--- a/合约踩坑.docx
+++ b/合约踩坑.docx
@@ -2964,6 +2964,647 @@
     <w:p>
       <w:pPr>
         <w:rPr>
+          <w:rFonts w:hint="eastAsia"/>
+          <w:lang w:val="en-US" w:eastAsia="zh-CN"/>
+        </w:rPr>
+      </w:pPr>
+      <w:r>
+        <w:rPr>
+          <w:rFonts w:hint="eastAsia"/>
+          <w:lang w:val="en-US" w:eastAsia="zh-CN"/>
+        </w:rPr>
+        <w:t>Modifier可以接收参数，并根据此参数做出处理</w:t>
+      </w:r>
+    </w:p>
+    <w:p>
+      <w:pPr>
+        <w:rPr>
+          <w:rFonts w:hint="eastAsia"/>
+          <w:lang w:val="en-US" w:eastAsia="zh-CN"/>
+        </w:rPr>
+      </w:pPr>
+    </w:p>
+    <w:p>
+      <w:pPr>
+        <w:rPr>
+          <w:rFonts w:hint="eastAsia"/>
+          <w:lang w:val="en-US" w:eastAsia="zh-CN"/>
+        </w:rPr>
+      </w:pPr>
+      <w:r>
+        <w:rPr>
+          <w:rFonts w:hint="eastAsia"/>
+          <w:lang w:val="en-US" w:eastAsia="zh-CN"/>
+        </w:rPr>
+        <w:t>对于public的静态数组：会生成getter方法，调用时需要传入数组下标</w:t>
+      </w:r>
+    </w:p>
+    <w:p>
+      <w:pPr>
+        <w:keepNext w:val="0"/>
+        <w:keepLines w:val="0"/>
+        <w:widowControl/>
+        <w:suppressLineNumbers w:val="0"/>
+        <w:shd w:val="clear" w:fill="222336"/>
+        <w:spacing w:line="285" w:lineRule="atLeast"/>
+        <w:jc w:val="left"/>
+        <w:rPr>
+          <w:rFonts w:ascii="Consolas" w:hAnsi="Consolas" w:eastAsia="Consolas" w:cs="Consolas"/>
+          <w:b w:val="0"/>
+          <w:bCs w:val="0"/>
+          <w:color w:val="BABBCC"/>
+          <w:sz w:val="21"/>
+          <w:szCs w:val="21"/>
+        </w:rPr>
+      </w:pPr>
+      <w:r>
+        <w:rPr>
+          <w:rFonts w:hint="eastAsia"/>
+          <w:lang w:val="en-US" w:eastAsia="zh-CN"/>
+        </w:rPr>
+        <w:t xml:space="preserve">示例： </w:t>
+      </w:r>
+      <w:r>
+        <w:rPr>
+          <w:rFonts w:hint="default" w:ascii="Consolas" w:hAnsi="Consolas" w:eastAsia="Consolas" w:cs="Consolas"/>
+          <w:b w:val="0"/>
+          <w:bCs w:val="0"/>
+          <w:color w:val="569CD6"/>
+          <w:kern w:val="0"/>
+          <w:sz w:val="21"/>
+          <w:szCs w:val="21"/>
+          <w:shd w:val="clear" w:fill="222336"/>
+          <w:lang w:val="en-US" w:eastAsia="zh-CN" w:bidi="ar"/>
+        </w:rPr>
+        <w:t>contract</w:t>
+      </w:r>
+      <w:r>
+        <w:rPr>
+          <w:rFonts w:hint="default" w:ascii="Consolas" w:hAnsi="Consolas" w:eastAsia="Consolas" w:cs="Consolas"/>
+          <w:b w:val="0"/>
+          <w:bCs w:val="0"/>
+          <w:color w:val="BABBCC"/>
+          <w:kern w:val="0"/>
+          <w:sz w:val="21"/>
+          <w:szCs w:val="21"/>
+          <w:shd w:val="clear" w:fill="222336"/>
+          <w:lang w:val="en-US" w:eastAsia="zh-CN" w:bidi="ar"/>
+        </w:rPr>
+        <w:t xml:space="preserve"> Storage </w:t>
+      </w:r>
+      <w:r>
+        <w:rPr>
+          <w:rFonts w:hint="default" w:ascii="Consolas" w:hAnsi="Consolas" w:eastAsia="Consolas" w:cs="Consolas"/>
+          <w:b w:val="0"/>
+          <w:bCs w:val="0"/>
+          <w:color w:val="DCDCDC"/>
+          <w:kern w:val="0"/>
+          <w:sz w:val="21"/>
+          <w:szCs w:val="21"/>
+          <w:shd w:val="clear" w:fill="222336"/>
+          <w:lang w:val="en-US" w:eastAsia="zh-CN" w:bidi="ar"/>
+        </w:rPr>
+        <w:t>{</w:t>
+      </w:r>
+    </w:p>
+    <w:p>
+      <w:pPr>
+        <w:keepNext w:val="0"/>
+        <w:keepLines w:val="0"/>
+        <w:widowControl/>
+        <w:suppressLineNumbers w:val="0"/>
+        <w:shd w:val="clear" w:fill="222336"/>
+        <w:spacing w:line="285" w:lineRule="atLeast"/>
+        <w:jc w:val="left"/>
+        <w:rPr>
+          <w:rFonts w:hint="default" w:ascii="Consolas" w:hAnsi="Consolas" w:eastAsia="Consolas" w:cs="Consolas"/>
+          <w:b w:val="0"/>
+          <w:bCs w:val="0"/>
+          <w:color w:val="BABBCC"/>
+          <w:sz w:val="21"/>
+          <w:szCs w:val="21"/>
+        </w:rPr>
+      </w:pPr>
+    </w:p>
+    <w:p>
+      <w:pPr>
+        <w:keepNext w:val="0"/>
+        <w:keepLines w:val="0"/>
+        <w:widowControl/>
+        <w:suppressLineNumbers w:val="0"/>
+        <w:shd w:val="clear" w:fill="222336"/>
+        <w:spacing w:line="285" w:lineRule="atLeast"/>
+        <w:jc w:val="left"/>
+        <w:rPr>
+          <w:rFonts w:hint="default" w:ascii="Consolas" w:hAnsi="Consolas" w:eastAsia="Consolas" w:cs="Consolas"/>
+          <w:b w:val="0"/>
+          <w:bCs w:val="0"/>
+          <w:color w:val="BABBCC"/>
+          <w:sz w:val="21"/>
+          <w:szCs w:val="21"/>
+        </w:rPr>
+      </w:pPr>
+      <w:r>
+        <w:rPr>
+          <w:rFonts w:hint="default" w:ascii="Consolas" w:hAnsi="Consolas" w:eastAsia="Consolas" w:cs="Consolas"/>
+          <w:b w:val="0"/>
+          <w:bCs w:val="0"/>
+          <w:color w:val="BABBCC"/>
+          <w:kern w:val="0"/>
+          <w:sz w:val="21"/>
+          <w:szCs w:val="21"/>
+          <w:shd w:val="clear" w:fill="222336"/>
+          <w:lang w:val="en-US" w:eastAsia="zh-CN" w:bidi="ar"/>
+        </w:rPr>
+        <w:t xml:space="preserve">    </w:t>
+      </w:r>
+      <w:r>
+        <w:rPr>
+          <w:rFonts w:hint="default" w:ascii="Consolas" w:hAnsi="Consolas" w:eastAsia="Consolas" w:cs="Consolas"/>
+          <w:b w:val="0"/>
+          <w:bCs w:val="0"/>
+          <w:color w:val="569CD6"/>
+          <w:kern w:val="0"/>
+          <w:sz w:val="21"/>
+          <w:szCs w:val="21"/>
+          <w:shd w:val="clear" w:fill="222336"/>
+          <w:lang w:val="en-US" w:eastAsia="zh-CN" w:bidi="ar"/>
+        </w:rPr>
+        <w:t>uint256</w:t>
+      </w:r>
+      <w:r>
+        <w:rPr>
+          <w:rFonts w:hint="default" w:ascii="Consolas" w:hAnsi="Consolas" w:eastAsia="Consolas" w:cs="Consolas"/>
+          <w:b w:val="0"/>
+          <w:bCs w:val="0"/>
+          <w:color w:val="DCDCDC"/>
+          <w:kern w:val="0"/>
+          <w:sz w:val="21"/>
+          <w:szCs w:val="21"/>
+          <w:shd w:val="clear" w:fill="222336"/>
+          <w:lang w:val="en-US" w:eastAsia="zh-CN" w:bidi="ar"/>
+        </w:rPr>
+        <w:t>[</w:t>
+      </w:r>
+      <w:r>
+        <w:rPr>
+          <w:rFonts w:hint="default" w:ascii="Consolas" w:hAnsi="Consolas" w:eastAsia="Consolas" w:cs="Consolas"/>
+          <w:b w:val="0"/>
+          <w:bCs w:val="0"/>
+          <w:color w:val="B5CEA8"/>
+          <w:kern w:val="0"/>
+          <w:sz w:val="21"/>
+          <w:szCs w:val="21"/>
+          <w:shd w:val="clear" w:fill="222336"/>
+          <w:lang w:val="en-US" w:eastAsia="zh-CN" w:bidi="ar"/>
+        </w:rPr>
+        <w:t>4</w:t>
+      </w:r>
+      <w:r>
+        <w:rPr>
+          <w:rFonts w:hint="default" w:ascii="Consolas" w:hAnsi="Consolas" w:eastAsia="Consolas" w:cs="Consolas"/>
+          <w:b w:val="0"/>
+          <w:bCs w:val="0"/>
+          <w:color w:val="DCDCDC"/>
+          <w:kern w:val="0"/>
+          <w:sz w:val="21"/>
+          <w:szCs w:val="21"/>
+          <w:shd w:val="clear" w:fill="222336"/>
+          <w:lang w:val="en-US" w:eastAsia="zh-CN" w:bidi="ar"/>
+        </w:rPr>
+        <w:t>]</w:t>
+      </w:r>
+      <w:r>
+        <w:rPr>
+          <w:rFonts w:hint="default" w:ascii="Consolas" w:hAnsi="Consolas" w:eastAsia="Consolas" w:cs="Consolas"/>
+          <w:b w:val="0"/>
+          <w:bCs w:val="0"/>
+          <w:color w:val="BABBCC"/>
+          <w:kern w:val="0"/>
+          <w:sz w:val="21"/>
+          <w:szCs w:val="21"/>
+          <w:shd w:val="clear" w:fill="222336"/>
+          <w:lang w:val="en-US" w:eastAsia="zh-CN" w:bidi="ar"/>
+        </w:rPr>
+        <w:t xml:space="preserve"> </w:t>
+      </w:r>
+      <w:r>
+        <w:rPr>
+          <w:rFonts w:hint="default" w:ascii="Consolas" w:hAnsi="Consolas" w:eastAsia="Consolas" w:cs="Consolas"/>
+          <w:b w:val="0"/>
+          <w:bCs w:val="0"/>
+          <w:color w:val="32BA89"/>
+          <w:kern w:val="0"/>
+          <w:sz w:val="21"/>
+          <w:szCs w:val="21"/>
+          <w:shd w:val="clear" w:fill="222336"/>
+          <w:lang w:val="en-US" w:eastAsia="zh-CN" w:bidi="ar"/>
+        </w:rPr>
+        <w:t>public</w:t>
+      </w:r>
+      <w:r>
+        <w:rPr>
+          <w:rFonts w:hint="default" w:ascii="Consolas" w:hAnsi="Consolas" w:eastAsia="Consolas" w:cs="Consolas"/>
+          <w:b w:val="0"/>
+          <w:bCs w:val="0"/>
+          <w:color w:val="BABBCC"/>
+          <w:kern w:val="0"/>
+          <w:sz w:val="21"/>
+          <w:szCs w:val="21"/>
+          <w:shd w:val="clear" w:fill="222336"/>
+          <w:lang w:val="en-US" w:eastAsia="zh-CN" w:bidi="ar"/>
+        </w:rPr>
+        <w:t xml:space="preserve"> arry</w:t>
+      </w:r>
+      <w:r>
+        <w:rPr>
+          <w:rFonts w:hint="default" w:ascii="Consolas" w:hAnsi="Consolas" w:eastAsia="Consolas" w:cs="Consolas"/>
+          <w:b w:val="0"/>
+          <w:bCs w:val="0"/>
+          <w:color w:val="DCDCDC"/>
+          <w:kern w:val="0"/>
+          <w:sz w:val="21"/>
+          <w:szCs w:val="21"/>
+          <w:shd w:val="clear" w:fill="222336"/>
+          <w:lang w:val="en-US" w:eastAsia="zh-CN" w:bidi="ar"/>
+        </w:rPr>
+        <w:t>;</w:t>
+      </w:r>
+    </w:p>
+    <w:p>
+      <w:pPr>
+        <w:keepNext w:val="0"/>
+        <w:keepLines w:val="0"/>
+        <w:widowControl/>
+        <w:suppressLineNumbers w:val="0"/>
+        <w:shd w:val="clear" w:fill="222336"/>
+        <w:spacing w:line="285" w:lineRule="atLeast"/>
+        <w:jc w:val="left"/>
+        <w:rPr>
+          <w:rFonts w:hint="default" w:ascii="Consolas" w:hAnsi="Consolas" w:eastAsia="Consolas" w:cs="Consolas"/>
+          <w:b w:val="0"/>
+          <w:bCs w:val="0"/>
+          <w:color w:val="BABBCC"/>
+          <w:sz w:val="21"/>
+          <w:szCs w:val="21"/>
+        </w:rPr>
+      </w:pPr>
+      <w:r>
+        <w:rPr>
+          <w:rFonts w:hint="default" w:ascii="Consolas" w:hAnsi="Consolas" w:eastAsia="Consolas" w:cs="Consolas"/>
+          <w:b w:val="0"/>
+          <w:bCs w:val="0"/>
+          <w:color w:val="BABBCC"/>
+          <w:kern w:val="0"/>
+          <w:sz w:val="21"/>
+          <w:szCs w:val="21"/>
+          <w:shd w:val="clear" w:fill="222336"/>
+          <w:lang w:val="en-US" w:eastAsia="zh-CN" w:bidi="ar"/>
+        </w:rPr>
+        <w:t xml:space="preserve">    </w:t>
+      </w:r>
+      <w:r>
+        <w:rPr>
+          <w:rFonts w:hint="default" w:ascii="Consolas" w:hAnsi="Consolas" w:eastAsia="Consolas" w:cs="Consolas"/>
+          <w:b w:val="0"/>
+          <w:bCs w:val="0"/>
+          <w:color w:val="F38ABB"/>
+          <w:kern w:val="0"/>
+          <w:sz w:val="21"/>
+          <w:szCs w:val="21"/>
+          <w:shd w:val="clear" w:fill="222336"/>
+          <w:lang w:val="en-US" w:eastAsia="zh-CN" w:bidi="ar"/>
+        </w:rPr>
+        <w:t>constructor</w:t>
+      </w:r>
+      <w:r>
+        <w:rPr>
+          <w:rFonts w:hint="default" w:ascii="Consolas" w:hAnsi="Consolas" w:eastAsia="Consolas" w:cs="Consolas"/>
+          <w:b w:val="0"/>
+          <w:bCs w:val="0"/>
+          <w:color w:val="DCDCDC"/>
+          <w:kern w:val="0"/>
+          <w:sz w:val="21"/>
+          <w:szCs w:val="21"/>
+          <w:shd w:val="clear" w:fill="222336"/>
+          <w:lang w:val="en-US" w:eastAsia="zh-CN" w:bidi="ar"/>
+        </w:rPr>
+        <w:t>()</w:t>
+      </w:r>
+      <w:r>
+        <w:rPr>
+          <w:rFonts w:hint="default" w:ascii="Consolas" w:hAnsi="Consolas" w:eastAsia="Consolas" w:cs="Consolas"/>
+          <w:b w:val="0"/>
+          <w:bCs w:val="0"/>
+          <w:color w:val="BABBCC"/>
+          <w:kern w:val="0"/>
+          <w:sz w:val="21"/>
+          <w:szCs w:val="21"/>
+          <w:shd w:val="clear" w:fill="222336"/>
+          <w:lang w:val="en-US" w:eastAsia="zh-CN" w:bidi="ar"/>
+        </w:rPr>
+        <w:t xml:space="preserve"> </w:t>
+      </w:r>
+      <w:r>
+        <w:rPr>
+          <w:rFonts w:hint="default" w:ascii="Consolas" w:hAnsi="Consolas" w:eastAsia="Consolas" w:cs="Consolas"/>
+          <w:b w:val="0"/>
+          <w:bCs w:val="0"/>
+          <w:color w:val="DCDCDC"/>
+          <w:kern w:val="0"/>
+          <w:sz w:val="21"/>
+          <w:szCs w:val="21"/>
+          <w:shd w:val="clear" w:fill="222336"/>
+          <w:lang w:val="en-US" w:eastAsia="zh-CN" w:bidi="ar"/>
+        </w:rPr>
+        <w:t>{</w:t>
+      </w:r>
+    </w:p>
+    <w:p>
+      <w:pPr>
+        <w:keepNext w:val="0"/>
+        <w:keepLines w:val="0"/>
+        <w:widowControl/>
+        <w:suppressLineNumbers w:val="0"/>
+        <w:shd w:val="clear" w:fill="222336"/>
+        <w:spacing w:line="285" w:lineRule="atLeast"/>
+        <w:jc w:val="left"/>
+        <w:rPr>
+          <w:rFonts w:hint="default" w:ascii="Consolas" w:hAnsi="Consolas" w:eastAsia="Consolas" w:cs="Consolas"/>
+          <w:b w:val="0"/>
+          <w:bCs w:val="0"/>
+          <w:color w:val="BABBCC"/>
+          <w:sz w:val="21"/>
+          <w:szCs w:val="21"/>
+        </w:rPr>
+      </w:pPr>
+      <w:r>
+        <w:rPr>
+          <w:rFonts w:hint="default" w:ascii="Consolas" w:hAnsi="Consolas" w:eastAsia="Consolas" w:cs="Consolas"/>
+          <w:b w:val="0"/>
+          <w:bCs w:val="0"/>
+          <w:color w:val="BABBCC"/>
+          <w:kern w:val="0"/>
+          <w:sz w:val="21"/>
+          <w:szCs w:val="21"/>
+          <w:shd w:val="clear" w:fill="222336"/>
+          <w:lang w:val="en-US" w:eastAsia="zh-CN" w:bidi="ar"/>
+        </w:rPr>
+        <w:t xml:space="preserve">        arry </w:t>
+      </w:r>
+      <w:r>
+        <w:rPr>
+          <w:rFonts w:hint="default" w:ascii="Consolas" w:hAnsi="Consolas" w:eastAsia="Consolas" w:cs="Consolas"/>
+          <w:b w:val="0"/>
+          <w:bCs w:val="0"/>
+          <w:color w:val="DCDCDC"/>
+          <w:kern w:val="0"/>
+          <w:sz w:val="21"/>
+          <w:szCs w:val="21"/>
+          <w:shd w:val="clear" w:fill="222336"/>
+          <w:lang w:val="en-US" w:eastAsia="zh-CN" w:bidi="ar"/>
+        </w:rPr>
+        <w:t>=</w:t>
+      </w:r>
+      <w:r>
+        <w:rPr>
+          <w:rFonts w:hint="default" w:ascii="Consolas" w:hAnsi="Consolas" w:eastAsia="Consolas" w:cs="Consolas"/>
+          <w:b w:val="0"/>
+          <w:bCs w:val="0"/>
+          <w:color w:val="BABBCC"/>
+          <w:kern w:val="0"/>
+          <w:sz w:val="21"/>
+          <w:szCs w:val="21"/>
+          <w:shd w:val="clear" w:fill="222336"/>
+          <w:lang w:val="en-US" w:eastAsia="zh-CN" w:bidi="ar"/>
+        </w:rPr>
+        <w:t xml:space="preserve"> </w:t>
+      </w:r>
+      <w:r>
+        <w:rPr>
+          <w:rFonts w:hint="default" w:ascii="Consolas" w:hAnsi="Consolas" w:eastAsia="Consolas" w:cs="Consolas"/>
+          <w:b w:val="0"/>
+          <w:bCs w:val="0"/>
+          <w:color w:val="DCDCDC"/>
+          <w:kern w:val="0"/>
+          <w:sz w:val="21"/>
+          <w:szCs w:val="21"/>
+          <w:shd w:val="clear" w:fill="222336"/>
+          <w:lang w:val="en-US" w:eastAsia="zh-CN" w:bidi="ar"/>
+        </w:rPr>
+        <w:t>[</w:t>
+      </w:r>
+      <w:r>
+        <w:rPr>
+          <w:rFonts w:hint="default" w:ascii="Consolas" w:hAnsi="Consolas" w:eastAsia="Consolas" w:cs="Consolas"/>
+          <w:b w:val="0"/>
+          <w:bCs w:val="0"/>
+          <w:color w:val="B5CEA8"/>
+          <w:kern w:val="0"/>
+          <w:sz w:val="21"/>
+          <w:szCs w:val="21"/>
+          <w:shd w:val="clear" w:fill="222336"/>
+          <w:lang w:val="en-US" w:eastAsia="zh-CN" w:bidi="ar"/>
+        </w:rPr>
+        <w:t>1</w:t>
+      </w:r>
+      <w:r>
+        <w:rPr>
+          <w:rFonts w:hint="default" w:ascii="Consolas" w:hAnsi="Consolas" w:eastAsia="Consolas" w:cs="Consolas"/>
+          <w:b w:val="0"/>
+          <w:bCs w:val="0"/>
+          <w:color w:val="DCDCDC"/>
+          <w:kern w:val="0"/>
+          <w:sz w:val="21"/>
+          <w:szCs w:val="21"/>
+          <w:shd w:val="clear" w:fill="222336"/>
+          <w:lang w:val="en-US" w:eastAsia="zh-CN" w:bidi="ar"/>
+        </w:rPr>
+        <w:t>,</w:t>
+      </w:r>
+      <w:r>
+        <w:rPr>
+          <w:rFonts w:hint="default" w:ascii="Consolas" w:hAnsi="Consolas" w:eastAsia="Consolas" w:cs="Consolas"/>
+          <w:b w:val="0"/>
+          <w:bCs w:val="0"/>
+          <w:color w:val="B5CEA8"/>
+          <w:kern w:val="0"/>
+          <w:sz w:val="21"/>
+          <w:szCs w:val="21"/>
+          <w:shd w:val="clear" w:fill="222336"/>
+          <w:lang w:val="en-US" w:eastAsia="zh-CN" w:bidi="ar"/>
+        </w:rPr>
+        <w:t>2</w:t>
+      </w:r>
+      <w:r>
+        <w:rPr>
+          <w:rFonts w:hint="default" w:ascii="Consolas" w:hAnsi="Consolas" w:eastAsia="Consolas" w:cs="Consolas"/>
+          <w:b w:val="0"/>
+          <w:bCs w:val="0"/>
+          <w:color w:val="DCDCDC"/>
+          <w:kern w:val="0"/>
+          <w:sz w:val="21"/>
+          <w:szCs w:val="21"/>
+          <w:shd w:val="clear" w:fill="222336"/>
+          <w:lang w:val="en-US" w:eastAsia="zh-CN" w:bidi="ar"/>
+        </w:rPr>
+        <w:t>,</w:t>
+      </w:r>
+      <w:r>
+        <w:rPr>
+          <w:rFonts w:hint="default" w:ascii="Consolas" w:hAnsi="Consolas" w:eastAsia="Consolas" w:cs="Consolas"/>
+          <w:b w:val="0"/>
+          <w:bCs w:val="0"/>
+          <w:color w:val="B5CEA8"/>
+          <w:kern w:val="0"/>
+          <w:sz w:val="21"/>
+          <w:szCs w:val="21"/>
+          <w:shd w:val="clear" w:fill="222336"/>
+          <w:lang w:val="en-US" w:eastAsia="zh-CN" w:bidi="ar"/>
+        </w:rPr>
+        <w:t>3</w:t>
+      </w:r>
+      <w:r>
+        <w:rPr>
+          <w:rFonts w:hint="default" w:ascii="Consolas" w:hAnsi="Consolas" w:eastAsia="Consolas" w:cs="Consolas"/>
+          <w:b w:val="0"/>
+          <w:bCs w:val="0"/>
+          <w:color w:val="DCDCDC"/>
+          <w:kern w:val="0"/>
+          <w:sz w:val="21"/>
+          <w:szCs w:val="21"/>
+          <w:shd w:val="clear" w:fill="222336"/>
+          <w:lang w:val="en-US" w:eastAsia="zh-CN" w:bidi="ar"/>
+        </w:rPr>
+        <w:t>,</w:t>
+      </w:r>
+      <w:r>
+        <w:rPr>
+          <w:rFonts w:hint="default" w:ascii="Consolas" w:hAnsi="Consolas" w:eastAsia="Consolas" w:cs="Consolas"/>
+          <w:b w:val="0"/>
+          <w:bCs w:val="0"/>
+          <w:color w:val="B5CEA8"/>
+          <w:kern w:val="0"/>
+          <w:sz w:val="21"/>
+          <w:szCs w:val="21"/>
+          <w:shd w:val="clear" w:fill="222336"/>
+          <w:lang w:val="en-US" w:eastAsia="zh-CN" w:bidi="ar"/>
+        </w:rPr>
+        <w:t>4</w:t>
+      </w:r>
+      <w:r>
+        <w:rPr>
+          <w:rFonts w:hint="default" w:ascii="Consolas" w:hAnsi="Consolas" w:eastAsia="Consolas" w:cs="Consolas"/>
+          <w:b w:val="0"/>
+          <w:bCs w:val="0"/>
+          <w:color w:val="DCDCDC"/>
+          <w:kern w:val="0"/>
+          <w:sz w:val="21"/>
+          <w:szCs w:val="21"/>
+          <w:shd w:val="clear" w:fill="222336"/>
+          <w:lang w:val="en-US" w:eastAsia="zh-CN" w:bidi="ar"/>
+        </w:rPr>
+        <w:t>];</w:t>
+      </w:r>
+    </w:p>
+    <w:p>
+      <w:pPr>
+        <w:keepNext w:val="0"/>
+        <w:keepLines w:val="0"/>
+        <w:widowControl/>
+        <w:suppressLineNumbers w:val="0"/>
+        <w:shd w:val="clear" w:fill="222336"/>
+        <w:spacing w:line="285" w:lineRule="atLeast"/>
+        <w:jc w:val="left"/>
+        <w:rPr>
+          <w:rFonts w:hint="default" w:ascii="Consolas" w:hAnsi="Consolas" w:eastAsia="Consolas" w:cs="Consolas"/>
+          <w:b w:val="0"/>
+          <w:bCs w:val="0"/>
+          <w:color w:val="BABBCC"/>
+          <w:sz w:val="21"/>
+          <w:szCs w:val="21"/>
+        </w:rPr>
+      </w:pPr>
+      <w:r>
+        <w:rPr>
+          <w:rFonts w:hint="default" w:ascii="Consolas" w:hAnsi="Consolas" w:eastAsia="Consolas" w:cs="Consolas"/>
+          <w:b w:val="0"/>
+          <w:bCs w:val="0"/>
+          <w:color w:val="BABBCC"/>
+          <w:kern w:val="0"/>
+          <w:sz w:val="21"/>
+          <w:szCs w:val="21"/>
+          <w:shd w:val="clear" w:fill="222336"/>
+          <w:lang w:val="en-US" w:eastAsia="zh-CN" w:bidi="ar"/>
+        </w:rPr>
+        <w:t xml:space="preserve">    </w:t>
+      </w:r>
+      <w:r>
+        <w:rPr>
+          <w:rFonts w:hint="default" w:ascii="Consolas" w:hAnsi="Consolas" w:eastAsia="Consolas" w:cs="Consolas"/>
+          <w:b w:val="0"/>
+          <w:bCs w:val="0"/>
+          <w:color w:val="DCDCDC"/>
+          <w:kern w:val="0"/>
+          <w:sz w:val="21"/>
+          <w:szCs w:val="21"/>
+          <w:shd w:val="clear" w:fill="222336"/>
+          <w:lang w:val="en-US" w:eastAsia="zh-CN" w:bidi="ar"/>
+        </w:rPr>
+        <w:t>}</w:t>
+      </w:r>
+    </w:p>
+    <w:p>
+      <w:pPr>
+        <w:keepNext w:val="0"/>
+        <w:keepLines w:val="0"/>
+        <w:widowControl/>
+        <w:suppressLineNumbers w:val="0"/>
+        <w:shd w:val="clear" w:fill="222336"/>
+        <w:spacing w:line="285" w:lineRule="atLeast"/>
+        <w:jc w:val="left"/>
+        <w:rPr>
+          <w:rFonts w:hint="default" w:ascii="Consolas" w:hAnsi="Consolas" w:eastAsia="Consolas" w:cs="Consolas"/>
+          <w:b w:val="0"/>
+          <w:bCs w:val="0"/>
+          <w:color w:val="BABBCC"/>
+          <w:sz w:val="21"/>
+          <w:szCs w:val="21"/>
+        </w:rPr>
+      </w:pPr>
+      <w:r>
+        <w:rPr>
+          <w:rFonts w:hint="default" w:ascii="Consolas" w:hAnsi="Consolas" w:eastAsia="Consolas" w:cs="Consolas"/>
+          <w:b w:val="0"/>
+          <w:bCs w:val="0"/>
+          <w:color w:val="DCDCDC"/>
+          <w:kern w:val="0"/>
+          <w:sz w:val="21"/>
+          <w:szCs w:val="21"/>
+          <w:shd w:val="clear" w:fill="222336"/>
+          <w:lang w:val="en-US" w:eastAsia="zh-CN" w:bidi="ar"/>
+        </w:rPr>
+        <w:t>}</w:t>
+      </w:r>
+    </w:p>
+    <w:p>
+      <w:pPr>
+        <w:rPr>
+          <w:rFonts w:hint="eastAsia"/>
+          <w:lang w:val="en-US" w:eastAsia="zh-CN"/>
+        </w:rPr>
+      </w:pPr>
+      <w:r>
+        <w:rPr>
+          <w:rFonts w:hint="eastAsia"/>
+          <w:lang w:val="en-US" w:eastAsia="zh-CN"/>
+        </w:rPr>
+        <w:t>对于这样的arry数组，调用时注册ABI：function arry(uint256) public view returns(uint256)</w:t>
+      </w:r>
+    </w:p>
+    <w:p>
+      <w:pPr>
+        <w:rPr>
           <w:rFonts w:hint="default"/>
           <w:lang w:val="en-US" w:eastAsia="zh-CN"/>
         </w:rPr>
@@ -2973,7 +3614,7 @@
           <w:rFonts w:hint="eastAsia"/>
           <w:lang w:val="en-US" w:eastAsia="zh-CN"/>
         </w:rPr>
-        <w:t>Modifier可以接收参数，并根据此参数做出处理</w:t>
+        <w:t>调用时就直接传入uint256类型的数组下标就行了</w:t>
       </w:r>
       <w:bookmarkStart w:id="0" w:name="_GoBack"/>
       <w:bookmarkEnd w:id="0"/>

--- a/合约踩坑.docx
+++ b/合约踩坑.docx
@@ -3604,17 +3604,1929 @@
     </w:p>
     <w:p>
       <w:pPr>
-        <w:rPr>
-          <w:rFonts w:hint="default"/>
-          <w:lang w:val="en-US" w:eastAsia="zh-CN"/>
-        </w:rPr>
-      </w:pPr>
-      <w:r>
+        <w:pBdr>
+          <w:bottom w:val="single" w:color="auto" w:sz="4" w:space="0"/>
+        </w:pBdr>
         <w:rPr>
           <w:rFonts w:hint="eastAsia"/>
           <w:lang w:val="en-US" w:eastAsia="zh-CN"/>
         </w:rPr>
+      </w:pPr>
+      <w:r>
+        <w:rPr>
+          <w:rFonts w:hint="eastAsia"/>
+          <w:lang w:val="en-US" w:eastAsia="zh-CN"/>
+        </w:rPr>
         <w:t>调用时就直接传入uint256类型的数组下标就行了</w:t>
+      </w:r>
+    </w:p>
+    <w:p>
+      <w:pPr>
+        <w:rPr>
+          <w:rFonts w:hint="eastAsia"/>
+          <w:lang w:val="en-US" w:eastAsia="zh-CN"/>
+        </w:rPr>
+      </w:pPr>
+    </w:p>
+    <w:p>
+      <w:pPr>
+        <w:rPr>
+          <w:rFonts w:hint="eastAsia"/>
+          <w:lang w:val="en-US" w:eastAsia="zh-CN"/>
+        </w:rPr>
+      </w:pPr>
+      <w:r>
+        <w:rPr>
+          <w:rFonts w:hint="eastAsia"/>
+          <w:lang w:val="en-US" w:eastAsia="zh-CN"/>
+        </w:rPr>
+        <w:t>内联汇编：</w:t>
+      </w:r>
+    </w:p>
+    <w:p>
+      <w:pPr>
+        <w:keepNext w:val="0"/>
+        <w:keepLines w:val="0"/>
+        <w:widowControl/>
+        <w:suppressLineNumbers w:val="0"/>
+        <w:shd w:val="clear" w:fill="FFFFFF"/>
+        <w:spacing w:line="285" w:lineRule="atLeast"/>
+        <w:jc w:val="left"/>
+        <w:rPr>
+          <w:rFonts w:ascii="Consolas" w:hAnsi="Consolas" w:eastAsia="Consolas" w:cs="Consolas"/>
+          <w:b w:val="0"/>
+          <w:bCs w:val="0"/>
+          <w:color w:val="000000"/>
+          <w:sz w:val="21"/>
+          <w:szCs w:val="21"/>
+        </w:rPr>
+      </w:pPr>
+      <w:r>
+        <w:rPr>
+          <w:rFonts w:hint="default" w:ascii="Consolas" w:hAnsi="Consolas" w:eastAsia="Consolas" w:cs="Consolas"/>
+          <w:b w:val="0"/>
+          <w:bCs w:val="0"/>
+          <w:color w:val="0000FF"/>
+          <w:kern w:val="0"/>
+          <w:sz w:val="21"/>
+          <w:szCs w:val="21"/>
+          <w:shd w:val="clear" w:fill="FFFFFF"/>
+          <w:lang w:val="en-US" w:eastAsia="zh-CN" w:bidi="ar"/>
+        </w:rPr>
+        <w:t>function</w:t>
+      </w:r>
+      <w:r>
+        <w:rPr>
+          <w:rFonts w:hint="default" w:ascii="Consolas" w:hAnsi="Consolas" w:eastAsia="Consolas" w:cs="Consolas"/>
+          <w:b w:val="0"/>
+          <w:bCs w:val="0"/>
+          <w:color w:val="000000"/>
+          <w:kern w:val="0"/>
+          <w:sz w:val="21"/>
+          <w:szCs w:val="21"/>
+          <w:shd w:val="clear" w:fill="FFFFFF"/>
+          <w:lang w:val="en-US" w:eastAsia="zh-CN" w:bidi="ar"/>
+        </w:rPr>
+        <w:t xml:space="preserve"> </w:t>
+      </w:r>
+      <w:r>
+        <w:rPr>
+          <w:rFonts w:hint="default" w:ascii="Consolas" w:hAnsi="Consolas" w:eastAsia="Consolas" w:cs="Consolas"/>
+          <w:b w:val="0"/>
+          <w:bCs w:val="0"/>
+          <w:color w:val="795E26"/>
+          <w:kern w:val="0"/>
+          <w:sz w:val="21"/>
+          <w:szCs w:val="21"/>
+          <w:shd w:val="clear" w:fill="FFFFFF"/>
+          <w:lang w:val="en-US" w:eastAsia="zh-CN" w:bidi="ar"/>
+        </w:rPr>
+        <w:t>at</w:t>
+      </w:r>
+      <w:r>
+        <w:rPr>
+          <w:rFonts w:hint="default" w:ascii="Consolas" w:hAnsi="Consolas" w:eastAsia="Consolas" w:cs="Consolas"/>
+          <w:b w:val="0"/>
+          <w:bCs w:val="0"/>
+          <w:color w:val="000000"/>
+          <w:kern w:val="0"/>
+          <w:sz w:val="21"/>
+          <w:szCs w:val="21"/>
+          <w:shd w:val="clear" w:fill="FFFFFF"/>
+          <w:lang w:val="en-US" w:eastAsia="zh-CN" w:bidi="ar"/>
+        </w:rPr>
+        <w:t>(</w:t>
+      </w:r>
+      <w:r>
+        <w:rPr>
+          <w:rFonts w:hint="default" w:ascii="Consolas" w:hAnsi="Consolas" w:eastAsia="Consolas" w:cs="Consolas"/>
+          <w:b w:val="0"/>
+          <w:bCs w:val="0"/>
+          <w:color w:val="001080"/>
+          <w:kern w:val="0"/>
+          <w:sz w:val="21"/>
+          <w:szCs w:val="21"/>
+          <w:shd w:val="clear" w:fill="FFFFFF"/>
+          <w:lang w:val="en-US" w:eastAsia="zh-CN" w:bidi="ar"/>
+        </w:rPr>
+        <w:t>address</w:t>
+      </w:r>
+      <w:r>
+        <w:rPr>
+          <w:rFonts w:hint="default" w:ascii="Consolas" w:hAnsi="Consolas" w:eastAsia="Consolas" w:cs="Consolas"/>
+          <w:b w:val="0"/>
+          <w:bCs w:val="0"/>
+          <w:color w:val="000000"/>
+          <w:kern w:val="0"/>
+          <w:sz w:val="21"/>
+          <w:szCs w:val="21"/>
+          <w:shd w:val="clear" w:fill="FFFFFF"/>
+          <w:lang w:val="en-US" w:eastAsia="zh-CN" w:bidi="ar"/>
+        </w:rPr>
+        <w:t xml:space="preserve"> </w:t>
+      </w:r>
+      <w:r>
+        <w:rPr>
+          <w:rFonts w:hint="default" w:ascii="Consolas" w:hAnsi="Consolas" w:eastAsia="Consolas" w:cs="Consolas"/>
+          <w:b w:val="0"/>
+          <w:bCs w:val="0"/>
+          <w:color w:val="001080"/>
+          <w:kern w:val="0"/>
+          <w:sz w:val="21"/>
+          <w:szCs w:val="21"/>
+          <w:shd w:val="clear" w:fill="FFFFFF"/>
+          <w:lang w:val="en-US" w:eastAsia="zh-CN" w:bidi="ar"/>
+        </w:rPr>
+        <w:t>addr</w:t>
+      </w:r>
+      <w:r>
+        <w:rPr>
+          <w:rFonts w:hint="default" w:ascii="Consolas" w:hAnsi="Consolas" w:eastAsia="Consolas" w:cs="Consolas"/>
+          <w:b w:val="0"/>
+          <w:bCs w:val="0"/>
+          <w:color w:val="000000"/>
+          <w:kern w:val="0"/>
+          <w:sz w:val="21"/>
+          <w:szCs w:val="21"/>
+          <w:shd w:val="clear" w:fill="FFFFFF"/>
+          <w:lang w:val="en-US" w:eastAsia="zh-CN" w:bidi="ar"/>
+        </w:rPr>
+        <w:t xml:space="preserve">) </w:t>
+      </w:r>
+      <w:r>
+        <w:rPr>
+          <w:rFonts w:hint="default" w:ascii="Consolas" w:hAnsi="Consolas" w:eastAsia="Consolas" w:cs="Consolas"/>
+          <w:b w:val="0"/>
+          <w:bCs w:val="0"/>
+          <w:color w:val="795E26"/>
+          <w:kern w:val="0"/>
+          <w:sz w:val="21"/>
+          <w:szCs w:val="21"/>
+          <w:shd w:val="clear" w:fill="FFFFFF"/>
+          <w:lang w:val="en-US" w:eastAsia="zh-CN" w:bidi="ar"/>
+        </w:rPr>
+        <w:t>public</w:t>
+      </w:r>
+      <w:r>
+        <w:rPr>
+          <w:rFonts w:hint="default" w:ascii="Consolas" w:hAnsi="Consolas" w:eastAsia="Consolas" w:cs="Consolas"/>
+          <w:b w:val="0"/>
+          <w:bCs w:val="0"/>
+          <w:color w:val="000000"/>
+          <w:kern w:val="0"/>
+          <w:sz w:val="21"/>
+          <w:szCs w:val="21"/>
+          <w:shd w:val="clear" w:fill="FFFFFF"/>
+          <w:lang w:val="en-US" w:eastAsia="zh-CN" w:bidi="ar"/>
+        </w:rPr>
+        <w:t xml:space="preserve"> </w:t>
+      </w:r>
+      <w:r>
+        <w:rPr>
+          <w:rFonts w:hint="default" w:ascii="Consolas" w:hAnsi="Consolas" w:eastAsia="Consolas" w:cs="Consolas"/>
+          <w:b w:val="0"/>
+          <w:bCs w:val="0"/>
+          <w:color w:val="795E26"/>
+          <w:kern w:val="0"/>
+          <w:sz w:val="21"/>
+          <w:szCs w:val="21"/>
+          <w:shd w:val="clear" w:fill="FFFFFF"/>
+          <w:lang w:val="en-US" w:eastAsia="zh-CN" w:bidi="ar"/>
+        </w:rPr>
+        <w:t>view</w:t>
+      </w:r>
+      <w:r>
+        <w:rPr>
+          <w:rFonts w:hint="default" w:ascii="Consolas" w:hAnsi="Consolas" w:eastAsia="Consolas" w:cs="Consolas"/>
+          <w:b w:val="0"/>
+          <w:bCs w:val="0"/>
+          <w:color w:val="000000"/>
+          <w:kern w:val="0"/>
+          <w:sz w:val="21"/>
+          <w:szCs w:val="21"/>
+          <w:shd w:val="clear" w:fill="FFFFFF"/>
+          <w:lang w:val="en-US" w:eastAsia="zh-CN" w:bidi="ar"/>
+        </w:rPr>
+        <w:t xml:space="preserve"> </w:t>
+      </w:r>
+      <w:r>
+        <w:rPr>
+          <w:rFonts w:hint="default" w:ascii="Consolas" w:hAnsi="Consolas" w:eastAsia="Consolas" w:cs="Consolas"/>
+          <w:b w:val="0"/>
+          <w:bCs w:val="0"/>
+          <w:color w:val="795E26"/>
+          <w:kern w:val="0"/>
+          <w:sz w:val="21"/>
+          <w:szCs w:val="21"/>
+          <w:shd w:val="clear" w:fill="FFFFFF"/>
+          <w:lang w:val="en-US" w:eastAsia="zh-CN" w:bidi="ar"/>
+        </w:rPr>
+        <w:t>returns</w:t>
+      </w:r>
+      <w:r>
+        <w:rPr>
+          <w:rFonts w:hint="default" w:ascii="Consolas" w:hAnsi="Consolas" w:eastAsia="Consolas" w:cs="Consolas"/>
+          <w:b w:val="0"/>
+          <w:bCs w:val="0"/>
+          <w:color w:val="000000"/>
+          <w:kern w:val="0"/>
+          <w:sz w:val="21"/>
+          <w:szCs w:val="21"/>
+          <w:shd w:val="clear" w:fill="FFFFFF"/>
+          <w:lang w:val="en-US" w:eastAsia="zh-CN" w:bidi="ar"/>
+        </w:rPr>
+        <w:t xml:space="preserve"> (</w:t>
+      </w:r>
+      <w:r>
+        <w:rPr>
+          <w:rFonts w:hint="default" w:ascii="Consolas" w:hAnsi="Consolas" w:eastAsia="Consolas" w:cs="Consolas"/>
+          <w:b w:val="0"/>
+          <w:bCs w:val="0"/>
+          <w:color w:val="001080"/>
+          <w:kern w:val="0"/>
+          <w:sz w:val="21"/>
+          <w:szCs w:val="21"/>
+          <w:shd w:val="clear" w:fill="FFFFFF"/>
+          <w:lang w:val="en-US" w:eastAsia="zh-CN" w:bidi="ar"/>
+        </w:rPr>
+        <w:t>bytes</w:t>
+      </w:r>
+      <w:r>
+        <w:rPr>
+          <w:rFonts w:hint="default" w:ascii="Consolas" w:hAnsi="Consolas" w:eastAsia="Consolas" w:cs="Consolas"/>
+          <w:b w:val="0"/>
+          <w:bCs w:val="0"/>
+          <w:color w:val="000000"/>
+          <w:kern w:val="0"/>
+          <w:sz w:val="21"/>
+          <w:szCs w:val="21"/>
+          <w:shd w:val="clear" w:fill="FFFFFF"/>
+          <w:lang w:val="en-US" w:eastAsia="zh-CN" w:bidi="ar"/>
+        </w:rPr>
+        <w:t xml:space="preserve"> </w:t>
+      </w:r>
+      <w:r>
+        <w:rPr>
+          <w:rFonts w:hint="default" w:ascii="Consolas" w:hAnsi="Consolas" w:eastAsia="Consolas" w:cs="Consolas"/>
+          <w:b w:val="0"/>
+          <w:bCs w:val="0"/>
+          <w:color w:val="001080"/>
+          <w:kern w:val="0"/>
+          <w:sz w:val="21"/>
+          <w:szCs w:val="21"/>
+          <w:shd w:val="clear" w:fill="FFFFFF"/>
+          <w:lang w:val="en-US" w:eastAsia="zh-CN" w:bidi="ar"/>
+        </w:rPr>
+        <w:t>memory</w:t>
+      </w:r>
+      <w:r>
+        <w:rPr>
+          <w:rFonts w:hint="default" w:ascii="Consolas" w:hAnsi="Consolas" w:eastAsia="Consolas" w:cs="Consolas"/>
+          <w:b w:val="0"/>
+          <w:bCs w:val="0"/>
+          <w:color w:val="000000"/>
+          <w:kern w:val="0"/>
+          <w:sz w:val="21"/>
+          <w:szCs w:val="21"/>
+          <w:shd w:val="clear" w:fill="FFFFFF"/>
+          <w:lang w:val="en-US" w:eastAsia="zh-CN" w:bidi="ar"/>
+        </w:rPr>
+        <w:t xml:space="preserve"> </w:t>
+      </w:r>
+      <w:r>
+        <w:rPr>
+          <w:rFonts w:hint="default" w:ascii="Consolas" w:hAnsi="Consolas" w:eastAsia="Consolas" w:cs="Consolas"/>
+          <w:b w:val="0"/>
+          <w:bCs w:val="0"/>
+          <w:color w:val="001080"/>
+          <w:kern w:val="0"/>
+          <w:sz w:val="21"/>
+          <w:szCs w:val="21"/>
+          <w:shd w:val="clear" w:fill="FFFFFF"/>
+          <w:lang w:val="en-US" w:eastAsia="zh-CN" w:bidi="ar"/>
+        </w:rPr>
+        <w:t>code</w:t>
+      </w:r>
+      <w:r>
+        <w:rPr>
+          <w:rFonts w:hint="default" w:ascii="Consolas" w:hAnsi="Consolas" w:eastAsia="Consolas" w:cs="Consolas"/>
+          <w:b w:val="0"/>
+          <w:bCs w:val="0"/>
+          <w:color w:val="000000"/>
+          <w:kern w:val="0"/>
+          <w:sz w:val="21"/>
+          <w:szCs w:val="21"/>
+          <w:shd w:val="clear" w:fill="FFFFFF"/>
+          <w:lang w:val="en-US" w:eastAsia="zh-CN" w:bidi="ar"/>
+        </w:rPr>
+        <w:t>) {</w:t>
+      </w:r>
+    </w:p>
+    <w:p>
+      <w:pPr>
+        <w:keepNext w:val="0"/>
+        <w:keepLines w:val="0"/>
+        <w:widowControl/>
+        <w:suppressLineNumbers w:val="0"/>
+        <w:shd w:val="clear" w:fill="FFFFFF"/>
+        <w:spacing w:line="285" w:lineRule="atLeast"/>
+        <w:jc w:val="left"/>
+        <w:rPr>
+          <w:rFonts w:hint="default" w:ascii="Consolas" w:hAnsi="Consolas" w:eastAsia="Consolas" w:cs="Consolas"/>
+          <w:b w:val="0"/>
+          <w:bCs w:val="0"/>
+          <w:color w:val="000000"/>
+          <w:sz w:val="21"/>
+          <w:szCs w:val="21"/>
+        </w:rPr>
+      </w:pPr>
+      <w:r>
+        <w:rPr>
+          <w:rFonts w:hint="default" w:ascii="Consolas" w:hAnsi="Consolas" w:eastAsia="Consolas" w:cs="Consolas"/>
+          <w:b w:val="0"/>
+          <w:bCs w:val="0"/>
+          <w:color w:val="000000"/>
+          <w:kern w:val="0"/>
+          <w:sz w:val="21"/>
+          <w:szCs w:val="21"/>
+          <w:shd w:val="clear" w:fill="FFFFFF"/>
+          <w:lang w:val="en-US" w:eastAsia="zh-CN" w:bidi="ar"/>
+        </w:rPr>
+        <w:t xml:space="preserve">  </w:t>
+      </w:r>
+      <w:r>
+        <w:rPr>
+          <w:rFonts w:hint="default" w:ascii="Consolas" w:hAnsi="Consolas" w:eastAsia="Consolas" w:cs="Consolas"/>
+          <w:b w:val="0"/>
+          <w:bCs w:val="0"/>
+          <w:color w:val="001080"/>
+          <w:kern w:val="0"/>
+          <w:sz w:val="21"/>
+          <w:szCs w:val="21"/>
+          <w:shd w:val="clear" w:fill="FFFFFF"/>
+          <w:lang w:val="en-US" w:eastAsia="zh-CN" w:bidi="ar"/>
+        </w:rPr>
+        <w:t>assembly</w:t>
+      </w:r>
+      <w:r>
+        <w:rPr>
+          <w:rFonts w:hint="default" w:ascii="Consolas" w:hAnsi="Consolas" w:eastAsia="Consolas" w:cs="Consolas"/>
+          <w:b w:val="0"/>
+          <w:bCs w:val="0"/>
+          <w:color w:val="000000"/>
+          <w:kern w:val="0"/>
+          <w:sz w:val="21"/>
+          <w:szCs w:val="21"/>
+          <w:shd w:val="clear" w:fill="FFFFFF"/>
+          <w:lang w:val="en-US" w:eastAsia="zh-CN" w:bidi="ar"/>
+        </w:rPr>
+        <w:t xml:space="preserve"> {</w:t>
+      </w:r>
+    </w:p>
+    <w:p>
+      <w:pPr>
+        <w:keepNext w:val="0"/>
+        <w:keepLines w:val="0"/>
+        <w:widowControl/>
+        <w:suppressLineNumbers w:val="0"/>
+        <w:shd w:val="clear" w:fill="FFFFFF"/>
+        <w:spacing w:line="285" w:lineRule="atLeast"/>
+        <w:jc w:val="left"/>
+        <w:rPr>
+          <w:rFonts w:hint="default" w:ascii="Consolas" w:hAnsi="Consolas" w:eastAsia="Consolas" w:cs="Consolas"/>
+          <w:b w:val="0"/>
+          <w:bCs w:val="0"/>
+          <w:color w:val="000000"/>
+          <w:sz w:val="21"/>
+          <w:szCs w:val="21"/>
+        </w:rPr>
+      </w:pPr>
+      <w:r>
+        <w:rPr>
+          <w:rFonts w:hint="default" w:ascii="Consolas" w:hAnsi="Consolas" w:eastAsia="Consolas" w:cs="Consolas"/>
+          <w:b w:val="0"/>
+          <w:bCs w:val="0"/>
+          <w:color w:val="000000"/>
+          <w:kern w:val="0"/>
+          <w:sz w:val="21"/>
+          <w:szCs w:val="21"/>
+          <w:shd w:val="clear" w:fill="FFFFFF"/>
+          <w:lang w:val="en-US" w:eastAsia="zh-CN" w:bidi="ar"/>
+        </w:rPr>
+        <w:t xml:space="preserve">      </w:t>
+      </w:r>
+      <w:r>
+        <w:rPr>
+          <w:rFonts w:hint="default" w:ascii="Consolas" w:hAnsi="Consolas" w:eastAsia="Consolas" w:cs="Consolas"/>
+          <w:b w:val="0"/>
+          <w:bCs w:val="0"/>
+          <w:color w:val="008000"/>
+          <w:kern w:val="0"/>
+          <w:sz w:val="21"/>
+          <w:szCs w:val="21"/>
+          <w:shd w:val="clear" w:fill="FFFFFF"/>
+          <w:lang w:val="en-US" w:eastAsia="zh-CN" w:bidi="ar"/>
+        </w:rPr>
+        <w:t>// 获取代码大小，这需要汇编语言</w:t>
+      </w:r>
+    </w:p>
+    <w:p>
+      <w:pPr>
+        <w:keepNext w:val="0"/>
+        <w:keepLines w:val="0"/>
+        <w:widowControl/>
+        <w:suppressLineNumbers w:val="0"/>
+        <w:shd w:val="clear" w:fill="FFFFFF"/>
+        <w:spacing w:line="285" w:lineRule="atLeast"/>
+        <w:jc w:val="left"/>
+        <w:rPr>
+          <w:rFonts w:hint="default" w:ascii="Consolas" w:hAnsi="Consolas" w:eastAsia="Consolas" w:cs="Consolas"/>
+          <w:b w:val="0"/>
+          <w:bCs w:val="0"/>
+          <w:color w:val="000000"/>
+          <w:sz w:val="21"/>
+          <w:szCs w:val="21"/>
+        </w:rPr>
+      </w:pPr>
+      <w:r>
+        <w:rPr>
+          <w:rFonts w:hint="default" w:ascii="Consolas" w:hAnsi="Consolas" w:eastAsia="Consolas" w:cs="Consolas"/>
+          <w:b w:val="0"/>
+          <w:bCs w:val="0"/>
+          <w:color w:val="000000"/>
+          <w:kern w:val="0"/>
+          <w:sz w:val="21"/>
+          <w:szCs w:val="21"/>
+          <w:shd w:val="clear" w:fill="FFFFFF"/>
+          <w:lang w:val="en-US" w:eastAsia="zh-CN" w:bidi="ar"/>
+        </w:rPr>
+        <w:t xml:space="preserve">      </w:t>
+      </w:r>
+      <w:r>
+        <w:rPr>
+          <w:rFonts w:hint="default" w:ascii="Consolas" w:hAnsi="Consolas" w:eastAsia="Consolas" w:cs="Consolas"/>
+          <w:b w:val="0"/>
+          <w:bCs w:val="0"/>
+          <w:color w:val="0000FF"/>
+          <w:kern w:val="0"/>
+          <w:sz w:val="21"/>
+          <w:szCs w:val="21"/>
+          <w:shd w:val="clear" w:fill="FFFFFF"/>
+          <w:lang w:val="en-US" w:eastAsia="zh-CN" w:bidi="ar"/>
+        </w:rPr>
+        <w:t>let</w:t>
+      </w:r>
+      <w:r>
+        <w:rPr>
+          <w:rFonts w:hint="default" w:ascii="Consolas" w:hAnsi="Consolas" w:eastAsia="Consolas" w:cs="Consolas"/>
+          <w:b w:val="0"/>
+          <w:bCs w:val="0"/>
+          <w:color w:val="000000"/>
+          <w:kern w:val="0"/>
+          <w:sz w:val="21"/>
+          <w:szCs w:val="21"/>
+          <w:shd w:val="clear" w:fill="FFFFFF"/>
+          <w:lang w:val="en-US" w:eastAsia="zh-CN" w:bidi="ar"/>
+        </w:rPr>
+        <w:t xml:space="preserve"> </w:t>
+      </w:r>
+      <w:r>
+        <w:rPr>
+          <w:rFonts w:hint="default" w:ascii="Consolas" w:hAnsi="Consolas" w:eastAsia="Consolas" w:cs="Consolas"/>
+          <w:b w:val="0"/>
+          <w:bCs w:val="0"/>
+          <w:color w:val="001080"/>
+          <w:kern w:val="0"/>
+          <w:sz w:val="21"/>
+          <w:szCs w:val="21"/>
+          <w:shd w:val="clear" w:fill="FFFFFF"/>
+          <w:lang w:val="en-US" w:eastAsia="zh-CN" w:bidi="ar"/>
+        </w:rPr>
+        <w:t>size</w:t>
+      </w:r>
+      <w:r>
+        <w:rPr>
+          <w:rFonts w:hint="default" w:ascii="Consolas" w:hAnsi="Consolas" w:eastAsia="Consolas" w:cs="Consolas"/>
+          <w:b w:val="0"/>
+          <w:bCs w:val="0"/>
+          <w:color w:val="000000"/>
+          <w:kern w:val="0"/>
+          <w:sz w:val="21"/>
+          <w:szCs w:val="21"/>
+          <w:shd w:val="clear" w:fill="FFFFFF"/>
+          <w:lang w:val="en-US" w:eastAsia="zh-CN" w:bidi="ar"/>
+        </w:rPr>
+        <w:t xml:space="preserve"> := </w:t>
+      </w:r>
+      <w:r>
+        <w:rPr>
+          <w:rFonts w:hint="default" w:ascii="Consolas" w:hAnsi="Consolas" w:eastAsia="Consolas" w:cs="Consolas"/>
+          <w:b w:val="0"/>
+          <w:bCs w:val="0"/>
+          <w:color w:val="267F99"/>
+          <w:kern w:val="0"/>
+          <w:sz w:val="21"/>
+          <w:szCs w:val="21"/>
+          <w:shd w:val="clear" w:fill="FFFFFF"/>
+          <w:lang w:val="en-US" w:eastAsia="zh-CN" w:bidi="ar"/>
+        </w:rPr>
+        <w:t>extcodesize</w:t>
+      </w:r>
+      <w:r>
+        <w:rPr>
+          <w:rFonts w:hint="default" w:ascii="Consolas" w:hAnsi="Consolas" w:eastAsia="Consolas" w:cs="Consolas"/>
+          <w:b w:val="0"/>
+          <w:bCs w:val="0"/>
+          <w:color w:val="000000"/>
+          <w:kern w:val="0"/>
+          <w:sz w:val="21"/>
+          <w:szCs w:val="21"/>
+          <w:shd w:val="clear" w:fill="FFFFFF"/>
+          <w:lang w:val="en-US" w:eastAsia="zh-CN" w:bidi="ar"/>
+        </w:rPr>
+        <w:t>(</w:t>
+      </w:r>
+      <w:r>
+        <w:rPr>
+          <w:rFonts w:hint="default" w:ascii="Consolas" w:hAnsi="Consolas" w:eastAsia="Consolas" w:cs="Consolas"/>
+          <w:b w:val="0"/>
+          <w:bCs w:val="0"/>
+          <w:color w:val="267F99"/>
+          <w:kern w:val="0"/>
+          <w:sz w:val="21"/>
+          <w:szCs w:val="21"/>
+          <w:shd w:val="clear" w:fill="FFFFFF"/>
+          <w:lang w:val="en-US" w:eastAsia="zh-CN" w:bidi="ar"/>
+        </w:rPr>
+        <w:t>addr</w:t>
+      </w:r>
+      <w:r>
+        <w:rPr>
+          <w:rFonts w:hint="default" w:ascii="Consolas" w:hAnsi="Consolas" w:eastAsia="Consolas" w:cs="Consolas"/>
+          <w:b w:val="0"/>
+          <w:bCs w:val="0"/>
+          <w:color w:val="000000"/>
+          <w:kern w:val="0"/>
+          <w:sz w:val="21"/>
+          <w:szCs w:val="21"/>
+          <w:shd w:val="clear" w:fill="FFFFFF"/>
+          <w:lang w:val="en-US" w:eastAsia="zh-CN" w:bidi="ar"/>
+        </w:rPr>
+        <w:t>)</w:t>
+      </w:r>
+    </w:p>
+    <w:p>
+      <w:pPr>
+        <w:keepNext w:val="0"/>
+        <w:keepLines w:val="0"/>
+        <w:widowControl/>
+        <w:suppressLineNumbers w:val="0"/>
+        <w:shd w:val="clear" w:fill="FFFFFF"/>
+        <w:spacing w:line="285" w:lineRule="atLeast"/>
+        <w:jc w:val="left"/>
+        <w:rPr>
+          <w:rFonts w:hint="default" w:ascii="Consolas" w:hAnsi="Consolas" w:eastAsia="Consolas" w:cs="Consolas"/>
+          <w:b w:val="0"/>
+          <w:bCs w:val="0"/>
+          <w:color w:val="000000"/>
+          <w:sz w:val="21"/>
+          <w:szCs w:val="21"/>
+        </w:rPr>
+      </w:pPr>
+      <w:r>
+        <w:rPr>
+          <w:rFonts w:hint="default" w:ascii="Consolas" w:hAnsi="Consolas" w:eastAsia="Consolas" w:cs="Consolas"/>
+          <w:b w:val="0"/>
+          <w:bCs w:val="0"/>
+          <w:color w:val="000000"/>
+          <w:kern w:val="0"/>
+          <w:sz w:val="21"/>
+          <w:szCs w:val="21"/>
+          <w:shd w:val="clear" w:fill="FFFFFF"/>
+          <w:lang w:val="en-US" w:eastAsia="zh-CN" w:bidi="ar"/>
+        </w:rPr>
+        <w:t xml:space="preserve">      </w:t>
+      </w:r>
+      <w:r>
+        <w:rPr>
+          <w:rFonts w:hint="default" w:ascii="Consolas" w:hAnsi="Consolas" w:eastAsia="Consolas" w:cs="Consolas"/>
+          <w:b w:val="0"/>
+          <w:bCs w:val="0"/>
+          <w:color w:val="008000"/>
+          <w:kern w:val="0"/>
+          <w:sz w:val="21"/>
+          <w:szCs w:val="21"/>
+          <w:shd w:val="clear" w:fill="FFFFFF"/>
+          <w:lang w:val="en-US" w:eastAsia="zh-CN" w:bidi="ar"/>
+        </w:rPr>
+        <w:t>// 分配输出字节数组 – 这也可以不用汇编语言来实现</w:t>
+      </w:r>
+    </w:p>
+    <w:p>
+      <w:pPr>
+        <w:keepNext w:val="0"/>
+        <w:keepLines w:val="0"/>
+        <w:widowControl/>
+        <w:suppressLineNumbers w:val="0"/>
+        <w:shd w:val="clear" w:fill="FFFFFF"/>
+        <w:spacing w:line="285" w:lineRule="atLeast"/>
+        <w:jc w:val="left"/>
+        <w:rPr>
+          <w:rFonts w:hint="default" w:ascii="Consolas" w:hAnsi="Consolas" w:eastAsia="Consolas" w:cs="Consolas"/>
+          <w:b w:val="0"/>
+          <w:bCs w:val="0"/>
+          <w:color w:val="000000"/>
+          <w:sz w:val="21"/>
+          <w:szCs w:val="21"/>
+        </w:rPr>
+      </w:pPr>
+      <w:r>
+        <w:rPr>
+          <w:rFonts w:hint="default" w:ascii="Consolas" w:hAnsi="Consolas" w:eastAsia="Consolas" w:cs="Consolas"/>
+          <w:b w:val="0"/>
+          <w:bCs w:val="0"/>
+          <w:color w:val="000000"/>
+          <w:kern w:val="0"/>
+          <w:sz w:val="21"/>
+          <w:szCs w:val="21"/>
+          <w:shd w:val="clear" w:fill="FFFFFF"/>
+          <w:lang w:val="en-US" w:eastAsia="zh-CN" w:bidi="ar"/>
+        </w:rPr>
+        <w:t xml:space="preserve">      </w:t>
+      </w:r>
+      <w:r>
+        <w:rPr>
+          <w:rFonts w:hint="default" w:ascii="Consolas" w:hAnsi="Consolas" w:eastAsia="Consolas" w:cs="Consolas"/>
+          <w:b w:val="0"/>
+          <w:bCs w:val="0"/>
+          <w:color w:val="008000"/>
+          <w:kern w:val="0"/>
+          <w:sz w:val="21"/>
+          <w:szCs w:val="21"/>
+          <w:shd w:val="clear" w:fill="FFFFFF"/>
+          <w:lang w:val="en-US" w:eastAsia="zh-CN" w:bidi="ar"/>
+        </w:rPr>
+        <w:t>// 通过使用 code = new bytes(size)</w:t>
+      </w:r>
+    </w:p>
+    <w:p>
+      <w:pPr>
+        <w:keepNext w:val="0"/>
+        <w:keepLines w:val="0"/>
+        <w:widowControl/>
+        <w:suppressLineNumbers w:val="0"/>
+        <w:shd w:val="clear" w:fill="FFFFFF"/>
+        <w:spacing w:line="285" w:lineRule="atLeast"/>
+        <w:jc w:val="left"/>
+        <w:rPr>
+          <w:rFonts w:hint="default" w:ascii="Consolas" w:hAnsi="Consolas" w:eastAsia="Consolas" w:cs="Consolas"/>
+          <w:b w:val="0"/>
+          <w:bCs w:val="0"/>
+          <w:color w:val="000000"/>
+          <w:sz w:val="21"/>
+          <w:szCs w:val="21"/>
+        </w:rPr>
+      </w:pPr>
+      <w:r>
+        <w:rPr>
+          <w:rFonts w:hint="default" w:ascii="Consolas" w:hAnsi="Consolas" w:eastAsia="Consolas" w:cs="Consolas"/>
+          <w:b w:val="0"/>
+          <w:bCs w:val="0"/>
+          <w:color w:val="000000"/>
+          <w:kern w:val="0"/>
+          <w:sz w:val="21"/>
+          <w:szCs w:val="21"/>
+          <w:shd w:val="clear" w:fill="FFFFFF"/>
+          <w:lang w:val="en-US" w:eastAsia="zh-CN" w:bidi="ar"/>
+        </w:rPr>
+        <w:t xml:space="preserve">      code := </w:t>
+      </w:r>
+      <w:r>
+        <w:rPr>
+          <w:rFonts w:hint="default" w:ascii="Consolas" w:hAnsi="Consolas" w:eastAsia="Consolas" w:cs="Consolas"/>
+          <w:b w:val="0"/>
+          <w:bCs w:val="0"/>
+          <w:color w:val="795E26"/>
+          <w:kern w:val="0"/>
+          <w:sz w:val="21"/>
+          <w:szCs w:val="21"/>
+          <w:shd w:val="clear" w:fill="FFFFFF"/>
+          <w:lang w:val="en-US" w:eastAsia="zh-CN" w:bidi="ar"/>
+        </w:rPr>
+        <w:t>mload</w:t>
+      </w:r>
+      <w:r>
+        <w:rPr>
+          <w:rFonts w:hint="default" w:ascii="Consolas" w:hAnsi="Consolas" w:eastAsia="Consolas" w:cs="Consolas"/>
+          <w:b w:val="0"/>
+          <w:bCs w:val="0"/>
+          <w:color w:val="000000"/>
+          <w:kern w:val="0"/>
+          <w:sz w:val="21"/>
+          <w:szCs w:val="21"/>
+          <w:shd w:val="clear" w:fill="FFFFFF"/>
+          <w:lang w:val="en-US" w:eastAsia="zh-CN" w:bidi="ar"/>
+        </w:rPr>
+        <w:t>(</w:t>
+      </w:r>
+      <w:r>
+        <w:rPr>
+          <w:rFonts w:hint="default" w:ascii="Consolas" w:hAnsi="Consolas" w:eastAsia="Consolas" w:cs="Consolas"/>
+          <w:b w:val="0"/>
+          <w:bCs w:val="0"/>
+          <w:color w:val="098658"/>
+          <w:kern w:val="0"/>
+          <w:sz w:val="21"/>
+          <w:szCs w:val="21"/>
+          <w:shd w:val="clear" w:fill="FFFFFF"/>
+          <w:lang w:val="en-US" w:eastAsia="zh-CN" w:bidi="ar"/>
+        </w:rPr>
+        <w:t>0x40</w:t>
+      </w:r>
+      <w:r>
+        <w:rPr>
+          <w:rFonts w:hint="default" w:ascii="Consolas" w:hAnsi="Consolas" w:eastAsia="Consolas" w:cs="Consolas"/>
+          <w:b w:val="0"/>
+          <w:bCs w:val="0"/>
+          <w:color w:val="000000"/>
+          <w:kern w:val="0"/>
+          <w:sz w:val="21"/>
+          <w:szCs w:val="21"/>
+          <w:shd w:val="clear" w:fill="FFFFFF"/>
+          <w:lang w:val="en-US" w:eastAsia="zh-CN" w:bidi="ar"/>
+        </w:rPr>
+        <w:t>)</w:t>
+      </w:r>
+    </w:p>
+    <w:p>
+      <w:pPr>
+        <w:keepNext w:val="0"/>
+        <w:keepLines w:val="0"/>
+        <w:widowControl/>
+        <w:suppressLineNumbers w:val="0"/>
+        <w:shd w:val="clear" w:fill="FFFFFF"/>
+        <w:spacing w:line="285" w:lineRule="atLeast"/>
+        <w:jc w:val="left"/>
+        <w:rPr>
+          <w:rFonts w:hint="default" w:ascii="Consolas" w:hAnsi="Consolas" w:eastAsia="Consolas" w:cs="Consolas"/>
+          <w:b w:val="0"/>
+          <w:bCs w:val="0"/>
+          <w:color w:val="000000"/>
+          <w:sz w:val="21"/>
+          <w:szCs w:val="21"/>
+        </w:rPr>
+      </w:pPr>
+      <w:r>
+        <w:rPr>
+          <w:rFonts w:hint="default" w:ascii="Consolas" w:hAnsi="Consolas" w:eastAsia="Consolas" w:cs="Consolas"/>
+          <w:b w:val="0"/>
+          <w:bCs w:val="0"/>
+          <w:color w:val="000000"/>
+          <w:kern w:val="0"/>
+          <w:sz w:val="21"/>
+          <w:szCs w:val="21"/>
+          <w:shd w:val="clear" w:fill="FFFFFF"/>
+          <w:lang w:val="en-US" w:eastAsia="zh-CN" w:bidi="ar"/>
+        </w:rPr>
+        <w:t xml:space="preserve">      </w:t>
+      </w:r>
+      <w:r>
+        <w:rPr>
+          <w:rFonts w:hint="default" w:ascii="Consolas" w:hAnsi="Consolas" w:eastAsia="Consolas" w:cs="Consolas"/>
+          <w:b w:val="0"/>
+          <w:bCs w:val="0"/>
+          <w:color w:val="008000"/>
+          <w:kern w:val="0"/>
+          <w:sz w:val="21"/>
+          <w:szCs w:val="21"/>
+          <w:shd w:val="clear" w:fill="FFFFFF"/>
+          <w:lang w:val="en-US" w:eastAsia="zh-CN" w:bidi="ar"/>
+        </w:rPr>
+        <w:t>// 包括补位在内新的 “memory end”</w:t>
+      </w:r>
+    </w:p>
+    <w:p>
+      <w:pPr>
+        <w:keepNext w:val="0"/>
+        <w:keepLines w:val="0"/>
+        <w:widowControl/>
+        <w:suppressLineNumbers w:val="0"/>
+        <w:shd w:val="clear" w:fill="FFFFFF"/>
+        <w:spacing w:line="285" w:lineRule="atLeast"/>
+        <w:jc w:val="left"/>
+        <w:rPr>
+          <w:rFonts w:hint="default" w:ascii="Consolas" w:hAnsi="Consolas" w:eastAsia="Consolas" w:cs="Consolas"/>
+          <w:b w:val="0"/>
+          <w:bCs w:val="0"/>
+          <w:color w:val="000000"/>
+          <w:sz w:val="21"/>
+          <w:szCs w:val="21"/>
+        </w:rPr>
+      </w:pPr>
+      <w:r>
+        <w:rPr>
+          <w:rFonts w:hint="default" w:ascii="Consolas" w:hAnsi="Consolas" w:eastAsia="Consolas" w:cs="Consolas"/>
+          <w:b w:val="0"/>
+          <w:bCs w:val="0"/>
+          <w:color w:val="000000"/>
+          <w:kern w:val="0"/>
+          <w:sz w:val="21"/>
+          <w:szCs w:val="21"/>
+          <w:shd w:val="clear" w:fill="FFFFFF"/>
+          <w:lang w:val="en-US" w:eastAsia="zh-CN" w:bidi="ar"/>
+        </w:rPr>
+        <w:t xml:space="preserve">      </w:t>
+      </w:r>
+      <w:r>
+        <w:rPr>
+          <w:rFonts w:hint="default" w:ascii="Consolas" w:hAnsi="Consolas" w:eastAsia="Consolas" w:cs="Consolas"/>
+          <w:b w:val="0"/>
+          <w:bCs w:val="0"/>
+          <w:color w:val="795E26"/>
+          <w:kern w:val="0"/>
+          <w:sz w:val="21"/>
+          <w:szCs w:val="21"/>
+          <w:shd w:val="clear" w:fill="FFFFFF"/>
+          <w:lang w:val="en-US" w:eastAsia="zh-CN" w:bidi="ar"/>
+        </w:rPr>
+        <w:t>mstore</w:t>
+      </w:r>
+      <w:r>
+        <w:rPr>
+          <w:rFonts w:hint="default" w:ascii="Consolas" w:hAnsi="Consolas" w:eastAsia="Consolas" w:cs="Consolas"/>
+          <w:b w:val="0"/>
+          <w:bCs w:val="0"/>
+          <w:color w:val="000000"/>
+          <w:kern w:val="0"/>
+          <w:sz w:val="21"/>
+          <w:szCs w:val="21"/>
+          <w:shd w:val="clear" w:fill="FFFFFF"/>
+          <w:lang w:val="en-US" w:eastAsia="zh-CN" w:bidi="ar"/>
+        </w:rPr>
+        <w:t>(</w:t>
+      </w:r>
+      <w:r>
+        <w:rPr>
+          <w:rFonts w:hint="default" w:ascii="Consolas" w:hAnsi="Consolas" w:eastAsia="Consolas" w:cs="Consolas"/>
+          <w:b w:val="0"/>
+          <w:bCs w:val="0"/>
+          <w:color w:val="098658"/>
+          <w:kern w:val="0"/>
+          <w:sz w:val="21"/>
+          <w:szCs w:val="21"/>
+          <w:shd w:val="clear" w:fill="FFFFFF"/>
+          <w:lang w:val="en-US" w:eastAsia="zh-CN" w:bidi="ar"/>
+        </w:rPr>
+        <w:t>0x40</w:t>
+      </w:r>
+      <w:r>
+        <w:rPr>
+          <w:rFonts w:hint="default" w:ascii="Consolas" w:hAnsi="Consolas" w:eastAsia="Consolas" w:cs="Consolas"/>
+          <w:b w:val="0"/>
+          <w:bCs w:val="0"/>
+          <w:color w:val="000000"/>
+          <w:kern w:val="0"/>
+          <w:sz w:val="21"/>
+          <w:szCs w:val="21"/>
+          <w:shd w:val="clear" w:fill="FFFFFF"/>
+          <w:lang w:val="en-US" w:eastAsia="zh-CN" w:bidi="ar"/>
+        </w:rPr>
+        <w:t xml:space="preserve">, </w:t>
+      </w:r>
+      <w:r>
+        <w:rPr>
+          <w:rFonts w:hint="default" w:ascii="Consolas" w:hAnsi="Consolas" w:eastAsia="Consolas" w:cs="Consolas"/>
+          <w:b w:val="0"/>
+          <w:bCs w:val="0"/>
+          <w:color w:val="795E26"/>
+          <w:kern w:val="0"/>
+          <w:sz w:val="21"/>
+          <w:szCs w:val="21"/>
+          <w:shd w:val="clear" w:fill="FFFFFF"/>
+          <w:lang w:val="en-US" w:eastAsia="zh-CN" w:bidi="ar"/>
+        </w:rPr>
+        <w:t>add</w:t>
+      </w:r>
+      <w:r>
+        <w:rPr>
+          <w:rFonts w:hint="default" w:ascii="Consolas" w:hAnsi="Consolas" w:eastAsia="Consolas" w:cs="Consolas"/>
+          <w:b w:val="0"/>
+          <w:bCs w:val="0"/>
+          <w:color w:val="000000"/>
+          <w:kern w:val="0"/>
+          <w:sz w:val="21"/>
+          <w:szCs w:val="21"/>
+          <w:shd w:val="clear" w:fill="FFFFFF"/>
+          <w:lang w:val="en-US" w:eastAsia="zh-CN" w:bidi="ar"/>
+        </w:rPr>
+        <w:t>(</w:t>
+      </w:r>
+      <w:r>
+        <w:rPr>
+          <w:rFonts w:hint="default" w:ascii="Consolas" w:hAnsi="Consolas" w:eastAsia="Consolas" w:cs="Consolas"/>
+          <w:b w:val="0"/>
+          <w:bCs w:val="0"/>
+          <w:color w:val="001080"/>
+          <w:kern w:val="0"/>
+          <w:sz w:val="21"/>
+          <w:szCs w:val="21"/>
+          <w:shd w:val="clear" w:fill="FFFFFF"/>
+          <w:lang w:val="en-US" w:eastAsia="zh-CN" w:bidi="ar"/>
+        </w:rPr>
+        <w:t>code</w:t>
+      </w:r>
+      <w:r>
+        <w:rPr>
+          <w:rFonts w:hint="default" w:ascii="Consolas" w:hAnsi="Consolas" w:eastAsia="Consolas" w:cs="Consolas"/>
+          <w:b w:val="0"/>
+          <w:bCs w:val="0"/>
+          <w:color w:val="000000"/>
+          <w:kern w:val="0"/>
+          <w:sz w:val="21"/>
+          <w:szCs w:val="21"/>
+          <w:shd w:val="clear" w:fill="FFFFFF"/>
+          <w:lang w:val="en-US" w:eastAsia="zh-CN" w:bidi="ar"/>
+        </w:rPr>
+        <w:t xml:space="preserve">, </w:t>
+      </w:r>
+      <w:r>
+        <w:rPr>
+          <w:rFonts w:hint="default" w:ascii="Consolas" w:hAnsi="Consolas" w:eastAsia="Consolas" w:cs="Consolas"/>
+          <w:b w:val="0"/>
+          <w:bCs w:val="0"/>
+          <w:color w:val="795E26"/>
+          <w:kern w:val="0"/>
+          <w:sz w:val="21"/>
+          <w:szCs w:val="21"/>
+          <w:shd w:val="clear" w:fill="FFFFFF"/>
+          <w:lang w:val="en-US" w:eastAsia="zh-CN" w:bidi="ar"/>
+        </w:rPr>
+        <w:t>and</w:t>
+      </w:r>
+      <w:r>
+        <w:rPr>
+          <w:rFonts w:hint="default" w:ascii="Consolas" w:hAnsi="Consolas" w:eastAsia="Consolas" w:cs="Consolas"/>
+          <w:b w:val="0"/>
+          <w:bCs w:val="0"/>
+          <w:color w:val="000000"/>
+          <w:kern w:val="0"/>
+          <w:sz w:val="21"/>
+          <w:szCs w:val="21"/>
+          <w:shd w:val="clear" w:fill="FFFFFF"/>
+          <w:lang w:val="en-US" w:eastAsia="zh-CN" w:bidi="ar"/>
+        </w:rPr>
+        <w:t>(</w:t>
+      </w:r>
+      <w:r>
+        <w:rPr>
+          <w:rFonts w:hint="default" w:ascii="Consolas" w:hAnsi="Consolas" w:eastAsia="Consolas" w:cs="Consolas"/>
+          <w:b w:val="0"/>
+          <w:bCs w:val="0"/>
+          <w:color w:val="795E26"/>
+          <w:kern w:val="0"/>
+          <w:sz w:val="21"/>
+          <w:szCs w:val="21"/>
+          <w:shd w:val="clear" w:fill="FFFFFF"/>
+          <w:lang w:val="en-US" w:eastAsia="zh-CN" w:bidi="ar"/>
+        </w:rPr>
+        <w:t>add</w:t>
+      </w:r>
+      <w:r>
+        <w:rPr>
+          <w:rFonts w:hint="default" w:ascii="Consolas" w:hAnsi="Consolas" w:eastAsia="Consolas" w:cs="Consolas"/>
+          <w:b w:val="0"/>
+          <w:bCs w:val="0"/>
+          <w:color w:val="000000"/>
+          <w:kern w:val="0"/>
+          <w:sz w:val="21"/>
+          <w:szCs w:val="21"/>
+          <w:shd w:val="clear" w:fill="FFFFFF"/>
+          <w:lang w:val="en-US" w:eastAsia="zh-CN" w:bidi="ar"/>
+        </w:rPr>
+        <w:t>(</w:t>
+      </w:r>
+      <w:r>
+        <w:rPr>
+          <w:rFonts w:hint="default" w:ascii="Consolas" w:hAnsi="Consolas" w:eastAsia="Consolas" w:cs="Consolas"/>
+          <w:b w:val="0"/>
+          <w:bCs w:val="0"/>
+          <w:color w:val="795E26"/>
+          <w:kern w:val="0"/>
+          <w:sz w:val="21"/>
+          <w:szCs w:val="21"/>
+          <w:shd w:val="clear" w:fill="FFFFFF"/>
+          <w:lang w:val="en-US" w:eastAsia="zh-CN" w:bidi="ar"/>
+        </w:rPr>
+        <w:t>add</w:t>
+      </w:r>
+      <w:r>
+        <w:rPr>
+          <w:rFonts w:hint="default" w:ascii="Consolas" w:hAnsi="Consolas" w:eastAsia="Consolas" w:cs="Consolas"/>
+          <w:b w:val="0"/>
+          <w:bCs w:val="0"/>
+          <w:color w:val="000000"/>
+          <w:kern w:val="0"/>
+          <w:sz w:val="21"/>
+          <w:szCs w:val="21"/>
+          <w:shd w:val="clear" w:fill="FFFFFF"/>
+          <w:lang w:val="en-US" w:eastAsia="zh-CN" w:bidi="ar"/>
+        </w:rPr>
+        <w:t>(</w:t>
+      </w:r>
+      <w:r>
+        <w:rPr>
+          <w:rFonts w:hint="default" w:ascii="Consolas" w:hAnsi="Consolas" w:eastAsia="Consolas" w:cs="Consolas"/>
+          <w:b w:val="0"/>
+          <w:bCs w:val="0"/>
+          <w:color w:val="001080"/>
+          <w:kern w:val="0"/>
+          <w:sz w:val="21"/>
+          <w:szCs w:val="21"/>
+          <w:shd w:val="clear" w:fill="FFFFFF"/>
+          <w:lang w:val="en-US" w:eastAsia="zh-CN" w:bidi="ar"/>
+        </w:rPr>
+        <w:t>size</w:t>
+      </w:r>
+      <w:r>
+        <w:rPr>
+          <w:rFonts w:hint="default" w:ascii="Consolas" w:hAnsi="Consolas" w:eastAsia="Consolas" w:cs="Consolas"/>
+          <w:b w:val="0"/>
+          <w:bCs w:val="0"/>
+          <w:color w:val="000000"/>
+          <w:kern w:val="0"/>
+          <w:sz w:val="21"/>
+          <w:szCs w:val="21"/>
+          <w:shd w:val="clear" w:fill="FFFFFF"/>
+          <w:lang w:val="en-US" w:eastAsia="zh-CN" w:bidi="ar"/>
+        </w:rPr>
+        <w:t xml:space="preserve">, </w:t>
+      </w:r>
+      <w:r>
+        <w:rPr>
+          <w:rFonts w:hint="default" w:ascii="Consolas" w:hAnsi="Consolas" w:eastAsia="Consolas" w:cs="Consolas"/>
+          <w:b w:val="0"/>
+          <w:bCs w:val="0"/>
+          <w:color w:val="098658"/>
+          <w:kern w:val="0"/>
+          <w:sz w:val="21"/>
+          <w:szCs w:val="21"/>
+          <w:shd w:val="clear" w:fill="FFFFFF"/>
+          <w:lang w:val="en-US" w:eastAsia="zh-CN" w:bidi="ar"/>
+        </w:rPr>
+        <w:t>0x20</w:t>
+      </w:r>
+      <w:r>
+        <w:rPr>
+          <w:rFonts w:hint="default" w:ascii="Consolas" w:hAnsi="Consolas" w:eastAsia="Consolas" w:cs="Consolas"/>
+          <w:b w:val="0"/>
+          <w:bCs w:val="0"/>
+          <w:color w:val="000000"/>
+          <w:kern w:val="0"/>
+          <w:sz w:val="21"/>
+          <w:szCs w:val="21"/>
+          <w:shd w:val="clear" w:fill="FFFFFF"/>
+          <w:lang w:val="en-US" w:eastAsia="zh-CN" w:bidi="ar"/>
+        </w:rPr>
+        <w:t xml:space="preserve">), </w:t>
+      </w:r>
+      <w:r>
+        <w:rPr>
+          <w:rFonts w:hint="default" w:ascii="Consolas" w:hAnsi="Consolas" w:eastAsia="Consolas" w:cs="Consolas"/>
+          <w:b w:val="0"/>
+          <w:bCs w:val="0"/>
+          <w:color w:val="098658"/>
+          <w:kern w:val="0"/>
+          <w:sz w:val="21"/>
+          <w:szCs w:val="21"/>
+          <w:shd w:val="clear" w:fill="FFFFFF"/>
+          <w:lang w:val="en-US" w:eastAsia="zh-CN" w:bidi="ar"/>
+        </w:rPr>
+        <w:t>0x1f</w:t>
+      </w:r>
+      <w:r>
+        <w:rPr>
+          <w:rFonts w:hint="default" w:ascii="Consolas" w:hAnsi="Consolas" w:eastAsia="Consolas" w:cs="Consolas"/>
+          <w:b w:val="0"/>
+          <w:bCs w:val="0"/>
+          <w:color w:val="000000"/>
+          <w:kern w:val="0"/>
+          <w:sz w:val="21"/>
+          <w:szCs w:val="21"/>
+          <w:shd w:val="clear" w:fill="FFFFFF"/>
+          <w:lang w:val="en-US" w:eastAsia="zh-CN" w:bidi="ar"/>
+        </w:rPr>
+        <w:t xml:space="preserve">), </w:t>
+      </w:r>
+      <w:r>
+        <w:rPr>
+          <w:rFonts w:hint="default" w:ascii="Consolas" w:hAnsi="Consolas" w:eastAsia="Consolas" w:cs="Consolas"/>
+          <w:b w:val="0"/>
+          <w:bCs w:val="0"/>
+          <w:color w:val="795E26"/>
+          <w:kern w:val="0"/>
+          <w:sz w:val="21"/>
+          <w:szCs w:val="21"/>
+          <w:shd w:val="clear" w:fill="FFFFFF"/>
+          <w:lang w:val="en-US" w:eastAsia="zh-CN" w:bidi="ar"/>
+        </w:rPr>
+        <w:t>not</w:t>
+      </w:r>
+      <w:r>
+        <w:rPr>
+          <w:rFonts w:hint="default" w:ascii="Consolas" w:hAnsi="Consolas" w:eastAsia="Consolas" w:cs="Consolas"/>
+          <w:b w:val="0"/>
+          <w:bCs w:val="0"/>
+          <w:color w:val="000000"/>
+          <w:kern w:val="0"/>
+          <w:sz w:val="21"/>
+          <w:szCs w:val="21"/>
+          <w:shd w:val="clear" w:fill="FFFFFF"/>
+          <w:lang w:val="en-US" w:eastAsia="zh-CN" w:bidi="ar"/>
+        </w:rPr>
+        <w:t>(</w:t>
+      </w:r>
+      <w:r>
+        <w:rPr>
+          <w:rFonts w:hint="default" w:ascii="Consolas" w:hAnsi="Consolas" w:eastAsia="Consolas" w:cs="Consolas"/>
+          <w:b w:val="0"/>
+          <w:bCs w:val="0"/>
+          <w:color w:val="098658"/>
+          <w:kern w:val="0"/>
+          <w:sz w:val="21"/>
+          <w:szCs w:val="21"/>
+          <w:shd w:val="clear" w:fill="FFFFFF"/>
+          <w:lang w:val="en-US" w:eastAsia="zh-CN" w:bidi="ar"/>
+        </w:rPr>
+        <w:t>0x1f</w:t>
+      </w:r>
+      <w:r>
+        <w:rPr>
+          <w:rFonts w:hint="default" w:ascii="Consolas" w:hAnsi="Consolas" w:eastAsia="Consolas" w:cs="Consolas"/>
+          <w:b w:val="0"/>
+          <w:bCs w:val="0"/>
+          <w:color w:val="000000"/>
+          <w:kern w:val="0"/>
+          <w:sz w:val="21"/>
+          <w:szCs w:val="21"/>
+          <w:shd w:val="clear" w:fill="FFFFFF"/>
+          <w:lang w:val="en-US" w:eastAsia="zh-CN" w:bidi="ar"/>
+        </w:rPr>
+        <w:t>))))</w:t>
+      </w:r>
+    </w:p>
+    <w:p>
+      <w:pPr>
+        <w:keepNext w:val="0"/>
+        <w:keepLines w:val="0"/>
+        <w:widowControl/>
+        <w:suppressLineNumbers w:val="0"/>
+        <w:shd w:val="clear" w:fill="FFFFFF"/>
+        <w:spacing w:line="285" w:lineRule="atLeast"/>
+        <w:jc w:val="left"/>
+        <w:rPr>
+          <w:rFonts w:hint="default" w:ascii="Consolas" w:hAnsi="Consolas" w:eastAsia="Consolas" w:cs="Consolas"/>
+          <w:b w:val="0"/>
+          <w:bCs w:val="0"/>
+          <w:color w:val="000000"/>
+          <w:sz w:val="21"/>
+          <w:szCs w:val="21"/>
+        </w:rPr>
+      </w:pPr>
+      <w:r>
+        <w:rPr>
+          <w:rFonts w:hint="default" w:ascii="Consolas" w:hAnsi="Consolas" w:eastAsia="Consolas" w:cs="Consolas"/>
+          <w:b w:val="0"/>
+          <w:bCs w:val="0"/>
+          <w:color w:val="000000"/>
+          <w:kern w:val="0"/>
+          <w:sz w:val="21"/>
+          <w:szCs w:val="21"/>
+          <w:shd w:val="clear" w:fill="FFFFFF"/>
+          <w:lang w:val="en-US" w:eastAsia="zh-CN" w:bidi="ar"/>
+        </w:rPr>
+        <w:t xml:space="preserve">      </w:t>
+      </w:r>
+      <w:r>
+        <w:rPr>
+          <w:rFonts w:hint="default" w:ascii="Consolas" w:hAnsi="Consolas" w:eastAsia="Consolas" w:cs="Consolas"/>
+          <w:b w:val="0"/>
+          <w:bCs w:val="0"/>
+          <w:color w:val="008000"/>
+          <w:kern w:val="0"/>
+          <w:sz w:val="21"/>
+          <w:szCs w:val="21"/>
+          <w:shd w:val="clear" w:fill="FFFFFF"/>
+          <w:lang w:val="en-US" w:eastAsia="zh-CN" w:bidi="ar"/>
+        </w:rPr>
+        <w:t>// 把长度保存到内存中</w:t>
+      </w:r>
+    </w:p>
+    <w:p>
+      <w:pPr>
+        <w:keepNext w:val="0"/>
+        <w:keepLines w:val="0"/>
+        <w:widowControl/>
+        <w:suppressLineNumbers w:val="0"/>
+        <w:shd w:val="clear" w:fill="FFFFFF"/>
+        <w:spacing w:line="285" w:lineRule="atLeast"/>
+        <w:jc w:val="left"/>
+        <w:rPr>
+          <w:rFonts w:hint="default" w:ascii="Consolas" w:hAnsi="Consolas" w:eastAsia="Consolas" w:cs="Consolas"/>
+          <w:b w:val="0"/>
+          <w:bCs w:val="0"/>
+          <w:color w:val="000000"/>
+          <w:sz w:val="21"/>
+          <w:szCs w:val="21"/>
+        </w:rPr>
+      </w:pPr>
+      <w:r>
+        <w:rPr>
+          <w:rFonts w:hint="default" w:ascii="Consolas" w:hAnsi="Consolas" w:eastAsia="Consolas" w:cs="Consolas"/>
+          <w:b w:val="0"/>
+          <w:bCs w:val="0"/>
+          <w:color w:val="000000"/>
+          <w:kern w:val="0"/>
+          <w:sz w:val="21"/>
+          <w:szCs w:val="21"/>
+          <w:shd w:val="clear" w:fill="FFFFFF"/>
+          <w:lang w:val="en-US" w:eastAsia="zh-CN" w:bidi="ar"/>
+        </w:rPr>
+        <w:t xml:space="preserve">      </w:t>
+      </w:r>
+      <w:r>
+        <w:rPr>
+          <w:rFonts w:hint="default" w:ascii="Consolas" w:hAnsi="Consolas" w:eastAsia="Consolas" w:cs="Consolas"/>
+          <w:b w:val="0"/>
+          <w:bCs w:val="0"/>
+          <w:color w:val="795E26"/>
+          <w:kern w:val="0"/>
+          <w:sz w:val="21"/>
+          <w:szCs w:val="21"/>
+          <w:shd w:val="clear" w:fill="FFFFFF"/>
+          <w:lang w:val="en-US" w:eastAsia="zh-CN" w:bidi="ar"/>
+        </w:rPr>
+        <w:t>mstore</w:t>
+      </w:r>
+      <w:r>
+        <w:rPr>
+          <w:rFonts w:hint="default" w:ascii="Consolas" w:hAnsi="Consolas" w:eastAsia="Consolas" w:cs="Consolas"/>
+          <w:b w:val="0"/>
+          <w:bCs w:val="0"/>
+          <w:color w:val="000000"/>
+          <w:kern w:val="0"/>
+          <w:sz w:val="21"/>
+          <w:szCs w:val="21"/>
+          <w:shd w:val="clear" w:fill="FFFFFF"/>
+          <w:lang w:val="en-US" w:eastAsia="zh-CN" w:bidi="ar"/>
+        </w:rPr>
+        <w:t>(</w:t>
+      </w:r>
+      <w:r>
+        <w:rPr>
+          <w:rFonts w:hint="default" w:ascii="Consolas" w:hAnsi="Consolas" w:eastAsia="Consolas" w:cs="Consolas"/>
+          <w:b w:val="0"/>
+          <w:bCs w:val="0"/>
+          <w:color w:val="001080"/>
+          <w:kern w:val="0"/>
+          <w:sz w:val="21"/>
+          <w:szCs w:val="21"/>
+          <w:shd w:val="clear" w:fill="FFFFFF"/>
+          <w:lang w:val="en-US" w:eastAsia="zh-CN" w:bidi="ar"/>
+        </w:rPr>
+        <w:t>code</w:t>
+      </w:r>
+      <w:r>
+        <w:rPr>
+          <w:rFonts w:hint="default" w:ascii="Consolas" w:hAnsi="Consolas" w:eastAsia="Consolas" w:cs="Consolas"/>
+          <w:b w:val="0"/>
+          <w:bCs w:val="0"/>
+          <w:color w:val="000000"/>
+          <w:kern w:val="0"/>
+          <w:sz w:val="21"/>
+          <w:szCs w:val="21"/>
+          <w:shd w:val="clear" w:fill="FFFFFF"/>
+          <w:lang w:val="en-US" w:eastAsia="zh-CN" w:bidi="ar"/>
+        </w:rPr>
+        <w:t xml:space="preserve">, </w:t>
+      </w:r>
+      <w:r>
+        <w:rPr>
+          <w:rFonts w:hint="default" w:ascii="Consolas" w:hAnsi="Consolas" w:eastAsia="Consolas" w:cs="Consolas"/>
+          <w:b w:val="0"/>
+          <w:bCs w:val="0"/>
+          <w:color w:val="001080"/>
+          <w:kern w:val="0"/>
+          <w:sz w:val="21"/>
+          <w:szCs w:val="21"/>
+          <w:shd w:val="clear" w:fill="FFFFFF"/>
+          <w:lang w:val="en-US" w:eastAsia="zh-CN" w:bidi="ar"/>
+        </w:rPr>
+        <w:t>size</w:t>
+      </w:r>
+      <w:r>
+        <w:rPr>
+          <w:rFonts w:hint="default" w:ascii="Consolas" w:hAnsi="Consolas" w:eastAsia="Consolas" w:cs="Consolas"/>
+          <w:b w:val="0"/>
+          <w:bCs w:val="0"/>
+          <w:color w:val="000000"/>
+          <w:kern w:val="0"/>
+          <w:sz w:val="21"/>
+          <w:szCs w:val="21"/>
+          <w:shd w:val="clear" w:fill="FFFFFF"/>
+          <w:lang w:val="en-US" w:eastAsia="zh-CN" w:bidi="ar"/>
+        </w:rPr>
+        <w:t>)</w:t>
+      </w:r>
+    </w:p>
+    <w:p>
+      <w:pPr>
+        <w:keepNext w:val="0"/>
+        <w:keepLines w:val="0"/>
+        <w:widowControl/>
+        <w:suppressLineNumbers w:val="0"/>
+        <w:shd w:val="clear" w:fill="FFFFFF"/>
+        <w:spacing w:line="285" w:lineRule="atLeast"/>
+        <w:jc w:val="left"/>
+        <w:rPr>
+          <w:rFonts w:hint="default" w:ascii="Consolas" w:hAnsi="Consolas" w:eastAsia="Consolas" w:cs="Consolas"/>
+          <w:b w:val="0"/>
+          <w:bCs w:val="0"/>
+          <w:color w:val="000000"/>
+          <w:sz w:val="21"/>
+          <w:szCs w:val="21"/>
+        </w:rPr>
+      </w:pPr>
+      <w:r>
+        <w:rPr>
+          <w:rFonts w:hint="default" w:ascii="Consolas" w:hAnsi="Consolas" w:eastAsia="Consolas" w:cs="Consolas"/>
+          <w:b w:val="0"/>
+          <w:bCs w:val="0"/>
+          <w:color w:val="000000"/>
+          <w:kern w:val="0"/>
+          <w:sz w:val="21"/>
+          <w:szCs w:val="21"/>
+          <w:shd w:val="clear" w:fill="FFFFFF"/>
+          <w:lang w:val="en-US" w:eastAsia="zh-CN" w:bidi="ar"/>
+        </w:rPr>
+        <w:t xml:space="preserve">      </w:t>
+      </w:r>
+      <w:r>
+        <w:rPr>
+          <w:rFonts w:hint="default" w:ascii="Consolas" w:hAnsi="Consolas" w:eastAsia="Consolas" w:cs="Consolas"/>
+          <w:b w:val="0"/>
+          <w:bCs w:val="0"/>
+          <w:color w:val="008000"/>
+          <w:kern w:val="0"/>
+          <w:sz w:val="21"/>
+          <w:szCs w:val="21"/>
+          <w:shd w:val="clear" w:fill="FFFFFF"/>
+          <w:lang w:val="en-US" w:eastAsia="zh-CN" w:bidi="ar"/>
+        </w:rPr>
+        <w:t>// 实际获取代码，这需要汇编语言</w:t>
+      </w:r>
+    </w:p>
+    <w:p>
+      <w:pPr>
+        <w:keepNext w:val="0"/>
+        <w:keepLines w:val="0"/>
+        <w:widowControl/>
+        <w:suppressLineNumbers w:val="0"/>
+        <w:shd w:val="clear" w:fill="FFFFFF"/>
+        <w:spacing w:line="285" w:lineRule="atLeast"/>
+        <w:jc w:val="left"/>
+        <w:rPr>
+          <w:rFonts w:hint="default" w:ascii="Consolas" w:hAnsi="Consolas" w:eastAsia="Consolas" w:cs="Consolas"/>
+          <w:b w:val="0"/>
+          <w:bCs w:val="0"/>
+          <w:color w:val="000000"/>
+          <w:sz w:val="21"/>
+          <w:szCs w:val="21"/>
+        </w:rPr>
+      </w:pPr>
+      <w:r>
+        <w:rPr>
+          <w:rFonts w:hint="default" w:ascii="Consolas" w:hAnsi="Consolas" w:eastAsia="Consolas" w:cs="Consolas"/>
+          <w:b w:val="0"/>
+          <w:bCs w:val="0"/>
+          <w:color w:val="000000"/>
+          <w:kern w:val="0"/>
+          <w:sz w:val="21"/>
+          <w:szCs w:val="21"/>
+          <w:shd w:val="clear" w:fill="FFFFFF"/>
+          <w:lang w:val="en-US" w:eastAsia="zh-CN" w:bidi="ar"/>
+        </w:rPr>
+        <w:t xml:space="preserve">      </w:t>
+      </w:r>
+      <w:r>
+        <w:rPr>
+          <w:rFonts w:hint="default" w:ascii="Consolas" w:hAnsi="Consolas" w:eastAsia="Consolas" w:cs="Consolas"/>
+          <w:b w:val="0"/>
+          <w:bCs w:val="0"/>
+          <w:color w:val="795E26"/>
+          <w:kern w:val="0"/>
+          <w:sz w:val="21"/>
+          <w:szCs w:val="21"/>
+          <w:shd w:val="clear" w:fill="FFFFFF"/>
+          <w:lang w:val="en-US" w:eastAsia="zh-CN" w:bidi="ar"/>
+        </w:rPr>
+        <w:t>extcodecopy</w:t>
+      </w:r>
+      <w:r>
+        <w:rPr>
+          <w:rFonts w:hint="default" w:ascii="Consolas" w:hAnsi="Consolas" w:eastAsia="Consolas" w:cs="Consolas"/>
+          <w:b w:val="0"/>
+          <w:bCs w:val="0"/>
+          <w:color w:val="000000"/>
+          <w:kern w:val="0"/>
+          <w:sz w:val="21"/>
+          <w:szCs w:val="21"/>
+          <w:shd w:val="clear" w:fill="FFFFFF"/>
+          <w:lang w:val="en-US" w:eastAsia="zh-CN" w:bidi="ar"/>
+        </w:rPr>
+        <w:t>(</w:t>
+      </w:r>
+      <w:r>
+        <w:rPr>
+          <w:rFonts w:hint="default" w:ascii="Consolas" w:hAnsi="Consolas" w:eastAsia="Consolas" w:cs="Consolas"/>
+          <w:b w:val="0"/>
+          <w:bCs w:val="0"/>
+          <w:color w:val="001080"/>
+          <w:kern w:val="0"/>
+          <w:sz w:val="21"/>
+          <w:szCs w:val="21"/>
+          <w:shd w:val="clear" w:fill="FFFFFF"/>
+          <w:lang w:val="en-US" w:eastAsia="zh-CN" w:bidi="ar"/>
+        </w:rPr>
+        <w:t>addr</w:t>
+      </w:r>
+      <w:r>
+        <w:rPr>
+          <w:rFonts w:hint="default" w:ascii="Consolas" w:hAnsi="Consolas" w:eastAsia="Consolas" w:cs="Consolas"/>
+          <w:b w:val="0"/>
+          <w:bCs w:val="0"/>
+          <w:color w:val="000000"/>
+          <w:kern w:val="0"/>
+          <w:sz w:val="21"/>
+          <w:szCs w:val="21"/>
+          <w:shd w:val="clear" w:fill="FFFFFF"/>
+          <w:lang w:val="en-US" w:eastAsia="zh-CN" w:bidi="ar"/>
+        </w:rPr>
+        <w:t xml:space="preserve">, </w:t>
+      </w:r>
+      <w:r>
+        <w:rPr>
+          <w:rFonts w:hint="default" w:ascii="Consolas" w:hAnsi="Consolas" w:eastAsia="Consolas" w:cs="Consolas"/>
+          <w:b w:val="0"/>
+          <w:bCs w:val="0"/>
+          <w:color w:val="795E26"/>
+          <w:kern w:val="0"/>
+          <w:sz w:val="21"/>
+          <w:szCs w:val="21"/>
+          <w:shd w:val="clear" w:fill="FFFFFF"/>
+          <w:lang w:val="en-US" w:eastAsia="zh-CN" w:bidi="ar"/>
+        </w:rPr>
+        <w:t>add</w:t>
+      </w:r>
+      <w:r>
+        <w:rPr>
+          <w:rFonts w:hint="default" w:ascii="Consolas" w:hAnsi="Consolas" w:eastAsia="Consolas" w:cs="Consolas"/>
+          <w:b w:val="0"/>
+          <w:bCs w:val="0"/>
+          <w:color w:val="000000"/>
+          <w:kern w:val="0"/>
+          <w:sz w:val="21"/>
+          <w:szCs w:val="21"/>
+          <w:shd w:val="clear" w:fill="FFFFFF"/>
+          <w:lang w:val="en-US" w:eastAsia="zh-CN" w:bidi="ar"/>
+        </w:rPr>
+        <w:t>(</w:t>
+      </w:r>
+      <w:r>
+        <w:rPr>
+          <w:rFonts w:hint="default" w:ascii="Consolas" w:hAnsi="Consolas" w:eastAsia="Consolas" w:cs="Consolas"/>
+          <w:b w:val="0"/>
+          <w:bCs w:val="0"/>
+          <w:color w:val="001080"/>
+          <w:kern w:val="0"/>
+          <w:sz w:val="21"/>
+          <w:szCs w:val="21"/>
+          <w:shd w:val="clear" w:fill="FFFFFF"/>
+          <w:lang w:val="en-US" w:eastAsia="zh-CN" w:bidi="ar"/>
+        </w:rPr>
+        <w:t>code</w:t>
+      </w:r>
+      <w:r>
+        <w:rPr>
+          <w:rFonts w:hint="default" w:ascii="Consolas" w:hAnsi="Consolas" w:eastAsia="Consolas" w:cs="Consolas"/>
+          <w:b w:val="0"/>
+          <w:bCs w:val="0"/>
+          <w:color w:val="000000"/>
+          <w:kern w:val="0"/>
+          <w:sz w:val="21"/>
+          <w:szCs w:val="21"/>
+          <w:shd w:val="clear" w:fill="FFFFFF"/>
+          <w:lang w:val="en-US" w:eastAsia="zh-CN" w:bidi="ar"/>
+        </w:rPr>
+        <w:t xml:space="preserve">, </w:t>
+      </w:r>
+      <w:r>
+        <w:rPr>
+          <w:rFonts w:hint="default" w:ascii="Consolas" w:hAnsi="Consolas" w:eastAsia="Consolas" w:cs="Consolas"/>
+          <w:b w:val="0"/>
+          <w:bCs w:val="0"/>
+          <w:color w:val="098658"/>
+          <w:kern w:val="0"/>
+          <w:sz w:val="21"/>
+          <w:szCs w:val="21"/>
+          <w:shd w:val="clear" w:fill="FFFFFF"/>
+          <w:lang w:val="en-US" w:eastAsia="zh-CN" w:bidi="ar"/>
+        </w:rPr>
+        <w:t>0x20</w:t>
+      </w:r>
+      <w:r>
+        <w:rPr>
+          <w:rFonts w:hint="default" w:ascii="Consolas" w:hAnsi="Consolas" w:eastAsia="Consolas" w:cs="Consolas"/>
+          <w:b w:val="0"/>
+          <w:bCs w:val="0"/>
+          <w:color w:val="000000"/>
+          <w:kern w:val="0"/>
+          <w:sz w:val="21"/>
+          <w:szCs w:val="21"/>
+          <w:shd w:val="clear" w:fill="FFFFFF"/>
+          <w:lang w:val="en-US" w:eastAsia="zh-CN" w:bidi="ar"/>
+        </w:rPr>
+        <w:t xml:space="preserve">), </w:t>
+      </w:r>
+      <w:r>
+        <w:rPr>
+          <w:rFonts w:hint="default" w:ascii="Consolas" w:hAnsi="Consolas" w:eastAsia="Consolas" w:cs="Consolas"/>
+          <w:b w:val="0"/>
+          <w:bCs w:val="0"/>
+          <w:color w:val="098658"/>
+          <w:kern w:val="0"/>
+          <w:sz w:val="21"/>
+          <w:szCs w:val="21"/>
+          <w:shd w:val="clear" w:fill="FFFFFF"/>
+          <w:lang w:val="en-US" w:eastAsia="zh-CN" w:bidi="ar"/>
+        </w:rPr>
+        <w:t>0</w:t>
+      </w:r>
+      <w:r>
+        <w:rPr>
+          <w:rFonts w:hint="default" w:ascii="Consolas" w:hAnsi="Consolas" w:eastAsia="Consolas" w:cs="Consolas"/>
+          <w:b w:val="0"/>
+          <w:bCs w:val="0"/>
+          <w:color w:val="000000"/>
+          <w:kern w:val="0"/>
+          <w:sz w:val="21"/>
+          <w:szCs w:val="21"/>
+          <w:shd w:val="clear" w:fill="FFFFFF"/>
+          <w:lang w:val="en-US" w:eastAsia="zh-CN" w:bidi="ar"/>
+        </w:rPr>
+        <w:t xml:space="preserve">, </w:t>
+      </w:r>
+      <w:r>
+        <w:rPr>
+          <w:rFonts w:hint="default" w:ascii="Consolas" w:hAnsi="Consolas" w:eastAsia="Consolas" w:cs="Consolas"/>
+          <w:b w:val="0"/>
+          <w:bCs w:val="0"/>
+          <w:color w:val="001080"/>
+          <w:kern w:val="0"/>
+          <w:sz w:val="21"/>
+          <w:szCs w:val="21"/>
+          <w:shd w:val="clear" w:fill="FFFFFF"/>
+          <w:lang w:val="en-US" w:eastAsia="zh-CN" w:bidi="ar"/>
+        </w:rPr>
+        <w:t>size</w:t>
+      </w:r>
+      <w:r>
+        <w:rPr>
+          <w:rFonts w:hint="default" w:ascii="Consolas" w:hAnsi="Consolas" w:eastAsia="Consolas" w:cs="Consolas"/>
+          <w:b w:val="0"/>
+          <w:bCs w:val="0"/>
+          <w:color w:val="000000"/>
+          <w:kern w:val="0"/>
+          <w:sz w:val="21"/>
+          <w:szCs w:val="21"/>
+          <w:shd w:val="clear" w:fill="FFFFFF"/>
+          <w:lang w:val="en-US" w:eastAsia="zh-CN" w:bidi="ar"/>
+        </w:rPr>
+        <w:t>)</w:t>
+      </w:r>
+    </w:p>
+    <w:p>
+      <w:pPr>
+        <w:keepNext w:val="0"/>
+        <w:keepLines w:val="0"/>
+        <w:widowControl/>
+        <w:suppressLineNumbers w:val="0"/>
+        <w:shd w:val="clear" w:fill="FFFFFF"/>
+        <w:spacing w:line="285" w:lineRule="atLeast"/>
+        <w:jc w:val="left"/>
+        <w:rPr>
+          <w:rFonts w:hint="default" w:ascii="Consolas" w:hAnsi="Consolas" w:eastAsia="Consolas" w:cs="Consolas"/>
+          <w:b w:val="0"/>
+          <w:bCs w:val="0"/>
+          <w:color w:val="000000"/>
+          <w:sz w:val="21"/>
+          <w:szCs w:val="21"/>
+        </w:rPr>
+      </w:pPr>
+      <w:r>
+        <w:rPr>
+          <w:rFonts w:hint="default" w:ascii="Consolas" w:hAnsi="Consolas" w:eastAsia="Consolas" w:cs="Consolas"/>
+          <w:b w:val="0"/>
+          <w:bCs w:val="0"/>
+          <w:color w:val="000000"/>
+          <w:kern w:val="0"/>
+          <w:sz w:val="21"/>
+          <w:szCs w:val="21"/>
+          <w:shd w:val="clear" w:fill="FFFFFF"/>
+          <w:lang w:val="en-US" w:eastAsia="zh-CN" w:bidi="ar"/>
+        </w:rPr>
+        <w:t>  }</w:t>
+      </w:r>
+    </w:p>
+    <w:p>
+      <w:pPr>
+        <w:keepNext w:val="0"/>
+        <w:keepLines w:val="0"/>
+        <w:widowControl/>
+        <w:suppressLineNumbers w:val="0"/>
+        <w:shd w:val="clear" w:fill="FFFFFF"/>
+        <w:spacing w:line="285" w:lineRule="atLeast"/>
+        <w:jc w:val="left"/>
+        <w:rPr>
+          <w:rFonts w:hint="default" w:ascii="Consolas" w:hAnsi="Consolas" w:eastAsia="Consolas" w:cs="Consolas"/>
+          <w:b w:val="0"/>
+          <w:bCs w:val="0"/>
+          <w:color w:val="000000"/>
+          <w:sz w:val="21"/>
+          <w:szCs w:val="21"/>
+        </w:rPr>
+      </w:pPr>
+      <w:r>
+        <w:rPr>
+          <w:rFonts w:hint="default" w:ascii="Consolas" w:hAnsi="Consolas" w:eastAsia="Consolas" w:cs="Consolas"/>
+          <w:b w:val="0"/>
+          <w:bCs w:val="0"/>
+          <w:color w:val="000000"/>
+          <w:kern w:val="0"/>
+          <w:sz w:val="21"/>
+          <w:szCs w:val="21"/>
+          <w:shd w:val="clear" w:fill="FFFFFF"/>
+          <w:lang w:val="en-US" w:eastAsia="zh-CN" w:bidi="ar"/>
+        </w:rPr>
+        <w:t>}</w:t>
+      </w:r>
+    </w:p>
+    <w:p>
+      <w:pPr>
+        <w:rPr>
+          <w:rFonts w:hint="eastAsia" w:ascii="Consolas" w:hAnsi="Consolas" w:eastAsia="Consolas" w:cs="Consolas"/>
+          <w:b w:val="0"/>
+          <w:bCs w:val="0"/>
+          <w:color w:val="000000"/>
+          <w:kern w:val="0"/>
+          <w:sz w:val="21"/>
+          <w:szCs w:val="21"/>
+          <w:shd w:val="clear" w:fill="FFFFFF"/>
+          <w:lang w:val="en-US" w:eastAsia="zh-CN" w:bidi="ar"/>
+        </w:rPr>
+      </w:pPr>
+      <w:r>
+        <w:rPr>
+          <w:rStyle w:val="4"/>
+          <w:rFonts w:ascii="monospace" w:hAnsi="monospace" w:eastAsia="monospace" w:cs="monospace"/>
+          <w:b/>
+          <w:bCs/>
+          <w:i w:val="0"/>
+          <w:iCs w:val="0"/>
+          <w:caps w:val="0"/>
+          <w:spacing w:val="0"/>
+          <w:sz w:val="18"/>
+          <w:szCs w:val="18"/>
+          <w:bdr w:val="single" w:color="D9D9E3" w:sz="2" w:space="0"/>
+        </w:rPr>
+        <w:t>code</w:t>
+      </w:r>
+      <w:r>
+        <w:rPr>
+          <w:rFonts w:ascii="Segoe UI" w:hAnsi="Segoe UI" w:eastAsia="Segoe UI" w:cs="Segoe UI"/>
+          <w:i w:val="0"/>
+          <w:iCs w:val="0"/>
+          <w:caps w:val="0"/>
+          <w:color w:val="374151"/>
+          <w:spacing w:val="0"/>
+          <w:sz w:val="24"/>
+          <w:szCs w:val="24"/>
+        </w:rPr>
+        <w:t xml:space="preserve"> 被使用为一个动态字节数组，因为返回类型声明为 </w:t>
+      </w:r>
+      <w:r>
+        <w:rPr>
+          <w:rStyle w:val="4"/>
+          <w:rFonts w:hint="default" w:ascii="monospace" w:hAnsi="monospace" w:eastAsia="monospace" w:cs="monospace"/>
+          <w:b/>
+          <w:bCs/>
+          <w:i w:val="0"/>
+          <w:iCs w:val="0"/>
+          <w:caps w:val="0"/>
+          <w:spacing w:val="0"/>
+          <w:sz w:val="18"/>
+          <w:szCs w:val="18"/>
+          <w:bdr w:val="single" w:color="D9D9E3" w:sz="2" w:space="0"/>
+        </w:rPr>
+        <w:t>bytes memory</w:t>
+      </w:r>
+      <w:r>
+        <w:rPr>
+          <w:rFonts w:hint="default" w:ascii="Segoe UI" w:hAnsi="Segoe UI" w:eastAsia="Segoe UI" w:cs="Segoe UI"/>
+          <w:i w:val="0"/>
+          <w:iCs w:val="0"/>
+          <w:caps w:val="0"/>
+          <w:color w:val="374151"/>
+          <w:spacing w:val="0"/>
+          <w:sz w:val="24"/>
+          <w:szCs w:val="24"/>
+        </w:rPr>
+        <w:t>，</w:t>
+      </w:r>
+      <w:r>
+        <w:rPr>
+          <w:rFonts w:hint="eastAsia" w:ascii="Segoe UI" w:hAnsi="Segoe UI" w:eastAsia="宋体" w:cs="Segoe UI"/>
+          <w:i w:val="0"/>
+          <w:iCs w:val="0"/>
+          <w:caps w:val="0"/>
+          <w:color w:val="374151"/>
+          <w:spacing w:val="0"/>
+          <w:sz w:val="24"/>
+          <w:szCs w:val="24"/>
+          <w:lang w:val="en-US" w:eastAsia="zh-CN"/>
+        </w:rPr>
+        <w:t>另外</w:t>
+      </w:r>
+      <w:r>
+        <w:rPr>
+          <w:rFonts w:hint="default" w:ascii="Consolas" w:hAnsi="Consolas" w:eastAsia="Consolas" w:cs="Consolas"/>
+          <w:b w:val="0"/>
+          <w:bCs w:val="0"/>
+          <w:color w:val="795E26"/>
+          <w:kern w:val="0"/>
+          <w:sz w:val="21"/>
+          <w:szCs w:val="21"/>
+          <w:shd w:val="clear" w:fill="FFFFFF"/>
+          <w:lang w:val="en-US" w:eastAsia="zh-CN" w:bidi="ar"/>
+        </w:rPr>
+        <w:t>mstore</w:t>
+      </w:r>
+      <w:r>
+        <w:rPr>
+          <w:rFonts w:hint="default" w:ascii="Consolas" w:hAnsi="Consolas" w:eastAsia="Consolas" w:cs="Consolas"/>
+          <w:b w:val="0"/>
+          <w:bCs w:val="0"/>
+          <w:color w:val="000000"/>
+          <w:kern w:val="0"/>
+          <w:sz w:val="21"/>
+          <w:szCs w:val="21"/>
+          <w:shd w:val="clear" w:fill="FFFFFF"/>
+          <w:lang w:val="en-US" w:eastAsia="zh-CN" w:bidi="ar"/>
+        </w:rPr>
+        <w:t>(</w:t>
+      </w:r>
+      <w:r>
+        <w:rPr>
+          <w:rFonts w:hint="default" w:ascii="Consolas" w:hAnsi="Consolas" w:eastAsia="Consolas" w:cs="Consolas"/>
+          <w:b w:val="0"/>
+          <w:bCs w:val="0"/>
+          <w:color w:val="001080"/>
+          <w:kern w:val="0"/>
+          <w:sz w:val="21"/>
+          <w:szCs w:val="21"/>
+          <w:shd w:val="clear" w:fill="FFFFFF"/>
+          <w:lang w:val="en-US" w:eastAsia="zh-CN" w:bidi="ar"/>
+        </w:rPr>
+        <w:t>code</w:t>
+      </w:r>
+      <w:r>
+        <w:rPr>
+          <w:rFonts w:hint="default" w:ascii="Consolas" w:hAnsi="Consolas" w:eastAsia="Consolas" w:cs="Consolas"/>
+          <w:b w:val="0"/>
+          <w:bCs w:val="0"/>
+          <w:color w:val="000000"/>
+          <w:kern w:val="0"/>
+          <w:sz w:val="21"/>
+          <w:szCs w:val="21"/>
+          <w:shd w:val="clear" w:fill="FFFFFF"/>
+          <w:lang w:val="en-US" w:eastAsia="zh-CN" w:bidi="ar"/>
+        </w:rPr>
+        <w:t xml:space="preserve">, </w:t>
+      </w:r>
+      <w:r>
+        <w:rPr>
+          <w:rFonts w:hint="default" w:ascii="Consolas" w:hAnsi="Consolas" w:eastAsia="Consolas" w:cs="Consolas"/>
+          <w:b w:val="0"/>
+          <w:bCs w:val="0"/>
+          <w:color w:val="001080"/>
+          <w:kern w:val="0"/>
+          <w:sz w:val="21"/>
+          <w:szCs w:val="21"/>
+          <w:shd w:val="clear" w:fill="FFFFFF"/>
+          <w:lang w:val="en-US" w:eastAsia="zh-CN" w:bidi="ar"/>
+        </w:rPr>
+        <w:t>size</w:t>
+      </w:r>
+      <w:r>
+        <w:rPr>
+          <w:rFonts w:hint="default" w:ascii="Consolas" w:hAnsi="Consolas" w:eastAsia="Consolas" w:cs="Consolas"/>
+          <w:b w:val="0"/>
+          <w:bCs w:val="0"/>
+          <w:color w:val="000000"/>
+          <w:kern w:val="0"/>
+          <w:sz w:val="21"/>
+          <w:szCs w:val="21"/>
+          <w:shd w:val="clear" w:fill="FFFFFF"/>
+          <w:lang w:val="en-US" w:eastAsia="zh-CN" w:bidi="ar"/>
+        </w:rPr>
+        <w:t>)</w:t>
+      </w:r>
+      <w:r>
+        <w:rPr>
+          <w:rFonts w:hint="eastAsia" w:ascii="Consolas" w:hAnsi="Consolas" w:eastAsia="Consolas" w:cs="Consolas"/>
+          <w:b w:val="0"/>
+          <w:bCs w:val="0"/>
+          <w:color w:val="000000"/>
+          <w:kern w:val="0"/>
+          <w:sz w:val="21"/>
+          <w:szCs w:val="21"/>
+          <w:shd w:val="clear" w:fill="FFFFFF"/>
+          <w:lang w:val="en-US" w:eastAsia="zh-CN" w:bidi="ar"/>
+        </w:rPr>
+        <w:t>这样是把大小存入code变量，因为动态字节数组第一个槽存的是数组大小，后面才是存的具体数据</w:t>
+      </w:r>
+    </w:p>
+    <w:p>
+      <w:pPr>
+        <w:rPr>
+          <w:rFonts w:hint="eastAsia" w:ascii="Consolas" w:hAnsi="Consolas" w:eastAsia="Consolas" w:cs="Consolas"/>
+          <w:b w:val="0"/>
+          <w:bCs w:val="0"/>
+          <w:color w:val="000000"/>
+          <w:kern w:val="0"/>
+          <w:sz w:val="21"/>
+          <w:szCs w:val="21"/>
+          <w:shd w:val="clear" w:fill="FFFFFF"/>
+          <w:lang w:val="en-US" w:eastAsia="zh-CN" w:bidi="ar"/>
+        </w:rPr>
+      </w:pPr>
+    </w:p>
+    <w:p>
+      <w:pPr>
+        <w:rPr>
+          <w:rFonts w:hint="default" w:ascii="Consolas" w:hAnsi="Consolas" w:eastAsia="Consolas" w:cs="Consolas"/>
+          <w:b w:val="0"/>
+          <w:bCs w:val="0"/>
+          <w:color w:val="000000"/>
+          <w:kern w:val="0"/>
+          <w:sz w:val="21"/>
+          <w:szCs w:val="21"/>
+          <w:shd w:val="clear" w:fill="FFFFFF"/>
+          <w:lang w:val="en-US" w:eastAsia="zh-CN" w:bidi="ar"/>
+        </w:rPr>
+      </w:pPr>
+      <w:r>
+        <w:rPr>
+          <w:rFonts w:hint="eastAsia" w:ascii="Consolas" w:hAnsi="Consolas" w:eastAsia="Consolas" w:cs="Consolas"/>
+          <w:b w:val="0"/>
+          <w:bCs w:val="0"/>
+          <w:color w:val="000000"/>
+          <w:kern w:val="0"/>
+          <w:sz w:val="21"/>
+          <w:szCs w:val="21"/>
+          <w:shd w:val="clear" w:fill="FFFFFF"/>
+          <w:lang w:val="en-US" w:eastAsia="zh-CN" w:bidi="ar"/>
+        </w:rPr>
+        <w:t>另外动态数组和mapping的存储方式详见官方文档</w:t>
       </w:r>
       <w:bookmarkStart w:id="0" w:name="_GoBack"/>
       <w:bookmarkEnd w:id="0"/>
@@ -3923,6 +5835,15 @@
       </w:tblCellMar>
     </w:tblPr>
   </w:style>
+  <w:style w:type="character" w:styleId="4">
+    <w:name w:val="HTML Code"/>
+    <w:basedOn w:val="3"/>
+    <w:uiPriority w:val="0"/>
+    <w:rPr>
+      <w:rFonts w:ascii="Courier New" w:hAnsi="Courier New"/>
+      <w:sz w:val="20"/>
+    </w:rPr>
+  </w:style>
 </w:styles>
 </file>
 

--- a/合约踩坑.docx
+++ b/合约踩坑.docx
@@ -3630,6 +3630,8 @@
     </w:p>
     <w:p>
       <w:pPr>
+        <w:pStyle w:val="2"/>
+        <w:bidi w:val="0"/>
         <w:rPr>
           <w:rFonts w:hint="eastAsia"/>
           <w:lang w:val="en-US" w:eastAsia="zh-CN"/>
@@ -5316,7 +5318,7 @@
       </w:pPr>
       <w:r>
         <w:rPr>
-          <w:rStyle w:val="4"/>
+          <w:rStyle w:val="6"/>
           <w:rFonts w:ascii="monospace" w:hAnsi="monospace" w:eastAsia="monospace" w:cs="monospace"/>
           <w:b/>
           <w:bCs/>
@@ -5345,7 +5347,7 @@
       </w:r>
       <w:r>
         <w:rPr>
-          <w:rStyle w:val="4"/>
+          <w:rStyle w:val="6"/>
           <w:rFonts w:hint="default" w:ascii="monospace" w:hAnsi="monospace" w:eastAsia="monospace" w:cs="monospace"/>
           <w:b/>
           <w:bCs/>
@@ -5502,19 +5504,9 @@
     </w:p>
     <w:p>
       <w:pPr>
-        <w:rPr>
-          <w:rFonts w:hint="default" w:ascii="Consolas" w:hAnsi="Consolas" w:eastAsia="Consolas" w:cs="Consolas"/>
-          <w:b w:val="0"/>
-          <w:bCs w:val="0"/>
-          <w:color w:val="000000"/>
-          <w:kern w:val="0"/>
-          <w:sz w:val="21"/>
-          <w:szCs w:val="21"/>
-          <w:shd w:val="clear" w:fill="FFFFFF"/>
-          <w:lang w:val="en-US" w:eastAsia="zh-CN" w:bidi="ar"/>
-        </w:rPr>
-      </w:pPr>
-      <w:r>
+        <w:pBdr>
+          <w:bottom w:val="single" w:color="auto" w:sz="4" w:space="0"/>
+        </w:pBdr>
         <w:rPr>
           <w:rFonts w:hint="eastAsia" w:ascii="Consolas" w:hAnsi="Consolas" w:eastAsia="Consolas" w:cs="Consolas"/>
           <w:b w:val="0"/>
@@ -5526,7 +5518,756 @@
           <w:shd w:val="clear" w:fill="FFFFFF"/>
           <w:lang w:val="en-US" w:eastAsia="zh-CN" w:bidi="ar"/>
         </w:rPr>
+      </w:pPr>
+      <w:r>
+        <w:rPr>
+          <w:rFonts w:hint="eastAsia" w:ascii="Consolas" w:hAnsi="Consolas" w:eastAsia="Consolas" w:cs="Consolas"/>
+          <w:b w:val="0"/>
+          <w:bCs w:val="0"/>
+          <w:color w:val="000000"/>
+          <w:kern w:val="0"/>
+          <w:sz w:val="21"/>
+          <w:szCs w:val="21"/>
+          <w:shd w:val="clear" w:fill="FFFFFF"/>
+          <w:lang w:val="en-US" w:eastAsia="zh-CN" w:bidi="ar"/>
+        </w:rPr>
         <w:t>另外动态数组和mapping的存储方式详见官方文档</w:t>
+      </w:r>
+    </w:p>
+    <w:p>
+      <w:pPr>
+        <w:rPr>
+          <w:rFonts w:hint="default" w:ascii="Consolas" w:hAnsi="Consolas" w:eastAsia="Consolas" w:cs="Consolas"/>
+          <w:b w:val="0"/>
+          <w:bCs w:val="0"/>
+          <w:color w:val="000000"/>
+          <w:kern w:val="0"/>
+          <w:sz w:val="21"/>
+          <w:szCs w:val="21"/>
+          <w:shd w:val="clear" w:fill="FFFFFF"/>
+          <w:lang w:val="en-US" w:eastAsia="zh-CN" w:bidi="ar"/>
+        </w:rPr>
+      </w:pPr>
+    </w:p>
+    <w:p>
+      <w:pPr>
+        <w:rPr>
+          <w:rFonts w:hint="default" w:ascii="Consolas" w:hAnsi="Consolas" w:eastAsia="Consolas" w:cs="Consolas"/>
+          <w:b w:val="0"/>
+          <w:bCs w:val="0"/>
+          <w:color w:val="000000"/>
+          <w:kern w:val="0"/>
+          <w:sz w:val="21"/>
+          <w:szCs w:val="21"/>
+          <w:shd w:val="clear" w:fill="FFFFFF"/>
+          <w:lang w:val="en-US" w:eastAsia="zh-CN" w:bidi="ar"/>
+        </w:rPr>
+      </w:pPr>
+    </w:p>
+    <w:p>
+      <w:pPr>
+        <w:pStyle w:val="2"/>
+        <w:bidi w:val="0"/>
+        <w:rPr>
+          <w:rFonts w:hint="eastAsia"/>
+          <w:lang w:val="en-US" w:eastAsia="zh-CN"/>
+        </w:rPr>
+      </w:pPr>
+      <w:r>
+        <w:rPr>
+          <w:rFonts w:hint="eastAsia"/>
+          <w:lang w:val="en-US" w:eastAsia="zh-CN"/>
+        </w:rPr>
+        <w:t>关于事件：</w:t>
+      </w:r>
+    </w:p>
+    <w:p>
+      <w:pPr>
+        <w:rPr>
+          <w:rFonts w:hint="eastAsia" w:ascii="Consolas" w:hAnsi="Consolas" w:eastAsia="Consolas" w:cs="Consolas"/>
+          <w:b w:val="0"/>
+          <w:bCs w:val="0"/>
+          <w:color w:val="000000"/>
+          <w:kern w:val="0"/>
+          <w:sz w:val="21"/>
+          <w:szCs w:val="21"/>
+          <w:shd w:val="clear" w:fill="FFFFFF"/>
+          <w:lang w:val="en-US" w:eastAsia="zh-CN" w:bidi="ar"/>
+        </w:rPr>
+      </w:pPr>
+      <w:r>
+        <w:rPr>
+          <w:rFonts w:hint="eastAsia" w:ascii="Consolas" w:hAnsi="Consolas" w:eastAsia="Consolas" w:cs="Consolas"/>
+          <w:b w:val="0"/>
+          <w:bCs w:val="0"/>
+          <w:color w:val="000000"/>
+          <w:kern w:val="0"/>
+          <w:sz w:val="21"/>
+          <w:szCs w:val="21"/>
+          <w:shd w:val="clear" w:fill="FFFFFF"/>
+          <w:lang w:val="en-US" w:eastAsia="zh-CN" w:bidi="ar"/>
+        </w:rPr>
+        <w:t>indexed最多是3个。日志的第一部分是topic数组，用于描述事件，长度不能超过4，第一个元素为事件hash，后面才是index的具体值，一般前面填充0.</w:t>
+      </w:r>
+    </w:p>
+    <w:p>
+      <w:pPr>
+        <w:rPr>
+          <w:rFonts w:hint="default" w:ascii="Consolas" w:hAnsi="Consolas" w:eastAsia="Consolas" w:cs="Consolas"/>
+          <w:b w:val="0"/>
+          <w:bCs w:val="0"/>
+          <w:color w:val="000000"/>
+          <w:kern w:val="0"/>
+          <w:sz w:val="21"/>
+          <w:szCs w:val="21"/>
+          <w:shd w:val="clear" w:fill="FFFFFF"/>
+          <w:lang w:val="en-US" w:eastAsia="zh-CN" w:bidi="ar"/>
+        </w:rPr>
+      </w:pPr>
+      <w:r>
+        <w:rPr>
+          <w:rFonts w:hint="eastAsia" w:ascii="Consolas" w:hAnsi="Consolas" w:eastAsia="Consolas" w:cs="Consolas"/>
+          <w:b w:val="0"/>
+          <w:bCs w:val="0"/>
+          <w:color w:val="000000"/>
+          <w:kern w:val="0"/>
+          <w:sz w:val="21"/>
+          <w:szCs w:val="21"/>
+          <w:shd w:val="clear" w:fill="FFFFFF"/>
+          <w:lang w:val="en-US" w:eastAsia="zh-CN" w:bidi="ar"/>
+        </w:rPr>
+        <w:t>data </w:t>
+      </w:r>
+      <w:r>
+        <w:rPr>
+          <w:rFonts w:hint="default" w:ascii="Consolas" w:hAnsi="Consolas" w:eastAsia="Consolas" w:cs="Consolas"/>
+          <w:b w:val="0"/>
+          <w:bCs w:val="0"/>
+          <w:color w:val="000000"/>
+          <w:kern w:val="0"/>
+          <w:sz w:val="21"/>
+          <w:szCs w:val="21"/>
+          <w:shd w:val="clear" w:fill="FFFFFF"/>
+          <w:lang w:val="en-US" w:eastAsia="zh-CN" w:bidi="ar"/>
+        </w:rPr>
+        <w:t>部分的变量不能被直接检索，但可以存储任意大小的数据</w:t>
+      </w:r>
+      <w:r>
+        <w:rPr>
+          <w:rFonts w:hint="eastAsia" w:ascii="Consolas" w:hAnsi="Consolas" w:eastAsia="Consolas" w:cs="Consolas"/>
+          <w:b w:val="0"/>
+          <w:bCs w:val="0"/>
+          <w:color w:val="000000"/>
+          <w:kern w:val="0"/>
+          <w:sz w:val="21"/>
+          <w:szCs w:val="21"/>
+          <w:shd w:val="clear" w:fill="FFFFFF"/>
+          <w:lang w:val="en-US" w:eastAsia="zh-CN" w:bidi="ar"/>
+        </w:rPr>
+        <w:t>，因此可以存复杂的东西（&gt;256bit），如果硬是要存在topic，那么就是hash存储。data </w:t>
+      </w:r>
+      <w:r>
+        <w:rPr>
+          <w:rFonts w:hint="default" w:ascii="Consolas" w:hAnsi="Consolas" w:eastAsia="Consolas" w:cs="Consolas"/>
+          <w:b w:val="0"/>
+          <w:bCs w:val="0"/>
+          <w:color w:val="000000"/>
+          <w:kern w:val="0"/>
+          <w:sz w:val="21"/>
+          <w:szCs w:val="21"/>
+          <w:shd w:val="clear" w:fill="FFFFFF"/>
+          <w:lang w:val="en-US" w:eastAsia="zh-CN" w:bidi="ar"/>
+        </w:rPr>
+        <w:t>部分的变量在存储上消耗的gas相比于 topics 更少</w:t>
+      </w:r>
+    </w:p>
+    <w:p>
+      <w:pPr>
+        <w:pBdr>
+          <w:bottom w:val="single" w:color="auto" w:sz="4" w:space="0"/>
+        </w:pBdr>
+        <w:rPr>
+          <w:rFonts w:hint="default" w:ascii="Consolas" w:hAnsi="Consolas" w:eastAsia="Consolas" w:cs="Consolas"/>
+          <w:b w:val="0"/>
+          <w:bCs w:val="0"/>
+          <w:color w:val="000000"/>
+          <w:kern w:val="0"/>
+          <w:sz w:val="21"/>
+          <w:szCs w:val="21"/>
+          <w:shd w:val="clear" w:fill="FFFFFF"/>
+          <w:lang w:val="en-US" w:eastAsia="zh-CN" w:bidi="ar"/>
+        </w:rPr>
+      </w:pPr>
+    </w:p>
+    <w:p>
+      <w:pPr>
+        <w:rPr>
+          <w:rFonts w:hint="eastAsia" w:ascii="Consolas" w:hAnsi="Consolas" w:eastAsia="Consolas" w:cs="Consolas"/>
+          <w:b w:val="0"/>
+          <w:bCs w:val="0"/>
+          <w:color w:val="000000"/>
+          <w:kern w:val="0"/>
+          <w:sz w:val="21"/>
+          <w:szCs w:val="21"/>
+          <w:shd w:val="clear" w:fill="FFFFFF"/>
+          <w:lang w:val="en-US" w:eastAsia="zh-CN" w:bidi="ar"/>
+        </w:rPr>
+      </w:pPr>
+    </w:p>
+    <w:p>
+      <w:pPr>
+        <w:pStyle w:val="2"/>
+        <w:bidi w:val="0"/>
+        <w:rPr>
+          <w:rFonts w:hint="eastAsia"/>
+          <w:lang w:val="en-US" w:eastAsia="zh-CN"/>
+        </w:rPr>
+      </w:pPr>
+    </w:p>
+    <w:p>
+      <w:pPr>
+        <w:pStyle w:val="2"/>
+        <w:bidi w:val="0"/>
+        <w:rPr>
+          <w:rFonts w:hint="default"/>
+          <w:lang w:val="en-US" w:eastAsia="zh-CN"/>
+        </w:rPr>
+      </w:pPr>
+      <w:r>
+        <w:rPr>
+          <w:rFonts w:hint="eastAsia"/>
+          <w:lang w:val="en-US" w:eastAsia="zh-CN"/>
+        </w:rPr>
+        <w:t>数组</w:t>
+      </w:r>
+    </w:p>
+    <w:p>
+      <w:pPr>
+        <w:rPr>
+          <w:rFonts w:hint="eastAsia" w:ascii="Consolas" w:hAnsi="Consolas" w:eastAsia="宋体" w:cs="Consolas"/>
+          <w:i w:val="0"/>
+          <w:iCs w:val="0"/>
+          <w:caps w:val="0"/>
+          <w:color w:val="1F2328"/>
+          <w:spacing w:val="0"/>
+          <w:sz w:val="20"/>
+          <w:szCs w:val="20"/>
+          <w:lang w:val="en-US" w:eastAsia="zh-CN"/>
+        </w:rPr>
+      </w:pPr>
+      <w:r>
+        <w:rPr>
+          <w:rFonts w:hint="eastAsia" w:ascii="Consolas" w:hAnsi="Consolas" w:eastAsia="Consolas" w:cs="Consolas"/>
+          <w:b w:val="0"/>
+          <w:bCs w:val="0"/>
+          <w:color w:val="000000"/>
+          <w:kern w:val="0"/>
+          <w:sz w:val="21"/>
+          <w:szCs w:val="21"/>
+          <w:shd w:val="clear" w:fill="FFFFFF"/>
+          <w:lang w:val="en-US" w:eastAsia="zh-CN" w:bidi="ar"/>
+        </w:rPr>
+        <w:t>-----在数组中，若存在</w:t>
+      </w:r>
+      <w:r>
+        <w:rPr>
+          <w:rFonts w:ascii="Consolas" w:hAnsi="Consolas" w:eastAsia="Consolas" w:cs="Consolas"/>
+          <w:i w:val="0"/>
+          <w:iCs w:val="0"/>
+          <w:caps w:val="0"/>
+          <w:color w:val="1F2328"/>
+          <w:spacing w:val="0"/>
+          <w:sz w:val="20"/>
+          <w:szCs w:val="20"/>
+        </w:rPr>
+        <w:t>[uint(1),2,3]</w:t>
+      </w:r>
+      <w:r>
+        <w:rPr>
+          <w:rFonts w:hint="eastAsia" w:ascii="Consolas" w:hAnsi="Consolas" w:eastAsia="宋体" w:cs="Consolas"/>
+          <w:i w:val="0"/>
+          <w:iCs w:val="0"/>
+          <w:caps w:val="0"/>
+          <w:color w:val="1F2328"/>
+          <w:spacing w:val="0"/>
+          <w:sz w:val="20"/>
+          <w:szCs w:val="20"/>
+          <w:lang w:eastAsia="zh-CN"/>
+        </w:rPr>
+        <w:t>，</w:t>
+      </w:r>
+      <w:r>
+        <w:rPr>
+          <w:rFonts w:hint="eastAsia" w:ascii="Consolas" w:hAnsi="Consolas" w:eastAsia="宋体" w:cs="Consolas"/>
+          <w:i w:val="0"/>
+          <w:iCs w:val="0"/>
+          <w:caps w:val="0"/>
+          <w:color w:val="1F2328"/>
+          <w:spacing w:val="0"/>
+          <w:sz w:val="20"/>
+          <w:szCs w:val="20"/>
+          <w:lang w:val="en-US" w:eastAsia="zh-CN"/>
+        </w:rPr>
+        <w:t>则由于uint默认uint256，全部元素就为uint256</w:t>
+      </w:r>
+    </w:p>
+    <w:p>
+      <w:pPr>
+        <w:rPr>
+          <w:rFonts w:hint="eastAsia" w:ascii="Consolas" w:hAnsi="Consolas" w:eastAsia="宋体" w:cs="Consolas"/>
+          <w:i w:val="0"/>
+          <w:iCs w:val="0"/>
+          <w:caps w:val="0"/>
+          <w:color w:val="1F2328"/>
+          <w:spacing w:val="0"/>
+          <w:sz w:val="20"/>
+          <w:szCs w:val="20"/>
+          <w:lang w:val="en-US" w:eastAsia="zh-CN"/>
+        </w:rPr>
+      </w:pPr>
+      <w:r>
+        <w:rPr>
+          <w:rFonts w:hint="eastAsia" w:ascii="Consolas" w:hAnsi="Consolas" w:eastAsia="宋体" w:cs="Consolas"/>
+          <w:i w:val="0"/>
+          <w:iCs w:val="0"/>
+          <w:caps w:val="0"/>
+          <w:color w:val="1F2328"/>
+          <w:spacing w:val="0"/>
+          <w:sz w:val="20"/>
+          <w:szCs w:val="20"/>
+          <w:lang w:val="en-US" w:eastAsia="zh-CN"/>
+        </w:rPr>
+        <w:t>这是因为第一个元素指定了，若</w:t>
+      </w:r>
+      <w:r>
+        <w:rPr>
+          <w:rFonts w:ascii="Consolas" w:hAnsi="Consolas" w:eastAsia="Consolas" w:cs="Consolas"/>
+          <w:i w:val="0"/>
+          <w:iCs w:val="0"/>
+          <w:caps w:val="0"/>
+          <w:color w:val="1F2328"/>
+          <w:spacing w:val="0"/>
+          <w:sz w:val="20"/>
+          <w:szCs w:val="20"/>
+        </w:rPr>
+        <w:t>[1,2,3]</w:t>
+      </w:r>
+      <w:r>
+        <w:rPr>
+          <w:rFonts w:hint="eastAsia" w:ascii="Consolas" w:hAnsi="Consolas" w:eastAsia="宋体" w:cs="Consolas"/>
+          <w:i w:val="0"/>
+          <w:iCs w:val="0"/>
+          <w:caps w:val="0"/>
+          <w:color w:val="1F2328"/>
+          <w:spacing w:val="0"/>
+          <w:sz w:val="20"/>
+          <w:szCs w:val="20"/>
+          <w:lang w:val="en-US" w:eastAsia="zh-CN"/>
+        </w:rPr>
+        <w:t>这样的数组，</w:t>
+      </w:r>
+      <w:r>
+        <w:rPr>
+          <w:rFonts w:hint="eastAsia" w:ascii="Consolas" w:hAnsi="Consolas" w:eastAsia="宋体" w:cs="Consolas"/>
+          <w:i w:val="0"/>
+          <w:iCs w:val="0"/>
+          <w:caps w:val="0"/>
+          <w:color w:val="1F2328"/>
+          <w:spacing w:val="0"/>
+          <w:sz w:val="20"/>
+          <w:szCs w:val="20"/>
+          <w:lang w:val="en-US" w:eastAsia="zh-CN"/>
+        </w:rPr>
+        <w:t>如果一个值没有指定type的话，默认就是最小单位的该type</w:t>
+      </w:r>
+    </w:p>
+    <w:p>
+      <w:pPr>
+        <w:rPr>
+          <w:rFonts w:hint="eastAsia" w:ascii="Consolas" w:hAnsi="Consolas" w:eastAsia="宋体" w:cs="Consolas"/>
+          <w:i w:val="0"/>
+          <w:iCs w:val="0"/>
+          <w:caps w:val="0"/>
+          <w:color w:val="1F2328"/>
+          <w:spacing w:val="0"/>
+          <w:sz w:val="20"/>
+          <w:szCs w:val="20"/>
+          <w:lang w:val="en-US" w:eastAsia="zh-CN"/>
+        </w:rPr>
+      </w:pPr>
+    </w:p>
+    <w:p>
+      <w:pPr>
+        <w:pStyle w:val="3"/>
+        <w:keepNext w:val="0"/>
+        <w:keepLines w:val="0"/>
+        <w:widowControl/>
+        <w:suppressLineNumbers w:val="0"/>
+        <w:pBdr>
+          <w:top w:val="none" w:color="auto" w:sz="0" w:space="0"/>
+          <w:left w:val="none" w:color="auto" w:sz="0" w:space="0"/>
+          <w:bottom w:val="none" w:color="auto" w:sz="0" w:space="0"/>
+          <w:right w:val="none" w:color="auto" w:sz="0" w:space="0"/>
+        </w:pBdr>
+        <w:shd w:val="clear" w:fill="F6F8FA"/>
+        <w:wordWrap/>
+        <w:spacing w:before="0" w:beforeAutospacing="0" w:after="0" w:afterAutospacing="0" w:line="22" w:lineRule="atLeast"/>
+        <w:ind w:left="0" w:firstLine="0"/>
+        <w:jc w:val="left"/>
+        <w:rPr>
+          <w:rFonts w:hint="default" w:ascii="Consolas" w:hAnsi="Consolas" w:eastAsia="Consolas" w:cs="Consolas"/>
+          <w:i w:val="0"/>
+          <w:iCs w:val="0"/>
+          <w:caps w:val="0"/>
+          <w:color w:val="1F2328"/>
+          <w:spacing w:val="0"/>
+          <w:sz w:val="20"/>
+          <w:szCs w:val="20"/>
+          <w:bdr w:val="none" w:color="auto" w:sz="0" w:space="0"/>
+          <w:shd w:val="clear" w:fill="F6F8FA"/>
+        </w:rPr>
+      </w:pPr>
+      <w:r>
+        <w:rPr>
+          <w:rFonts w:hint="eastAsia" w:ascii="Consolas" w:hAnsi="Consolas" w:eastAsia="宋体" w:cs="Consolas"/>
+          <w:i w:val="0"/>
+          <w:iCs w:val="0"/>
+          <w:color w:val="1F2328"/>
+          <w:spacing w:val="0"/>
+          <w:sz w:val="20"/>
+          <w:szCs w:val="20"/>
+          <w:lang w:val="en-US" w:eastAsia="zh-CN"/>
+        </w:rPr>
+        <w:t>E</w:t>
+      </w:r>
+      <w:r>
+        <w:rPr>
+          <w:rFonts w:hint="eastAsia" w:ascii="Consolas" w:hAnsi="Consolas" w:eastAsia="宋体" w:cs="Consolas"/>
+          <w:i w:val="0"/>
+          <w:iCs w:val="0"/>
+          <w:caps w:val="0"/>
+          <w:color w:val="1F2328"/>
+          <w:spacing w:val="0"/>
+          <w:sz w:val="20"/>
+          <w:szCs w:val="20"/>
+          <w:lang w:val="en-US" w:eastAsia="zh-CN"/>
+        </w:rPr>
+        <w:t>g：</w:t>
+      </w:r>
+      <w:r>
+        <w:rPr>
+          <w:rFonts w:hint="default" w:ascii="Consolas" w:hAnsi="Consolas" w:eastAsia="Consolas" w:cs="Consolas"/>
+          <w:i w:val="0"/>
+          <w:iCs w:val="0"/>
+          <w:caps w:val="0"/>
+          <w:color w:val="1F2328"/>
+          <w:spacing w:val="0"/>
+          <w:sz w:val="20"/>
+          <w:szCs w:val="20"/>
+          <w:bdr w:val="none" w:color="auto" w:sz="0" w:space="0"/>
+          <w:shd w:val="clear" w:fill="F6F8FA"/>
+        </w:rPr>
+        <w:t xml:space="preserve">    function f() public pure {</w:t>
+      </w:r>
+    </w:p>
+    <w:p>
+      <w:pPr>
+        <w:pStyle w:val="3"/>
+        <w:keepNext w:val="0"/>
+        <w:keepLines w:val="0"/>
+        <w:widowControl/>
+        <w:suppressLineNumbers w:val="0"/>
+        <w:pBdr>
+          <w:top w:val="none" w:color="auto" w:sz="0" w:space="0"/>
+          <w:left w:val="none" w:color="auto" w:sz="0" w:space="0"/>
+          <w:bottom w:val="none" w:color="auto" w:sz="0" w:space="0"/>
+          <w:right w:val="none" w:color="auto" w:sz="0" w:space="0"/>
+        </w:pBdr>
+        <w:shd w:val="clear" w:fill="F6F8FA"/>
+        <w:wordWrap/>
+        <w:spacing w:before="0" w:beforeAutospacing="0" w:after="0" w:afterAutospacing="0" w:line="22" w:lineRule="atLeast"/>
+        <w:ind w:left="0" w:firstLine="0"/>
+        <w:jc w:val="left"/>
+        <w:rPr>
+          <w:rFonts w:hint="default" w:ascii="Consolas" w:hAnsi="Consolas" w:eastAsia="Consolas" w:cs="Consolas"/>
+          <w:i w:val="0"/>
+          <w:iCs w:val="0"/>
+          <w:caps w:val="0"/>
+          <w:color w:val="1F2328"/>
+          <w:spacing w:val="0"/>
+          <w:sz w:val="20"/>
+          <w:szCs w:val="20"/>
+          <w:bdr w:val="none" w:color="auto" w:sz="0" w:space="0"/>
+          <w:shd w:val="clear" w:fill="F6F8FA"/>
+        </w:rPr>
+      </w:pPr>
+      <w:r>
+        <w:rPr>
+          <w:rFonts w:hint="default" w:ascii="Consolas" w:hAnsi="Consolas" w:eastAsia="Consolas" w:cs="Consolas"/>
+          <w:i w:val="0"/>
+          <w:iCs w:val="0"/>
+          <w:caps w:val="0"/>
+          <w:color w:val="1F2328"/>
+          <w:spacing w:val="0"/>
+          <w:sz w:val="20"/>
+          <w:szCs w:val="20"/>
+          <w:bdr w:val="none" w:color="auto" w:sz="0" w:space="0"/>
+          <w:shd w:val="clear" w:fill="F6F8FA"/>
+        </w:rPr>
+        <w:t xml:space="preserve">        g([uint(1), 2, 3]);</w:t>
+      </w:r>
+    </w:p>
+    <w:p>
+      <w:pPr>
+        <w:pStyle w:val="3"/>
+        <w:keepNext w:val="0"/>
+        <w:keepLines w:val="0"/>
+        <w:widowControl/>
+        <w:suppressLineNumbers w:val="0"/>
+        <w:pBdr>
+          <w:top w:val="none" w:color="auto" w:sz="0" w:space="0"/>
+          <w:left w:val="none" w:color="auto" w:sz="0" w:space="0"/>
+          <w:bottom w:val="none" w:color="auto" w:sz="0" w:space="0"/>
+          <w:right w:val="none" w:color="auto" w:sz="0" w:space="0"/>
+        </w:pBdr>
+        <w:shd w:val="clear" w:fill="F6F8FA"/>
+        <w:wordWrap/>
+        <w:spacing w:before="0" w:beforeAutospacing="0" w:after="0" w:afterAutospacing="0" w:line="22" w:lineRule="atLeast"/>
+        <w:ind w:left="0" w:firstLine="0"/>
+        <w:jc w:val="left"/>
+        <w:rPr>
+          <w:rFonts w:hint="default" w:ascii="Consolas" w:hAnsi="Consolas" w:eastAsia="Consolas" w:cs="Consolas"/>
+          <w:i w:val="0"/>
+          <w:iCs w:val="0"/>
+          <w:caps w:val="0"/>
+          <w:color w:val="1F2328"/>
+          <w:spacing w:val="0"/>
+          <w:sz w:val="20"/>
+          <w:szCs w:val="20"/>
+          <w:bdr w:val="none" w:color="auto" w:sz="0" w:space="0"/>
+          <w:shd w:val="clear" w:fill="F6F8FA"/>
+        </w:rPr>
+      </w:pPr>
+      <w:r>
+        <w:rPr>
+          <w:rFonts w:hint="default" w:ascii="Consolas" w:hAnsi="Consolas" w:eastAsia="Consolas" w:cs="Consolas"/>
+          <w:i w:val="0"/>
+          <w:iCs w:val="0"/>
+          <w:caps w:val="0"/>
+          <w:color w:val="1F2328"/>
+          <w:spacing w:val="0"/>
+          <w:sz w:val="20"/>
+          <w:szCs w:val="20"/>
+          <w:bdr w:val="none" w:color="auto" w:sz="0" w:space="0"/>
+          <w:shd w:val="clear" w:fill="F6F8FA"/>
+        </w:rPr>
+        <w:t xml:space="preserve">    }</w:t>
+      </w:r>
+    </w:p>
+    <w:p>
+      <w:pPr>
+        <w:pStyle w:val="3"/>
+        <w:keepNext w:val="0"/>
+        <w:keepLines w:val="0"/>
+        <w:widowControl/>
+        <w:suppressLineNumbers w:val="0"/>
+        <w:pBdr>
+          <w:top w:val="none" w:color="auto" w:sz="0" w:space="0"/>
+          <w:left w:val="none" w:color="auto" w:sz="0" w:space="0"/>
+          <w:bottom w:val="none" w:color="auto" w:sz="0" w:space="0"/>
+          <w:right w:val="none" w:color="auto" w:sz="0" w:space="0"/>
+        </w:pBdr>
+        <w:shd w:val="clear" w:fill="F6F8FA"/>
+        <w:wordWrap/>
+        <w:spacing w:before="0" w:beforeAutospacing="0" w:after="0" w:afterAutospacing="0" w:line="22" w:lineRule="atLeast"/>
+        <w:ind w:left="0" w:firstLine="0"/>
+        <w:jc w:val="left"/>
+        <w:rPr>
+          <w:rFonts w:hint="default" w:ascii="Consolas" w:hAnsi="Consolas" w:eastAsia="Consolas" w:cs="Consolas"/>
+          <w:i w:val="0"/>
+          <w:iCs w:val="0"/>
+          <w:caps w:val="0"/>
+          <w:color w:val="1F2328"/>
+          <w:spacing w:val="0"/>
+          <w:sz w:val="20"/>
+          <w:szCs w:val="20"/>
+          <w:bdr w:val="none" w:color="auto" w:sz="0" w:space="0"/>
+          <w:shd w:val="clear" w:fill="F6F8FA"/>
+        </w:rPr>
+      </w:pPr>
+      <w:r>
+        <w:rPr>
+          <w:rFonts w:hint="default" w:ascii="Consolas" w:hAnsi="Consolas" w:eastAsia="Consolas" w:cs="Consolas"/>
+          <w:i w:val="0"/>
+          <w:iCs w:val="0"/>
+          <w:caps w:val="0"/>
+          <w:color w:val="1F2328"/>
+          <w:spacing w:val="0"/>
+          <w:sz w:val="20"/>
+          <w:szCs w:val="20"/>
+          <w:bdr w:val="none" w:color="auto" w:sz="0" w:space="0"/>
+          <w:shd w:val="clear" w:fill="F6F8FA"/>
+        </w:rPr>
+        <w:t xml:space="preserve">    function g(uint[3] memory _data) public pure {</w:t>
+      </w:r>
+    </w:p>
+    <w:p>
+      <w:pPr>
+        <w:pStyle w:val="3"/>
+        <w:keepNext w:val="0"/>
+        <w:keepLines w:val="0"/>
+        <w:widowControl/>
+        <w:suppressLineNumbers w:val="0"/>
+        <w:pBdr>
+          <w:top w:val="none" w:color="auto" w:sz="0" w:space="0"/>
+          <w:left w:val="none" w:color="auto" w:sz="0" w:space="0"/>
+          <w:bottom w:val="none" w:color="auto" w:sz="0" w:space="0"/>
+          <w:right w:val="none" w:color="auto" w:sz="0" w:space="0"/>
+        </w:pBdr>
+        <w:shd w:val="clear" w:fill="F6F8FA"/>
+        <w:wordWrap/>
+        <w:spacing w:before="0" w:beforeAutospacing="0" w:after="0" w:afterAutospacing="0" w:line="22" w:lineRule="atLeast"/>
+        <w:ind w:left="0" w:firstLine="0"/>
+        <w:jc w:val="left"/>
+        <w:rPr>
+          <w:rFonts w:hint="default" w:ascii="Consolas" w:hAnsi="Consolas" w:eastAsia="Consolas" w:cs="Consolas"/>
+          <w:i w:val="0"/>
+          <w:iCs w:val="0"/>
+          <w:caps w:val="0"/>
+          <w:color w:val="1F2328"/>
+          <w:spacing w:val="0"/>
+          <w:sz w:val="20"/>
+          <w:szCs w:val="20"/>
+          <w:bdr w:val="none" w:color="auto" w:sz="0" w:space="0"/>
+          <w:shd w:val="clear" w:fill="F6F8FA"/>
+        </w:rPr>
+      </w:pPr>
+      <w:r>
+        <w:rPr>
+          <w:rFonts w:hint="default" w:ascii="Consolas" w:hAnsi="Consolas" w:eastAsia="Consolas" w:cs="Consolas"/>
+          <w:i w:val="0"/>
+          <w:iCs w:val="0"/>
+          <w:caps w:val="0"/>
+          <w:color w:val="1F2328"/>
+          <w:spacing w:val="0"/>
+          <w:sz w:val="20"/>
+          <w:szCs w:val="20"/>
+          <w:bdr w:val="none" w:color="auto" w:sz="0" w:space="0"/>
+          <w:shd w:val="clear" w:fill="F6F8FA"/>
+        </w:rPr>
+        <w:t xml:space="preserve">        // ...</w:t>
+      </w:r>
+    </w:p>
+    <w:p>
+      <w:pPr>
+        <w:pStyle w:val="3"/>
+        <w:keepNext w:val="0"/>
+        <w:keepLines w:val="0"/>
+        <w:widowControl/>
+        <w:suppressLineNumbers w:val="0"/>
+        <w:pBdr>
+          <w:top w:val="none" w:color="auto" w:sz="0" w:space="0"/>
+          <w:left w:val="none" w:color="auto" w:sz="0" w:space="0"/>
+          <w:bottom w:val="none" w:color="auto" w:sz="0" w:space="0"/>
+          <w:right w:val="none" w:color="auto" w:sz="0" w:space="0"/>
+        </w:pBdr>
+        <w:shd w:val="clear" w:fill="F6F8FA"/>
+        <w:wordWrap/>
+        <w:spacing w:before="0" w:beforeAutospacing="0" w:after="0" w:afterAutospacing="0" w:line="22" w:lineRule="atLeast"/>
+        <w:ind w:left="0" w:firstLine="0"/>
+        <w:jc w:val="left"/>
+        <w:rPr>
+          <w:rFonts w:ascii="Consolas" w:hAnsi="Consolas" w:eastAsia="Consolas" w:cs="Consolas"/>
+          <w:i w:val="0"/>
+          <w:iCs w:val="0"/>
+          <w:caps w:val="0"/>
+          <w:color w:val="1F2328"/>
+          <w:spacing w:val="0"/>
+          <w:sz w:val="20"/>
+          <w:szCs w:val="20"/>
+        </w:rPr>
+      </w:pPr>
+      <w:r>
+        <w:rPr>
+          <w:rFonts w:hint="default" w:ascii="Consolas" w:hAnsi="Consolas" w:eastAsia="Consolas" w:cs="Consolas"/>
+          <w:i w:val="0"/>
+          <w:iCs w:val="0"/>
+          <w:caps w:val="0"/>
+          <w:color w:val="1F2328"/>
+          <w:spacing w:val="0"/>
+          <w:sz w:val="20"/>
+          <w:szCs w:val="20"/>
+          <w:bdr w:val="none" w:color="auto" w:sz="0" w:space="0"/>
+          <w:shd w:val="clear" w:fill="F6F8FA"/>
+        </w:rPr>
+        <w:t xml:space="preserve">    }</w:t>
+      </w:r>
+    </w:p>
+    <w:p>
+      <w:pPr>
+        <w:rPr>
+          <w:rFonts w:hint="default" w:ascii="Consolas" w:hAnsi="Consolas" w:eastAsia="Consolas" w:cs="Consolas"/>
+          <w:i w:val="0"/>
+          <w:iCs w:val="0"/>
+          <w:caps w:val="0"/>
+          <w:color w:val="1F2328"/>
+          <w:spacing w:val="0"/>
+          <w:sz w:val="20"/>
+          <w:szCs w:val="20"/>
+          <w:lang w:val="en-US" w:eastAsia="zh-CN"/>
+        </w:rPr>
+      </w:pPr>
+      <w:r>
+        <w:rPr>
+          <w:rFonts w:ascii="Consolas" w:hAnsi="Consolas" w:eastAsia="Consolas" w:cs="Consolas"/>
+          <w:i w:val="0"/>
+          <w:iCs w:val="0"/>
+          <w:caps w:val="0"/>
+          <w:color w:val="1F2328"/>
+          <w:spacing w:val="0"/>
+          <w:sz w:val="20"/>
+          <w:szCs w:val="20"/>
+        </w:rPr>
+        <w:t>如果没有对传入</w:t>
+      </w:r>
+      <w:r>
+        <w:rPr>
+          <w:rFonts w:hint="default" w:ascii="Consolas" w:hAnsi="Consolas" w:eastAsia="Consolas" w:cs="Consolas"/>
+          <w:i w:val="0"/>
+          <w:iCs w:val="0"/>
+          <w:caps w:val="0"/>
+          <w:color w:val="1F2328"/>
+          <w:spacing w:val="0"/>
+          <w:sz w:val="20"/>
+          <w:szCs w:val="20"/>
+        </w:rPr>
+        <w:t> </w:t>
+      </w:r>
+      <w:r>
+        <w:rPr>
+          <w:rFonts w:ascii="Consolas" w:hAnsi="Consolas" w:eastAsia="Consolas" w:cs="Consolas"/>
+          <w:i w:val="0"/>
+          <w:iCs w:val="0"/>
+          <w:caps w:val="0"/>
+          <w:color w:val="1F2328"/>
+          <w:spacing w:val="0"/>
+          <w:sz w:val="20"/>
+          <w:szCs w:val="20"/>
+        </w:rPr>
+        <w:t>g()</w:t>
+      </w:r>
+      <w:r>
+        <w:rPr>
+          <w:rFonts w:hint="default" w:ascii="Consolas" w:hAnsi="Consolas" w:eastAsia="Consolas" w:cs="Consolas"/>
+          <w:i w:val="0"/>
+          <w:iCs w:val="0"/>
+          <w:caps w:val="0"/>
+          <w:color w:val="1F2328"/>
+          <w:spacing w:val="0"/>
+          <w:sz w:val="20"/>
+          <w:szCs w:val="20"/>
+        </w:rPr>
+        <w:t> 函数的数组进行 uint 转换，是会报错的</w:t>
       </w:r>
       <w:bookmarkStart w:id="0" w:name="_GoBack"/>
       <w:bookmarkEnd w:id="0"/>
@@ -5648,7 +6389,7 @@
     <w:lsdException w:unhideWhenUsed="0" w:uiPriority="0" w:semiHidden="0" w:name="HTML Acronym"/>
     <w:lsdException w:unhideWhenUsed="0" w:uiPriority="0" w:semiHidden="0" w:name="HTML Address"/>
     <w:lsdException w:unhideWhenUsed="0" w:uiPriority="0" w:semiHidden="0" w:name="HTML Cite"/>
-    <w:lsdException w:unhideWhenUsed="0" w:uiPriority="0" w:semiHidden="0" w:name="HTML Code"/>
+    <w:lsdException w:qFormat="1" w:unhideWhenUsed="0" w:uiPriority="0" w:semiHidden="0" w:name="HTML Code"/>
     <w:lsdException w:unhideWhenUsed="0" w:uiPriority="0" w:semiHidden="0" w:name="HTML Definition"/>
     <w:lsdException w:unhideWhenUsed="0" w:uiPriority="0" w:semiHidden="0" w:name="HTML Keyboard"/>
     <w:lsdException w:unhideWhenUsed="0" w:uiPriority="0" w:semiHidden="0" w:name="HTML Preformatted"/>
@@ -5817,12 +6558,30 @@
       <w:lang w:val="en-US" w:eastAsia="zh-CN" w:bidi="ar-SA"/>
     </w:rPr>
   </w:style>
-  <w:style w:type="character" w:default="1" w:styleId="3">
+  <w:style w:type="paragraph" w:styleId="2">
+    <w:name w:val="heading 1"/>
+    <w:basedOn w:val="1"/>
+    <w:next w:val="1"/>
+    <w:qFormat/>
+    <w:uiPriority w:val="0"/>
+    <w:pPr>
+      <w:keepNext/>
+      <w:keepLines/>
+      <w:spacing w:before="340" w:beforeLines="0" w:beforeAutospacing="0" w:after="330" w:afterLines="0" w:afterAutospacing="0" w:line="576" w:lineRule="auto"/>
+      <w:outlineLvl w:val="0"/>
+    </w:pPr>
+    <w:rPr>
+      <w:b/>
+      <w:kern w:val="44"/>
+      <w:sz w:val="44"/>
+    </w:rPr>
+  </w:style>
+  <w:style w:type="character" w:default="1" w:styleId="5">
     <w:name w:val="Default Paragraph Font"/>
     <w:semiHidden/>
     <w:uiPriority w:val="0"/>
   </w:style>
-  <w:style w:type="table" w:default="1" w:styleId="2">
+  <w:style w:type="table" w:default="1" w:styleId="4">
     <w:name w:val="Normal Table"/>
     <w:semiHidden/>
     <w:uiPriority w:val="0"/>
@@ -5835,9 +6594,43 @@
       </w:tblCellMar>
     </w:tblPr>
   </w:style>
-  <w:style w:type="character" w:styleId="4">
+  <w:style w:type="paragraph" w:styleId="3">
+    <w:name w:val="HTML Preformatted"/>
+    <w:basedOn w:val="1"/>
+    <w:uiPriority w:val="0"/>
+    <w:pPr>
+      <w:tabs>
+        <w:tab w:val="left" w:pos="916"/>
+        <w:tab w:val="left" w:pos="1832"/>
+        <w:tab w:val="left" w:pos="2748"/>
+        <w:tab w:val="left" w:pos="3664"/>
+        <w:tab w:val="left" w:pos="4580"/>
+        <w:tab w:val="left" w:pos="5496"/>
+        <w:tab w:val="left" w:pos="6412"/>
+        <w:tab w:val="left" w:pos="7328"/>
+        <w:tab w:val="left" w:pos="8244"/>
+        <w:tab w:val="left" w:pos="9160"/>
+        <w:tab w:val="left" w:pos="10076"/>
+        <w:tab w:val="left" w:pos="10992"/>
+        <w:tab w:val="left" w:pos="11908"/>
+        <w:tab w:val="left" w:pos="12824"/>
+        <w:tab w:val="left" w:pos="13740"/>
+        <w:tab w:val="left" w:pos="14656"/>
+      </w:tabs>
+      <w:jc w:val="left"/>
+    </w:pPr>
+    <w:rPr>
+      <w:rFonts w:hint="eastAsia" w:ascii="宋体" w:hAnsi="宋体" w:eastAsia="宋体" w:cs="宋体"/>
+      <w:kern w:val="0"/>
+      <w:sz w:val="24"/>
+      <w:szCs w:val="24"/>
+      <w:lang w:val="en-US" w:eastAsia="zh-CN" w:bidi="ar"/>
+    </w:rPr>
+  </w:style>
+  <w:style w:type="character" w:styleId="6">
     <w:name w:val="HTML Code"/>
-    <w:basedOn w:val="3"/>
+    <w:basedOn w:val="5"/>
+    <w:qFormat/>
     <w:uiPriority w:val="0"/>
     <w:rPr>
       <w:rFonts w:ascii="Courier New" w:hAnsi="Courier New"/>

--- a/合约踩坑.docx
+++ b/合约踩坑.docx
@@ -4390,12 +4390,15 @@
         <w:spacing w:line="285" w:lineRule="atLeast"/>
         <w:jc w:val="left"/>
         <w:rPr>
-          <w:rFonts w:hint="default" w:ascii="Consolas" w:hAnsi="Consolas" w:eastAsia="Consolas" w:cs="Consolas"/>
-          <w:b w:val="0"/>
-          <w:bCs w:val="0"/>
-          <w:color w:val="000000"/>
-          <w:sz w:val="21"/>
-          <w:szCs w:val="21"/>
+          <w:rFonts w:hint="eastAsia" w:ascii="Consolas" w:hAnsi="Consolas" w:eastAsia="Consolas" w:cs="Consolas"/>
+          <w:b w:val="0"/>
+          <w:bCs w:val="0"/>
+          <w:color w:val="008000"/>
+          <w:kern w:val="0"/>
+          <w:sz w:val="21"/>
+          <w:szCs w:val="21"/>
+          <w:shd w:val="clear" w:fill="FFFFFF"/>
+          <w:lang w:val="en-US" w:eastAsia="zh-CN" w:bidi="ar"/>
         </w:rPr>
       </w:pPr>
       <w:r>
@@ -4425,6 +4428,57 @@
           <w:lang w:val="en-US" w:eastAsia="zh-CN" w:bidi="ar"/>
         </w:rPr>
         <w:t>// 包括补位在内新的 “memory end”</w:t>
+      </w:r>
+      <w:r>
+        <w:rPr>
+          <w:rFonts w:hint="eastAsia" w:ascii="Consolas" w:hAnsi="Consolas" w:eastAsia="Consolas" w:cs="Consolas"/>
+          <w:b w:val="0"/>
+          <w:bCs w:val="0"/>
+          <w:color w:val="008000"/>
+          <w:kern w:val="0"/>
+          <w:sz w:val="21"/>
+          <w:szCs w:val="21"/>
+          <w:shd w:val="clear" w:fill="FFFFFF"/>
+          <w:lang w:val="en-US" w:eastAsia="zh-CN" w:bidi="ar"/>
+        </w:rPr>
+        <w:t>，这里要取反对齐</w:t>
+      </w:r>
+    </w:p>
+    <w:p>
+      <w:pPr>
+        <w:keepNext w:val="0"/>
+        <w:keepLines w:val="0"/>
+        <w:widowControl/>
+        <w:suppressLineNumbers w:val="0"/>
+        <w:shd w:val="clear" w:fill="FFFFFF"/>
+        <w:spacing w:line="285" w:lineRule="atLeast"/>
+        <w:ind w:left="420" w:leftChars="0" w:firstLine="420" w:firstLineChars="0"/>
+        <w:jc w:val="left"/>
+        <w:rPr>
+          <w:rFonts w:hint="default" w:ascii="Consolas" w:hAnsi="Consolas" w:eastAsia="Consolas" w:cs="Consolas"/>
+          <w:b w:val="0"/>
+          <w:bCs w:val="0"/>
+          <w:color w:val="008000"/>
+          <w:kern w:val="0"/>
+          <w:sz w:val="21"/>
+          <w:szCs w:val="21"/>
+          <w:shd w:val="clear" w:fill="FFFFFF"/>
+          <w:lang w:val="en-US" w:eastAsia="zh-CN" w:bidi="ar"/>
+        </w:rPr>
+      </w:pPr>
+      <w:r>
+        <w:rPr>
+          <w:rFonts w:hint="eastAsia" w:ascii="Consolas" w:hAnsi="Consolas" w:eastAsia="Consolas" w:cs="Consolas"/>
+          <w:b w:val="0"/>
+          <w:bCs w:val="0"/>
+          <w:color w:val="008000"/>
+          <w:kern w:val="0"/>
+          <w:sz w:val="21"/>
+          <w:szCs w:val="21"/>
+          <w:shd w:val="clear" w:fill="FFFFFF"/>
+          <w:lang w:val="en-US" w:eastAsia="zh-CN" w:bidi="ar"/>
+        </w:rPr>
+        <w:t>//即取反对齐就是在后面补0</w:t>
       </w:r>
     </w:p>
     <w:p>
@@ -4809,9 +4863,12 @@
           <w:rFonts w:hint="default" w:ascii="Consolas" w:hAnsi="Consolas" w:eastAsia="Consolas" w:cs="Consolas"/>
           <w:b w:val="0"/>
           <w:bCs w:val="0"/>
-          <w:color w:val="000000"/>
-          <w:sz w:val="21"/>
-          <w:szCs w:val="21"/>
+          <w:color w:val="008000"/>
+          <w:kern w:val="0"/>
+          <w:sz w:val="21"/>
+          <w:szCs w:val="21"/>
+          <w:shd w:val="clear" w:fill="FFFFFF"/>
+          <w:lang w:val="en-US" w:eastAsia="zh-CN" w:bidi="ar"/>
         </w:rPr>
       </w:pPr>
       <w:r>
@@ -4841,6 +4898,57 @@
           <w:lang w:val="en-US" w:eastAsia="zh-CN" w:bidi="ar"/>
         </w:rPr>
         <w:t>// 把长度保存到内存中</w:t>
+      </w:r>
+    </w:p>
+    <w:p>
+      <w:pPr>
+        <w:keepNext w:val="0"/>
+        <w:keepLines w:val="0"/>
+        <w:widowControl/>
+        <w:suppressLineNumbers w:val="0"/>
+        <w:shd w:val="clear" w:fill="FFFFFF"/>
+        <w:spacing w:line="285" w:lineRule="atLeast"/>
+        <w:ind w:left="840" w:leftChars="300" w:hanging="210" w:hangingChars="100"/>
+        <w:jc w:val="left"/>
+        <w:rPr>
+          <w:rFonts w:hint="default" w:ascii="Consolas" w:hAnsi="Consolas" w:eastAsia="Consolas" w:cs="Consolas"/>
+          <w:b w:val="0"/>
+          <w:bCs w:val="0"/>
+          <w:color w:val="008000"/>
+          <w:kern w:val="0"/>
+          <w:sz w:val="21"/>
+          <w:szCs w:val="21"/>
+          <w:shd w:val="clear" w:fill="FFFFFF"/>
+          <w:lang w:val="en-US" w:eastAsia="zh-CN" w:bidi="ar"/>
+        </w:rPr>
+      </w:pPr>
+      <w:r>
+        <w:rPr>
+          <w:rFonts w:hint="eastAsia" w:ascii="Consolas" w:hAnsi="Consolas" w:eastAsia="Consolas" w:cs="Consolas"/>
+          <w:b w:val="0"/>
+          <w:bCs w:val="0"/>
+          <w:color w:val="008000"/>
+          <w:kern w:val="0"/>
+          <w:sz w:val="21"/>
+          <w:szCs w:val="21"/>
+          <w:shd w:val="clear" w:fill="FFFFFF"/>
+          <w:lang w:val="en-US" w:eastAsia="zh-CN" w:bidi="ar"/>
+        </w:rPr>
+        <w:t>//</w:t>
+      </w:r>
+      <w:r>
+        <w:rPr>
+          <w:rFonts w:hint="default" w:ascii="Consolas" w:hAnsi="Consolas" w:eastAsia="Consolas" w:cs="Consolas"/>
+          <w:b w:val="0"/>
+          <w:bCs w:val="0"/>
+          <w:color w:val="008000"/>
+          <w:kern w:val="0"/>
+          <w:sz w:val="21"/>
+          <w:szCs w:val="21"/>
+          <w:shd w:val="clear" w:fill="FFFFFF"/>
+          <w:lang w:val="en-US" w:eastAsia="zh-CN" w:bidi="ar"/>
+        </w:rPr>
+        <w:t>这一行将智能合约字节码的长度 size 存储在 code 的开头位置，作为字节数组的第一个 32 字节的槽。</w:t>
       </w:r>
     </w:p>
     <w:p>
@@ -4856,108 +4964,41 @@
           <w:rFonts w:hint="default" w:ascii="Consolas" w:hAnsi="Consolas" w:eastAsia="Consolas" w:cs="Consolas"/>
           <w:b w:val="0"/>
           <w:bCs w:val="0"/>
-          <w:color w:val="000000"/>
-          <w:sz w:val="21"/>
-          <w:szCs w:val="21"/>
-        </w:rPr>
-      </w:pPr>
-      <w:r>
-        <w:rPr>
-          <w:rFonts w:hint="default" w:ascii="Consolas" w:hAnsi="Consolas" w:eastAsia="Consolas" w:cs="Consolas"/>
-          <w:b w:val="0"/>
-          <w:bCs w:val="0"/>
-          <w:color w:val="000000"/>
-          <w:kern w:val="0"/>
-          <w:sz w:val="21"/>
-          <w:szCs w:val="21"/>
-          <w:shd w:val="clear" w:fill="FFFFFF"/>
-          <w:lang w:val="en-US" w:eastAsia="zh-CN" w:bidi="ar"/>
-        </w:rPr>
-        <w:t xml:space="preserve">      </w:t>
-      </w:r>
-      <w:r>
-        <w:rPr>
-          <w:rFonts w:hint="default" w:ascii="Consolas" w:hAnsi="Consolas" w:eastAsia="Consolas" w:cs="Consolas"/>
-          <w:b w:val="0"/>
-          <w:bCs w:val="0"/>
-          <w:color w:val="795E26"/>
-          <w:kern w:val="0"/>
-          <w:sz w:val="21"/>
-          <w:szCs w:val="21"/>
-          <w:shd w:val="clear" w:fill="FFFFFF"/>
-          <w:lang w:val="en-US" w:eastAsia="zh-CN" w:bidi="ar"/>
-        </w:rPr>
-        <w:t>mstore</w:t>
-      </w:r>
-      <w:r>
-        <w:rPr>
-          <w:rFonts w:hint="default" w:ascii="Consolas" w:hAnsi="Consolas" w:eastAsia="Consolas" w:cs="Consolas"/>
-          <w:b w:val="0"/>
-          <w:bCs w:val="0"/>
-          <w:color w:val="000000"/>
-          <w:kern w:val="0"/>
-          <w:sz w:val="21"/>
-          <w:szCs w:val="21"/>
-          <w:shd w:val="clear" w:fill="FFFFFF"/>
-          <w:lang w:val="en-US" w:eastAsia="zh-CN" w:bidi="ar"/>
-        </w:rPr>
-        <w:t>(</w:t>
-      </w:r>
-      <w:r>
-        <w:rPr>
-          <w:rFonts w:hint="default" w:ascii="Consolas" w:hAnsi="Consolas" w:eastAsia="Consolas" w:cs="Consolas"/>
-          <w:b w:val="0"/>
-          <w:bCs w:val="0"/>
-          <w:color w:val="001080"/>
-          <w:kern w:val="0"/>
-          <w:sz w:val="21"/>
-          <w:szCs w:val="21"/>
-          <w:shd w:val="clear" w:fill="FFFFFF"/>
-          <w:lang w:val="en-US" w:eastAsia="zh-CN" w:bidi="ar"/>
-        </w:rPr>
-        <w:t>code</w:t>
-      </w:r>
-      <w:r>
-        <w:rPr>
-          <w:rFonts w:hint="default" w:ascii="Consolas" w:hAnsi="Consolas" w:eastAsia="Consolas" w:cs="Consolas"/>
-          <w:b w:val="0"/>
-          <w:bCs w:val="0"/>
-          <w:color w:val="000000"/>
-          <w:kern w:val="0"/>
-          <w:sz w:val="21"/>
-          <w:szCs w:val="21"/>
-          <w:shd w:val="clear" w:fill="FFFFFF"/>
-          <w:lang w:val="en-US" w:eastAsia="zh-CN" w:bidi="ar"/>
-        </w:rPr>
-        <w:t xml:space="preserve">, </w:t>
-      </w:r>
-      <w:r>
-        <w:rPr>
-          <w:rFonts w:hint="default" w:ascii="Consolas" w:hAnsi="Consolas" w:eastAsia="Consolas" w:cs="Consolas"/>
-          <w:b w:val="0"/>
-          <w:bCs w:val="0"/>
-          <w:color w:val="001080"/>
-          <w:kern w:val="0"/>
-          <w:sz w:val="21"/>
-          <w:szCs w:val="21"/>
-          <w:shd w:val="clear" w:fill="FFFFFF"/>
-          <w:lang w:val="en-US" w:eastAsia="zh-CN" w:bidi="ar"/>
-        </w:rPr>
-        <w:t>size</w:t>
-      </w:r>
-      <w:r>
-        <w:rPr>
-          <w:rFonts w:hint="default" w:ascii="Consolas" w:hAnsi="Consolas" w:eastAsia="Consolas" w:cs="Consolas"/>
-          <w:b w:val="0"/>
-          <w:bCs w:val="0"/>
-          <w:color w:val="000000"/>
-          <w:kern w:val="0"/>
-          <w:sz w:val="21"/>
-          <w:szCs w:val="21"/>
-          <w:shd w:val="clear" w:fill="FFFFFF"/>
-          <w:lang w:val="en-US" w:eastAsia="zh-CN" w:bidi="ar"/>
-        </w:rPr>
-        <w:t>)</w:t>
+          <w:color w:val="008000"/>
+          <w:kern w:val="0"/>
+          <w:sz w:val="21"/>
+          <w:szCs w:val="21"/>
+          <w:shd w:val="clear" w:fill="FFFFFF"/>
+          <w:lang w:val="en-US" w:eastAsia="zh-CN" w:bidi="ar"/>
+        </w:rPr>
+      </w:pPr>
+      <w:r>
+        <w:rPr>
+          <w:rFonts w:hint="eastAsia" w:ascii="Consolas" w:hAnsi="Consolas" w:eastAsia="Consolas" w:cs="Consolas"/>
+          <w:b w:val="0"/>
+          <w:bCs w:val="0"/>
+          <w:color w:val="008000"/>
+          <w:kern w:val="0"/>
+          <w:sz w:val="21"/>
+          <w:szCs w:val="21"/>
+          <w:shd w:val="clear" w:fill="FFFFFF"/>
+          <w:lang w:val="en-US" w:eastAsia="zh-CN" w:bidi="ar"/>
+        </w:rPr>
+        <w:t>//</w:t>
+      </w:r>
+      <w:r>
+        <w:rPr>
+          <w:rFonts w:hint="default" w:ascii="Consolas" w:hAnsi="Consolas" w:eastAsia="Consolas" w:cs="Consolas"/>
+          <w:b w:val="0"/>
+          <w:bCs w:val="0"/>
+          <w:color w:val="008000"/>
+          <w:kern w:val="0"/>
+          <w:sz w:val="21"/>
+          <w:szCs w:val="21"/>
+          <w:shd w:val="clear" w:fill="FFFFFF"/>
+          <w:lang w:val="en-US" w:eastAsia="zh-CN" w:bidi="ar"/>
+        </w:rPr>
+        <w:t>code 内存区域就包含了两个部分，第一个部分是字节码的长度（32 字节），第二个部分是实际的字节码内容</w:t>
       </w:r>
     </w:p>
     <w:p>
@@ -4997,6 +5038,99 @@
           <w:rFonts w:hint="default" w:ascii="Consolas" w:hAnsi="Consolas" w:eastAsia="Consolas" w:cs="Consolas"/>
           <w:b w:val="0"/>
           <w:bCs w:val="0"/>
+          <w:color w:val="795E26"/>
+          <w:kern w:val="0"/>
+          <w:sz w:val="21"/>
+          <w:szCs w:val="21"/>
+          <w:shd w:val="clear" w:fill="FFFFFF"/>
+          <w:lang w:val="en-US" w:eastAsia="zh-CN" w:bidi="ar"/>
+        </w:rPr>
+        <w:t>mstore</w:t>
+      </w:r>
+      <w:r>
+        <w:rPr>
+          <w:rFonts w:hint="default" w:ascii="Consolas" w:hAnsi="Consolas" w:eastAsia="Consolas" w:cs="Consolas"/>
+          <w:b w:val="0"/>
+          <w:bCs w:val="0"/>
+          <w:color w:val="000000"/>
+          <w:kern w:val="0"/>
+          <w:sz w:val="21"/>
+          <w:szCs w:val="21"/>
+          <w:shd w:val="clear" w:fill="FFFFFF"/>
+          <w:lang w:val="en-US" w:eastAsia="zh-CN" w:bidi="ar"/>
+        </w:rPr>
+        <w:t>(</w:t>
+      </w:r>
+      <w:r>
+        <w:rPr>
+          <w:rFonts w:hint="default" w:ascii="Consolas" w:hAnsi="Consolas" w:eastAsia="Consolas" w:cs="Consolas"/>
+          <w:b w:val="0"/>
+          <w:bCs w:val="0"/>
+          <w:color w:val="001080"/>
+          <w:kern w:val="0"/>
+          <w:sz w:val="21"/>
+          <w:szCs w:val="21"/>
+          <w:shd w:val="clear" w:fill="FFFFFF"/>
+          <w:lang w:val="en-US" w:eastAsia="zh-CN" w:bidi="ar"/>
+        </w:rPr>
+        <w:t>code</w:t>
+      </w:r>
+      <w:r>
+        <w:rPr>
+          <w:rFonts w:hint="default" w:ascii="Consolas" w:hAnsi="Consolas" w:eastAsia="Consolas" w:cs="Consolas"/>
+          <w:b w:val="0"/>
+          <w:bCs w:val="0"/>
+          <w:color w:val="000000"/>
+          <w:kern w:val="0"/>
+          <w:sz w:val="21"/>
+          <w:szCs w:val="21"/>
+          <w:shd w:val="clear" w:fill="FFFFFF"/>
+          <w:lang w:val="en-US" w:eastAsia="zh-CN" w:bidi="ar"/>
+        </w:rPr>
+        <w:t xml:space="preserve">, </w:t>
+      </w:r>
+      <w:r>
+        <w:rPr>
+          <w:rFonts w:hint="default" w:ascii="Consolas" w:hAnsi="Consolas" w:eastAsia="Consolas" w:cs="Consolas"/>
+          <w:b w:val="0"/>
+          <w:bCs w:val="0"/>
+          <w:color w:val="001080"/>
+          <w:kern w:val="0"/>
+          <w:sz w:val="21"/>
+          <w:szCs w:val="21"/>
+          <w:shd w:val="clear" w:fill="FFFFFF"/>
+          <w:lang w:val="en-US" w:eastAsia="zh-CN" w:bidi="ar"/>
+        </w:rPr>
+        <w:t>size</w:t>
+      </w:r>
+      <w:r>
+        <w:rPr>
+          <w:rFonts w:hint="default" w:ascii="Consolas" w:hAnsi="Consolas" w:eastAsia="Consolas" w:cs="Consolas"/>
+          <w:b w:val="0"/>
+          <w:bCs w:val="0"/>
+          <w:color w:val="000000"/>
+          <w:kern w:val="0"/>
+          <w:sz w:val="21"/>
+          <w:szCs w:val="21"/>
+          <w:shd w:val="clear" w:fill="FFFFFF"/>
+          <w:lang w:val="en-US" w:eastAsia="zh-CN" w:bidi="ar"/>
+        </w:rPr>
+        <w:t>)</w:t>
+      </w:r>
+    </w:p>
+    <w:p>
+      <w:pPr>
+        <w:keepNext w:val="0"/>
+        <w:keepLines w:val="0"/>
+        <w:widowControl/>
+        <w:suppressLineNumbers w:val="0"/>
+        <w:shd w:val="clear" w:fill="FFFFFF"/>
+        <w:spacing w:line="285" w:lineRule="atLeast"/>
+        <w:jc w:val="left"/>
+        <w:rPr>
+          <w:rFonts w:hint="default" w:ascii="Consolas" w:hAnsi="Consolas" w:eastAsia="Consolas" w:cs="Consolas"/>
+          <w:b w:val="0"/>
+          <w:bCs w:val="0"/>
           <w:color w:val="008000"/>
           <w:kern w:val="0"/>
           <w:sz w:val="21"/>
@@ -5004,8 +5138,223 @@
           <w:shd w:val="clear" w:fill="FFFFFF"/>
           <w:lang w:val="en-US" w:eastAsia="zh-CN" w:bidi="ar"/>
         </w:rPr>
+      </w:pPr>
+      <w:r>
+        <w:rPr>
+          <w:rFonts w:hint="default" w:ascii="Consolas" w:hAnsi="Consolas" w:eastAsia="Consolas" w:cs="Consolas"/>
+          <w:b w:val="0"/>
+          <w:bCs w:val="0"/>
+          <w:color w:val="000000"/>
+          <w:kern w:val="0"/>
+          <w:sz w:val="21"/>
+          <w:szCs w:val="21"/>
+          <w:shd w:val="clear" w:fill="FFFFFF"/>
+          <w:lang w:val="en-US" w:eastAsia="zh-CN" w:bidi="ar"/>
+        </w:rPr>
+        <w:t xml:space="preserve">      </w:t>
+      </w:r>
+      <w:r>
+        <w:rPr>
+          <w:rFonts w:hint="default" w:ascii="Consolas" w:hAnsi="Consolas" w:eastAsia="Consolas" w:cs="Consolas"/>
+          <w:b w:val="0"/>
+          <w:bCs w:val="0"/>
+          <w:color w:val="008000"/>
+          <w:kern w:val="0"/>
+          <w:sz w:val="21"/>
+          <w:szCs w:val="21"/>
+          <w:shd w:val="clear" w:fill="FFFFFF"/>
+          <w:lang w:val="en-US" w:eastAsia="zh-CN" w:bidi="ar"/>
+        </w:rPr>
         <w:t>// 实际获取代码，这需要汇编语言</w:t>
       </w:r>
+    </w:p>
+    <w:p>
+      <w:pPr>
+        <w:keepNext w:val="0"/>
+        <w:keepLines w:val="0"/>
+        <w:widowControl/>
+        <w:suppressLineNumbers w:val="0"/>
+        <w:shd w:val="clear" w:fill="FFFFFF"/>
+        <w:spacing w:line="285" w:lineRule="atLeast"/>
+        <w:ind w:left="420" w:leftChars="0" w:firstLine="420" w:firstLineChars="0"/>
+        <w:jc w:val="left"/>
+        <w:rPr>
+          <w:rFonts w:hint="default" w:ascii="Consolas" w:hAnsi="Consolas" w:eastAsia="Consolas" w:cs="Consolas"/>
+          <w:b w:val="0"/>
+          <w:bCs w:val="0"/>
+          <w:color w:val="008000"/>
+          <w:kern w:val="0"/>
+          <w:sz w:val="21"/>
+          <w:szCs w:val="21"/>
+          <w:shd w:val="clear" w:fill="FFFFFF"/>
+          <w:lang w:val="en-US" w:eastAsia="zh-CN" w:bidi="ar"/>
+        </w:rPr>
+      </w:pPr>
+      <w:r>
+        <w:rPr>
+          <w:rFonts w:hint="eastAsia" w:ascii="Consolas" w:hAnsi="Consolas" w:eastAsia="Consolas" w:cs="Consolas"/>
+          <w:b w:val="0"/>
+          <w:bCs w:val="0"/>
+          <w:color w:val="008000"/>
+          <w:kern w:val="0"/>
+          <w:sz w:val="21"/>
+          <w:szCs w:val="21"/>
+          <w:shd w:val="clear" w:fill="FFFFFF"/>
+          <w:lang w:val="en-US" w:eastAsia="zh-CN" w:bidi="ar"/>
+        </w:rPr>
+        <w:t>//</w:t>
+      </w:r>
+      <w:r>
+        <w:rPr>
+          <w:rFonts w:hint="default" w:ascii="Consolas" w:hAnsi="Consolas" w:eastAsia="Consolas" w:cs="Consolas"/>
+          <w:b w:val="0"/>
+          <w:bCs w:val="0"/>
+          <w:color w:val="008000"/>
+          <w:kern w:val="0"/>
+          <w:sz w:val="21"/>
+          <w:szCs w:val="21"/>
+          <w:shd w:val="clear" w:fill="FFFFFF"/>
+          <w:lang w:val="en-US" w:eastAsia="zh-CN" w:bidi="ar"/>
+        </w:rPr>
+        <w:t>0：外部合约字节码的起始位置，这里是从开头开始。</w:t>
+      </w:r>
+    </w:p>
+    <w:p>
+      <w:pPr>
+        <w:keepNext w:val="0"/>
+        <w:keepLines w:val="0"/>
+        <w:widowControl/>
+        <w:suppressLineNumbers w:val="0"/>
+        <w:shd w:val="clear" w:fill="FFFFFF"/>
+        <w:spacing w:line="285" w:lineRule="atLeast"/>
+        <w:ind w:left="420" w:leftChars="0" w:firstLine="420" w:firstLineChars="0"/>
+        <w:jc w:val="left"/>
+        <w:rPr>
+          <w:rFonts w:hint="default" w:ascii="Consolas" w:hAnsi="Consolas" w:eastAsia="Consolas" w:cs="Consolas"/>
+          <w:b w:val="0"/>
+          <w:bCs w:val="0"/>
+          <w:color w:val="008000"/>
+          <w:kern w:val="0"/>
+          <w:sz w:val="21"/>
+          <w:szCs w:val="21"/>
+          <w:shd w:val="clear" w:fill="FFFFFF"/>
+          <w:lang w:val="en-US" w:eastAsia="zh-CN" w:bidi="ar"/>
+        </w:rPr>
+      </w:pPr>
+      <w:r>
+        <w:rPr>
+          <w:rFonts w:hint="eastAsia" w:ascii="Consolas" w:hAnsi="Consolas" w:eastAsia="Consolas" w:cs="Consolas"/>
+          <w:b w:val="0"/>
+          <w:bCs w:val="0"/>
+          <w:color w:val="008000"/>
+          <w:kern w:val="0"/>
+          <w:sz w:val="21"/>
+          <w:szCs w:val="21"/>
+          <w:shd w:val="clear" w:fill="FFFFFF"/>
+          <w:lang w:val="en-US" w:eastAsia="zh-CN" w:bidi="ar"/>
+        </w:rPr>
+        <w:t>//从</w:t>
+      </w:r>
+      <w:r>
+        <w:rPr>
+          <w:rFonts w:hint="default" w:ascii="Consolas" w:hAnsi="Consolas" w:eastAsia="Consolas" w:cs="Consolas"/>
+          <w:b w:val="0"/>
+          <w:bCs w:val="0"/>
+          <w:color w:val="000000"/>
+          <w:kern w:val="0"/>
+          <w:sz w:val="21"/>
+          <w:szCs w:val="21"/>
+          <w:shd w:val="clear" w:fill="FFFFFF"/>
+          <w:lang w:val="en-US" w:eastAsia="zh-CN" w:bidi="ar"/>
+        </w:rPr>
+        <w:t xml:space="preserve"> </w:t>
+      </w:r>
+      <w:r>
+        <w:rPr>
+          <w:rFonts w:hint="default" w:ascii="Consolas" w:hAnsi="Consolas" w:eastAsia="Consolas" w:cs="Consolas"/>
+          <w:b w:val="0"/>
+          <w:bCs w:val="0"/>
+          <w:color w:val="795E26"/>
+          <w:kern w:val="0"/>
+          <w:sz w:val="21"/>
+          <w:szCs w:val="21"/>
+          <w:shd w:val="clear" w:fill="FFFFFF"/>
+          <w:lang w:val="en-US" w:eastAsia="zh-CN" w:bidi="ar"/>
+        </w:rPr>
+        <w:t>add</w:t>
+      </w:r>
+      <w:r>
+        <w:rPr>
+          <w:rFonts w:hint="default" w:ascii="Consolas" w:hAnsi="Consolas" w:eastAsia="Consolas" w:cs="Consolas"/>
+          <w:b w:val="0"/>
+          <w:bCs w:val="0"/>
+          <w:color w:val="000000"/>
+          <w:kern w:val="0"/>
+          <w:sz w:val="21"/>
+          <w:szCs w:val="21"/>
+          <w:shd w:val="clear" w:fill="FFFFFF"/>
+          <w:lang w:val="en-US" w:eastAsia="zh-CN" w:bidi="ar"/>
+        </w:rPr>
+        <w:t>(</w:t>
+      </w:r>
+      <w:r>
+        <w:rPr>
+          <w:rFonts w:hint="default" w:ascii="Consolas" w:hAnsi="Consolas" w:eastAsia="Consolas" w:cs="Consolas"/>
+          <w:b w:val="0"/>
+          <w:bCs w:val="0"/>
+          <w:color w:val="001080"/>
+          <w:kern w:val="0"/>
+          <w:sz w:val="21"/>
+          <w:szCs w:val="21"/>
+          <w:shd w:val="clear" w:fill="FFFFFF"/>
+          <w:lang w:val="en-US" w:eastAsia="zh-CN" w:bidi="ar"/>
+        </w:rPr>
+        <w:t>code</w:t>
+      </w:r>
+      <w:r>
+        <w:rPr>
+          <w:rFonts w:hint="default" w:ascii="Consolas" w:hAnsi="Consolas" w:eastAsia="Consolas" w:cs="Consolas"/>
+          <w:b w:val="0"/>
+          <w:bCs w:val="0"/>
+          <w:color w:val="000000"/>
+          <w:kern w:val="0"/>
+          <w:sz w:val="21"/>
+          <w:szCs w:val="21"/>
+          <w:shd w:val="clear" w:fill="FFFFFF"/>
+          <w:lang w:val="en-US" w:eastAsia="zh-CN" w:bidi="ar"/>
+        </w:rPr>
+        <w:t xml:space="preserve">, </w:t>
+      </w:r>
+      <w:r>
+        <w:rPr>
+          <w:rFonts w:hint="default" w:ascii="Consolas" w:hAnsi="Consolas" w:eastAsia="Consolas" w:cs="Consolas"/>
+          <w:b w:val="0"/>
+          <w:bCs w:val="0"/>
+          <w:color w:val="008000"/>
+          <w:kern w:val="0"/>
+          <w:sz w:val="21"/>
+          <w:szCs w:val="21"/>
+          <w:shd w:val="clear" w:fill="FFFFFF"/>
+          <w:lang w:val="en-US" w:eastAsia="zh-CN" w:bidi="ar"/>
+        </w:rPr>
+        <w:t>0x20)</w:t>
+      </w:r>
+      <w:r>
+        <w:rPr>
+          <w:rFonts w:hint="eastAsia" w:ascii="Consolas" w:hAnsi="Consolas" w:eastAsia="Consolas" w:cs="Consolas"/>
+          <w:b w:val="0"/>
+          <w:bCs w:val="0"/>
+          <w:color w:val="008000"/>
+          <w:kern w:val="0"/>
+          <w:sz w:val="21"/>
+          <w:szCs w:val="21"/>
+          <w:shd w:val="clear" w:fill="FFFFFF"/>
+          <w:lang w:val="en-US" w:eastAsia="zh-CN" w:bidi="ar"/>
+        </w:rPr>
+        <w:t>位置开始，从0开始复制，复制大小为size</w:t>
+      </w:r>
+      <w:bookmarkStart w:id="0" w:name="_GoBack"/>
+      <w:bookmarkEnd w:id="0"/>
     </w:p>
     <w:p>
       <w:pPr>
@@ -5864,21 +6213,7 @@
           <w:szCs w:val="20"/>
           <w:lang w:val="en-US" w:eastAsia="zh-CN"/>
         </w:rPr>
-        <w:t>这样的数组，</w:t>
-      </w:r>
-      <w:r>
-        <w:rPr>
-          <w:rFonts w:hint="eastAsia" w:ascii="Consolas" w:hAnsi="Consolas" w:eastAsia="宋体" w:cs="Consolas"/>
-          <w:i w:val="0"/>
-          <w:iCs w:val="0"/>
-          <w:caps w:val="0"/>
-          <w:color w:val="1F2328"/>
-          <w:spacing w:val="0"/>
-          <w:sz w:val="20"/>
-          <w:szCs w:val="20"/>
-          <w:lang w:val="en-US" w:eastAsia="zh-CN"/>
-        </w:rPr>
-        <w:t>如果一个值没有指定type的话，默认就是最小单位的该type</w:t>
+        <w:t>这样的数组，如果一个值没有指定type的话，默认就是最小单位的该type</w:t>
       </w:r>
     </w:p>
     <w:p>
@@ -5923,7 +6258,6 @@
           <w:spacing w:val="0"/>
           <w:sz w:val="20"/>
           <w:szCs w:val="20"/>
-          <w:bdr w:val="none" w:color="auto" w:sz="0" w:space="0"/>
           <w:shd w:val="clear" w:fill="F6F8FA"/>
         </w:rPr>
       </w:pPr>
@@ -5964,7 +6298,6 @@
           <w:spacing w:val="0"/>
           <w:sz w:val="20"/>
           <w:szCs w:val="20"/>
-          <w:bdr w:val="none" w:color="auto" w:sz="0" w:space="0"/>
           <w:shd w:val="clear" w:fill="F6F8FA"/>
         </w:rPr>
         <w:t xml:space="preserve">    function f() public pure {</w:t>
@@ -5997,7 +6330,6 @@
           <w:spacing w:val="0"/>
           <w:sz w:val="20"/>
           <w:szCs w:val="20"/>
-          <w:bdr w:val="none" w:color="auto" w:sz="0" w:space="0"/>
           <w:shd w:val="clear" w:fill="F6F8FA"/>
         </w:rPr>
       </w:pPr>
@@ -6011,7 +6343,6 @@
           <w:spacing w:val="0"/>
           <w:sz w:val="20"/>
           <w:szCs w:val="20"/>
-          <w:bdr w:val="none" w:color="auto" w:sz="0" w:space="0"/>
           <w:shd w:val="clear" w:fill="F6F8FA"/>
         </w:rPr>
         <w:t xml:space="preserve">        g([uint(1), 2, 3]);</w:t>
@@ -6044,7 +6375,6 @@
           <w:spacing w:val="0"/>
           <w:sz w:val="20"/>
           <w:szCs w:val="20"/>
-          <w:bdr w:val="none" w:color="auto" w:sz="0" w:space="0"/>
           <w:shd w:val="clear" w:fill="F6F8FA"/>
         </w:rPr>
       </w:pPr>
@@ -6058,7 +6388,6 @@
           <w:spacing w:val="0"/>
           <w:sz w:val="20"/>
           <w:szCs w:val="20"/>
-          <w:bdr w:val="none" w:color="auto" w:sz="0" w:space="0"/>
           <w:shd w:val="clear" w:fill="F6F8FA"/>
         </w:rPr>
         <w:t xml:space="preserve">    }</w:t>
@@ -6091,7 +6420,6 @@
           <w:spacing w:val="0"/>
           <w:sz w:val="20"/>
           <w:szCs w:val="20"/>
-          <w:bdr w:val="none" w:color="auto" w:sz="0" w:space="0"/>
           <w:shd w:val="clear" w:fill="F6F8FA"/>
         </w:rPr>
       </w:pPr>
@@ -6105,7 +6433,6 @@
           <w:spacing w:val="0"/>
           <w:sz w:val="20"/>
           <w:szCs w:val="20"/>
-          <w:bdr w:val="none" w:color="auto" w:sz="0" w:space="0"/>
           <w:shd w:val="clear" w:fill="F6F8FA"/>
         </w:rPr>
         <w:t xml:space="preserve">    function g(uint[3] memory _data) public pure {</w:t>
@@ -6138,7 +6465,6 @@
           <w:spacing w:val="0"/>
           <w:sz w:val="20"/>
           <w:szCs w:val="20"/>
-          <w:bdr w:val="none" w:color="auto" w:sz="0" w:space="0"/>
           <w:shd w:val="clear" w:fill="F6F8FA"/>
         </w:rPr>
       </w:pPr>
@@ -6152,7 +6478,6 @@
           <w:spacing w:val="0"/>
           <w:sz w:val="20"/>
           <w:szCs w:val="20"/>
-          <w:bdr w:val="none" w:color="auto" w:sz="0" w:space="0"/>
           <w:shd w:val="clear" w:fill="F6F8FA"/>
         </w:rPr>
         <w:t xml:space="preserve">        // ...</w:t>
@@ -6197,7 +6522,6 @@
           <w:spacing w:val="0"/>
           <w:sz w:val="20"/>
           <w:szCs w:val="20"/>
-          <w:bdr w:val="none" w:color="auto" w:sz="0" w:space="0"/>
           <w:shd w:val="clear" w:fill="F6F8FA"/>
         </w:rPr>
         <w:t xml:space="preserve">    }</w:t>
@@ -6269,8 +6593,6 @@
         </w:rPr>
         <w:t> 函数的数组进行 uint 转换，是会报错的</w:t>
       </w:r>
-      <w:bookmarkStart w:id="0" w:name="_GoBack"/>
-      <w:bookmarkEnd w:id="0"/>
     </w:p>
     <w:sectPr>
       <w:pgSz w:w="11906" w:h="16838"/>
@@ -6396,7 +6718,7 @@
     <w:lsdException w:unhideWhenUsed="0" w:uiPriority="0" w:semiHidden="0" w:name="HTML Sample"/>
     <w:lsdException w:unhideWhenUsed="0" w:uiPriority="0" w:semiHidden="0" w:name="HTML Typewriter"/>
     <w:lsdException w:unhideWhenUsed="0" w:uiPriority="0" w:semiHidden="0" w:name="HTML Variable"/>
-    <w:lsdException w:unhideWhenUsed="0" w:uiPriority="0" w:name="Normal Table"/>
+    <w:lsdException w:qFormat="1" w:unhideWhenUsed="0" w:uiPriority="0" w:name="Normal Table"/>
     <w:lsdException w:unhideWhenUsed="0" w:uiPriority="0" w:semiHidden="0" w:name="annotation subject"/>
     <w:lsdException w:unhideWhenUsed="0" w:uiPriority="0" w:semiHidden="0" w:name="Table Simple 1"/>
     <w:lsdException w:unhideWhenUsed="0" w:uiPriority="0" w:semiHidden="0" w:name="Table Simple 2"/>
@@ -6584,6 +6906,7 @@
   <w:style w:type="table" w:default="1" w:styleId="4">
     <w:name w:val="Normal Table"/>
     <w:semiHidden/>
+    <w:qFormat/>
     <w:uiPriority w:val="0"/>
     <w:tblPr>
       <w:tblCellMar>

--- a/合约踩坑.docx
+++ b/合约踩坑.docx
@@ -5353,8 +5353,6 @@
         </w:rPr>
         <w:t>位置开始，从0开始复制，复制大小为size</w:t>
       </w:r>
-      <w:bookmarkStart w:id="0" w:name="_GoBack"/>
-      <w:bookmarkEnd w:id="0"/>
     </w:p>
     <w:p>
       <w:pPr>
@@ -5667,7 +5665,7 @@
       </w:pPr>
       <w:r>
         <w:rPr>
-          <w:rStyle w:val="6"/>
+          <w:rStyle w:val="8"/>
           <w:rFonts w:ascii="monospace" w:hAnsi="monospace" w:eastAsia="monospace" w:cs="monospace"/>
           <w:b/>
           <w:bCs/>
@@ -5696,7 +5694,7 @@
       </w:r>
       <w:r>
         <w:rPr>
-          <w:rStyle w:val="6"/>
+          <w:rStyle w:val="8"/>
           <w:rFonts w:hint="default" w:ascii="monospace" w:hAnsi="monospace" w:eastAsia="monospace" w:cs="monospace"/>
           <w:b/>
           <w:bCs/>
@@ -6233,7 +6231,7 @@
     </w:p>
     <w:p>
       <w:pPr>
-        <w:pStyle w:val="3"/>
+        <w:pStyle w:val="4"/>
         <w:keepNext w:val="0"/>
         <w:keepLines w:val="0"/>
         <w:widowControl/>
@@ -6305,7 +6303,7 @@
     </w:p>
     <w:p>
       <w:pPr>
-        <w:pStyle w:val="3"/>
+        <w:pStyle w:val="4"/>
         <w:keepNext w:val="0"/>
         <w:keepLines w:val="0"/>
         <w:widowControl/>
@@ -6350,7 +6348,7 @@
     </w:p>
     <w:p>
       <w:pPr>
-        <w:pStyle w:val="3"/>
+        <w:pStyle w:val="4"/>
         <w:keepNext w:val="0"/>
         <w:keepLines w:val="0"/>
         <w:widowControl/>
@@ -6395,7 +6393,7 @@
     </w:p>
     <w:p>
       <w:pPr>
-        <w:pStyle w:val="3"/>
+        <w:pStyle w:val="4"/>
         <w:keepNext w:val="0"/>
         <w:keepLines w:val="0"/>
         <w:widowControl/>
@@ -6440,7 +6438,7 @@
     </w:p>
     <w:p>
       <w:pPr>
-        <w:pStyle w:val="3"/>
+        <w:pStyle w:val="4"/>
         <w:keepNext w:val="0"/>
         <w:keepLines w:val="0"/>
         <w:widowControl/>
@@ -6485,7 +6483,7 @@
     </w:p>
     <w:p>
       <w:pPr>
-        <w:pStyle w:val="3"/>
+        <w:pStyle w:val="4"/>
         <w:keepNext w:val="0"/>
         <w:keepLines w:val="0"/>
         <w:widowControl/>
@@ -6538,7 +6536,6 @@
           <w:spacing w:val="0"/>
           <w:sz w:val="20"/>
           <w:szCs w:val="20"/>
-          <w:lang w:val="en-US" w:eastAsia="zh-CN"/>
         </w:rPr>
       </w:pPr>
       <w:r>
@@ -6593,6 +6590,189 @@
         </w:rPr>
         <w:t> 函数的数组进行 uint 转换，是会报错的</w:t>
       </w:r>
+    </w:p>
+    <w:p>
+      <w:pPr>
+        <w:pBdr>
+          <w:bottom w:val="single" w:color="auto" w:sz="4" w:space="0"/>
+        </w:pBdr>
+        <w:rPr>
+          <w:rFonts w:hint="default" w:ascii="Consolas" w:hAnsi="Consolas" w:eastAsia="Consolas" w:cs="Consolas"/>
+          <w:i w:val="0"/>
+          <w:iCs w:val="0"/>
+          <w:caps w:val="0"/>
+          <w:color w:val="1F2328"/>
+          <w:spacing w:val="0"/>
+          <w:sz w:val="20"/>
+          <w:szCs w:val="20"/>
+        </w:rPr>
+      </w:pPr>
+    </w:p>
+    <w:p>
+      <w:pPr>
+        <w:rPr>
+          <w:rFonts w:hint="eastAsia" w:ascii="Consolas" w:hAnsi="Consolas" w:eastAsia="宋体" w:cs="Consolas"/>
+          <w:i w:val="0"/>
+          <w:iCs w:val="0"/>
+          <w:caps w:val="0"/>
+          <w:color w:val="1F2328"/>
+          <w:spacing w:val="0"/>
+          <w:sz w:val="20"/>
+          <w:szCs w:val="20"/>
+          <w:lang w:val="en-US" w:eastAsia="zh-CN"/>
+        </w:rPr>
+      </w:pPr>
+    </w:p>
+    <w:p>
+      <w:pPr>
+        <w:rPr>
+          <w:rFonts w:hint="eastAsia" w:ascii="Consolas" w:hAnsi="Consolas" w:eastAsia="宋体" w:cs="Consolas"/>
+          <w:i w:val="0"/>
+          <w:iCs w:val="0"/>
+          <w:caps w:val="0"/>
+          <w:color w:val="1F2328"/>
+          <w:spacing w:val="0"/>
+          <w:sz w:val="20"/>
+          <w:szCs w:val="20"/>
+          <w:lang w:val="en-US" w:eastAsia="zh-CN"/>
+        </w:rPr>
+      </w:pPr>
+    </w:p>
+    <w:p>
+      <w:pPr>
+        <w:pStyle w:val="3"/>
+        <w:bidi w:val="0"/>
+        <w:rPr>
+          <w:rFonts w:hint="eastAsia"/>
+          <w:lang w:val="en-US" w:eastAsia="zh-CN"/>
+        </w:rPr>
+      </w:pPr>
+      <w:r>
+        <w:rPr>
+          <w:rFonts w:hint="eastAsia"/>
+          <w:lang w:val="en-US" w:eastAsia="zh-CN"/>
+        </w:rPr>
+        <w:t>Mekerl树踩坑</w:t>
+      </w:r>
+    </w:p>
+    <w:p>
+      <w:r>
+        <w:rPr>
+          <w:rFonts w:hint="eastAsia"/>
+          <w:lang w:val="en-US" w:eastAsia="zh-CN"/>
+        </w:rPr>
+        <w:t>首先，在用网站</w:t>
+      </w:r>
+      <w:r>
+        <w:rPr>
+          <w:rFonts w:ascii="宋体" w:hAnsi="宋体" w:eastAsia="宋体" w:cs="宋体"/>
+          <w:sz w:val="24"/>
+          <w:szCs w:val="24"/>
+        </w:rPr>
+        <w:fldChar w:fldCharType="begin"/>
+      </w:r>
+      <w:r>
+        <w:rPr>
+          <w:rFonts w:ascii="宋体" w:hAnsi="宋体" w:eastAsia="宋体" w:cs="宋体"/>
+          <w:sz w:val="24"/>
+          <w:szCs w:val="24"/>
+        </w:rPr>
+        <w:instrText xml:space="preserve"> HYPERLINK "https://lab.miguelmota.com/merkletreejs/example/" </w:instrText>
+      </w:r>
+      <w:r>
+        <w:rPr>
+          <w:rFonts w:ascii="宋体" w:hAnsi="宋体" w:eastAsia="宋体" w:cs="宋体"/>
+          <w:sz w:val="24"/>
+          <w:szCs w:val="24"/>
+        </w:rPr>
+        <w:fldChar w:fldCharType="separate"/>
+      </w:r>
+      <w:r>
+        <w:rPr>
+          <w:rStyle w:val="7"/>
+          <w:rFonts w:ascii="宋体" w:hAnsi="宋体" w:eastAsia="宋体" w:cs="宋体"/>
+          <w:sz w:val="24"/>
+          <w:szCs w:val="24"/>
+        </w:rPr>
+        <w:t>MerkleTree.js example (miguelmota.com)</w:t>
+      </w:r>
+      <w:r>
+        <w:rPr>
+          <w:rFonts w:ascii="宋体" w:hAnsi="宋体" w:eastAsia="宋体" w:cs="宋体"/>
+          <w:sz w:val="24"/>
+          <w:szCs w:val="24"/>
+        </w:rPr>
+        <w:fldChar w:fldCharType="end"/>
+      </w:r>
+      <w:r>
+        <w:rPr>
+          <w:rFonts w:hint="eastAsia" w:ascii="宋体" w:hAnsi="宋体" w:eastAsia="宋体" w:cs="宋体"/>
+          <w:sz w:val="24"/>
+          <w:szCs w:val="24"/>
+          <w:lang w:val="en-US" w:eastAsia="zh-CN"/>
+        </w:rPr>
+        <w:t>去生成Merkel树的时候要点选中的三个东西</w:t>
+      </w:r>
+      <w:r>
+        <w:drawing>
+          <wp:inline distT="0" distB="0" distL="114300" distR="114300">
+            <wp:extent cx="5273040" cy="609600"/>
+            <wp:effectExtent l="0" t="0" r="3810" b="0"/>
+            <wp:docPr id="1" name="图片 1"/>
+            <wp:cNvGraphicFramePr>
+              <a:graphicFrameLocks xmlns:a="http://schemas.openxmlformats.org/drawingml/2006/main" noChangeAspect="1"/>
+            </wp:cNvGraphicFramePr>
+            <a:graphic xmlns:a="http://schemas.openxmlformats.org/drawingml/2006/main">
+              <a:graphicData uri="http://schemas.openxmlformats.org/drawingml/2006/picture">
+                <pic:pic xmlns:pic="http://schemas.openxmlformats.org/drawingml/2006/picture">
+                  <pic:nvPicPr>
+                    <pic:cNvPr id="1" name="图片 1"/>
+                    <pic:cNvPicPr>
+                      <a:picLocks noChangeAspect="1"/>
+                    </pic:cNvPicPr>
+                  </pic:nvPicPr>
+                  <pic:blipFill>
+                    <a:blip r:embed="rId4"/>
+                    <a:stretch>
+                      <a:fillRect/>
+                    </a:stretch>
+                  </pic:blipFill>
+                  <pic:spPr>
+                    <a:xfrm>
+                      <a:off x="0" y="0"/>
+                      <a:ext cx="5273040" cy="609600"/>
+                    </a:xfrm>
+                    <a:prstGeom prst="rect">
+                      <a:avLst/>
+                    </a:prstGeom>
+                    <a:noFill/>
+                    <a:ln>
+                      <a:noFill/>
+                    </a:ln>
+                  </pic:spPr>
+                </pic:pic>
+              </a:graphicData>
+            </a:graphic>
+          </wp:inline>
+        </w:drawing>
+      </w:r>
+    </w:p>
+    <w:p>
+      <w:pPr>
+        <w:rPr>
+          <w:rFonts w:hint="default" w:eastAsiaTheme="minorEastAsia"/>
+          <w:lang w:val="en-US" w:eastAsia="zh-CN"/>
+        </w:rPr>
+      </w:pPr>
+      <w:r>
+        <w:rPr>
+          <w:rFonts w:hint="eastAsia"/>
+          <w:lang w:val="en-US" w:eastAsia="zh-CN"/>
+        </w:rPr>
+        <w:t>然后，在传入proof的时候，要看清楚leaf是哪个，对应地去传proof，因为在生成树时，你的输入被打乱了</w:t>
+      </w:r>
+      <w:bookmarkStart w:id="0" w:name="_GoBack"/>
+      <w:bookmarkEnd w:id="0"/>
     </w:p>
     <w:sectPr>
       <w:pgSz w:w="11906" w:h="16838"/>
@@ -6617,7 +6797,7 @@
   <w:latentStyles w:count="260" w:defQFormat="0" w:defUnhideWhenUsed="1" w:defSemiHidden="1" w:defUIPriority="99" w:defLockedState="0">
     <w:lsdException w:qFormat="1" w:unhideWhenUsed="0" w:uiPriority="0" w:semiHidden="0" w:name="Normal"/>
     <w:lsdException w:qFormat="1" w:unhideWhenUsed="0" w:uiPriority="0" w:semiHidden="0" w:name="heading 1"/>
-    <w:lsdException w:qFormat="1" w:uiPriority="0" w:name="heading 2"/>
+    <w:lsdException w:qFormat="1" w:uiPriority="0" w:semiHidden="0" w:name="heading 2"/>
     <w:lsdException w:qFormat="1" w:uiPriority="0" w:name="heading 3"/>
     <w:lsdException w:qFormat="1" w:uiPriority="0" w:name="heading 4"/>
     <w:lsdException w:qFormat="1" w:uiPriority="0" w:name="heading 5"/>
@@ -6898,12 +7078,31 @@
       <w:sz w:val="44"/>
     </w:rPr>
   </w:style>
-  <w:style w:type="character" w:default="1" w:styleId="5">
+  <w:style w:type="paragraph" w:styleId="3">
+    <w:name w:val="heading 2"/>
+    <w:basedOn w:val="1"/>
+    <w:next w:val="1"/>
+    <w:unhideWhenUsed/>
+    <w:qFormat/>
+    <w:uiPriority w:val="0"/>
+    <w:pPr>
+      <w:keepNext/>
+      <w:keepLines/>
+      <w:spacing w:before="260" w:beforeLines="0" w:beforeAutospacing="0" w:after="260" w:afterLines="0" w:afterAutospacing="0" w:line="413" w:lineRule="auto"/>
+      <w:outlineLvl w:val="1"/>
+    </w:pPr>
+    <w:rPr>
+      <w:rFonts w:ascii="Arial" w:hAnsi="Arial" w:eastAsia="黑体"/>
+      <w:b/>
+      <w:sz w:val="32"/>
+    </w:rPr>
+  </w:style>
+  <w:style w:type="character" w:default="1" w:styleId="6">
     <w:name w:val="Default Paragraph Font"/>
     <w:semiHidden/>
     <w:uiPriority w:val="0"/>
   </w:style>
-  <w:style w:type="table" w:default="1" w:styleId="4">
+  <w:style w:type="table" w:default="1" w:styleId="5">
     <w:name w:val="Normal Table"/>
     <w:semiHidden/>
     <w:qFormat/>
@@ -6917,7 +7116,7 @@
       </w:tblCellMar>
     </w:tblPr>
   </w:style>
-  <w:style w:type="paragraph" w:styleId="3">
+  <w:style w:type="paragraph" w:styleId="4">
     <w:name w:val="HTML Preformatted"/>
     <w:basedOn w:val="1"/>
     <w:uiPriority w:val="0"/>
@@ -6950,9 +7149,18 @@
       <w:lang w:val="en-US" w:eastAsia="zh-CN" w:bidi="ar"/>
     </w:rPr>
   </w:style>
-  <w:style w:type="character" w:styleId="6">
+  <w:style w:type="character" w:styleId="7">
+    <w:name w:val="Hyperlink"/>
+    <w:basedOn w:val="6"/>
+    <w:uiPriority w:val="0"/>
+    <w:rPr>
+      <w:color w:val="0000FF"/>
+      <w:u w:val="single"/>
+    </w:rPr>
+  </w:style>
+  <w:style w:type="character" w:styleId="8">
     <w:name w:val="HTML Code"/>
-    <w:basedOn w:val="5"/>
+    <w:basedOn w:val="6"/>
     <w:qFormat/>
     <w:uiPriority w:val="0"/>
     <w:rPr>

--- a/合约踩坑.docx
+++ b/合约踩坑.docx
@@ -6760,16 +6760,511 @@
     <w:p>
       <w:pPr>
         <w:rPr>
-          <w:rFonts w:hint="default" w:eastAsiaTheme="minorEastAsia"/>
-          <w:lang w:val="en-US" w:eastAsia="zh-CN"/>
-        </w:rPr>
-      </w:pPr>
-      <w:r>
-        <w:rPr>
           <w:rFonts w:hint="eastAsia"/>
           <w:lang w:val="en-US" w:eastAsia="zh-CN"/>
         </w:rPr>
+      </w:pPr>
+      <w:r>
+        <w:rPr>
+          <w:rFonts w:hint="eastAsia"/>
+          <w:lang w:val="en-US" w:eastAsia="zh-CN"/>
+        </w:rPr>
         <w:t>然后，在传入proof的时候，要看清楚leaf是哪个，对应地去传proof，因为在生成树时，你的输入被打乱了</w:t>
+      </w:r>
+    </w:p>
+    <w:p>
+      <w:pPr>
+        <w:rPr>
+          <w:rFonts w:hint="eastAsia"/>
+          <w:lang w:val="en-US" w:eastAsia="zh-CN"/>
+        </w:rPr>
+      </w:pPr>
+    </w:p>
+    <w:p>
+      <w:pPr>
+        <w:rPr>
+          <w:rFonts w:hint="eastAsia"/>
+          <w:lang w:val="en-US" w:eastAsia="zh-CN"/>
+        </w:rPr>
+      </w:pPr>
+      <w:r>
+        <w:rPr>
+          <w:rFonts w:hint="eastAsia"/>
+          <w:lang w:val="en-US" w:eastAsia="zh-CN"/>
+        </w:rPr>
+        <w:t>另外，必须在生成树的时候排序，因为openzepplin库里面的函数是这样的：</w:t>
+      </w:r>
+    </w:p>
+    <w:p>
+      <w:pPr>
+        <w:keepNext w:val="0"/>
+        <w:keepLines w:val="0"/>
+        <w:widowControl/>
+        <w:suppressLineNumbers w:val="0"/>
+        <w:shd w:val="clear" w:fill="FFFFFF"/>
+        <w:spacing w:line="285" w:lineRule="atLeast"/>
+        <w:jc w:val="left"/>
+        <w:rPr>
+          <w:rFonts w:ascii="Consolas" w:hAnsi="Consolas" w:eastAsia="Consolas" w:cs="Consolas"/>
+          <w:b w:val="0"/>
+          <w:bCs w:val="0"/>
+          <w:color w:val="000000"/>
+          <w:sz w:val="21"/>
+          <w:szCs w:val="21"/>
+        </w:rPr>
+      </w:pPr>
+      <w:r>
+        <w:rPr>
+          <w:rFonts w:hint="default" w:ascii="Consolas" w:hAnsi="Consolas" w:eastAsia="Consolas" w:cs="Consolas"/>
+          <w:b w:val="0"/>
+          <w:bCs w:val="0"/>
+          <w:color w:val="0000FF"/>
+          <w:kern w:val="0"/>
+          <w:sz w:val="21"/>
+          <w:szCs w:val="21"/>
+          <w:shd w:val="clear" w:fill="FFFFFF"/>
+          <w:lang w:val="en-US" w:eastAsia="zh-CN" w:bidi="ar"/>
+        </w:rPr>
+        <w:t>function</w:t>
+      </w:r>
+      <w:r>
+        <w:rPr>
+          <w:rFonts w:hint="default" w:ascii="Consolas" w:hAnsi="Consolas" w:eastAsia="Consolas" w:cs="Consolas"/>
+          <w:b w:val="0"/>
+          <w:bCs w:val="0"/>
+          <w:color w:val="000000"/>
+          <w:kern w:val="0"/>
+          <w:sz w:val="21"/>
+          <w:szCs w:val="21"/>
+          <w:shd w:val="clear" w:fill="FFFFFF"/>
+          <w:lang w:val="en-US" w:eastAsia="zh-CN" w:bidi="ar"/>
+        </w:rPr>
+        <w:t xml:space="preserve"> </w:t>
+      </w:r>
+      <w:r>
+        <w:rPr>
+          <w:rFonts w:hint="default" w:ascii="Consolas" w:hAnsi="Consolas" w:eastAsia="Consolas" w:cs="Consolas"/>
+          <w:b w:val="0"/>
+          <w:bCs w:val="0"/>
+          <w:color w:val="795E26"/>
+          <w:kern w:val="0"/>
+          <w:sz w:val="21"/>
+          <w:szCs w:val="21"/>
+          <w:shd w:val="clear" w:fill="FFFFFF"/>
+          <w:lang w:val="en-US" w:eastAsia="zh-CN" w:bidi="ar"/>
+        </w:rPr>
+        <w:t>_hashPair</w:t>
+      </w:r>
+      <w:r>
+        <w:rPr>
+          <w:rFonts w:hint="default" w:ascii="Consolas" w:hAnsi="Consolas" w:eastAsia="Consolas" w:cs="Consolas"/>
+          <w:b w:val="0"/>
+          <w:bCs w:val="0"/>
+          <w:color w:val="000000"/>
+          <w:kern w:val="0"/>
+          <w:sz w:val="21"/>
+          <w:szCs w:val="21"/>
+          <w:shd w:val="clear" w:fill="FFFFFF"/>
+          <w:lang w:val="en-US" w:eastAsia="zh-CN" w:bidi="ar"/>
+        </w:rPr>
+        <w:t>(</w:t>
+      </w:r>
+      <w:r>
+        <w:rPr>
+          <w:rFonts w:hint="default" w:ascii="Consolas" w:hAnsi="Consolas" w:eastAsia="Consolas" w:cs="Consolas"/>
+          <w:b w:val="0"/>
+          <w:bCs w:val="0"/>
+          <w:color w:val="267F99"/>
+          <w:kern w:val="0"/>
+          <w:sz w:val="21"/>
+          <w:szCs w:val="21"/>
+          <w:shd w:val="clear" w:fill="FFFFFF"/>
+          <w:lang w:val="en-US" w:eastAsia="zh-CN" w:bidi="ar"/>
+        </w:rPr>
+        <w:t>bytes32</w:t>
+      </w:r>
+      <w:r>
+        <w:rPr>
+          <w:rFonts w:hint="default" w:ascii="Consolas" w:hAnsi="Consolas" w:eastAsia="Consolas" w:cs="Consolas"/>
+          <w:b w:val="0"/>
+          <w:bCs w:val="0"/>
+          <w:color w:val="000000"/>
+          <w:kern w:val="0"/>
+          <w:sz w:val="21"/>
+          <w:szCs w:val="21"/>
+          <w:shd w:val="clear" w:fill="FFFFFF"/>
+          <w:lang w:val="en-US" w:eastAsia="zh-CN" w:bidi="ar"/>
+        </w:rPr>
+        <w:t xml:space="preserve"> </w:t>
+      </w:r>
+      <w:r>
+        <w:rPr>
+          <w:rFonts w:hint="default" w:ascii="Consolas" w:hAnsi="Consolas" w:eastAsia="Consolas" w:cs="Consolas"/>
+          <w:b w:val="0"/>
+          <w:bCs w:val="0"/>
+          <w:color w:val="001080"/>
+          <w:kern w:val="0"/>
+          <w:sz w:val="21"/>
+          <w:szCs w:val="21"/>
+          <w:shd w:val="clear" w:fill="FFFFFF"/>
+          <w:lang w:val="en-US" w:eastAsia="zh-CN" w:bidi="ar"/>
+        </w:rPr>
+        <w:t>a</w:t>
+      </w:r>
+      <w:r>
+        <w:rPr>
+          <w:rFonts w:hint="default" w:ascii="Consolas" w:hAnsi="Consolas" w:eastAsia="Consolas" w:cs="Consolas"/>
+          <w:b w:val="0"/>
+          <w:bCs w:val="0"/>
+          <w:color w:val="000000"/>
+          <w:kern w:val="0"/>
+          <w:sz w:val="21"/>
+          <w:szCs w:val="21"/>
+          <w:shd w:val="clear" w:fill="FFFFFF"/>
+          <w:lang w:val="en-US" w:eastAsia="zh-CN" w:bidi="ar"/>
+        </w:rPr>
+        <w:t xml:space="preserve">, </w:t>
+      </w:r>
+      <w:r>
+        <w:rPr>
+          <w:rFonts w:hint="default" w:ascii="Consolas" w:hAnsi="Consolas" w:eastAsia="Consolas" w:cs="Consolas"/>
+          <w:b w:val="0"/>
+          <w:bCs w:val="0"/>
+          <w:color w:val="267F99"/>
+          <w:kern w:val="0"/>
+          <w:sz w:val="21"/>
+          <w:szCs w:val="21"/>
+          <w:shd w:val="clear" w:fill="FFFFFF"/>
+          <w:lang w:val="en-US" w:eastAsia="zh-CN" w:bidi="ar"/>
+        </w:rPr>
+        <w:t>bytes32</w:t>
+      </w:r>
+      <w:r>
+        <w:rPr>
+          <w:rFonts w:hint="default" w:ascii="Consolas" w:hAnsi="Consolas" w:eastAsia="Consolas" w:cs="Consolas"/>
+          <w:b w:val="0"/>
+          <w:bCs w:val="0"/>
+          <w:color w:val="000000"/>
+          <w:kern w:val="0"/>
+          <w:sz w:val="21"/>
+          <w:szCs w:val="21"/>
+          <w:shd w:val="clear" w:fill="FFFFFF"/>
+          <w:lang w:val="en-US" w:eastAsia="zh-CN" w:bidi="ar"/>
+        </w:rPr>
+        <w:t xml:space="preserve"> </w:t>
+      </w:r>
+      <w:r>
+        <w:rPr>
+          <w:rFonts w:hint="default" w:ascii="Consolas" w:hAnsi="Consolas" w:eastAsia="Consolas" w:cs="Consolas"/>
+          <w:b w:val="0"/>
+          <w:bCs w:val="0"/>
+          <w:color w:val="001080"/>
+          <w:kern w:val="0"/>
+          <w:sz w:val="21"/>
+          <w:szCs w:val="21"/>
+          <w:shd w:val="clear" w:fill="FFFFFF"/>
+          <w:lang w:val="en-US" w:eastAsia="zh-CN" w:bidi="ar"/>
+        </w:rPr>
+        <w:t>b</w:t>
+      </w:r>
+      <w:r>
+        <w:rPr>
+          <w:rFonts w:hint="default" w:ascii="Consolas" w:hAnsi="Consolas" w:eastAsia="Consolas" w:cs="Consolas"/>
+          <w:b w:val="0"/>
+          <w:bCs w:val="0"/>
+          <w:color w:val="000000"/>
+          <w:kern w:val="0"/>
+          <w:sz w:val="21"/>
+          <w:szCs w:val="21"/>
+          <w:shd w:val="clear" w:fill="FFFFFF"/>
+          <w:lang w:val="en-US" w:eastAsia="zh-CN" w:bidi="ar"/>
+        </w:rPr>
+        <w:t xml:space="preserve">) </w:t>
+      </w:r>
+      <w:r>
+        <w:rPr>
+          <w:rFonts w:hint="default" w:ascii="Consolas" w:hAnsi="Consolas" w:eastAsia="Consolas" w:cs="Consolas"/>
+          <w:b w:val="0"/>
+          <w:bCs w:val="0"/>
+          <w:color w:val="0000FF"/>
+          <w:kern w:val="0"/>
+          <w:sz w:val="21"/>
+          <w:szCs w:val="21"/>
+          <w:shd w:val="clear" w:fill="FFFFFF"/>
+          <w:lang w:val="en-US" w:eastAsia="zh-CN" w:bidi="ar"/>
+        </w:rPr>
+        <w:t>private</w:t>
+      </w:r>
+      <w:r>
+        <w:rPr>
+          <w:rFonts w:hint="default" w:ascii="Consolas" w:hAnsi="Consolas" w:eastAsia="Consolas" w:cs="Consolas"/>
+          <w:b w:val="0"/>
+          <w:bCs w:val="0"/>
+          <w:color w:val="000000"/>
+          <w:kern w:val="0"/>
+          <w:sz w:val="21"/>
+          <w:szCs w:val="21"/>
+          <w:shd w:val="clear" w:fill="FFFFFF"/>
+          <w:lang w:val="en-US" w:eastAsia="zh-CN" w:bidi="ar"/>
+        </w:rPr>
+        <w:t xml:space="preserve"> </w:t>
+      </w:r>
+      <w:r>
+        <w:rPr>
+          <w:rFonts w:hint="default" w:ascii="Consolas" w:hAnsi="Consolas" w:eastAsia="Consolas" w:cs="Consolas"/>
+          <w:b w:val="0"/>
+          <w:bCs w:val="0"/>
+          <w:color w:val="0000FF"/>
+          <w:kern w:val="0"/>
+          <w:sz w:val="21"/>
+          <w:szCs w:val="21"/>
+          <w:shd w:val="clear" w:fill="FFFFFF"/>
+          <w:lang w:val="en-US" w:eastAsia="zh-CN" w:bidi="ar"/>
+        </w:rPr>
+        <w:t>pure</w:t>
+      </w:r>
+      <w:r>
+        <w:rPr>
+          <w:rFonts w:hint="default" w:ascii="Consolas" w:hAnsi="Consolas" w:eastAsia="Consolas" w:cs="Consolas"/>
+          <w:b w:val="0"/>
+          <w:bCs w:val="0"/>
+          <w:color w:val="000000"/>
+          <w:kern w:val="0"/>
+          <w:sz w:val="21"/>
+          <w:szCs w:val="21"/>
+          <w:shd w:val="clear" w:fill="FFFFFF"/>
+          <w:lang w:val="en-US" w:eastAsia="zh-CN" w:bidi="ar"/>
+        </w:rPr>
+        <w:t xml:space="preserve"> </w:t>
+      </w:r>
+      <w:r>
+        <w:rPr>
+          <w:rFonts w:hint="default" w:ascii="Consolas" w:hAnsi="Consolas" w:eastAsia="Consolas" w:cs="Consolas"/>
+          <w:b w:val="0"/>
+          <w:bCs w:val="0"/>
+          <w:color w:val="AF00DB"/>
+          <w:kern w:val="0"/>
+          <w:sz w:val="21"/>
+          <w:szCs w:val="21"/>
+          <w:shd w:val="clear" w:fill="FFFFFF"/>
+          <w:lang w:val="en-US" w:eastAsia="zh-CN" w:bidi="ar"/>
+        </w:rPr>
+        <w:t>returns</w:t>
+      </w:r>
+      <w:r>
+        <w:rPr>
+          <w:rFonts w:hint="default" w:ascii="Consolas" w:hAnsi="Consolas" w:eastAsia="Consolas" w:cs="Consolas"/>
+          <w:b w:val="0"/>
+          <w:bCs w:val="0"/>
+          <w:color w:val="000000"/>
+          <w:kern w:val="0"/>
+          <w:sz w:val="21"/>
+          <w:szCs w:val="21"/>
+          <w:shd w:val="clear" w:fill="FFFFFF"/>
+          <w:lang w:val="en-US" w:eastAsia="zh-CN" w:bidi="ar"/>
+        </w:rPr>
+        <w:t xml:space="preserve"> (</w:t>
+      </w:r>
+      <w:r>
+        <w:rPr>
+          <w:rFonts w:hint="default" w:ascii="Consolas" w:hAnsi="Consolas" w:eastAsia="Consolas" w:cs="Consolas"/>
+          <w:b w:val="0"/>
+          <w:bCs w:val="0"/>
+          <w:color w:val="267F99"/>
+          <w:kern w:val="0"/>
+          <w:sz w:val="21"/>
+          <w:szCs w:val="21"/>
+          <w:shd w:val="clear" w:fill="FFFFFF"/>
+          <w:lang w:val="en-US" w:eastAsia="zh-CN" w:bidi="ar"/>
+        </w:rPr>
+        <w:t>bytes32</w:t>
+      </w:r>
+      <w:r>
+        <w:rPr>
+          <w:rFonts w:hint="default" w:ascii="Consolas" w:hAnsi="Consolas" w:eastAsia="Consolas" w:cs="Consolas"/>
+          <w:b w:val="0"/>
+          <w:bCs w:val="0"/>
+          <w:color w:val="000000"/>
+          <w:kern w:val="0"/>
+          <w:sz w:val="21"/>
+          <w:szCs w:val="21"/>
+          <w:shd w:val="clear" w:fill="FFFFFF"/>
+          <w:lang w:val="en-US" w:eastAsia="zh-CN" w:bidi="ar"/>
+        </w:rPr>
+        <w:t>) {</w:t>
+      </w:r>
+    </w:p>
+    <w:p>
+      <w:pPr>
+        <w:keepNext w:val="0"/>
+        <w:keepLines w:val="0"/>
+        <w:widowControl/>
+        <w:suppressLineNumbers w:val="0"/>
+        <w:shd w:val="clear" w:fill="FFFFFF"/>
+        <w:spacing w:line="285" w:lineRule="atLeast"/>
+        <w:jc w:val="left"/>
+        <w:rPr>
+          <w:rFonts w:hint="default" w:ascii="Consolas" w:hAnsi="Consolas" w:eastAsia="Consolas" w:cs="Consolas"/>
+          <w:b w:val="0"/>
+          <w:bCs w:val="0"/>
+          <w:color w:val="000000"/>
+          <w:sz w:val="21"/>
+          <w:szCs w:val="21"/>
+        </w:rPr>
+      </w:pPr>
+      <w:r>
+        <w:rPr>
+          <w:rFonts w:hint="default" w:ascii="Consolas" w:hAnsi="Consolas" w:eastAsia="Consolas" w:cs="Consolas"/>
+          <w:b w:val="0"/>
+          <w:bCs w:val="0"/>
+          <w:color w:val="000000"/>
+          <w:kern w:val="0"/>
+          <w:sz w:val="21"/>
+          <w:szCs w:val="21"/>
+          <w:shd w:val="clear" w:fill="FFFFFF"/>
+          <w:lang w:val="en-US" w:eastAsia="zh-CN" w:bidi="ar"/>
+        </w:rPr>
+        <w:t xml:space="preserve">        </w:t>
+      </w:r>
+      <w:r>
+        <w:rPr>
+          <w:rFonts w:hint="default" w:ascii="Consolas" w:hAnsi="Consolas" w:eastAsia="Consolas" w:cs="Consolas"/>
+          <w:b w:val="0"/>
+          <w:bCs w:val="0"/>
+          <w:color w:val="AF00DB"/>
+          <w:kern w:val="0"/>
+          <w:sz w:val="21"/>
+          <w:szCs w:val="21"/>
+          <w:shd w:val="clear" w:fill="FFFFFF"/>
+          <w:lang w:val="en-US" w:eastAsia="zh-CN" w:bidi="ar"/>
+        </w:rPr>
+        <w:t>return</w:t>
+      </w:r>
+      <w:r>
+        <w:rPr>
+          <w:rFonts w:hint="default" w:ascii="Consolas" w:hAnsi="Consolas" w:eastAsia="Consolas" w:cs="Consolas"/>
+          <w:b w:val="0"/>
+          <w:bCs w:val="0"/>
+          <w:color w:val="000000"/>
+          <w:kern w:val="0"/>
+          <w:sz w:val="21"/>
+          <w:szCs w:val="21"/>
+          <w:shd w:val="clear" w:fill="FFFFFF"/>
+          <w:lang w:val="en-US" w:eastAsia="zh-CN" w:bidi="ar"/>
+        </w:rPr>
+        <w:t xml:space="preserve"> a &lt; b ? </w:t>
+      </w:r>
+      <w:r>
+        <w:rPr>
+          <w:rFonts w:hint="default" w:ascii="Consolas" w:hAnsi="Consolas" w:eastAsia="Consolas" w:cs="Consolas"/>
+          <w:b w:val="0"/>
+          <w:bCs w:val="0"/>
+          <w:color w:val="795E26"/>
+          <w:kern w:val="0"/>
+          <w:sz w:val="21"/>
+          <w:szCs w:val="21"/>
+          <w:shd w:val="clear" w:fill="FFFFFF"/>
+          <w:lang w:val="en-US" w:eastAsia="zh-CN" w:bidi="ar"/>
+        </w:rPr>
+        <w:t>_efficientHash</w:t>
+      </w:r>
+      <w:r>
+        <w:rPr>
+          <w:rFonts w:hint="default" w:ascii="Consolas" w:hAnsi="Consolas" w:eastAsia="Consolas" w:cs="Consolas"/>
+          <w:b w:val="0"/>
+          <w:bCs w:val="0"/>
+          <w:color w:val="000000"/>
+          <w:kern w:val="0"/>
+          <w:sz w:val="21"/>
+          <w:szCs w:val="21"/>
+          <w:shd w:val="clear" w:fill="FFFFFF"/>
+          <w:lang w:val="en-US" w:eastAsia="zh-CN" w:bidi="ar"/>
+        </w:rPr>
+        <w:t xml:space="preserve">(a, b) : </w:t>
+      </w:r>
+      <w:r>
+        <w:rPr>
+          <w:rFonts w:hint="default" w:ascii="Consolas" w:hAnsi="Consolas" w:eastAsia="Consolas" w:cs="Consolas"/>
+          <w:b w:val="0"/>
+          <w:bCs w:val="0"/>
+          <w:color w:val="795E26"/>
+          <w:kern w:val="0"/>
+          <w:sz w:val="21"/>
+          <w:szCs w:val="21"/>
+          <w:shd w:val="clear" w:fill="FFFFFF"/>
+          <w:lang w:val="en-US" w:eastAsia="zh-CN" w:bidi="ar"/>
+        </w:rPr>
+        <w:t>_efficientHash</w:t>
+      </w:r>
+      <w:r>
+        <w:rPr>
+          <w:rFonts w:hint="default" w:ascii="Consolas" w:hAnsi="Consolas" w:eastAsia="Consolas" w:cs="Consolas"/>
+          <w:b w:val="0"/>
+          <w:bCs w:val="0"/>
+          <w:color w:val="000000"/>
+          <w:kern w:val="0"/>
+          <w:sz w:val="21"/>
+          <w:szCs w:val="21"/>
+          <w:shd w:val="clear" w:fill="FFFFFF"/>
+          <w:lang w:val="en-US" w:eastAsia="zh-CN" w:bidi="ar"/>
+        </w:rPr>
+        <w:t>(b, a);</w:t>
+      </w:r>
+    </w:p>
+    <w:p>
+      <w:pPr>
+        <w:keepNext w:val="0"/>
+        <w:keepLines w:val="0"/>
+        <w:widowControl/>
+        <w:suppressLineNumbers w:val="0"/>
+        <w:shd w:val="clear" w:fill="FFFFFF"/>
+        <w:spacing w:line="285" w:lineRule="atLeast"/>
+        <w:jc w:val="left"/>
+        <w:rPr>
+          <w:rFonts w:hint="default" w:ascii="Consolas" w:hAnsi="Consolas" w:eastAsia="Consolas" w:cs="Consolas"/>
+          <w:b w:val="0"/>
+          <w:bCs w:val="0"/>
+          <w:color w:val="000000"/>
+          <w:sz w:val="21"/>
+          <w:szCs w:val="21"/>
+        </w:rPr>
+      </w:pPr>
+      <w:r>
+        <w:rPr>
+          <w:rFonts w:hint="default" w:ascii="Consolas" w:hAnsi="Consolas" w:eastAsia="Consolas" w:cs="Consolas"/>
+          <w:b w:val="0"/>
+          <w:bCs w:val="0"/>
+          <w:color w:val="000000"/>
+          <w:kern w:val="0"/>
+          <w:sz w:val="21"/>
+          <w:szCs w:val="21"/>
+          <w:shd w:val="clear" w:fill="FFFFFF"/>
+          <w:lang w:val="en-US" w:eastAsia="zh-CN" w:bidi="ar"/>
+        </w:rPr>
+        <w:t>    }</w:t>
+      </w:r>
+    </w:p>
+    <w:p>
+      <w:pPr>
+        <w:rPr>
+          <w:rFonts w:hint="default"/>
+          <w:lang w:val="en-US" w:eastAsia="zh-CN"/>
+        </w:rPr>
+      </w:pPr>
+    </w:p>
+    <w:p>
+      <w:pPr>
+        <w:rPr>
+          <w:rFonts w:hint="default"/>
+          <w:lang w:val="en-US" w:eastAsia="zh-CN"/>
+        </w:rPr>
+      </w:pPr>
+      <w:r>
+        <w:rPr>
+          <w:rFonts w:hint="eastAsia"/>
+          <w:lang w:val="en-US" w:eastAsia="zh-CN"/>
+        </w:rPr>
+        <w:t>她要判断大小然后计算hash，但用网站生成的计算是不比较的，所以，必须在生成树的时候选择排序按钮</w:t>
       </w:r>
       <w:bookmarkStart w:id="0" w:name="_GoBack"/>
       <w:bookmarkEnd w:id="0"/>

--- a/合约踩坑.docx
+++ b/合约踩坑.docx
@@ -7255,6 +7255,65 @@
     <w:p>
       <w:pPr>
         <w:rPr>
+          <w:rFonts w:hint="eastAsia"/>
+          <w:lang w:val="en-US" w:eastAsia="zh-CN"/>
+        </w:rPr>
+      </w:pPr>
+      <w:r>
+        <w:rPr>
+          <w:rFonts w:hint="eastAsia"/>
+          <w:lang w:val="en-US" w:eastAsia="zh-CN"/>
+        </w:rPr>
+        <w:t>她要判断大小然后计算hash，但用网站生成的计算是不比较的，所以，必须在生成树的时候选择排序按钮</w:t>
+      </w:r>
+    </w:p>
+    <w:p>
+      <w:pPr>
+        <w:rPr>
+          <w:rFonts w:hint="eastAsia"/>
+          <w:lang w:val="en-US" w:eastAsia="zh-CN"/>
+        </w:rPr>
+      </w:pPr>
+    </w:p>
+    <w:p>
+      <w:pPr>
+        <w:pBdr>
+          <w:bottom w:val="single" w:color="auto" w:sz="4" w:space="0"/>
+        </w:pBdr>
+        <w:rPr>
+          <w:rFonts w:hint="eastAsia"/>
+          <w:lang w:val="en-US" w:eastAsia="zh-CN"/>
+        </w:rPr>
+      </w:pPr>
+    </w:p>
+    <w:p>
+      <w:pPr>
+        <w:rPr>
+          <w:rFonts w:hint="eastAsia"/>
+          <w:lang w:val="en-US" w:eastAsia="zh-CN"/>
+        </w:rPr>
+      </w:pPr>
+    </w:p>
+    <w:p>
+      <w:pPr>
+        <w:pStyle w:val="3"/>
+        <w:bidi w:val="0"/>
+        <w:rPr>
+          <w:rFonts w:hint="eastAsia"/>
+          <w:lang w:val="en-US" w:eastAsia="zh-CN"/>
+        </w:rPr>
+      </w:pPr>
+      <w:r>
+        <w:rPr>
+          <w:rFonts w:hint="eastAsia"/>
+          <w:lang w:val="en-US" w:eastAsia="zh-CN"/>
+        </w:rPr>
+        <w:t>Pure 和 view</w:t>
+      </w:r>
+    </w:p>
+    <w:p>
+      <w:pPr>
+        <w:rPr>
           <w:rFonts w:hint="default"/>
           <w:lang w:val="en-US" w:eastAsia="zh-CN"/>
         </w:rPr>
@@ -7264,7 +7323,7 @@
           <w:rFonts w:hint="eastAsia"/>
           <w:lang w:val="en-US" w:eastAsia="zh-CN"/>
         </w:rPr>
-        <w:t>她要判断大小然后计算hash，但用网站生成的计算是不比较的，所以，必须在生成树的时候选择排序按钮</w:t>
+        <w:t>Pure就是纯函数，既不能读取又不能改变链上的变量，view 可以去读取链上变量，但不能改变它。  两者共同点就是不耗gas</w:t>
       </w:r>
       <w:bookmarkStart w:id="0" w:name="_GoBack"/>
       <w:bookmarkEnd w:id="0"/>

--- a/合约踩坑.docx
+++ b/合约踩坑.docx
@@ -7314,19 +7314,752 @@
     <w:p>
       <w:pPr>
         <w:rPr>
+          <w:rFonts w:hint="eastAsia"/>
+          <w:lang w:val="en-US" w:eastAsia="zh-CN"/>
+        </w:rPr>
+      </w:pPr>
+      <w:r>
+        <w:rPr>
+          <w:rFonts w:hint="eastAsia"/>
+          <w:lang w:val="en-US" w:eastAsia="zh-CN"/>
+        </w:rPr>
+        <w:t>Pure就是纯函数，既不能读取又不能改变链上的变量，view 可以去读取链上变量，但不能改变它。  两者共同点就是不耗gas</w:t>
+      </w:r>
+    </w:p>
+    <w:p>
+      <w:pPr>
+        <w:pBdr>
+          <w:bottom w:val="double" w:color="auto" w:sz="4" w:space="0"/>
+        </w:pBdr>
+        <w:rPr>
+          <w:rFonts w:hint="eastAsia"/>
+          <w:lang w:val="en-US" w:eastAsia="zh-CN"/>
+        </w:rPr>
+      </w:pPr>
+    </w:p>
+    <w:p>
+      <w:pPr>
+        <w:rPr>
+          <w:rFonts w:hint="eastAsia"/>
+          <w:lang w:val="en-US" w:eastAsia="zh-CN"/>
+        </w:rPr>
+      </w:pPr>
+    </w:p>
+    <w:p>
+      <w:pPr>
+        <w:rPr>
+          <w:rFonts w:hint="eastAsia"/>
+          <w:lang w:val="en-US" w:eastAsia="zh-CN"/>
+        </w:rPr>
+      </w:pPr>
+      <w:r>
+        <w:rPr>
+          <w:rFonts w:hint="eastAsia"/>
+          <w:lang w:val="en-US" w:eastAsia="zh-CN"/>
+        </w:rPr>
+        <w:t>在排序地址的时候，若按照地址大小来排序，如：</w:t>
+      </w:r>
+    </w:p>
+    <w:p>
+      <w:pPr>
+        <w:keepNext w:val="0"/>
+        <w:keepLines w:val="0"/>
+        <w:widowControl/>
+        <w:suppressLineNumbers w:val="0"/>
+        <w:shd w:val="clear" w:fill="FFFFFF"/>
+        <w:spacing w:line="285" w:lineRule="atLeast"/>
+        <w:jc w:val="left"/>
+        <w:rPr>
+          <w:rFonts w:ascii="Consolas" w:hAnsi="Consolas" w:eastAsia="Consolas" w:cs="Consolas"/>
+          <w:b w:val="0"/>
+          <w:bCs w:val="0"/>
+          <w:color w:val="000000"/>
+          <w:sz w:val="21"/>
+          <w:szCs w:val="21"/>
+        </w:rPr>
+      </w:pPr>
+      <w:r>
+        <w:rPr>
+          <w:rFonts w:hint="default" w:ascii="Consolas" w:hAnsi="Consolas" w:eastAsia="Consolas" w:cs="Consolas"/>
+          <w:b w:val="0"/>
+          <w:bCs w:val="0"/>
+          <w:color w:val="0000FF"/>
+          <w:kern w:val="0"/>
+          <w:sz w:val="21"/>
+          <w:szCs w:val="21"/>
+          <w:shd w:val="clear" w:fill="FFFFFF"/>
+          <w:lang w:val="en-US" w:eastAsia="zh-CN" w:bidi="ar"/>
+        </w:rPr>
+        <w:t>function</w:t>
+      </w:r>
+      <w:r>
+        <w:rPr>
+          <w:rFonts w:hint="default" w:ascii="Consolas" w:hAnsi="Consolas" w:eastAsia="Consolas" w:cs="Consolas"/>
+          <w:b w:val="0"/>
+          <w:bCs w:val="0"/>
+          <w:color w:val="000000"/>
+          <w:kern w:val="0"/>
+          <w:sz w:val="21"/>
+          <w:szCs w:val="21"/>
+          <w:shd w:val="clear" w:fill="FFFFFF"/>
+          <w:lang w:val="en-US" w:eastAsia="zh-CN" w:bidi="ar"/>
+        </w:rPr>
+        <w:t xml:space="preserve"> </w:t>
+      </w:r>
+      <w:r>
+        <w:rPr>
+          <w:rFonts w:hint="default" w:ascii="Consolas" w:hAnsi="Consolas" w:eastAsia="Consolas" w:cs="Consolas"/>
+          <w:b w:val="0"/>
+          <w:bCs w:val="0"/>
+          <w:color w:val="795E26"/>
+          <w:kern w:val="0"/>
+          <w:sz w:val="21"/>
+          <w:szCs w:val="21"/>
+          <w:shd w:val="clear" w:fill="FFFFFF"/>
+          <w:lang w:val="en-US" w:eastAsia="zh-CN" w:bidi="ar"/>
+        </w:rPr>
+        <w:t>sortTokens</w:t>
+      </w:r>
+      <w:r>
+        <w:rPr>
+          <w:rFonts w:hint="default" w:ascii="Consolas" w:hAnsi="Consolas" w:eastAsia="Consolas" w:cs="Consolas"/>
+          <w:b w:val="0"/>
+          <w:bCs w:val="0"/>
+          <w:color w:val="000000"/>
+          <w:kern w:val="0"/>
+          <w:sz w:val="21"/>
+          <w:szCs w:val="21"/>
+          <w:shd w:val="clear" w:fill="FFFFFF"/>
+          <w:lang w:val="en-US" w:eastAsia="zh-CN" w:bidi="ar"/>
+        </w:rPr>
+        <w:t>(</w:t>
+      </w:r>
+      <w:r>
+        <w:rPr>
+          <w:rFonts w:hint="default" w:ascii="Consolas" w:hAnsi="Consolas" w:eastAsia="Consolas" w:cs="Consolas"/>
+          <w:b w:val="0"/>
+          <w:bCs w:val="0"/>
+          <w:color w:val="267F99"/>
+          <w:kern w:val="0"/>
+          <w:sz w:val="21"/>
+          <w:szCs w:val="21"/>
+          <w:shd w:val="clear" w:fill="FFFFFF"/>
+          <w:lang w:val="en-US" w:eastAsia="zh-CN" w:bidi="ar"/>
+        </w:rPr>
+        <w:t>address</w:t>
+      </w:r>
+      <w:r>
+        <w:rPr>
+          <w:rFonts w:hint="default" w:ascii="Consolas" w:hAnsi="Consolas" w:eastAsia="Consolas" w:cs="Consolas"/>
+          <w:b w:val="0"/>
+          <w:bCs w:val="0"/>
+          <w:color w:val="000000"/>
+          <w:kern w:val="0"/>
+          <w:sz w:val="21"/>
+          <w:szCs w:val="21"/>
+          <w:shd w:val="clear" w:fill="FFFFFF"/>
+          <w:lang w:val="en-US" w:eastAsia="zh-CN" w:bidi="ar"/>
+        </w:rPr>
+        <w:t xml:space="preserve"> </w:t>
+      </w:r>
+      <w:r>
+        <w:rPr>
+          <w:rFonts w:hint="default" w:ascii="Consolas" w:hAnsi="Consolas" w:eastAsia="Consolas" w:cs="Consolas"/>
+          <w:b w:val="0"/>
+          <w:bCs w:val="0"/>
+          <w:color w:val="001080"/>
+          <w:kern w:val="0"/>
+          <w:sz w:val="21"/>
+          <w:szCs w:val="21"/>
+          <w:shd w:val="clear" w:fill="FFFFFF"/>
+          <w:lang w:val="en-US" w:eastAsia="zh-CN" w:bidi="ar"/>
+        </w:rPr>
+        <w:t>tokenA</w:t>
+      </w:r>
+      <w:r>
+        <w:rPr>
+          <w:rFonts w:hint="default" w:ascii="Consolas" w:hAnsi="Consolas" w:eastAsia="Consolas" w:cs="Consolas"/>
+          <w:b w:val="0"/>
+          <w:bCs w:val="0"/>
+          <w:color w:val="000000"/>
+          <w:kern w:val="0"/>
+          <w:sz w:val="21"/>
+          <w:szCs w:val="21"/>
+          <w:shd w:val="clear" w:fill="FFFFFF"/>
+          <w:lang w:val="en-US" w:eastAsia="zh-CN" w:bidi="ar"/>
+        </w:rPr>
+        <w:t xml:space="preserve">, </w:t>
+      </w:r>
+      <w:r>
+        <w:rPr>
+          <w:rFonts w:hint="default" w:ascii="Consolas" w:hAnsi="Consolas" w:eastAsia="Consolas" w:cs="Consolas"/>
+          <w:b w:val="0"/>
+          <w:bCs w:val="0"/>
+          <w:color w:val="267F99"/>
+          <w:kern w:val="0"/>
+          <w:sz w:val="21"/>
+          <w:szCs w:val="21"/>
+          <w:shd w:val="clear" w:fill="FFFFFF"/>
+          <w:lang w:val="en-US" w:eastAsia="zh-CN" w:bidi="ar"/>
+        </w:rPr>
+        <w:t>address</w:t>
+      </w:r>
+      <w:r>
+        <w:rPr>
+          <w:rFonts w:hint="default" w:ascii="Consolas" w:hAnsi="Consolas" w:eastAsia="Consolas" w:cs="Consolas"/>
+          <w:b w:val="0"/>
+          <w:bCs w:val="0"/>
+          <w:color w:val="000000"/>
+          <w:kern w:val="0"/>
+          <w:sz w:val="21"/>
+          <w:szCs w:val="21"/>
+          <w:shd w:val="clear" w:fill="FFFFFF"/>
+          <w:lang w:val="en-US" w:eastAsia="zh-CN" w:bidi="ar"/>
+        </w:rPr>
+        <w:t xml:space="preserve"> </w:t>
+      </w:r>
+      <w:r>
+        <w:rPr>
+          <w:rFonts w:hint="default" w:ascii="Consolas" w:hAnsi="Consolas" w:eastAsia="Consolas" w:cs="Consolas"/>
+          <w:b w:val="0"/>
+          <w:bCs w:val="0"/>
+          <w:color w:val="001080"/>
+          <w:kern w:val="0"/>
+          <w:sz w:val="21"/>
+          <w:szCs w:val="21"/>
+          <w:shd w:val="clear" w:fill="FFFFFF"/>
+          <w:lang w:val="en-US" w:eastAsia="zh-CN" w:bidi="ar"/>
+        </w:rPr>
+        <w:t>tokenB</w:t>
+      </w:r>
+      <w:r>
+        <w:rPr>
+          <w:rFonts w:hint="default" w:ascii="Consolas" w:hAnsi="Consolas" w:eastAsia="Consolas" w:cs="Consolas"/>
+          <w:b w:val="0"/>
+          <w:bCs w:val="0"/>
+          <w:color w:val="000000"/>
+          <w:kern w:val="0"/>
+          <w:sz w:val="21"/>
+          <w:szCs w:val="21"/>
+          <w:shd w:val="clear" w:fill="FFFFFF"/>
+          <w:lang w:val="en-US" w:eastAsia="zh-CN" w:bidi="ar"/>
+        </w:rPr>
+        <w:t xml:space="preserve">) </w:t>
+      </w:r>
+      <w:r>
+        <w:rPr>
+          <w:rFonts w:hint="default" w:ascii="Consolas" w:hAnsi="Consolas" w:eastAsia="Consolas" w:cs="Consolas"/>
+          <w:b w:val="0"/>
+          <w:bCs w:val="0"/>
+          <w:color w:val="0000FF"/>
+          <w:kern w:val="0"/>
+          <w:sz w:val="21"/>
+          <w:szCs w:val="21"/>
+          <w:shd w:val="clear" w:fill="FFFFFF"/>
+          <w:lang w:val="en-US" w:eastAsia="zh-CN" w:bidi="ar"/>
+        </w:rPr>
+        <w:t>internal</w:t>
+      </w:r>
+      <w:r>
+        <w:rPr>
+          <w:rFonts w:hint="default" w:ascii="Consolas" w:hAnsi="Consolas" w:eastAsia="Consolas" w:cs="Consolas"/>
+          <w:b w:val="0"/>
+          <w:bCs w:val="0"/>
+          <w:color w:val="000000"/>
+          <w:kern w:val="0"/>
+          <w:sz w:val="21"/>
+          <w:szCs w:val="21"/>
+          <w:shd w:val="clear" w:fill="FFFFFF"/>
+          <w:lang w:val="en-US" w:eastAsia="zh-CN" w:bidi="ar"/>
+        </w:rPr>
+        <w:t xml:space="preserve"> </w:t>
+      </w:r>
+      <w:r>
+        <w:rPr>
+          <w:rFonts w:hint="default" w:ascii="Consolas" w:hAnsi="Consolas" w:eastAsia="Consolas" w:cs="Consolas"/>
+          <w:b w:val="0"/>
+          <w:bCs w:val="0"/>
+          <w:color w:val="0000FF"/>
+          <w:kern w:val="0"/>
+          <w:sz w:val="21"/>
+          <w:szCs w:val="21"/>
+          <w:shd w:val="clear" w:fill="FFFFFF"/>
+          <w:lang w:val="en-US" w:eastAsia="zh-CN" w:bidi="ar"/>
+        </w:rPr>
+        <w:t>pure</w:t>
+      </w:r>
+      <w:r>
+        <w:rPr>
+          <w:rFonts w:hint="default" w:ascii="Consolas" w:hAnsi="Consolas" w:eastAsia="Consolas" w:cs="Consolas"/>
+          <w:b w:val="0"/>
+          <w:bCs w:val="0"/>
+          <w:color w:val="000000"/>
+          <w:kern w:val="0"/>
+          <w:sz w:val="21"/>
+          <w:szCs w:val="21"/>
+          <w:shd w:val="clear" w:fill="FFFFFF"/>
+          <w:lang w:val="en-US" w:eastAsia="zh-CN" w:bidi="ar"/>
+        </w:rPr>
+        <w:t xml:space="preserve"> </w:t>
+      </w:r>
+      <w:r>
+        <w:rPr>
+          <w:rFonts w:hint="default" w:ascii="Consolas" w:hAnsi="Consolas" w:eastAsia="Consolas" w:cs="Consolas"/>
+          <w:b w:val="0"/>
+          <w:bCs w:val="0"/>
+          <w:color w:val="AF00DB"/>
+          <w:kern w:val="0"/>
+          <w:sz w:val="21"/>
+          <w:szCs w:val="21"/>
+          <w:shd w:val="clear" w:fill="FFFFFF"/>
+          <w:lang w:val="en-US" w:eastAsia="zh-CN" w:bidi="ar"/>
+        </w:rPr>
+        <w:t>returns</w:t>
+      </w:r>
+      <w:r>
+        <w:rPr>
+          <w:rFonts w:hint="default" w:ascii="Consolas" w:hAnsi="Consolas" w:eastAsia="Consolas" w:cs="Consolas"/>
+          <w:b w:val="0"/>
+          <w:bCs w:val="0"/>
+          <w:color w:val="000000"/>
+          <w:kern w:val="0"/>
+          <w:sz w:val="21"/>
+          <w:szCs w:val="21"/>
+          <w:shd w:val="clear" w:fill="FFFFFF"/>
+          <w:lang w:val="en-US" w:eastAsia="zh-CN" w:bidi="ar"/>
+        </w:rPr>
+        <w:t xml:space="preserve"> (</w:t>
+      </w:r>
+      <w:r>
+        <w:rPr>
+          <w:rFonts w:hint="default" w:ascii="Consolas" w:hAnsi="Consolas" w:eastAsia="Consolas" w:cs="Consolas"/>
+          <w:b w:val="0"/>
+          <w:bCs w:val="0"/>
+          <w:color w:val="267F99"/>
+          <w:kern w:val="0"/>
+          <w:sz w:val="21"/>
+          <w:szCs w:val="21"/>
+          <w:shd w:val="clear" w:fill="FFFFFF"/>
+          <w:lang w:val="en-US" w:eastAsia="zh-CN" w:bidi="ar"/>
+        </w:rPr>
+        <w:t>address</w:t>
+      </w:r>
+      <w:r>
+        <w:rPr>
+          <w:rFonts w:hint="default" w:ascii="Consolas" w:hAnsi="Consolas" w:eastAsia="Consolas" w:cs="Consolas"/>
+          <w:b w:val="0"/>
+          <w:bCs w:val="0"/>
+          <w:color w:val="000000"/>
+          <w:kern w:val="0"/>
+          <w:sz w:val="21"/>
+          <w:szCs w:val="21"/>
+          <w:shd w:val="clear" w:fill="FFFFFF"/>
+          <w:lang w:val="en-US" w:eastAsia="zh-CN" w:bidi="ar"/>
+        </w:rPr>
+        <w:t xml:space="preserve"> </w:t>
+      </w:r>
+      <w:r>
+        <w:rPr>
+          <w:rFonts w:hint="default" w:ascii="Consolas" w:hAnsi="Consolas" w:eastAsia="Consolas" w:cs="Consolas"/>
+          <w:b w:val="0"/>
+          <w:bCs w:val="0"/>
+          <w:color w:val="001080"/>
+          <w:kern w:val="0"/>
+          <w:sz w:val="21"/>
+          <w:szCs w:val="21"/>
+          <w:shd w:val="clear" w:fill="FFFFFF"/>
+          <w:lang w:val="en-US" w:eastAsia="zh-CN" w:bidi="ar"/>
+        </w:rPr>
+        <w:t>token0</w:t>
+      </w:r>
+      <w:r>
+        <w:rPr>
+          <w:rFonts w:hint="default" w:ascii="Consolas" w:hAnsi="Consolas" w:eastAsia="Consolas" w:cs="Consolas"/>
+          <w:b w:val="0"/>
+          <w:bCs w:val="0"/>
+          <w:color w:val="000000"/>
+          <w:kern w:val="0"/>
+          <w:sz w:val="21"/>
+          <w:szCs w:val="21"/>
+          <w:shd w:val="clear" w:fill="FFFFFF"/>
+          <w:lang w:val="en-US" w:eastAsia="zh-CN" w:bidi="ar"/>
+        </w:rPr>
+        <w:t xml:space="preserve">, </w:t>
+      </w:r>
+      <w:r>
+        <w:rPr>
+          <w:rFonts w:hint="default" w:ascii="Consolas" w:hAnsi="Consolas" w:eastAsia="Consolas" w:cs="Consolas"/>
+          <w:b w:val="0"/>
+          <w:bCs w:val="0"/>
+          <w:color w:val="267F99"/>
+          <w:kern w:val="0"/>
+          <w:sz w:val="21"/>
+          <w:szCs w:val="21"/>
+          <w:shd w:val="clear" w:fill="FFFFFF"/>
+          <w:lang w:val="en-US" w:eastAsia="zh-CN" w:bidi="ar"/>
+        </w:rPr>
+        <w:t>address</w:t>
+      </w:r>
+      <w:r>
+        <w:rPr>
+          <w:rFonts w:hint="default" w:ascii="Consolas" w:hAnsi="Consolas" w:eastAsia="Consolas" w:cs="Consolas"/>
+          <w:b w:val="0"/>
+          <w:bCs w:val="0"/>
+          <w:color w:val="000000"/>
+          <w:kern w:val="0"/>
+          <w:sz w:val="21"/>
+          <w:szCs w:val="21"/>
+          <w:shd w:val="clear" w:fill="FFFFFF"/>
+          <w:lang w:val="en-US" w:eastAsia="zh-CN" w:bidi="ar"/>
+        </w:rPr>
+        <w:t xml:space="preserve"> </w:t>
+      </w:r>
+      <w:r>
+        <w:rPr>
+          <w:rFonts w:hint="default" w:ascii="Consolas" w:hAnsi="Consolas" w:eastAsia="Consolas" w:cs="Consolas"/>
+          <w:b w:val="0"/>
+          <w:bCs w:val="0"/>
+          <w:color w:val="001080"/>
+          <w:kern w:val="0"/>
+          <w:sz w:val="21"/>
+          <w:szCs w:val="21"/>
+          <w:shd w:val="clear" w:fill="FFFFFF"/>
+          <w:lang w:val="en-US" w:eastAsia="zh-CN" w:bidi="ar"/>
+        </w:rPr>
+        <w:t>token1</w:t>
+      </w:r>
+      <w:r>
+        <w:rPr>
+          <w:rFonts w:hint="default" w:ascii="Consolas" w:hAnsi="Consolas" w:eastAsia="Consolas" w:cs="Consolas"/>
+          <w:b w:val="0"/>
+          <w:bCs w:val="0"/>
+          <w:color w:val="000000"/>
+          <w:kern w:val="0"/>
+          <w:sz w:val="21"/>
+          <w:szCs w:val="21"/>
+          <w:shd w:val="clear" w:fill="FFFFFF"/>
+          <w:lang w:val="en-US" w:eastAsia="zh-CN" w:bidi="ar"/>
+        </w:rPr>
+        <w:t>) {</w:t>
+      </w:r>
+    </w:p>
+    <w:p>
+      <w:pPr>
+        <w:keepNext w:val="0"/>
+        <w:keepLines w:val="0"/>
+        <w:widowControl/>
+        <w:suppressLineNumbers w:val="0"/>
+        <w:shd w:val="clear" w:fill="FFFFFF"/>
+        <w:spacing w:line="285" w:lineRule="atLeast"/>
+        <w:jc w:val="left"/>
+        <w:rPr>
+          <w:rFonts w:hint="default" w:ascii="Consolas" w:hAnsi="Consolas" w:eastAsia="Consolas" w:cs="Consolas"/>
+          <w:b w:val="0"/>
+          <w:bCs w:val="0"/>
+          <w:color w:val="000000"/>
+          <w:sz w:val="21"/>
+          <w:szCs w:val="21"/>
+        </w:rPr>
+      </w:pPr>
+      <w:r>
+        <w:rPr>
+          <w:rFonts w:hint="default" w:ascii="Consolas" w:hAnsi="Consolas" w:eastAsia="Consolas" w:cs="Consolas"/>
+          <w:b w:val="0"/>
+          <w:bCs w:val="0"/>
+          <w:color w:val="000000"/>
+          <w:kern w:val="0"/>
+          <w:sz w:val="21"/>
+          <w:szCs w:val="21"/>
+          <w:shd w:val="clear" w:fill="FFFFFF"/>
+          <w:lang w:val="en-US" w:eastAsia="zh-CN" w:bidi="ar"/>
+        </w:rPr>
+        <w:t xml:space="preserve">        </w:t>
+      </w:r>
+      <w:r>
+        <w:rPr>
+          <w:rFonts w:hint="default" w:ascii="Consolas" w:hAnsi="Consolas" w:eastAsia="Consolas" w:cs="Consolas"/>
+          <w:b w:val="0"/>
+          <w:bCs w:val="0"/>
+          <w:color w:val="AF00DB"/>
+          <w:kern w:val="0"/>
+          <w:sz w:val="21"/>
+          <w:szCs w:val="21"/>
+          <w:shd w:val="clear" w:fill="FFFFFF"/>
+          <w:lang w:val="en-US" w:eastAsia="zh-CN" w:bidi="ar"/>
+        </w:rPr>
+        <w:t>require</w:t>
+      </w:r>
+      <w:r>
+        <w:rPr>
+          <w:rFonts w:hint="default" w:ascii="Consolas" w:hAnsi="Consolas" w:eastAsia="Consolas" w:cs="Consolas"/>
+          <w:b w:val="0"/>
+          <w:bCs w:val="0"/>
+          <w:color w:val="000000"/>
+          <w:kern w:val="0"/>
+          <w:sz w:val="21"/>
+          <w:szCs w:val="21"/>
+          <w:shd w:val="clear" w:fill="FFFFFF"/>
+          <w:lang w:val="en-US" w:eastAsia="zh-CN" w:bidi="ar"/>
+        </w:rPr>
+        <w:t>(tokenA != tokenB);</w:t>
+      </w:r>
+    </w:p>
+    <w:p>
+      <w:pPr>
+        <w:keepNext w:val="0"/>
+        <w:keepLines w:val="0"/>
+        <w:widowControl/>
+        <w:suppressLineNumbers w:val="0"/>
+        <w:shd w:val="clear" w:fill="FFFFFF"/>
+        <w:spacing w:line="285" w:lineRule="atLeast"/>
+        <w:jc w:val="left"/>
+        <w:rPr>
+          <w:rFonts w:hint="default" w:ascii="Consolas" w:hAnsi="Consolas" w:eastAsia="Consolas" w:cs="Consolas"/>
+          <w:b w:val="0"/>
+          <w:bCs w:val="0"/>
+          <w:color w:val="000000"/>
+          <w:sz w:val="21"/>
+          <w:szCs w:val="21"/>
+        </w:rPr>
+      </w:pPr>
+      <w:r>
+        <w:rPr>
+          <w:rFonts w:hint="default" w:ascii="Consolas" w:hAnsi="Consolas" w:eastAsia="Consolas" w:cs="Consolas"/>
+          <w:b w:val="0"/>
+          <w:bCs w:val="0"/>
+          <w:color w:val="000000"/>
+          <w:kern w:val="0"/>
+          <w:sz w:val="21"/>
+          <w:szCs w:val="21"/>
+          <w:shd w:val="clear" w:fill="FFFFFF"/>
+          <w:lang w:val="en-US" w:eastAsia="zh-CN" w:bidi="ar"/>
+        </w:rPr>
+        <w:t>        (token0, token1) = tokenA &lt; tokenB ? (tokenA, tokenB) : (tokenB, tokenA);</w:t>
+      </w:r>
+    </w:p>
+    <w:p>
+      <w:pPr>
+        <w:keepNext w:val="0"/>
+        <w:keepLines w:val="0"/>
+        <w:widowControl/>
+        <w:suppressLineNumbers w:val="0"/>
+        <w:shd w:val="clear" w:fill="FFFFFF"/>
+        <w:spacing w:line="285" w:lineRule="atLeast"/>
+        <w:jc w:val="left"/>
+        <w:rPr>
+          <w:rFonts w:hint="default" w:ascii="Consolas" w:hAnsi="Consolas" w:eastAsia="Consolas" w:cs="Consolas"/>
+          <w:b w:val="0"/>
+          <w:bCs w:val="0"/>
+          <w:color w:val="000000"/>
+          <w:sz w:val="21"/>
+          <w:szCs w:val="21"/>
+        </w:rPr>
+      </w:pPr>
+      <w:r>
+        <w:rPr>
+          <w:rFonts w:hint="default" w:ascii="Consolas" w:hAnsi="Consolas" w:eastAsia="Consolas" w:cs="Consolas"/>
+          <w:b w:val="0"/>
+          <w:bCs w:val="0"/>
+          <w:color w:val="000000"/>
+          <w:kern w:val="0"/>
+          <w:sz w:val="21"/>
+          <w:szCs w:val="21"/>
+          <w:shd w:val="clear" w:fill="FFFFFF"/>
+          <w:lang w:val="en-US" w:eastAsia="zh-CN" w:bidi="ar"/>
+        </w:rPr>
+        <w:t xml:space="preserve">        </w:t>
+      </w:r>
+      <w:r>
+        <w:rPr>
+          <w:rFonts w:hint="default" w:ascii="Consolas" w:hAnsi="Consolas" w:eastAsia="Consolas" w:cs="Consolas"/>
+          <w:b w:val="0"/>
+          <w:bCs w:val="0"/>
+          <w:color w:val="AF00DB"/>
+          <w:kern w:val="0"/>
+          <w:sz w:val="21"/>
+          <w:szCs w:val="21"/>
+          <w:shd w:val="clear" w:fill="FFFFFF"/>
+          <w:lang w:val="en-US" w:eastAsia="zh-CN" w:bidi="ar"/>
+        </w:rPr>
+        <w:t>require</w:t>
+      </w:r>
+      <w:r>
+        <w:rPr>
+          <w:rFonts w:hint="default" w:ascii="Consolas" w:hAnsi="Consolas" w:eastAsia="Consolas" w:cs="Consolas"/>
+          <w:b w:val="0"/>
+          <w:bCs w:val="0"/>
+          <w:color w:val="000000"/>
+          <w:kern w:val="0"/>
+          <w:sz w:val="21"/>
+          <w:szCs w:val="21"/>
+          <w:shd w:val="clear" w:fill="FFFFFF"/>
+          <w:lang w:val="en-US" w:eastAsia="zh-CN" w:bidi="ar"/>
+        </w:rPr>
+        <w:t xml:space="preserve">(token0 != </w:t>
+      </w:r>
+      <w:r>
+        <w:rPr>
+          <w:rFonts w:hint="default" w:ascii="Consolas" w:hAnsi="Consolas" w:eastAsia="Consolas" w:cs="Consolas"/>
+          <w:b w:val="0"/>
+          <w:bCs w:val="0"/>
+          <w:color w:val="267F99"/>
+          <w:kern w:val="0"/>
+          <w:sz w:val="21"/>
+          <w:szCs w:val="21"/>
+          <w:shd w:val="clear" w:fill="FFFFFF"/>
+          <w:lang w:val="en-US" w:eastAsia="zh-CN" w:bidi="ar"/>
+        </w:rPr>
+        <w:t>address</w:t>
+      </w:r>
+      <w:r>
+        <w:rPr>
+          <w:rFonts w:hint="default" w:ascii="Consolas" w:hAnsi="Consolas" w:eastAsia="Consolas" w:cs="Consolas"/>
+          <w:b w:val="0"/>
+          <w:bCs w:val="0"/>
+          <w:color w:val="000000"/>
+          <w:kern w:val="0"/>
+          <w:sz w:val="21"/>
+          <w:szCs w:val="21"/>
+          <w:shd w:val="clear" w:fill="FFFFFF"/>
+          <w:lang w:val="en-US" w:eastAsia="zh-CN" w:bidi="ar"/>
+        </w:rPr>
+        <w:t>(</w:t>
+      </w:r>
+      <w:r>
+        <w:rPr>
+          <w:rFonts w:hint="default" w:ascii="Consolas" w:hAnsi="Consolas" w:eastAsia="Consolas" w:cs="Consolas"/>
+          <w:b w:val="0"/>
+          <w:bCs w:val="0"/>
+          <w:color w:val="098658"/>
+          <w:kern w:val="0"/>
+          <w:sz w:val="21"/>
+          <w:szCs w:val="21"/>
+          <w:shd w:val="clear" w:fill="FFFFFF"/>
+          <w:lang w:val="en-US" w:eastAsia="zh-CN" w:bidi="ar"/>
+        </w:rPr>
+        <w:t>0</w:t>
+      </w:r>
+      <w:r>
+        <w:rPr>
+          <w:rFonts w:hint="default" w:ascii="Consolas" w:hAnsi="Consolas" w:eastAsia="Consolas" w:cs="Consolas"/>
+          <w:b w:val="0"/>
+          <w:bCs w:val="0"/>
+          <w:color w:val="000000"/>
+          <w:kern w:val="0"/>
+          <w:sz w:val="21"/>
+          <w:szCs w:val="21"/>
+          <w:shd w:val="clear" w:fill="FFFFFF"/>
+          <w:lang w:val="en-US" w:eastAsia="zh-CN" w:bidi="ar"/>
+        </w:rPr>
+        <w:t>));</w:t>
+      </w:r>
+    </w:p>
+    <w:p>
+      <w:pPr>
+        <w:keepNext w:val="0"/>
+        <w:keepLines w:val="0"/>
+        <w:widowControl/>
+        <w:suppressLineNumbers w:val="0"/>
+        <w:shd w:val="clear" w:fill="FFFFFF"/>
+        <w:spacing w:line="285" w:lineRule="atLeast"/>
+        <w:ind w:firstLine="440"/>
+        <w:jc w:val="left"/>
+        <w:rPr>
+          <w:rFonts w:hint="default" w:ascii="Consolas" w:hAnsi="Consolas" w:eastAsia="Consolas" w:cs="Consolas"/>
+          <w:b w:val="0"/>
+          <w:bCs w:val="0"/>
+          <w:color w:val="000000"/>
+          <w:kern w:val="0"/>
+          <w:sz w:val="21"/>
+          <w:szCs w:val="21"/>
+          <w:shd w:val="clear" w:fill="FFFFFF"/>
+          <w:lang w:val="en-US" w:eastAsia="zh-CN" w:bidi="ar"/>
+        </w:rPr>
+      </w:pPr>
+      <w:r>
+        <w:rPr>
+          <w:rFonts w:hint="default" w:ascii="Consolas" w:hAnsi="Consolas" w:eastAsia="Consolas" w:cs="Consolas"/>
+          <w:b w:val="0"/>
+          <w:bCs w:val="0"/>
+          <w:color w:val="000000"/>
+          <w:kern w:val="0"/>
+          <w:sz w:val="21"/>
+          <w:szCs w:val="21"/>
+          <w:shd w:val="clear" w:fill="FFFFFF"/>
+          <w:lang w:val="en-US" w:eastAsia="zh-CN" w:bidi="ar"/>
+        </w:rPr>
+        <w:t>}</w:t>
+      </w:r>
+    </w:p>
+    <w:p>
+      <w:pPr>
+        <w:keepNext w:val="0"/>
+        <w:keepLines w:val="0"/>
+        <w:widowControl/>
+        <w:suppressLineNumbers w:val="0"/>
+        <w:shd w:val="clear" w:fill="FFFFFF"/>
+        <w:spacing w:line="285" w:lineRule="atLeast"/>
+        <w:ind w:firstLine="440"/>
+        <w:jc w:val="left"/>
+        <w:rPr>
+          <w:rFonts w:hint="default" w:ascii="Consolas" w:hAnsi="Consolas" w:eastAsia="Consolas" w:cs="Consolas"/>
+          <w:b w:val="0"/>
+          <w:bCs w:val="0"/>
+          <w:color w:val="000000"/>
+          <w:kern w:val="0"/>
+          <w:sz w:val="21"/>
+          <w:szCs w:val="21"/>
+          <w:shd w:val="clear" w:fill="FFFFFF"/>
+          <w:lang w:val="en-US" w:eastAsia="zh-CN" w:bidi="ar"/>
+        </w:rPr>
+      </w:pPr>
+    </w:p>
+    <w:p>
+      <w:pPr>
+        <w:keepNext w:val="0"/>
+        <w:keepLines w:val="0"/>
+        <w:widowControl/>
+        <w:suppressLineNumbers w:val="0"/>
+        <w:shd w:val="clear" w:fill="FFFFFF"/>
+        <w:spacing w:line="285" w:lineRule="atLeast"/>
+        <w:ind w:firstLine="440"/>
+        <w:jc w:val="left"/>
+        <w:rPr>
+          <w:rFonts w:hint="default" w:ascii="Consolas" w:hAnsi="Consolas" w:eastAsia="Consolas" w:cs="Consolas"/>
+          <w:b w:val="0"/>
+          <w:bCs w:val="0"/>
+          <w:color w:val="000000"/>
+          <w:kern w:val="0"/>
+          <w:sz w:val="21"/>
+          <w:szCs w:val="21"/>
+          <w:shd w:val="clear" w:fill="FFFFFF"/>
+          <w:lang w:val="en-US" w:eastAsia="zh-CN" w:bidi="ar"/>
+        </w:rPr>
+      </w:pPr>
+      <w:r>
+        <w:rPr>
+          <w:rFonts w:hint="eastAsia" w:ascii="Consolas" w:hAnsi="Consolas" w:eastAsia="Consolas" w:cs="Consolas"/>
+          <w:b w:val="0"/>
+          <w:bCs w:val="0"/>
+          <w:color w:val="000000"/>
+          <w:kern w:val="0"/>
+          <w:sz w:val="21"/>
+          <w:szCs w:val="21"/>
+          <w:shd w:val="clear" w:fill="FFFFFF"/>
+          <w:lang w:val="en-US" w:eastAsia="zh-CN" w:bidi="ar"/>
+        </w:rPr>
+        <w:t>最后的require其实对于两个地址都做了不为零的判断，因为若是零地址的话，0地址会在第一位，第二位的绝对不是0地址，故只需要判断第一个地址！0即可</w:t>
+      </w:r>
+      <w:bookmarkStart w:id="0" w:name="_GoBack"/>
+      <w:bookmarkEnd w:id="0"/>
+    </w:p>
+    <w:p>
+      <w:pPr>
+        <w:rPr>
           <w:rFonts w:hint="default"/>
           <w:lang w:val="en-US" w:eastAsia="zh-CN"/>
         </w:rPr>
       </w:pPr>
-      <w:r>
-        <w:rPr>
-          <w:rFonts w:hint="eastAsia"/>
-          <w:lang w:val="en-US" w:eastAsia="zh-CN"/>
-        </w:rPr>
-        <w:t>Pure就是纯函数，既不能读取又不能改变链上的变量，view 可以去读取链上变量，但不能改变它。  两者共同点就是不耗gas</w:t>
-      </w:r>
-      <w:bookmarkStart w:id="0" w:name="_GoBack"/>
-      <w:bookmarkEnd w:id="0"/>
     </w:p>
     <w:sectPr>
       <w:pgSz w:w="11906" w:h="16838"/>
@@ -7414,7 +8147,7 @@
     <w:lsdException w:qFormat="1" w:unhideWhenUsed="0" w:uiPriority="0" w:semiHidden="0" w:name="Title"/>
     <w:lsdException w:unhideWhenUsed="0" w:uiPriority="0" w:semiHidden="0" w:name="Closing"/>
     <w:lsdException w:unhideWhenUsed="0" w:uiPriority="0" w:semiHidden="0" w:name="Signature"/>
-    <w:lsdException w:unhideWhenUsed="0" w:uiPriority="0" w:name="Default Paragraph Font"/>
+    <w:lsdException w:qFormat="1" w:unhideWhenUsed="0" w:uiPriority="0" w:name="Default Paragraph Font"/>
     <w:lsdException w:unhideWhenUsed="0" w:uiPriority="0" w:semiHidden="0" w:name="Body Text"/>
     <w:lsdException w:unhideWhenUsed="0" w:uiPriority="0" w:semiHidden="0" w:name="Body Text Indent"/>
     <w:lsdException w:unhideWhenUsed="0" w:uiPriority="0" w:semiHidden="0" w:name="List Continue"/>
@@ -7654,6 +8387,7 @@
   <w:style w:type="character" w:default="1" w:styleId="6">
     <w:name w:val="Default Paragraph Font"/>
     <w:semiHidden/>
+    <w:qFormat/>
     <w:uiPriority w:val="0"/>
   </w:style>
   <w:style w:type="table" w:default="1" w:styleId="5">

--- a/合约踩坑.docx
+++ b/合约踩坑.docx
@@ -8050,16 +8050,3467 @@
         </w:rPr>
         <w:t>最后的require其实对于两个地址都做了不为零的判断，因为若是零地址的话，0地址会在第一位，第二位的绝对不是0地址，故只需要判断第一个地址！0即可</w:t>
       </w:r>
+    </w:p>
+    <w:p>
+      <w:pPr>
+        <w:rPr>
+          <w:rFonts w:hint="default"/>
+          <w:lang w:val="en-US" w:eastAsia="zh-CN"/>
+        </w:rPr>
+      </w:pPr>
+    </w:p>
+    <w:p>
+      <w:pPr>
+        <w:rPr>
+          <w:rFonts w:hint="default"/>
+          <w:lang w:val="en-US" w:eastAsia="zh-CN"/>
+        </w:rPr>
+      </w:pPr>
+    </w:p>
+    <w:p>
+      <w:pPr>
+        <w:rPr>
+          <w:rFonts w:hint="default"/>
+          <w:lang w:val="en-US" w:eastAsia="zh-CN"/>
+        </w:rPr>
+      </w:pPr>
+    </w:p>
+    <w:p>
+      <w:pPr>
+        <w:rPr>
+          <w:rFonts w:hint="eastAsia"/>
+          <w:vertAlign w:val="baseline"/>
+          <w:lang w:val="en-US" w:eastAsia="zh-CN"/>
+        </w:rPr>
+      </w:pPr>
+      <w:r>
+        <w:rPr>
+          <w:rFonts w:hint="eastAsia"/>
+          <w:vertAlign w:val="baseline"/>
+          <w:lang w:val="en-US" w:eastAsia="zh-CN"/>
+        </w:rPr>
+        <w:t>===================================================================///==========</w:t>
+      </w:r>
+    </w:p>
+    <w:p>
+      <w:pPr>
+        <w:rPr>
+          <w:rFonts w:hint="eastAsia"/>
+          <w:vertAlign w:val="baseline"/>
+          <w:lang w:val="en-US" w:eastAsia="zh-CN"/>
+        </w:rPr>
+      </w:pPr>
+    </w:p>
+    <w:p>
+      <w:pPr>
+        <w:pStyle w:val="3"/>
+        <w:bidi w:val="0"/>
+        <w:rPr>
+          <w:rFonts w:hint="eastAsia"/>
+          <w:lang w:val="en-US" w:eastAsia="zh-CN"/>
+        </w:rPr>
+      </w:pPr>
+      <w:r>
+        <w:rPr>
+          <w:rFonts w:hint="eastAsia"/>
+          <w:lang w:val="en-US" w:eastAsia="zh-CN"/>
+        </w:rPr>
+        <w:t>函数报错排错</w:t>
+      </w:r>
+    </w:p>
+    <w:p>
+      <w:pPr>
+        <w:rPr>
+          <w:rFonts w:hint="eastAsia"/>
+          <w:lang w:val="en-US" w:eastAsia="zh-CN"/>
+        </w:rPr>
+      </w:pPr>
+      <w:r>
+        <w:rPr>
+          <w:rFonts w:hint="eastAsia"/>
+          <w:lang w:val="en-US" w:eastAsia="zh-CN"/>
+        </w:rPr>
+        <w:t>遇到报错，但test脚本又可以跑的通，在正式区块链上又跑不通，此时，在区块链浏览器上查看：</w:t>
+      </w:r>
+    </w:p>
+    <w:p>
+      <w:r>
+        <w:rPr>
+          <w:rFonts w:hint="eastAsia"/>
+          <w:lang w:val="en-US" w:eastAsia="zh-CN"/>
+        </w:rPr>
+        <w:t>点圈起来的：</w:t>
+      </w:r>
+      <w:r>
+        <w:drawing>
+          <wp:inline distT="0" distB="0" distL="114300" distR="114300">
+            <wp:extent cx="5271770" cy="1054100"/>
+            <wp:effectExtent l="0" t="0" r="5080" b="12700"/>
+            <wp:docPr id="2" name="图片 1"/>
+            <wp:cNvGraphicFramePr>
+              <a:graphicFrameLocks xmlns:a="http://schemas.openxmlformats.org/drawingml/2006/main" noChangeAspect="1"/>
+            </wp:cNvGraphicFramePr>
+            <a:graphic xmlns:a="http://schemas.openxmlformats.org/drawingml/2006/main">
+              <a:graphicData uri="http://schemas.openxmlformats.org/drawingml/2006/picture">
+                <pic:pic xmlns:pic="http://schemas.openxmlformats.org/drawingml/2006/picture">
+                  <pic:nvPicPr>
+                    <pic:cNvPr id="2" name="图片 1"/>
+                    <pic:cNvPicPr>
+                      <a:picLocks noChangeAspect="1"/>
+                    </pic:cNvPicPr>
+                  </pic:nvPicPr>
+                  <pic:blipFill>
+                    <a:blip r:embed="rId5"/>
+                    <a:stretch>
+                      <a:fillRect/>
+                    </a:stretch>
+                  </pic:blipFill>
+                  <pic:spPr>
+                    <a:xfrm>
+                      <a:off x="0" y="0"/>
+                      <a:ext cx="5271770" cy="1054100"/>
+                    </a:xfrm>
+                    <a:prstGeom prst="rect">
+                      <a:avLst/>
+                    </a:prstGeom>
+                    <a:noFill/>
+                    <a:ln>
+                      <a:noFill/>
+                    </a:ln>
+                  </pic:spPr>
+                </pic:pic>
+              </a:graphicData>
+            </a:graphic>
+          </wp:inline>
+        </w:drawing>
+      </w:r>
+    </w:p>
+    <w:p/>
+    <w:p>
+      <w:pPr>
+        <w:rPr>
+          <w:rFonts w:hint="eastAsia"/>
+          <w:lang w:val="en-US" w:eastAsia="zh-CN"/>
+        </w:rPr>
+      </w:pPr>
+      <w:r>
+        <w:rPr>
+          <w:rFonts w:hint="eastAsia"/>
+          <w:lang w:val="en-US" w:eastAsia="zh-CN"/>
+        </w:rPr>
+        <w:t>然后会得到调用函数的所有信息，call，delegatecall（这个一般是调用impl合约，也就是说他是可升级的），staticcall。根据最后一次报错的点一步一步往上捋，然后找到是哪报错。</w:t>
+      </w:r>
+    </w:p>
+    <w:p>
+      <w:pPr>
+        <w:rPr>
+          <w:rFonts w:hint="eastAsia"/>
+          <w:lang w:val="en-US" w:eastAsia="zh-CN"/>
+        </w:rPr>
+      </w:pPr>
+    </w:p>
+    <w:p>
+      <w:pPr>
+        <w:rPr>
+          <w:rFonts w:hint="eastAsia"/>
+          <w:lang w:val="en-US" w:eastAsia="zh-CN"/>
+        </w:rPr>
+      </w:pPr>
+      <w:r>
+        <w:rPr>
+          <w:rFonts w:hint="eastAsia"/>
+          <w:lang w:val="en-US" w:eastAsia="zh-CN"/>
+        </w:rPr>
+        <w:t>另外，我自己有脚本：可根据input的内容以及合约ABI恢复出调用的函数是哪个，并且传参是什么。</w:t>
+      </w:r>
+    </w:p>
+    <w:p>
+      <w:pPr>
+        <w:rPr>
+          <w:rFonts w:hint="eastAsia"/>
+          <w:lang w:val="en-US" w:eastAsia="zh-CN"/>
+        </w:rPr>
+      </w:pPr>
+      <w:r>
+        <w:rPr>
+          <w:rFonts w:hint="eastAsia"/>
+          <w:lang w:val="en-US" w:eastAsia="zh-CN"/>
+        </w:rPr>
+        <w:t>脚本为：</w:t>
+      </w:r>
+    </w:p>
+    <w:p>
+      <w:pPr>
+        <w:keepNext w:val="0"/>
+        <w:keepLines w:val="0"/>
+        <w:widowControl/>
+        <w:suppressLineNumbers w:val="0"/>
+        <w:shd w:val="clear" w:fill="FFFFFF"/>
+        <w:spacing w:line="285" w:lineRule="atLeast"/>
+        <w:jc w:val="left"/>
+        <w:rPr>
+          <w:rFonts w:ascii="Consolas" w:hAnsi="Consolas" w:eastAsia="Consolas" w:cs="Consolas"/>
+          <w:b w:val="0"/>
+          <w:bCs w:val="0"/>
+          <w:color w:val="000000"/>
+          <w:sz w:val="21"/>
+          <w:szCs w:val="21"/>
+        </w:rPr>
+      </w:pPr>
+      <w:r>
+        <w:rPr>
+          <w:rFonts w:hint="default" w:ascii="Consolas" w:hAnsi="Consolas" w:eastAsia="Consolas" w:cs="Consolas"/>
+          <w:b w:val="0"/>
+          <w:bCs w:val="0"/>
+          <w:color w:val="0000FF"/>
+          <w:kern w:val="0"/>
+          <w:sz w:val="21"/>
+          <w:szCs w:val="21"/>
+          <w:shd w:val="clear" w:fill="FFFFFF"/>
+          <w:lang w:val="en-US" w:eastAsia="zh-CN" w:bidi="ar"/>
+        </w:rPr>
+        <w:t>const</w:t>
+      </w:r>
+      <w:r>
+        <w:rPr>
+          <w:rFonts w:hint="default" w:ascii="Consolas" w:hAnsi="Consolas" w:eastAsia="Consolas" w:cs="Consolas"/>
+          <w:b w:val="0"/>
+          <w:bCs w:val="0"/>
+          <w:color w:val="000000"/>
+          <w:kern w:val="0"/>
+          <w:sz w:val="21"/>
+          <w:szCs w:val="21"/>
+          <w:shd w:val="clear" w:fill="FFFFFF"/>
+          <w:lang w:val="en-US" w:eastAsia="zh-CN" w:bidi="ar"/>
+        </w:rPr>
+        <w:t xml:space="preserve"> { </w:t>
+      </w:r>
+      <w:r>
+        <w:rPr>
+          <w:rFonts w:hint="default" w:ascii="Consolas" w:hAnsi="Consolas" w:eastAsia="Consolas" w:cs="Consolas"/>
+          <w:b w:val="0"/>
+          <w:bCs w:val="0"/>
+          <w:color w:val="0070C1"/>
+          <w:kern w:val="0"/>
+          <w:sz w:val="21"/>
+          <w:szCs w:val="21"/>
+          <w:shd w:val="clear" w:fill="FFFFFF"/>
+          <w:lang w:val="en-US" w:eastAsia="zh-CN" w:bidi="ar"/>
+        </w:rPr>
+        <w:t>ethers</w:t>
+      </w:r>
+      <w:r>
+        <w:rPr>
+          <w:rFonts w:hint="default" w:ascii="Consolas" w:hAnsi="Consolas" w:eastAsia="Consolas" w:cs="Consolas"/>
+          <w:b w:val="0"/>
+          <w:bCs w:val="0"/>
+          <w:color w:val="000000"/>
+          <w:kern w:val="0"/>
+          <w:sz w:val="21"/>
+          <w:szCs w:val="21"/>
+          <w:shd w:val="clear" w:fill="FFFFFF"/>
+          <w:lang w:val="en-US" w:eastAsia="zh-CN" w:bidi="ar"/>
+        </w:rPr>
+        <w:t xml:space="preserve"> } = </w:t>
+      </w:r>
+      <w:r>
+        <w:rPr>
+          <w:rFonts w:hint="default" w:ascii="Consolas" w:hAnsi="Consolas" w:eastAsia="Consolas" w:cs="Consolas"/>
+          <w:b w:val="0"/>
+          <w:bCs w:val="0"/>
+          <w:color w:val="795E26"/>
+          <w:kern w:val="0"/>
+          <w:sz w:val="21"/>
+          <w:szCs w:val="21"/>
+          <w:shd w:val="clear" w:fill="FFFFFF"/>
+          <w:lang w:val="en-US" w:eastAsia="zh-CN" w:bidi="ar"/>
+        </w:rPr>
+        <w:t>require</w:t>
+      </w:r>
+      <w:r>
+        <w:rPr>
+          <w:rFonts w:hint="default" w:ascii="Consolas" w:hAnsi="Consolas" w:eastAsia="Consolas" w:cs="Consolas"/>
+          <w:b w:val="0"/>
+          <w:bCs w:val="0"/>
+          <w:color w:val="000000"/>
+          <w:kern w:val="0"/>
+          <w:sz w:val="21"/>
+          <w:szCs w:val="21"/>
+          <w:shd w:val="clear" w:fill="FFFFFF"/>
+          <w:lang w:val="en-US" w:eastAsia="zh-CN" w:bidi="ar"/>
+        </w:rPr>
+        <w:t>(</w:t>
+      </w:r>
+      <w:r>
+        <w:rPr>
+          <w:rFonts w:hint="default" w:ascii="Consolas" w:hAnsi="Consolas" w:eastAsia="Consolas" w:cs="Consolas"/>
+          <w:b w:val="0"/>
+          <w:bCs w:val="0"/>
+          <w:color w:val="A31515"/>
+          <w:kern w:val="0"/>
+          <w:sz w:val="21"/>
+          <w:szCs w:val="21"/>
+          <w:shd w:val="clear" w:fill="FFFFFF"/>
+          <w:lang w:val="en-US" w:eastAsia="zh-CN" w:bidi="ar"/>
+        </w:rPr>
+        <w:t>'ethers'</w:t>
+      </w:r>
+      <w:r>
+        <w:rPr>
+          <w:rFonts w:hint="default" w:ascii="Consolas" w:hAnsi="Consolas" w:eastAsia="Consolas" w:cs="Consolas"/>
+          <w:b w:val="0"/>
+          <w:bCs w:val="0"/>
+          <w:color w:val="000000"/>
+          <w:kern w:val="0"/>
+          <w:sz w:val="21"/>
+          <w:szCs w:val="21"/>
+          <w:shd w:val="clear" w:fill="FFFFFF"/>
+          <w:lang w:val="en-US" w:eastAsia="zh-CN" w:bidi="ar"/>
+        </w:rPr>
+        <w:t>);</w:t>
+      </w:r>
+    </w:p>
+    <w:p>
+      <w:pPr>
+        <w:keepNext w:val="0"/>
+        <w:keepLines w:val="0"/>
+        <w:widowControl/>
+        <w:suppressLineNumbers w:val="0"/>
+        <w:shd w:val="clear" w:fill="FFFFFF"/>
+        <w:spacing w:line="285" w:lineRule="atLeast"/>
+        <w:jc w:val="left"/>
+        <w:rPr>
+          <w:rFonts w:hint="default" w:ascii="Consolas" w:hAnsi="Consolas" w:eastAsia="Consolas" w:cs="Consolas"/>
+          <w:b w:val="0"/>
+          <w:bCs w:val="0"/>
+          <w:color w:val="000000"/>
+          <w:sz w:val="21"/>
+          <w:szCs w:val="21"/>
+          <w:lang w:val="en-US"/>
+        </w:rPr>
+      </w:pPr>
+      <w:r>
+        <w:rPr>
+          <w:rFonts w:hint="default" w:ascii="Consolas" w:hAnsi="Consolas" w:eastAsia="Consolas" w:cs="Consolas"/>
+          <w:b w:val="0"/>
+          <w:bCs w:val="0"/>
+          <w:color w:val="0000FF"/>
+          <w:kern w:val="0"/>
+          <w:sz w:val="21"/>
+          <w:szCs w:val="21"/>
+          <w:shd w:val="clear" w:fill="FFFFFF"/>
+          <w:lang w:val="en-US" w:eastAsia="zh-CN" w:bidi="ar"/>
+        </w:rPr>
+        <w:t>const</w:t>
+      </w:r>
+      <w:r>
+        <w:rPr>
+          <w:rFonts w:hint="default" w:ascii="Consolas" w:hAnsi="Consolas" w:eastAsia="Consolas" w:cs="Consolas"/>
+          <w:b w:val="0"/>
+          <w:bCs w:val="0"/>
+          <w:color w:val="000000"/>
+          <w:kern w:val="0"/>
+          <w:sz w:val="21"/>
+          <w:szCs w:val="21"/>
+          <w:shd w:val="clear" w:fill="FFFFFF"/>
+          <w:lang w:val="en-US" w:eastAsia="zh-CN" w:bidi="ar"/>
+        </w:rPr>
+        <w:t xml:space="preserve"> </w:t>
+      </w:r>
+      <w:r>
+        <w:rPr>
+          <w:rFonts w:hint="default" w:ascii="Consolas" w:hAnsi="Consolas" w:eastAsia="Consolas" w:cs="Consolas"/>
+          <w:b w:val="0"/>
+          <w:bCs w:val="0"/>
+          <w:color w:val="0070C1"/>
+          <w:kern w:val="0"/>
+          <w:sz w:val="21"/>
+          <w:szCs w:val="21"/>
+          <w:shd w:val="clear" w:fill="FFFFFF"/>
+          <w:lang w:val="en-US" w:eastAsia="zh-CN" w:bidi="ar"/>
+        </w:rPr>
+        <w:t>abi</w:t>
+      </w:r>
+      <w:r>
+        <w:rPr>
+          <w:rFonts w:hint="default" w:ascii="Consolas" w:hAnsi="Consolas" w:eastAsia="Consolas" w:cs="Consolas"/>
+          <w:b w:val="0"/>
+          <w:bCs w:val="0"/>
+          <w:color w:val="000000"/>
+          <w:kern w:val="0"/>
+          <w:sz w:val="21"/>
+          <w:szCs w:val="21"/>
+          <w:shd w:val="clear" w:fill="FFFFFF"/>
+          <w:lang w:val="en-US" w:eastAsia="zh-CN" w:bidi="ar"/>
+        </w:rPr>
+        <w:t xml:space="preserve"> = </w:t>
+      </w:r>
+      <w:r>
+        <w:rPr>
+          <w:rFonts w:hint="eastAsia" w:ascii="Consolas" w:hAnsi="Consolas" w:eastAsia="Consolas" w:cs="Consolas"/>
+          <w:b w:val="0"/>
+          <w:bCs w:val="0"/>
+          <w:color w:val="000000"/>
+          <w:kern w:val="0"/>
+          <w:sz w:val="21"/>
+          <w:szCs w:val="21"/>
+          <w:shd w:val="clear" w:fill="FFFFFF"/>
+          <w:lang w:val="en-US" w:eastAsia="zh-CN" w:bidi="ar"/>
+        </w:rPr>
+        <w:t>[ ]</w:t>
+      </w:r>
+    </w:p>
+    <w:p>
+      <w:pPr>
+        <w:rPr>
+          <w:rFonts w:hint="default"/>
+          <w:lang w:val="en-US" w:eastAsia="zh-CN"/>
+        </w:rPr>
+      </w:pPr>
+    </w:p>
+    <w:p>
+      <w:pPr>
+        <w:keepNext w:val="0"/>
+        <w:keepLines w:val="0"/>
+        <w:widowControl/>
+        <w:suppressLineNumbers w:val="0"/>
+        <w:shd w:val="clear" w:fill="FFFFFF"/>
+        <w:spacing w:line="285" w:lineRule="atLeast"/>
+        <w:jc w:val="left"/>
+        <w:rPr>
+          <w:rFonts w:ascii="Consolas" w:hAnsi="Consolas" w:eastAsia="Consolas" w:cs="Consolas"/>
+          <w:b w:val="0"/>
+          <w:bCs w:val="0"/>
+          <w:color w:val="000000"/>
+          <w:sz w:val="21"/>
+          <w:szCs w:val="21"/>
+        </w:rPr>
+      </w:pPr>
+      <w:r>
+        <w:rPr>
+          <w:rFonts w:hint="default" w:ascii="Consolas" w:hAnsi="Consolas" w:eastAsia="Consolas" w:cs="Consolas"/>
+          <w:b w:val="0"/>
+          <w:bCs w:val="0"/>
+          <w:color w:val="0000FF"/>
+          <w:kern w:val="0"/>
+          <w:sz w:val="21"/>
+          <w:szCs w:val="21"/>
+          <w:shd w:val="clear" w:fill="FFFFFF"/>
+          <w:lang w:val="en-US" w:eastAsia="zh-CN" w:bidi="ar"/>
+        </w:rPr>
+        <w:t>const</w:t>
+      </w:r>
+      <w:r>
+        <w:rPr>
+          <w:rFonts w:hint="default" w:ascii="Consolas" w:hAnsi="Consolas" w:eastAsia="Consolas" w:cs="Consolas"/>
+          <w:b w:val="0"/>
+          <w:bCs w:val="0"/>
+          <w:color w:val="000000"/>
+          <w:kern w:val="0"/>
+          <w:sz w:val="21"/>
+          <w:szCs w:val="21"/>
+          <w:shd w:val="clear" w:fill="FFFFFF"/>
+          <w:lang w:val="en-US" w:eastAsia="zh-CN" w:bidi="ar"/>
+        </w:rPr>
+        <w:t xml:space="preserve"> </w:t>
+      </w:r>
+      <w:r>
+        <w:rPr>
+          <w:rFonts w:hint="default" w:ascii="Consolas" w:hAnsi="Consolas" w:eastAsia="Consolas" w:cs="Consolas"/>
+          <w:b w:val="0"/>
+          <w:bCs w:val="0"/>
+          <w:color w:val="0070C1"/>
+          <w:kern w:val="0"/>
+          <w:sz w:val="21"/>
+          <w:szCs w:val="21"/>
+          <w:shd w:val="clear" w:fill="FFFFFF"/>
+          <w:lang w:val="en-US" w:eastAsia="zh-CN" w:bidi="ar"/>
+        </w:rPr>
+        <w:t>iface</w:t>
+      </w:r>
+      <w:r>
+        <w:rPr>
+          <w:rFonts w:hint="default" w:ascii="Consolas" w:hAnsi="Consolas" w:eastAsia="Consolas" w:cs="Consolas"/>
+          <w:b w:val="0"/>
+          <w:bCs w:val="0"/>
+          <w:color w:val="000000"/>
+          <w:kern w:val="0"/>
+          <w:sz w:val="21"/>
+          <w:szCs w:val="21"/>
+          <w:shd w:val="clear" w:fill="FFFFFF"/>
+          <w:lang w:val="en-US" w:eastAsia="zh-CN" w:bidi="ar"/>
+        </w:rPr>
+        <w:t xml:space="preserve"> = </w:t>
+      </w:r>
+      <w:r>
+        <w:rPr>
+          <w:rFonts w:hint="default" w:ascii="Consolas" w:hAnsi="Consolas" w:eastAsia="Consolas" w:cs="Consolas"/>
+          <w:b w:val="0"/>
+          <w:bCs w:val="0"/>
+          <w:color w:val="0000FF"/>
+          <w:kern w:val="0"/>
+          <w:sz w:val="21"/>
+          <w:szCs w:val="21"/>
+          <w:shd w:val="clear" w:fill="FFFFFF"/>
+          <w:lang w:val="en-US" w:eastAsia="zh-CN" w:bidi="ar"/>
+        </w:rPr>
+        <w:t>new</w:t>
+      </w:r>
+      <w:r>
+        <w:rPr>
+          <w:rFonts w:hint="default" w:ascii="Consolas" w:hAnsi="Consolas" w:eastAsia="Consolas" w:cs="Consolas"/>
+          <w:b w:val="0"/>
+          <w:bCs w:val="0"/>
+          <w:color w:val="000000"/>
+          <w:kern w:val="0"/>
+          <w:sz w:val="21"/>
+          <w:szCs w:val="21"/>
+          <w:shd w:val="clear" w:fill="FFFFFF"/>
+          <w:lang w:val="en-US" w:eastAsia="zh-CN" w:bidi="ar"/>
+        </w:rPr>
+        <w:t xml:space="preserve"> </w:t>
+      </w:r>
+      <w:r>
+        <w:rPr>
+          <w:rFonts w:hint="default" w:ascii="Consolas" w:hAnsi="Consolas" w:eastAsia="Consolas" w:cs="Consolas"/>
+          <w:b w:val="0"/>
+          <w:bCs w:val="0"/>
+          <w:color w:val="001080"/>
+          <w:kern w:val="0"/>
+          <w:sz w:val="21"/>
+          <w:szCs w:val="21"/>
+          <w:shd w:val="clear" w:fill="FFFFFF"/>
+          <w:lang w:val="en-US" w:eastAsia="zh-CN" w:bidi="ar"/>
+        </w:rPr>
+        <w:t>ethers</w:t>
+      </w:r>
+      <w:r>
+        <w:rPr>
+          <w:rFonts w:hint="default" w:ascii="Consolas" w:hAnsi="Consolas" w:eastAsia="Consolas" w:cs="Consolas"/>
+          <w:b w:val="0"/>
+          <w:bCs w:val="0"/>
+          <w:color w:val="000000"/>
+          <w:kern w:val="0"/>
+          <w:sz w:val="21"/>
+          <w:szCs w:val="21"/>
+          <w:shd w:val="clear" w:fill="FFFFFF"/>
+          <w:lang w:val="en-US" w:eastAsia="zh-CN" w:bidi="ar"/>
+        </w:rPr>
+        <w:t>.</w:t>
+      </w:r>
+      <w:r>
+        <w:rPr>
+          <w:rFonts w:hint="default" w:ascii="Consolas" w:hAnsi="Consolas" w:eastAsia="Consolas" w:cs="Consolas"/>
+          <w:b w:val="0"/>
+          <w:bCs w:val="0"/>
+          <w:color w:val="267F99"/>
+          <w:kern w:val="0"/>
+          <w:sz w:val="21"/>
+          <w:szCs w:val="21"/>
+          <w:shd w:val="clear" w:fill="FFFFFF"/>
+          <w:lang w:val="en-US" w:eastAsia="zh-CN" w:bidi="ar"/>
+        </w:rPr>
+        <w:t>Interface</w:t>
+      </w:r>
+      <w:r>
+        <w:rPr>
+          <w:rFonts w:hint="default" w:ascii="Consolas" w:hAnsi="Consolas" w:eastAsia="Consolas" w:cs="Consolas"/>
+          <w:b w:val="0"/>
+          <w:bCs w:val="0"/>
+          <w:color w:val="000000"/>
+          <w:kern w:val="0"/>
+          <w:sz w:val="21"/>
+          <w:szCs w:val="21"/>
+          <w:shd w:val="clear" w:fill="FFFFFF"/>
+          <w:lang w:val="en-US" w:eastAsia="zh-CN" w:bidi="ar"/>
+        </w:rPr>
+        <w:t>(</w:t>
+      </w:r>
+      <w:r>
+        <w:rPr>
+          <w:rFonts w:hint="default" w:ascii="Consolas" w:hAnsi="Consolas" w:eastAsia="Consolas" w:cs="Consolas"/>
+          <w:b w:val="0"/>
+          <w:bCs w:val="0"/>
+          <w:color w:val="0070C1"/>
+          <w:kern w:val="0"/>
+          <w:sz w:val="21"/>
+          <w:szCs w:val="21"/>
+          <w:shd w:val="clear" w:fill="FFFFFF"/>
+          <w:lang w:val="en-US" w:eastAsia="zh-CN" w:bidi="ar"/>
+        </w:rPr>
+        <w:t>abi_linearDecrease</w:t>
+      </w:r>
+      <w:r>
+        <w:rPr>
+          <w:rFonts w:hint="default" w:ascii="Consolas" w:hAnsi="Consolas" w:eastAsia="Consolas" w:cs="Consolas"/>
+          <w:b w:val="0"/>
+          <w:bCs w:val="0"/>
+          <w:color w:val="000000"/>
+          <w:kern w:val="0"/>
+          <w:sz w:val="21"/>
+          <w:szCs w:val="21"/>
+          <w:shd w:val="clear" w:fill="FFFFFF"/>
+          <w:lang w:val="en-US" w:eastAsia="zh-CN" w:bidi="ar"/>
+        </w:rPr>
+        <w:t>);</w:t>
+      </w:r>
+    </w:p>
+    <w:p>
+      <w:pPr>
+        <w:keepNext w:val="0"/>
+        <w:keepLines w:val="0"/>
+        <w:widowControl/>
+        <w:suppressLineNumbers w:val="0"/>
+        <w:shd w:val="clear" w:fill="FFFFFF"/>
+        <w:spacing w:line="285" w:lineRule="atLeast"/>
+        <w:jc w:val="left"/>
+        <w:rPr>
+          <w:rFonts w:hint="default" w:ascii="Consolas" w:hAnsi="Consolas" w:eastAsia="Consolas" w:cs="Consolas"/>
+          <w:b w:val="0"/>
+          <w:bCs w:val="0"/>
+          <w:color w:val="000000"/>
+          <w:sz w:val="21"/>
+          <w:szCs w:val="21"/>
+        </w:rPr>
+      </w:pPr>
+      <w:r>
+        <w:rPr>
+          <w:rFonts w:hint="default" w:ascii="Consolas" w:hAnsi="Consolas" w:eastAsia="Consolas" w:cs="Consolas"/>
+          <w:b w:val="0"/>
+          <w:bCs w:val="0"/>
+          <w:color w:val="000000"/>
+          <w:kern w:val="0"/>
+          <w:sz w:val="21"/>
+          <w:szCs w:val="21"/>
+          <w:shd w:val="clear" w:fill="FFFFFF"/>
+          <w:lang w:val="en-US" w:eastAsia="zh-CN" w:bidi="ar"/>
+        </w:rPr>
+        <w:t xml:space="preserve">  </w:t>
+      </w:r>
+      <w:r>
+        <w:rPr>
+          <w:rFonts w:hint="default" w:ascii="Consolas" w:hAnsi="Consolas" w:eastAsia="Consolas" w:cs="Consolas"/>
+          <w:b w:val="0"/>
+          <w:bCs w:val="0"/>
+          <w:color w:val="0000FF"/>
+          <w:kern w:val="0"/>
+          <w:sz w:val="21"/>
+          <w:szCs w:val="21"/>
+          <w:shd w:val="clear" w:fill="FFFFFF"/>
+          <w:lang w:val="en-US" w:eastAsia="zh-CN" w:bidi="ar"/>
+        </w:rPr>
+        <w:t>const</w:t>
+      </w:r>
+      <w:r>
+        <w:rPr>
+          <w:rFonts w:hint="default" w:ascii="Consolas" w:hAnsi="Consolas" w:eastAsia="Consolas" w:cs="Consolas"/>
+          <w:b w:val="0"/>
+          <w:bCs w:val="0"/>
+          <w:color w:val="000000"/>
+          <w:kern w:val="0"/>
+          <w:sz w:val="21"/>
+          <w:szCs w:val="21"/>
+          <w:shd w:val="clear" w:fill="FFFFFF"/>
+          <w:lang w:val="en-US" w:eastAsia="zh-CN" w:bidi="ar"/>
+        </w:rPr>
+        <w:t xml:space="preserve"> </w:t>
+      </w:r>
+      <w:r>
+        <w:rPr>
+          <w:rFonts w:hint="default" w:ascii="Consolas" w:hAnsi="Consolas" w:eastAsia="Consolas" w:cs="Consolas"/>
+          <w:b w:val="0"/>
+          <w:bCs w:val="0"/>
+          <w:color w:val="0070C1"/>
+          <w:kern w:val="0"/>
+          <w:sz w:val="21"/>
+          <w:szCs w:val="21"/>
+          <w:shd w:val="clear" w:fill="FFFFFF"/>
+          <w:lang w:val="en-US" w:eastAsia="zh-CN" w:bidi="ar"/>
+        </w:rPr>
+        <w:t>inputData</w:t>
+      </w:r>
+      <w:r>
+        <w:rPr>
+          <w:rFonts w:hint="default" w:ascii="Consolas" w:hAnsi="Consolas" w:eastAsia="Consolas" w:cs="Consolas"/>
+          <w:b w:val="0"/>
+          <w:bCs w:val="0"/>
+          <w:color w:val="000000"/>
+          <w:kern w:val="0"/>
+          <w:sz w:val="21"/>
+          <w:szCs w:val="21"/>
+          <w:shd w:val="clear" w:fill="FFFFFF"/>
+          <w:lang w:val="en-US" w:eastAsia="zh-CN" w:bidi="ar"/>
+        </w:rPr>
+        <w:t xml:space="preserve"> = </w:t>
+      </w:r>
+      <w:r>
+        <w:rPr>
+          <w:rFonts w:hint="default" w:ascii="Consolas" w:hAnsi="Consolas" w:eastAsia="Consolas" w:cs="Consolas"/>
+          <w:b w:val="0"/>
+          <w:bCs w:val="0"/>
+          <w:color w:val="A31515"/>
+          <w:kern w:val="0"/>
+          <w:sz w:val="21"/>
+          <w:szCs w:val="21"/>
+          <w:shd w:val="clear" w:fill="FFFFFF"/>
+          <w:lang w:val="en-US" w:eastAsia="zh-CN" w:bidi="ar"/>
+        </w:rPr>
+        <w:t>"</w:t>
+      </w:r>
+      <w:r>
+        <w:rPr>
+          <w:rFonts w:hint="eastAsia" w:ascii="Consolas" w:hAnsi="Consolas" w:eastAsia="Consolas" w:cs="Consolas"/>
+          <w:b w:val="0"/>
+          <w:bCs w:val="0"/>
+          <w:color w:val="A31515"/>
+          <w:kern w:val="0"/>
+          <w:sz w:val="21"/>
+          <w:szCs w:val="21"/>
+          <w:shd w:val="clear" w:fill="FFFFFF"/>
+          <w:lang w:val="en-US" w:eastAsia="zh-CN" w:bidi="ar"/>
+        </w:rPr>
+        <w:t xml:space="preserve"> </w:t>
+      </w:r>
+      <w:r>
+        <w:rPr>
+          <w:rFonts w:hint="default" w:ascii="Consolas" w:hAnsi="Consolas" w:eastAsia="Consolas" w:cs="Consolas"/>
+          <w:b w:val="0"/>
+          <w:bCs w:val="0"/>
+          <w:color w:val="A31515"/>
+          <w:kern w:val="0"/>
+          <w:sz w:val="21"/>
+          <w:szCs w:val="21"/>
+          <w:shd w:val="clear" w:fill="FFFFFF"/>
+          <w:lang w:val="en-US" w:eastAsia="zh-CN" w:bidi="ar"/>
+        </w:rPr>
+        <w:t>"</w:t>
+      </w:r>
+    </w:p>
+    <w:p>
+      <w:pPr>
+        <w:keepNext w:val="0"/>
+        <w:keepLines w:val="0"/>
+        <w:widowControl/>
+        <w:suppressLineNumbers w:val="0"/>
+        <w:shd w:val="clear" w:fill="FFFFFF"/>
+        <w:spacing w:line="285" w:lineRule="atLeast"/>
+        <w:jc w:val="left"/>
+        <w:rPr>
+          <w:rFonts w:hint="default" w:ascii="Consolas" w:hAnsi="Consolas" w:eastAsia="Consolas" w:cs="Consolas"/>
+          <w:b w:val="0"/>
+          <w:bCs w:val="0"/>
+          <w:color w:val="000000"/>
+          <w:sz w:val="21"/>
+          <w:szCs w:val="21"/>
+        </w:rPr>
+      </w:pPr>
+      <w:r>
+        <w:rPr>
+          <w:rFonts w:hint="default" w:ascii="Consolas" w:hAnsi="Consolas" w:eastAsia="Consolas" w:cs="Consolas"/>
+          <w:b w:val="0"/>
+          <w:bCs w:val="0"/>
+          <w:color w:val="008000"/>
+          <w:kern w:val="0"/>
+          <w:sz w:val="21"/>
+          <w:szCs w:val="21"/>
+          <w:shd w:val="clear" w:fill="FFFFFF"/>
+          <w:lang w:val="en-US" w:eastAsia="zh-CN" w:bidi="ar"/>
+        </w:rPr>
+        <w:t>//   decode</w:t>
+      </w:r>
+    </w:p>
+    <w:p>
+      <w:pPr>
+        <w:keepNext w:val="0"/>
+        <w:keepLines w:val="0"/>
+        <w:widowControl/>
+        <w:suppressLineNumbers w:val="0"/>
+        <w:shd w:val="clear" w:fill="FFFFFF"/>
+        <w:spacing w:line="285" w:lineRule="atLeast"/>
+        <w:jc w:val="left"/>
+        <w:rPr>
+          <w:rFonts w:hint="default" w:ascii="Consolas" w:hAnsi="Consolas" w:eastAsia="Consolas" w:cs="Consolas"/>
+          <w:b w:val="0"/>
+          <w:bCs w:val="0"/>
+          <w:color w:val="000000"/>
+          <w:sz w:val="21"/>
+          <w:szCs w:val="21"/>
+        </w:rPr>
+      </w:pPr>
+      <w:r>
+        <w:rPr>
+          <w:rFonts w:hint="default" w:ascii="Consolas" w:hAnsi="Consolas" w:eastAsia="Consolas" w:cs="Consolas"/>
+          <w:b w:val="0"/>
+          <w:bCs w:val="0"/>
+          <w:color w:val="000000"/>
+          <w:kern w:val="0"/>
+          <w:sz w:val="21"/>
+          <w:szCs w:val="21"/>
+          <w:shd w:val="clear" w:fill="FFFFFF"/>
+          <w:lang w:val="en-US" w:eastAsia="zh-CN" w:bidi="ar"/>
+        </w:rPr>
+        <w:t xml:space="preserve">  </w:t>
+      </w:r>
+      <w:r>
+        <w:rPr>
+          <w:rFonts w:hint="default" w:ascii="Consolas" w:hAnsi="Consolas" w:eastAsia="Consolas" w:cs="Consolas"/>
+          <w:b w:val="0"/>
+          <w:bCs w:val="0"/>
+          <w:color w:val="0000FF"/>
+          <w:kern w:val="0"/>
+          <w:sz w:val="21"/>
+          <w:szCs w:val="21"/>
+          <w:shd w:val="clear" w:fill="FFFFFF"/>
+          <w:lang w:val="en-US" w:eastAsia="zh-CN" w:bidi="ar"/>
+        </w:rPr>
+        <w:t>const</w:t>
+      </w:r>
+      <w:r>
+        <w:rPr>
+          <w:rFonts w:hint="default" w:ascii="Consolas" w:hAnsi="Consolas" w:eastAsia="Consolas" w:cs="Consolas"/>
+          <w:b w:val="0"/>
+          <w:bCs w:val="0"/>
+          <w:color w:val="000000"/>
+          <w:kern w:val="0"/>
+          <w:sz w:val="21"/>
+          <w:szCs w:val="21"/>
+          <w:shd w:val="clear" w:fill="FFFFFF"/>
+          <w:lang w:val="en-US" w:eastAsia="zh-CN" w:bidi="ar"/>
+        </w:rPr>
+        <w:t xml:space="preserve"> </w:t>
+      </w:r>
+      <w:r>
+        <w:rPr>
+          <w:rFonts w:hint="default" w:ascii="Consolas" w:hAnsi="Consolas" w:eastAsia="Consolas" w:cs="Consolas"/>
+          <w:b w:val="0"/>
+          <w:bCs w:val="0"/>
+          <w:color w:val="0070C1"/>
+          <w:kern w:val="0"/>
+          <w:sz w:val="21"/>
+          <w:szCs w:val="21"/>
+          <w:shd w:val="clear" w:fill="FFFFFF"/>
+          <w:lang w:val="en-US" w:eastAsia="zh-CN" w:bidi="ar"/>
+        </w:rPr>
+        <w:t>parseData</w:t>
+      </w:r>
+      <w:r>
+        <w:rPr>
+          <w:rFonts w:hint="default" w:ascii="Consolas" w:hAnsi="Consolas" w:eastAsia="Consolas" w:cs="Consolas"/>
+          <w:b w:val="0"/>
+          <w:bCs w:val="0"/>
+          <w:color w:val="000000"/>
+          <w:kern w:val="0"/>
+          <w:sz w:val="21"/>
+          <w:szCs w:val="21"/>
+          <w:shd w:val="clear" w:fill="FFFFFF"/>
+          <w:lang w:val="en-US" w:eastAsia="zh-CN" w:bidi="ar"/>
+        </w:rPr>
+        <w:t xml:space="preserve"> = </w:t>
+      </w:r>
+      <w:r>
+        <w:rPr>
+          <w:rFonts w:hint="default" w:ascii="Consolas" w:hAnsi="Consolas" w:eastAsia="Consolas" w:cs="Consolas"/>
+          <w:b w:val="0"/>
+          <w:bCs w:val="0"/>
+          <w:color w:val="0070C1"/>
+          <w:kern w:val="0"/>
+          <w:sz w:val="21"/>
+          <w:szCs w:val="21"/>
+          <w:shd w:val="clear" w:fill="FFFFFF"/>
+          <w:lang w:val="en-US" w:eastAsia="zh-CN" w:bidi="ar"/>
+        </w:rPr>
+        <w:t>iface</w:t>
+      </w:r>
+      <w:r>
+        <w:rPr>
+          <w:rFonts w:hint="default" w:ascii="Consolas" w:hAnsi="Consolas" w:eastAsia="Consolas" w:cs="Consolas"/>
+          <w:b w:val="0"/>
+          <w:bCs w:val="0"/>
+          <w:color w:val="000000"/>
+          <w:kern w:val="0"/>
+          <w:sz w:val="21"/>
+          <w:szCs w:val="21"/>
+          <w:shd w:val="clear" w:fill="FFFFFF"/>
+          <w:lang w:val="en-US" w:eastAsia="zh-CN" w:bidi="ar"/>
+        </w:rPr>
+        <w:t>.</w:t>
+      </w:r>
+      <w:r>
+        <w:rPr>
+          <w:rFonts w:hint="default" w:ascii="Consolas" w:hAnsi="Consolas" w:eastAsia="Consolas" w:cs="Consolas"/>
+          <w:b w:val="0"/>
+          <w:bCs w:val="0"/>
+          <w:color w:val="795E26"/>
+          <w:kern w:val="0"/>
+          <w:sz w:val="21"/>
+          <w:szCs w:val="21"/>
+          <w:shd w:val="clear" w:fill="FFFFFF"/>
+          <w:lang w:val="en-US" w:eastAsia="zh-CN" w:bidi="ar"/>
+        </w:rPr>
+        <w:t>parseTransaction</w:t>
+      </w:r>
+      <w:r>
+        <w:rPr>
+          <w:rFonts w:hint="default" w:ascii="Consolas" w:hAnsi="Consolas" w:eastAsia="Consolas" w:cs="Consolas"/>
+          <w:b w:val="0"/>
+          <w:bCs w:val="0"/>
+          <w:color w:val="000000"/>
+          <w:kern w:val="0"/>
+          <w:sz w:val="21"/>
+          <w:szCs w:val="21"/>
+          <w:shd w:val="clear" w:fill="FFFFFF"/>
+          <w:lang w:val="en-US" w:eastAsia="zh-CN" w:bidi="ar"/>
+        </w:rPr>
+        <w:t xml:space="preserve">({ </w:t>
+      </w:r>
+      <w:r>
+        <w:rPr>
+          <w:rFonts w:hint="default" w:ascii="Consolas" w:hAnsi="Consolas" w:eastAsia="Consolas" w:cs="Consolas"/>
+          <w:b w:val="0"/>
+          <w:bCs w:val="0"/>
+          <w:color w:val="001080"/>
+          <w:kern w:val="0"/>
+          <w:sz w:val="21"/>
+          <w:szCs w:val="21"/>
+          <w:shd w:val="clear" w:fill="FFFFFF"/>
+          <w:lang w:val="en-US" w:eastAsia="zh-CN" w:bidi="ar"/>
+        </w:rPr>
+        <w:t>data:</w:t>
+      </w:r>
+      <w:r>
+        <w:rPr>
+          <w:rFonts w:hint="default" w:ascii="Consolas" w:hAnsi="Consolas" w:eastAsia="Consolas" w:cs="Consolas"/>
+          <w:b w:val="0"/>
+          <w:bCs w:val="0"/>
+          <w:color w:val="000000"/>
+          <w:kern w:val="0"/>
+          <w:sz w:val="21"/>
+          <w:szCs w:val="21"/>
+          <w:shd w:val="clear" w:fill="FFFFFF"/>
+          <w:lang w:val="en-US" w:eastAsia="zh-CN" w:bidi="ar"/>
+        </w:rPr>
+        <w:t xml:space="preserve"> </w:t>
+      </w:r>
+      <w:r>
+        <w:rPr>
+          <w:rFonts w:hint="default" w:ascii="Consolas" w:hAnsi="Consolas" w:eastAsia="Consolas" w:cs="Consolas"/>
+          <w:b w:val="0"/>
+          <w:bCs w:val="0"/>
+          <w:color w:val="0070C1"/>
+          <w:kern w:val="0"/>
+          <w:sz w:val="21"/>
+          <w:szCs w:val="21"/>
+          <w:shd w:val="clear" w:fill="FFFFFF"/>
+          <w:lang w:val="en-US" w:eastAsia="zh-CN" w:bidi="ar"/>
+        </w:rPr>
+        <w:t>inputData</w:t>
+      </w:r>
+      <w:r>
+        <w:rPr>
+          <w:rFonts w:hint="default" w:ascii="Consolas" w:hAnsi="Consolas" w:eastAsia="Consolas" w:cs="Consolas"/>
+          <w:b w:val="0"/>
+          <w:bCs w:val="0"/>
+          <w:color w:val="000000"/>
+          <w:kern w:val="0"/>
+          <w:sz w:val="21"/>
+          <w:szCs w:val="21"/>
+          <w:shd w:val="clear" w:fill="FFFFFF"/>
+          <w:lang w:val="en-US" w:eastAsia="zh-CN" w:bidi="ar"/>
+        </w:rPr>
+        <w:t xml:space="preserve"> });</w:t>
+      </w:r>
+    </w:p>
+    <w:p>
+      <w:pPr>
+        <w:keepNext w:val="0"/>
+        <w:keepLines w:val="0"/>
+        <w:widowControl/>
+        <w:suppressLineNumbers w:val="0"/>
+        <w:jc w:val="left"/>
+      </w:pPr>
+    </w:p>
+    <w:p>
+      <w:pPr>
+        <w:keepNext w:val="0"/>
+        <w:keepLines w:val="0"/>
+        <w:widowControl/>
+        <w:suppressLineNumbers w:val="0"/>
+        <w:shd w:val="clear" w:fill="FFFFFF"/>
+        <w:spacing w:line="285" w:lineRule="atLeast"/>
+        <w:jc w:val="left"/>
+        <w:rPr>
+          <w:rFonts w:hint="default" w:ascii="Consolas" w:hAnsi="Consolas" w:eastAsia="Consolas" w:cs="Consolas"/>
+          <w:b w:val="0"/>
+          <w:bCs w:val="0"/>
+          <w:color w:val="000000"/>
+          <w:sz w:val="21"/>
+          <w:szCs w:val="21"/>
+        </w:rPr>
+      </w:pPr>
+      <w:r>
+        <w:rPr>
+          <w:rFonts w:hint="default" w:ascii="Consolas" w:hAnsi="Consolas" w:eastAsia="Consolas" w:cs="Consolas"/>
+          <w:b w:val="0"/>
+          <w:bCs w:val="0"/>
+          <w:color w:val="000000"/>
+          <w:kern w:val="0"/>
+          <w:sz w:val="21"/>
+          <w:szCs w:val="21"/>
+          <w:shd w:val="clear" w:fill="FFFFFF"/>
+          <w:lang w:val="en-US" w:eastAsia="zh-CN" w:bidi="ar"/>
+        </w:rPr>
+        <w:t xml:space="preserve">  </w:t>
+      </w:r>
+      <w:r>
+        <w:rPr>
+          <w:rFonts w:hint="default" w:ascii="Consolas" w:hAnsi="Consolas" w:eastAsia="Consolas" w:cs="Consolas"/>
+          <w:b w:val="0"/>
+          <w:bCs w:val="0"/>
+          <w:color w:val="001080"/>
+          <w:kern w:val="0"/>
+          <w:sz w:val="21"/>
+          <w:szCs w:val="21"/>
+          <w:shd w:val="clear" w:fill="FFFFFF"/>
+          <w:lang w:val="en-US" w:eastAsia="zh-CN" w:bidi="ar"/>
+        </w:rPr>
+        <w:t>console</w:t>
+      </w:r>
+      <w:r>
+        <w:rPr>
+          <w:rFonts w:hint="default" w:ascii="Consolas" w:hAnsi="Consolas" w:eastAsia="Consolas" w:cs="Consolas"/>
+          <w:b w:val="0"/>
+          <w:bCs w:val="0"/>
+          <w:color w:val="000000"/>
+          <w:kern w:val="0"/>
+          <w:sz w:val="21"/>
+          <w:szCs w:val="21"/>
+          <w:shd w:val="clear" w:fill="FFFFFF"/>
+          <w:lang w:val="en-US" w:eastAsia="zh-CN" w:bidi="ar"/>
+        </w:rPr>
+        <w:t>.</w:t>
+      </w:r>
+      <w:r>
+        <w:rPr>
+          <w:rFonts w:hint="default" w:ascii="Consolas" w:hAnsi="Consolas" w:eastAsia="Consolas" w:cs="Consolas"/>
+          <w:b w:val="0"/>
+          <w:bCs w:val="0"/>
+          <w:color w:val="795E26"/>
+          <w:kern w:val="0"/>
+          <w:sz w:val="21"/>
+          <w:szCs w:val="21"/>
+          <w:shd w:val="clear" w:fill="FFFFFF"/>
+          <w:lang w:val="en-US" w:eastAsia="zh-CN" w:bidi="ar"/>
+        </w:rPr>
+        <w:t>log</w:t>
+      </w:r>
+      <w:r>
+        <w:rPr>
+          <w:rFonts w:hint="default" w:ascii="Consolas" w:hAnsi="Consolas" w:eastAsia="Consolas" w:cs="Consolas"/>
+          <w:b w:val="0"/>
+          <w:bCs w:val="0"/>
+          <w:color w:val="000000"/>
+          <w:kern w:val="0"/>
+          <w:sz w:val="21"/>
+          <w:szCs w:val="21"/>
+          <w:shd w:val="clear" w:fill="FFFFFF"/>
+          <w:lang w:val="en-US" w:eastAsia="zh-CN" w:bidi="ar"/>
+        </w:rPr>
+        <w:t>(</w:t>
+      </w:r>
+      <w:r>
+        <w:rPr>
+          <w:rFonts w:hint="default" w:ascii="Consolas" w:hAnsi="Consolas" w:eastAsia="Consolas" w:cs="Consolas"/>
+          <w:b w:val="0"/>
+          <w:bCs w:val="0"/>
+          <w:color w:val="0070C1"/>
+          <w:kern w:val="0"/>
+          <w:sz w:val="21"/>
+          <w:szCs w:val="21"/>
+          <w:shd w:val="clear" w:fill="FFFFFF"/>
+          <w:lang w:val="en-US" w:eastAsia="zh-CN" w:bidi="ar"/>
+        </w:rPr>
+        <w:t>parseData</w:t>
+      </w:r>
+      <w:r>
+        <w:rPr>
+          <w:rFonts w:hint="default" w:ascii="Consolas" w:hAnsi="Consolas" w:eastAsia="Consolas" w:cs="Consolas"/>
+          <w:b w:val="0"/>
+          <w:bCs w:val="0"/>
+          <w:color w:val="000000"/>
+          <w:kern w:val="0"/>
+          <w:sz w:val="21"/>
+          <w:szCs w:val="21"/>
+          <w:shd w:val="clear" w:fill="FFFFFF"/>
+          <w:lang w:val="en-US" w:eastAsia="zh-CN" w:bidi="ar"/>
+        </w:rPr>
+        <w:t>);</w:t>
+      </w:r>
+    </w:p>
+    <w:p>
+      <w:pPr>
+        <w:keepNext w:val="0"/>
+        <w:keepLines w:val="0"/>
+        <w:widowControl/>
+        <w:suppressLineNumbers w:val="0"/>
+        <w:shd w:val="clear" w:fill="FFFFFF"/>
+        <w:spacing w:line="285" w:lineRule="atLeast"/>
+        <w:jc w:val="left"/>
+        <w:rPr>
+          <w:rFonts w:hint="default" w:ascii="Consolas" w:hAnsi="Consolas" w:eastAsia="Consolas" w:cs="Consolas"/>
+          <w:b w:val="0"/>
+          <w:bCs w:val="0"/>
+          <w:color w:val="000000"/>
+          <w:sz w:val="21"/>
+          <w:szCs w:val="21"/>
+        </w:rPr>
+      </w:pPr>
+      <w:r>
+        <w:rPr>
+          <w:rFonts w:hint="default" w:ascii="Consolas" w:hAnsi="Consolas" w:eastAsia="Consolas" w:cs="Consolas"/>
+          <w:b w:val="0"/>
+          <w:bCs w:val="0"/>
+          <w:color w:val="000000"/>
+          <w:kern w:val="0"/>
+          <w:sz w:val="21"/>
+          <w:szCs w:val="21"/>
+          <w:shd w:val="clear" w:fill="FFFFFF"/>
+          <w:lang w:val="en-US" w:eastAsia="zh-CN" w:bidi="ar"/>
+        </w:rPr>
+        <w:t xml:space="preserve">  </w:t>
+      </w:r>
+      <w:r>
+        <w:rPr>
+          <w:rFonts w:hint="default" w:ascii="Consolas" w:hAnsi="Consolas" w:eastAsia="Consolas" w:cs="Consolas"/>
+          <w:b w:val="0"/>
+          <w:bCs w:val="0"/>
+          <w:color w:val="001080"/>
+          <w:kern w:val="0"/>
+          <w:sz w:val="21"/>
+          <w:szCs w:val="21"/>
+          <w:shd w:val="clear" w:fill="FFFFFF"/>
+          <w:lang w:val="en-US" w:eastAsia="zh-CN" w:bidi="ar"/>
+        </w:rPr>
+        <w:t>console</w:t>
+      </w:r>
+      <w:r>
+        <w:rPr>
+          <w:rFonts w:hint="default" w:ascii="Consolas" w:hAnsi="Consolas" w:eastAsia="Consolas" w:cs="Consolas"/>
+          <w:b w:val="0"/>
+          <w:bCs w:val="0"/>
+          <w:color w:val="000000"/>
+          <w:kern w:val="0"/>
+          <w:sz w:val="21"/>
+          <w:szCs w:val="21"/>
+          <w:shd w:val="clear" w:fill="FFFFFF"/>
+          <w:lang w:val="en-US" w:eastAsia="zh-CN" w:bidi="ar"/>
+        </w:rPr>
+        <w:t>.</w:t>
+      </w:r>
+      <w:r>
+        <w:rPr>
+          <w:rFonts w:hint="default" w:ascii="Consolas" w:hAnsi="Consolas" w:eastAsia="Consolas" w:cs="Consolas"/>
+          <w:b w:val="0"/>
+          <w:bCs w:val="0"/>
+          <w:color w:val="795E26"/>
+          <w:kern w:val="0"/>
+          <w:sz w:val="21"/>
+          <w:szCs w:val="21"/>
+          <w:shd w:val="clear" w:fill="FFFFFF"/>
+          <w:lang w:val="en-US" w:eastAsia="zh-CN" w:bidi="ar"/>
+        </w:rPr>
+        <w:t>log</w:t>
+      </w:r>
+      <w:r>
+        <w:rPr>
+          <w:rFonts w:hint="default" w:ascii="Consolas" w:hAnsi="Consolas" w:eastAsia="Consolas" w:cs="Consolas"/>
+          <w:b w:val="0"/>
+          <w:bCs w:val="0"/>
+          <w:color w:val="000000"/>
+          <w:kern w:val="0"/>
+          <w:sz w:val="21"/>
+          <w:szCs w:val="21"/>
+          <w:shd w:val="clear" w:fill="FFFFFF"/>
+          <w:lang w:val="en-US" w:eastAsia="zh-CN" w:bidi="ar"/>
+        </w:rPr>
+        <w:t>(</w:t>
+      </w:r>
+      <w:r>
+        <w:rPr>
+          <w:rFonts w:hint="default" w:ascii="Consolas" w:hAnsi="Consolas" w:eastAsia="Consolas" w:cs="Consolas"/>
+          <w:b w:val="0"/>
+          <w:bCs w:val="0"/>
+          <w:color w:val="A31515"/>
+          <w:kern w:val="0"/>
+          <w:sz w:val="21"/>
+          <w:szCs w:val="21"/>
+          <w:shd w:val="clear" w:fill="FFFFFF"/>
+          <w:lang w:val="en-US" w:eastAsia="zh-CN" w:bidi="ar"/>
+        </w:rPr>
+        <w:t>"Function Name:"</w:t>
+      </w:r>
+      <w:r>
+        <w:rPr>
+          <w:rFonts w:hint="default" w:ascii="Consolas" w:hAnsi="Consolas" w:eastAsia="Consolas" w:cs="Consolas"/>
+          <w:b w:val="0"/>
+          <w:bCs w:val="0"/>
+          <w:color w:val="000000"/>
+          <w:kern w:val="0"/>
+          <w:sz w:val="21"/>
+          <w:szCs w:val="21"/>
+          <w:shd w:val="clear" w:fill="FFFFFF"/>
+          <w:lang w:val="en-US" w:eastAsia="zh-CN" w:bidi="ar"/>
+        </w:rPr>
+        <w:t xml:space="preserve">, </w:t>
+      </w:r>
+      <w:r>
+        <w:rPr>
+          <w:rFonts w:hint="default" w:ascii="Consolas" w:hAnsi="Consolas" w:eastAsia="Consolas" w:cs="Consolas"/>
+          <w:b w:val="0"/>
+          <w:bCs w:val="0"/>
+          <w:color w:val="0070C1"/>
+          <w:kern w:val="0"/>
+          <w:sz w:val="21"/>
+          <w:szCs w:val="21"/>
+          <w:shd w:val="clear" w:fill="FFFFFF"/>
+          <w:lang w:val="en-US" w:eastAsia="zh-CN" w:bidi="ar"/>
+        </w:rPr>
+        <w:t>parseData</w:t>
+      </w:r>
+      <w:r>
+        <w:rPr>
+          <w:rFonts w:hint="default" w:ascii="Consolas" w:hAnsi="Consolas" w:eastAsia="Consolas" w:cs="Consolas"/>
+          <w:b w:val="0"/>
+          <w:bCs w:val="0"/>
+          <w:color w:val="000000"/>
+          <w:kern w:val="0"/>
+          <w:sz w:val="21"/>
+          <w:szCs w:val="21"/>
+          <w:shd w:val="clear" w:fill="FFFFFF"/>
+          <w:lang w:val="en-US" w:eastAsia="zh-CN" w:bidi="ar"/>
+        </w:rPr>
+        <w:t>.</w:t>
+      </w:r>
+      <w:r>
+        <w:rPr>
+          <w:rFonts w:hint="default" w:ascii="Consolas" w:hAnsi="Consolas" w:eastAsia="Consolas" w:cs="Consolas"/>
+          <w:b w:val="0"/>
+          <w:bCs w:val="0"/>
+          <w:color w:val="0070C1"/>
+          <w:kern w:val="0"/>
+          <w:sz w:val="21"/>
+          <w:szCs w:val="21"/>
+          <w:shd w:val="clear" w:fill="FFFFFF"/>
+          <w:lang w:val="en-US" w:eastAsia="zh-CN" w:bidi="ar"/>
+        </w:rPr>
+        <w:t>name</w:t>
+      </w:r>
+      <w:r>
+        <w:rPr>
+          <w:rFonts w:hint="default" w:ascii="Consolas" w:hAnsi="Consolas" w:eastAsia="Consolas" w:cs="Consolas"/>
+          <w:b w:val="0"/>
+          <w:bCs w:val="0"/>
+          <w:color w:val="000000"/>
+          <w:kern w:val="0"/>
+          <w:sz w:val="21"/>
+          <w:szCs w:val="21"/>
+          <w:shd w:val="clear" w:fill="FFFFFF"/>
+          <w:lang w:val="en-US" w:eastAsia="zh-CN" w:bidi="ar"/>
+        </w:rPr>
+        <w:t>);</w:t>
+      </w:r>
+    </w:p>
+    <w:p>
+      <w:pPr>
+        <w:rPr>
+          <w:rFonts w:hint="default"/>
+          <w:lang w:val="en-US" w:eastAsia="zh-CN"/>
+        </w:rPr>
+      </w:pPr>
+    </w:p>
+    <w:p>
+      <w:pPr>
+        <w:rPr>
+          <w:rFonts w:hint="eastAsia"/>
+          <w:lang w:val="en-US" w:eastAsia="zh-CN"/>
+        </w:rPr>
+      </w:pPr>
+      <w:r>
+        <w:rPr>
+          <w:rFonts w:hint="eastAsia"/>
+          <w:lang w:val="en-US" w:eastAsia="zh-CN"/>
+        </w:rPr>
+        <w:t>另外，再自己根据上面的脚本还原出的数据来写etherjs自己调用一下，打印出报错信息以及调用细节</w:t>
+      </w:r>
+    </w:p>
+    <w:p>
+      <w:pPr>
+        <w:rPr>
+          <w:rFonts w:hint="eastAsia"/>
+          <w:lang w:val="en-US" w:eastAsia="zh-CN"/>
+        </w:rPr>
+      </w:pPr>
+    </w:p>
+    <w:p>
+      <w:pPr>
+        <w:rPr>
+          <w:rFonts w:hint="eastAsia"/>
+          <w:lang w:val="en-US" w:eastAsia="zh-CN"/>
+        </w:rPr>
+      </w:pPr>
+      <w:r>
+        <w:rPr>
+          <w:rFonts w:hint="eastAsia"/>
+          <w:b/>
+          <w:bCs/>
+          <w:lang w:val="en-US" w:eastAsia="zh-CN"/>
+        </w:rPr>
+        <w:t>脚本</w:t>
+      </w:r>
+      <w:r>
+        <w:rPr>
+          <w:rFonts w:hint="eastAsia"/>
+          <w:lang w:val="en-US" w:eastAsia="zh-CN"/>
+        </w:rPr>
+        <w:t>：</w:t>
+      </w:r>
+    </w:p>
+    <w:p>
+      <w:pPr>
+        <w:keepNext w:val="0"/>
+        <w:keepLines w:val="0"/>
+        <w:widowControl/>
+        <w:suppressLineNumbers w:val="0"/>
+        <w:shd w:val="clear" w:fill="FFFFFF"/>
+        <w:spacing w:line="285" w:lineRule="atLeast"/>
+        <w:jc w:val="left"/>
+        <w:rPr>
+          <w:rFonts w:hint="default" w:ascii="Consolas" w:hAnsi="Consolas" w:eastAsia="Consolas" w:cs="Consolas"/>
+          <w:b w:val="0"/>
+          <w:bCs w:val="0"/>
+          <w:color w:val="000000"/>
+          <w:kern w:val="0"/>
+          <w:sz w:val="21"/>
+          <w:szCs w:val="21"/>
+          <w:shd w:val="clear" w:fill="FFFFFF"/>
+          <w:lang w:val="en-US" w:eastAsia="zh-CN" w:bidi="ar"/>
+        </w:rPr>
+      </w:pPr>
+      <w:r>
+        <w:rPr>
+          <w:rFonts w:hint="default" w:ascii="Consolas" w:hAnsi="Consolas" w:eastAsia="Consolas" w:cs="Consolas"/>
+          <w:b w:val="0"/>
+          <w:bCs w:val="0"/>
+          <w:color w:val="0000FF"/>
+          <w:kern w:val="0"/>
+          <w:sz w:val="21"/>
+          <w:szCs w:val="21"/>
+          <w:shd w:val="clear" w:fill="FFFFFF"/>
+          <w:lang w:val="en-US" w:eastAsia="zh-CN" w:bidi="ar"/>
+        </w:rPr>
+        <w:t>const</w:t>
+      </w:r>
+      <w:r>
+        <w:rPr>
+          <w:rFonts w:hint="default" w:ascii="Consolas" w:hAnsi="Consolas" w:eastAsia="Consolas" w:cs="Consolas"/>
+          <w:b w:val="0"/>
+          <w:bCs w:val="0"/>
+          <w:color w:val="000000"/>
+          <w:kern w:val="0"/>
+          <w:sz w:val="21"/>
+          <w:szCs w:val="21"/>
+          <w:shd w:val="clear" w:fill="FFFFFF"/>
+          <w:lang w:val="en-US" w:eastAsia="zh-CN" w:bidi="ar"/>
+        </w:rPr>
+        <w:t xml:space="preserve"> { </w:t>
+      </w:r>
+      <w:r>
+        <w:rPr>
+          <w:rFonts w:hint="default" w:ascii="Consolas" w:hAnsi="Consolas" w:eastAsia="Consolas" w:cs="Consolas"/>
+          <w:b w:val="0"/>
+          <w:bCs w:val="0"/>
+          <w:color w:val="0070C1"/>
+          <w:kern w:val="0"/>
+          <w:sz w:val="21"/>
+          <w:szCs w:val="21"/>
+          <w:shd w:val="clear" w:fill="FFFFFF"/>
+          <w:lang w:val="en-US" w:eastAsia="zh-CN" w:bidi="ar"/>
+        </w:rPr>
+        <w:t>ethers</w:t>
+      </w:r>
+      <w:r>
+        <w:rPr>
+          <w:rFonts w:hint="default" w:ascii="Consolas" w:hAnsi="Consolas" w:eastAsia="Consolas" w:cs="Consolas"/>
+          <w:b w:val="0"/>
+          <w:bCs w:val="0"/>
+          <w:color w:val="000000"/>
+          <w:kern w:val="0"/>
+          <w:sz w:val="21"/>
+          <w:szCs w:val="21"/>
+          <w:shd w:val="clear" w:fill="FFFFFF"/>
+          <w:lang w:val="en-US" w:eastAsia="zh-CN" w:bidi="ar"/>
+        </w:rPr>
+        <w:t xml:space="preserve"> } = </w:t>
+      </w:r>
+      <w:r>
+        <w:rPr>
+          <w:rFonts w:hint="default" w:ascii="Consolas" w:hAnsi="Consolas" w:eastAsia="Consolas" w:cs="Consolas"/>
+          <w:b w:val="0"/>
+          <w:bCs w:val="0"/>
+          <w:color w:val="795E26"/>
+          <w:kern w:val="0"/>
+          <w:sz w:val="21"/>
+          <w:szCs w:val="21"/>
+          <w:shd w:val="clear" w:fill="FFFFFF"/>
+          <w:lang w:val="en-US" w:eastAsia="zh-CN" w:bidi="ar"/>
+        </w:rPr>
+        <w:t>require</w:t>
+      </w:r>
+      <w:r>
+        <w:rPr>
+          <w:rFonts w:hint="default" w:ascii="Consolas" w:hAnsi="Consolas" w:eastAsia="Consolas" w:cs="Consolas"/>
+          <w:b w:val="0"/>
+          <w:bCs w:val="0"/>
+          <w:color w:val="000000"/>
+          <w:kern w:val="0"/>
+          <w:sz w:val="21"/>
+          <w:szCs w:val="21"/>
+          <w:shd w:val="clear" w:fill="FFFFFF"/>
+          <w:lang w:val="en-US" w:eastAsia="zh-CN" w:bidi="ar"/>
+        </w:rPr>
+        <w:t>(</w:t>
+      </w:r>
+      <w:r>
+        <w:rPr>
+          <w:rFonts w:hint="default" w:ascii="Consolas" w:hAnsi="Consolas" w:eastAsia="Consolas" w:cs="Consolas"/>
+          <w:b w:val="0"/>
+          <w:bCs w:val="0"/>
+          <w:color w:val="A31515"/>
+          <w:kern w:val="0"/>
+          <w:sz w:val="21"/>
+          <w:szCs w:val="21"/>
+          <w:shd w:val="clear" w:fill="FFFFFF"/>
+          <w:lang w:val="en-US" w:eastAsia="zh-CN" w:bidi="ar"/>
+        </w:rPr>
+        <w:t>'ethers'</w:t>
+      </w:r>
+      <w:r>
+        <w:rPr>
+          <w:rFonts w:hint="default" w:ascii="Consolas" w:hAnsi="Consolas" w:eastAsia="Consolas" w:cs="Consolas"/>
+          <w:b w:val="0"/>
+          <w:bCs w:val="0"/>
+          <w:color w:val="000000"/>
+          <w:kern w:val="0"/>
+          <w:sz w:val="21"/>
+          <w:szCs w:val="21"/>
+          <w:shd w:val="clear" w:fill="FFFFFF"/>
+          <w:lang w:val="en-US" w:eastAsia="zh-CN" w:bidi="ar"/>
+        </w:rPr>
+        <w:t>);</w:t>
+      </w:r>
+    </w:p>
+    <w:p>
+      <w:pPr>
+        <w:keepNext w:val="0"/>
+        <w:keepLines w:val="0"/>
+        <w:widowControl/>
+        <w:suppressLineNumbers w:val="0"/>
+        <w:shd w:val="clear" w:fill="FFFFFF"/>
+        <w:spacing w:line="285" w:lineRule="atLeast"/>
+        <w:jc w:val="left"/>
+        <w:rPr>
+          <w:rFonts w:hint="default" w:ascii="Consolas" w:hAnsi="Consolas" w:eastAsia="Consolas" w:cs="Consolas"/>
+          <w:b w:val="0"/>
+          <w:bCs w:val="0"/>
+          <w:color w:val="000000"/>
+          <w:sz w:val="21"/>
+          <w:szCs w:val="21"/>
+          <w:lang w:val="en-US"/>
+        </w:rPr>
+      </w:pPr>
+      <w:r>
+        <w:rPr>
+          <w:rFonts w:hint="default" w:ascii="Consolas" w:hAnsi="Consolas" w:eastAsia="Consolas" w:cs="Consolas"/>
+          <w:b w:val="0"/>
+          <w:bCs w:val="0"/>
+          <w:color w:val="0000FF"/>
+          <w:kern w:val="0"/>
+          <w:sz w:val="21"/>
+          <w:szCs w:val="21"/>
+          <w:shd w:val="clear" w:fill="FFFFFF"/>
+          <w:lang w:val="en-US" w:eastAsia="zh-CN" w:bidi="ar"/>
+        </w:rPr>
+        <w:t>const</w:t>
+      </w:r>
+      <w:r>
+        <w:rPr>
+          <w:rFonts w:hint="default" w:ascii="Consolas" w:hAnsi="Consolas" w:eastAsia="Consolas" w:cs="Consolas"/>
+          <w:b w:val="0"/>
+          <w:bCs w:val="0"/>
+          <w:color w:val="000000"/>
+          <w:kern w:val="0"/>
+          <w:sz w:val="21"/>
+          <w:szCs w:val="21"/>
+          <w:shd w:val="clear" w:fill="FFFFFF"/>
+          <w:lang w:val="en-US" w:eastAsia="zh-CN" w:bidi="ar"/>
+        </w:rPr>
+        <w:t xml:space="preserve"> </w:t>
+      </w:r>
+      <w:r>
+        <w:rPr>
+          <w:rFonts w:hint="default" w:ascii="Consolas" w:hAnsi="Consolas" w:eastAsia="Consolas" w:cs="Consolas"/>
+          <w:b w:val="0"/>
+          <w:bCs w:val="0"/>
+          <w:color w:val="0070C1"/>
+          <w:kern w:val="0"/>
+          <w:sz w:val="21"/>
+          <w:szCs w:val="21"/>
+          <w:shd w:val="clear" w:fill="FFFFFF"/>
+          <w:lang w:val="en-US" w:eastAsia="zh-CN" w:bidi="ar"/>
+        </w:rPr>
+        <w:t>contractABI</w:t>
+      </w:r>
+      <w:r>
+        <w:rPr>
+          <w:rFonts w:hint="default" w:ascii="Consolas" w:hAnsi="Consolas" w:eastAsia="Consolas" w:cs="Consolas"/>
+          <w:b w:val="0"/>
+          <w:bCs w:val="0"/>
+          <w:color w:val="000000"/>
+          <w:kern w:val="0"/>
+          <w:sz w:val="21"/>
+          <w:szCs w:val="21"/>
+          <w:shd w:val="clear" w:fill="FFFFFF"/>
+          <w:lang w:val="en-US" w:eastAsia="zh-CN" w:bidi="ar"/>
+        </w:rPr>
+        <w:t xml:space="preserve"> =</w:t>
+      </w:r>
+      <w:r>
+        <w:rPr>
+          <w:rFonts w:hint="eastAsia" w:ascii="Consolas" w:hAnsi="Consolas" w:eastAsia="Consolas" w:cs="Consolas"/>
+          <w:b w:val="0"/>
+          <w:bCs w:val="0"/>
+          <w:color w:val="000000"/>
+          <w:kern w:val="0"/>
+          <w:sz w:val="21"/>
+          <w:szCs w:val="21"/>
+          <w:shd w:val="clear" w:fill="FFFFFF"/>
+          <w:lang w:val="en-US" w:eastAsia="zh-CN" w:bidi="ar"/>
+        </w:rPr>
+        <w:t xml:space="preserve"> [ ]</w:t>
+      </w:r>
+    </w:p>
+    <w:p>
+      <w:pPr>
+        <w:keepNext w:val="0"/>
+        <w:keepLines w:val="0"/>
+        <w:widowControl/>
+        <w:suppressLineNumbers w:val="0"/>
+        <w:shd w:val="clear" w:fill="FFFFFF"/>
+        <w:spacing w:line="285" w:lineRule="atLeast"/>
+        <w:jc w:val="left"/>
+        <w:rPr>
+          <w:rFonts w:hint="default" w:ascii="Consolas" w:hAnsi="Consolas" w:eastAsia="Consolas" w:cs="Consolas"/>
+          <w:b w:val="0"/>
+          <w:bCs w:val="0"/>
+          <w:color w:val="000000"/>
+          <w:kern w:val="0"/>
+          <w:sz w:val="21"/>
+          <w:szCs w:val="21"/>
+          <w:shd w:val="clear" w:fill="FFFFFF"/>
+          <w:lang w:val="en-US" w:eastAsia="zh-CN" w:bidi="ar"/>
+        </w:rPr>
+      </w:pPr>
+    </w:p>
+    <w:p>
+      <w:pPr>
+        <w:keepNext w:val="0"/>
+        <w:keepLines w:val="0"/>
+        <w:widowControl/>
+        <w:suppressLineNumbers w:val="0"/>
+        <w:shd w:val="clear" w:fill="FFFFFF"/>
+        <w:spacing w:line="285" w:lineRule="atLeast"/>
+        <w:jc w:val="left"/>
+        <w:rPr>
+          <w:rFonts w:ascii="Consolas" w:hAnsi="Consolas" w:eastAsia="Consolas" w:cs="Consolas"/>
+          <w:b w:val="0"/>
+          <w:bCs w:val="0"/>
+          <w:color w:val="000000"/>
+          <w:sz w:val="21"/>
+          <w:szCs w:val="21"/>
+        </w:rPr>
+      </w:pPr>
+      <w:r>
+        <w:rPr>
+          <w:rFonts w:hint="default" w:ascii="Consolas" w:hAnsi="Consolas" w:eastAsia="Consolas" w:cs="Consolas"/>
+          <w:b w:val="0"/>
+          <w:bCs w:val="0"/>
+          <w:color w:val="008000"/>
+          <w:kern w:val="0"/>
+          <w:sz w:val="21"/>
+          <w:szCs w:val="21"/>
+          <w:shd w:val="clear" w:fill="FFFFFF"/>
+          <w:lang w:val="en-US" w:eastAsia="zh-CN" w:bidi="ar"/>
+        </w:rPr>
+        <w:t>// 你的合约地址（在这里替换成你的合约地址）</w:t>
+      </w:r>
+    </w:p>
+    <w:p>
+      <w:pPr>
+        <w:keepNext w:val="0"/>
+        <w:keepLines w:val="0"/>
+        <w:widowControl/>
+        <w:suppressLineNumbers w:val="0"/>
+        <w:shd w:val="clear" w:fill="FFFFFF"/>
+        <w:spacing w:line="285" w:lineRule="atLeast"/>
+        <w:jc w:val="left"/>
+        <w:rPr>
+          <w:rFonts w:hint="default" w:ascii="Consolas" w:hAnsi="Consolas" w:eastAsia="Consolas" w:cs="Consolas"/>
+          <w:b w:val="0"/>
+          <w:bCs w:val="0"/>
+          <w:color w:val="000000"/>
+          <w:sz w:val="21"/>
+          <w:szCs w:val="21"/>
+        </w:rPr>
+      </w:pPr>
+      <w:r>
+        <w:rPr>
+          <w:rFonts w:hint="default" w:ascii="Consolas" w:hAnsi="Consolas" w:eastAsia="Consolas" w:cs="Consolas"/>
+          <w:b w:val="0"/>
+          <w:bCs w:val="0"/>
+          <w:color w:val="0000FF"/>
+          <w:kern w:val="0"/>
+          <w:sz w:val="21"/>
+          <w:szCs w:val="21"/>
+          <w:shd w:val="clear" w:fill="FFFFFF"/>
+          <w:lang w:val="en-US" w:eastAsia="zh-CN" w:bidi="ar"/>
+        </w:rPr>
+        <w:t>const</w:t>
+      </w:r>
+      <w:r>
+        <w:rPr>
+          <w:rFonts w:hint="default" w:ascii="Consolas" w:hAnsi="Consolas" w:eastAsia="Consolas" w:cs="Consolas"/>
+          <w:b w:val="0"/>
+          <w:bCs w:val="0"/>
+          <w:color w:val="000000"/>
+          <w:kern w:val="0"/>
+          <w:sz w:val="21"/>
+          <w:szCs w:val="21"/>
+          <w:shd w:val="clear" w:fill="FFFFFF"/>
+          <w:lang w:val="en-US" w:eastAsia="zh-CN" w:bidi="ar"/>
+        </w:rPr>
+        <w:t xml:space="preserve"> </w:t>
+      </w:r>
+      <w:r>
+        <w:rPr>
+          <w:rFonts w:hint="default" w:ascii="Consolas" w:hAnsi="Consolas" w:eastAsia="Consolas" w:cs="Consolas"/>
+          <w:b w:val="0"/>
+          <w:bCs w:val="0"/>
+          <w:color w:val="0070C1"/>
+          <w:kern w:val="0"/>
+          <w:sz w:val="21"/>
+          <w:szCs w:val="21"/>
+          <w:shd w:val="clear" w:fill="FFFFFF"/>
+          <w:lang w:val="en-US" w:eastAsia="zh-CN" w:bidi="ar"/>
+        </w:rPr>
+        <w:t>contractCDPAddress</w:t>
+      </w:r>
+      <w:r>
+        <w:rPr>
+          <w:rFonts w:hint="default" w:ascii="Consolas" w:hAnsi="Consolas" w:eastAsia="Consolas" w:cs="Consolas"/>
+          <w:b w:val="0"/>
+          <w:bCs w:val="0"/>
+          <w:color w:val="000000"/>
+          <w:kern w:val="0"/>
+          <w:sz w:val="21"/>
+          <w:szCs w:val="21"/>
+          <w:shd w:val="clear" w:fill="FFFFFF"/>
+          <w:lang w:val="en-US" w:eastAsia="zh-CN" w:bidi="ar"/>
+        </w:rPr>
+        <w:t xml:space="preserve"> = ; </w:t>
+      </w:r>
+    </w:p>
+    <w:p>
+      <w:pPr>
+        <w:keepNext w:val="0"/>
+        <w:keepLines w:val="0"/>
+        <w:widowControl/>
+        <w:suppressLineNumbers w:val="0"/>
+        <w:shd w:val="clear" w:fill="FFFFFF"/>
+        <w:spacing w:line="285" w:lineRule="atLeast"/>
+        <w:jc w:val="left"/>
+        <w:rPr>
+          <w:rFonts w:hint="default" w:ascii="Consolas" w:hAnsi="Consolas" w:eastAsia="Consolas" w:cs="Consolas"/>
+          <w:b w:val="0"/>
+          <w:bCs w:val="0"/>
+          <w:color w:val="000000"/>
+          <w:sz w:val="21"/>
+          <w:szCs w:val="21"/>
+        </w:rPr>
+      </w:pPr>
+      <w:r>
+        <w:rPr>
+          <w:rFonts w:hint="default" w:ascii="Consolas" w:hAnsi="Consolas" w:eastAsia="Consolas" w:cs="Consolas"/>
+          <w:b w:val="0"/>
+          <w:bCs w:val="0"/>
+          <w:color w:val="008000"/>
+          <w:kern w:val="0"/>
+          <w:sz w:val="21"/>
+          <w:szCs w:val="21"/>
+          <w:shd w:val="clear" w:fill="FFFFFF"/>
+          <w:lang w:val="en-US" w:eastAsia="zh-CN" w:bidi="ar"/>
+        </w:rPr>
+        <w:t>// 你的以太坊私钥（用于发送交易）</w:t>
+      </w:r>
+    </w:p>
+    <w:p>
+      <w:pPr>
+        <w:keepNext w:val="0"/>
+        <w:keepLines w:val="0"/>
+        <w:widowControl/>
+        <w:suppressLineNumbers w:val="0"/>
+        <w:shd w:val="clear" w:fill="FFFFFF"/>
+        <w:spacing w:line="285" w:lineRule="atLeast"/>
+        <w:jc w:val="left"/>
+        <w:rPr>
+          <w:rFonts w:hint="default" w:ascii="Consolas" w:hAnsi="Consolas" w:eastAsia="Consolas" w:cs="Consolas"/>
+          <w:b w:val="0"/>
+          <w:bCs w:val="0"/>
+          <w:color w:val="000000"/>
+          <w:sz w:val="21"/>
+          <w:szCs w:val="21"/>
+        </w:rPr>
+      </w:pPr>
+      <w:r>
+        <w:rPr>
+          <w:rFonts w:hint="default" w:ascii="Consolas" w:hAnsi="Consolas" w:eastAsia="Consolas" w:cs="Consolas"/>
+          <w:b w:val="0"/>
+          <w:bCs w:val="0"/>
+          <w:color w:val="0000FF"/>
+          <w:kern w:val="0"/>
+          <w:sz w:val="21"/>
+          <w:szCs w:val="21"/>
+          <w:shd w:val="clear" w:fill="FFFFFF"/>
+          <w:lang w:val="en-US" w:eastAsia="zh-CN" w:bidi="ar"/>
+        </w:rPr>
+        <w:t>const</w:t>
+      </w:r>
+      <w:r>
+        <w:rPr>
+          <w:rFonts w:hint="default" w:ascii="Consolas" w:hAnsi="Consolas" w:eastAsia="Consolas" w:cs="Consolas"/>
+          <w:b w:val="0"/>
+          <w:bCs w:val="0"/>
+          <w:color w:val="000000"/>
+          <w:kern w:val="0"/>
+          <w:sz w:val="21"/>
+          <w:szCs w:val="21"/>
+          <w:shd w:val="clear" w:fill="FFFFFF"/>
+          <w:lang w:val="en-US" w:eastAsia="zh-CN" w:bidi="ar"/>
+        </w:rPr>
+        <w:t xml:space="preserve"> </w:t>
+      </w:r>
+      <w:r>
+        <w:rPr>
+          <w:rFonts w:hint="default" w:ascii="Consolas" w:hAnsi="Consolas" w:eastAsia="Consolas" w:cs="Consolas"/>
+          <w:b w:val="0"/>
+          <w:bCs w:val="0"/>
+          <w:color w:val="0070C1"/>
+          <w:kern w:val="0"/>
+          <w:sz w:val="21"/>
+          <w:szCs w:val="21"/>
+          <w:shd w:val="clear" w:fill="FFFFFF"/>
+          <w:lang w:val="en-US" w:eastAsia="zh-CN" w:bidi="ar"/>
+        </w:rPr>
+        <w:t>privateKey</w:t>
+      </w:r>
+      <w:r>
+        <w:rPr>
+          <w:rFonts w:hint="default" w:ascii="Consolas" w:hAnsi="Consolas" w:eastAsia="Consolas" w:cs="Consolas"/>
+          <w:b w:val="0"/>
+          <w:bCs w:val="0"/>
+          <w:color w:val="000000"/>
+          <w:kern w:val="0"/>
+          <w:sz w:val="21"/>
+          <w:szCs w:val="21"/>
+          <w:shd w:val="clear" w:fill="FFFFFF"/>
+          <w:lang w:val="en-US" w:eastAsia="zh-CN" w:bidi="ar"/>
+        </w:rPr>
+        <w:t xml:space="preserve"> = ; </w:t>
+      </w:r>
+    </w:p>
+    <w:p>
+      <w:pPr>
+        <w:keepNext w:val="0"/>
+        <w:keepLines w:val="0"/>
+        <w:widowControl/>
+        <w:suppressLineNumbers w:val="0"/>
+        <w:jc w:val="left"/>
+      </w:pPr>
+    </w:p>
+    <w:p>
+      <w:pPr>
+        <w:keepNext w:val="0"/>
+        <w:keepLines w:val="0"/>
+        <w:widowControl/>
+        <w:suppressLineNumbers w:val="0"/>
+        <w:shd w:val="clear" w:fill="FFFFFF"/>
+        <w:spacing w:line="285" w:lineRule="atLeast"/>
+        <w:jc w:val="left"/>
+        <w:rPr>
+          <w:rFonts w:hint="default" w:ascii="Consolas" w:hAnsi="Consolas" w:eastAsia="Consolas" w:cs="Consolas"/>
+          <w:b w:val="0"/>
+          <w:bCs w:val="0"/>
+          <w:color w:val="000000"/>
+          <w:sz w:val="21"/>
+          <w:szCs w:val="21"/>
+        </w:rPr>
+      </w:pPr>
+      <w:r>
+        <w:rPr>
+          <w:rFonts w:hint="default" w:ascii="Consolas" w:hAnsi="Consolas" w:eastAsia="Consolas" w:cs="Consolas"/>
+          <w:b w:val="0"/>
+          <w:bCs w:val="0"/>
+          <w:color w:val="008000"/>
+          <w:kern w:val="0"/>
+          <w:sz w:val="21"/>
+          <w:szCs w:val="21"/>
+          <w:shd w:val="clear" w:fill="FFFFFF"/>
+          <w:lang w:val="en-US" w:eastAsia="zh-CN" w:bidi="ar"/>
+        </w:rPr>
+        <w:t>// 创建以太坊 provider 和 signer</w:t>
+      </w:r>
+    </w:p>
+    <w:p>
+      <w:pPr>
+        <w:keepNext w:val="0"/>
+        <w:keepLines w:val="0"/>
+        <w:widowControl/>
+        <w:suppressLineNumbers w:val="0"/>
+        <w:shd w:val="clear" w:fill="FFFFFF"/>
+        <w:spacing w:line="285" w:lineRule="atLeast"/>
+        <w:jc w:val="left"/>
+        <w:rPr>
+          <w:rFonts w:hint="default" w:ascii="Consolas" w:hAnsi="Consolas" w:eastAsia="Consolas" w:cs="Consolas"/>
+          <w:b w:val="0"/>
+          <w:bCs w:val="0"/>
+          <w:color w:val="000000"/>
+          <w:sz w:val="21"/>
+          <w:szCs w:val="21"/>
+        </w:rPr>
+      </w:pPr>
+      <w:r>
+        <w:rPr>
+          <w:rFonts w:hint="default" w:ascii="Consolas" w:hAnsi="Consolas" w:eastAsia="Consolas" w:cs="Consolas"/>
+          <w:b w:val="0"/>
+          <w:bCs w:val="0"/>
+          <w:color w:val="0000FF"/>
+          <w:kern w:val="0"/>
+          <w:sz w:val="21"/>
+          <w:szCs w:val="21"/>
+          <w:shd w:val="clear" w:fill="FFFFFF"/>
+          <w:lang w:val="en-US" w:eastAsia="zh-CN" w:bidi="ar"/>
+        </w:rPr>
+        <w:t>const</w:t>
+      </w:r>
+      <w:r>
+        <w:rPr>
+          <w:rFonts w:hint="default" w:ascii="Consolas" w:hAnsi="Consolas" w:eastAsia="Consolas" w:cs="Consolas"/>
+          <w:b w:val="0"/>
+          <w:bCs w:val="0"/>
+          <w:color w:val="000000"/>
+          <w:kern w:val="0"/>
+          <w:sz w:val="21"/>
+          <w:szCs w:val="21"/>
+          <w:shd w:val="clear" w:fill="FFFFFF"/>
+          <w:lang w:val="en-US" w:eastAsia="zh-CN" w:bidi="ar"/>
+        </w:rPr>
+        <w:t xml:space="preserve"> </w:t>
+      </w:r>
+      <w:r>
+        <w:rPr>
+          <w:rFonts w:hint="default" w:ascii="Consolas" w:hAnsi="Consolas" w:eastAsia="Consolas" w:cs="Consolas"/>
+          <w:b w:val="0"/>
+          <w:bCs w:val="0"/>
+          <w:color w:val="0070C1"/>
+          <w:kern w:val="0"/>
+          <w:sz w:val="21"/>
+          <w:szCs w:val="21"/>
+          <w:shd w:val="clear" w:fill="FFFFFF"/>
+          <w:lang w:val="en-US" w:eastAsia="zh-CN" w:bidi="ar"/>
+        </w:rPr>
+        <w:t>provider</w:t>
+      </w:r>
+      <w:r>
+        <w:rPr>
+          <w:rFonts w:hint="default" w:ascii="Consolas" w:hAnsi="Consolas" w:eastAsia="Consolas" w:cs="Consolas"/>
+          <w:b w:val="0"/>
+          <w:bCs w:val="0"/>
+          <w:color w:val="000000"/>
+          <w:kern w:val="0"/>
+          <w:sz w:val="21"/>
+          <w:szCs w:val="21"/>
+          <w:shd w:val="clear" w:fill="FFFFFF"/>
+          <w:lang w:val="en-US" w:eastAsia="zh-CN" w:bidi="ar"/>
+        </w:rPr>
+        <w:t xml:space="preserve"> = </w:t>
+      </w:r>
+      <w:r>
+        <w:rPr>
+          <w:rFonts w:hint="default" w:ascii="Consolas" w:hAnsi="Consolas" w:eastAsia="Consolas" w:cs="Consolas"/>
+          <w:b w:val="0"/>
+          <w:bCs w:val="0"/>
+          <w:color w:val="0000FF"/>
+          <w:kern w:val="0"/>
+          <w:sz w:val="21"/>
+          <w:szCs w:val="21"/>
+          <w:shd w:val="clear" w:fill="FFFFFF"/>
+          <w:lang w:val="en-US" w:eastAsia="zh-CN" w:bidi="ar"/>
+        </w:rPr>
+        <w:t>new</w:t>
+      </w:r>
+      <w:r>
+        <w:rPr>
+          <w:rFonts w:hint="default" w:ascii="Consolas" w:hAnsi="Consolas" w:eastAsia="Consolas" w:cs="Consolas"/>
+          <w:b w:val="0"/>
+          <w:bCs w:val="0"/>
+          <w:color w:val="000000"/>
+          <w:kern w:val="0"/>
+          <w:sz w:val="21"/>
+          <w:szCs w:val="21"/>
+          <w:shd w:val="clear" w:fill="FFFFFF"/>
+          <w:lang w:val="en-US" w:eastAsia="zh-CN" w:bidi="ar"/>
+        </w:rPr>
+        <w:t xml:space="preserve"> </w:t>
+      </w:r>
+      <w:r>
+        <w:rPr>
+          <w:rFonts w:hint="default" w:ascii="Consolas" w:hAnsi="Consolas" w:eastAsia="Consolas" w:cs="Consolas"/>
+          <w:b w:val="0"/>
+          <w:bCs w:val="0"/>
+          <w:color w:val="001080"/>
+          <w:kern w:val="0"/>
+          <w:sz w:val="21"/>
+          <w:szCs w:val="21"/>
+          <w:shd w:val="clear" w:fill="FFFFFF"/>
+          <w:lang w:val="en-US" w:eastAsia="zh-CN" w:bidi="ar"/>
+        </w:rPr>
+        <w:t>ethers</w:t>
+      </w:r>
+      <w:r>
+        <w:rPr>
+          <w:rFonts w:hint="default" w:ascii="Consolas" w:hAnsi="Consolas" w:eastAsia="Consolas" w:cs="Consolas"/>
+          <w:b w:val="0"/>
+          <w:bCs w:val="0"/>
+          <w:color w:val="000000"/>
+          <w:kern w:val="0"/>
+          <w:sz w:val="21"/>
+          <w:szCs w:val="21"/>
+          <w:shd w:val="clear" w:fill="FFFFFF"/>
+          <w:lang w:val="en-US" w:eastAsia="zh-CN" w:bidi="ar"/>
+        </w:rPr>
+        <w:t>.</w:t>
+      </w:r>
+      <w:r>
+        <w:rPr>
+          <w:rFonts w:hint="default" w:ascii="Consolas" w:hAnsi="Consolas" w:eastAsia="Consolas" w:cs="Consolas"/>
+          <w:b w:val="0"/>
+          <w:bCs w:val="0"/>
+          <w:color w:val="267F99"/>
+          <w:kern w:val="0"/>
+          <w:sz w:val="21"/>
+          <w:szCs w:val="21"/>
+          <w:shd w:val="clear" w:fill="FFFFFF"/>
+          <w:lang w:val="en-US" w:eastAsia="zh-CN" w:bidi="ar"/>
+        </w:rPr>
+        <w:t>JsonRpcProvider</w:t>
+      </w:r>
+      <w:r>
+        <w:rPr>
+          <w:rFonts w:hint="default" w:ascii="Consolas" w:hAnsi="Consolas" w:eastAsia="Consolas" w:cs="Consolas"/>
+          <w:b w:val="0"/>
+          <w:bCs w:val="0"/>
+          <w:color w:val="000000"/>
+          <w:kern w:val="0"/>
+          <w:sz w:val="21"/>
+          <w:szCs w:val="21"/>
+          <w:shd w:val="clear" w:fill="FFFFFF"/>
+          <w:lang w:val="en-US" w:eastAsia="zh-CN" w:bidi="ar"/>
+        </w:rPr>
+        <w:t>(</w:t>
+      </w:r>
+      <w:r>
+        <w:rPr>
+          <w:rFonts w:hint="default" w:ascii="Consolas" w:hAnsi="Consolas" w:eastAsia="Consolas" w:cs="Consolas"/>
+          <w:b w:val="0"/>
+          <w:bCs w:val="0"/>
+          <w:color w:val="A31515"/>
+          <w:kern w:val="0"/>
+          <w:sz w:val="21"/>
+          <w:szCs w:val="21"/>
+          <w:shd w:val="clear" w:fill="FFFFFF"/>
+          <w:lang w:val="en-US" w:eastAsia="zh-CN" w:bidi="ar"/>
+        </w:rPr>
+        <w:t>'https://</w:t>
+      </w:r>
+      <w:r>
+        <w:rPr>
+          <w:rFonts w:hint="eastAsia" w:ascii="Consolas" w:hAnsi="Consolas" w:eastAsia="Consolas" w:cs="Consolas"/>
+          <w:b w:val="0"/>
+          <w:bCs w:val="0"/>
+          <w:color w:val="A31515"/>
+          <w:kern w:val="0"/>
+          <w:sz w:val="21"/>
+          <w:szCs w:val="21"/>
+          <w:shd w:val="clear" w:fill="FFFFFF"/>
+          <w:lang w:val="en-US" w:eastAsia="zh-CN" w:bidi="ar"/>
+        </w:rPr>
+        <w:t>.......</w:t>
+      </w:r>
+      <w:r>
+        <w:rPr>
+          <w:rFonts w:hint="default" w:ascii="Consolas" w:hAnsi="Consolas" w:eastAsia="Consolas" w:cs="Consolas"/>
+          <w:b w:val="0"/>
+          <w:bCs w:val="0"/>
+          <w:color w:val="A31515"/>
+          <w:kern w:val="0"/>
+          <w:sz w:val="21"/>
+          <w:szCs w:val="21"/>
+          <w:shd w:val="clear" w:fill="FFFFFF"/>
+          <w:lang w:val="en-US" w:eastAsia="zh-CN" w:bidi="ar"/>
+        </w:rPr>
+        <w:t>'</w:t>
+      </w:r>
+      <w:r>
+        <w:rPr>
+          <w:rFonts w:hint="default" w:ascii="Consolas" w:hAnsi="Consolas" w:eastAsia="Consolas" w:cs="Consolas"/>
+          <w:b w:val="0"/>
+          <w:bCs w:val="0"/>
+          <w:color w:val="000000"/>
+          <w:kern w:val="0"/>
+          <w:sz w:val="21"/>
+          <w:szCs w:val="21"/>
+          <w:shd w:val="clear" w:fill="FFFFFF"/>
+          <w:lang w:val="en-US" w:eastAsia="zh-CN" w:bidi="ar"/>
+        </w:rPr>
+        <w:t>);</w:t>
+      </w:r>
+    </w:p>
+    <w:p>
+      <w:pPr>
+        <w:keepNext w:val="0"/>
+        <w:keepLines w:val="0"/>
+        <w:widowControl/>
+        <w:suppressLineNumbers w:val="0"/>
+        <w:shd w:val="clear" w:fill="FFFFFF"/>
+        <w:spacing w:line="285" w:lineRule="atLeast"/>
+        <w:jc w:val="left"/>
+        <w:rPr>
+          <w:rFonts w:hint="default" w:ascii="Consolas" w:hAnsi="Consolas" w:eastAsia="Consolas" w:cs="Consolas"/>
+          <w:b w:val="0"/>
+          <w:bCs w:val="0"/>
+          <w:color w:val="000000"/>
+          <w:sz w:val="21"/>
+          <w:szCs w:val="21"/>
+        </w:rPr>
+      </w:pPr>
+      <w:r>
+        <w:rPr>
+          <w:rFonts w:hint="default" w:ascii="Consolas" w:hAnsi="Consolas" w:eastAsia="Consolas" w:cs="Consolas"/>
+          <w:b w:val="0"/>
+          <w:bCs w:val="0"/>
+          <w:color w:val="0000FF"/>
+          <w:kern w:val="0"/>
+          <w:sz w:val="21"/>
+          <w:szCs w:val="21"/>
+          <w:shd w:val="clear" w:fill="FFFFFF"/>
+          <w:lang w:val="en-US" w:eastAsia="zh-CN" w:bidi="ar"/>
+        </w:rPr>
+        <w:t>const</w:t>
+      </w:r>
+      <w:r>
+        <w:rPr>
+          <w:rFonts w:hint="default" w:ascii="Consolas" w:hAnsi="Consolas" w:eastAsia="Consolas" w:cs="Consolas"/>
+          <w:b w:val="0"/>
+          <w:bCs w:val="0"/>
+          <w:color w:val="000000"/>
+          <w:kern w:val="0"/>
+          <w:sz w:val="21"/>
+          <w:szCs w:val="21"/>
+          <w:shd w:val="clear" w:fill="FFFFFF"/>
+          <w:lang w:val="en-US" w:eastAsia="zh-CN" w:bidi="ar"/>
+        </w:rPr>
+        <w:t xml:space="preserve"> </w:t>
+      </w:r>
+      <w:r>
+        <w:rPr>
+          <w:rFonts w:hint="default" w:ascii="Consolas" w:hAnsi="Consolas" w:eastAsia="Consolas" w:cs="Consolas"/>
+          <w:b w:val="0"/>
+          <w:bCs w:val="0"/>
+          <w:color w:val="0070C1"/>
+          <w:kern w:val="0"/>
+          <w:sz w:val="21"/>
+          <w:szCs w:val="21"/>
+          <w:shd w:val="clear" w:fill="FFFFFF"/>
+          <w:lang w:val="en-US" w:eastAsia="zh-CN" w:bidi="ar"/>
+        </w:rPr>
+        <w:t>signer</w:t>
+      </w:r>
+      <w:r>
+        <w:rPr>
+          <w:rFonts w:hint="default" w:ascii="Consolas" w:hAnsi="Consolas" w:eastAsia="Consolas" w:cs="Consolas"/>
+          <w:b w:val="0"/>
+          <w:bCs w:val="0"/>
+          <w:color w:val="000000"/>
+          <w:kern w:val="0"/>
+          <w:sz w:val="21"/>
+          <w:szCs w:val="21"/>
+          <w:shd w:val="clear" w:fill="FFFFFF"/>
+          <w:lang w:val="en-US" w:eastAsia="zh-CN" w:bidi="ar"/>
+        </w:rPr>
+        <w:t xml:space="preserve"> = </w:t>
+      </w:r>
+      <w:r>
+        <w:rPr>
+          <w:rFonts w:hint="default" w:ascii="Consolas" w:hAnsi="Consolas" w:eastAsia="Consolas" w:cs="Consolas"/>
+          <w:b w:val="0"/>
+          <w:bCs w:val="0"/>
+          <w:color w:val="0000FF"/>
+          <w:kern w:val="0"/>
+          <w:sz w:val="21"/>
+          <w:szCs w:val="21"/>
+          <w:shd w:val="clear" w:fill="FFFFFF"/>
+          <w:lang w:val="en-US" w:eastAsia="zh-CN" w:bidi="ar"/>
+        </w:rPr>
+        <w:t>new</w:t>
+      </w:r>
+      <w:r>
+        <w:rPr>
+          <w:rFonts w:hint="default" w:ascii="Consolas" w:hAnsi="Consolas" w:eastAsia="Consolas" w:cs="Consolas"/>
+          <w:b w:val="0"/>
+          <w:bCs w:val="0"/>
+          <w:color w:val="000000"/>
+          <w:kern w:val="0"/>
+          <w:sz w:val="21"/>
+          <w:szCs w:val="21"/>
+          <w:shd w:val="clear" w:fill="FFFFFF"/>
+          <w:lang w:val="en-US" w:eastAsia="zh-CN" w:bidi="ar"/>
+        </w:rPr>
+        <w:t xml:space="preserve"> </w:t>
+      </w:r>
+      <w:r>
+        <w:rPr>
+          <w:rFonts w:hint="default" w:ascii="Consolas" w:hAnsi="Consolas" w:eastAsia="Consolas" w:cs="Consolas"/>
+          <w:b w:val="0"/>
+          <w:bCs w:val="0"/>
+          <w:color w:val="001080"/>
+          <w:kern w:val="0"/>
+          <w:sz w:val="21"/>
+          <w:szCs w:val="21"/>
+          <w:shd w:val="clear" w:fill="FFFFFF"/>
+          <w:lang w:val="en-US" w:eastAsia="zh-CN" w:bidi="ar"/>
+        </w:rPr>
+        <w:t>ethers</w:t>
+      </w:r>
+      <w:r>
+        <w:rPr>
+          <w:rFonts w:hint="default" w:ascii="Consolas" w:hAnsi="Consolas" w:eastAsia="Consolas" w:cs="Consolas"/>
+          <w:b w:val="0"/>
+          <w:bCs w:val="0"/>
+          <w:color w:val="000000"/>
+          <w:kern w:val="0"/>
+          <w:sz w:val="21"/>
+          <w:szCs w:val="21"/>
+          <w:shd w:val="clear" w:fill="FFFFFF"/>
+          <w:lang w:val="en-US" w:eastAsia="zh-CN" w:bidi="ar"/>
+        </w:rPr>
+        <w:t>.</w:t>
+      </w:r>
+      <w:r>
+        <w:rPr>
+          <w:rFonts w:hint="default" w:ascii="Consolas" w:hAnsi="Consolas" w:eastAsia="Consolas" w:cs="Consolas"/>
+          <w:b w:val="0"/>
+          <w:bCs w:val="0"/>
+          <w:color w:val="267F99"/>
+          <w:kern w:val="0"/>
+          <w:sz w:val="21"/>
+          <w:szCs w:val="21"/>
+          <w:shd w:val="clear" w:fill="FFFFFF"/>
+          <w:lang w:val="en-US" w:eastAsia="zh-CN" w:bidi="ar"/>
+        </w:rPr>
+        <w:t>Wallet</w:t>
+      </w:r>
+      <w:r>
+        <w:rPr>
+          <w:rFonts w:hint="default" w:ascii="Consolas" w:hAnsi="Consolas" w:eastAsia="Consolas" w:cs="Consolas"/>
+          <w:b w:val="0"/>
+          <w:bCs w:val="0"/>
+          <w:color w:val="000000"/>
+          <w:kern w:val="0"/>
+          <w:sz w:val="21"/>
+          <w:szCs w:val="21"/>
+          <w:shd w:val="clear" w:fill="FFFFFF"/>
+          <w:lang w:val="en-US" w:eastAsia="zh-CN" w:bidi="ar"/>
+        </w:rPr>
+        <w:t>(</w:t>
+      </w:r>
+      <w:r>
+        <w:rPr>
+          <w:rFonts w:hint="default" w:ascii="Consolas" w:hAnsi="Consolas" w:eastAsia="Consolas" w:cs="Consolas"/>
+          <w:b w:val="0"/>
+          <w:bCs w:val="0"/>
+          <w:color w:val="0070C1"/>
+          <w:kern w:val="0"/>
+          <w:sz w:val="21"/>
+          <w:szCs w:val="21"/>
+          <w:shd w:val="clear" w:fill="FFFFFF"/>
+          <w:lang w:val="en-US" w:eastAsia="zh-CN" w:bidi="ar"/>
+        </w:rPr>
+        <w:t>privateKey</w:t>
+      </w:r>
+      <w:r>
+        <w:rPr>
+          <w:rFonts w:hint="default" w:ascii="Consolas" w:hAnsi="Consolas" w:eastAsia="Consolas" w:cs="Consolas"/>
+          <w:b w:val="0"/>
+          <w:bCs w:val="0"/>
+          <w:color w:val="000000"/>
+          <w:kern w:val="0"/>
+          <w:sz w:val="21"/>
+          <w:szCs w:val="21"/>
+          <w:shd w:val="clear" w:fill="FFFFFF"/>
+          <w:lang w:val="en-US" w:eastAsia="zh-CN" w:bidi="ar"/>
+        </w:rPr>
+        <w:t xml:space="preserve">, </w:t>
+      </w:r>
+      <w:r>
+        <w:rPr>
+          <w:rFonts w:hint="default" w:ascii="Consolas" w:hAnsi="Consolas" w:eastAsia="Consolas" w:cs="Consolas"/>
+          <w:b w:val="0"/>
+          <w:bCs w:val="0"/>
+          <w:color w:val="0070C1"/>
+          <w:kern w:val="0"/>
+          <w:sz w:val="21"/>
+          <w:szCs w:val="21"/>
+          <w:shd w:val="clear" w:fill="FFFFFF"/>
+          <w:lang w:val="en-US" w:eastAsia="zh-CN" w:bidi="ar"/>
+        </w:rPr>
+        <w:t>provider</w:t>
+      </w:r>
+      <w:r>
+        <w:rPr>
+          <w:rFonts w:hint="default" w:ascii="Consolas" w:hAnsi="Consolas" w:eastAsia="Consolas" w:cs="Consolas"/>
+          <w:b w:val="0"/>
+          <w:bCs w:val="0"/>
+          <w:color w:val="000000"/>
+          <w:kern w:val="0"/>
+          <w:sz w:val="21"/>
+          <w:szCs w:val="21"/>
+          <w:shd w:val="clear" w:fill="FFFFFF"/>
+          <w:lang w:val="en-US" w:eastAsia="zh-CN" w:bidi="ar"/>
+        </w:rPr>
+        <w:t>);</w:t>
+      </w:r>
+    </w:p>
+    <w:p>
+      <w:pPr>
+        <w:keepNext w:val="0"/>
+        <w:keepLines w:val="0"/>
+        <w:widowControl/>
+        <w:suppressLineNumbers w:val="0"/>
+        <w:jc w:val="left"/>
+      </w:pPr>
+    </w:p>
+    <w:p>
+      <w:pPr>
+        <w:keepNext w:val="0"/>
+        <w:keepLines w:val="0"/>
+        <w:widowControl/>
+        <w:suppressLineNumbers w:val="0"/>
+        <w:shd w:val="clear" w:fill="FFFFFF"/>
+        <w:spacing w:line="285" w:lineRule="atLeast"/>
+        <w:jc w:val="left"/>
+        <w:rPr>
+          <w:rFonts w:hint="default" w:ascii="Consolas" w:hAnsi="Consolas" w:eastAsia="Consolas" w:cs="Consolas"/>
+          <w:b w:val="0"/>
+          <w:bCs w:val="0"/>
+          <w:color w:val="000000"/>
+          <w:sz w:val="21"/>
+          <w:szCs w:val="21"/>
+        </w:rPr>
+      </w:pPr>
+      <w:r>
+        <w:rPr>
+          <w:rFonts w:hint="default" w:ascii="Consolas" w:hAnsi="Consolas" w:eastAsia="Consolas" w:cs="Consolas"/>
+          <w:b w:val="0"/>
+          <w:bCs w:val="0"/>
+          <w:color w:val="008000"/>
+          <w:kern w:val="0"/>
+          <w:sz w:val="21"/>
+          <w:szCs w:val="21"/>
+          <w:shd w:val="clear" w:fill="FFFFFF"/>
+          <w:lang w:val="en-US" w:eastAsia="zh-CN" w:bidi="ar"/>
+        </w:rPr>
+        <w:t>// 通过 ABI 和地址连接到合约</w:t>
+      </w:r>
+    </w:p>
+    <w:p>
+      <w:pPr>
+        <w:keepNext w:val="0"/>
+        <w:keepLines w:val="0"/>
+        <w:widowControl/>
+        <w:suppressLineNumbers w:val="0"/>
+        <w:shd w:val="clear" w:fill="FFFFFF"/>
+        <w:spacing w:line="285" w:lineRule="atLeast"/>
+        <w:jc w:val="left"/>
+        <w:rPr>
+          <w:rFonts w:hint="default" w:ascii="Consolas" w:hAnsi="Consolas" w:eastAsia="Consolas" w:cs="Consolas"/>
+          <w:b w:val="0"/>
+          <w:bCs w:val="0"/>
+          <w:color w:val="000000"/>
+          <w:sz w:val="21"/>
+          <w:szCs w:val="21"/>
+        </w:rPr>
+      </w:pPr>
+      <w:r>
+        <w:rPr>
+          <w:rFonts w:hint="default" w:ascii="Consolas" w:hAnsi="Consolas" w:eastAsia="Consolas" w:cs="Consolas"/>
+          <w:b w:val="0"/>
+          <w:bCs w:val="0"/>
+          <w:color w:val="0000FF"/>
+          <w:kern w:val="0"/>
+          <w:sz w:val="21"/>
+          <w:szCs w:val="21"/>
+          <w:shd w:val="clear" w:fill="FFFFFF"/>
+          <w:lang w:val="en-US" w:eastAsia="zh-CN" w:bidi="ar"/>
+        </w:rPr>
+        <w:t>const</w:t>
+      </w:r>
+      <w:r>
+        <w:rPr>
+          <w:rFonts w:hint="default" w:ascii="Consolas" w:hAnsi="Consolas" w:eastAsia="Consolas" w:cs="Consolas"/>
+          <w:b w:val="0"/>
+          <w:bCs w:val="0"/>
+          <w:color w:val="000000"/>
+          <w:kern w:val="0"/>
+          <w:sz w:val="21"/>
+          <w:szCs w:val="21"/>
+          <w:shd w:val="clear" w:fill="FFFFFF"/>
+          <w:lang w:val="en-US" w:eastAsia="zh-CN" w:bidi="ar"/>
+        </w:rPr>
+        <w:t xml:space="preserve"> </w:t>
+      </w:r>
+      <w:r>
+        <w:rPr>
+          <w:rFonts w:hint="default" w:ascii="Consolas" w:hAnsi="Consolas" w:eastAsia="Consolas" w:cs="Consolas"/>
+          <w:b w:val="0"/>
+          <w:bCs w:val="0"/>
+          <w:color w:val="0070C1"/>
+          <w:kern w:val="0"/>
+          <w:sz w:val="21"/>
+          <w:szCs w:val="21"/>
+          <w:shd w:val="clear" w:fill="FFFFFF"/>
+          <w:lang w:val="en-US" w:eastAsia="zh-CN" w:bidi="ar"/>
+        </w:rPr>
+        <w:t>contract</w:t>
+      </w:r>
+      <w:r>
+        <w:rPr>
+          <w:rFonts w:hint="default" w:ascii="Consolas" w:hAnsi="Consolas" w:eastAsia="Consolas" w:cs="Consolas"/>
+          <w:b w:val="0"/>
+          <w:bCs w:val="0"/>
+          <w:color w:val="000000"/>
+          <w:kern w:val="0"/>
+          <w:sz w:val="21"/>
+          <w:szCs w:val="21"/>
+          <w:shd w:val="clear" w:fill="FFFFFF"/>
+          <w:lang w:val="en-US" w:eastAsia="zh-CN" w:bidi="ar"/>
+        </w:rPr>
+        <w:t xml:space="preserve"> = </w:t>
+      </w:r>
+      <w:r>
+        <w:rPr>
+          <w:rFonts w:hint="default" w:ascii="Consolas" w:hAnsi="Consolas" w:eastAsia="Consolas" w:cs="Consolas"/>
+          <w:b w:val="0"/>
+          <w:bCs w:val="0"/>
+          <w:color w:val="0000FF"/>
+          <w:kern w:val="0"/>
+          <w:sz w:val="21"/>
+          <w:szCs w:val="21"/>
+          <w:shd w:val="clear" w:fill="FFFFFF"/>
+          <w:lang w:val="en-US" w:eastAsia="zh-CN" w:bidi="ar"/>
+        </w:rPr>
+        <w:t>new</w:t>
+      </w:r>
+      <w:r>
+        <w:rPr>
+          <w:rFonts w:hint="default" w:ascii="Consolas" w:hAnsi="Consolas" w:eastAsia="Consolas" w:cs="Consolas"/>
+          <w:b w:val="0"/>
+          <w:bCs w:val="0"/>
+          <w:color w:val="000000"/>
+          <w:kern w:val="0"/>
+          <w:sz w:val="21"/>
+          <w:szCs w:val="21"/>
+          <w:shd w:val="clear" w:fill="FFFFFF"/>
+          <w:lang w:val="en-US" w:eastAsia="zh-CN" w:bidi="ar"/>
+        </w:rPr>
+        <w:t xml:space="preserve"> </w:t>
+      </w:r>
+      <w:r>
+        <w:rPr>
+          <w:rFonts w:hint="default" w:ascii="Consolas" w:hAnsi="Consolas" w:eastAsia="Consolas" w:cs="Consolas"/>
+          <w:b w:val="0"/>
+          <w:bCs w:val="0"/>
+          <w:color w:val="001080"/>
+          <w:kern w:val="0"/>
+          <w:sz w:val="21"/>
+          <w:szCs w:val="21"/>
+          <w:shd w:val="clear" w:fill="FFFFFF"/>
+          <w:lang w:val="en-US" w:eastAsia="zh-CN" w:bidi="ar"/>
+        </w:rPr>
+        <w:t>ethers</w:t>
+      </w:r>
+      <w:r>
+        <w:rPr>
+          <w:rFonts w:hint="default" w:ascii="Consolas" w:hAnsi="Consolas" w:eastAsia="Consolas" w:cs="Consolas"/>
+          <w:b w:val="0"/>
+          <w:bCs w:val="0"/>
+          <w:color w:val="000000"/>
+          <w:kern w:val="0"/>
+          <w:sz w:val="21"/>
+          <w:szCs w:val="21"/>
+          <w:shd w:val="clear" w:fill="FFFFFF"/>
+          <w:lang w:val="en-US" w:eastAsia="zh-CN" w:bidi="ar"/>
+        </w:rPr>
+        <w:t>.</w:t>
+      </w:r>
+      <w:r>
+        <w:rPr>
+          <w:rFonts w:hint="default" w:ascii="Consolas" w:hAnsi="Consolas" w:eastAsia="Consolas" w:cs="Consolas"/>
+          <w:b w:val="0"/>
+          <w:bCs w:val="0"/>
+          <w:color w:val="267F99"/>
+          <w:kern w:val="0"/>
+          <w:sz w:val="21"/>
+          <w:szCs w:val="21"/>
+          <w:shd w:val="clear" w:fill="FFFFFF"/>
+          <w:lang w:val="en-US" w:eastAsia="zh-CN" w:bidi="ar"/>
+        </w:rPr>
+        <w:t>Contract</w:t>
+      </w:r>
+      <w:r>
+        <w:rPr>
+          <w:rFonts w:hint="default" w:ascii="Consolas" w:hAnsi="Consolas" w:eastAsia="Consolas" w:cs="Consolas"/>
+          <w:b w:val="0"/>
+          <w:bCs w:val="0"/>
+          <w:color w:val="000000"/>
+          <w:kern w:val="0"/>
+          <w:sz w:val="21"/>
+          <w:szCs w:val="21"/>
+          <w:shd w:val="clear" w:fill="FFFFFF"/>
+          <w:lang w:val="en-US" w:eastAsia="zh-CN" w:bidi="ar"/>
+        </w:rPr>
+        <w:t>(</w:t>
+      </w:r>
+      <w:r>
+        <w:rPr>
+          <w:rFonts w:hint="default" w:ascii="Consolas" w:hAnsi="Consolas" w:eastAsia="Consolas" w:cs="Consolas"/>
+          <w:b w:val="0"/>
+          <w:bCs w:val="0"/>
+          <w:color w:val="0070C1"/>
+          <w:kern w:val="0"/>
+          <w:sz w:val="21"/>
+          <w:szCs w:val="21"/>
+          <w:shd w:val="clear" w:fill="FFFFFF"/>
+          <w:lang w:val="en-US" w:eastAsia="zh-CN" w:bidi="ar"/>
+        </w:rPr>
+        <w:t>clipperAddr</w:t>
+      </w:r>
+      <w:r>
+        <w:rPr>
+          <w:rFonts w:hint="default" w:ascii="Consolas" w:hAnsi="Consolas" w:eastAsia="Consolas" w:cs="Consolas"/>
+          <w:b w:val="0"/>
+          <w:bCs w:val="0"/>
+          <w:color w:val="000000"/>
+          <w:kern w:val="0"/>
+          <w:sz w:val="21"/>
+          <w:szCs w:val="21"/>
+          <w:shd w:val="clear" w:fill="FFFFFF"/>
+          <w:lang w:val="en-US" w:eastAsia="zh-CN" w:bidi="ar"/>
+        </w:rPr>
+        <w:t xml:space="preserve">, </w:t>
+      </w:r>
+      <w:r>
+        <w:rPr>
+          <w:rFonts w:hint="default" w:ascii="Consolas" w:hAnsi="Consolas" w:eastAsia="Consolas" w:cs="Consolas"/>
+          <w:b w:val="0"/>
+          <w:bCs w:val="0"/>
+          <w:color w:val="0070C1"/>
+          <w:kern w:val="0"/>
+          <w:sz w:val="21"/>
+          <w:szCs w:val="21"/>
+          <w:shd w:val="clear" w:fill="FFFFFF"/>
+          <w:lang w:val="en-US" w:eastAsia="zh-CN" w:bidi="ar"/>
+        </w:rPr>
+        <w:t>abi_clipper</w:t>
+      </w:r>
+      <w:r>
+        <w:rPr>
+          <w:rFonts w:hint="default" w:ascii="Consolas" w:hAnsi="Consolas" w:eastAsia="Consolas" w:cs="Consolas"/>
+          <w:b w:val="0"/>
+          <w:bCs w:val="0"/>
+          <w:color w:val="000000"/>
+          <w:kern w:val="0"/>
+          <w:sz w:val="21"/>
+          <w:szCs w:val="21"/>
+          <w:shd w:val="clear" w:fill="FFFFFF"/>
+          <w:lang w:val="en-US" w:eastAsia="zh-CN" w:bidi="ar"/>
+        </w:rPr>
+        <w:t xml:space="preserve">, </w:t>
+      </w:r>
+      <w:r>
+        <w:rPr>
+          <w:rFonts w:hint="default" w:ascii="Consolas" w:hAnsi="Consolas" w:eastAsia="Consolas" w:cs="Consolas"/>
+          <w:b w:val="0"/>
+          <w:bCs w:val="0"/>
+          <w:color w:val="0070C1"/>
+          <w:kern w:val="0"/>
+          <w:sz w:val="21"/>
+          <w:szCs w:val="21"/>
+          <w:shd w:val="clear" w:fill="FFFFFF"/>
+          <w:lang w:val="en-US" w:eastAsia="zh-CN" w:bidi="ar"/>
+        </w:rPr>
+        <w:t>signer</w:t>
+      </w:r>
+      <w:r>
+        <w:rPr>
+          <w:rFonts w:hint="default" w:ascii="Consolas" w:hAnsi="Consolas" w:eastAsia="Consolas" w:cs="Consolas"/>
+          <w:b w:val="0"/>
+          <w:bCs w:val="0"/>
+          <w:color w:val="000000"/>
+          <w:kern w:val="0"/>
+          <w:sz w:val="21"/>
+          <w:szCs w:val="21"/>
+          <w:shd w:val="clear" w:fill="FFFFFF"/>
+          <w:lang w:val="en-US" w:eastAsia="zh-CN" w:bidi="ar"/>
+        </w:rPr>
+        <w:t>);</w:t>
+      </w:r>
+    </w:p>
+    <w:p>
+      <w:pPr>
+        <w:keepNext w:val="0"/>
+        <w:keepLines w:val="0"/>
+        <w:widowControl/>
+        <w:suppressLineNumbers w:val="0"/>
+        <w:shd w:val="clear" w:fill="FFFFFF"/>
+        <w:spacing w:line="285" w:lineRule="atLeast"/>
+        <w:jc w:val="left"/>
+        <w:rPr>
+          <w:rFonts w:hint="default" w:ascii="Consolas" w:hAnsi="Consolas" w:eastAsia="Consolas" w:cs="Consolas"/>
+          <w:b w:val="0"/>
+          <w:bCs w:val="0"/>
+          <w:color w:val="000000"/>
+          <w:sz w:val="21"/>
+          <w:szCs w:val="21"/>
+        </w:rPr>
+      </w:pPr>
+      <w:r>
+        <w:rPr>
+          <w:rFonts w:hint="default" w:ascii="Consolas" w:hAnsi="Consolas" w:eastAsia="Consolas" w:cs="Consolas"/>
+          <w:b w:val="0"/>
+          <w:bCs w:val="0"/>
+          <w:color w:val="008000"/>
+          <w:kern w:val="0"/>
+          <w:sz w:val="21"/>
+          <w:szCs w:val="21"/>
+          <w:shd w:val="clear" w:fill="FFFFFF"/>
+          <w:lang w:val="en-US" w:eastAsia="zh-CN" w:bidi="ar"/>
+        </w:rPr>
+        <w:t>// console.log(contract);</w:t>
+      </w:r>
+    </w:p>
+    <w:p>
+      <w:pPr>
+        <w:keepNext w:val="0"/>
+        <w:keepLines w:val="0"/>
+        <w:widowControl/>
+        <w:suppressLineNumbers w:val="0"/>
+        <w:jc w:val="left"/>
+      </w:pPr>
+    </w:p>
+    <w:p>
+      <w:pPr>
+        <w:keepNext w:val="0"/>
+        <w:keepLines w:val="0"/>
+        <w:widowControl/>
+        <w:suppressLineNumbers w:val="0"/>
+        <w:shd w:val="clear" w:fill="FFFFFF"/>
+        <w:spacing w:line="285" w:lineRule="atLeast"/>
+        <w:jc w:val="left"/>
+      </w:pPr>
+      <w:r>
+        <w:rPr>
+          <w:rFonts w:hint="default" w:ascii="Consolas" w:hAnsi="Consolas" w:eastAsia="Consolas" w:cs="Consolas"/>
+          <w:b w:val="0"/>
+          <w:bCs w:val="0"/>
+          <w:color w:val="0000FF"/>
+          <w:kern w:val="0"/>
+          <w:sz w:val="21"/>
+          <w:szCs w:val="21"/>
+          <w:shd w:val="clear" w:fill="FFFFFF"/>
+          <w:lang w:val="en-US" w:eastAsia="zh-CN" w:bidi="ar"/>
+        </w:rPr>
+        <w:t>const</w:t>
+      </w:r>
+      <w:r>
+        <w:rPr>
+          <w:rFonts w:hint="default" w:ascii="Consolas" w:hAnsi="Consolas" w:eastAsia="Consolas" w:cs="Consolas"/>
+          <w:b w:val="0"/>
+          <w:bCs w:val="0"/>
+          <w:color w:val="000000"/>
+          <w:kern w:val="0"/>
+          <w:sz w:val="21"/>
+          <w:szCs w:val="21"/>
+          <w:shd w:val="clear" w:fill="FFFFFF"/>
+          <w:lang w:val="en-US" w:eastAsia="zh-CN" w:bidi="ar"/>
+        </w:rPr>
+        <w:t xml:space="preserve"> </w:t>
+      </w:r>
+      <w:r>
+        <w:rPr>
+          <w:rFonts w:hint="default" w:ascii="Consolas" w:hAnsi="Consolas" w:eastAsia="Consolas" w:cs="Consolas"/>
+          <w:b w:val="0"/>
+          <w:bCs w:val="0"/>
+          <w:color w:val="795E26"/>
+          <w:kern w:val="0"/>
+          <w:sz w:val="21"/>
+          <w:szCs w:val="21"/>
+          <w:shd w:val="clear" w:fill="FFFFFF"/>
+          <w:lang w:val="en-US" w:eastAsia="zh-CN" w:bidi="ar"/>
+        </w:rPr>
+        <w:t>main</w:t>
+      </w:r>
+      <w:r>
+        <w:rPr>
+          <w:rFonts w:hint="default" w:ascii="Consolas" w:hAnsi="Consolas" w:eastAsia="Consolas" w:cs="Consolas"/>
+          <w:b w:val="0"/>
+          <w:bCs w:val="0"/>
+          <w:color w:val="000000"/>
+          <w:kern w:val="0"/>
+          <w:sz w:val="21"/>
+          <w:szCs w:val="21"/>
+          <w:shd w:val="clear" w:fill="FFFFFF"/>
+          <w:lang w:val="en-US" w:eastAsia="zh-CN" w:bidi="ar"/>
+        </w:rPr>
+        <w:t xml:space="preserve"> = </w:t>
+      </w:r>
+      <w:r>
+        <w:rPr>
+          <w:rFonts w:hint="default" w:ascii="Consolas" w:hAnsi="Consolas" w:eastAsia="Consolas" w:cs="Consolas"/>
+          <w:b w:val="0"/>
+          <w:bCs w:val="0"/>
+          <w:color w:val="0000FF"/>
+          <w:kern w:val="0"/>
+          <w:sz w:val="21"/>
+          <w:szCs w:val="21"/>
+          <w:shd w:val="clear" w:fill="FFFFFF"/>
+          <w:lang w:val="en-US" w:eastAsia="zh-CN" w:bidi="ar"/>
+        </w:rPr>
+        <w:t>async</w:t>
+      </w:r>
+      <w:r>
+        <w:rPr>
+          <w:rFonts w:hint="default" w:ascii="Consolas" w:hAnsi="Consolas" w:eastAsia="Consolas" w:cs="Consolas"/>
+          <w:b w:val="0"/>
+          <w:bCs w:val="0"/>
+          <w:color w:val="000000"/>
+          <w:kern w:val="0"/>
+          <w:sz w:val="21"/>
+          <w:szCs w:val="21"/>
+          <w:shd w:val="clear" w:fill="FFFFFF"/>
+          <w:lang w:val="en-US" w:eastAsia="zh-CN" w:bidi="ar"/>
+        </w:rPr>
+        <w:t xml:space="preserve"> ()</w:t>
+      </w:r>
+      <w:r>
+        <w:rPr>
+          <w:rFonts w:hint="default" w:ascii="Consolas" w:hAnsi="Consolas" w:eastAsia="Consolas" w:cs="Consolas"/>
+          <w:b w:val="0"/>
+          <w:bCs w:val="0"/>
+          <w:color w:val="0000FF"/>
+          <w:kern w:val="0"/>
+          <w:sz w:val="21"/>
+          <w:szCs w:val="21"/>
+          <w:shd w:val="clear" w:fill="FFFFFF"/>
+          <w:lang w:val="en-US" w:eastAsia="zh-CN" w:bidi="ar"/>
+        </w:rPr>
+        <w:t>=&gt;</w:t>
+      </w:r>
+      <w:r>
+        <w:rPr>
+          <w:rFonts w:hint="default" w:ascii="Consolas" w:hAnsi="Consolas" w:eastAsia="Consolas" w:cs="Consolas"/>
+          <w:b w:val="0"/>
+          <w:bCs w:val="0"/>
+          <w:color w:val="000000"/>
+          <w:kern w:val="0"/>
+          <w:sz w:val="21"/>
+          <w:szCs w:val="21"/>
+          <w:shd w:val="clear" w:fill="FFFFFF"/>
+          <w:lang w:val="en-US" w:eastAsia="zh-CN" w:bidi="ar"/>
+        </w:rPr>
+        <w:t xml:space="preserve"> {</w:t>
+      </w:r>
+    </w:p>
+    <w:p>
+      <w:pPr>
+        <w:keepNext w:val="0"/>
+        <w:keepLines w:val="0"/>
+        <w:widowControl/>
+        <w:suppressLineNumbers w:val="0"/>
+        <w:shd w:val="clear" w:fill="FFFFFF"/>
+        <w:spacing w:line="285" w:lineRule="atLeast"/>
+        <w:jc w:val="left"/>
+        <w:rPr>
+          <w:rFonts w:hint="default" w:ascii="Consolas" w:hAnsi="Consolas" w:eastAsia="Consolas" w:cs="Consolas"/>
+          <w:b w:val="0"/>
+          <w:bCs w:val="0"/>
+          <w:color w:val="000000"/>
+          <w:sz w:val="21"/>
+          <w:szCs w:val="21"/>
+        </w:rPr>
+      </w:pPr>
+      <w:r>
+        <w:rPr>
+          <w:rFonts w:hint="default" w:ascii="Consolas" w:hAnsi="Consolas" w:eastAsia="Consolas" w:cs="Consolas"/>
+          <w:b w:val="0"/>
+          <w:bCs w:val="0"/>
+          <w:color w:val="000000"/>
+          <w:kern w:val="0"/>
+          <w:sz w:val="21"/>
+          <w:szCs w:val="21"/>
+          <w:shd w:val="clear" w:fill="FFFFFF"/>
+          <w:lang w:val="en-US" w:eastAsia="zh-CN" w:bidi="ar"/>
+        </w:rPr>
+        <w:t xml:space="preserve">    </w:t>
+      </w:r>
+      <w:r>
+        <w:rPr>
+          <w:rFonts w:hint="default" w:ascii="Consolas" w:hAnsi="Consolas" w:eastAsia="Consolas" w:cs="Consolas"/>
+          <w:b w:val="0"/>
+          <w:bCs w:val="0"/>
+          <w:color w:val="0000FF"/>
+          <w:kern w:val="0"/>
+          <w:sz w:val="21"/>
+          <w:szCs w:val="21"/>
+          <w:shd w:val="clear" w:fill="FFFFFF"/>
+          <w:lang w:val="en-US" w:eastAsia="zh-CN" w:bidi="ar"/>
+        </w:rPr>
+        <w:t>const</w:t>
+      </w:r>
+      <w:r>
+        <w:rPr>
+          <w:rFonts w:hint="default" w:ascii="Consolas" w:hAnsi="Consolas" w:eastAsia="Consolas" w:cs="Consolas"/>
+          <w:b w:val="0"/>
+          <w:bCs w:val="0"/>
+          <w:color w:val="000000"/>
+          <w:kern w:val="0"/>
+          <w:sz w:val="21"/>
+          <w:szCs w:val="21"/>
+          <w:shd w:val="clear" w:fill="FFFFFF"/>
+          <w:lang w:val="en-US" w:eastAsia="zh-CN" w:bidi="ar"/>
+        </w:rPr>
+        <w:t xml:space="preserve"> </w:t>
+      </w:r>
+      <w:r>
+        <w:rPr>
+          <w:rFonts w:hint="default" w:ascii="Consolas" w:hAnsi="Consolas" w:eastAsia="Consolas" w:cs="Consolas"/>
+          <w:b w:val="0"/>
+          <w:bCs w:val="0"/>
+          <w:color w:val="0070C1"/>
+          <w:kern w:val="0"/>
+          <w:sz w:val="21"/>
+          <w:szCs w:val="21"/>
+          <w:shd w:val="clear" w:fill="FFFFFF"/>
+          <w:lang w:val="en-US" w:eastAsia="zh-CN" w:bidi="ar"/>
+        </w:rPr>
+        <w:t>res</w:t>
+      </w:r>
+      <w:r>
+        <w:rPr>
+          <w:rFonts w:hint="default" w:ascii="Consolas" w:hAnsi="Consolas" w:eastAsia="Consolas" w:cs="Consolas"/>
+          <w:b w:val="0"/>
+          <w:bCs w:val="0"/>
+          <w:color w:val="000000"/>
+          <w:kern w:val="0"/>
+          <w:sz w:val="21"/>
+          <w:szCs w:val="21"/>
+          <w:shd w:val="clear" w:fill="FFFFFF"/>
+          <w:lang w:val="en-US" w:eastAsia="zh-CN" w:bidi="ar"/>
+        </w:rPr>
+        <w:t xml:space="preserve"> = </w:t>
+      </w:r>
+      <w:r>
+        <w:rPr>
+          <w:rFonts w:hint="default" w:ascii="Consolas" w:hAnsi="Consolas" w:eastAsia="Consolas" w:cs="Consolas"/>
+          <w:b w:val="0"/>
+          <w:bCs w:val="0"/>
+          <w:color w:val="AF00DB"/>
+          <w:kern w:val="0"/>
+          <w:sz w:val="21"/>
+          <w:szCs w:val="21"/>
+          <w:shd w:val="clear" w:fill="FFFFFF"/>
+          <w:lang w:val="en-US" w:eastAsia="zh-CN" w:bidi="ar"/>
+        </w:rPr>
+        <w:t>await</w:t>
+      </w:r>
+      <w:r>
+        <w:rPr>
+          <w:rFonts w:hint="default" w:ascii="Consolas" w:hAnsi="Consolas" w:eastAsia="Consolas" w:cs="Consolas"/>
+          <w:b w:val="0"/>
+          <w:bCs w:val="0"/>
+          <w:color w:val="000000"/>
+          <w:kern w:val="0"/>
+          <w:sz w:val="21"/>
+          <w:szCs w:val="21"/>
+          <w:shd w:val="clear" w:fill="FFFFFF"/>
+          <w:lang w:val="en-US" w:eastAsia="zh-CN" w:bidi="ar"/>
+        </w:rPr>
+        <w:t xml:space="preserve"> </w:t>
+      </w:r>
+      <w:r>
+        <w:rPr>
+          <w:rFonts w:hint="default" w:ascii="Consolas" w:hAnsi="Consolas" w:eastAsia="Consolas" w:cs="Consolas"/>
+          <w:b w:val="0"/>
+          <w:bCs w:val="0"/>
+          <w:color w:val="0070C1"/>
+          <w:kern w:val="0"/>
+          <w:sz w:val="21"/>
+          <w:szCs w:val="21"/>
+          <w:shd w:val="clear" w:fill="FFFFFF"/>
+          <w:lang w:val="en-US" w:eastAsia="zh-CN" w:bidi="ar"/>
+        </w:rPr>
+        <w:t>contract</w:t>
+      </w:r>
+      <w:r>
+        <w:rPr>
+          <w:rFonts w:hint="default" w:ascii="Consolas" w:hAnsi="Consolas" w:eastAsia="Consolas" w:cs="Consolas"/>
+          <w:b w:val="0"/>
+          <w:bCs w:val="0"/>
+          <w:color w:val="000000"/>
+          <w:kern w:val="0"/>
+          <w:sz w:val="21"/>
+          <w:szCs w:val="21"/>
+          <w:shd w:val="clear" w:fill="FFFFFF"/>
+          <w:lang w:val="en-US" w:eastAsia="zh-CN" w:bidi="ar"/>
+        </w:rPr>
+        <w:t>.</w:t>
+      </w:r>
+      <w:r>
+        <w:rPr>
+          <w:rFonts w:hint="eastAsia" w:ascii="Consolas" w:hAnsi="Consolas" w:eastAsia="Consolas" w:cs="Consolas"/>
+          <w:b w:val="0"/>
+          <w:bCs w:val="0"/>
+          <w:color w:val="000000"/>
+          <w:kern w:val="0"/>
+          <w:sz w:val="21"/>
+          <w:szCs w:val="21"/>
+          <w:shd w:val="clear" w:fill="FFFFFF"/>
+          <w:lang w:val="en-US" w:eastAsia="zh-CN" w:bidi="ar"/>
+        </w:rPr>
+        <w:t>functionName</w:t>
+      </w:r>
+      <w:r>
+        <w:rPr>
+          <w:rFonts w:hint="default" w:ascii="Consolas" w:hAnsi="Consolas" w:eastAsia="Consolas" w:cs="Consolas"/>
+          <w:b w:val="0"/>
+          <w:bCs w:val="0"/>
+          <w:color w:val="000000"/>
+          <w:kern w:val="0"/>
+          <w:sz w:val="21"/>
+          <w:szCs w:val="21"/>
+          <w:shd w:val="clear" w:fill="FFFFFF"/>
+          <w:lang w:val="en-US" w:eastAsia="zh-CN" w:bidi="ar"/>
+        </w:rPr>
+        <w:t>(</w:t>
+      </w:r>
+      <w:r>
+        <w:rPr>
+          <w:rFonts w:hint="default" w:ascii="Consolas" w:hAnsi="Consolas" w:eastAsia="Consolas" w:cs="Consolas"/>
+          <w:b w:val="0"/>
+          <w:bCs w:val="0"/>
+          <w:color w:val="A31515"/>
+          <w:kern w:val="0"/>
+          <w:sz w:val="21"/>
+          <w:szCs w:val="21"/>
+          <w:shd w:val="clear" w:fill="FFFFFF"/>
+          <w:lang w:val="en-US" w:eastAsia="zh-CN" w:bidi="ar"/>
+        </w:rPr>
+        <w:t>"</w:t>
+      </w:r>
+      <w:r>
+        <w:rPr>
+          <w:rFonts w:hint="eastAsia" w:ascii="Consolas" w:hAnsi="Consolas" w:eastAsia="Consolas" w:cs="Consolas"/>
+          <w:b w:val="0"/>
+          <w:bCs w:val="0"/>
+          <w:color w:val="A31515"/>
+          <w:kern w:val="0"/>
+          <w:sz w:val="21"/>
+          <w:szCs w:val="21"/>
+          <w:shd w:val="clear" w:fill="FFFFFF"/>
+          <w:lang w:val="en-US" w:eastAsia="zh-CN" w:bidi="ar"/>
+        </w:rPr>
+        <w:t>arg</w:t>
+      </w:r>
+      <w:r>
+        <w:rPr>
+          <w:rFonts w:hint="default" w:ascii="Consolas" w:hAnsi="Consolas" w:eastAsia="Consolas" w:cs="Consolas"/>
+          <w:b w:val="0"/>
+          <w:bCs w:val="0"/>
+          <w:color w:val="A31515"/>
+          <w:kern w:val="0"/>
+          <w:sz w:val="21"/>
+          <w:szCs w:val="21"/>
+          <w:shd w:val="clear" w:fill="FFFFFF"/>
+          <w:lang w:val="en-US" w:eastAsia="zh-CN" w:bidi="ar"/>
+        </w:rPr>
+        <w:t>"</w:t>
+      </w:r>
+      <w:r>
+        <w:rPr>
+          <w:rFonts w:hint="default" w:ascii="Consolas" w:hAnsi="Consolas" w:eastAsia="Consolas" w:cs="Consolas"/>
+          <w:b w:val="0"/>
+          <w:bCs w:val="0"/>
+          <w:color w:val="000000"/>
+          <w:kern w:val="0"/>
+          <w:sz w:val="21"/>
+          <w:szCs w:val="21"/>
+          <w:shd w:val="clear" w:fill="FFFFFF"/>
+          <w:lang w:val="en-US" w:eastAsia="zh-CN" w:bidi="ar"/>
+        </w:rPr>
+        <w:t>);</w:t>
+      </w:r>
+    </w:p>
+    <w:p>
+      <w:pPr>
+        <w:keepNext w:val="0"/>
+        <w:keepLines w:val="0"/>
+        <w:widowControl/>
+        <w:suppressLineNumbers w:val="0"/>
+        <w:shd w:val="clear" w:fill="FFFFFF"/>
+        <w:spacing w:line="285" w:lineRule="atLeast"/>
+        <w:jc w:val="left"/>
+        <w:rPr>
+          <w:rFonts w:hint="default" w:ascii="Consolas" w:hAnsi="Consolas" w:eastAsia="Consolas" w:cs="Consolas"/>
+          <w:b w:val="0"/>
+          <w:bCs w:val="0"/>
+          <w:color w:val="000000"/>
+          <w:sz w:val="21"/>
+          <w:szCs w:val="21"/>
+        </w:rPr>
+      </w:pPr>
+      <w:r>
+        <w:rPr>
+          <w:rFonts w:hint="default" w:ascii="Consolas" w:hAnsi="Consolas" w:eastAsia="Consolas" w:cs="Consolas"/>
+          <w:b w:val="0"/>
+          <w:bCs w:val="0"/>
+          <w:color w:val="000000"/>
+          <w:kern w:val="0"/>
+          <w:sz w:val="21"/>
+          <w:szCs w:val="21"/>
+          <w:shd w:val="clear" w:fill="FFFFFF"/>
+          <w:lang w:val="en-US" w:eastAsia="zh-CN" w:bidi="ar"/>
+        </w:rPr>
+        <w:t xml:space="preserve">    </w:t>
+      </w:r>
+      <w:r>
+        <w:rPr>
+          <w:rFonts w:hint="default" w:ascii="Consolas" w:hAnsi="Consolas" w:eastAsia="Consolas" w:cs="Consolas"/>
+          <w:b w:val="0"/>
+          <w:bCs w:val="0"/>
+          <w:color w:val="001080"/>
+          <w:kern w:val="0"/>
+          <w:sz w:val="21"/>
+          <w:szCs w:val="21"/>
+          <w:shd w:val="clear" w:fill="FFFFFF"/>
+          <w:lang w:val="en-US" w:eastAsia="zh-CN" w:bidi="ar"/>
+        </w:rPr>
+        <w:t>console</w:t>
+      </w:r>
+      <w:r>
+        <w:rPr>
+          <w:rFonts w:hint="default" w:ascii="Consolas" w:hAnsi="Consolas" w:eastAsia="Consolas" w:cs="Consolas"/>
+          <w:b w:val="0"/>
+          <w:bCs w:val="0"/>
+          <w:color w:val="000000"/>
+          <w:kern w:val="0"/>
+          <w:sz w:val="21"/>
+          <w:szCs w:val="21"/>
+          <w:shd w:val="clear" w:fill="FFFFFF"/>
+          <w:lang w:val="en-US" w:eastAsia="zh-CN" w:bidi="ar"/>
+        </w:rPr>
+        <w:t>.</w:t>
+      </w:r>
+      <w:r>
+        <w:rPr>
+          <w:rFonts w:hint="default" w:ascii="Consolas" w:hAnsi="Consolas" w:eastAsia="Consolas" w:cs="Consolas"/>
+          <w:b w:val="0"/>
+          <w:bCs w:val="0"/>
+          <w:color w:val="795E26"/>
+          <w:kern w:val="0"/>
+          <w:sz w:val="21"/>
+          <w:szCs w:val="21"/>
+          <w:shd w:val="clear" w:fill="FFFFFF"/>
+          <w:lang w:val="en-US" w:eastAsia="zh-CN" w:bidi="ar"/>
+        </w:rPr>
+        <w:t>log</w:t>
+      </w:r>
+      <w:r>
+        <w:rPr>
+          <w:rFonts w:hint="default" w:ascii="Consolas" w:hAnsi="Consolas" w:eastAsia="Consolas" w:cs="Consolas"/>
+          <w:b w:val="0"/>
+          <w:bCs w:val="0"/>
+          <w:color w:val="000000"/>
+          <w:kern w:val="0"/>
+          <w:sz w:val="21"/>
+          <w:szCs w:val="21"/>
+          <w:shd w:val="clear" w:fill="FFFFFF"/>
+          <w:lang w:val="en-US" w:eastAsia="zh-CN" w:bidi="ar"/>
+        </w:rPr>
+        <w:t>(</w:t>
+      </w:r>
+      <w:r>
+        <w:rPr>
+          <w:rFonts w:hint="default" w:ascii="Consolas" w:hAnsi="Consolas" w:eastAsia="Consolas" w:cs="Consolas"/>
+          <w:b w:val="0"/>
+          <w:bCs w:val="0"/>
+          <w:color w:val="0070C1"/>
+          <w:kern w:val="0"/>
+          <w:sz w:val="21"/>
+          <w:szCs w:val="21"/>
+          <w:shd w:val="clear" w:fill="FFFFFF"/>
+          <w:lang w:val="en-US" w:eastAsia="zh-CN" w:bidi="ar"/>
+        </w:rPr>
+        <w:t>res</w:t>
+      </w:r>
+      <w:r>
+        <w:rPr>
+          <w:rFonts w:hint="default" w:ascii="Consolas" w:hAnsi="Consolas" w:eastAsia="Consolas" w:cs="Consolas"/>
+          <w:b w:val="0"/>
+          <w:bCs w:val="0"/>
+          <w:color w:val="000000"/>
+          <w:kern w:val="0"/>
+          <w:sz w:val="21"/>
+          <w:szCs w:val="21"/>
+          <w:shd w:val="clear" w:fill="FFFFFF"/>
+          <w:lang w:val="en-US" w:eastAsia="zh-CN" w:bidi="ar"/>
+        </w:rPr>
+        <w:t>);</w:t>
+      </w:r>
+    </w:p>
+    <w:p>
+      <w:pPr>
+        <w:keepNext w:val="0"/>
+        <w:keepLines w:val="0"/>
+        <w:widowControl/>
+        <w:suppressLineNumbers w:val="0"/>
+        <w:shd w:val="clear" w:fill="FFFFFF"/>
+        <w:spacing w:line="285" w:lineRule="atLeast"/>
+        <w:jc w:val="left"/>
+        <w:rPr>
+          <w:rFonts w:hint="default" w:ascii="Consolas" w:hAnsi="Consolas" w:eastAsia="Consolas" w:cs="Consolas"/>
+          <w:b w:val="0"/>
+          <w:bCs w:val="0"/>
+          <w:color w:val="000000"/>
+          <w:sz w:val="21"/>
+          <w:szCs w:val="21"/>
+        </w:rPr>
+      </w:pPr>
+      <w:r>
+        <w:rPr>
+          <w:rFonts w:hint="default" w:ascii="Consolas" w:hAnsi="Consolas" w:eastAsia="Consolas" w:cs="Consolas"/>
+          <w:b w:val="0"/>
+          <w:bCs w:val="0"/>
+          <w:color w:val="000000"/>
+          <w:kern w:val="0"/>
+          <w:sz w:val="21"/>
+          <w:szCs w:val="21"/>
+          <w:shd w:val="clear" w:fill="FFFFFF"/>
+          <w:lang w:val="en-US" w:eastAsia="zh-CN" w:bidi="ar"/>
+        </w:rPr>
+        <w:t xml:space="preserve">    </w:t>
+      </w:r>
+      <w:r>
+        <w:rPr>
+          <w:rFonts w:hint="default" w:ascii="Consolas" w:hAnsi="Consolas" w:eastAsia="Consolas" w:cs="Consolas"/>
+          <w:b w:val="0"/>
+          <w:bCs w:val="0"/>
+          <w:color w:val="0000FF"/>
+          <w:kern w:val="0"/>
+          <w:sz w:val="21"/>
+          <w:szCs w:val="21"/>
+          <w:shd w:val="clear" w:fill="FFFFFF"/>
+          <w:lang w:val="en-US" w:eastAsia="zh-CN" w:bidi="ar"/>
+        </w:rPr>
+        <w:t>const</w:t>
+      </w:r>
+      <w:r>
+        <w:rPr>
+          <w:rFonts w:hint="default" w:ascii="Consolas" w:hAnsi="Consolas" w:eastAsia="Consolas" w:cs="Consolas"/>
+          <w:b w:val="0"/>
+          <w:bCs w:val="0"/>
+          <w:color w:val="000000"/>
+          <w:kern w:val="0"/>
+          <w:sz w:val="21"/>
+          <w:szCs w:val="21"/>
+          <w:shd w:val="clear" w:fill="FFFFFF"/>
+          <w:lang w:val="en-US" w:eastAsia="zh-CN" w:bidi="ar"/>
+        </w:rPr>
+        <w:t xml:space="preserve"> </w:t>
+      </w:r>
+      <w:r>
+        <w:rPr>
+          <w:rFonts w:hint="default" w:ascii="Consolas" w:hAnsi="Consolas" w:eastAsia="Consolas" w:cs="Consolas"/>
+          <w:b w:val="0"/>
+          <w:bCs w:val="0"/>
+          <w:color w:val="0070C1"/>
+          <w:kern w:val="0"/>
+          <w:sz w:val="21"/>
+          <w:szCs w:val="21"/>
+          <w:shd w:val="clear" w:fill="FFFFFF"/>
+          <w:lang w:val="en-US" w:eastAsia="zh-CN" w:bidi="ar"/>
+        </w:rPr>
+        <w:t>multi</w:t>
+      </w:r>
+      <w:r>
+        <w:rPr>
+          <w:rFonts w:hint="default" w:ascii="Consolas" w:hAnsi="Consolas" w:eastAsia="Consolas" w:cs="Consolas"/>
+          <w:b w:val="0"/>
+          <w:bCs w:val="0"/>
+          <w:color w:val="000000"/>
+          <w:kern w:val="0"/>
+          <w:sz w:val="21"/>
+          <w:szCs w:val="21"/>
+          <w:shd w:val="clear" w:fill="FFFFFF"/>
+          <w:lang w:val="en-US" w:eastAsia="zh-CN" w:bidi="ar"/>
+        </w:rPr>
+        <w:t xml:space="preserve"> = </w:t>
+      </w:r>
+      <w:r>
+        <w:rPr>
+          <w:rFonts w:hint="default" w:ascii="Consolas" w:hAnsi="Consolas" w:eastAsia="Consolas" w:cs="Consolas"/>
+          <w:b w:val="0"/>
+          <w:bCs w:val="0"/>
+          <w:color w:val="0070C1"/>
+          <w:kern w:val="0"/>
+          <w:sz w:val="21"/>
+          <w:szCs w:val="21"/>
+          <w:shd w:val="clear" w:fill="FFFFFF"/>
+          <w:lang w:val="en-US" w:eastAsia="zh-CN" w:bidi="ar"/>
+        </w:rPr>
+        <w:t>res</w:t>
+      </w:r>
+      <w:r>
+        <w:rPr>
+          <w:rFonts w:hint="default" w:ascii="Consolas" w:hAnsi="Consolas" w:eastAsia="Consolas" w:cs="Consolas"/>
+          <w:b w:val="0"/>
+          <w:bCs w:val="0"/>
+          <w:color w:val="000000"/>
+          <w:kern w:val="0"/>
+          <w:sz w:val="21"/>
+          <w:szCs w:val="21"/>
+          <w:shd w:val="clear" w:fill="FFFFFF"/>
+          <w:lang w:val="en-US" w:eastAsia="zh-CN" w:bidi="ar"/>
+        </w:rPr>
+        <w:t>[</w:t>
+      </w:r>
+      <w:r>
+        <w:rPr>
+          <w:rFonts w:hint="default" w:ascii="Consolas" w:hAnsi="Consolas" w:eastAsia="Consolas" w:cs="Consolas"/>
+          <w:b w:val="0"/>
+          <w:bCs w:val="0"/>
+          <w:color w:val="098658"/>
+          <w:kern w:val="0"/>
+          <w:sz w:val="21"/>
+          <w:szCs w:val="21"/>
+          <w:shd w:val="clear" w:fill="FFFFFF"/>
+          <w:lang w:val="en-US" w:eastAsia="zh-CN" w:bidi="ar"/>
+        </w:rPr>
+        <w:t>1</w:t>
+      </w:r>
+      <w:r>
+        <w:rPr>
+          <w:rFonts w:hint="default" w:ascii="Consolas" w:hAnsi="Consolas" w:eastAsia="Consolas" w:cs="Consolas"/>
+          <w:b w:val="0"/>
+          <w:bCs w:val="0"/>
+          <w:color w:val="000000"/>
+          <w:kern w:val="0"/>
+          <w:sz w:val="21"/>
+          <w:szCs w:val="21"/>
+          <w:shd w:val="clear" w:fill="FFFFFF"/>
+          <w:lang w:val="en-US" w:eastAsia="zh-CN" w:bidi="ar"/>
+        </w:rPr>
+        <w:t xml:space="preserve">] * </w:t>
+      </w:r>
+      <w:r>
+        <w:rPr>
+          <w:rFonts w:hint="default" w:ascii="Consolas" w:hAnsi="Consolas" w:eastAsia="Consolas" w:cs="Consolas"/>
+          <w:b w:val="0"/>
+          <w:bCs w:val="0"/>
+          <w:color w:val="0070C1"/>
+          <w:kern w:val="0"/>
+          <w:sz w:val="21"/>
+          <w:szCs w:val="21"/>
+          <w:shd w:val="clear" w:fill="FFFFFF"/>
+          <w:lang w:val="en-US" w:eastAsia="zh-CN" w:bidi="ar"/>
+        </w:rPr>
+        <w:t>res</w:t>
+      </w:r>
+      <w:r>
+        <w:rPr>
+          <w:rFonts w:hint="default" w:ascii="Consolas" w:hAnsi="Consolas" w:eastAsia="Consolas" w:cs="Consolas"/>
+          <w:b w:val="0"/>
+          <w:bCs w:val="0"/>
+          <w:color w:val="000000"/>
+          <w:kern w:val="0"/>
+          <w:sz w:val="21"/>
+          <w:szCs w:val="21"/>
+          <w:shd w:val="clear" w:fill="FFFFFF"/>
+          <w:lang w:val="en-US" w:eastAsia="zh-CN" w:bidi="ar"/>
+        </w:rPr>
+        <w:t>[</w:t>
+      </w:r>
+      <w:r>
+        <w:rPr>
+          <w:rFonts w:hint="default" w:ascii="Consolas" w:hAnsi="Consolas" w:eastAsia="Consolas" w:cs="Consolas"/>
+          <w:b w:val="0"/>
+          <w:bCs w:val="0"/>
+          <w:color w:val="098658"/>
+          <w:kern w:val="0"/>
+          <w:sz w:val="21"/>
+          <w:szCs w:val="21"/>
+          <w:shd w:val="clear" w:fill="FFFFFF"/>
+          <w:lang w:val="en-US" w:eastAsia="zh-CN" w:bidi="ar"/>
+        </w:rPr>
+        <w:t>2</w:t>
+      </w:r>
+      <w:r>
+        <w:rPr>
+          <w:rFonts w:hint="default" w:ascii="Consolas" w:hAnsi="Consolas" w:eastAsia="Consolas" w:cs="Consolas"/>
+          <w:b w:val="0"/>
+          <w:bCs w:val="0"/>
+          <w:color w:val="000000"/>
+          <w:kern w:val="0"/>
+          <w:sz w:val="21"/>
+          <w:szCs w:val="21"/>
+          <w:shd w:val="clear" w:fill="FFFFFF"/>
+          <w:lang w:val="en-US" w:eastAsia="zh-CN" w:bidi="ar"/>
+        </w:rPr>
+        <w:t>];</w:t>
+      </w:r>
+    </w:p>
+    <w:p>
+      <w:pPr>
+        <w:keepNext w:val="0"/>
+        <w:keepLines w:val="0"/>
+        <w:widowControl/>
+        <w:suppressLineNumbers w:val="0"/>
+        <w:shd w:val="clear" w:fill="FFFFFF"/>
+        <w:spacing w:line="285" w:lineRule="atLeast"/>
+        <w:jc w:val="left"/>
+        <w:rPr>
+          <w:rFonts w:hint="default" w:ascii="Consolas" w:hAnsi="Consolas" w:eastAsia="Consolas" w:cs="Consolas"/>
+          <w:b w:val="0"/>
+          <w:bCs w:val="0"/>
+          <w:color w:val="000000"/>
+          <w:sz w:val="21"/>
+          <w:szCs w:val="21"/>
+        </w:rPr>
+      </w:pPr>
+      <w:r>
+        <w:rPr>
+          <w:rFonts w:hint="default" w:ascii="Consolas" w:hAnsi="Consolas" w:eastAsia="Consolas" w:cs="Consolas"/>
+          <w:b w:val="0"/>
+          <w:bCs w:val="0"/>
+          <w:color w:val="000000"/>
+          <w:kern w:val="0"/>
+          <w:sz w:val="21"/>
+          <w:szCs w:val="21"/>
+          <w:shd w:val="clear" w:fill="FFFFFF"/>
+          <w:lang w:val="en-US" w:eastAsia="zh-CN" w:bidi="ar"/>
+        </w:rPr>
+        <w:t xml:space="preserve">    </w:t>
+      </w:r>
+      <w:r>
+        <w:rPr>
+          <w:rFonts w:hint="default" w:ascii="Consolas" w:hAnsi="Consolas" w:eastAsia="Consolas" w:cs="Consolas"/>
+          <w:b w:val="0"/>
+          <w:bCs w:val="0"/>
+          <w:color w:val="001080"/>
+          <w:kern w:val="0"/>
+          <w:sz w:val="21"/>
+          <w:szCs w:val="21"/>
+          <w:shd w:val="clear" w:fill="FFFFFF"/>
+          <w:lang w:val="en-US" w:eastAsia="zh-CN" w:bidi="ar"/>
+        </w:rPr>
+        <w:t>console</w:t>
+      </w:r>
+      <w:r>
+        <w:rPr>
+          <w:rFonts w:hint="default" w:ascii="Consolas" w:hAnsi="Consolas" w:eastAsia="Consolas" w:cs="Consolas"/>
+          <w:b w:val="0"/>
+          <w:bCs w:val="0"/>
+          <w:color w:val="000000"/>
+          <w:kern w:val="0"/>
+          <w:sz w:val="21"/>
+          <w:szCs w:val="21"/>
+          <w:shd w:val="clear" w:fill="FFFFFF"/>
+          <w:lang w:val="en-US" w:eastAsia="zh-CN" w:bidi="ar"/>
+        </w:rPr>
+        <w:t>.</w:t>
+      </w:r>
+      <w:r>
+        <w:rPr>
+          <w:rFonts w:hint="default" w:ascii="Consolas" w:hAnsi="Consolas" w:eastAsia="Consolas" w:cs="Consolas"/>
+          <w:b w:val="0"/>
+          <w:bCs w:val="0"/>
+          <w:color w:val="795E26"/>
+          <w:kern w:val="0"/>
+          <w:sz w:val="21"/>
+          <w:szCs w:val="21"/>
+          <w:shd w:val="clear" w:fill="FFFFFF"/>
+          <w:lang w:val="en-US" w:eastAsia="zh-CN" w:bidi="ar"/>
+        </w:rPr>
+        <w:t>log</w:t>
+      </w:r>
+      <w:r>
+        <w:rPr>
+          <w:rFonts w:hint="default" w:ascii="Consolas" w:hAnsi="Consolas" w:eastAsia="Consolas" w:cs="Consolas"/>
+          <w:b w:val="0"/>
+          <w:bCs w:val="0"/>
+          <w:color w:val="000000"/>
+          <w:kern w:val="0"/>
+          <w:sz w:val="21"/>
+          <w:szCs w:val="21"/>
+          <w:shd w:val="clear" w:fill="FFFFFF"/>
+          <w:lang w:val="en-US" w:eastAsia="zh-CN" w:bidi="ar"/>
+        </w:rPr>
+        <w:t>(</w:t>
+      </w:r>
+      <w:r>
+        <w:rPr>
+          <w:rFonts w:hint="default" w:ascii="Consolas" w:hAnsi="Consolas" w:eastAsia="Consolas" w:cs="Consolas"/>
+          <w:b w:val="0"/>
+          <w:bCs w:val="0"/>
+          <w:color w:val="0070C1"/>
+          <w:kern w:val="0"/>
+          <w:sz w:val="21"/>
+          <w:szCs w:val="21"/>
+          <w:shd w:val="clear" w:fill="FFFFFF"/>
+          <w:lang w:val="en-US" w:eastAsia="zh-CN" w:bidi="ar"/>
+        </w:rPr>
+        <w:t>multi</w:t>
+      </w:r>
+      <w:r>
+        <w:rPr>
+          <w:rFonts w:hint="default" w:ascii="Consolas" w:hAnsi="Consolas" w:eastAsia="Consolas" w:cs="Consolas"/>
+          <w:b w:val="0"/>
+          <w:bCs w:val="0"/>
+          <w:color w:val="000000"/>
+          <w:kern w:val="0"/>
+          <w:sz w:val="21"/>
+          <w:szCs w:val="21"/>
+          <w:shd w:val="clear" w:fill="FFFFFF"/>
+          <w:lang w:val="en-US" w:eastAsia="zh-CN" w:bidi="ar"/>
+        </w:rPr>
+        <w:t>);</w:t>
+      </w:r>
+    </w:p>
+    <w:p>
+      <w:pPr>
+        <w:keepNext w:val="0"/>
+        <w:keepLines w:val="0"/>
+        <w:widowControl/>
+        <w:suppressLineNumbers w:val="0"/>
+        <w:shd w:val="clear" w:fill="FFFFFF"/>
+        <w:spacing w:line="285" w:lineRule="atLeast"/>
+        <w:jc w:val="left"/>
+        <w:rPr>
+          <w:rFonts w:hint="default" w:ascii="Consolas" w:hAnsi="Consolas" w:eastAsia="Consolas" w:cs="Consolas"/>
+          <w:b w:val="0"/>
+          <w:bCs w:val="0"/>
+          <w:color w:val="000000"/>
+          <w:sz w:val="21"/>
+          <w:szCs w:val="21"/>
+        </w:rPr>
+      </w:pPr>
+      <w:r>
+        <w:rPr>
+          <w:rFonts w:hint="default" w:ascii="Consolas" w:hAnsi="Consolas" w:eastAsia="Consolas" w:cs="Consolas"/>
+          <w:b w:val="0"/>
+          <w:bCs w:val="0"/>
+          <w:color w:val="000000"/>
+          <w:kern w:val="0"/>
+          <w:sz w:val="21"/>
+          <w:szCs w:val="21"/>
+          <w:shd w:val="clear" w:fill="FFFFFF"/>
+          <w:lang w:val="en-US" w:eastAsia="zh-CN" w:bidi="ar"/>
+        </w:rPr>
+        <w:t>}</w:t>
+      </w:r>
+    </w:p>
+    <w:p>
+      <w:pPr>
+        <w:keepNext w:val="0"/>
+        <w:keepLines w:val="0"/>
+        <w:widowControl/>
+        <w:suppressLineNumbers w:val="0"/>
+        <w:shd w:val="clear" w:fill="FFFFFF"/>
+        <w:spacing w:line="285" w:lineRule="atLeast"/>
+        <w:jc w:val="left"/>
+        <w:rPr>
+          <w:rFonts w:hint="default" w:ascii="Consolas" w:hAnsi="Consolas" w:eastAsia="Consolas" w:cs="Consolas"/>
+          <w:b w:val="0"/>
+          <w:bCs w:val="0"/>
+          <w:color w:val="000000"/>
+          <w:sz w:val="21"/>
+          <w:szCs w:val="21"/>
+        </w:rPr>
+      </w:pPr>
+      <w:r>
+        <w:rPr>
+          <w:rFonts w:hint="default" w:ascii="Consolas" w:hAnsi="Consolas" w:eastAsia="Consolas" w:cs="Consolas"/>
+          <w:b w:val="0"/>
+          <w:bCs w:val="0"/>
+          <w:color w:val="795E26"/>
+          <w:kern w:val="0"/>
+          <w:sz w:val="21"/>
+          <w:szCs w:val="21"/>
+          <w:shd w:val="clear" w:fill="FFFFFF"/>
+          <w:lang w:val="en-US" w:eastAsia="zh-CN" w:bidi="ar"/>
+        </w:rPr>
+        <w:t>main</w:t>
+      </w:r>
+      <w:r>
+        <w:rPr>
+          <w:rFonts w:hint="default" w:ascii="Consolas" w:hAnsi="Consolas" w:eastAsia="Consolas" w:cs="Consolas"/>
+          <w:b w:val="0"/>
+          <w:bCs w:val="0"/>
+          <w:color w:val="000000"/>
+          <w:kern w:val="0"/>
+          <w:sz w:val="21"/>
+          <w:szCs w:val="21"/>
+          <w:shd w:val="clear" w:fill="FFFFFF"/>
+          <w:lang w:val="en-US" w:eastAsia="zh-CN" w:bidi="ar"/>
+        </w:rPr>
+        <w:t>();</w:t>
+      </w:r>
+    </w:p>
+    <w:p>
+      <w:pPr>
+        <w:rPr>
+          <w:rFonts w:hint="default"/>
+          <w:lang w:val="en-US" w:eastAsia="zh-CN"/>
+        </w:rPr>
+      </w:pPr>
       <w:bookmarkStart w:id="0" w:name="_GoBack"/>
       <w:bookmarkEnd w:id="0"/>
-    </w:p>
-    <w:p>
-      <w:pPr>
-        <w:rPr>
-          <w:rFonts w:hint="default"/>
-          <w:lang w:val="en-US" w:eastAsia="zh-CN"/>
-        </w:rPr>
-      </w:pPr>
     </w:p>
     <w:sectPr>
       <w:pgSz w:w="11906" w:h="16838"/>

--- a/合约踩坑.docx
+++ b/合约踩坑.docx
@@ -11500,6 +11500,134 @@
           <w:lang w:val="en-US" w:eastAsia="zh-CN" w:bidi="ar"/>
         </w:rPr>
         <w:t>();</w:t>
+      </w:r>
+    </w:p>
+    <w:p>
+      <w:pPr>
+        <w:rPr>
+          <w:rFonts w:hint="default"/>
+          <w:lang w:val="en-US" w:eastAsia="zh-CN"/>
+        </w:rPr>
+      </w:pPr>
+    </w:p>
+    <w:p>
+      <w:pPr>
+        <w:rPr>
+          <w:rFonts w:hint="eastAsia"/>
+          <w:lang w:val="en-US" w:eastAsia="zh-CN"/>
+        </w:rPr>
+      </w:pPr>
+      <w:r>
+        <w:rPr>
+          <w:rFonts w:hint="eastAsia"/>
+          <w:lang w:val="en-US" w:eastAsia="zh-CN"/>
+        </w:rPr>
+        <w:t>//===============================================//=============================</w:t>
+      </w:r>
+    </w:p>
+    <w:p>
+      <w:pPr>
+        <w:rPr>
+          <w:rFonts w:hint="eastAsia"/>
+          <w:lang w:val="en-US" w:eastAsia="zh-CN"/>
+        </w:rPr>
+      </w:pPr>
+    </w:p>
+    <w:p>
+      <w:pPr>
+        <w:keepNext w:val="0"/>
+        <w:keepLines w:val="0"/>
+        <w:widowControl/>
+        <w:suppressLineNumbers w:val="0"/>
+        <w:shd w:val="clear" w:fill="FFFFFF"/>
+        <w:spacing w:line="285" w:lineRule="atLeast"/>
+        <w:jc w:val="left"/>
+        <w:rPr>
+          <w:rFonts w:hint="default" w:ascii="Consolas" w:hAnsi="Consolas" w:eastAsia="Consolas" w:cs="Consolas"/>
+          <w:b w:val="0"/>
+          <w:bCs w:val="0"/>
+          <w:color w:val="000000"/>
+          <w:sz w:val="21"/>
+          <w:szCs w:val="21"/>
+          <w:lang w:val="en-US"/>
+        </w:rPr>
+      </w:pPr>
+      <w:r>
+        <w:rPr>
+          <w:rFonts w:hint="eastAsia"/>
+          <w:lang w:val="en-US" w:eastAsia="zh-CN"/>
+        </w:rPr>
+        <w:t>在写NatSpec 的注释时，要注意函数上方的</w:t>
+      </w:r>
+      <w:r>
+        <w:rPr>
+          <w:rFonts w:hint="default" w:ascii="Consolas" w:hAnsi="Consolas" w:eastAsia="Consolas" w:cs="Consolas"/>
+          <w:b w:val="0"/>
+          <w:bCs w:val="0"/>
+          <w:color w:val="0000FF"/>
+          <w:kern w:val="0"/>
+          <w:sz w:val="21"/>
+          <w:szCs w:val="21"/>
+          <w:shd w:val="clear" w:fill="FFFFFF"/>
+          <w:lang w:val="en-US" w:eastAsia="zh-CN" w:bidi="ar"/>
+        </w:rPr>
+        <w:t>@param</w:t>
+      </w:r>
+      <w:r>
+        <w:rPr>
+          <w:rFonts w:hint="eastAsia" w:ascii="Consolas" w:hAnsi="Consolas" w:eastAsia="Consolas" w:cs="Consolas"/>
+          <w:b w:val="0"/>
+          <w:bCs w:val="0"/>
+          <w:color w:val="0000FF"/>
+          <w:kern w:val="0"/>
+          <w:sz w:val="21"/>
+          <w:szCs w:val="21"/>
+          <w:shd w:val="clear" w:fill="FFFFFF"/>
+          <w:lang w:val="en-US" w:eastAsia="zh-CN" w:bidi="ar"/>
+        </w:rPr>
+        <w:t xml:space="preserve"> 与传入参数对的上不，若对不上，则hardhat报错</w:t>
+      </w:r>
+      <w:r>
+        <w:rPr>
+          <w:rFonts w:hint="eastAsia" w:ascii="Consolas" w:hAnsi="Consolas" w:eastAsia="Consolas" w:cs="Consolas"/>
+          <w:b/>
+          <w:bCs/>
+          <w:color w:val="0000FF"/>
+          <w:kern w:val="0"/>
+          <w:sz w:val="21"/>
+          <w:szCs w:val="21"/>
+          <w:shd w:val="clear" w:fill="FFFFFF"/>
+          <w:lang w:val="en-US" w:eastAsia="zh-CN" w:bidi="ar"/>
+        </w:rPr>
+        <w:t>HH600</w:t>
+      </w:r>
+      <w:r>
+        <w:rPr>
+          <w:rFonts w:hint="eastAsia" w:ascii="Consolas" w:hAnsi="Consolas" w:eastAsia="Consolas" w:cs="Consolas"/>
+          <w:b w:val="0"/>
+          <w:bCs w:val="0"/>
+          <w:color w:val="0000FF"/>
+          <w:kern w:val="0"/>
+          <w:sz w:val="21"/>
+          <w:szCs w:val="21"/>
+          <w:shd w:val="clear" w:fill="FFFFFF"/>
+          <w:lang w:val="en-US" w:eastAsia="zh-CN" w:bidi="ar"/>
+        </w:rPr>
+        <w:t>，还有，注意标签的使用地方，使用错了还是报错</w:t>
+      </w:r>
+      <w:r>
+        <w:rPr>
+          <w:rFonts w:hint="eastAsia" w:ascii="Consolas" w:hAnsi="Consolas" w:eastAsia="Consolas" w:cs="Consolas"/>
+          <w:b/>
+          <w:bCs/>
+          <w:color w:val="0000FF"/>
+          <w:kern w:val="0"/>
+          <w:sz w:val="21"/>
+          <w:szCs w:val="21"/>
+          <w:shd w:val="clear" w:fill="FFFFFF"/>
+          <w:lang w:val="en-US" w:eastAsia="zh-CN" w:bidi="ar"/>
+        </w:rPr>
+        <w:t>HH600</w:t>
       </w:r>
     </w:p>
     <w:p>
@@ -11618,7 +11746,7 @@
     <w:lsdException w:unhideWhenUsed="0" w:uiPriority="0" w:semiHidden="0" w:name="Body Text Indent 2"/>
     <w:lsdException w:unhideWhenUsed="0" w:uiPriority="0" w:semiHidden="0" w:name="Body Text Indent 3"/>
     <w:lsdException w:unhideWhenUsed="0" w:uiPriority="0" w:semiHidden="0" w:name="Block Text"/>
-    <w:lsdException w:unhideWhenUsed="0" w:uiPriority="0" w:semiHidden="0" w:name="Hyperlink"/>
+    <w:lsdException w:qFormat="1" w:unhideWhenUsed="0" w:uiPriority="0" w:semiHidden="0" w:name="Hyperlink"/>
     <w:lsdException w:unhideWhenUsed="0" w:uiPriority="0" w:semiHidden="0" w:name="FollowedHyperlink"/>
     <w:lsdException w:qFormat="1" w:unhideWhenUsed="0" w:uiPriority="0" w:semiHidden="0" w:name="Strong"/>
     <w:lsdException w:qFormat="1" w:unhideWhenUsed="0" w:uiPriority="0" w:semiHidden="0" w:name="Emphasis"/>
@@ -11632,7 +11760,7 @@
     <w:lsdException w:qFormat="1" w:unhideWhenUsed="0" w:uiPriority="0" w:semiHidden="0" w:name="HTML Code"/>
     <w:lsdException w:unhideWhenUsed="0" w:uiPriority="0" w:semiHidden="0" w:name="HTML Definition"/>
     <w:lsdException w:unhideWhenUsed="0" w:uiPriority="0" w:semiHidden="0" w:name="HTML Keyboard"/>
-    <w:lsdException w:unhideWhenUsed="0" w:uiPriority="0" w:semiHidden="0" w:name="HTML Preformatted"/>
+    <w:lsdException w:qFormat="1" w:unhideWhenUsed="0" w:uiPriority="0" w:semiHidden="0" w:name="HTML Preformatted"/>
     <w:lsdException w:unhideWhenUsed="0" w:uiPriority="0" w:semiHidden="0" w:name="HTML Sample"/>
     <w:lsdException w:unhideWhenUsed="0" w:uiPriority="0" w:semiHidden="0" w:name="HTML Typewriter"/>
     <w:lsdException w:unhideWhenUsed="0" w:uiPriority="0" w:semiHidden="0" w:name="HTML Variable"/>
@@ -11802,6 +11930,7 @@
     <w:name w:val="heading 1"/>
     <w:basedOn w:val="1"/>
     <w:next w:val="1"/>
+    <w:autoRedefine/>
     <w:qFormat/>
     <w:uiPriority w:val="0"/>
     <w:pPr>
@@ -11820,6 +11949,7 @@
     <w:name w:val="heading 2"/>
     <w:basedOn w:val="1"/>
     <w:next w:val="1"/>
+    <w:autoRedefine/>
     <w:unhideWhenUsed/>
     <w:qFormat/>
     <w:uiPriority w:val="0"/>
@@ -11837,12 +11967,14 @@
   </w:style>
   <w:style w:type="character" w:default="1" w:styleId="6">
     <w:name w:val="Default Paragraph Font"/>
+    <w:autoRedefine/>
     <w:semiHidden/>
     <w:qFormat/>
     <w:uiPriority w:val="0"/>
   </w:style>
   <w:style w:type="table" w:default="1" w:styleId="5">
     <w:name w:val="Normal Table"/>
+    <w:autoRedefine/>
     <w:semiHidden/>
     <w:qFormat/>
     <w:uiPriority w:val="0"/>
@@ -11858,6 +11990,8 @@
   <w:style w:type="paragraph" w:styleId="4">
     <w:name w:val="HTML Preformatted"/>
     <w:basedOn w:val="1"/>
+    <w:autoRedefine/>
+    <w:qFormat/>
     <w:uiPriority w:val="0"/>
     <w:pPr>
       <w:tabs>
@@ -11891,6 +12025,8 @@
   <w:style w:type="character" w:styleId="7">
     <w:name w:val="Hyperlink"/>
     <w:basedOn w:val="6"/>
+    <w:autoRedefine/>
+    <w:qFormat/>
     <w:uiPriority w:val="0"/>
     <w:rPr>
       <w:color w:val="0000FF"/>

--- a/合约踩坑.docx
+++ b/合约踩坑.docx
@@ -3624,6 +3624,1245 @@
       <w:pPr>
         <w:rPr>
           <w:rFonts w:hint="eastAsia"/>
+          <w:lang w:val="en-US" w:eastAsia="zh-CN"/>
+        </w:rPr>
+      </w:pPr>
+    </w:p>
+    <w:p>
+      <w:pPr>
+        <w:rPr>
+          <w:rFonts w:hint="eastAsia"/>
+          <w:lang w:val="en-US" w:eastAsia="zh-CN"/>
+        </w:rPr>
+      </w:pPr>
+      <w:r>
+        <w:rPr>
+          <w:rFonts w:hint="eastAsia"/>
+          <w:lang w:val="en-US" w:eastAsia="zh-CN"/>
+        </w:rPr>
+        <w:t>//=============================================================================</w:t>
+      </w:r>
+    </w:p>
+    <w:p>
+      <w:pPr>
+        <w:pBdr>
+          <w:bottom w:val="single" w:color="auto" w:sz="4" w:space="0"/>
+        </w:pBdr>
+        <w:rPr>
+          <w:rFonts w:hint="eastAsia"/>
+          <w:lang w:val="en-US" w:eastAsia="zh-CN"/>
+        </w:rPr>
+      </w:pPr>
+      <w:r>
+        <w:rPr>
+          <w:rFonts w:hint="eastAsia"/>
+          <w:lang w:val="en-US" w:eastAsia="zh-CN"/>
+        </w:rPr>
+        <w:t>在解码时：abi.decode不能解析包含函数选择器的部分，只能解析参数部分，即只能解析</w:t>
+      </w:r>
+    </w:p>
+    <w:p>
+      <w:pPr>
+        <w:pBdr>
+          <w:bottom w:val="single" w:color="auto" w:sz="4" w:space="0"/>
+        </w:pBdr>
+        <w:rPr>
+          <w:rFonts w:hint="eastAsia"/>
+          <w:lang w:val="en-US" w:eastAsia="zh-CN"/>
+        </w:rPr>
+      </w:pPr>
+      <w:r>
+        <w:rPr>
+          <w:rFonts w:hint="default"/>
+          <w:lang w:val="en-US" w:eastAsia="zh-CN"/>
+        </w:rPr>
+        <w:t>abi.encode</w:t>
+      </w:r>
+      <w:r>
+        <w:rPr>
+          <w:rFonts w:hint="eastAsia"/>
+          <w:lang w:val="en-US" w:eastAsia="zh-CN"/>
+        </w:rPr>
+        <w:t>的编码，若要拿到calldata的前四个字节（函数选择器），则可用</w:t>
+      </w:r>
+      <w:r>
+        <w:rPr>
+          <w:rFonts w:hint="default"/>
+          <w:lang w:val="en-US" w:eastAsia="zh-CN"/>
+        </w:rPr>
+        <w:t>bytes4(data)</w:t>
+      </w:r>
+    </w:p>
+    <w:p>
+      <w:pPr>
+        <w:pBdr>
+          <w:bottom w:val="single" w:color="auto" w:sz="4" w:space="0"/>
+        </w:pBdr>
+        <w:rPr>
+          <w:rFonts w:hint="eastAsia"/>
+          <w:lang w:val="en-US" w:eastAsia="zh-CN"/>
+        </w:rPr>
+      </w:pPr>
+      <w:r>
+        <w:rPr>
+          <w:rFonts w:hint="eastAsia"/>
+          <w:lang w:val="en-US" w:eastAsia="zh-CN"/>
+        </w:rPr>
+        <w:t>直接截取。若要拿截掉函数选择器后面的数据并且decode：</w:t>
+      </w:r>
+    </w:p>
+    <w:p>
+      <w:pPr>
+        <w:keepNext w:val="0"/>
+        <w:keepLines w:val="0"/>
+        <w:widowControl/>
+        <w:suppressLineNumbers w:val="0"/>
+        <w:shd w:val="clear" w:fill="222336"/>
+        <w:spacing w:line="285" w:lineRule="atLeast"/>
+        <w:jc w:val="left"/>
+        <w:rPr>
+          <w:rFonts w:ascii="Consolas" w:hAnsi="Consolas" w:eastAsia="Consolas" w:cs="Consolas"/>
+          <w:b w:val="0"/>
+          <w:bCs w:val="0"/>
+          <w:color w:val="BABBCC"/>
+          <w:sz w:val="21"/>
+          <w:szCs w:val="21"/>
+        </w:rPr>
+      </w:pPr>
+      <w:r>
+        <w:rPr>
+          <w:rFonts w:hint="default" w:ascii="Consolas" w:hAnsi="Consolas" w:eastAsia="Consolas" w:cs="Consolas"/>
+          <w:b w:val="0"/>
+          <w:bCs w:val="0"/>
+          <w:color w:val="BABBCC"/>
+          <w:kern w:val="0"/>
+          <w:sz w:val="21"/>
+          <w:szCs w:val="21"/>
+          <w:shd w:val="clear" w:fill="222336"/>
+          <w:lang w:val="en-US" w:eastAsia="zh-CN" w:bidi="ar"/>
+        </w:rPr>
+        <w:t xml:space="preserve">    </w:t>
+      </w:r>
+      <w:r>
+        <w:rPr>
+          <w:rFonts w:hint="default" w:ascii="Consolas" w:hAnsi="Consolas" w:eastAsia="Consolas" w:cs="Consolas"/>
+          <w:b w:val="0"/>
+          <w:bCs w:val="0"/>
+          <w:color w:val="569CD6"/>
+          <w:kern w:val="0"/>
+          <w:sz w:val="21"/>
+          <w:szCs w:val="21"/>
+          <w:shd w:val="clear" w:fill="222336"/>
+          <w:lang w:val="en-US" w:eastAsia="zh-CN" w:bidi="ar"/>
+        </w:rPr>
+        <w:t>function</w:t>
+      </w:r>
+      <w:r>
+        <w:rPr>
+          <w:rFonts w:hint="default" w:ascii="Consolas" w:hAnsi="Consolas" w:eastAsia="Consolas" w:cs="Consolas"/>
+          <w:b w:val="0"/>
+          <w:bCs w:val="0"/>
+          <w:color w:val="BABBCC"/>
+          <w:kern w:val="0"/>
+          <w:sz w:val="21"/>
+          <w:szCs w:val="21"/>
+          <w:shd w:val="clear" w:fill="222336"/>
+          <w:lang w:val="en-US" w:eastAsia="zh-CN" w:bidi="ar"/>
+        </w:rPr>
+        <w:t xml:space="preserve"> decodeReplaceOwnerTxData</w:t>
+      </w:r>
+      <w:r>
+        <w:rPr>
+          <w:rFonts w:hint="default" w:ascii="Consolas" w:hAnsi="Consolas" w:eastAsia="Consolas" w:cs="Consolas"/>
+          <w:b w:val="0"/>
+          <w:bCs w:val="0"/>
+          <w:color w:val="DCDCDC"/>
+          <w:kern w:val="0"/>
+          <w:sz w:val="21"/>
+          <w:szCs w:val="21"/>
+          <w:shd w:val="clear" w:fill="222336"/>
+          <w:lang w:val="en-US" w:eastAsia="zh-CN" w:bidi="ar"/>
+        </w:rPr>
+        <w:t>(</w:t>
+      </w:r>
+    </w:p>
+    <w:p>
+      <w:pPr>
+        <w:keepNext w:val="0"/>
+        <w:keepLines w:val="0"/>
+        <w:widowControl/>
+        <w:suppressLineNumbers w:val="0"/>
+        <w:shd w:val="clear" w:fill="222336"/>
+        <w:spacing w:line="285" w:lineRule="atLeast"/>
+        <w:jc w:val="left"/>
+        <w:rPr>
+          <w:rFonts w:hint="default" w:ascii="Consolas" w:hAnsi="Consolas" w:eastAsia="Consolas" w:cs="Consolas"/>
+          <w:b w:val="0"/>
+          <w:bCs w:val="0"/>
+          <w:color w:val="BABBCC"/>
+          <w:sz w:val="21"/>
+          <w:szCs w:val="21"/>
+        </w:rPr>
+      </w:pPr>
+      <w:r>
+        <w:rPr>
+          <w:rFonts w:hint="default" w:ascii="Consolas" w:hAnsi="Consolas" w:eastAsia="Consolas" w:cs="Consolas"/>
+          <w:b w:val="0"/>
+          <w:bCs w:val="0"/>
+          <w:color w:val="BABBCC"/>
+          <w:kern w:val="0"/>
+          <w:sz w:val="21"/>
+          <w:szCs w:val="21"/>
+          <w:shd w:val="clear" w:fill="222336"/>
+          <w:lang w:val="en-US" w:eastAsia="zh-CN" w:bidi="ar"/>
+        </w:rPr>
+        <w:t xml:space="preserve">        </w:t>
+      </w:r>
+      <w:r>
+        <w:rPr>
+          <w:rFonts w:hint="default" w:ascii="Consolas" w:hAnsi="Consolas" w:eastAsia="Consolas" w:cs="Consolas"/>
+          <w:b w:val="0"/>
+          <w:bCs w:val="0"/>
+          <w:color w:val="007AA6"/>
+          <w:kern w:val="0"/>
+          <w:sz w:val="21"/>
+          <w:szCs w:val="21"/>
+          <w:shd w:val="clear" w:fill="222336"/>
+          <w:lang w:val="en-US" w:eastAsia="zh-CN" w:bidi="ar"/>
+        </w:rPr>
+        <w:t>bytes</w:t>
+      </w:r>
+      <w:r>
+        <w:rPr>
+          <w:rFonts w:hint="default" w:ascii="Consolas" w:hAnsi="Consolas" w:eastAsia="Consolas" w:cs="Consolas"/>
+          <w:b w:val="0"/>
+          <w:bCs w:val="0"/>
+          <w:color w:val="BABBCC"/>
+          <w:kern w:val="0"/>
+          <w:sz w:val="21"/>
+          <w:szCs w:val="21"/>
+          <w:shd w:val="clear" w:fill="222336"/>
+          <w:lang w:val="en-US" w:eastAsia="zh-CN" w:bidi="ar"/>
+        </w:rPr>
+        <w:t xml:space="preserve"> </w:t>
+      </w:r>
+      <w:r>
+        <w:rPr>
+          <w:rFonts w:hint="default" w:ascii="Consolas" w:hAnsi="Consolas" w:eastAsia="Consolas" w:cs="Consolas"/>
+          <w:b w:val="0"/>
+          <w:bCs w:val="0"/>
+          <w:color w:val="9E7E08"/>
+          <w:kern w:val="0"/>
+          <w:sz w:val="21"/>
+          <w:szCs w:val="21"/>
+          <w:shd w:val="clear" w:fill="222336"/>
+          <w:lang w:val="en-US" w:eastAsia="zh-CN" w:bidi="ar"/>
+        </w:rPr>
+        <w:t>memory</w:t>
+      </w:r>
+      <w:r>
+        <w:rPr>
+          <w:rFonts w:hint="default" w:ascii="Consolas" w:hAnsi="Consolas" w:eastAsia="Consolas" w:cs="Consolas"/>
+          <w:b w:val="0"/>
+          <w:bCs w:val="0"/>
+          <w:color w:val="BABBCC"/>
+          <w:kern w:val="0"/>
+          <w:sz w:val="21"/>
+          <w:szCs w:val="21"/>
+          <w:shd w:val="clear" w:fill="222336"/>
+          <w:lang w:val="en-US" w:eastAsia="zh-CN" w:bidi="ar"/>
+        </w:rPr>
+        <w:t xml:space="preserve"> data</w:t>
+      </w:r>
+    </w:p>
+    <w:p>
+      <w:pPr>
+        <w:keepNext w:val="0"/>
+        <w:keepLines w:val="0"/>
+        <w:widowControl/>
+        <w:suppressLineNumbers w:val="0"/>
+        <w:shd w:val="clear" w:fill="222336"/>
+        <w:spacing w:line="285" w:lineRule="atLeast"/>
+        <w:jc w:val="left"/>
+        <w:rPr>
+          <w:rFonts w:hint="default" w:ascii="Consolas" w:hAnsi="Consolas" w:eastAsia="Consolas" w:cs="Consolas"/>
+          <w:b w:val="0"/>
+          <w:bCs w:val="0"/>
+          <w:color w:val="BABBCC"/>
+          <w:sz w:val="21"/>
+          <w:szCs w:val="21"/>
+        </w:rPr>
+      </w:pPr>
+      <w:r>
+        <w:rPr>
+          <w:rFonts w:hint="default" w:ascii="Consolas" w:hAnsi="Consolas" w:eastAsia="Consolas" w:cs="Consolas"/>
+          <w:b w:val="0"/>
+          <w:bCs w:val="0"/>
+          <w:color w:val="BABBCC"/>
+          <w:kern w:val="0"/>
+          <w:sz w:val="21"/>
+          <w:szCs w:val="21"/>
+          <w:shd w:val="clear" w:fill="222336"/>
+          <w:lang w:val="en-US" w:eastAsia="zh-CN" w:bidi="ar"/>
+        </w:rPr>
+        <w:t xml:space="preserve">    </w:t>
+      </w:r>
+      <w:r>
+        <w:rPr>
+          <w:rFonts w:hint="default" w:ascii="Consolas" w:hAnsi="Consolas" w:eastAsia="Consolas" w:cs="Consolas"/>
+          <w:b w:val="0"/>
+          <w:bCs w:val="0"/>
+          <w:color w:val="DCDCDC"/>
+          <w:kern w:val="0"/>
+          <w:sz w:val="21"/>
+          <w:szCs w:val="21"/>
+          <w:shd w:val="clear" w:fill="222336"/>
+          <w:lang w:val="en-US" w:eastAsia="zh-CN" w:bidi="ar"/>
+        </w:rPr>
+        <w:t>)</w:t>
+      </w:r>
+      <w:r>
+        <w:rPr>
+          <w:rFonts w:hint="default" w:ascii="Consolas" w:hAnsi="Consolas" w:eastAsia="Consolas" w:cs="Consolas"/>
+          <w:b w:val="0"/>
+          <w:bCs w:val="0"/>
+          <w:color w:val="BABBCC"/>
+          <w:kern w:val="0"/>
+          <w:sz w:val="21"/>
+          <w:szCs w:val="21"/>
+          <w:shd w:val="clear" w:fill="222336"/>
+          <w:lang w:val="en-US" w:eastAsia="zh-CN" w:bidi="ar"/>
+        </w:rPr>
+        <w:t xml:space="preserve"> </w:t>
+      </w:r>
+      <w:r>
+        <w:rPr>
+          <w:rFonts w:hint="default" w:ascii="Consolas" w:hAnsi="Consolas" w:eastAsia="Consolas" w:cs="Consolas"/>
+          <w:b w:val="0"/>
+          <w:bCs w:val="0"/>
+          <w:color w:val="32BA89"/>
+          <w:kern w:val="0"/>
+          <w:sz w:val="21"/>
+          <w:szCs w:val="21"/>
+          <w:shd w:val="clear" w:fill="222336"/>
+          <w:lang w:val="en-US" w:eastAsia="zh-CN" w:bidi="ar"/>
+        </w:rPr>
+        <w:t>public</w:t>
+      </w:r>
+      <w:r>
+        <w:rPr>
+          <w:rFonts w:hint="default" w:ascii="Consolas" w:hAnsi="Consolas" w:eastAsia="Consolas" w:cs="Consolas"/>
+          <w:b w:val="0"/>
+          <w:bCs w:val="0"/>
+          <w:color w:val="BABBCC"/>
+          <w:kern w:val="0"/>
+          <w:sz w:val="21"/>
+          <w:szCs w:val="21"/>
+          <w:shd w:val="clear" w:fill="222336"/>
+          <w:lang w:val="en-US" w:eastAsia="zh-CN" w:bidi="ar"/>
+        </w:rPr>
+        <w:t xml:space="preserve"> </w:t>
+      </w:r>
+      <w:r>
+        <w:rPr>
+          <w:rFonts w:hint="default" w:ascii="Consolas" w:hAnsi="Consolas" w:eastAsia="Consolas" w:cs="Consolas"/>
+          <w:b w:val="0"/>
+          <w:bCs w:val="0"/>
+          <w:color w:val="32BA89"/>
+          <w:kern w:val="0"/>
+          <w:sz w:val="21"/>
+          <w:szCs w:val="21"/>
+          <w:shd w:val="clear" w:fill="222336"/>
+          <w:lang w:val="en-US" w:eastAsia="zh-CN" w:bidi="ar"/>
+        </w:rPr>
+        <w:t>pure</w:t>
+      </w:r>
+      <w:r>
+        <w:rPr>
+          <w:rFonts w:hint="default" w:ascii="Consolas" w:hAnsi="Consolas" w:eastAsia="Consolas" w:cs="Consolas"/>
+          <w:b w:val="0"/>
+          <w:bCs w:val="0"/>
+          <w:color w:val="BABBCC"/>
+          <w:kern w:val="0"/>
+          <w:sz w:val="21"/>
+          <w:szCs w:val="21"/>
+          <w:shd w:val="clear" w:fill="222336"/>
+          <w:lang w:val="en-US" w:eastAsia="zh-CN" w:bidi="ar"/>
+        </w:rPr>
+        <w:t xml:space="preserve"> </w:t>
+      </w:r>
+      <w:r>
+        <w:rPr>
+          <w:rFonts w:hint="default" w:ascii="Consolas" w:hAnsi="Consolas" w:eastAsia="Consolas" w:cs="Consolas"/>
+          <w:b w:val="0"/>
+          <w:bCs w:val="0"/>
+          <w:color w:val="219451"/>
+          <w:kern w:val="0"/>
+          <w:sz w:val="21"/>
+          <w:szCs w:val="21"/>
+          <w:shd w:val="clear" w:fill="222336"/>
+          <w:lang w:val="en-US" w:eastAsia="zh-CN" w:bidi="ar"/>
+        </w:rPr>
+        <w:t>returns</w:t>
+      </w:r>
+      <w:r>
+        <w:rPr>
+          <w:rFonts w:hint="default" w:ascii="Consolas" w:hAnsi="Consolas" w:eastAsia="Consolas" w:cs="Consolas"/>
+          <w:b w:val="0"/>
+          <w:bCs w:val="0"/>
+          <w:color w:val="BABBCC"/>
+          <w:kern w:val="0"/>
+          <w:sz w:val="21"/>
+          <w:szCs w:val="21"/>
+          <w:shd w:val="clear" w:fill="222336"/>
+          <w:lang w:val="en-US" w:eastAsia="zh-CN" w:bidi="ar"/>
+        </w:rPr>
+        <w:t xml:space="preserve"> </w:t>
+      </w:r>
+      <w:r>
+        <w:rPr>
+          <w:rFonts w:hint="default" w:ascii="Consolas" w:hAnsi="Consolas" w:eastAsia="Consolas" w:cs="Consolas"/>
+          <w:b w:val="0"/>
+          <w:bCs w:val="0"/>
+          <w:color w:val="DCDCDC"/>
+          <w:kern w:val="0"/>
+          <w:sz w:val="21"/>
+          <w:szCs w:val="21"/>
+          <w:shd w:val="clear" w:fill="222336"/>
+          <w:lang w:val="en-US" w:eastAsia="zh-CN" w:bidi="ar"/>
+        </w:rPr>
+        <w:t>(</w:t>
+      </w:r>
+      <w:r>
+        <w:rPr>
+          <w:rFonts w:hint="default" w:ascii="Consolas" w:hAnsi="Consolas" w:eastAsia="Consolas" w:cs="Consolas"/>
+          <w:b w:val="0"/>
+          <w:bCs w:val="0"/>
+          <w:color w:val="569CD6"/>
+          <w:kern w:val="0"/>
+          <w:sz w:val="21"/>
+          <w:szCs w:val="21"/>
+          <w:shd w:val="clear" w:fill="222336"/>
+          <w:lang w:val="en-US" w:eastAsia="zh-CN" w:bidi="ar"/>
+        </w:rPr>
+        <w:t>address</w:t>
+      </w:r>
+      <w:r>
+        <w:rPr>
+          <w:rFonts w:hint="default" w:ascii="Consolas" w:hAnsi="Consolas" w:eastAsia="Consolas" w:cs="Consolas"/>
+          <w:b w:val="0"/>
+          <w:bCs w:val="0"/>
+          <w:color w:val="BABBCC"/>
+          <w:kern w:val="0"/>
+          <w:sz w:val="21"/>
+          <w:szCs w:val="21"/>
+          <w:shd w:val="clear" w:fill="222336"/>
+          <w:lang w:val="en-US" w:eastAsia="zh-CN" w:bidi="ar"/>
+        </w:rPr>
+        <w:t xml:space="preserve"> oldOwner</w:t>
+      </w:r>
+      <w:r>
+        <w:rPr>
+          <w:rFonts w:hint="default" w:ascii="Consolas" w:hAnsi="Consolas" w:eastAsia="Consolas" w:cs="Consolas"/>
+          <w:b w:val="0"/>
+          <w:bCs w:val="0"/>
+          <w:color w:val="DCDCDC"/>
+          <w:kern w:val="0"/>
+          <w:sz w:val="21"/>
+          <w:szCs w:val="21"/>
+          <w:shd w:val="clear" w:fill="222336"/>
+          <w:lang w:val="en-US" w:eastAsia="zh-CN" w:bidi="ar"/>
+        </w:rPr>
+        <w:t>,</w:t>
+      </w:r>
+      <w:r>
+        <w:rPr>
+          <w:rFonts w:hint="default" w:ascii="Consolas" w:hAnsi="Consolas" w:eastAsia="Consolas" w:cs="Consolas"/>
+          <w:b w:val="0"/>
+          <w:bCs w:val="0"/>
+          <w:color w:val="BABBCC"/>
+          <w:kern w:val="0"/>
+          <w:sz w:val="21"/>
+          <w:szCs w:val="21"/>
+          <w:shd w:val="clear" w:fill="222336"/>
+          <w:lang w:val="en-US" w:eastAsia="zh-CN" w:bidi="ar"/>
+        </w:rPr>
+        <w:t xml:space="preserve"> </w:t>
+      </w:r>
+      <w:r>
+        <w:rPr>
+          <w:rFonts w:hint="default" w:ascii="Consolas" w:hAnsi="Consolas" w:eastAsia="Consolas" w:cs="Consolas"/>
+          <w:b w:val="0"/>
+          <w:bCs w:val="0"/>
+          <w:color w:val="569CD6"/>
+          <w:kern w:val="0"/>
+          <w:sz w:val="21"/>
+          <w:szCs w:val="21"/>
+          <w:shd w:val="clear" w:fill="222336"/>
+          <w:lang w:val="en-US" w:eastAsia="zh-CN" w:bidi="ar"/>
+        </w:rPr>
+        <w:t>address</w:t>
+      </w:r>
+      <w:r>
+        <w:rPr>
+          <w:rFonts w:hint="default" w:ascii="Consolas" w:hAnsi="Consolas" w:eastAsia="Consolas" w:cs="Consolas"/>
+          <w:b w:val="0"/>
+          <w:bCs w:val="0"/>
+          <w:color w:val="BABBCC"/>
+          <w:kern w:val="0"/>
+          <w:sz w:val="21"/>
+          <w:szCs w:val="21"/>
+          <w:shd w:val="clear" w:fill="222336"/>
+          <w:lang w:val="en-US" w:eastAsia="zh-CN" w:bidi="ar"/>
+        </w:rPr>
+        <w:t xml:space="preserve"> newOwner</w:t>
+      </w:r>
+      <w:r>
+        <w:rPr>
+          <w:rFonts w:hint="default" w:ascii="Consolas" w:hAnsi="Consolas" w:eastAsia="Consolas" w:cs="Consolas"/>
+          <w:b w:val="0"/>
+          <w:bCs w:val="0"/>
+          <w:color w:val="DCDCDC"/>
+          <w:kern w:val="0"/>
+          <w:sz w:val="21"/>
+          <w:szCs w:val="21"/>
+          <w:shd w:val="clear" w:fill="222336"/>
+          <w:lang w:val="en-US" w:eastAsia="zh-CN" w:bidi="ar"/>
+        </w:rPr>
+        <w:t>)</w:t>
+      </w:r>
+      <w:r>
+        <w:rPr>
+          <w:rFonts w:hint="default" w:ascii="Consolas" w:hAnsi="Consolas" w:eastAsia="Consolas" w:cs="Consolas"/>
+          <w:b w:val="0"/>
+          <w:bCs w:val="0"/>
+          <w:color w:val="BABBCC"/>
+          <w:kern w:val="0"/>
+          <w:sz w:val="21"/>
+          <w:szCs w:val="21"/>
+          <w:shd w:val="clear" w:fill="222336"/>
+          <w:lang w:val="en-US" w:eastAsia="zh-CN" w:bidi="ar"/>
+        </w:rPr>
+        <w:t xml:space="preserve"> </w:t>
+      </w:r>
+      <w:r>
+        <w:rPr>
+          <w:rFonts w:hint="default" w:ascii="Consolas" w:hAnsi="Consolas" w:eastAsia="Consolas" w:cs="Consolas"/>
+          <w:b w:val="0"/>
+          <w:bCs w:val="0"/>
+          <w:color w:val="DCDCDC"/>
+          <w:kern w:val="0"/>
+          <w:sz w:val="21"/>
+          <w:szCs w:val="21"/>
+          <w:shd w:val="clear" w:fill="222336"/>
+          <w:lang w:val="en-US" w:eastAsia="zh-CN" w:bidi="ar"/>
+        </w:rPr>
+        <w:t>{</w:t>
+      </w:r>
+    </w:p>
+    <w:p>
+      <w:pPr>
+        <w:keepNext w:val="0"/>
+        <w:keepLines w:val="0"/>
+        <w:widowControl/>
+        <w:suppressLineNumbers w:val="0"/>
+        <w:shd w:val="clear" w:fill="222336"/>
+        <w:spacing w:line="285" w:lineRule="atLeast"/>
+        <w:jc w:val="left"/>
+        <w:rPr>
+          <w:rFonts w:hint="default" w:ascii="Consolas" w:hAnsi="Consolas" w:eastAsia="Consolas" w:cs="Consolas"/>
+          <w:b w:val="0"/>
+          <w:bCs w:val="0"/>
+          <w:color w:val="BABBCC"/>
+          <w:sz w:val="21"/>
+          <w:szCs w:val="21"/>
+        </w:rPr>
+      </w:pPr>
+      <w:r>
+        <w:rPr>
+          <w:rFonts w:hint="default" w:ascii="Consolas" w:hAnsi="Consolas" w:eastAsia="Consolas" w:cs="Consolas"/>
+          <w:b w:val="0"/>
+          <w:bCs w:val="0"/>
+          <w:color w:val="BABBCC"/>
+          <w:kern w:val="0"/>
+          <w:sz w:val="21"/>
+          <w:szCs w:val="21"/>
+          <w:shd w:val="clear" w:fill="222336"/>
+          <w:lang w:val="en-US" w:eastAsia="zh-CN" w:bidi="ar"/>
+        </w:rPr>
+        <w:t xml:space="preserve">        </w:t>
+      </w:r>
+      <w:r>
+        <w:rPr>
+          <w:rFonts w:hint="default" w:ascii="Consolas" w:hAnsi="Consolas" w:eastAsia="Consolas" w:cs="Consolas"/>
+          <w:b w:val="0"/>
+          <w:bCs w:val="0"/>
+          <w:color w:val="007AA6"/>
+          <w:kern w:val="0"/>
+          <w:sz w:val="21"/>
+          <w:szCs w:val="21"/>
+          <w:shd w:val="clear" w:fill="222336"/>
+          <w:lang w:val="en-US" w:eastAsia="zh-CN" w:bidi="ar"/>
+        </w:rPr>
+        <w:t>bytes</w:t>
+      </w:r>
+      <w:r>
+        <w:rPr>
+          <w:rFonts w:hint="default" w:ascii="Consolas" w:hAnsi="Consolas" w:eastAsia="Consolas" w:cs="Consolas"/>
+          <w:b w:val="0"/>
+          <w:bCs w:val="0"/>
+          <w:color w:val="BABBCC"/>
+          <w:kern w:val="0"/>
+          <w:sz w:val="21"/>
+          <w:szCs w:val="21"/>
+          <w:shd w:val="clear" w:fill="222336"/>
+          <w:lang w:val="en-US" w:eastAsia="zh-CN" w:bidi="ar"/>
+        </w:rPr>
+        <w:t xml:space="preserve"> </w:t>
+      </w:r>
+      <w:r>
+        <w:rPr>
+          <w:rFonts w:hint="default" w:ascii="Consolas" w:hAnsi="Consolas" w:eastAsia="Consolas" w:cs="Consolas"/>
+          <w:b w:val="0"/>
+          <w:bCs w:val="0"/>
+          <w:color w:val="9E7E08"/>
+          <w:kern w:val="0"/>
+          <w:sz w:val="21"/>
+          <w:szCs w:val="21"/>
+          <w:shd w:val="clear" w:fill="222336"/>
+          <w:lang w:val="en-US" w:eastAsia="zh-CN" w:bidi="ar"/>
+        </w:rPr>
+        <w:t>memory</w:t>
+      </w:r>
+      <w:r>
+        <w:rPr>
+          <w:rFonts w:hint="default" w:ascii="Consolas" w:hAnsi="Consolas" w:eastAsia="Consolas" w:cs="Consolas"/>
+          <w:b w:val="0"/>
+          <w:bCs w:val="0"/>
+          <w:color w:val="BABBCC"/>
+          <w:kern w:val="0"/>
+          <w:sz w:val="21"/>
+          <w:szCs w:val="21"/>
+          <w:shd w:val="clear" w:fill="222336"/>
+          <w:lang w:val="en-US" w:eastAsia="zh-CN" w:bidi="ar"/>
+        </w:rPr>
+        <w:t xml:space="preserve"> argsData</w:t>
+      </w:r>
+      <w:r>
+        <w:rPr>
+          <w:rFonts w:hint="default" w:ascii="Consolas" w:hAnsi="Consolas" w:eastAsia="Consolas" w:cs="Consolas"/>
+          <w:b w:val="0"/>
+          <w:bCs w:val="0"/>
+          <w:color w:val="DCDCDC"/>
+          <w:kern w:val="0"/>
+          <w:sz w:val="21"/>
+          <w:szCs w:val="21"/>
+          <w:shd w:val="clear" w:fill="222336"/>
+          <w:lang w:val="en-US" w:eastAsia="zh-CN" w:bidi="ar"/>
+        </w:rPr>
+        <w:t>;</w:t>
+      </w:r>
+    </w:p>
+    <w:p>
+      <w:pPr>
+        <w:keepNext w:val="0"/>
+        <w:keepLines w:val="0"/>
+        <w:widowControl/>
+        <w:suppressLineNumbers w:val="0"/>
+        <w:shd w:val="clear" w:fill="222336"/>
+        <w:spacing w:line="285" w:lineRule="atLeast"/>
+        <w:jc w:val="left"/>
+        <w:rPr>
+          <w:rFonts w:hint="default" w:ascii="Consolas" w:hAnsi="Consolas" w:eastAsia="Consolas" w:cs="Consolas"/>
+          <w:b w:val="0"/>
+          <w:bCs w:val="0"/>
+          <w:color w:val="BABBCC"/>
+          <w:sz w:val="21"/>
+          <w:szCs w:val="21"/>
+        </w:rPr>
+      </w:pPr>
+      <w:r>
+        <w:rPr>
+          <w:rFonts w:hint="default" w:ascii="Consolas" w:hAnsi="Consolas" w:eastAsia="Consolas" w:cs="Consolas"/>
+          <w:b w:val="0"/>
+          <w:bCs w:val="0"/>
+          <w:color w:val="BABBCC"/>
+          <w:kern w:val="0"/>
+          <w:sz w:val="21"/>
+          <w:szCs w:val="21"/>
+          <w:shd w:val="clear" w:fill="222336"/>
+          <w:lang w:val="en-US" w:eastAsia="zh-CN" w:bidi="ar"/>
+        </w:rPr>
+        <w:t xml:space="preserve">        assembly </w:t>
+      </w:r>
+      <w:r>
+        <w:rPr>
+          <w:rFonts w:hint="default" w:ascii="Consolas" w:hAnsi="Consolas" w:eastAsia="Consolas" w:cs="Consolas"/>
+          <w:b w:val="0"/>
+          <w:bCs w:val="0"/>
+          <w:color w:val="DCDCDC"/>
+          <w:kern w:val="0"/>
+          <w:sz w:val="21"/>
+          <w:szCs w:val="21"/>
+          <w:shd w:val="clear" w:fill="222336"/>
+          <w:lang w:val="en-US" w:eastAsia="zh-CN" w:bidi="ar"/>
+        </w:rPr>
+        <w:t>{</w:t>
+      </w:r>
+    </w:p>
+    <w:p>
+      <w:pPr>
+        <w:keepNext w:val="0"/>
+        <w:keepLines w:val="0"/>
+        <w:widowControl/>
+        <w:suppressLineNumbers w:val="0"/>
+        <w:shd w:val="clear" w:fill="222336"/>
+        <w:spacing w:line="285" w:lineRule="atLeast"/>
+        <w:jc w:val="left"/>
+        <w:rPr>
+          <w:rFonts w:hint="default" w:ascii="Consolas" w:hAnsi="Consolas" w:eastAsia="Consolas" w:cs="Consolas"/>
+          <w:b w:val="0"/>
+          <w:bCs w:val="0"/>
+          <w:color w:val="BABBCC"/>
+          <w:sz w:val="21"/>
+          <w:szCs w:val="21"/>
+        </w:rPr>
+      </w:pPr>
+      <w:r>
+        <w:rPr>
+          <w:rFonts w:hint="default" w:ascii="Consolas" w:hAnsi="Consolas" w:eastAsia="Consolas" w:cs="Consolas"/>
+          <w:b w:val="0"/>
+          <w:bCs w:val="0"/>
+          <w:color w:val="BABBCC"/>
+          <w:kern w:val="0"/>
+          <w:sz w:val="21"/>
+          <w:szCs w:val="21"/>
+          <w:shd w:val="clear" w:fill="222336"/>
+          <w:lang w:val="en-US" w:eastAsia="zh-CN" w:bidi="ar"/>
+        </w:rPr>
+        <w:t>            argsData := add</w:t>
+      </w:r>
+      <w:r>
+        <w:rPr>
+          <w:rFonts w:hint="default" w:ascii="Consolas" w:hAnsi="Consolas" w:eastAsia="Consolas" w:cs="Consolas"/>
+          <w:b w:val="0"/>
+          <w:bCs w:val="0"/>
+          <w:color w:val="DCDCDC"/>
+          <w:kern w:val="0"/>
+          <w:sz w:val="21"/>
+          <w:szCs w:val="21"/>
+          <w:shd w:val="clear" w:fill="222336"/>
+          <w:lang w:val="en-US" w:eastAsia="zh-CN" w:bidi="ar"/>
+        </w:rPr>
+        <w:t>(</w:t>
+      </w:r>
+      <w:r>
+        <w:rPr>
+          <w:rFonts w:hint="default" w:ascii="Consolas" w:hAnsi="Consolas" w:eastAsia="Consolas" w:cs="Consolas"/>
+          <w:b w:val="0"/>
+          <w:bCs w:val="0"/>
+          <w:color w:val="BABBCC"/>
+          <w:kern w:val="0"/>
+          <w:sz w:val="21"/>
+          <w:szCs w:val="21"/>
+          <w:shd w:val="clear" w:fill="222336"/>
+          <w:lang w:val="en-US" w:eastAsia="zh-CN" w:bidi="ar"/>
+        </w:rPr>
+        <w:t>data</w:t>
+      </w:r>
+      <w:r>
+        <w:rPr>
+          <w:rFonts w:hint="default" w:ascii="Consolas" w:hAnsi="Consolas" w:eastAsia="Consolas" w:cs="Consolas"/>
+          <w:b w:val="0"/>
+          <w:bCs w:val="0"/>
+          <w:color w:val="DCDCDC"/>
+          <w:kern w:val="0"/>
+          <w:sz w:val="21"/>
+          <w:szCs w:val="21"/>
+          <w:shd w:val="clear" w:fill="222336"/>
+          <w:lang w:val="en-US" w:eastAsia="zh-CN" w:bidi="ar"/>
+        </w:rPr>
+        <w:t>,</w:t>
+      </w:r>
+      <w:r>
+        <w:rPr>
+          <w:rFonts w:hint="default" w:ascii="Consolas" w:hAnsi="Consolas" w:eastAsia="Consolas" w:cs="Consolas"/>
+          <w:b w:val="0"/>
+          <w:bCs w:val="0"/>
+          <w:color w:val="BABBCC"/>
+          <w:kern w:val="0"/>
+          <w:sz w:val="21"/>
+          <w:szCs w:val="21"/>
+          <w:shd w:val="clear" w:fill="222336"/>
+          <w:lang w:val="en-US" w:eastAsia="zh-CN" w:bidi="ar"/>
+        </w:rPr>
+        <w:t xml:space="preserve"> </w:t>
+      </w:r>
+      <w:r>
+        <w:rPr>
+          <w:rFonts w:hint="default" w:ascii="Consolas" w:hAnsi="Consolas" w:eastAsia="Consolas" w:cs="Consolas"/>
+          <w:b w:val="0"/>
+          <w:bCs w:val="0"/>
+          <w:color w:val="5BB498"/>
+          <w:kern w:val="0"/>
+          <w:sz w:val="21"/>
+          <w:szCs w:val="21"/>
+          <w:shd w:val="clear" w:fill="222336"/>
+          <w:lang w:val="en-US" w:eastAsia="zh-CN" w:bidi="ar"/>
+        </w:rPr>
+        <w:t>0x4</w:t>
+      </w:r>
+      <w:r>
+        <w:rPr>
+          <w:rFonts w:hint="default" w:ascii="Consolas" w:hAnsi="Consolas" w:eastAsia="Consolas" w:cs="Consolas"/>
+          <w:b w:val="0"/>
+          <w:bCs w:val="0"/>
+          <w:color w:val="DCDCDC"/>
+          <w:kern w:val="0"/>
+          <w:sz w:val="21"/>
+          <w:szCs w:val="21"/>
+          <w:shd w:val="clear" w:fill="222336"/>
+          <w:lang w:val="en-US" w:eastAsia="zh-CN" w:bidi="ar"/>
+        </w:rPr>
+        <w:t>)</w:t>
+      </w:r>
+    </w:p>
+    <w:p>
+      <w:pPr>
+        <w:keepNext w:val="0"/>
+        <w:keepLines w:val="0"/>
+        <w:widowControl/>
+        <w:suppressLineNumbers w:val="0"/>
+        <w:shd w:val="clear" w:fill="222336"/>
+        <w:spacing w:line="285" w:lineRule="atLeast"/>
+        <w:jc w:val="left"/>
+        <w:rPr>
+          <w:rFonts w:hint="default" w:ascii="Consolas" w:hAnsi="Consolas" w:eastAsia="Consolas" w:cs="Consolas"/>
+          <w:b w:val="0"/>
+          <w:bCs w:val="0"/>
+          <w:color w:val="BABBCC"/>
+          <w:sz w:val="21"/>
+          <w:szCs w:val="21"/>
+        </w:rPr>
+      </w:pPr>
+      <w:r>
+        <w:rPr>
+          <w:rFonts w:hint="default" w:ascii="Consolas" w:hAnsi="Consolas" w:eastAsia="Consolas" w:cs="Consolas"/>
+          <w:b w:val="0"/>
+          <w:bCs w:val="0"/>
+          <w:color w:val="BABBCC"/>
+          <w:kern w:val="0"/>
+          <w:sz w:val="21"/>
+          <w:szCs w:val="21"/>
+          <w:shd w:val="clear" w:fill="222336"/>
+          <w:lang w:val="en-US" w:eastAsia="zh-CN" w:bidi="ar"/>
+        </w:rPr>
+        <w:t xml:space="preserve">        </w:t>
+      </w:r>
+      <w:r>
+        <w:rPr>
+          <w:rFonts w:hint="default" w:ascii="Consolas" w:hAnsi="Consolas" w:eastAsia="Consolas" w:cs="Consolas"/>
+          <w:b w:val="0"/>
+          <w:bCs w:val="0"/>
+          <w:color w:val="DCDCDC"/>
+          <w:kern w:val="0"/>
+          <w:sz w:val="21"/>
+          <w:szCs w:val="21"/>
+          <w:shd w:val="clear" w:fill="222336"/>
+          <w:lang w:val="en-US" w:eastAsia="zh-CN" w:bidi="ar"/>
+        </w:rPr>
+        <w:t>}</w:t>
+      </w:r>
+    </w:p>
+    <w:p>
+      <w:pPr>
+        <w:keepNext w:val="0"/>
+        <w:keepLines w:val="0"/>
+        <w:widowControl/>
+        <w:suppressLineNumbers w:val="0"/>
+        <w:shd w:val="clear" w:fill="222336"/>
+        <w:spacing w:line="285" w:lineRule="atLeast"/>
+        <w:jc w:val="left"/>
+        <w:rPr>
+          <w:rFonts w:hint="default" w:ascii="Consolas" w:hAnsi="Consolas" w:eastAsia="Consolas" w:cs="Consolas"/>
+          <w:b w:val="0"/>
+          <w:bCs w:val="0"/>
+          <w:color w:val="BABBCC"/>
+          <w:sz w:val="21"/>
+          <w:szCs w:val="21"/>
+        </w:rPr>
+      </w:pPr>
+      <w:r>
+        <w:rPr>
+          <w:rFonts w:hint="default" w:ascii="Consolas" w:hAnsi="Consolas" w:eastAsia="Consolas" w:cs="Consolas"/>
+          <w:b w:val="0"/>
+          <w:bCs w:val="0"/>
+          <w:color w:val="BABBCC"/>
+          <w:kern w:val="0"/>
+          <w:sz w:val="21"/>
+          <w:szCs w:val="21"/>
+          <w:shd w:val="clear" w:fill="222336"/>
+          <w:lang w:val="en-US" w:eastAsia="zh-CN" w:bidi="ar"/>
+        </w:rPr>
+        <w:t xml:space="preserve">        </w:t>
+      </w:r>
+      <w:r>
+        <w:rPr>
+          <w:rFonts w:hint="default" w:ascii="Consolas" w:hAnsi="Consolas" w:eastAsia="Consolas" w:cs="Consolas"/>
+          <w:b w:val="0"/>
+          <w:bCs w:val="0"/>
+          <w:color w:val="DCDCDC"/>
+          <w:kern w:val="0"/>
+          <w:sz w:val="21"/>
+          <w:szCs w:val="21"/>
+          <w:shd w:val="clear" w:fill="222336"/>
+          <w:lang w:val="en-US" w:eastAsia="zh-CN" w:bidi="ar"/>
+        </w:rPr>
+        <w:t>(</w:t>
+      </w:r>
+      <w:r>
+        <w:rPr>
+          <w:rFonts w:hint="default" w:ascii="Consolas" w:hAnsi="Consolas" w:eastAsia="Consolas" w:cs="Consolas"/>
+          <w:b w:val="0"/>
+          <w:bCs w:val="0"/>
+          <w:color w:val="BABBCC"/>
+          <w:kern w:val="0"/>
+          <w:sz w:val="21"/>
+          <w:szCs w:val="21"/>
+          <w:shd w:val="clear" w:fill="222336"/>
+          <w:lang w:val="en-US" w:eastAsia="zh-CN" w:bidi="ar"/>
+        </w:rPr>
+        <w:t>oldOwner</w:t>
+      </w:r>
+      <w:r>
+        <w:rPr>
+          <w:rFonts w:hint="default" w:ascii="Consolas" w:hAnsi="Consolas" w:eastAsia="Consolas" w:cs="Consolas"/>
+          <w:b w:val="0"/>
+          <w:bCs w:val="0"/>
+          <w:color w:val="DCDCDC"/>
+          <w:kern w:val="0"/>
+          <w:sz w:val="21"/>
+          <w:szCs w:val="21"/>
+          <w:shd w:val="clear" w:fill="222336"/>
+          <w:lang w:val="en-US" w:eastAsia="zh-CN" w:bidi="ar"/>
+        </w:rPr>
+        <w:t>,</w:t>
+      </w:r>
+      <w:r>
+        <w:rPr>
+          <w:rFonts w:hint="default" w:ascii="Consolas" w:hAnsi="Consolas" w:eastAsia="Consolas" w:cs="Consolas"/>
+          <w:b w:val="0"/>
+          <w:bCs w:val="0"/>
+          <w:color w:val="BABBCC"/>
+          <w:kern w:val="0"/>
+          <w:sz w:val="21"/>
+          <w:szCs w:val="21"/>
+          <w:shd w:val="clear" w:fill="222336"/>
+          <w:lang w:val="en-US" w:eastAsia="zh-CN" w:bidi="ar"/>
+        </w:rPr>
+        <w:t xml:space="preserve"> newOwner</w:t>
+      </w:r>
+      <w:r>
+        <w:rPr>
+          <w:rFonts w:hint="default" w:ascii="Consolas" w:hAnsi="Consolas" w:eastAsia="Consolas" w:cs="Consolas"/>
+          <w:b w:val="0"/>
+          <w:bCs w:val="0"/>
+          <w:color w:val="DCDCDC"/>
+          <w:kern w:val="0"/>
+          <w:sz w:val="21"/>
+          <w:szCs w:val="21"/>
+          <w:shd w:val="clear" w:fill="222336"/>
+          <w:lang w:val="en-US" w:eastAsia="zh-CN" w:bidi="ar"/>
+        </w:rPr>
+        <w:t>)</w:t>
+      </w:r>
+      <w:r>
+        <w:rPr>
+          <w:rFonts w:hint="default" w:ascii="Consolas" w:hAnsi="Consolas" w:eastAsia="Consolas" w:cs="Consolas"/>
+          <w:b w:val="0"/>
+          <w:bCs w:val="0"/>
+          <w:color w:val="BABBCC"/>
+          <w:kern w:val="0"/>
+          <w:sz w:val="21"/>
+          <w:szCs w:val="21"/>
+          <w:shd w:val="clear" w:fill="222336"/>
+          <w:lang w:val="en-US" w:eastAsia="zh-CN" w:bidi="ar"/>
+        </w:rPr>
+        <w:t xml:space="preserve"> </w:t>
+      </w:r>
+      <w:r>
+        <w:rPr>
+          <w:rFonts w:hint="default" w:ascii="Consolas" w:hAnsi="Consolas" w:eastAsia="Consolas" w:cs="Consolas"/>
+          <w:b w:val="0"/>
+          <w:bCs w:val="0"/>
+          <w:color w:val="DCDCDC"/>
+          <w:kern w:val="0"/>
+          <w:sz w:val="21"/>
+          <w:szCs w:val="21"/>
+          <w:shd w:val="clear" w:fill="222336"/>
+          <w:lang w:val="en-US" w:eastAsia="zh-CN" w:bidi="ar"/>
+        </w:rPr>
+        <w:t>=</w:t>
+      </w:r>
+      <w:r>
+        <w:rPr>
+          <w:rFonts w:hint="default" w:ascii="Consolas" w:hAnsi="Consolas" w:eastAsia="Consolas" w:cs="Consolas"/>
+          <w:b w:val="0"/>
+          <w:bCs w:val="0"/>
+          <w:color w:val="BABBCC"/>
+          <w:kern w:val="0"/>
+          <w:sz w:val="21"/>
+          <w:szCs w:val="21"/>
+          <w:shd w:val="clear" w:fill="222336"/>
+          <w:lang w:val="en-US" w:eastAsia="zh-CN" w:bidi="ar"/>
+        </w:rPr>
+        <w:t xml:space="preserve"> </w:t>
+      </w:r>
+      <w:r>
+        <w:rPr>
+          <w:rFonts w:hint="default" w:ascii="Consolas" w:hAnsi="Consolas" w:eastAsia="Consolas" w:cs="Consolas"/>
+          <w:b w:val="0"/>
+          <w:bCs w:val="0"/>
+          <w:color w:val="007AA6"/>
+          <w:kern w:val="0"/>
+          <w:sz w:val="21"/>
+          <w:szCs w:val="21"/>
+          <w:shd w:val="clear" w:fill="222336"/>
+          <w:lang w:val="en-US" w:eastAsia="zh-CN" w:bidi="ar"/>
+        </w:rPr>
+        <w:t>abi</w:t>
+      </w:r>
+      <w:r>
+        <w:rPr>
+          <w:rFonts w:hint="default" w:ascii="Consolas" w:hAnsi="Consolas" w:eastAsia="Consolas" w:cs="Consolas"/>
+          <w:b w:val="0"/>
+          <w:bCs w:val="0"/>
+          <w:color w:val="DCDCDC"/>
+          <w:kern w:val="0"/>
+          <w:sz w:val="21"/>
+          <w:szCs w:val="21"/>
+          <w:shd w:val="clear" w:fill="222336"/>
+          <w:lang w:val="en-US" w:eastAsia="zh-CN" w:bidi="ar"/>
+        </w:rPr>
+        <w:t>.</w:t>
+      </w:r>
+      <w:r>
+        <w:rPr>
+          <w:rFonts w:hint="default" w:ascii="Consolas" w:hAnsi="Consolas" w:eastAsia="Consolas" w:cs="Consolas"/>
+          <w:b w:val="0"/>
+          <w:bCs w:val="0"/>
+          <w:color w:val="BABBCC"/>
+          <w:kern w:val="0"/>
+          <w:sz w:val="21"/>
+          <w:szCs w:val="21"/>
+          <w:shd w:val="clear" w:fill="222336"/>
+          <w:lang w:val="en-US" w:eastAsia="zh-CN" w:bidi="ar"/>
+        </w:rPr>
+        <w:t>decode</w:t>
+      </w:r>
+      <w:r>
+        <w:rPr>
+          <w:rFonts w:hint="default" w:ascii="Consolas" w:hAnsi="Consolas" w:eastAsia="Consolas" w:cs="Consolas"/>
+          <w:b w:val="0"/>
+          <w:bCs w:val="0"/>
+          <w:color w:val="DCDCDC"/>
+          <w:kern w:val="0"/>
+          <w:sz w:val="21"/>
+          <w:szCs w:val="21"/>
+          <w:shd w:val="clear" w:fill="222336"/>
+          <w:lang w:val="en-US" w:eastAsia="zh-CN" w:bidi="ar"/>
+        </w:rPr>
+        <w:t>(</w:t>
+      </w:r>
+      <w:r>
+        <w:rPr>
+          <w:rFonts w:hint="default" w:ascii="Consolas" w:hAnsi="Consolas" w:eastAsia="Consolas" w:cs="Consolas"/>
+          <w:b w:val="0"/>
+          <w:bCs w:val="0"/>
+          <w:color w:val="BABBCC"/>
+          <w:kern w:val="0"/>
+          <w:sz w:val="21"/>
+          <w:szCs w:val="21"/>
+          <w:shd w:val="clear" w:fill="222336"/>
+          <w:lang w:val="en-US" w:eastAsia="zh-CN" w:bidi="ar"/>
+        </w:rPr>
+        <w:t>argsData</w:t>
+      </w:r>
+      <w:r>
+        <w:rPr>
+          <w:rFonts w:hint="default" w:ascii="Consolas" w:hAnsi="Consolas" w:eastAsia="Consolas" w:cs="Consolas"/>
+          <w:b w:val="0"/>
+          <w:bCs w:val="0"/>
+          <w:color w:val="DCDCDC"/>
+          <w:kern w:val="0"/>
+          <w:sz w:val="21"/>
+          <w:szCs w:val="21"/>
+          <w:shd w:val="clear" w:fill="222336"/>
+          <w:lang w:val="en-US" w:eastAsia="zh-CN" w:bidi="ar"/>
+        </w:rPr>
+        <w:t>,</w:t>
+      </w:r>
+      <w:r>
+        <w:rPr>
+          <w:rFonts w:hint="default" w:ascii="Consolas" w:hAnsi="Consolas" w:eastAsia="Consolas" w:cs="Consolas"/>
+          <w:b w:val="0"/>
+          <w:bCs w:val="0"/>
+          <w:color w:val="BABBCC"/>
+          <w:kern w:val="0"/>
+          <w:sz w:val="21"/>
+          <w:szCs w:val="21"/>
+          <w:shd w:val="clear" w:fill="222336"/>
+          <w:lang w:val="en-US" w:eastAsia="zh-CN" w:bidi="ar"/>
+        </w:rPr>
+        <w:t xml:space="preserve"> </w:t>
+      </w:r>
+      <w:r>
+        <w:rPr>
+          <w:rFonts w:hint="default" w:ascii="Consolas" w:hAnsi="Consolas" w:eastAsia="Consolas" w:cs="Consolas"/>
+          <w:b w:val="0"/>
+          <w:bCs w:val="0"/>
+          <w:color w:val="DCDCDC"/>
+          <w:kern w:val="0"/>
+          <w:sz w:val="21"/>
+          <w:szCs w:val="21"/>
+          <w:shd w:val="clear" w:fill="222336"/>
+          <w:lang w:val="en-US" w:eastAsia="zh-CN" w:bidi="ar"/>
+        </w:rPr>
+        <w:t>(</w:t>
+      </w:r>
+      <w:r>
+        <w:rPr>
+          <w:rFonts w:hint="default" w:ascii="Consolas" w:hAnsi="Consolas" w:eastAsia="Consolas" w:cs="Consolas"/>
+          <w:b w:val="0"/>
+          <w:bCs w:val="0"/>
+          <w:color w:val="569CD6"/>
+          <w:kern w:val="0"/>
+          <w:sz w:val="21"/>
+          <w:szCs w:val="21"/>
+          <w:shd w:val="clear" w:fill="222336"/>
+          <w:lang w:val="en-US" w:eastAsia="zh-CN" w:bidi="ar"/>
+        </w:rPr>
+        <w:t>address</w:t>
+      </w:r>
+      <w:r>
+        <w:rPr>
+          <w:rFonts w:hint="default" w:ascii="Consolas" w:hAnsi="Consolas" w:eastAsia="Consolas" w:cs="Consolas"/>
+          <w:b w:val="0"/>
+          <w:bCs w:val="0"/>
+          <w:color w:val="DCDCDC"/>
+          <w:kern w:val="0"/>
+          <w:sz w:val="21"/>
+          <w:szCs w:val="21"/>
+          <w:shd w:val="clear" w:fill="222336"/>
+          <w:lang w:val="en-US" w:eastAsia="zh-CN" w:bidi="ar"/>
+        </w:rPr>
+        <w:t>,</w:t>
+      </w:r>
+      <w:r>
+        <w:rPr>
+          <w:rFonts w:hint="default" w:ascii="Consolas" w:hAnsi="Consolas" w:eastAsia="Consolas" w:cs="Consolas"/>
+          <w:b w:val="0"/>
+          <w:bCs w:val="0"/>
+          <w:color w:val="BABBCC"/>
+          <w:kern w:val="0"/>
+          <w:sz w:val="21"/>
+          <w:szCs w:val="21"/>
+          <w:shd w:val="clear" w:fill="222336"/>
+          <w:lang w:val="en-US" w:eastAsia="zh-CN" w:bidi="ar"/>
+        </w:rPr>
+        <w:t xml:space="preserve"> </w:t>
+      </w:r>
+      <w:r>
+        <w:rPr>
+          <w:rFonts w:hint="default" w:ascii="Consolas" w:hAnsi="Consolas" w:eastAsia="Consolas" w:cs="Consolas"/>
+          <w:b w:val="0"/>
+          <w:bCs w:val="0"/>
+          <w:color w:val="569CD6"/>
+          <w:kern w:val="0"/>
+          <w:sz w:val="21"/>
+          <w:szCs w:val="21"/>
+          <w:shd w:val="clear" w:fill="222336"/>
+          <w:lang w:val="en-US" w:eastAsia="zh-CN" w:bidi="ar"/>
+        </w:rPr>
+        <w:t>address</w:t>
+      </w:r>
+      <w:r>
+        <w:rPr>
+          <w:rFonts w:hint="default" w:ascii="Consolas" w:hAnsi="Consolas" w:eastAsia="Consolas" w:cs="Consolas"/>
+          <w:b w:val="0"/>
+          <w:bCs w:val="0"/>
+          <w:color w:val="DCDCDC"/>
+          <w:kern w:val="0"/>
+          <w:sz w:val="21"/>
+          <w:szCs w:val="21"/>
+          <w:shd w:val="clear" w:fill="222336"/>
+          <w:lang w:val="en-US" w:eastAsia="zh-CN" w:bidi="ar"/>
+        </w:rPr>
+        <w:t>));</w:t>
+      </w:r>
+    </w:p>
+    <w:p>
+      <w:pPr>
+        <w:keepNext w:val="0"/>
+        <w:keepLines w:val="0"/>
+        <w:widowControl/>
+        <w:suppressLineNumbers w:val="0"/>
+        <w:shd w:val="clear" w:fill="222336"/>
+        <w:spacing w:line="285" w:lineRule="atLeast"/>
+        <w:jc w:val="left"/>
+        <w:rPr>
+          <w:rFonts w:hint="default" w:ascii="Consolas" w:hAnsi="Consolas" w:eastAsia="Consolas" w:cs="Consolas"/>
+          <w:b w:val="0"/>
+          <w:bCs w:val="0"/>
+          <w:color w:val="BABBCC"/>
+          <w:sz w:val="21"/>
+          <w:szCs w:val="21"/>
+        </w:rPr>
+      </w:pPr>
+      <w:r>
+        <w:rPr>
+          <w:rFonts w:hint="default" w:ascii="Consolas" w:hAnsi="Consolas" w:eastAsia="Consolas" w:cs="Consolas"/>
+          <w:b w:val="0"/>
+          <w:bCs w:val="0"/>
+          <w:color w:val="BABBCC"/>
+          <w:kern w:val="0"/>
+          <w:sz w:val="21"/>
+          <w:szCs w:val="21"/>
+          <w:shd w:val="clear" w:fill="222336"/>
+          <w:lang w:val="en-US" w:eastAsia="zh-CN" w:bidi="ar"/>
+        </w:rPr>
+        <w:t xml:space="preserve">    </w:t>
+      </w:r>
+      <w:r>
+        <w:rPr>
+          <w:rFonts w:hint="default" w:ascii="Consolas" w:hAnsi="Consolas" w:eastAsia="Consolas" w:cs="Consolas"/>
+          <w:b w:val="0"/>
+          <w:bCs w:val="0"/>
+          <w:color w:val="DCDCDC"/>
+          <w:kern w:val="0"/>
+          <w:sz w:val="21"/>
+          <w:szCs w:val="21"/>
+          <w:shd w:val="clear" w:fill="222336"/>
+          <w:lang w:val="en-US" w:eastAsia="zh-CN" w:bidi="ar"/>
+        </w:rPr>
+        <w:t>}</w:t>
+      </w:r>
+    </w:p>
+    <w:p>
+      <w:pPr>
+        <w:pBdr>
+          <w:bottom w:val="single" w:color="auto" w:sz="4" w:space="0"/>
+        </w:pBdr>
+        <w:rPr>
+          <w:rFonts w:hint="default"/>
+          <w:lang w:val="en-US" w:eastAsia="zh-CN"/>
+        </w:rPr>
+      </w:pPr>
+    </w:p>
+    <w:p>
+      <w:pPr>
+        <w:rPr>
+          <w:rFonts w:hint="default"/>
           <w:lang w:val="en-US" w:eastAsia="zh-CN"/>
         </w:rPr>
       </w:pPr>
@@ -5927,6 +7166,8 @@
         </w:rPr>
         <w:t>关于事件：</w:t>
       </w:r>
+      <w:bookmarkStart w:id="0" w:name="_GoBack"/>
+      <w:bookmarkEnd w:id="0"/>
     </w:p>
     <w:p>
       <w:pPr>
@@ -11637,8 +12878,6 @@
           <w:lang w:val="en-US" w:eastAsia="zh-CN"/>
         </w:rPr>
       </w:pPr>
-      <w:bookmarkStart w:id="0" w:name="_GoBack"/>
-      <w:bookmarkEnd w:id="0"/>
     </w:p>
     <w:sectPr>
       <w:pgSz w:w="11906" w:h="16838"/>

--- a/合约踩坑.docx
+++ b/合约踩坑.docx
@@ -4858,6 +4858,48 @@
           <w:lang w:val="en-US" w:eastAsia="zh-CN"/>
         </w:rPr>
       </w:pPr>
+    </w:p>
+    <w:p>
+      <w:pPr>
+        <w:rPr>
+          <w:rFonts w:hint="eastAsia"/>
+          <w:lang w:val="en-US" w:eastAsia="zh-CN"/>
+        </w:rPr>
+      </w:pPr>
+    </w:p>
+    <w:p>
+      <w:pPr>
+        <w:rPr>
+          <w:rFonts w:hint="eastAsia"/>
+          <w:lang w:val="en-US" w:eastAsia="zh-CN"/>
+        </w:rPr>
+      </w:pPr>
+    </w:p>
+    <w:p>
+      <w:pPr>
+        <w:rPr>
+          <w:rFonts w:hint="default"/>
+          <w:lang w:val="en-US" w:eastAsia="zh-CN"/>
+        </w:rPr>
+      </w:pPr>
+      <w:r>
+        <w:rPr>
+          <w:rFonts w:hint="eastAsia"/>
+          <w:b/>
+          <w:bCs/>
+          <w:lang w:val="en-US" w:eastAsia="zh-CN"/>
+        </w:rPr>
+        <w:t>在bscTestnet上调用合约时</w:t>
+      </w:r>
+      <w:r>
+        <w:rPr>
+          <w:rFonts w:hint="eastAsia"/>
+          <w:lang w:val="en-US" w:eastAsia="zh-CN"/>
+        </w:rPr>
+        <w:t>，若报错：shortMessage: 'could not decode result data'，如果调用方式啥的没有错误的话，那么就是rpc节点的问题，在https://chainlist.org/上找节点</w:t>
+      </w:r>
+      <w:bookmarkStart w:id="0" w:name="_GoBack"/>
+      <w:bookmarkEnd w:id="0"/>
     </w:p>
     <w:p>
       <w:pPr>
@@ -7166,8 +7208,6 @@
         </w:rPr>
         <w:t>关于事件：</w:t>
       </w:r>
-      <w:bookmarkStart w:id="0" w:name="_GoBack"/>
-      <w:bookmarkEnd w:id="0"/>
     </w:p>
     <w:p>
       <w:pPr>

--- a/合约踩坑.docx
+++ b/合约踩坑.docx
@@ -4898,8 +4898,6 @@
         </w:rPr>
         <w:t>，若报错：shortMessage: 'could not decode result data'，如果调用方式啥的没有错误的话，那么就是rpc节点的问题，在https://chainlist.org/上找节点</w:t>
       </w:r>
-      <w:bookmarkStart w:id="0" w:name="_GoBack"/>
-      <w:bookmarkEnd w:id="0"/>
     </w:p>
     <w:p>
       <w:pPr>
@@ -12824,52 +12822,6 @@
         <w:spacing w:line="285" w:lineRule="atLeast"/>
         <w:jc w:val="left"/>
         <w:rPr>
-          <w:rFonts w:hint="default" w:ascii="Consolas" w:hAnsi="Consolas" w:eastAsia="Consolas" w:cs="Consolas"/>
-          <w:b w:val="0"/>
-          <w:bCs w:val="0"/>
-          <w:color w:val="000000"/>
-          <w:sz w:val="21"/>
-          <w:szCs w:val="21"/>
-          <w:lang w:val="en-US"/>
-        </w:rPr>
-      </w:pPr>
-      <w:r>
-        <w:rPr>
-          <w:rFonts w:hint="eastAsia"/>
-          <w:lang w:val="en-US" w:eastAsia="zh-CN"/>
-        </w:rPr>
-        <w:t>在写NatSpec 的注释时，要注意函数上方的</w:t>
-      </w:r>
-      <w:r>
-        <w:rPr>
-          <w:rFonts w:hint="default" w:ascii="Consolas" w:hAnsi="Consolas" w:eastAsia="Consolas" w:cs="Consolas"/>
-          <w:b w:val="0"/>
-          <w:bCs w:val="0"/>
-          <w:color w:val="0000FF"/>
-          <w:kern w:val="0"/>
-          <w:sz w:val="21"/>
-          <w:szCs w:val="21"/>
-          <w:shd w:val="clear" w:fill="FFFFFF"/>
-          <w:lang w:val="en-US" w:eastAsia="zh-CN" w:bidi="ar"/>
-        </w:rPr>
-        <w:t>@param</w:t>
-      </w:r>
-      <w:r>
-        <w:rPr>
-          <w:rFonts w:hint="eastAsia" w:ascii="Consolas" w:hAnsi="Consolas" w:eastAsia="Consolas" w:cs="Consolas"/>
-          <w:b w:val="0"/>
-          <w:bCs w:val="0"/>
-          <w:color w:val="0000FF"/>
-          <w:kern w:val="0"/>
-          <w:sz w:val="21"/>
-          <w:szCs w:val="21"/>
-          <w:shd w:val="clear" w:fill="FFFFFF"/>
-          <w:lang w:val="en-US" w:eastAsia="zh-CN" w:bidi="ar"/>
-        </w:rPr>
-        <w:t xml:space="preserve"> 与传入参数对的上不，若对不上，则hardhat报错</w:t>
-      </w:r>
-      <w:r>
-        <w:rPr>
           <w:rFonts w:hint="eastAsia" w:ascii="Consolas" w:hAnsi="Consolas" w:eastAsia="Consolas" w:cs="Consolas"/>
           <w:b/>
           <w:bCs/>
@@ -12880,7 +12832,27 @@
           <w:shd w:val="clear" w:fill="FFFFFF"/>
           <w:lang w:val="en-US" w:eastAsia="zh-CN" w:bidi="ar"/>
         </w:rPr>
-        <w:t>HH600</w:t>
+      </w:pPr>
+      <w:r>
+        <w:rPr>
+          <w:rFonts w:hint="eastAsia"/>
+          <w:lang w:val="en-US" w:eastAsia="zh-CN"/>
+        </w:rPr>
+        <w:t>在写NatSpec 的注释时，要注意函数上方的</w:t>
+      </w:r>
+      <w:r>
+        <w:rPr>
+          <w:rFonts w:hint="default" w:ascii="Consolas" w:hAnsi="Consolas" w:eastAsia="Consolas" w:cs="Consolas"/>
+          <w:b w:val="0"/>
+          <w:bCs w:val="0"/>
+          <w:color w:val="0000FF"/>
+          <w:kern w:val="0"/>
+          <w:sz w:val="21"/>
+          <w:szCs w:val="21"/>
+          <w:shd w:val="clear" w:fill="FFFFFF"/>
+          <w:lang w:val="en-US" w:eastAsia="zh-CN" w:bidi="ar"/>
+        </w:rPr>
+        <w:t>@param</w:t>
       </w:r>
       <w:r>
         <w:rPr>
@@ -12894,7 +12866,7 @@
           <w:shd w:val="clear" w:fill="FFFFFF"/>
           <w:lang w:val="en-US" w:eastAsia="zh-CN" w:bidi="ar"/>
         </w:rPr>
-        <w:t>，还有，注意标签的使用地方，使用错了还是报错</w:t>
+        <w:t xml:space="preserve"> 与传入参数对的上不，若对不上，则hardhat报错</w:t>
       </w:r>
       <w:r>
         <w:rPr>
@@ -12910,6 +12882,174 @@
         </w:rPr>
         <w:t>HH600</w:t>
       </w:r>
+      <w:r>
+        <w:rPr>
+          <w:rFonts w:hint="eastAsia" w:ascii="Consolas" w:hAnsi="Consolas" w:eastAsia="Consolas" w:cs="Consolas"/>
+          <w:b w:val="0"/>
+          <w:bCs w:val="0"/>
+          <w:color w:val="0000FF"/>
+          <w:kern w:val="0"/>
+          <w:sz w:val="21"/>
+          <w:szCs w:val="21"/>
+          <w:shd w:val="clear" w:fill="FFFFFF"/>
+          <w:lang w:val="en-US" w:eastAsia="zh-CN" w:bidi="ar"/>
+        </w:rPr>
+        <w:t>，还有，注意标签的使用地方，使用错了还是报错</w:t>
+      </w:r>
+      <w:r>
+        <w:rPr>
+          <w:rFonts w:hint="eastAsia" w:ascii="Consolas" w:hAnsi="Consolas" w:eastAsia="Consolas" w:cs="Consolas"/>
+          <w:b/>
+          <w:bCs/>
+          <w:color w:val="0000FF"/>
+          <w:kern w:val="0"/>
+          <w:sz w:val="21"/>
+          <w:szCs w:val="21"/>
+          <w:shd w:val="clear" w:fill="FFFFFF"/>
+          <w:lang w:val="en-US" w:eastAsia="zh-CN" w:bidi="ar"/>
+        </w:rPr>
+        <w:t>HH600</w:t>
+      </w:r>
+    </w:p>
+    <w:p>
+      <w:pPr>
+        <w:keepNext w:val="0"/>
+        <w:keepLines w:val="0"/>
+        <w:widowControl/>
+        <w:suppressLineNumbers w:val="0"/>
+        <w:shd w:val="clear" w:fill="FFFFFF"/>
+        <w:spacing w:line="285" w:lineRule="atLeast"/>
+        <w:jc w:val="left"/>
+        <w:rPr>
+          <w:rFonts w:hint="eastAsia" w:ascii="Consolas" w:hAnsi="Consolas" w:eastAsia="Consolas" w:cs="Consolas"/>
+          <w:b/>
+          <w:bCs/>
+          <w:color w:val="0000FF"/>
+          <w:kern w:val="0"/>
+          <w:sz w:val="21"/>
+          <w:szCs w:val="21"/>
+          <w:shd w:val="clear" w:fill="FFFFFF"/>
+          <w:lang w:val="en-US" w:eastAsia="zh-CN" w:bidi="ar"/>
+        </w:rPr>
+      </w:pPr>
+    </w:p>
+    <w:p>
+      <w:pPr>
+        <w:keepNext w:val="0"/>
+        <w:keepLines w:val="0"/>
+        <w:widowControl/>
+        <w:suppressLineNumbers w:val="0"/>
+        <w:shd w:val="clear" w:fill="FFFFFF"/>
+        <w:spacing w:line="285" w:lineRule="atLeast"/>
+        <w:jc w:val="left"/>
+        <w:rPr>
+          <w:rFonts w:hint="eastAsia" w:ascii="Consolas" w:hAnsi="Consolas" w:eastAsia="Consolas" w:cs="Consolas"/>
+          <w:b/>
+          <w:bCs/>
+          <w:color w:val="0000FF"/>
+          <w:kern w:val="0"/>
+          <w:sz w:val="21"/>
+          <w:szCs w:val="21"/>
+          <w:shd w:val="clear" w:fill="FFFFFF"/>
+          <w:lang w:val="en-US" w:eastAsia="zh-CN" w:bidi="ar"/>
+        </w:rPr>
+      </w:pPr>
+      <w:r>
+        <w:rPr>
+          <w:rFonts w:hint="eastAsia" w:ascii="Consolas" w:hAnsi="Consolas" w:eastAsia="Consolas" w:cs="Consolas"/>
+          <w:b/>
+          <w:bCs/>
+          <w:color w:val="0000FF"/>
+          <w:kern w:val="0"/>
+          <w:sz w:val="21"/>
+          <w:szCs w:val="21"/>
+          <w:shd w:val="clear" w:fill="FFFFFF"/>
+          <w:lang w:val="en-US" w:eastAsia="zh-CN" w:bidi="ar"/>
+        </w:rPr>
+        <w:t>//========================================================</w:t>
+      </w:r>
+    </w:p>
+    <w:p>
+      <w:pPr>
+        <w:keepNext w:val="0"/>
+        <w:keepLines w:val="0"/>
+        <w:widowControl/>
+        <w:suppressLineNumbers w:val="0"/>
+        <w:shd w:val="clear" w:fill="FFFFFF"/>
+        <w:spacing w:line="285" w:lineRule="atLeast"/>
+        <w:jc w:val="left"/>
+        <w:rPr>
+          <w:rFonts w:hint="eastAsia" w:ascii="Consolas" w:hAnsi="Consolas" w:eastAsia="Consolas" w:cs="Consolas"/>
+          <w:b/>
+          <w:bCs/>
+          <w:color w:val="0000FF"/>
+          <w:kern w:val="0"/>
+          <w:sz w:val="21"/>
+          <w:szCs w:val="21"/>
+          <w:shd w:val="clear" w:fill="FFFFFF"/>
+          <w:lang w:val="en-US" w:eastAsia="zh-CN" w:bidi="ar"/>
+        </w:rPr>
+      </w:pPr>
+    </w:p>
+    <w:p>
+      <w:pPr>
+        <w:keepNext w:val="0"/>
+        <w:keepLines w:val="0"/>
+        <w:widowControl/>
+        <w:suppressLineNumbers w:val="0"/>
+        <w:shd w:val="clear" w:fill="FFFFFF"/>
+        <w:spacing w:line="285" w:lineRule="atLeast"/>
+        <w:jc w:val="left"/>
+        <w:rPr>
+          <w:rFonts w:hint="eastAsia" w:ascii="Consolas" w:hAnsi="Consolas" w:eastAsia="Consolas" w:cs="Consolas"/>
+          <w:b/>
+          <w:bCs/>
+          <w:color w:val="0000FF"/>
+          <w:kern w:val="0"/>
+          <w:sz w:val="21"/>
+          <w:szCs w:val="21"/>
+          <w:shd w:val="clear" w:fill="FFFFFF"/>
+          <w:lang w:val="en-US" w:eastAsia="zh-CN" w:bidi="ar"/>
+        </w:rPr>
+      </w:pPr>
+    </w:p>
+    <w:p>
+      <w:pPr>
+        <w:keepNext w:val="0"/>
+        <w:keepLines w:val="0"/>
+        <w:widowControl/>
+        <w:suppressLineNumbers w:val="0"/>
+        <w:shd w:val="clear" w:fill="FFFFFF"/>
+        <w:spacing w:line="285" w:lineRule="atLeast"/>
+        <w:jc w:val="left"/>
+        <w:rPr>
+          <w:rFonts w:hint="default" w:ascii="Consolas" w:hAnsi="Consolas" w:eastAsia="Consolas" w:cs="Consolas"/>
+          <w:b/>
+          <w:bCs/>
+          <w:color w:val="0000FF"/>
+          <w:kern w:val="0"/>
+          <w:sz w:val="21"/>
+          <w:szCs w:val="21"/>
+          <w:shd w:val="clear" w:fill="FFFFFF"/>
+          <w:lang w:val="en-US" w:eastAsia="zh-CN" w:bidi="ar"/>
+        </w:rPr>
+      </w:pPr>
+      <w:r>
+        <w:rPr>
+          <w:rFonts w:hint="eastAsia" w:ascii="Consolas" w:hAnsi="Consolas" w:eastAsia="Consolas" w:cs="Consolas"/>
+          <w:b/>
+          <w:bCs/>
+          <w:color w:val="0000FF"/>
+          <w:kern w:val="0"/>
+          <w:sz w:val="21"/>
+          <w:szCs w:val="21"/>
+          <w:shd w:val="clear" w:fill="FFFFFF"/>
+          <w:lang w:val="en-US" w:eastAsia="zh-CN" w:bidi="ar"/>
+        </w:rPr>
+        <w:t>写一个interface用于获取某合约实例时，function修饰符应该是external，就算这个合约是public的，interface里也要弄成external</w:t>
+      </w:r>
+      <w:bookmarkStart w:id="0" w:name="_GoBack"/>
+      <w:bookmarkEnd w:id="0"/>
     </w:p>
     <w:p>
       <w:pPr>

--- a/合约踩坑.docx
+++ b/合约踩坑.docx
@@ -13047,6 +13047,372 @@
           <w:lang w:val="en-US" w:eastAsia="zh-CN" w:bidi="ar"/>
         </w:rPr>
         <w:t>写一个interface用于获取某合约实例时，function修饰符应该是external，就算这个合约是public的，interface里也要弄成external</w:t>
+      </w:r>
+    </w:p>
+    <w:p>
+      <w:pPr>
+        <w:rPr>
+          <w:rFonts w:hint="default"/>
+          <w:lang w:val="en-US" w:eastAsia="zh-CN"/>
+        </w:rPr>
+      </w:pPr>
+    </w:p>
+    <w:p>
+      <w:pPr>
+        <w:rPr>
+          <w:rFonts w:hint="eastAsia"/>
+          <w:lang w:val="en-US" w:eastAsia="zh-CN"/>
+        </w:rPr>
+      </w:pPr>
+      <w:r>
+        <w:rPr>
+          <w:rFonts w:hint="eastAsia"/>
+          <w:lang w:val="en-US" w:eastAsia="zh-CN"/>
+        </w:rPr>
+        <w:t>//========================================//===================================</w:t>
+      </w:r>
+    </w:p>
+    <w:p>
+      <w:pPr>
+        <w:rPr>
+          <w:rFonts w:hint="eastAsia"/>
+          <w:lang w:val="en-US" w:eastAsia="zh-CN"/>
+        </w:rPr>
+      </w:pPr>
+    </w:p>
+    <w:p>
+      <w:pPr>
+        <w:pStyle w:val="4"/>
+        <w:keepNext w:val="0"/>
+        <w:keepLines w:val="0"/>
+        <w:widowControl/>
+        <w:suppressLineNumbers w:val="0"/>
+        <w:wordWrap/>
+        <w:bidi w:val="0"/>
+        <w:ind w:left="0" w:firstLine="0"/>
+        <w:jc w:val="left"/>
+        <w:rPr>
+          <w:rFonts w:hint="eastAsia"/>
+          <w:lang w:val="en-US" w:eastAsia="zh-CN"/>
+        </w:rPr>
+      </w:pPr>
+      <w:r>
+        <w:rPr>
+          <w:rFonts w:hint="eastAsia"/>
+          <w:lang w:val="en-US" w:eastAsia="zh-CN"/>
+        </w:rPr>
+        <w:t>注意：在函数的传入的形式参数里面，传入的参数若位数不够是在高位填充，需要获取实际数据则需要将其左移，例如在克隆合约的克隆函数里：</w:t>
+      </w:r>
+    </w:p>
+    <w:p>
+      <w:pPr>
+        <w:pStyle w:val="4"/>
+        <w:keepNext w:val="0"/>
+        <w:keepLines w:val="0"/>
+        <w:widowControl/>
+        <w:suppressLineNumbers w:val="0"/>
+        <w:wordWrap/>
+        <w:bidi w:val="0"/>
+        <w:ind w:left="0" w:firstLine="0"/>
+        <w:jc w:val="left"/>
+        <w:rPr>
+          <w:rFonts w:hint="default" w:ascii="monospace" w:hAnsi="monospace" w:eastAsia="monospace" w:cs="monospace"/>
+          <w:i w:val="0"/>
+          <w:iCs w:val="0"/>
+          <w:caps w:val="0"/>
+          <w:spacing w:val="-1"/>
+          <w:sz w:val="21"/>
+          <w:szCs w:val="21"/>
+          <w:bdr w:val="none" w:color="auto" w:sz="0" w:space="0"/>
+        </w:rPr>
+      </w:pPr>
+      <w:r>
+        <w:rPr>
+          <w:rFonts w:ascii="monospace" w:hAnsi="monospace" w:eastAsia="monospace" w:cs="monospace"/>
+          <w:i w:val="0"/>
+          <w:iCs w:val="0"/>
+          <w:caps w:val="0"/>
+          <w:spacing w:val="-1"/>
+          <w:sz w:val="21"/>
+          <w:szCs w:val="21"/>
+          <w:bdr w:val="none" w:color="auto" w:sz="0" w:space="0"/>
+        </w:rPr>
+        <w:t>function</w:t>
+      </w:r>
+      <w:r>
+        <w:rPr>
+          <w:rStyle w:val="8"/>
+          <w:rFonts w:hint="default" w:ascii="monospace" w:hAnsi="monospace" w:eastAsia="monospace" w:cs="monospace"/>
+          <w:i w:val="0"/>
+          <w:iCs w:val="0"/>
+          <w:caps w:val="0"/>
+          <w:spacing w:val="-1"/>
+          <w:sz w:val="21"/>
+          <w:szCs w:val="21"/>
+          <w:bdr w:val="none" w:color="auto" w:sz="0" w:space="0"/>
+        </w:rPr>
+        <w:t xml:space="preserve"> </w:t>
+      </w:r>
+      <w:r>
+        <w:rPr>
+          <w:rFonts w:hint="default" w:ascii="monospace" w:hAnsi="monospace" w:eastAsia="monospace" w:cs="monospace"/>
+          <w:b/>
+          <w:bCs/>
+          <w:i w:val="0"/>
+          <w:iCs w:val="0"/>
+          <w:caps w:val="0"/>
+          <w:spacing w:val="-1"/>
+          <w:sz w:val="21"/>
+          <w:szCs w:val="21"/>
+          <w:bdr w:val="none" w:color="auto" w:sz="0" w:space="0"/>
+        </w:rPr>
+        <w:t>clone</w:t>
+      </w:r>
+      <w:r>
+        <w:rPr>
+          <w:rFonts w:hint="default" w:ascii="monospace" w:hAnsi="monospace" w:eastAsia="monospace" w:cs="monospace"/>
+          <w:i w:val="0"/>
+          <w:iCs w:val="0"/>
+          <w:caps w:val="0"/>
+          <w:spacing w:val="-1"/>
+          <w:sz w:val="21"/>
+          <w:szCs w:val="21"/>
+          <w:bdr w:val="none" w:color="auto" w:sz="0" w:space="0"/>
+        </w:rPr>
+        <w:t>(address</w:t>
+      </w:r>
+      <w:r>
+        <w:rPr>
+          <w:rStyle w:val="8"/>
+          <w:rFonts w:hint="default" w:ascii="monospace" w:hAnsi="monospace" w:eastAsia="monospace" w:cs="monospace"/>
+          <w:i w:val="0"/>
+          <w:iCs w:val="0"/>
+          <w:caps w:val="0"/>
+          <w:spacing w:val="-1"/>
+          <w:sz w:val="21"/>
+          <w:szCs w:val="21"/>
+          <w:bdr w:val="none" w:color="auto" w:sz="0" w:space="0"/>
+        </w:rPr>
+        <w:t xml:space="preserve"> implementation</w:t>
+      </w:r>
+      <w:r>
+        <w:rPr>
+          <w:rFonts w:hint="default" w:ascii="monospace" w:hAnsi="monospace" w:eastAsia="monospace" w:cs="monospace"/>
+          <w:i w:val="0"/>
+          <w:iCs w:val="0"/>
+          <w:caps w:val="0"/>
+          <w:spacing w:val="-1"/>
+          <w:sz w:val="21"/>
+          <w:szCs w:val="21"/>
+          <w:bdr w:val="none" w:color="auto" w:sz="0" w:space="0"/>
+        </w:rPr>
+        <w:t>)</w:t>
+      </w:r>
+      <w:r>
+        <w:rPr>
+          <w:rStyle w:val="8"/>
+          <w:rFonts w:hint="default" w:ascii="monospace" w:hAnsi="monospace" w:eastAsia="monospace" w:cs="monospace"/>
+          <w:i w:val="0"/>
+          <w:iCs w:val="0"/>
+          <w:caps w:val="0"/>
+          <w:spacing w:val="-1"/>
+          <w:sz w:val="21"/>
+          <w:szCs w:val="21"/>
+          <w:bdr w:val="none" w:color="auto" w:sz="0" w:space="0"/>
+        </w:rPr>
+        <w:t xml:space="preserve"> </w:t>
+      </w:r>
+      <w:r>
+        <w:rPr>
+          <w:rFonts w:hint="default" w:ascii="monospace" w:hAnsi="monospace" w:eastAsia="monospace" w:cs="monospace"/>
+          <w:i w:val="0"/>
+          <w:iCs w:val="0"/>
+          <w:caps w:val="0"/>
+          <w:spacing w:val="-1"/>
+          <w:sz w:val="21"/>
+          <w:szCs w:val="21"/>
+          <w:bdr w:val="none" w:color="auto" w:sz="0" w:space="0"/>
+        </w:rPr>
+        <w:t>internal</w:t>
+      </w:r>
+      <w:r>
+        <w:rPr>
+          <w:rStyle w:val="8"/>
+          <w:rFonts w:hint="default" w:ascii="monospace" w:hAnsi="monospace" w:eastAsia="monospace" w:cs="monospace"/>
+          <w:i w:val="0"/>
+          <w:iCs w:val="0"/>
+          <w:caps w:val="0"/>
+          <w:spacing w:val="-1"/>
+          <w:sz w:val="21"/>
+          <w:szCs w:val="21"/>
+          <w:bdr w:val="none" w:color="auto" w:sz="0" w:space="0"/>
+        </w:rPr>
+        <w:t xml:space="preserve"> </w:t>
+      </w:r>
+      <w:r>
+        <w:rPr>
+          <w:rFonts w:hint="default" w:ascii="monospace" w:hAnsi="monospace" w:eastAsia="monospace" w:cs="monospace"/>
+          <w:i w:val="0"/>
+          <w:iCs w:val="0"/>
+          <w:caps w:val="0"/>
+          <w:spacing w:val="-1"/>
+          <w:sz w:val="21"/>
+          <w:szCs w:val="21"/>
+          <w:bdr w:val="none" w:color="auto" w:sz="0" w:space="0"/>
+        </w:rPr>
+        <w:t>returns</w:t>
+      </w:r>
+      <w:r>
+        <w:rPr>
+          <w:rStyle w:val="8"/>
+          <w:rFonts w:hint="default" w:ascii="monospace" w:hAnsi="monospace" w:eastAsia="monospace" w:cs="monospace"/>
+          <w:i w:val="0"/>
+          <w:iCs w:val="0"/>
+          <w:caps w:val="0"/>
+          <w:spacing w:val="-1"/>
+          <w:sz w:val="21"/>
+          <w:szCs w:val="21"/>
+          <w:bdr w:val="none" w:color="auto" w:sz="0" w:space="0"/>
+        </w:rPr>
+        <w:t xml:space="preserve"> </w:t>
+      </w:r>
+      <w:r>
+        <w:rPr>
+          <w:rFonts w:hint="default" w:ascii="monospace" w:hAnsi="monospace" w:eastAsia="monospace" w:cs="monospace"/>
+          <w:i w:val="0"/>
+          <w:iCs w:val="0"/>
+          <w:caps w:val="0"/>
+          <w:spacing w:val="-1"/>
+          <w:sz w:val="21"/>
+          <w:szCs w:val="21"/>
+          <w:bdr w:val="none" w:color="auto" w:sz="0" w:space="0"/>
+        </w:rPr>
+        <w:t>(address</w:t>
+      </w:r>
+      <w:r>
+        <w:rPr>
+          <w:rStyle w:val="8"/>
+          <w:rFonts w:hint="default" w:ascii="monospace" w:hAnsi="monospace" w:eastAsia="monospace" w:cs="monospace"/>
+          <w:i w:val="0"/>
+          <w:iCs w:val="0"/>
+          <w:caps w:val="0"/>
+          <w:spacing w:val="-1"/>
+          <w:sz w:val="21"/>
+          <w:szCs w:val="21"/>
+          <w:bdr w:val="none" w:color="auto" w:sz="0" w:space="0"/>
+        </w:rPr>
+        <w:t xml:space="preserve"> instance</w:t>
+      </w:r>
+      <w:r>
+        <w:rPr>
+          <w:rFonts w:hint="default" w:ascii="monospace" w:hAnsi="monospace" w:eastAsia="monospace" w:cs="monospace"/>
+          <w:i w:val="0"/>
+          <w:iCs w:val="0"/>
+          <w:caps w:val="0"/>
+          <w:spacing w:val="-1"/>
+          <w:sz w:val="21"/>
+          <w:szCs w:val="21"/>
+          <w:bdr w:val="none" w:color="auto" w:sz="0" w:space="0"/>
+        </w:rPr>
+        <w:t>)</w:t>
+      </w:r>
+    </w:p>
+    <w:p>
+      <w:pPr>
+        <w:pStyle w:val="4"/>
+        <w:keepNext w:val="0"/>
+        <w:keepLines w:val="0"/>
+        <w:widowControl/>
+        <w:suppressLineNumbers w:val="0"/>
+        <w:wordWrap/>
+        <w:bidi w:val="0"/>
+        <w:ind w:left="0" w:firstLine="0"/>
+        <w:jc w:val="left"/>
+        <w:rPr>
+          <w:rFonts w:hint="eastAsia" w:ascii="monospace" w:hAnsi="monospace" w:cs="monospace"/>
+          <w:i w:val="0"/>
+          <w:iCs w:val="0"/>
+          <w:caps w:val="0"/>
+          <w:spacing w:val="-1"/>
+          <w:sz w:val="24"/>
+          <w:szCs w:val="24"/>
+          <w:lang w:eastAsia="zh-CN"/>
+        </w:rPr>
+      </w:pPr>
+      <w:r>
+        <w:rPr>
+          <w:rFonts w:hint="eastAsia" w:ascii="monospace" w:hAnsi="monospace" w:cs="monospace"/>
+          <w:i w:val="0"/>
+          <w:iCs w:val="0"/>
+          <w:caps w:val="0"/>
+          <w:spacing w:val="-1"/>
+          <w:sz w:val="21"/>
+          <w:szCs w:val="21"/>
+          <w:bdr w:val="none" w:color="auto" w:sz="0" w:space="0"/>
+          <w:lang w:val="en-US" w:eastAsia="zh-CN"/>
+        </w:rPr>
+        <w:t>其中implementation地址被填充为</w:t>
+      </w:r>
+      <w:r>
+        <w:rPr>
+          <w:rFonts w:ascii="monospace" w:hAnsi="monospace" w:eastAsia="monospace" w:cs="monospace"/>
+          <w:i w:val="0"/>
+          <w:iCs w:val="0"/>
+          <w:caps w:val="0"/>
+          <w:spacing w:val="-1"/>
+          <w:sz w:val="24"/>
+          <w:szCs w:val="24"/>
+        </w:rPr>
+        <w:t>0x000000000000000000000000bebebebebebebebebebebebebebebebebebebebe</w:t>
+      </w:r>
+      <w:r>
+        <w:rPr>
+          <w:rFonts w:hint="eastAsia" w:ascii="monospace" w:hAnsi="monospace" w:cs="monospace"/>
+          <w:i w:val="0"/>
+          <w:iCs w:val="0"/>
+          <w:caps w:val="0"/>
+          <w:spacing w:val="-1"/>
+          <w:sz w:val="24"/>
+          <w:szCs w:val="24"/>
+          <w:lang w:eastAsia="zh-CN"/>
+        </w:rPr>
+        <w:t>，</w:t>
+      </w:r>
+    </w:p>
+    <w:p>
+      <w:pPr>
+        <w:pStyle w:val="4"/>
+        <w:keepNext w:val="0"/>
+        <w:keepLines w:val="0"/>
+        <w:widowControl/>
+        <w:suppressLineNumbers w:val="0"/>
+        <w:wordWrap/>
+        <w:bidi w:val="0"/>
+        <w:ind w:left="0" w:firstLine="0"/>
+        <w:jc w:val="left"/>
+        <w:rPr>
+          <w:rFonts w:hint="default" w:ascii="monospace" w:hAnsi="monospace" w:cs="monospace"/>
+          <w:i w:val="0"/>
+          <w:iCs w:val="0"/>
+          <w:caps w:val="0"/>
+          <w:spacing w:val="-1"/>
+          <w:sz w:val="24"/>
+          <w:szCs w:val="24"/>
+          <w:lang w:val="en-US" w:eastAsia="zh-CN"/>
+        </w:rPr>
+      </w:pPr>
+      <w:r>
+        <w:rPr>
+          <w:rFonts w:hint="eastAsia" w:ascii="monospace" w:hAnsi="monospace" w:cs="monospace"/>
+          <w:i w:val="0"/>
+          <w:iCs w:val="0"/>
+          <w:caps w:val="0"/>
+          <w:spacing w:val="-1"/>
+          <w:sz w:val="24"/>
+          <w:szCs w:val="24"/>
+          <w:lang w:val="en-US" w:eastAsia="zh-CN"/>
+        </w:rPr>
+        <w:t>这是因为传入的是32字节，她不够位数，则在高位补0，若得到实际数据则需要shl来左移位96未得到</w:t>
       </w:r>
       <w:bookmarkStart w:id="0" w:name="_GoBack"/>
       <w:bookmarkEnd w:id="0"/>
@@ -13455,6 +13821,7 @@
   <w:style w:type="character" w:styleId="8">
     <w:name w:val="HTML Code"/>
     <w:basedOn w:val="6"/>
+    <w:autoRedefine/>
     <w:qFormat/>
     <w:uiPriority w:val="0"/>
     <w:rPr>

--- a/合约踩坑.docx
+++ b/合约踩坑.docx
@@ -13123,7 +13123,6 @@
           <w:spacing w:val="-1"/>
           <w:sz w:val="21"/>
           <w:szCs w:val="21"/>
-          <w:bdr w:val="none" w:color="auto" w:sz="0" w:space="0"/>
         </w:rPr>
       </w:pPr>
       <w:r>
@@ -13135,7 +13134,6 @@
           <w:spacing w:val="-1"/>
           <w:sz w:val="21"/>
           <w:szCs w:val="21"/>
-          <w:bdr w:val="none" w:color="auto" w:sz="0" w:space="0"/>
         </w:rPr>
         <w:t>function</w:t>
       </w:r>
@@ -13149,7 +13147,6 @@
           <w:spacing w:val="-1"/>
           <w:sz w:val="21"/>
           <w:szCs w:val="21"/>
-          <w:bdr w:val="none" w:color="auto" w:sz="0" w:space="0"/>
         </w:rPr>
         <w:t xml:space="preserve"> </w:t>
       </w:r>
@@ -13164,7 +13161,6 @@
           <w:spacing w:val="-1"/>
           <w:sz w:val="21"/>
           <w:szCs w:val="21"/>
-          <w:bdr w:val="none" w:color="auto" w:sz="0" w:space="0"/>
         </w:rPr>
         <w:t>clone</w:t>
       </w:r>
@@ -13177,7 +13173,6 @@
           <w:spacing w:val="-1"/>
           <w:sz w:val="21"/>
           <w:szCs w:val="21"/>
-          <w:bdr w:val="none" w:color="auto" w:sz="0" w:space="0"/>
         </w:rPr>
         <w:t>(address</w:t>
       </w:r>
@@ -13191,7 +13186,6 @@
           <w:spacing w:val="-1"/>
           <w:sz w:val="21"/>
           <w:szCs w:val="21"/>
-          <w:bdr w:val="none" w:color="auto" w:sz="0" w:space="0"/>
         </w:rPr>
         <w:t xml:space="preserve"> implementation</w:t>
       </w:r>
@@ -13204,7 +13198,6 @@
           <w:spacing w:val="-1"/>
           <w:sz w:val="21"/>
           <w:szCs w:val="21"/>
-          <w:bdr w:val="none" w:color="auto" w:sz="0" w:space="0"/>
         </w:rPr>
         <w:t>)</w:t>
       </w:r>
@@ -13218,7 +13211,6 @@
           <w:spacing w:val="-1"/>
           <w:sz w:val="21"/>
           <w:szCs w:val="21"/>
-          <w:bdr w:val="none" w:color="auto" w:sz="0" w:space="0"/>
         </w:rPr>
         <w:t xml:space="preserve"> </w:t>
       </w:r>
@@ -13231,7 +13223,6 @@
           <w:spacing w:val="-1"/>
           <w:sz w:val="21"/>
           <w:szCs w:val="21"/>
-          <w:bdr w:val="none" w:color="auto" w:sz="0" w:space="0"/>
         </w:rPr>
         <w:t>internal</w:t>
       </w:r>
@@ -13245,7 +13236,6 @@
           <w:spacing w:val="-1"/>
           <w:sz w:val="21"/>
           <w:szCs w:val="21"/>
-          <w:bdr w:val="none" w:color="auto" w:sz="0" w:space="0"/>
         </w:rPr>
         <w:t xml:space="preserve"> </w:t>
       </w:r>
@@ -13258,7 +13248,6 @@
           <w:spacing w:val="-1"/>
           <w:sz w:val="21"/>
           <w:szCs w:val="21"/>
-          <w:bdr w:val="none" w:color="auto" w:sz="0" w:space="0"/>
         </w:rPr>
         <w:t>returns</w:t>
       </w:r>
@@ -13272,7 +13261,6 @@
           <w:spacing w:val="-1"/>
           <w:sz w:val="21"/>
           <w:szCs w:val="21"/>
-          <w:bdr w:val="none" w:color="auto" w:sz="0" w:space="0"/>
         </w:rPr>
         <w:t xml:space="preserve"> </w:t>
       </w:r>
@@ -13285,7 +13273,6 @@
           <w:spacing w:val="-1"/>
           <w:sz w:val="21"/>
           <w:szCs w:val="21"/>
-          <w:bdr w:val="none" w:color="auto" w:sz="0" w:space="0"/>
         </w:rPr>
         <w:t>(address</w:t>
       </w:r>
@@ -13299,7 +13286,6 @@
           <w:spacing w:val="-1"/>
           <w:sz w:val="21"/>
           <w:szCs w:val="21"/>
-          <w:bdr w:val="none" w:color="auto" w:sz="0" w:space="0"/>
         </w:rPr>
         <w:t xml:space="preserve"> instance</w:t>
       </w:r>
@@ -13312,7 +13298,6 @@
           <w:spacing w:val="-1"/>
           <w:sz w:val="21"/>
           <w:szCs w:val="21"/>
-          <w:bdr w:val="none" w:color="auto" w:sz="0" w:space="0"/>
         </w:rPr>
         <w:t>)</w:t>
       </w:r>
@@ -13348,7 +13333,6 @@
           <w:spacing w:val="-1"/>
           <w:sz w:val="21"/>
           <w:szCs w:val="21"/>
-          <w:bdr w:val="none" w:color="auto" w:sz="0" w:space="0"/>
           <w:lang w:val="en-US" w:eastAsia="zh-CN"/>
         </w:rPr>
         <w:t>其中implementation地址被填充为</w:t>
@@ -13391,18 +13375,6 @@
         <w:ind w:left="0" w:firstLine="0"/>
         <w:jc w:val="left"/>
         <w:rPr>
-          <w:rFonts w:hint="default" w:ascii="monospace" w:hAnsi="monospace" w:cs="monospace"/>
-          <w:i w:val="0"/>
-          <w:iCs w:val="0"/>
-          <w:caps w:val="0"/>
-          <w:spacing w:val="-1"/>
-          <w:sz w:val="24"/>
-          <w:szCs w:val="24"/>
-          <w:lang w:val="en-US" w:eastAsia="zh-CN"/>
-        </w:rPr>
-      </w:pPr>
-      <w:r>
-        <w:rPr>
           <w:rFonts w:hint="eastAsia" w:ascii="monospace" w:hAnsi="monospace" w:cs="monospace"/>
           <w:i w:val="0"/>
           <w:iCs w:val="0"/>
@@ -13412,7 +13384,149 @@
           <w:szCs w:val="24"/>
           <w:lang w:val="en-US" w:eastAsia="zh-CN"/>
         </w:rPr>
+      </w:pPr>
+      <w:r>
+        <w:rPr>
+          <w:rFonts w:hint="eastAsia" w:ascii="monospace" w:hAnsi="monospace" w:cs="monospace"/>
+          <w:i w:val="0"/>
+          <w:iCs w:val="0"/>
+          <w:caps w:val="0"/>
+          <w:spacing w:val="-1"/>
+          <w:sz w:val="24"/>
+          <w:szCs w:val="24"/>
+          <w:lang w:val="en-US" w:eastAsia="zh-CN"/>
+        </w:rPr>
         <w:t>这是因为传入的是32字节，她不够位数，则在高位补0，若得到实际数据则需要shl来左移位96未得到</w:t>
+      </w:r>
+    </w:p>
+    <w:p>
+      <w:pPr>
+        <w:pStyle w:val="4"/>
+        <w:keepNext w:val="0"/>
+        <w:keepLines w:val="0"/>
+        <w:widowControl/>
+        <w:suppressLineNumbers w:val="0"/>
+        <w:wordWrap/>
+        <w:bidi w:val="0"/>
+        <w:ind w:left="0" w:firstLine="0"/>
+        <w:jc w:val="left"/>
+        <w:rPr>
+          <w:rFonts w:hint="eastAsia" w:ascii="monospace" w:hAnsi="monospace" w:cs="monospace"/>
+          <w:i w:val="0"/>
+          <w:iCs w:val="0"/>
+          <w:caps w:val="0"/>
+          <w:spacing w:val="-1"/>
+          <w:sz w:val="24"/>
+          <w:szCs w:val="24"/>
+          <w:lang w:val="en-US" w:eastAsia="zh-CN"/>
+        </w:rPr>
+      </w:pPr>
+      <w:r>
+        <w:rPr>
+          <w:rFonts w:hint="eastAsia" w:ascii="monospace" w:hAnsi="monospace" w:cs="monospace"/>
+          <w:i w:val="0"/>
+          <w:iCs w:val="0"/>
+          <w:caps w:val="0"/>
+          <w:spacing w:val="-1"/>
+          <w:sz w:val="24"/>
+          <w:szCs w:val="24"/>
+          <w:lang w:val="en-US" w:eastAsia="zh-CN"/>
+        </w:rPr>
+        <w:t>//======================================//============</w:t>
+      </w:r>
+    </w:p>
+    <w:p>
+      <w:pPr>
+        <w:pStyle w:val="4"/>
+        <w:keepNext w:val="0"/>
+        <w:keepLines w:val="0"/>
+        <w:widowControl/>
+        <w:suppressLineNumbers w:val="0"/>
+        <w:wordWrap/>
+        <w:bidi w:val="0"/>
+        <w:ind w:left="0" w:firstLine="0"/>
+        <w:jc w:val="left"/>
+        <w:rPr>
+          <w:rFonts w:hint="default" w:ascii="monospace" w:hAnsi="monospace" w:eastAsia="宋体" w:cs="monospace"/>
+          <w:i w:val="0"/>
+          <w:iCs w:val="0"/>
+          <w:caps w:val="0"/>
+          <w:spacing w:val="-1"/>
+          <w:sz w:val="24"/>
+          <w:szCs w:val="24"/>
+          <w:lang w:val="en-US" w:eastAsia="zh-CN"/>
+        </w:rPr>
+      </w:pPr>
+      <w:r>
+        <w:rPr>
+          <w:rFonts w:hint="eastAsia" w:ascii="monospace" w:hAnsi="monospace" w:cs="monospace"/>
+          <w:i w:val="0"/>
+          <w:iCs w:val="0"/>
+          <w:caps w:val="0"/>
+          <w:spacing w:val="-1"/>
+          <w:sz w:val="24"/>
+          <w:szCs w:val="24"/>
+          <w:lang w:val="en-US" w:eastAsia="zh-CN"/>
+        </w:rPr>
+        <w:t>solidity中，uint32类型的数字转化为uint256类型的数字，则在高位（左边）补0，</w:t>
+      </w:r>
+      <w:r>
+        <w:rPr>
+          <w:rFonts w:ascii="Segoe UI" w:hAnsi="Segoe UI" w:eastAsia="Segoe UI" w:cs="Segoe UI"/>
+          <w:i w:val="0"/>
+          <w:iCs w:val="0"/>
+          <w:caps w:val="0"/>
+          <w:color w:val="0D0D0D"/>
+          <w:spacing w:val="0"/>
+          <w:sz w:val="24"/>
+          <w:szCs w:val="24"/>
+          <w:shd w:val="clear" w:fill="FFFFFF"/>
+        </w:rPr>
+        <w:t>直到填满 256 位</w:t>
+      </w:r>
+      <w:r>
+        <w:rPr>
+          <w:rFonts w:hint="eastAsia" w:ascii="Segoe UI" w:hAnsi="Segoe UI" w:cs="Segoe UI"/>
+          <w:i w:val="0"/>
+          <w:iCs w:val="0"/>
+          <w:caps w:val="0"/>
+          <w:color w:val="0D0D0D"/>
+          <w:spacing w:val="0"/>
+          <w:sz w:val="24"/>
+          <w:szCs w:val="24"/>
+          <w:shd w:val="clear" w:fill="FFFFFF"/>
+          <w:lang w:eastAsia="zh-CN"/>
+        </w:rPr>
+        <w:t>，</w:t>
+      </w:r>
+      <w:r>
+        <w:rPr>
+          <w:rFonts w:ascii="Segoe UI" w:hAnsi="Segoe UI" w:eastAsia="Segoe UI" w:cs="Segoe UI"/>
+          <w:i w:val="0"/>
+          <w:iCs w:val="0"/>
+          <w:caps w:val="0"/>
+          <w:color w:val="0D0D0D"/>
+          <w:spacing w:val="0"/>
+          <w:sz w:val="24"/>
+          <w:szCs w:val="24"/>
+          <w:shd w:val="clear" w:fill="FFFFFF"/>
+        </w:rPr>
+        <w:t>这个过程保证了在转换过程中，原始值的精度和数值不会改变，只是填充了更多的零位。</w:t>
+      </w:r>
+      <w:r>
+        <w:rPr>
+          <w:rFonts w:hint="eastAsia" w:ascii="Segoe UI" w:hAnsi="Segoe UI" w:cs="Segoe UI"/>
+          <w:i w:val="0"/>
+          <w:iCs w:val="0"/>
+          <w:caps w:val="0"/>
+          <w:color w:val="0D0D0D"/>
+          <w:spacing w:val="0"/>
+          <w:sz w:val="24"/>
+          <w:szCs w:val="24"/>
+          <w:shd w:val="clear" w:fill="FFFFFF"/>
+          <w:lang w:val="en-US" w:eastAsia="zh-CN"/>
+        </w:rPr>
+        <w:t xml:space="preserve">  其他的数字转化也是这样。</w:t>
       </w:r>
       <w:bookmarkStart w:id="0" w:name="_GoBack"/>
       <w:bookmarkEnd w:id="0"/>

--- a/合约踩坑.docx
+++ b/合约踩坑.docx
@@ -13528,16 +13528,93 @@
         </w:rPr>
         <w:t xml:space="preserve">  其他的数字转化也是这样。</w:t>
       </w:r>
+    </w:p>
+    <w:p>
+      <w:pPr>
+        <w:rPr>
+          <w:rFonts w:hint="default"/>
+          <w:lang w:val="en-US" w:eastAsia="zh-CN"/>
+        </w:rPr>
+      </w:pPr>
+    </w:p>
+    <w:p>
+      <w:pPr>
+        <w:rPr>
+          <w:rFonts w:hint="default"/>
+          <w:lang w:val="en-US" w:eastAsia="zh-CN"/>
+        </w:rPr>
+      </w:pPr>
+    </w:p>
+    <w:p>
+      <w:pPr>
+        <w:rPr>
+          <w:rFonts w:hint="eastAsia"/>
+          <w:lang w:val="en-US" w:eastAsia="zh-CN"/>
+        </w:rPr>
+      </w:pPr>
+      <w:r>
+        <w:rPr>
+          <w:rFonts w:hint="eastAsia"/>
+          <w:lang w:val="en-US" w:eastAsia="zh-CN"/>
+        </w:rPr>
+        <w:t>// ============================================// ====================</w:t>
+      </w:r>
+    </w:p>
+    <w:p>
+      <w:pPr>
+        <w:rPr>
+          <w:rFonts w:hint="eastAsia"/>
+          <w:lang w:val="en-US" w:eastAsia="zh-CN"/>
+        </w:rPr>
+      </w:pPr>
+    </w:p>
+    <w:p>
+      <w:pPr>
+        <w:rPr>
+          <w:rFonts w:hint="eastAsia"/>
+          <w:lang w:val="en-US" w:eastAsia="zh-CN"/>
+        </w:rPr>
+      </w:pPr>
+      <w:r>
+        <w:rPr>
+          <w:rFonts w:hint="eastAsia"/>
+          <w:lang w:val="en-US" w:eastAsia="zh-CN"/>
+        </w:rPr>
+        <w:t>在写可升级合约的时候，constant变量可以直接用 “=” 来赋值</w:t>
+      </w:r>
+    </w:p>
+    <w:p>
+      <w:pPr>
+        <w:rPr>
+          <w:rFonts w:hint="default"/>
+          <w:lang w:val="en-US" w:eastAsia="zh-CN"/>
+        </w:rPr>
+      </w:pPr>
+      <w:r>
+        <w:rPr>
+          <w:rFonts w:hint="eastAsia"/>
+          <w:lang w:val="en-US" w:eastAsia="zh-CN"/>
+        </w:rPr>
+        <w:t>但是，没有constant类型的变量，</w:t>
+      </w:r>
+      <w:r>
+        <w:rPr>
+          <w:rFonts w:hint="eastAsia"/>
+          <w:b/>
+          <w:bCs/>
+          <w:lang w:val="en-US" w:eastAsia="zh-CN"/>
+        </w:rPr>
+        <w:t>需要在initial函数里面赋值</w:t>
+      </w:r>
+      <w:r>
+        <w:rPr>
+          <w:rFonts w:hint="eastAsia"/>
+          <w:lang w:val="en-US" w:eastAsia="zh-CN"/>
+        </w:rPr>
+        <w:t>，否则在函数里面获取的时候，获取到的是0值，即没有赋值成功</w:t>
+      </w:r>
       <w:bookmarkStart w:id="0" w:name="_GoBack"/>
       <w:bookmarkEnd w:id="0"/>
-    </w:p>
-    <w:p>
-      <w:pPr>
-        <w:rPr>
-          <w:rFonts w:hint="default"/>
-          <w:lang w:val="en-US" w:eastAsia="zh-CN"/>
-        </w:rPr>
-      </w:pPr>
     </w:p>
     <w:sectPr>
       <w:pgSz w:w="11906" w:h="16838"/>

--- a/合约踩坑.docx
+++ b/合约踩坑.docx
@@ -13586,7 +13586,7 @@
     <w:p>
       <w:pPr>
         <w:rPr>
-          <w:rFonts w:hint="default"/>
+          <w:rFonts w:hint="eastAsia"/>
           <w:lang w:val="en-US" w:eastAsia="zh-CN"/>
         </w:rPr>
       </w:pPr>
@@ -13612,6 +13612,52 @@
           <w:lang w:val="en-US" w:eastAsia="zh-CN"/>
         </w:rPr>
         <w:t>，否则在函数里面获取的时候，获取到的是0值，即没有赋值成功</w:t>
+      </w:r>
+    </w:p>
+    <w:p>
+      <w:pPr>
+        <w:rPr>
+          <w:rFonts w:hint="eastAsia"/>
+          <w:lang w:val="en-US" w:eastAsia="zh-CN"/>
+        </w:rPr>
+      </w:pPr>
+    </w:p>
+    <w:p>
+      <w:pPr>
+        <w:rPr>
+          <w:rFonts w:hint="eastAsia"/>
+          <w:lang w:val="en-US" w:eastAsia="zh-CN"/>
+        </w:rPr>
+      </w:pPr>
+      <w:r>
+        <w:rPr>
+          <w:rFonts w:hint="eastAsia"/>
+          <w:lang w:val="en-US" w:eastAsia="zh-CN"/>
+        </w:rPr>
+        <w:t>// ========================================//=======================</w:t>
+      </w:r>
+    </w:p>
+    <w:p>
+      <w:pPr>
+        <w:rPr>
+          <w:rFonts w:hint="eastAsia"/>
+          <w:lang w:val="en-US" w:eastAsia="zh-CN"/>
+        </w:rPr>
+      </w:pPr>
+    </w:p>
+    <w:p>
+      <w:pPr>
+        <w:rPr>
+          <w:rFonts w:hint="default"/>
+          <w:lang w:val="en-US" w:eastAsia="zh-CN"/>
+        </w:rPr>
+      </w:pPr>
+      <w:r>
+        <w:rPr>
+          <w:rFonts w:hint="eastAsia"/>
+          <w:lang w:val="en-US" w:eastAsia="zh-CN"/>
+        </w:rPr>
+        <w:t>在合约A里调用另外一个合约B时，合约B的表现是：msg.sender为A合约而不是调用者，call来调用也是这样</w:t>
       </w:r>
       <w:bookmarkStart w:id="0" w:name="_GoBack"/>
       <w:bookmarkEnd w:id="0"/>
@@ -13888,6 +13934,7 @@
   </w:latentStyles>
   <w:style w:type="paragraph" w:default="1" w:styleId="1">
     <w:name w:val="Normal"/>
+    <w:autoRedefine/>
     <w:qFormat/>
     <w:uiPriority w:val="0"/>
     <w:pPr>

--- a/合约踩坑.docx
+++ b/合约踩坑.docx
@@ -13648,6 +13648,29 @@
     <w:p>
       <w:pPr>
         <w:rPr>
+          <w:rFonts w:hint="eastAsia"/>
+          <w:lang w:val="en-US" w:eastAsia="zh-CN"/>
+        </w:rPr>
+      </w:pPr>
+      <w:r>
+        <w:rPr>
+          <w:rFonts w:hint="eastAsia"/>
+          <w:lang w:val="en-US" w:eastAsia="zh-CN"/>
+        </w:rPr>
+        <w:t>在合约A里调用另外一个合约B时，合约B的表现是：msg.sender为A合约而不是调用者，call来调用也是这样</w:t>
+      </w:r>
+    </w:p>
+    <w:p>
+      <w:pPr>
+        <w:rPr>
+          <w:rFonts w:hint="eastAsia"/>
+          <w:lang w:val="en-US" w:eastAsia="zh-CN"/>
+        </w:rPr>
+      </w:pPr>
+    </w:p>
+    <w:p>
+      <w:pPr>
+        <w:rPr>
           <w:rFonts w:hint="default"/>
           <w:lang w:val="en-US" w:eastAsia="zh-CN"/>
         </w:rPr>
@@ -13657,10 +13680,25 @@
           <w:rFonts w:hint="eastAsia"/>
           <w:lang w:val="en-US" w:eastAsia="zh-CN"/>
         </w:rPr>
-        <w:t>在合约A里调用另外一个合约B时，合约B的表现是：msg.sender为A合约而不是调用者，call来调用也是这样</w:t>
+        <w:t>// =======================//=========================================</w:t>
       </w:r>
       <w:bookmarkStart w:id="0" w:name="_GoBack"/>
       <w:bookmarkEnd w:id="0"/>
+    </w:p>
+    <w:p>
+      <w:pPr>
+        <w:rPr>
+          <w:rFonts w:hint="default"/>
+          <w:lang w:val="en-US" w:eastAsia="zh-CN"/>
+        </w:rPr>
+      </w:pPr>
+      <w:r>
+        <w:rPr>
+          <w:rFonts w:hint="eastAsia"/>
+          <w:lang w:val="en-US" w:eastAsia="zh-CN"/>
+        </w:rPr>
+        <w:t>字节数组是从左向右填充？那么数字数组呢？？？？？</w:t>
+      </w:r>
     </w:p>
     <w:sectPr>
       <w:pgSz w:w="11906" w:h="16838"/>

--- a/合约踩坑.docx
+++ b/合约踩坑.docx
@@ -13682,6 +13682,29 @@
         </w:rPr>
         <w:t>// =======================//=========================================</w:t>
       </w:r>
+    </w:p>
+    <w:p>
+      <w:pPr>
+        <w:rPr>
+          <w:rFonts w:hint="eastAsia"/>
+          <w:lang w:val="en-US" w:eastAsia="zh-CN"/>
+        </w:rPr>
+      </w:pPr>
+      <w:r>
+        <w:rPr>
+          <w:rFonts w:hint="eastAsia"/>
+          <w:lang w:val="en-US" w:eastAsia="zh-CN"/>
+        </w:rPr>
+        <w:t>字节数组是从左向右填充</w:t>
+      </w:r>
+    </w:p>
+    <w:p>
+      <w:pPr>
+        <w:rPr>
+          <w:rFonts w:hint="eastAsia"/>
+          <w:lang w:val="en-US" w:eastAsia="zh-CN"/>
+        </w:rPr>
+      </w:pPr>
       <w:bookmarkStart w:id="0" w:name="_GoBack"/>
       <w:bookmarkEnd w:id="0"/>
     </w:p>
@@ -13697,7 +13720,7 @@
           <w:rFonts w:hint="eastAsia"/>
           <w:lang w:val="en-US" w:eastAsia="zh-CN"/>
         </w:rPr>
-        <w:t>字节数组是从左向右填充？那么数字数组呢？？？？？</w:t>
+        <w:t>对于数字数组，有数据的从下标0开始填充，填充到有数据的位置，其余的没有数据的，用0来填充</w:t>
       </w:r>
     </w:p>
     <w:sectPr>

--- a/合约踩坑.docx
+++ b/合约踩坑.docx
@@ -13671,16 +13671,53 @@
     <w:p>
       <w:pPr>
         <w:rPr>
+          <w:rFonts w:hint="eastAsia"/>
+          <w:lang w:val="en-US" w:eastAsia="zh-CN"/>
+        </w:rPr>
+      </w:pPr>
+      <w:r>
+        <w:rPr>
+          <w:rFonts w:hint="eastAsia"/>
+          <w:lang w:val="en-US" w:eastAsia="zh-CN"/>
+        </w:rPr>
+        <w:t>// =======================//=========================================</w:t>
+      </w:r>
+    </w:p>
+    <w:p>
+      <w:pPr>
+        <w:rPr>
           <w:rFonts w:hint="default"/>
           <w:lang w:val="en-US" w:eastAsia="zh-CN"/>
         </w:rPr>
       </w:pPr>
       <w:r>
         <w:rPr>
+          <w:rFonts w:ascii="Segoe UI" w:hAnsi="Segoe UI" w:eastAsia="Segoe UI" w:cs="Segoe UI"/>
+          <w:i w:val="0"/>
+          <w:iCs w:val="0"/>
+          <w:caps w:val="0"/>
+          <w:color w:val="0D0D0D"/>
+          <w:spacing w:val="0"/>
+          <w:sz w:val="24"/>
+          <w:szCs w:val="24"/>
+          <w:shd w:val="clear" w:fill="FFFFFF"/>
+        </w:rPr>
+        <w:t>对于固定长度的字节数组，空余部分会在左侧（高位）填充0。这意味着未初始化的部分会被填充为0，然后数据被放置在最低有效位（右侧）</w:t>
+      </w:r>
+    </w:p>
+    <w:p>
+      <w:pPr>
+        <w:rPr>
+          <w:rFonts w:hint="default"/>
+          <w:lang w:val="en-US" w:eastAsia="zh-CN"/>
+        </w:rPr>
+      </w:pPr>
+      <w:r>
+        <w:rPr>
           <w:rFonts w:hint="eastAsia"/>
           <w:lang w:val="en-US" w:eastAsia="zh-CN"/>
         </w:rPr>
-        <w:t>// =======================//=========================================</w:t>
+        <w:t>变化长度字节数组：是从左向右填充，意味着，新的数据在右侧</w:t>
       </w:r>
     </w:p>
     <w:p>
@@ -13690,38 +13727,23 @@
           <w:lang w:val="en-US" w:eastAsia="zh-CN"/>
         </w:rPr>
       </w:pPr>
+    </w:p>
+    <w:p>
+      <w:pPr>
+        <w:rPr>
+          <w:rFonts w:hint="default"/>
+          <w:lang w:val="en-US" w:eastAsia="zh-CN"/>
+        </w:rPr>
+      </w:pPr>
       <w:r>
         <w:rPr>
           <w:rFonts w:hint="eastAsia"/>
           <w:lang w:val="en-US" w:eastAsia="zh-CN"/>
         </w:rPr>
-        <w:t>字节数组是从左向右填充</w:t>
-      </w:r>
-    </w:p>
-    <w:p>
-      <w:pPr>
-        <w:rPr>
-          <w:rFonts w:hint="eastAsia"/>
-          <w:lang w:val="en-US" w:eastAsia="zh-CN"/>
-        </w:rPr>
-      </w:pPr>
+        <w:t>对于数字数组（固定长度），有数据的从下标0开始填充，填充到有数据的位置，其余的没有数据的，用0来填充</w:t>
+      </w:r>
       <w:bookmarkStart w:id="0" w:name="_GoBack"/>
       <w:bookmarkEnd w:id="0"/>
-    </w:p>
-    <w:p>
-      <w:pPr>
-        <w:rPr>
-          <w:rFonts w:hint="default"/>
-          <w:lang w:val="en-US" w:eastAsia="zh-CN"/>
-        </w:rPr>
-      </w:pPr>
-      <w:r>
-        <w:rPr>
-          <w:rFonts w:hint="eastAsia"/>
-          <w:lang w:val="en-US" w:eastAsia="zh-CN"/>
-        </w:rPr>
-        <w:t>对于数字数组，有数据的从下标0开始填充，填充到有数据的位置，其余的没有数据的，用0来填充</w:t>
-      </w:r>
     </w:p>
     <w:sectPr>
       <w:pgSz w:w="11906" w:h="16838"/>

--- a/合约踩坑.docx
+++ b/合约踩坑.docx
@@ -13731,6 +13731,44 @@
     <w:p>
       <w:pPr>
         <w:rPr>
+          <w:rFonts w:hint="eastAsia"/>
+          <w:lang w:val="en-US" w:eastAsia="zh-CN"/>
+        </w:rPr>
+      </w:pPr>
+      <w:r>
+        <w:rPr>
+          <w:rFonts w:hint="eastAsia"/>
+          <w:lang w:val="en-US" w:eastAsia="zh-CN"/>
+        </w:rPr>
+        <w:t>对于数字数组（固定长度），有数据的从下标0开始填充，填充到有数据的位置，其余的没有数据的，用0来填充</w:t>
+      </w:r>
+    </w:p>
+    <w:p>
+      <w:pPr>
+        <w:rPr>
+          <w:rFonts w:hint="eastAsia"/>
+          <w:lang w:val="en-US" w:eastAsia="zh-CN"/>
+        </w:rPr>
+      </w:pPr>
+    </w:p>
+    <w:p>
+      <w:pPr>
+        <w:rPr>
+          <w:rFonts w:hint="eastAsia"/>
+          <w:lang w:val="en-US" w:eastAsia="zh-CN"/>
+        </w:rPr>
+      </w:pPr>
+      <w:r>
+        <w:rPr>
+          <w:rFonts w:hint="eastAsia"/>
+          <w:lang w:val="en-US" w:eastAsia="zh-CN"/>
+        </w:rPr>
+        <w:t>// ===============================//=================================</w:t>
+      </w:r>
+    </w:p>
+    <w:p>
+      <w:pPr>
+        <w:rPr>
           <w:rFonts w:hint="default"/>
           <w:lang w:val="en-US" w:eastAsia="zh-CN"/>
         </w:rPr>
@@ -13740,7 +13778,7 @@
           <w:rFonts w:hint="eastAsia"/>
           <w:lang w:val="en-US" w:eastAsia="zh-CN"/>
         </w:rPr>
-        <w:t>对于数字数组（固定长度），有数据的从下标0开始填充，填充到有数据的位置，其余的没有数据的，用0来填充</w:t>
+        <w:t>对于constant的状态变量，其实是不占用存储插槽的，只是占用合约大小</w:t>
       </w:r>
       <w:bookmarkStart w:id="0" w:name="_GoBack"/>
       <w:bookmarkEnd w:id="0"/>

--- a/合约踩坑.docx
+++ b/合约踩坑.docx
@@ -13769,16 +13769,2002 @@
     <w:p>
       <w:pPr>
         <w:rPr>
+          <w:rFonts w:hint="eastAsia"/>
+          <w:lang w:val="en-US" w:eastAsia="zh-CN"/>
+        </w:rPr>
+      </w:pPr>
+      <w:r>
+        <w:rPr>
+          <w:rFonts w:hint="eastAsia"/>
+          <w:lang w:val="en-US" w:eastAsia="zh-CN"/>
+        </w:rPr>
+        <w:t>对于constant的状态变量，其实是不占用存储插槽的，只是占用合约大小</w:t>
+      </w:r>
+    </w:p>
+    <w:p>
+      <w:pPr>
+        <w:rPr>
+          <w:rFonts w:hint="eastAsia"/>
+          <w:lang w:val="en-US" w:eastAsia="zh-CN"/>
+        </w:rPr>
+      </w:pPr>
+    </w:p>
+    <w:p>
+      <w:pPr>
+        <w:rPr>
+          <w:rFonts w:hint="eastAsia"/>
+          <w:lang w:val="en-US" w:eastAsia="zh-CN"/>
+        </w:rPr>
+      </w:pPr>
+      <w:r>
+        <w:rPr>
+          <w:rFonts w:hint="eastAsia"/>
+          <w:lang w:val="en-US" w:eastAsia="zh-CN"/>
+        </w:rPr>
+        <w:t>//========================以下为事件检索的代码============</w:t>
+      </w:r>
+    </w:p>
+    <w:p>
+      <w:pPr>
+        <w:keepNext w:val="0"/>
+        <w:keepLines w:val="0"/>
+        <w:widowControl/>
+        <w:suppressLineNumbers w:val="0"/>
+        <w:shd w:val="clear" w:fill="FFFFFF"/>
+        <w:spacing w:line="285" w:lineRule="atLeast"/>
+        <w:jc w:val="left"/>
+        <w:rPr>
+          <w:rFonts w:ascii="Consolas" w:hAnsi="Consolas" w:eastAsia="Consolas" w:cs="Consolas"/>
+          <w:b w:val="0"/>
+          <w:bCs w:val="0"/>
+          <w:color w:val="000000"/>
+          <w:sz w:val="21"/>
+          <w:szCs w:val="21"/>
+        </w:rPr>
+      </w:pPr>
+      <w:r>
+        <w:rPr>
+          <w:rFonts w:hint="default" w:ascii="Consolas" w:hAnsi="Consolas" w:eastAsia="Consolas" w:cs="Consolas"/>
+          <w:b w:val="0"/>
+          <w:bCs w:val="0"/>
+          <w:color w:val="0000FF"/>
+          <w:kern w:val="0"/>
+          <w:sz w:val="21"/>
+          <w:szCs w:val="21"/>
+          <w:shd w:val="clear" w:fill="FFFFFF"/>
+          <w:lang w:val="en-US" w:eastAsia="zh-CN" w:bidi="ar"/>
+        </w:rPr>
+        <w:t>const</w:t>
+      </w:r>
+      <w:r>
+        <w:rPr>
+          <w:rFonts w:hint="default" w:ascii="Consolas" w:hAnsi="Consolas" w:eastAsia="Consolas" w:cs="Consolas"/>
+          <w:b w:val="0"/>
+          <w:bCs w:val="0"/>
+          <w:color w:val="000000"/>
+          <w:kern w:val="0"/>
+          <w:sz w:val="21"/>
+          <w:szCs w:val="21"/>
+          <w:shd w:val="clear" w:fill="FFFFFF"/>
+          <w:lang w:val="en-US" w:eastAsia="zh-CN" w:bidi="ar"/>
+        </w:rPr>
+        <w:t xml:space="preserve"> { </w:t>
+      </w:r>
+      <w:r>
+        <w:rPr>
+          <w:rFonts w:hint="default" w:ascii="Consolas" w:hAnsi="Consolas" w:eastAsia="Consolas" w:cs="Consolas"/>
+          <w:b w:val="0"/>
+          <w:bCs w:val="0"/>
+          <w:color w:val="0070C1"/>
+          <w:kern w:val="0"/>
+          <w:sz w:val="21"/>
+          <w:szCs w:val="21"/>
+          <w:shd w:val="clear" w:fill="FFFFFF"/>
+          <w:lang w:val="en-US" w:eastAsia="zh-CN" w:bidi="ar"/>
+        </w:rPr>
+        <w:t>ethers</w:t>
+      </w:r>
+      <w:r>
+        <w:rPr>
+          <w:rFonts w:hint="default" w:ascii="Consolas" w:hAnsi="Consolas" w:eastAsia="Consolas" w:cs="Consolas"/>
+          <w:b w:val="0"/>
+          <w:bCs w:val="0"/>
+          <w:color w:val="000000"/>
+          <w:kern w:val="0"/>
+          <w:sz w:val="21"/>
+          <w:szCs w:val="21"/>
+          <w:shd w:val="clear" w:fill="FFFFFF"/>
+          <w:lang w:val="en-US" w:eastAsia="zh-CN" w:bidi="ar"/>
+        </w:rPr>
+        <w:t xml:space="preserve">, </w:t>
+      </w:r>
+      <w:r>
+        <w:rPr>
+          <w:rFonts w:hint="default" w:ascii="Consolas" w:hAnsi="Consolas" w:eastAsia="Consolas" w:cs="Consolas"/>
+          <w:b w:val="0"/>
+          <w:bCs w:val="0"/>
+          <w:color w:val="795E26"/>
+          <w:kern w:val="0"/>
+          <w:sz w:val="21"/>
+          <w:szCs w:val="21"/>
+          <w:shd w:val="clear" w:fill="FFFFFF"/>
+          <w:lang w:val="en-US" w:eastAsia="zh-CN" w:bidi="ar"/>
+        </w:rPr>
+        <w:t>parseEther</w:t>
+      </w:r>
+      <w:r>
+        <w:rPr>
+          <w:rFonts w:hint="default" w:ascii="Consolas" w:hAnsi="Consolas" w:eastAsia="Consolas" w:cs="Consolas"/>
+          <w:b w:val="0"/>
+          <w:bCs w:val="0"/>
+          <w:color w:val="000000"/>
+          <w:kern w:val="0"/>
+          <w:sz w:val="21"/>
+          <w:szCs w:val="21"/>
+          <w:shd w:val="clear" w:fill="FFFFFF"/>
+          <w:lang w:val="en-US" w:eastAsia="zh-CN" w:bidi="ar"/>
+        </w:rPr>
+        <w:t xml:space="preserve"> } = </w:t>
+      </w:r>
+      <w:r>
+        <w:rPr>
+          <w:rFonts w:hint="default" w:ascii="Consolas" w:hAnsi="Consolas" w:eastAsia="Consolas" w:cs="Consolas"/>
+          <w:b w:val="0"/>
+          <w:bCs w:val="0"/>
+          <w:color w:val="795E26"/>
+          <w:kern w:val="0"/>
+          <w:sz w:val="21"/>
+          <w:szCs w:val="21"/>
+          <w:shd w:val="clear" w:fill="FFFFFF"/>
+          <w:lang w:val="en-US" w:eastAsia="zh-CN" w:bidi="ar"/>
+        </w:rPr>
+        <w:t>require</w:t>
+      </w:r>
+      <w:r>
+        <w:rPr>
+          <w:rFonts w:hint="default" w:ascii="Consolas" w:hAnsi="Consolas" w:eastAsia="Consolas" w:cs="Consolas"/>
+          <w:b w:val="0"/>
+          <w:bCs w:val="0"/>
+          <w:color w:val="000000"/>
+          <w:kern w:val="0"/>
+          <w:sz w:val="21"/>
+          <w:szCs w:val="21"/>
+          <w:shd w:val="clear" w:fill="FFFFFF"/>
+          <w:lang w:val="en-US" w:eastAsia="zh-CN" w:bidi="ar"/>
+        </w:rPr>
+        <w:t>(</w:t>
+      </w:r>
+      <w:r>
+        <w:rPr>
+          <w:rFonts w:hint="default" w:ascii="Consolas" w:hAnsi="Consolas" w:eastAsia="Consolas" w:cs="Consolas"/>
+          <w:b w:val="0"/>
+          <w:bCs w:val="0"/>
+          <w:color w:val="A31515"/>
+          <w:kern w:val="0"/>
+          <w:sz w:val="21"/>
+          <w:szCs w:val="21"/>
+          <w:shd w:val="clear" w:fill="FFFFFF"/>
+          <w:lang w:val="en-US" w:eastAsia="zh-CN" w:bidi="ar"/>
+        </w:rPr>
+        <w:t>'ethers'</w:t>
+      </w:r>
+      <w:r>
+        <w:rPr>
+          <w:rFonts w:hint="default" w:ascii="Consolas" w:hAnsi="Consolas" w:eastAsia="Consolas" w:cs="Consolas"/>
+          <w:b w:val="0"/>
+          <w:bCs w:val="0"/>
+          <w:color w:val="000000"/>
+          <w:kern w:val="0"/>
+          <w:sz w:val="21"/>
+          <w:szCs w:val="21"/>
+          <w:shd w:val="clear" w:fill="FFFFFF"/>
+          <w:lang w:val="en-US" w:eastAsia="zh-CN" w:bidi="ar"/>
+        </w:rPr>
+        <w:t>);</w:t>
+      </w:r>
+    </w:p>
+    <w:p>
+      <w:pPr>
+        <w:keepNext w:val="0"/>
+        <w:keepLines w:val="0"/>
+        <w:widowControl/>
+        <w:suppressLineNumbers w:val="0"/>
+        <w:shd w:val="clear" w:fill="FFFFFF"/>
+        <w:spacing w:line="285" w:lineRule="atLeast"/>
+        <w:jc w:val="left"/>
+        <w:rPr>
+          <w:rFonts w:hint="default" w:ascii="Consolas" w:hAnsi="Consolas" w:eastAsia="Consolas" w:cs="Consolas"/>
+          <w:b w:val="0"/>
+          <w:bCs w:val="0"/>
+          <w:color w:val="000000"/>
+          <w:sz w:val="21"/>
+          <w:szCs w:val="21"/>
+        </w:rPr>
+      </w:pPr>
+    </w:p>
+    <w:p>
+      <w:pPr>
+        <w:keepNext w:val="0"/>
+        <w:keepLines w:val="0"/>
+        <w:widowControl/>
+        <w:suppressLineNumbers w:val="0"/>
+        <w:shd w:val="clear" w:fill="FFFFFF"/>
+        <w:spacing w:line="285" w:lineRule="atLeast"/>
+        <w:jc w:val="left"/>
+        <w:rPr>
+          <w:rFonts w:hint="default" w:ascii="Consolas" w:hAnsi="Consolas" w:eastAsia="Consolas" w:cs="Consolas"/>
+          <w:b w:val="0"/>
+          <w:bCs w:val="0"/>
+          <w:color w:val="000000"/>
+          <w:sz w:val="21"/>
+          <w:szCs w:val="21"/>
+        </w:rPr>
+      </w:pPr>
+      <w:r>
+        <w:rPr>
+          <w:rFonts w:hint="default" w:ascii="Consolas" w:hAnsi="Consolas" w:eastAsia="Consolas" w:cs="Consolas"/>
+          <w:b w:val="0"/>
+          <w:bCs w:val="0"/>
+          <w:color w:val="0000FF"/>
+          <w:kern w:val="0"/>
+          <w:sz w:val="21"/>
+          <w:szCs w:val="21"/>
+          <w:shd w:val="clear" w:fill="FFFFFF"/>
+          <w:lang w:val="en-US" w:eastAsia="zh-CN" w:bidi="ar"/>
+        </w:rPr>
+        <w:t>const</w:t>
+      </w:r>
+      <w:r>
+        <w:rPr>
+          <w:rFonts w:hint="default" w:ascii="Consolas" w:hAnsi="Consolas" w:eastAsia="Consolas" w:cs="Consolas"/>
+          <w:b w:val="0"/>
+          <w:bCs w:val="0"/>
+          <w:color w:val="000000"/>
+          <w:kern w:val="0"/>
+          <w:sz w:val="21"/>
+          <w:szCs w:val="21"/>
+          <w:shd w:val="clear" w:fill="FFFFFF"/>
+          <w:lang w:val="en-US" w:eastAsia="zh-CN" w:bidi="ar"/>
+        </w:rPr>
+        <w:t xml:space="preserve"> </w:t>
+      </w:r>
+      <w:r>
+        <w:rPr>
+          <w:rFonts w:hint="default" w:ascii="Consolas" w:hAnsi="Consolas" w:eastAsia="Consolas" w:cs="Consolas"/>
+          <w:b w:val="0"/>
+          <w:bCs w:val="0"/>
+          <w:color w:val="0070C1"/>
+          <w:kern w:val="0"/>
+          <w:sz w:val="21"/>
+          <w:szCs w:val="21"/>
+          <w:shd w:val="clear" w:fill="FFFFFF"/>
+          <w:lang w:val="en-US" w:eastAsia="zh-CN" w:bidi="ar"/>
+        </w:rPr>
+        <w:t>url</w:t>
+      </w:r>
+      <w:r>
+        <w:rPr>
+          <w:rFonts w:hint="default" w:ascii="Consolas" w:hAnsi="Consolas" w:eastAsia="Consolas" w:cs="Consolas"/>
+          <w:b w:val="0"/>
+          <w:bCs w:val="0"/>
+          <w:color w:val="000000"/>
+          <w:kern w:val="0"/>
+          <w:sz w:val="21"/>
+          <w:szCs w:val="21"/>
+          <w:shd w:val="clear" w:fill="FFFFFF"/>
+          <w:lang w:val="en-US" w:eastAsia="zh-CN" w:bidi="ar"/>
+        </w:rPr>
+        <w:t xml:space="preserve"> = </w:t>
+      </w:r>
+      <w:r>
+        <w:rPr>
+          <w:rFonts w:hint="default" w:ascii="Consolas" w:hAnsi="Consolas" w:eastAsia="Consolas" w:cs="Consolas"/>
+          <w:b w:val="0"/>
+          <w:bCs w:val="0"/>
+          <w:color w:val="A31515"/>
+          <w:kern w:val="0"/>
+          <w:sz w:val="21"/>
+          <w:szCs w:val="21"/>
+          <w:shd w:val="clear" w:fill="FFFFFF"/>
+          <w:lang w:val="en-US" w:eastAsia="zh-CN" w:bidi="ar"/>
+        </w:rPr>
+        <w:t>'https://data-seed-prebsc-2-s2.bnbchain.org:8545'</w:t>
+      </w:r>
+    </w:p>
+    <w:p>
+      <w:pPr>
+        <w:keepNext w:val="0"/>
+        <w:keepLines w:val="0"/>
+        <w:widowControl/>
+        <w:suppressLineNumbers w:val="0"/>
+        <w:jc w:val="left"/>
+      </w:pPr>
+    </w:p>
+    <w:p>
+      <w:pPr>
+        <w:keepNext w:val="0"/>
+        <w:keepLines w:val="0"/>
+        <w:widowControl/>
+        <w:suppressLineNumbers w:val="0"/>
+        <w:shd w:val="clear" w:fill="FFFFFF"/>
+        <w:spacing w:line="285" w:lineRule="atLeast"/>
+        <w:jc w:val="left"/>
+        <w:rPr>
+          <w:rFonts w:hint="default" w:ascii="Consolas" w:hAnsi="Consolas" w:eastAsia="Consolas" w:cs="Consolas"/>
+          <w:b w:val="0"/>
+          <w:bCs w:val="0"/>
+          <w:color w:val="000000"/>
+          <w:sz w:val="21"/>
+          <w:szCs w:val="21"/>
+        </w:rPr>
+      </w:pPr>
+      <w:r>
+        <w:rPr>
+          <w:rFonts w:hint="default" w:ascii="Consolas" w:hAnsi="Consolas" w:eastAsia="Consolas" w:cs="Consolas"/>
+          <w:b w:val="0"/>
+          <w:bCs w:val="0"/>
+          <w:color w:val="0000FF"/>
+          <w:kern w:val="0"/>
+          <w:sz w:val="21"/>
+          <w:szCs w:val="21"/>
+          <w:shd w:val="clear" w:fill="FFFFFF"/>
+          <w:lang w:val="en-US" w:eastAsia="zh-CN" w:bidi="ar"/>
+        </w:rPr>
+        <w:t>const</w:t>
+      </w:r>
+      <w:r>
+        <w:rPr>
+          <w:rFonts w:hint="default" w:ascii="Consolas" w:hAnsi="Consolas" w:eastAsia="Consolas" w:cs="Consolas"/>
+          <w:b w:val="0"/>
+          <w:bCs w:val="0"/>
+          <w:color w:val="000000"/>
+          <w:kern w:val="0"/>
+          <w:sz w:val="21"/>
+          <w:szCs w:val="21"/>
+          <w:shd w:val="clear" w:fill="FFFFFF"/>
+          <w:lang w:val="en-US" w:eastAsia="zh-CN" w:bidi="ar"/>
+        </w:rPr>
+        <w:t xml:space="preserve"> </w:t>
+      </w:r>
+      <w:r>
+        <w:rPr>
+          <w:rFonts w:hint="default" w:ascii="Consolas" w:hAnsi="Consolas" w:eastAsia="Consolas" w:cs="Consolas"/>
+          <w:b w:val="0"/>
+          <w:bCs w:val="0"/>
+          <w:color w:val="0070C1"/>
+          <w:kern w:val="0"/>
+          <w:sz w:val="21"/>
+          <w:szCs w:val="21"/>
+          <w:shd w:val="clear" w:fill="FFFFFF"/>
+          <w:lang w:val="en-US" w:eastAsia="zh-CN" w:bidi="ar"/>
+        </w:rPr>
+        <w:t>provider</w:t>
+      </w:r>
+      <w:r>
+        <w:rPr>
+          <w:rFonts w:hint="default" w:ascii="Consolas" w:hAnsi="Consolas" w:eastAsia="Consolas" w:cs="Consolas"/>
+          <w:b w:val="0"/>
+          <w:bCs w:val="0"/>
+          <w:color w:val="000000"/>
+          <w:kern w:val="0"/>
+          <w:sz w:val="21"/>
+          <w:szCs w:val="21"/>
+          <w:shd w:val="clear" w:fill="FFFFFF"/>
+          <w:lang w:val="en-US" w:eastAsia="zh-CN" w:bidi="ar"/>
+        </w:rPr>
+        <w:t xml:space="preserve"> = </w:t>
+      </w:r>
+      <w:r>
+        <w:rPr>
+          <w:rFonts w:hint="default" w:ascii="Consolas" w:hAnsi="Consolas" w:eastAsia="Consolas" w:cs="Consolas"/>
+          <w:b w:val="0"/>
+          <w:bCs w:val="0"/>
+          <w:color w:val="0000FF"/>
+          <w:kern w:val="0"/>
+          <w:sz w:val="21"/>
+          <w:szCs w:val="21"/>
+          <w:shd w:val="clear" w:fill="FFFFFF"/>
+          <w:lang w:val="en-US" w:eastAsia="zh-CN" w:bidi="ar"/>
+        </w:rPr>
+        <w:t>new</w:t>
+      </w:r>
+      <w:r>
+        <w:rPr>
+          <w:rFonts w:hint="default" w:ascii="Consolas" w:hAnsi="Consolas" w:eastAsia="Consolas" w:cs="Consolas"/>
+          <w:b w:val="0"/>
+          <w:bCs w:val="0"/>
+          <w:color w:val="000000"/>
+          <w:kern w:val="0"/>
+          <w:sz w:val="21"/>
+          <w:szCs w:val="21"/>
+          <w:shd w:val="clear" w:fill="FFFFFF"/>
+          <w:lang w:val="en-US" w:eastAsia="zh-CN" w:bidi="ar"/>
+        </w:rPr>
+        <w:t xml:space="preserve"> </w:t>
+      </w:r>
+      <w:r>
+        <w:rPr>
+          <w:rFonts w:hint="default" w:ascii="Consolas" w:hAnsi="Consolas" w:eastAsia="Consolas" w:cs="Consolas"/>
+          <w:b w:val="0"/>
+          <w:bCs w:val="0"/>
+          <w:color w:val="001080"/>
+          <w:kern w:val="0"/>
+          <w:sz w:val="21"/>
+          <w:szCs w:val="21"/>
+          <w:shd w:val="clear" w:fill="FFFFFF"/>
+          <w:lang w:val="en-US" w:eastAsia="zh-CN" w:bidi="ar"/>
+        </w:rPr>
+        <w:t>ethers</w:t>
+      </w:r>
+      <w:r>
+        <w:rPr>
+          <w:rFonts w:hint="default" w:ascii="Consolas" w:hAnsi="Consolas" w:eastAsia="Consolas" w:cs="Consolas"/>
+          <w:b w:val="0"/>
+          <w:bCs w:val="0"/>
+          <w:color w:val="000000"/>
+          <w:kern w:val="0"/>
+          <w:sz w:val="21"/>
+          <w:szCs w:val="21"/>
+          <w:shd w:val="clear" w:fill="FFFFFF"/>
+          <w:lang w:val="en-US" w:eastAsia="zh-CN" w:bidi="ar"/>
+        </w:rPr>
+        <w:t>.</w:t>
+      </w:r>
+      <w:r>
+        <w:rPr>
+          <w:rFonts w:hint="default" w:ascii="Consolas" w:hAnsi="Consolas" w:eastAsia="Consolas" w:cs="Consolas"/>
+          <w:b w:val="0"/>
+          <w:bCs w:val="0"/>
+          <w:color w:val="267F99"/>
+          <w:kern w:val="0"/>
+          <w:sz w:val="21"/>
+          <w:szCs w:val="21"/>
+          <w:shd w:val="clear" w:fill="FFFFFF"/>
+          <w:lang w:val="en-US" w:eastAsia="zh-CN" w:bidi="ar"/>
+        </w:rPr>
+        <w:t>JsonRpcProvider</w:t>
+      </w:r>
+      <w:r>
+        <w:rPr>
+          <w:rFonts w:hint="default" w:ascii="Consolas" w:hAnsi="Consolas" w:eastAsia="Consolas" w:cs="Consolas"/>
+          <w:b w:val="0"/>
+          <w:bCs w:val="0"/>
+          <w:color w:val="000000"/>
+          <w:kern w:val="0"/>
+          <w:sz w:val="21"/>
+          <w:szCs w:val="21"/>
+          <w:shd w:val="clear" w:fill="FFFFFF"/>
+          <w:lang w:val="en-US" w:eastAsia="zh-CN" w:bidi="ar"/>
+        </w:rPr>
+        <w:t>(</w:t>
+      </w:r>
+      <w:r>
+        <w:rPr>
+          <w:rFonts w:hint="default" w:ascii="Consolas" w:hAnsi="Consolas" w:eastAsia="Consolas" w:cs="Consolas"/>
+          <w:b w:val="0"/>
+          <w:bCs w:val="0"/>
+          <w:color w:val="0070C1"/>
+          <w:kern w:val="0"/>
+          <w:sz w:val="21"/>
+          <w:szCs w:val="21"/>
+          <w:shd w:val="clear" w:fill="FFFFFF"/>
+          <w:lang w:val="en-US" w:eastAsia="zh-CN" w:bidi="ar"/>
+        </w:rPr>
+        <w:t>url</w:t>
+      </w:r>
+      <w:r>
+        <w:rPr>
+          <w:rFonts w:hint="default" w:ascii="Consolas" w:hAnsi="Consolas" w:eastAsia="Consolas" w:cs="Consolas"/>
+          <w:b w:val="0"/>
+          <w:bCs w:val="0"/>
+          <w:color w:val="000000"/>
+          <w:kern w:val="0"/>
+          <w:sz w:val="21"/>
+          <w:szCs w:val="21"/>
+          <w:shd w:val="clear" w:fill="FFFFFF"/>
+          <w:lang w:val="en-US" w:eastAsia="zh-CN" w:bidi="ar"/>
+        </w:rPr>
+        <w:t>);</w:t>
+      </w:r>
+    </w:p>
+    <w:p>
+      <w:pPr>
+        <w:keepNext w:val="0"/>
+        <w:keepLines w:val="0"/>
+        <w:widowControl/>
+        <w:suppressLineNumbers w:val="0"/>
+        <w:jc w:val="left"/>
+      </w:pPr>
+    </w:p>
+    <w:p>
+      <w:pPr>
+        <w:keepNext w:val="0"/>
+        <w:keepLines w:val="0"/>
+        <w:widowControl/>
+        <w:suppressLineNumbers w:val="0"/>
+        <w:shd w:val="clear" w:fill="FFFFFF"/>
+        <w:spacing w:line="285" w:lineRule="atLeast"/>
+        <w:jc w:val="left"/>
+        <w:rPr>
+          <w:rFonts w:hint="default" w:ascii="Consolas" w:hAnsi="Consolas" w:eastAsia="Consolas" w:cs="Consolas"/>
+          <w:b w:val="0"/>
+          <w:bCs w:val="0"/>
+          <w:color w:val="000000"/>
+          <w:sz w:val="21"/>
+          <w:szCs w:val="21"/>
+        </w:rPr>
+      </w:pPr>
+      <w:r>
+        <w:rPr>
+          <w:rFonts w:hint="default" w:ascii="Consolas" w:hAnsi="Consolas" w:eastAsia="Consolas" w:cs="Consolas"/>
+          <w:b w:val="0"/>
+          <w:bCs w:val="0"/>
+          <w:color w:val="0000FF"/>
+          <w:kern w:val="0"/>
+          <w:sz w:val="21"/>
+          <w:szCs w:val="21"/>
+          <w:shd w:val="clear" w:fill="FFFFFF"/>
+          <w:lang w:val="en-US" w:eastAsia="zh-CN" w:bidi="ar"/>
+        </w:rPr>
+        <w:t>const</w:t>
+      </w:r>
+      <w:r>
+        <w:rPr>
+          <w:rFonts w:hint="default" w:ascii="Consolas" w:hAnsi="Consolas" w:eastAsia="Consolas" w:cs="Consolas"/>
+          <w:b w:val="0"/>
+          <w:bCs w:val="0"/>
+          <w:color w:val="000000"/>
+          <w:kern w:val="0"/>
+          <w:sz w:val="21"/>
+          <w:szCs w:val="21"/>
+          <w:shd w:val="clear" w:fill="FFFFFF"/>
+          <w:lang w:val="en-US" w:eastAsia="zh-CN" w:bidi="ar"/>
+        </w:rPr>
+        <w:t xml:space="preserve"> </w:t>
+      </w:r>
+      <w:r>
+        <w:rPr>
+          <w:rFonts w:hint="default" w:ascii="Consolas" w:hAnsi="Consolas" w:eastAsia="Consolas" w:cs="Consolas"/>
+          <w:b w:val="0"/>
+          <w:bCs w:val="0"/>
+          <w:color w:val="0070C1"/>
+          <w:kern w:val="0"/>
+          <w:sz w:val="21"/>
+          <w:szCs w:val="21"/>
+          <w:shd w:val="clear" w:fill="FFFFFF"/>
+          <w:lang w:val="en-US" w:eastAsia="zh-CN" w:bidi="ar"/>
+        </w:rPr>
+        <w:t>abiAirDrop</w:t>
+      </w:r>
+      <w:r>
+        <w:rPr>
+          <w:rFonts w:hint="default" w:ascii="Consolas" w:hAnsi="Consolas" w:eastAsia="Consolas" w:cs="Consolas"/>
+          <w:b w:val="0"/>
+          <w:bCs w:val="0"/>
+          <w:color w:val="000000"/>
+          <w:kern w:val="0"/>
+          <w:sz w:val="21"/>
+          <w:szCs w:val="21"/>
+          <w:shd w:val="clear" w:fill="FFFFFF"/>
+          <w:lang w:val="en-US" w:eastAsia="zh-CN" w:bidi="ar"/>
+        </w:rPr>
+        <w:t xml:space="preserve"> = [</w:t>
+      </w:r>
+    </w:p>
+    <w:p>
+      <w:pPr>
+        <w:keepNext w:val="0"/>
+        <w:keepLines w:val="0"/>
+        <w:widowControl/>
+        <w:suppressLineNumbers w:val="0"/>
+        <w:shd w:val="clear" w:fill="FFFFFF"/>
+        <w:spacing w:line="285" w:lineRule="atLeast"/>
+        <w:jc w:val="left"/>
+        <w:rPr>
+          <w:rFonts w:hint="default" w:ascii="Consolas" w:hAnsi="Consolas" w:eastAsia="Consolas" w:cs="Consolas"/>
+          <w:b w:val="0"/>
+          <w:bCs w:val="0"/>
+          <w:color w:val="000000"/>
+          <w:sz w:val="21"/>
+          <w:szCs w:val="21"/>
+        </w:rPr>
+      </w:pPr>
+      <w:r>
+        <w:rPr>
+          <w:rFonts w:hint="default" w:ascii="Consolas" w:hAnsi="Consolas" w:eastAsia="Consolas" w:cs="Consolas"/>
+          <w:b w:val="0"/>
+          <w:bCs w:val="0"/>
+          <w:color w:val="000000"/>
+          <w:kern w:val="0"/>
+          <w:sz w:val="21"/>
+          <w:szCs w:val="21"/>
+          <w:shd w:val="clear" w:fill="FFFFFF"/>
+          <w:lang w:val="en-US" w:eastAsia="zh-CN" w:bidi="ar"/>
+        </w:rPr>
+        <w:t xml:space="preserve">    </w:t>
+      </w:r>
+      <w:r>
+        <w:rPr>
+          <w:rFonts w:hint="default" w:ascii="Consolas" w:hAnsi="Consolas" w:eastAsia="Consolas" w:cs="Consolas"/>
+          <w:b w:val="0"/>
+          <w:bCs w:val="0"/>
+          <w:color w:val="A31515"/>
+          <w:kern w:val="0"/>
+          <w:sz w:val="21"/>
+          <w:szCs w:val="21"/>
+          <w:shd w:val="clear" w:fill="FFFFFF"/>
+          <w:lang w:val="en-US" w:eastAsia="zh-CN" w:bidi="ar"/>
+        </w:rPr>
+        <w:t>"event Lock(uint256 indexed txID, address indexed who, uint256 amount)"</w:t>
+      </w:r>
+    </w:p>
+    <w:p>
+      <w:pPr>
+        <w:keepNext w:val="0"/>
+        <w:keepLines w:val="0"/>
+        <w:widowControl/>
+        <w:suppressLineNumbers w:val="0"/>
+        <w:shd w:val="clear" w:fill="FFFFFF"/>
+        <w:spacing w:line="285" w:lineRule="atLeast"/>
+        <w:jc w:val="left"/>
+        <w:rPr>
+          <w:rFonts w:hint="default" w:ascii="Consolas" w:hAnsi="Consolas" w:eastAsia="Consolas" w:cs="Consolas"/>
+          <w:b w:val="0"/>
+          <w:bCs w:val="0"/>
+          <w:color w:val="000000"/>
+          <w:sz w:val="21"/>
+          <w:szCs w:val="21"/>
+        </w:rPr>
+      </w:pPr>
+      <w:r>
+        <w:rPr>
+          <w:rFonts w:hint="default" w:ascii="Consolas" w:hAnsi="Consolas" w:eastAsia="Consolas" w:cs="Consolas"/>
+          <w:b w:val="0"/>
+          <w:bCs w:val="0"/>
+          <w:color w:val="000000"/>
+          <w:kern w:val="0"/>
+          <w:sz w:val="21"/>
+          <w:szCs w:val="21"/>
+          <w:shd w:val="clear" w:fill="FFFFFF"/>
+          <w:lang w:val="en-US" w:eastAsia="zh-CN" w:bidi="ar"/>
+        </w:rPr>
+        <w:t>];</w:t>
+      </w:r>
+    </w:p>
+    <w:p>
+      <w:pPr>
+        <w:keepNext w:val="0"/>
+        <w:keepLines w:val="0"/>
+        <w:widowControl/>
+        <w:suppressLineNumbers w:val="0"/>
+        <w:jc w:val="left"/>
+      </w:pPr>
+    </w:p>
+    <w:p>
+      <w:pPr>
+        <w:keepNext w:val="0"/>
+        <w:keepLines w:val="0"/>
+        <w:widowControl/>
+        <w:suppressLineNumbers w:val="0"/>
+        <w:shd w:val="clear" w:fill="FFFFFF"/>
+        <w:spacing w:line="285" w:lineRule="atLeast"/>
+        <w:jc w:val="left"/>
+        <w:rPr>
+          <w:rFonts w:hint="default" w:ascii="Consolas" w:hAnsi="Consolas" w:eastAsia="Consolas" w:cs="Consolas"/>
+          <w:b w:val="0"/>
+          <w:bCs w:val="0"/>
+          <w:color w:val="000000"/>
+          <w:sz w:val="21"/>
+          <w:szCs w:val="21"/>
+        </w:rPr>
+      </w:pPr>
+      <w:r>
+        <w:rPr>
+          <w:rFonts w:hint="default" w:ascii="Consolas" w:hAnsi="Consolas" w:eastAsia="Consolas" w:cs="Consolas"/>
+          <w:b w:val="0"/>
+          <w:bCs w:val="0"/>
+          <w:color w:val="0000FF"/>
+          <w:kern w:val="0"/>
+          <w:sz w:val="21"/>
+          <w:szCs w:val="21"/>
+          <w:shd w:val="clear" w:fill="FFFFFF"/>
+          <w:lang w:val="en-US" w:eastAsia="zh-CN" w:bidi="ar"/>
+        </w:rPr>
+        <w:t>const</w:t>
+      </w:r>
+      <w:r>
+        <w:rPr>
+          <w:rFonts w:hint="default" w:ascii="Consolas" w:hAnsi="Consolas" w:eastAsia="Consolas" w:cs="Consolas"/>
+          <w:b w:val="0"/>
+          <w:bCs w:val="0"/>
+          <w:color w:val="000000"/>
+          <w:kern w:val="0"/>
+          <w:sz w:val="21"/>
+          <w:szCs w:val="21"/>
+          <w:shd w:val="clear" w:fill="FFFFFF"/>
+          <w:lang w:val="en-US" w:eastAsia="zh-CN" w:bidi="ar"/>
+        </w:rPr>
+        <w:t xml:space="preserve"> </w:t>
+      </w:r>
+      <w:r>
+        <w:rPr>
+          <w:rFonts w:hint="default" w:ascii="Consolas" w:hAnsi="Consolas" w:eastAsia="Consolas" w:cs="Consolas"/>
+          <w:b w:val="0"/>
+          <w:bCs w:val="0"/>
+          <w:color w:val="0070C1"/>
+          <w:kern w:val="0"/>
+          <w:sz w:val="21"/>
+          <w:szCs w:val="21"/>
+          <w:shd w:val="clear" w:fill="FFFFFF"/>
+          <w:lang w:val="en-US" w:eastAsia="zh-CN" w:bidi="ar"/>
+        </w:rPr>
+        <w:t>addr</w:t>
+      </w:r>
+      <w:r>
+        <w:rPr>
+          <w:rFonts w:hint="default" w:ascii="Consolas" w:hAnsi="Consolas" w:eastAsia="Consolas" w:cs="Consolas"/>
+          <w:b w:val="0"/>
+          <w:bCs w:val="0"/>
+          <w:color w:val="000000"/>
+          <w:kern w:val="0"/>
+          <w:sz w:val="21"/>
+          <w:szCs w:val="21"/>
+          <w:shd w:val="clear" w:fill="FFFFFF"/>
+          <w:lang w:val="en-US" w:eastAsia="zh-CN" w:bidi="ar"/>
+        </w:rPr>
+        <w:t xml:space="preserve"> = </w:t>
+      </w:r>
+      <w:r>
+        <w:rPr>
+          <w:rFonts w:hint="default" w:ascii="Consolas" w:hAnsi="Consolas" w:eastAsia="Consolas" w:cs="Consolas"/>
+          <w:b w:val="0"/>
+          <w:bCs w:val="0"/>
+          <w:color w:val="A31515"/>
+          <w:kern w:val="0"/>
+          <w:sz w:val="21"/>
+          <w:szCs w:val="21"/>
+          <w:shd w:val="clear" w:fill="FFFFFF"/>
+          <w:lang w:val="en-US" w:eastAsia="zh-CN" w:bidi="ar"/>
+        </w:rPr>
+        <w:t>'0x16Fc02e0Ca26329a68CD4DdD3c8AE182FBd5931a'</w:t>
+      </w:r>
+    </w:p>
+    <w:p>
+      <w:pPr>
+        <w:keepNext w:val="0"/>
+        <w:keepLines w:val="0"/>
+        <w:widowControl/>
+        <w:suppressLineNumbers w:val="0"/>
+        <w:jc w:val="left"/>
+      </w:pPr>
+    </w:p>
+    <w:p>
+      <w:pPr>
+        <w:keepNext w:val="0"/>
+        <w:keepLines w:val="0"/>
+        <w:widowControl/>
+        <w:suppressLineNumbers w:val="0"/>
+        <w:shd w:val="clear" w:fill="FFFFFF"/>
+        <w:spacing w:line="285" w:lineRule="atLeast"/>
+        <w:jc w:val="left"/>
+        <w:rPr>
+          <w:rFonts w:hint="default" w:ascii="Consolas" w:hAnsi="Consolas" w:eastAsia="Consolas" w:cs="Consolas"/>
+          <w:b w:val="0"/>
+          <w:bCs w:val="0"/>
+          <w:color w:val="000000"/>
+          <w:sz w:val="21"/>
+          <w:szCs w:val="21"/>
+        </w:rPr>
+      </w:pPr>
+      <w:r>
+        <w:rPr>
+          <w:rFonts w:hint="default" w:ascii="Consolas" w:hAnsi="Consolas" w:eastAsia="Consolas" w:cs="Consolas"/>
+          <w:b w:val="0"/>
+          <w:bCs w:val="0"/>
+          <w:color w:val="0000FF"/>
+          <w:kern w:val="0"/>
+          <w:sz w:val="21"/>
+          <w:szCs w:val="21"/>
+          <w:shd w:val="clear" w:fill="FFFFFF"/>
+          <w:lang w:val="en-US" w:eastAsia="zh-CN" w:bidi="ar"/>
+        </w:rPr>
+        <w:t>const</w:t>
+      </w:r>
+      <w:r>
+        <w:rPr>
+          <w:rFonts w:hint="default" w:ascii="Consolas" w:hAnsi="Consolas" w:eastAsia="Consolas" w:cs="Consolas"/>
+          <w:b w:val="0"/>
+          <w:bCs w:val="0"/>
+          <w:color w:val="000000"/>
+          <w:kern w:val="0"/>
+          <w:sz w:val="21"/>
+          <w:szCs w:val="21"/>
+          <w:shd w:val="clear" w:fill="FFFFFF"/>
+          <w:lang w:val="en-US" w:eastAsia="zh-CN" w:bidi="ar"/>
+        </w:rPr>
+        <w:t xml:space="preserve"> </w:t>
+      </w:r>
+      <w:r>
+        <w:rPr>
+          <w:rFonts w:hint="default" w:ascii="Consolas" w:hAnsi="Consolas" w:eastAsia="Consolas" w:cs="Consolas"/>
+          <w:b w:val="0"/>
+          <w:bCs w:val="0"/>
+          <w:color w:val="0070C1"/>
+          <w:kern w:val="0"/>
+          <w:sz w:val="21"/>
+          <w:szCs w:val="21"/>
+          <w:shd w:val="clear" w:fill="FFFFFF"/>
+          <w:lang w:val="en-US" w:eastAsia="zh-CN" w:bidi="ar"/>
+        </w:rPr>
+        <w:t>contract</w:t>
+      </w:r>
+      <w:r>
+        <w:rPr>
+          <w:rFonts w:hint="default" w:ascii="Consolas" w:hAnsi="Consolas" w:eastAsia="Consolas" w:cs="Consolas"/>
+          <w:b w:val="0"/>
+          <w:bCs w:val="0"/>
+          <w:color w:val="000000"/>
+          <w:kern w:val="0"/>
+          <w:sz w:val="21"/>
+          <w:szCs w:val="21"/>
+          <w:shd w:val="clear" w:fill="FFFFFF"/>
+          <w:lang w:val="en-US" w:eastAsia="zh-CN" w:bidi="ar"/>
+        </w:rPr>
+        <w:t xml:space="preserve"> = </w:t>
+      </w:r>
+      <w:r>
+        <w:rPr>
+          <w:rFonts w:hint="default" w:ascii="Consolas" w:hAnsi="Consolas" w:eastAsia="Consolas" w:cs="Consolas"/>
+          <w:b w:val="0"/>
+          <w:bCs w:val="0"/>
+          <w:color w:val="0000FF"/>
+          <w:kern w:val="0"/>
+          <w:sz w:val="21"/>
+          <w:szCs w:val="21"/>
+          <w:shd w:val="clear" w:fill="FFFFFF"/>
+          <w:lang w:val="en-US" w:eastAsia="zh-CN" w:bidi="ar"/>
+        </w:rPr>
+        <w:t>new</w:t>
+      </w:r>
+      <w:r>
+        <w:rPr>
+          <w:rFonts w:hint="default" w:ascii="Consolas" w:hAnsi="Consolas" w:eastAsia="Consolas" w:cs="Consolas"/>
+          <w:b w:val="0"/>
+          <w:bCs w:val="0"/>
+          <w:color w:val="000000"/>
+          <w:kern w:val="0"/>
+          <w:sz w:val="21"/>
+          <w:szCs w:val="21"/>
+          <w:shd w:val="clear" w:fill="FFFFFF"/>
+          <w:lang w:val="en-US" w:eastAsia="zh-CN" w:bidi="ar"/>
+        </w:rPr>
+        <w:t xml:space="preserve"> </w:t>
+      </w:r>
+      <w:r>
+        <w:rPr>
+          <w:rFonts w:hint="default" w:ascii="Consolas" w:hAnsi="Consolas" w:eastAsia="Consolas" w:cs="Consolas"/>
+          <w:b w:val="0"/>
+          <w:bCs w:val="0"/>
+          <w:color w:val="001080"/>
+          <w:kern w:val="0"/>
+          <w:sz w:val="21"/>
+          <w:szCs w:val="21"/>
+          <w:shd w:val="clear" w:fill="FFFFFF"/>
+          <w:lang w:val="en-US" w:eastAsia="zh-CN" w:bidi="ar"/>
+        </w:rPr>
+        <w:t>ethers</w:t>
+      </w:r>
+      <w:r>
+        <w:rPr>
+          <w:rFonts w:hint="default" w:ascii="Consolas" w:hAnsi="Consolas" w:eastAsia="Consolas" w:cs="Consolas"/>
+          <w:b w:val="0"/>
+          <w:bCs w:val="0"/>
+          <w:color w:val="000000"/>
+          <w:kern w:val="0"/>
+          <w:sz w:val="21"/>
+          <w:szCs w:val="21"/>
+          <w:shd w:val="clear" w:fill="FFFFFF"/>
+          <w:lang w:val="en-US" w:eastAsia="zh-CN" w:bidi="ar"/>
+        </w:rPr>
+        <w:t>.</w:t>
+      </w:r>
+      <w:r>
+        <w:rPr>
+          <w:rFonts w:hint="default" w:ascii="Consolas" w:hAnsi="Consolas" w:eastAsia="Consolas" w:cs="Consolas"/>
+          <w:b w:val="0"/>
+          <w:bCs w:val="0"/>
+          <w:color w:val="267F99"/>
+          <w:kern w:val="0"/>
+          <w:sz w:val="21"/>
+          <w:szCs w:val="21"/>
+          <w:shd w:val="clear" w:fill="FFFFFF"/>
+          <w:lang w:val="en-US" w:eastAsia="zh-CN" w:bidi="ar"/>
+        </w:rPr>
+        <w:t>Contract</w:t>
+      </w:r>
+      <w:r>
+        <w:rPr>
+          <w:rFonts w:hint="default" w:ascii="Consolas" w:hAnsi="Consolas" w:eastAsia="Consolas" w:cs="Consolas"/>
+          <w:b w:val="0"/>
+          <w:bCs w:val="0"/>
+          <w:color w:val="000000"/>
+          <w:kern w:val="0"/>
+          <w:sz w:val="21"/>
+          <w:szCs w:val="21"/>
+          <w:shd w:val="clear" w:fill="FFFFFF"/>
+          <w:lang w:val="en-US" w:eastAsia="zh-CN" w:bidi="ar"/>
+        </w:rPr>
+        <w:t>(</w:t>
+      </w:r>
+      <w:r>
+        <w:rPr>
+          <w:rFonts w:hint="default" w:ascii="Consolas" w:hAnsi="Consolas" w:eastAsia="Consolas" w:cs="Consolas"/>
+          <w:b w:val="0"/>
+          <w:bCs w:val="0"/>
+          <w:color w:val="0070C1"/>
+          <w:kern w:val="0"/>
+          <w:sz w:val="21"/>
+          <w:szCs w:val="21"/>
+          <w:shd w:val="clear" w:fill="FFFFFF"/>
+          <w:lang w:val="en-US" w:eastAsia="zh-CN" w:bidi="ar"/>
+        </w:rPr>
+        <w:t>addr</w:t>
+      </w:r>
+      <w:r>
+        <w:rPr>
+          <w:rFonts w:hint="default" w:ascii="Consolas" w:hAnsi="Consolas" w:eastAsia="Consolas" w:cs="Consolas"/>
+          <w:b w:val="0"/>
+          <w:bCs w:val="0"/>
+          <w:color w:val="000000"/>
+          <w:kern w:val="0"/>
+          <w:sz w:val="21"/>
+          <w:szCs w:val="21"/>
+          <w:shd w:val="clear" w:fill="FFFFFF"/>
+          <w:lang w:val="en-US" w:eastAsia="zh-CN" w:bidi="ar"/>
+        </w:rPr>
+        <w:t xml:space="preserve">, </w:t>
+      </w:r>
+      <w:r>
+        <w:rPr>
+          <w:rFonts w:hint="default" w:ascii="Consolas" w:hAnsi="Consolas" w:eastAsia="Consolas" w:cs="Consolas"/>
+          <w:b w:val="0"/>
+          <w:bCs w:val="0"/>
+          <w:color w:val="0070C1"/>
+          <w:kern w:val="0"/>
+          <w:sz w:val="21"/>
+          <w:szCs w:val="21"/>
+          <w:shd w:val="clear" w:fill="FFFFFF"/>
+          <w:lang w:val="en-US" w:eastAsia="zh-CN" w:bidi="ar"/>
+        </w:rPr>
+        <w:t>abiAirDrop</w:t>
+      </w:r>
+      <w:r>
+        <w:rPr>
+          <w:rFonts w:hint="default" w:ascii="Consolas" w:hAnsi="Consolas" w:eastAsia="Consolas" w:cs="Consolas"/>
+          <w:b w:val="0"/>
+          <w:bCs w:val="0"/>
+          <w:color w:val="000000"/>
+          <w:kern w:val="0"/>
+          <w:sz w:val="21"/>
+          <w:szCs w:val="21"/>
+          <w:shd w:val="clear" w:fill="FFFFFF"/>
+          <w:lang w:val="en-US" w:eastAsia="zh-CN" w:bidi="ar"/>
+        </w:rPr>
+        <w:t xml:space="preserve">, </w:t>
+      </w:r>
+      <w:r>
+        <w:rPr>
+          <w:rFonts w:hint="default" w:ascii="Consolas" w:hAnsi="Consolas" w:eastAsia="Consolas" w:cs="Consolas"/>
+          <w:b w:val="0"/>
+          <w:bCs w:val="0"/>
+          <w:color w:val="0070C1"/>
+          <w:kern w:val="0"/>
+          <w:sz w:val="21"/>
+          <w:szCs w:val="21"/>
+          <w:shd w:val="clear" w:fill="FFFFFF"/>
+          <w:lang w:val="en-US" w:eastAsia="zh-CN" w:bidi="ar"/>
+        </w:rPr>
+        <w:t>provider</w:t>
+      </w:r>
+      <w:r>
+        <w:rPr>
+          <w:rFonts w:hint="default" w:ascii="Consolas" w:hAnsi="Consolas" w:eastAsia="Consolas" w:cs="Consolas"/>
+          <w:b w:val="0"/>
+          <w:bCs w:val="0"/>
+          <w:color w:val="000000"/>
+          <w:kern w:val="0"/>
+          <w:sz w:val="21"/>
+          <w:szCs w:val="21"/>
+          <w:shd w:val="clear" w:fill="FFFFFF"/>
+          <w:lang w:val="en-US" w:eastAsia="zh-CN" w:bidi="ar"/>
+        </w:rPr>
+        <w:t>)</w:t>
+      </w:r>
+    </w:p>
+    <w:p>
+      <w:pPr>
+        <w:keepNext w:val="0"/>
+        <w:keepLines w:val="0"/>
+        <w:widowControl/>
+        <w:suppressLineNumbers w:val="0"/>
+        <w:jc w:val="left"/>
+      </w:pPr>
+    </w:p>
+    <w:p>
+      <w:pPr>
+        <w:keepNext w:val="0"/>
+        <w:keepLines w:val="0"/>
+        <w:widowControl/>
+        <w:suppressLineNumbers w:val="0"/>
+        <w:shd w:val="clear" w:fill="FFFFFF"/>
+        <w:spacing w:line="285" w:lineRule="atLeast"/>
+        <w:jc w:val="left"/>
+        <w:rPr>
+          <w:rFonts w:hint="default" w:ascii="Consolas" w:hAnsi="Consolas" w:eastAsia="Consolas" w:cs="Consolas"/>
+          <w:b w:val="0"/>
+          <w:bCs w:val="0"/>
+          <w:color w:val="000000"/>
+          <w:sz w:val="21"/>
+          <w:szCs w:val="21"/>
+        </w:rPr>
+      </w:pPr>
+      <w:r>
+        <w:rPr>
+          <w:rFonts w:hint="default" w:ascii="Consolas" w:hAnsi="Consolas" w:eastAsia="Consolas" w:cs="Consolas"/>
+          <w:b w:val="0"/>
+          <w:bCs w:val="0"/>
+          <w:color w:val="0000FF"/>
+          <w:kern w:val="0"/>
+          <w:sz w:val="21"/>
+          <w:szCs w:val="21"/>
+          <w:shd w:val="clear" w:fill="FFFFFF"/>
+          <w:lang w:val="en-US" w:eastAsia="zh-CN" w:bidi="ar"/>
+        </w:rPr>
+        <w:t>const</w:t>
+      </w:r>
+      <w:r>
+        <w:rPr>
+          <w:rFonts w:hint="default" w:ascii="Consolas" w:hAnsi="Consolas" w:eastAsia="Consolas" w:cs="Consolas"/>
+          <w:b w:val="0"/>
+          <w:bCs w:val="0"/>
+          <w:color w:val="000000"/>
+          <w:kern w:val="0"/>
+          <w:sz w:val="21"/>
+          <w:szCs w:val="21"/>
+          <w:shd w:val="clear" w:fill="FFFFFF"/>
+          <w:lang w:val="en-US" w:eastAsia="zh-CN" w:bidi="ar"/>
+        </w:rPr>
+        <w:t xml:space="preserve"> </w:t>
+      </w:r>
+      <w:r>
+        <w:rPr>
+          <w:rFonts w:hint="default" w:ascii="Consolas" w:hAnsi="Consolas" w:eastAsia="Consolas" w:cs="Consolas"/>
+          <w:b w:val="0"/>
+          <w:bCs w:val="0"/>
+          <w:color w:val="0070C1"/>
+          <w:kern w:val="0"/>
+          <w:sz w:val="21"/>
+          <w:szCs w:val="21"/>
+          <w:shd w:val="clear" w:fill="FFFFFF"/>
+          <w:lang w:val="en-US" w:eastAsia="zh-CN" w:bidi="ar"/>
+        </w:rPr>
+        <w:t>startBlock</w:t>
+      </w:r>
+      <w:r>
+        <w:rPr>
+          <w:rFonts w:hint="default" w:ascii="Consolas" w:hAnsi="Consolas" w:eastAsia="Consolas" w:cs="Consolas"/>
+          <w:b w:val="0"/>
+          <w:bCs w:val="0"/>
+          <w:color w:val="000000"/>
+          <w:kern w:val="0"/>
+          <w:sz w:val="21"/>
+          <w:szCs w:val="21"/>
+          <w:shd w:val="clear" w:fill="FFFFFF"/>
+          <w:lang w:val="en-US" w:eastAsia="zh-CN" w:bidi="ar"/>
+        </w:rPr>
+        <w:t xml:space="preserve"> = </w:t>
+      </w:r>
+      <w:r>
+        <w:rPr>
+          <w:rFonts w:hint="default" w:ascii="Consolas" w:hAnsi="Consolas" w:eastAsia="Consolas" w:cs="Consolas"/>
+          <w:b w:val="0"/>
+          <w:bCs w:val="0"/>
+          <w:color w:val="098658"/>
+          <w:kern w:val="0"/>
+          <w:sz w:val="21"/>
+          <w:szCs w:val="21"/>
+          <w:shd w:val="clear" w:fill="FFFFFF"/>
+          <w:lang w:val="en-US" w:eastAsia="zh-CN" w:bidi="ar"/>
+        </w:rPr>
+        <w:t>38060318</w:t>
+      </w:r>
+    </w:p>
+    <w:p>
+      <w:pPr>
+        <w:keepNext w:val="0"/>
+        <w:keepLines w:val="0"/>
+        <w:widowControl/>
+        <w:suppressLineNumbers w:val="0"/>
+        <w:spacing w:after="240" w:afterAutospacing="0"/>
+        <w:jc w:val="left"/>
+      </w:pPr>
+    </w:p>
+    <w:p>
+      <w:pPr>
+        <w:keepNext w:val="0"/>
+        <w:keepLines w:val="0"/>
+        <w:widowControl/>
+        <w:suppressLineNumbers w:val="0"/>
+        <w:shd w:val="clear" w:fill="FFFFFF"/>
+        <w:spacing w:line="285" w:lineRule="atLeast"/>
+        <w:jc w:val="left"/>
+        <w:rPr>
+          <w:rFonts w:hint="default" w:ascii="Consolas" w:hAnsi="Consolas" w:eastAsia="Consolas" w:cs="Consolas"/>
+          <w:b w:val="0"/>
+          <w:bCs w:val="0"/>
+          <w:color w:val="000000"/>
+          <w:sz w:val="21"/>
+          <w:szCs w:val="21"/>
+        </w:rPr>
+      </w:pPr>
+      <w:r>
+        <w:rPr>
+          <w:rFonts w:hint="default" w:ascii="Consolas" w:hAnsi="Consolas" w:eastAsia="Consolas" w:cs="Consolas"/>
+          <w:b w:val="0"/>
+          <w:bCs w:val="0"/>
+          <w:color w:val="0000FF"/>
+          <w:kern w:val="0"/>
+          <w:sz w:val="21"/>
+          <w:szCs w:val="21"/>
+          <w:shd w:val="clear" w:fill="FFFFFF"/>
+          <w:lang w:val="en-US" w:eastAsia="zh-CN" w:bidi="ar"/>
+        </w:rPr>
+        <w:t>const</w:t>
+      </w:r>
+      <w:r>
+        <w:rPr>
+          <w:rFonts w:hint="default" w:ascii="Consolas" w:hAnsi="Consolas" w:eastAsia="Consolas" w:cs="Consolas"/>
+          <w:b w:val="0"/>
+          <w:bCs w:val="0"/>
+          <w:color w:val="000000"/>
+          <w:kern w:val="0"/>
+          <w:sz w:val="21"/>
+          <w:szCs w:val="21"/>
+          <w:shd w:val="clear" w:fill="FFFFFF"/>
+          <w:lang w:val="en-US" w:eastAsia="zh-CN" w:bidi="ar"/>
+        </w:rPr>
+        <w:t xml:space="preserve"> </w:t>
+      </w:r>
+      <w:r>
+        <w:rPr>
+          <w:rFonts w:hint="default" w:ascii="Consolas" w:hAnsi="Consolas" w:eastAsia="Consolas" w:cs="Consolas"/>
+          <w:b w:val="0"/>
+          <w:bCs w:val="0"/>
+          <w:color w:val="795E26"/>
+          <w:kern w:val="0"/>
+          <w:sz w:val="21"/>
+          <w:szCs w:val="21"/>
+          <w:shd w:val="clear" w:fill="FFFFFF"/>
+          <w:lang w:val="en-US" w:eastAsia="zh-CN" w:bidi="ar"/>
+        </w:rPr>
+        <w:t>main</w:t>
+      </w:r>
+      <w:r>
+        <w:rPr>
+          <w:rFonts w:hint="default" w:ascii="Consolas" w:hAnsi="Consolas" w:eastAsia="Consolas" w:cs="Consolas"/>
+          <w:b w:val="0"/>
+          <w:bCs w:val="0"/>
+          <w:color w:val="000000"/>
+          <w:kern w:val="0"/>
+          <w:sz w:val="21"/>
+          <w:szCs w:val="21"/>
+          <w:shd w:val="clear" w:fill="FFFFFF"/>
+          <w:lang w:val="en-US" w:eastAsia="zh-CN" w:bidi="ar"/>
+        </w:rPr>
+        <w:t xml:space="preserve"> = </w:t>
+      </w:r>
+      <w:r>
+        <w:rPr>
+          <w:rFonts w:hint="default" w:ascii="Consolas" w:hAnsi="Consolas" w:eastAsia="Consolas" w:cs="Consolas"/>
+          <w:b w:val="0"/>
+          <w:bCs w:val="0"/>
+          <w:color w:val="0000FF"/>
+          <w:kern w:val="0"/>
+          <w:sz w:val="21"/>
+          <w:szCs w:val="21"/>
+          <w:shd w:val="clear" w:fill="FFFFFF"/>
+          <w:lang w:val="en-US" w:eastAsia="zh-CN" w:bidi="ar"/>
+        </w:rPr>
+        <w:t>async</w:t>
+      </w:r>
+      <w:r>
+        <w:rPr>
+          <w:rFonts w:hint="default" w:ascii="Consolas" w:hAnsi="Consolas" w:eastAsia="Consolas" w:cs="Consolas"/>
+          <w:b w:val="0"/>
+          <w:bCs w:val="0"/>
+          <w:color w:val="000000"/>
+          <w:kern w:val="0"/>
+          <w:sz w:val="21"/>
+          <w:szCs w:val="21"/>
+          <w:shd w:val="clear" w:fill="FFFFFF"/>
+          <w:lang w:val="en-US" w:eastAsia="zh-CN" w:bidi="ar"/>
+        </w:rPr>
+        <w:t xml:space="preserve"> () </w:t>
+      </w:r>
+      <w:r>
+        <w:rPr>
+          <w:rFonts w:hint="default" w:ascii="Consolas" w:hAnsi="Consolas" w:eastAsia="Consolas" w:cs="Consolas"/>
+          <w:b w:val="0"/>
+          <w:bCs w:val="0"/>
+          <w:color w:val="0000FF"/>
+          <w:kern w:val="0"/>
+          <w:sz w:val="21"/>
+          <w:szCs w:val="21"/>
+          <w:shd w:val="clear" w:fill="FFFFFF"/>
+          <w:lang w:val="en-US" w:eastAsia="zh-CN" w:bidi="ar"/>
+        </w:rPr>
+        <w:t>=&gt;</w:t>
+      </w:r>
+      <w:r>
+        <w:rPr>
+          <w:rFonts w:hint="default" w:ascii="Consolas" w:hAnsi="Consolas" w:eastAsia="Consolas" w:cs="Consolas"/>
+          <w:b w:val="0"/>
+          <w:bCs w:val="0"/>
+          <w:color w:val="000000"/>
+          <w:kern w:val="0"/>
+          <w:sz w:val="21"/>
+          <w:szCs w:val="21"/>
+          <w:shd w:val="clear" w:fill="FFFFFF"/>
+          <w:lang w:val="en-US" w:eastAsia="zh-CN" w:bidi="ar"/>
+        </w:rPr>
+        <w:t xml:space="preserve"> {</w:t>
+      </w:r>
+    </w:p>
+    <w:p>
+      <w:pPr>
+        <w:keepNext w:val="0"/>
+        <w:keepLines w:val="0"/>
+        <w:widowControl/>
+        <w:suppressLineNumbers w:val="0"/>
+        <w:shd w:val="clear" w:fill="FFFFFF"/>
+        <w:spacing w:line="285" w:lineRule="atLeast"/>
+        <w:jc w:val="left"/>
+        <w:rPr>
+          <w:rFonts w:hint="default" w:ascii="Consolas" w:hAnsi="Consolas" w:eastAsia="Consolas" w:cs="Consolas"/>
+          <w:b w:val="0"/>
+          <w:bCs w:val="0"/>
+          <w:color w:val="000000"/>
+          <w:sz w:val="21"/>
+          <w:szCs w:val="21"/>
+        </w:rPr>
+      </w:pPr>
+      <w:r>
+        <w:rPr>
+          <w:rFonts w:hint="default" w:ascii="Consolas" w:hAnsi="Consolas" w:eastAsia="Consolas" w:cs="Consolas"/>
+          <w:b w:val="0"/>
+          <w:bCs w:val="0"/>
+          <w:color w:val="000000"/>
+          <w:kern w:val="0"/>
+          <w:sz w:val="21"/>
+          <w:szCs w:val="21"/>
+          <w:shd w:val="clear" w:fill="FFFFFF"/>
+          <w:lang w:val="en-US" w:eastAsia="zh-CN" w:bidi="ar"/>
+        </w:rPr>
+        <w:t xml:space="preserve">    </w:t>
+      </w:r>
+      <w:r>
+        <w:rPr>
+          <w:rFonts w:hint="default" w:ascii="Consolas" w:hAnsi="Consolas" w:eastAsia="Consolas" w:cs="Consolas"/>
+          <w:b w:val="0"/>
+          <w:bCs w:val="0"/>
+          <w:color w:val="0000FF"/>
+          <w:kern w:val="0"/>
+          <w:sz w:val="21"/>
+          <w:szCs w:val="21"/>
+          <w:shd w:val="clear" w:fill="FFFFFF"/>
+          <w:lang w:val="en-US" w:eastAsia="zh-CN" w:bidi="ar"/>
+        </w:rPr>
+        <w:t>const</w:t>
+      </w:r>
+      <w:r>
+        <w:rPr>
+          <w:rFonts w:hint="default" w:ascii="Consolas" w:hAnsi="Consolas" w:eastAsia="Consolas" w:cs="Consolas"/>
+          <w:b w:val="0"/>
+          <w:bCs w:val="0"/>
+          <w:color w:val="000000"/>
+          <w:kern w:val="0"/>
+          <w:sz w:val="21"/>
+          <w:szCs w:val="21"/>
+          <w:shd w:val="clear" w:fill="FFFFFF"/>
+          <w:lang w:val="en-US" w:eastAsia="zh-CN" w:bidi="ar"/>
+        </w:rPr>
+        <w:t xml:space="preserve"> </w:t>
+      </w:r>
+      <w:r>
+        <w:rPr>
+          <w:rFonts w:hint="default" w:ascii="Consolas" w:hAnsi="Consolas" w:eastAsia="Consolas" w:cs="Consolas"/>
+          <w:b w:val="0"/>
+          <w:bCs w:val="0"/>
+          <w:color w:val="0070C1"/>
+          <w:kern w:val="0"/>
+          <w:sz w:val="21"/>
+          <w:szCs w:val="21"/>
+          <w:shd w:val="clear" w:fill="FFFFFF"/>
+          <w:lang w:val="en-US" w:eastAsia="zh-CN" w:bidi="ar"/>
+        </w:rPr>
+        <w:t>endBlock</w:t>
+      </w:r>
+      <w:r>
+        <w:rPr>
+          <w:rFonts w:hint="default" w:ascii="Consolas" w:hAnsi="Consolas" w:eastAsia="Consolas" w:cs="Consolas"/>
+          <w:b w:val="0"/>
+          <w:bCs w:val="0"/>
+          <w:color w:val="000000"/>
+          <w:kern w:val="0"/>
+          <w:sz w:val="21"/>
+          <w:szCs w:val="21"/>
+          <w:shd w:val="clear" w:fill="FFFFFF"/>
+          <w:lang w:val="en-US" w:eastAsia="zh-CN" w:bidi="ar"/>
+        </w:rPr>
+        <w:t xml:space="preserve"> = </w:t>
+      </w:r>
+      <w:r>
+        <w:rPr>
+          <w:rFonts w:hint="default" w:ascii="Consolas" w:hAnsi="Consolas" w:eastAsia="Consolas" w:cs="Consolas"/>
+          <w:b w:val="0"/>
+          <w:bCs w:val="0"/>
+          <w:color w:val="AF00DB"/>
+          <w:kern w:val="0"/>
+          <w:sz w:val="21"/>
+          <w:szCs w:val="21"/>
+          <w:shd w:val="clear" w:fill="FFFFFF"/>
+          <w:lang w:val="en-US" w:eastAsia="zh-CN" w:bidi="ar"/>
+        </w:rPr>
+        <w:t>await</w:t>
+      </w:r>
+      <w:r>
+        <w:rPr>
+          <w:rFonts w:hint="default" w:ascii="Consolas" w:hAnsi="Consolas" w:eastAsia="Consolas" w:cs="Consolas"/>
+          <w:b w:val="0"/>
+          <w:bCs w:val="0"/>
+          <w:color w:val="000000"/>
+          <w:kern w:val="0"/>
+          <w:sz w:val="21"/>
+          <w:szCs w:val="21"/>
+          <w:shd w:val="clear" w:fill="FFFFFF"/>
+          <w:lang w:val="en-US" w:eastAsia="zh-CN" w:bidi="ar"/>
+        </w:rPr>
+        <w:t xml:space="preserve"> </w:t>
+      </w:r>
+      <w:r>
+        <w:rPr>
+          <w:rFonts w:hint="default" w:ascii="Consolas" w:hAnsi="Consolas" w:eastAsia="Consolas" w:cs="Consolas"/>
+          <w:b w:val="0"/>
+          <w:bCs w:val="0"/>
+          <w:color w:val="0070C1"/>
+          <w:kern w:val="0"/>
+          <w:sz w:val="21"/>
+          <w:szCs w:val="21"/>
+          <w:shd w:val="clear" w:fill="FFFFFF"/>
+          <w:lang w:val="en-US" w:eastAsia="zh-CN" w:bidi="ar"/>
+        </w:rPr>
+        <w:t>provider</w:t>
+      </w:r>
+      <w:r>
+        <w:rPr>
+          <w:rFonts w:hint="default" w:ascii="Consolas" w:hAnsi="Consolas" w:eastAsia="Consolas" w:cs="Consolas"/>
+          <w:b w:val="0"/>
+          <w:bCs w:val="0"/>
+          <w:color w:val="000000"/>
+          <w:kern w:val="0"/>
+          <w:sz w:val="21"/>
+          <w:szCs w:val="21"/>
+          <w:shd w:val="clear" w:fill="FFFFFF"/>
+          <w:lang w:val="en-US" w:eastAsia="zh-CN" w:bidi="ar"/>
+        </w:rPr>
+        <w:t>.</w:t>
+      </w:r>
+      <w:r>
+        <w:rPr>
+          <w:rFonts w:hint="default" w:ascii="Consolas" w:hAnsi="Consolas" w:eastAsia="Consolas" w:cs="Consolas"/>
+          <w:b w:val="0"/>
+          <w:bCs w:val="0"/>
+          <w:color w:val="795E26"/>
+          <w:kern w:val="0"/>
+          <w:sz w:val="21"/>
+          <w:szCs w:val="21"/>
+          <w:shd w:val="clear" w:fill="FFFFFF"/>
+          <w:lang w:val="en-US" w:eastAsia="zh-CN" w:bidi="ar"/>
+        </w:rPr>
+        <w:t>getBlockNumber</w:t>
+      </w:r>
+      <w:r>
+        <w:rPr>
+          <w:rFonts w:hint="default" w:ascii="Consolas" w:hAnsi="Consolas" w:eastAsia="Consolas" w:cs="Consolas"/>
+          <w:b w:val="0"/>
+          <w:bCs w:val="0"/>
+          <w:color w:val="000000"/>
+          <w:kern w:val="0"/>
+          <w:sz w:val="21"/>
+          <w:szCs w:val="21"/>
+          <w:shd w:val="clear" w:fill="FFFFFF"/>
+          <w:lang w:val="en-US" w:eastAsia="zh-CN" w:bidi="ar"/>
+        </w:rPr>
+        <w:t>()</w:t>
+      </w:r>
+    </w:p>
+    <w:p>
+      <w:pPr>
+        <w:keepNext w:val="0"/>
+        <w:keepLines w:val="0"/>
+        <w:widowControl/>
+        <w:suppressLineNumbers w:val="0"/>
+        <w:jc w:val="left"/>
+      </w:pPr>
+    </w:p>
+    <w:p>
+      <w:pPr>
+        <w:keepNext w:val="0"/>
+        <w:keepLines w:val="0"/>
+        <w:widowControl/>
+        <w:suppressLineNumbers w:val="0"/>
+        <w:shd w:val="clear" w:fill="FFFFFF"/>
+        <w:spacing w:line="285" w:lineRule="atLeast"/>
+        <w:jc w:val="left"/>
+        <w:rPr>
+          <w:rFonts w:hint="default" w:ascii="Consolas" w:hAnsi="Consolas" w:eastAsia="Consolas" w:cs="Consolas"/>
+          <w:b w:val="0"/>
+          <w:bCs w:val="0"/>
+          <w:color w:val="000000"/>
+          <w:sz w:val="21"/>
+          <w:szCs w:val="21"/>
+        </w:rPr>
+      </w:pPr>
+      <w:r>
+        <w:rPr>
+          <w:rFonts w:hint="default" w:ascii="Consolas" w:hAnsi="Consolas" w:eastAsia="Consolas" w:cs="Consolas"/>
+          <w:b w:val="0"/>
+          <w:bCs w:val="0"/>
+          <w:color w:val="000000"/>
+          <w:kern w:val="0"/>
+          <w:sz w:val="21"/>
+          <w:szCs w:val="21"/>
+          <w:shd w:val="clear" w:fill="FFFFFF"/>
+          <w:lang w:val="en-US" w:eastAsia="zh-CN" w:bidi="ar"/>
+        </w:rPr>
+        <w:t xml:space="preserve">    </w:t>
+      </w:r>
+      <w:r>
+        <w:rPr>
+          <w:rFonts w:hint="default" w:ascii="Consolas" w:hAnsi="Consolas" w:eastAsia="Consolas" w:cs="Consolas"/>
+          <w:b w:val="0"/>
+          <w:bCs w:val="0"/>
+          <w:color w:val="0000FF"/>
+          <w:kern w:val="0"/>
+          <w:sz w:val="21"/>
+          <w:szCs w:val="21"/>
+          <w:shd w:val="clear" w:fill="FFFFFF"/>
+          <w:lang w:val="en-US" w:eastAsia="zh-CN" w:bidi="ar"/>
+        </w:rPr>
+        <w:t>const</w:t>
+      </w:r>
+      <w:r>
+        <w:rPr>
+          <w:rFonts w:hint="default" w:ascii="Consolas" w:hAnsi="Consolas" w:eastAsia="Consolas" w:cs="Consolas"/>
+          <w:b w:val="0"/>
+          <w:bCs w:val="0"/>
+          <w:color w:val="000000"/>
+          <w:kern w:val="0"/>
+          <w:sz w:val="21"/>
+          <w:szCs w:val="21"/>
+          <w:shd w:val="clear" w:fill="FFFFFF"/>
+          <w:lang w:val="en-US" w:eastAsia="zh-CN" w:bidi="ar"/>
+        </w:rPr>
+        <w:t xml:space="preserve"> </w:t>
+      </w:r>
+      <w:r>
+        <w:rPr>
+          <w:rFonts w:hint="default" w:ascii="Consolas" w:hAnsi="Consolas" w:eastAsia="Consolas" w:cs="Consolas"/>
+          <w:b w:val="0"/>
+          <w:bCs w:val="0"/>
+          <w:color w:val="0070C1"/>
+          <w:kern w:val="0"/>
+          <w:sz w:val="21"/>
+          <w:szCs w:val="21"/>
+          <w:shd w:val="clear" w:fill="FFFFFF"/>
+          <w:lang w:val="en-US" w:eastAsia="zh-CN" w:bidi="ar"/>
+        </w:rPr>
+        <w:t>Allevents</w:t>
+      </w:r>
+      <w:r>
+        <w:rPr>
+          <w:rFonts w:hint="default" w:ascii="Consolas" w:hAnsi="Consolas" w:eastAsia="Consolas" w:cs="Consolas"/>
+          <w:b w:val="0"/>
+          <w:bCs w:val="0"/>
+          <w:color w:val="000000"/>
+          <w:kern w:val="0"/>
+          <w:sz w:val="21"/>
+          <w:szCs w:val="21"/>
+          <w:shd w:val="clear" w:fill="FFFFFF"/>
+          <w:lang w:val="en-US" w:eastAsia="zh-CN" w:bidi="ar"/>
+        </w:rPr>
+        <w:t xml:space="preserve"> = </w:t>
+      </w:r>
+      <w:r>
+        <w:rPr>
+          <w:rFonts w:hint="default" w:ascii="Consolas" w:hAnsi="Consolas" w:eastAsia="Consolas" w:cs="Consolas"/>
+          <w:b w:val="0"/>
+          <w:bCs w:val="0"/>
+          <w:color w:val="AF00DB"/>
+          <w:kern w:val="0"/>
+          <w:sz w:val="21"/>
+          <w:szCs w:val="21"/>
+          <w:shd w:val="clear" w:fill="FFFFFF"/>
+          <w:lang w:val="en-US" w:eastAsia="zh-CN" w:bidi="ar"/>
+        </w:rPr>
+        <w:t>await</w:t>
+      </w:r>
+      <w:r>
+        <w:rPr>
+          <w:rFonts w:hint="default" w:ascii="Consolas" w:hAnsi="Consolas" w:eastAsia="Consolas" w:cs="Consolas"/>
+          <w:b w:val="0"/>
+          <w:bCs w:val="0"/>
+          <w:color w:val="000000"/>
+          <w:kern w:val="0"/>
+          <w:sz w:val="21"/>
+          <w:szCs w:val="21"/>
+          <w:shd w:val="clear" w:fill="FFFFFF"/>
+          <w:lang w:val="en-US" w:eastAsia="zh-CN" w:bidi="ar"/>
+        </w:rPr>
+        <w:t xml:space="preserve"> </w:t>
+      </w:r>
+      <w:r>
+        <w:rPr>
+          <w:rFonts w:hint="default" w:ascii="Consolas" w:hAnsi="Consolas" w:eastAsia="Consolas" w:cs="Consolas"/>
+          <w:b w:val="0"/>
+          <w:bCs w:val="0"/>
+          <w:color w:val="0070C1"/>
+          <w:kern w:val="0"/>
+          <w:sz w:val="21"/>
+          <w:szCs w:val="21"/>
+          <w:shd w:val="clear" w:fill="FFFFFF"/>
+          <w:lang w:val="en-US" w:eastAsia="zh-CN" w:bidi="ar"/>
+        </w:rPr>
+        <w:t>contract</w:t>
+      </w:r>
+      <w:r>
+        <w:rPr>
+          <w:rFonts w:hint="default" w:ascii="Consolas" w:hAnsi="Consolas" w:eastAsia="Consolas" w:cs="Consolas"/>
+          <w:b w:val="0"/>
+          <w:bCs w:val="0"/>
+          <w:color w:val="000000"/>
+          <w:kern w:val="0"/>
+          <w:sz w:val="21"/>
+          <w:szCs w:val="21"/>
+          <w:shd w:val="clear" w:fill="FFFFFF"/>
+          <w:lang w:val="en-US" w:eastAsia="zh-CN" w:bidi="ar"/>
+        </w:rPr>
+        <w:t>.</w:t>
+      </w:r>
+      <w:r>
+        <w:rPr>
+          <w:rFonts w:hint="default" w:ascii="Consolas" w:hAnsi="Consolas" w:eastAsia="Consolas" w:cs="Consolas"/>
+          <w:b w:val="0"/>
+          <w:bCs w:val="0"/>
+          <w:color w:val="795E26"/>
+          <w:kern w:val="0"/>
+          <w:sz w:val="21"/>
+          <w:szCs w:val="21"/>
+          <w:shd w:val="clear" w:fill="FFFFFF"/>
+          <w:lang w:val="en-US" w:eastAsia="zh-CN" w:bidi="ar"/>
+        </w:rPr>
+        <w:t>queryFilter</w:t>
+      </w:r>
+      <w:r>
+        <w:rPr>
+          <w:rFonts w:hint="default" w:ascii="Consolas" w:hAnsi="Consolas" w:eastAsia="Consolas" w:cs="Consolas"/>
+          <w:b w:val="0"/>
+          <w:bCs w:val="0"/>
+          <w:color w:val="000000"/>
+          <w:kern w:val="0"/>
+          <w:sz w:val="21"/>
+          <w:szCs w:val="21"/>
+          <w:shd w:val="clear" w:fill="FFFFFF"/>
+          <w:lang w:val="en-US" w:eastAsia="zh-CN" w:bidi="ar"/>
+        </w:rPr>
+        <w:t>(</w:t>
+      </w:r>
+      <w:r>
+        <w:rPr>
+          <w:rFonts w:hint="default" w:ascii="Consolas" w:hAnsi="Consolas" w:eastAsia="Consolas" w:cs="Consolas"/>
+          <w:b w:val="0"/>
+          <w:bCs w:val="0"/>
+          <w:color w:val="A31515"/>
+          <w:kern w:val="0"/>
+          <w:sz w:val="21"/>
+          <w:szCs w:val="21"/>
+          <w:shd w:val="clear" w:fill="FFFFFF"/>
+          <w:lang w:val="en-US" w:eastAsia="zh-CN" w:bidi="ar"/>
+        </w:rPr>
+        <w:t>'Lock'</w:t>
+      </w:r>
+      <w:r>
+        <w:rPr>
+          <w:rFonts w:hint="default" w:ascii="Consolas" w:hAnsi="Consolas" w:eastAsia="Consolas" w:cs="Consolas"/>
+          <w:b w:val="0"/>
+          <w:bCs w:val="0"/>
+          <w:color w:val="000000"/>
+          <w:kern w:val="0"/>
+          <w:sz w:val="21"/>
+          <w:szCs w:val="21"/>
+          <w:shd w:val="clear" w:fill="FFFFFF"/>
+          <w:lang w:val="en-US" w:eastAsia="zh-CN" w:bidi="ar"/>
+        </w:rPr>
+        <w:t xml:space="preserve">, </w:t>
+      </w:r>
+      <w:r>
+        <w:rPr>
+          <w:rFonts w:hint="default" w:ascii="Consolas" w:hAnsi="Consolas" w:eastAsia="Consolas" w:cs="Consolas"/>
+          <w:b w:val="0"/>
+          <w:bCs w:val="0"/>
+          <w:color w:val="0070C1"/>
+          <w:kern w:val="0"/>
+          <w:sz w:val="21"/>
+          <w:szCs w:val="21"/>
+          <w:shd w:val="clear" w:fill="FFFFFF"/>
+          <w:lang w:val="en-US" w:eastAsia="zh-CN" w:bidi="ar"/>
+        </w:rPr>
+        <w:t>startBlock</w:t>
+      </w:r>
+      <w:r>
+        <w:rPr>
+          <w:rFonts w:hint="default" w:ascii="Consolas" w:hAnsi="Consolas" w:eastAsia="Consolas" w:cs="Consolas"/>
+          <w:b w:val="0"/>
+          <w:bCs w:val="0"/>
+          <w:color w:val="000000"/>
+          <w:kern w:val="0"/>
+          <w:sz w:val="21"/>
+          <w:szCs w:val="21"/>
+          <w:shd w:val="clear" w:fill="FFFFFF"/>
+          <w:lang w:val="en-US" w:eastAsia="zh-CN" w:bidi="ar"/>
+        </w:rPr>
+        <w:t xml:space="preserve">, </w:t>
+      </w:r>
+      <w:r>
+        <w:rPr>
+          <w:rFonts w:hint="default" w:ascii="Consolas" w:hAnsi="Consolas" w:eastAsia="Consolas" w:cs="Consolas"/>
+          <w:b w:val="0"/>
+          <w:bCs w:val="0"/>
+          <w:color w:val="0070C1"/>
+          <w:kern w:val="0"/>
+          <w:sz w:val="21"/>
+          <w:szCs w:val="21"/>
+          <w:shd w:val="clear" w:fill="FFFFFF"/>
+          <w:lang w:val="en-US" w:eastAsia="zh-CN" w:bidi="ar"/>
+        </w:rPr>
+        <w:t>endBlock</w:t>
+      </w:r>
+      <w:r>
+        <w:rPr>
+          <w:rFonts w:hint="default" w:ascii="Consolas" w:hAnsi="Consolas" w:eastAsia="Consolas" w:cs="Consolas"/>
+          <w:b w:val="0"/>
+          <w:bCs w:val="0"/>
+          <w:color w:val="000000"/>
+          <w:kern w:val="0"/>
+          <w:sz w:val="21"/>
+          <w:szCs w:val="21"/>
+          <w:shd w:val="clear" w:fill="FFFFFF"/>
+          <w:lang w:val="en-US" w:eastAsia="zh-CN" w:bidi="ar"/>
+        </w:rPr>
+        <w:t>)</w:t>
+      </w:r>
+    </w:p>
+    <w:p>
+      <w:pPr>
+        <w:keepNext w:val="0"/>
+        <w:keepLines w:val="0"/>
+        <w:widowControl/>
+        <w:suppressLineNumbers w:val="0"/>
+        <w:jc w:val="left"/>
+      </w:pPr>
+    </w:p>
+    <w:p>
+      <w:pPr>
+        <w:keepNext w:val="0"/>
+        <w:keepLines w:val="0"/>
+        <w:widowControl/>
+        <w:suppressLineNumbers w:val="0"/>
+        <w:shd w:val="clear" w:fill="FFFFFF"/>
+        <w:spacing w:line="285" w:lineRule="atLeast"/>
+        <w:jc w:val="left"/>
+        <w:rPr>
+          <w:rFonts w:hint="default" w:ascii="Consolas" w:hAnsi="Consolas" w:eastAsia="Consolas" w:cs="Consolas"/>
+          <w:b w:val="0"/>
+          <w:bCs w:val="0"/>
+          <w:color w:val="000000"/>
+          <w:sz w:val="21"/>
+          <w:szCs w:val="21"/>
+        </w:rPr>
+      </w:pPr>
+      <w:r>
+        <w:rPr>
+          <w:rFonts w:hint="default" w:ascii="Consolas" w:hAnsi="Consolas" w:eastAsia="Consolas" w:cs="Consolas"/>
+          <w:b w:val="0"/>
+          <w:bCs w:val="0"/>
+          <w:color w:val="000000"/>
+          <w:kern w:val="0"/>
+          <w:sz w:val="21"/>
+          <w:szCs w:val="21"/>
+          <w:shd w:val="clear" w:fill="FFFFFF"/>
+          <w:lang w:val="en-US" w:eastAsia="zh-CN" w:bidi="ar"/>
+        </w:rPr>
+        <w:t xml:space="preserve">    </w:t>
+      </w:r>
+      <w:r>
+        <w:rPr>
+          <w:rFonts w:hint="default" w:ascii="Consolas" w:hAnsi="Consolas" w:eastAsia="Consolas" w:cs="Consolas"/>
+          <w:b w:val="0"/>
+          <w:bCs w:val="0"/>
+          <w:color w:val="001080"/>
+          <w:kern w:val="0"/>
+          <w:sz w:val="21"/>
+          <w:szCs w:val="21"/>
+          <w:shd w:val="clear" w:fill="FFFFFF"/>
+          <w:lang w:val="en-US" w:eastAsia="zh-CN" w:bidi="ar"/>
+        </w:rPr>
+        <w:t>console</w:t>
+      </w:r>
+      <w:r>
+        <w:rPr>
+          <w:rFonts w:hint="default" w:ascii="Consolas" w:hAnsi="Consolas" w:eastAsia="Consolas" w:cs="Consolas"/>
+          <w:b w:val="0"/>
+          <w:bCs w:val="0"/>
+          <w:color w:val="000000"/>
+          <w:kern w:val="0"/>
+          <w:sz w:val="21"/>
+          <w:szCs w:val="21"/>
+          <w:shd w:val="clear" w:fill="FFFFFF"/>
+          <w:lang w:val="en-US" w:eastAsia="zh-CN" w:bidi="ar"/>
+        </w:rPr>
+        <w:t>.</w:t>
+      </w:r>
+      <w:r>
+        <w:rPr>
+          <w:rFonts w:hint="default" w:ascii="Consolas" w:hAnsi="Consolas" w:eastAsia="Consolas" w:cs="Consolas"/>
+          <w:b w:val="0"/>
+          <w:bCs w:val="0"/>
+          <w:color w:val="795E26"/>
+          <w:kern w:val="0"/>
+          <w:sz w:val="21"/>
+          <w:szCs w:val="21"/>
+          <w:shd w:val="clear" w:fill="FFFFFF"/>
+          <w:lang w:val="en-US" w:eastAsia="zh-CN" w:bidi="ar"/>
+        </w:rPr>
+        <w:t>log</w:t>
+      </w:r>
+      <w:r>
+        <w:rPr>
+          <w:rFonts w:hint="default" w:ascii="Consolas" w:hAnsi="Consolas" w:eastAsia="Consolas" w:cs="Consolas"/>
+          <w:b w:val="0"/>
+          <w:bCs w:val="0"/>
+          <w:color w:val="000000"/>
+          <w:kern w:val="0"/>
+          <w:sz w:val="21"/>
+          <w:szCs w:val="21"/>
+          <w:shd w:val="clear" w:fill="FFFFFF"/>
+          <w:lang w:val="en-US" w:eastAsia="zh-CN" w:bidi="ar"/>
+        </w:rPr>
+        <w:t>(</w:t>
+      </w:r>
+      <w:r>
+        <w:rPr>
+          <w:rFonts w:hint="default" w:ascii="Consolas" w:hAnsi="Consolas" w:eastAsia="Consolas" w:cs="Consolas"/>
+          <w:b w:val="0"/>
+          <w:bCs w:val="0"/>
+          <w:color w:val="A31515"/>
+          <w:kern w:val="0"/>
+          <w:sz w:val="21"/>
+          <w:szCs w:val="21"/>
+          <w:shd w:val="clear" w:fill="FFFFFF"/>
+          <w:lang w:val="en-US" w:eastAsia="zh-CN" w:bidi="ar"/>
+        </w:rPr>
+        <w:t>"所有的事件数量"</w:t>
+      </w:r>
+      <w:r>
+        <w:rPr>
+          <w:rFonts w:hint="default" w:ascii="Consolas" w:hAnsi="Consolas" w:eastAsia="Consolas" w:cs="Consolas"/>
+          <w:b w:val="0"/>
+          <w:bCs w:val="0"/>
+          <w:color w:val="000000"/>
+          <w:kern w:val="0"/>
+          <w:sz w:val="21"/>
+          <w:szCs w:val="21"/>
+          <w:shd w:val="clear" w:fill="FFFFFF"/>
+          <w:lang w:val="en-US" w:eastAsia="zh-CN" w:bidi="ar"/>
+        </w:rPr>
+        <w:t xml:space="preserve">, </w:t>
+      </w:r>
+      <w:r>
+        <w:rPr>
+          <w:rFonts w:hint="default" w:ascii="Consolas" w:hAnsi="Consolas" w:eastAsia="Consolas" w:cs="Consolas"/>
+          <w:b w:val="0"/>
+          <w:bCs w:val="0"/>
+          <w:color w:val="0070C1"/>
+          <w:kern w:val="0"/>
+          <w:sz w:val="21"/>
+          <w:szCs w:val="21"/>
+          <w:shd w:val="clear" w:fill="FFFFFF"/>
+          <w:lang w:val="en-US" w:eastAsia="zh-CN" w:bidi="ar"/>
+        </w:rPr>
+        <w:t>Allevents</w:t>
+      </w:r>
+      <w:r>
+        <w:rPr>
+          <w:rFonts w:hint="default" w:ascii="Consolas" w:hAnsi="Consolas" w:eastAsia="Consolas" w:cs="Consolas"/>
+          <w:b w:val="0"/>
+          <w:bCs w:val="0"/>
+          <w:color w:val="000000"/>
+          <w:kern w:val="0"/>
+          <w:sz w:val="21"/>
+          <w:szCs w:val="21"/>
+          <w:shd w:val="clear" w:fill="FFFFFF"/>
+          <w:lang w:val="en-US" w:eastAsia="zh-CN" w:bidi="ar"/>
+        </w:rPr>
+        <w:t>.</w:t>
+      </w:r>
+      <w:r>
+        <w:rPr>
+          <w:rFonts w:hint="default" w:ascii="Consolas" w:hAnsi="Consolas" w:eastAsia="Consolas" w:cs="Consolas"/>
+          <w:b w:val="0"/>
+          <w:bCs w:val="0"/>
+          <w:color w:val="001080"/>
+          <w:kern w:val="0"/>
+          <w:sz w:val="21"/>
+          <w:szCs w:val="21"/>
+          <w:shd w:val="clear" w:fill="FFFFFF"/>
+          <w:lang w:val="en-US" w:eastAsia="zh-CN" w:bidi="ar"/>
+        </w:rPr>
+        <w:t>length</w:t>
+      </w:r>
+      <w:r>
+        <w:rPr>
+          <w:rFonts w:hint="default" w:ascii="Consolas" w:hAnsi="Consolas" w:eastAsia="Consolas" w:cs="Consolas"/>
+          <w:b w:val="0"/>
+          <w:bCs w:val="0"/>
+          <w:color w:val="000000"/>
+          <w:kern w:val="0"/>
+          <w:sz w:val="21"/>
+          <w:szCs w:val="21"/>
+          <w:shd w:val="clear" w:fill="FFFFFF"/>
+          <w:lang w:val="en-US" w:eastAsia="zh-CN" w:bidi="ar"/>
+        </w:rPr>
+        <w:t>);</w:t>
+      </w:r>
+    </w:p>
+    <w:p>
+      <w:pPr>
+        <w:keepNext w:val="0"/>
+        <w:keepLines w:val="0"/>
+        <w:widowControl/>
+        <w:suppressLineNumbers w:val="0"/>
+        <w:shd w:val="clear" w:fill="FFFFFF"/>
+        <w:spacing w:line="285" w:lineRule="atLeast"/>
+        <w:jc w:val="left"/>
+        <w:rPr>
+          <w:rFonts w:hint="default" w:ascii="Consolas" w:hAnsi="Consolas" w:eastAsia="Consolas" w:cs="Consolas"/>
+          <w:b w:val="0"/>
+          <w:bCs w:val="0"/>
+          <w:color w:val="000000"/>
+          <w:sz w:val="21"/>
+          <w:szCs w:val="21"/>
+        </w:rPr>
+      </w:pPr>
+      <w:r>
+        <w:rPr>
+          <w:rFonts w:hint="default" w:ascii="Consolas" w:hAnsi="Consolas" w:eastAsia="Consolas" w:cs="Consolas"/>
+          <w:b w:val="0"/>
+          <w:bCs w:val="0"/>
+          <w:color w:val="000000"/>
+          <w:kern w:val="0"/>
+          <w:sz w:val="21"/>
+          <w:szCs w:val="21"/>
+          <w:shd w:val="clear" w:fill="FFFFFF"/>
+          <w:lang w:val="en-US" w:eastAsia="zh-CN" w:bidi="ar"/>
+        </w:rPr>
+        <w:t>}</w:t>
+      </w:r>
+    </w:p>
+    <w:p>
+      <w:pPr>
+        <w:keepNext w:val="0"/>
+        <w:keepLines w:val="0"/>
+        <w:widowControl/>
+        <w:suppressLineNumbers w:val="0"/>
+        <w:shd w:val="clear" w:fill="FFFFFF"/>
+        <w:spacing w:line="285" w:lineRule="atLeast"/>
+        <w:jc w:val="left"/>
+        <w:rPr>
+          <w:rFonts w:hint="default" w:ascii="Consolas" w:hAnsi="Consolas" w:eastAsia="Consolas" w:cs="Consolas"/>
+          <w:b w:val="0"/>
+          <w:bCs w:val="0"/>
+          <w:color w:val="000000"/>
+          <w:sz w:val="21"/>
+          <w:szCs w:val="21"/>
+        </w:rPr>
+      </w:pPr>
+      <w:r>
+        <w:rPr>
+          <w:rFonts w:hint="default" w:ascii="Consolas" w:hAnsi="Consolas" w:eastAsia="Consolas" w:cs="Consolas"/>
+          <w:b w:val="0"/>
+          <w:bCs w:val="0"/>
+          <w:color w:val="795E26"/>
+          <w:kern w:val="0"/>
+          <w:sz w:val="21"/>
+          <w:szCs w:val="21"/>
+          <w:shd w:val="clear" w:fill="FFFFFF"/>
+          <w:lang w:val="en-US" w:eastAsia="zh-CN" w:bidi="ar"/>
+        </w:rPr>
+        <w:t>main</w:t>
+      </w:r>
+      <w:r>
+        <w:rPr>
+          <w:rFonts w:hint="default" w:ascii="Consolas" w:hAnsi="Consolas" w:eastAsia="Consolas" w:cs="Consolas"/>
+          <w:b w:val="0"/>
+          <w:bCs w:val="0"/>
+          <w:color w:val="000000"/>
+          <w:kern w:val="0"/>
+          <w:sz w:val="21"/>
+          <w:szCs w:val="21"/>
+          <w:shd w:val="clear" w:fill="FFFFFF"/>
+          <w:lang w:val="en-US" w:eastAsia="zh-CN" w:bidi="ar"/>
+        </w:rPr>
+        <w:t>()</w:t>
+      </w:r>
+    </w:p>
+    <w:p>
+      <w:pPr>
+        <w:rPr>
           <w:rFonts w:hint="default"/>
           <w:lang w:val="en-US" w:eastAsia="zh-CN"/>
         </w:rPr>
       </w:pPr>
-      <w:r>
+    </w:p>
+    <w:p>
+      <w:pPr>
+        <w:rPr>
+          <w:rFonts w:hint="default"/>
+          <w:lang w:val="en-US" w:eastAsia="zh-CN"/>
+        </w:rPr>
+      </w:pPr>
+    </w:p>
+    <w:p>
+      <w:pPr>
         <w:rPr>
           <w:rFonts w:hint="eastAsia"/>
           <w:lang w:val="en-US" w:eastAsia="zh-CN"/>
         </w:rPr>
-        <w:t>对于constant的状态变量，其实是不占用存储插槽的，只是占用合约大小</w:t>
+      </w:pPr>
+      <w:r>
+        <w:rPr>
+          <w:rFonts w:hint="eastAsia"/>
+          <w:lang w:val="en-US" w:eastAsia="zh-CN"/>
+        </w:rPr>
+        <w:t>注意一点：事件检索最大为1024个区块，超过此限制可能会报错，处理办法：</w:t>
+      </w:r>
+    </w:p>
+    <w:p>
+      <w:pPr>
+        <w:rPr>
+          <w:rFonts w:hint="default"/>
+          <w:lang w:val="en-US" w:eastAsia="zh-CN"/>
+        </w:rPr>
+      </w:pPr>
+      <w:r>
+        <w:rPr>
+          <w:rFonts w:hint="eastAsia"/>
+          <w:lang w:val="en-US" w:eastAsia="zh-CN"/>
+        </w:rPr>
+        <w:t xml:space="preserve">    写一个循环，每一次索引1024个区块就行，把每次的循环结果push到一个数组即可</w:t>
       </w:r>
       <w:bookmarkStart w:id="0" w:name="_GoBack"/>
       <w:bookmarkEnd w:id="0"/>

--- a/合约踩坑.docx
+++ b/合约踩坑.docx
@@ -15754,17 +15754,57 @@
     </w:p>
     <w:p>
       <w:pPr>
+        <w:ind w:firstLine="420"/>
+        <w:rPr>
+          <w:rFonts w:hint="eastAsia"/>
+          <w:lang w:val="en-US" w:eastAsia="zh-CN"/>
+        </w:rPr>
+      </w:pPr>
+      <w:r>
+        <w:rPr>
+          <w:rFonts w:hint="eastAsia"/>
+          <w:lang w:val="en-US" w:eastAsia="zh-CN"/>
+        </w:rPr>
+        <w:t>写一个循环，每一次索引1024个区块就行，把每次的循环结果push到一个数组即可</w:t>
+      </w:r>
+    </w:p>
+    <w:p>
+      <w:pPr>
+        <w:ind w:firstLine="420"/>
         <w:rPr>
           <w:rFonts w:hint="default"/>
           <w:lang w:val="en-US" w:eastAsia="zh-CN"/>
         </w:rPr>
       </w:pPr>
-      <w:r>
+    </w:p>
+    <w:p>
+      <w:pPr>
         <w:rPr>
           <w:rFonts w:hint="eastAsia"/>
           <w:lang w:val="en-US" w:eastAsia="zh-CN"/>
         </w:rPr>
-        <w:t xml:space="preserve">    写一个循环，每一次索引1024个区块就行，把每次的循环结果push到一个数组即可</w:t>
+      </w:pPr>
+      <w:r>
+        <w:rPr>
+          <w:rFonts w:hint="eastAsia"/>
+          <w:lang w:val="en-US" w:eastAsia="zh-CN"/>
+        </w:rPr>
+        <w:t>==================//==============//========================</w:t>
+      </w:r>
+    </w:p>
+    <w:p>
+      <w:pPr>
+        <w:rPr>
+          <w:rFonts w:hint="default"/>
+          <w:lang w:val="en-US" w:eastAsia="zh-CN"/>
+        </w:rPr>
+      </w:pPr>
+      <w:r>
+        <w:rPr>
+          <w:rFonts w:hint="eastAsia"/>
+          <w:lang w:val="en-US" w:eastAsia="zh-CN"/>
+        </w:rPr>
+        <w:t>在erc1167生成最小代理合约时，若代理的是一个可升级合约时，erc1167在call时应当转发到升级合约的proxy，另外代理的合约的proxy部分需要单独抽离出来，不建议直接通过继承uups或者transparent来实现可升级（6551生成抽象账户即是如此）</w:t>
       </w:r>
       <w:bookmarkStart w:id="0" w:name="_GoBack"/>
       <w:bookmarkEnd w:id="0"/>
@@ -16041,7 +16081,6 @@
   </w:latentStyles>
   <w:style w:type="paragraph" w:default="1" w:styleId="1">
     <w:name w:val="Normal"/>
-    <w:autoRedefine/>
     <w:qFormat/>
     <w:uiPriority w:val="0"/>
     <w:pPr>
@@ -16060,7 +16099,6 @@
     <w:name w:val="heading 1"/>
     <w:basedOn w:val="1"/>
     <w:next w:val="1"/>
-    <w:autoRedefine/>
     <w:qFormat/>
     <w:uiPriority w:val="0"/>
     <w:pPr>
@@ -16079,7 +16117,6 @@
     <w:name w:val="heading 2"/>
     <w:basedOn w:val="1"/>
     <w:next w:val="1"/>
-    <w:autoRedefine/>
     <w:unhideWhenUsed/>
     <w:qFormat/>
     <w:uiPriority w:val="0"/>
@@ -16097,14 +16134,12 @@
   </w:style>
   <w:style w:type="character" w:default="1" w:styleId="6">
     <w:name w:val="Default Paragraph Font"/>
-    <w:autoRedefine/>
     <w:semiHidden/>
     <w:qFormat/>
     <w:uiPriority w:val="0"/>
   </w:style>
   <w:style w:type="table" w:default="1" w:styleId="5">
     <w:name w:val="Normal Table"/>
-    <w:autoRedefine/>
     <w:semiHidden/>
     <w:qFormat/>
     <w:uiPriority w:val="0"/>
@@ -16120,7 +16155,6 @@
   <w:style w:type="paragraph" w:styleId="4">
     <w:name w:val="HTML Preformatted"/>
     <w:basedOn w:val="1"/>
-    <w:autoRedefine/>
     <w:qFormat/>
     <w:uiPriority w:val="0"/>
     <w:pPr>
@@ -16155,7 +16189,6 @@
   <w:style w:type="character" w:styleId="7">
     <w:name w:val="Hyperlink"/>
     <w:basedOn w:val="6"/>
-    <w:autoRedefine/>
     <w:qFormat/>
     <w:uiPriority w:val="0"/>
     <w:rPr>
@@ -16166,7 +16199,6 @@
   <w:style w:type="character" w:styleId="8">
     <w:name w:val="HTML Code"/>
     <w:basedOn w:val="6"/>
-    <w:autoRedefine/>
     <w:qFormat/>
     <w:uiPriority w:val="0"/>
     <w:rPr>

--- a/合约踩坑.docx
+++ b/合约踩坑.docx
@@ -15795,19 +15795,127 @@
     <w:p>
       <w:pPr>
         <w:rPr>
+          <w:rFonts w:hint="eastAsia"/>
+          <w:lang w:val="en-US" w:eastAsia="zh-CN"/>
+        </w:rPr>
+      </w:pPr>
+      <w:r>
+        <w:rPr>
+          <w:rFonts w:hint="eastAsia"/>
+          <w:lang w:val="en-US" w:eastAsia="zh-CN"/>
+        </w:rPr>
+        <w:t>在erc1167生成最小代理合约时，若代理的是一个可升级合约时，erc1167在call时应当转发到升级合约的proxy，另外代理的合约的proxy部分需要单独抽离出来，不建议直接通过继承uups或者transparent来实现可升级（6551生成抽象账户即是如此）</w:t>
+      </w:r>
+    </w:p>
+    <w:p>
+      <w:pPr>
+        <w:rPr>
+          <w:rFonts w:hint="eastAsia"/>
+          <w:lang w:val="en-US" w:eastAsia="zh-CN"/>
+        </w:rPr>
+      </w:pPr>
+    </w:p>
+    <w:p>
+      <w:pPr>
+        <w:rPr>
           <w:rFonts w:hint="default"/>
           <w:lang w:val="en-US" w:eastAsia="zh-CN"/>
         </w:rPr>
       </w:pPr>
       <w:r>
         <w:rPr>
+          <w:rFonts w:hint="default"/>
+          <w:lang w:val="en-US" w:eastAsia="zh-CN"/>
+        </w:rPr>
+        <w:t>//============//=========================================</w:t>
+      </w:r>
+    </w:p>
+    <w:p>
+      <w:pPr>
+        <w:rPr>
+          <w:rFonts w:hint="default"/>
+          <w:lang w:val="en-US" w:eastAsia="zh-CN"/>
+        </w:rPr>
+      </w:pPr>
+    </w:p>
+    <w:p>
+      <w:pPr>
+        <w:keepNext w:val="0"/>
+        <w:keepLines w:val="0"/>
+        <w:widowControl/>
+        <w:suppressLineNumbers w:val="0"/>
+        <w:shd w:val="clear" w:fill="FFFFFF"/>
+        <w:spacing w:line="360" w:lineRule="atLeast"/>
+        <w:jc w:val="left"/>
+        <w:rPr>
+          <w:rFonts w:hint="default" w:ascii="Menlo" w:hAnsi="Menlo" w:eastAsia="Menlo" w:cs="Menlo"/>
+          <w:b w:val="0"/>
+          <w:bCs w:val="0"/>
+          <w:color w:val="000000"/>
+          <w:sz w:val="24"/>
+          <w:szCs w:val="24"/>
+          <w:lang w:val="en-US"/>
+        </w:rPr>
+      </w:pPr>
+      <w:r>
+        <w:rPr>
           <w:rFonts w:hint="eastAsia"/>
           <w:lang w:val="en-US" w:eastAsia="zh-CN"/>
         </w:rPr>
-        <w:t>在erc1167生成最小代理合约时，若代理的是一个可升级合约时，erc1167在call时应当转发到升级合约的proxy，另外代理的合约的proxy部分需要单独抽离出来，不建议直接通过继承uups或者transparent来实现可升级（6551生成抽象账户即是如此）</w:t>
+        <w:t>在库里面不能用类似于</w:t>
+      </w:r>
+      <w:r>
+        <w:rPr>
+          <w:rFonts w:hint="default" w:ascii="Menlo" w:hAnsi="Menlo" w:eastAsia="Menlo" w:cs="Menlo"/>
+          <w:b w:val="0"/>
+          <w:bCs w:val="0"/>
+          <w:color w:val="0000FF"/>
+          <w:kern w:val="0"/>
+          <w:sz w:val="24"/>
+          <w:szCs w:val="24"/>
+          <w:shd w:val="clear" w:fill="FFFFFF"/>
+          <w:lang w:val="en-US" w:eastAsia="zh-CN" w:bidi="ar"/>
+        </w:rPr>
+        <w:t>block</w:t>
+      </w:r>
+      <w:r>
+        <w:rPr>
+          <w:rFonts w:hint="default" w:ascii="Menlo" w:hAnsi="Menlo" w:eastAsia="Menlo" w:cs="Menlo"/>
+          <w:b w:val="0"/>
+          <w:bCs w:val="0"/>
+          <w:color w:val="000000"/>
+          <w:kern w:val="0"/>
+          <w:sz w:val="24"/>
+          <w:szCs w:val="24"/>
+          <w:shd w:val="clear" w:fill="FFFFFF"/>
+          <w:lang w:val="en-US" w:eastAsia="zh-CN" w:bidi="ar"/>
+        </w:rPr>
+        <w:t>.timestamp</w:t>
+      </w:r>
+      <w:r>
+        <w:rPr>
+          <w:rFonts w:hint="eastAsia" w:ascii="Menlo" w:hAnsi="Menlo" w:eastAsia="Menlo" w:cs="Menlo"/>
+          <w:b w:val="0"/>
+          <w:bCs w:val="0"/>
+          <w:color w:val="000000"/>
+          <w:kern w:val="0"/>
+          <w:sz w:val="24"/>
+          <w:szCs w:val="24"/>
+          <w:shd w:val="clear" w:fill="FFFFFF"/>
+          <w:lang w:val="en-US" w:eastAsia="zh-CN" w:bidi="ar"/>
+        </w:rPr>
+        <w:t>这样的东西，虽然库里面不能有状态变量，但可以定义结构体</w:t>
       </w:r>
       <w:bookmarkStart w:id="0" w:name="_GoBack"/>
       <w:bookmarkEnd w:id="0"/>
+    </w:p>
+    <w:p>
+      <w:pPr>
+        <w:rPr>
+          <w:rFonts w:hint="default"/>
+          <w:lang w:val="en-US" w:eastAsia="zh-CN"/>
+        </w:rPr>
+      </w:pPr>
     </w:p>
     <w:sectPr>
       <w:pgSz w:w="11906" w:h="16838"/>

--- a/合约踩坑.docx
+++ b/合约踩坑.docx
@@ -15906,16 +15906,54 @@
         </w:rPr>
         <w:t>这样的东西，虽然库里面不能有状态变量，但可以定义结构体</w:t>
       </w:r>
+    </w:p>
+    <w:p>
+      <w:pPr>
+        <w:rPr>
+          <w:rFonts w:hint="default"/>
+          <w:lang w:val="en-US" w:eastAsia="zh-CN"/>
+        </w:rPr>
+      </w:pPr>
+    </w:p>
+    <w:p>
+      <w:pPr>
+        <w:rPr>
+          <w:rFonts w:hint="default"/>
+          <w:lang w:val="en-US" w:eastAsia="zh-CN"/>
+        </w:rPr>
+      </w:pPr>
+      <w:r>
+        <w:rPr>
+          <w:rFonts w:hint="default"/>
+          <w:lang w:val="en-US" w:eastAsia="zh-CN"/>
+        </w:rPr>
+        <w:t>//============//=========================================</w:t>
+      </w:r>
+    </w:p>
+    <w:p>
+      <w:pPr>
+        <w:rPr>
+          <w:rFonts w:hint="default"/>
+          <w:lang w:val="en-US" w:eastAsia="zh-CN"/>
+        </w:rPr>
+      </w:pPr>
+    </w:p>
+    <w:p>
+      <w:pPr>
+        <w:rPr>
+          <w:rFonts w:hint="default"/>
+          <w:lang w:val="en-US" w:eastAsia="zh-CN"/>
+        </w:rPr>
+      </w:pPr>
+      <w:r>
+        <w:rPr>
+          <w:rFonts w:hint="eastAsia"/>
+          <w:lang w:val="en-US" w:eastAsia="zh-CN"/>
+        </w:rPr>
+        <w:t>如果你在库里面定义了一个结构体，此结构体里包含数组，那么在另外一个引用了这个库的合约里声明此结构体类型的变量的话，不能用public，因为他自动生成的getter函数有冲突</w:t>
+      </w:r>
       <w:bookmarkStart w:id="0" w:name="_GoBack"/>
       <w:bookmarkEnd w:id="0"/>
-    </w:p>
-    <w:p>
-      <w:pPr>
-        <w:rPr>
-          <w:rFonts w:hint="default"/>
-          <w:lang w:val="en-US" w:eastAsia="zh-CN"/>
-        </w:rPr>
-      </w:pPr>
     </w:p>
     <w:sectPr>
       <w:pgSz w:w="11906" w:h="16838"/>

--- a/合约踩坑.docx
+++ b/合约踩坑.docx
@@ -15941,19 +15941,78 @@
     <w:p>
       <w:pPr>
         <w:rPr>
+          <w:rFonts w:hint="eastAsia"/>
+          <w:lang w:val="en-US" w:eastAsia="zh-CN"/>
+        </w:rPr>
+      </w:pPr>
+      <w:r>
+        <w:rPr>
+          <w:rFonts w:hint="eastAsia"/>
+          <w:lang w:val="en-US" w:eastAsia="zh-CN"/>
+        </w:rPr>
+        <w:t>如果你在库里面定义了一个结构体，此结构体里包含数组，那么在另外一个引用了这个库的合约里声明此结构体类型的变量的话，不能用public，因为他自动生成的getter函数有冲突</w:t>
+      </w:r>
+    </w:p>
+    <w:p>
+      <w:pPr>
+        <w:rPr>
+          <w:rFonts w:hint="eastAsia"/>
+          <w:lang w:val="en-US" w:eastAsia="zh-CN"/>
+        </w:rPr>
+      </w:pPr>
+      <w:r>
+        <w:rPr>
           <w:rFonts w:hint="default"/>
           <w:lang w:val="en-US" w:eastAsia="zh-CN"/>
         </w:rPr>
-      </w:pPr>
-      <w:r>
-        <w:rPr>
-          <w:rFonts w:hint="eastAsia"/>
-          <w:lang w:val="en-US" w:eastAsia="zh-CN"/>
-        </w:rPr>
-        <w:t>如果你在库里面定义了一个结构体，此结构体里包含数组，那么在另外一个引用了这个库的合约里声明此结构体类型的变量的话，不能用public，因为他自动生成的getter函数有冲突</w:t>
+        <w:t>//============//=========================================</w:t>
       </w:r>
       <w:bookmarkStart w:id="0" w:name="_GoBack"/>
       <w:bookmarkEnd w:id="0"/>
+    </w:p>
+    <w:p>
+      <w:pPr>
+        <w:rPr>
+          <w:rFonts w:hint="eastAsia"/>
+          <w:lang w:val="en-US" w:eastAsia="zh-CN"/>
+        </w:rPr>
+      </w:pPr>
+      <w:r>
+        <w:rPr>
+          <w:rFonts w:hint="eastAsia"/>
+          <w:lang w:val="en-US" w:eastAsia="zh-CN"/>
+        </w:rPr>
+        <w:t>如果被调用的账户不存在，低级函数</w:t>
+      </w:r>
+      <w:r>
+        <w:rPr>
+          <w:rFonts w:hint="default"/>
+          <w:lang w:val="en-US" w:eastAsia="zh-CN"/>
+        </w:rPr>
+        <w:t> </w:t>
+      </w:r>
+      <w:r>
+        <w:rPr>
+          <w:rFonts w:hint="eastAsia"/>
+          <w:lang w:val="en-US" w:eastAsia="zh-CN"/>
+        </w:rPr>
+        <w:t>call</w:t>
+      </w:r>
+      <w:r>
+        <w:rPr>
+          <w:rFonts w:hint="default"/>
+          <w:lang w:val="en-US" w:eastAsia="zh-CN"/>
+        </w:rPr>
+        <w:t>， delegatecall 和 staticcall 的第一个返回值为 true，这是EVM设计的一部分。 如果需要的话，必须在调用之前检查账户是否存在。</w:t>
+      </w:r>
+    </w:p>
+    <w:p>
+      <w:pPr>
+        <w:rPr>
+          <w:rFonts w:hint="default"/>
+          <w:lang w:val="en-US" w:eastAsia="zh-CN"/>
+        </w:rPr>
+      </w:pPr>
     </w:p>
     <w:sectPr>
       <w:pgSz w:w="11906" w:h="16838"/>

--- a/合约踩坑.docx
+++ b/合约踩坑.docx
@@ -15967,49 +15967,2669 @@
         </w:rPr>
         <w:t>//============//=========================================</w:t>
       </w:r>
+    </w:p>
+    <w:p>
+      <w:pPr>
+        <w:rPr>
+          <w:rFonts w:hint="eastAsia"/>
+          <w:lang w:val="en-US" w:eastAsia="zh-CN"/>
+        </w:rPr>
+      </w:pPr>
+      <w:r>
+        <w:rPr>
+          <w:rFonts w:hint="eastAsia"/>
+          <w:lang w:val="en-US" w:eastAsia="zh-CN"/>
+        </w:rPr>
+        <w:t>如果被调用的账户不存在，低级函数</w:t>
+      </w:r>
+      <w:r>
+        <w:rPr>
+          <w:rFonts w:hint="default"/>
+          <w:lang w:val="en-US" w:eastAsia="zh-CN"/>
+        </w:rPr>
+        <w:t> </w:t>
+      </w:r>
+      <w:r>
+        <w:rPr>
+          <w:rFonts w:hint="eastAsia"/>
+          <w:lang w:val="en-US" w:eastAsia="zh-CN"/>
+        </w:rPr>
+        <w:t>call</w:t>
+      </w:r>
+      <w:r>
+        <w:rPr>
+          <w:rFonts w:hint="default"/>
+          <w:lang w:val="en-US" w:eastAsia="zh-CN"/>
+        </w:rPr>
+        <w:t>， delegatecall 和 staticcall 的第一个返回值为 true，这是EVM设计的一部分。 如果需要的话，必须在调用之前检查账户是否存在。</w:t>
+      </w:r>
+    </w:p>
+    <w:p>
+      <w:pPr>
+        <w:rPr>
+          <w:rFonts w:hint="default"/>
+          <w:lang w:val="en-US" w:eastAsia="zh-CN"/>
+        </w:rPr>
+      </w:pPr>
+    </w:p>
+    <w:p>
+      <w:pPr>
+        <w:rPr>
+          <w:rFonts w:hint="eastAsia"/>
+          <w:lang w:val="en-US" w:eastAsia="zh-CN"/>
+        </w:rPr>
+      </w:pPr>
+      <w:r>
+        <w:rPr>
+          <w:rFonts w:hint="eastAsia"/>
+          <w:lang w:val="en-US" w:eastAsia="zh-CN"/>
+        </w:rPr>
+        <w:t>// ===================================================</w:t>
+      </w:r>
+    </w:p>
+    <w:p>
+      <w:pPr>
+        <w:rPr>
+          <w:rFonts w:hint="eastAsia"/>
+          <w:b/>
+          <w:bCs/>
+          <w:lang w:val="en-US" w:eastAsia="zh-CN"/>
+        </w:rPr>
+      </w:pPr>
+      <w:r>
+        <w:rPr>
+          <w:rFonts w:hint="eastAsia"/>
+          <w:b/>
+          <w:bCs/>
+          <w:lang w:val="en-US" w:eastAsia="zh-CN"/>
+        </w:rPr>
+        <w:t>eip712签名:</w:t>
+      </w:r>
+    </w:p>
+    <w:p>
+      <w:pPr>
+        <w:rPr>
+          <w:rFonts w:hint="eastAsia"/>
+          <w:b/>
+          <w:bCs/>
+          <w:lang w:val="en-US" w:eastAsia="zh-CN"/>
+        </w:rPr>
+      </w:pPr>
+      <w:r>
+        <w:rPr>
+          <w:rFonts w:hint="eastAsia"/>
+          <w:b/>
+          <w:bCs/>
+          <w:lang w:val="en-US" w:eastAsia="zh-CN"/>
+        </w:rPr>
+        <w:t>例子:</w:t>
+      </w:r>
+    </w:p>
+    <w:p>
+      <w:pPr>
+        <w:keepNext w:val="0"/>
+        <w:keepLines w:val="0"/>
+        <w:widowControl/>
+        <w:suppressLineNumbers w:val="0"/>
+        <w:shd w:val="clear" w:fill="FFFFFF"/>
+        <w:spacing w:line="360" w:lineRule="atLeast"/>
+        <w:jc w:val="left"/>
+        <w:rPr>
+          <w:rFonts w:ascii="Menlo" w:hAnsi="Menlo" w:eastAsia="Menlo" w:cs="Menlo"/>
+          <w:b w:val="0"/>
+          <w:bCs w:val="0"/>
+          <w:color w:val="000000"/>
+          <w:sz w:val="24"/>
+          <w:szCs w:val="24"/>
+        </w:rPr>
+      </w:pPr>
+      <w:r>
+        <w:rPr>
+          <w:rFonts w:hint="eastAsia"/>
+          <w:b/>
+          <w:bCs/>
+          <w:lang w:val="en-US" w:eastAsia="zh-CN"/>
+        </w:rPr>
+        <w:t>1.合约先定义:</w:t>
+      </w:r>
+      <w:r>
+        <w:rPr>
+          <w:rFonts w:hint="default" w:ascii="Menlo" w:hAnsi="Menlo" w:eastAsia="Menlo" w:cs="Menlo"/>
+          <w:b w:val="0"/>
+          <w:bCs w:val="0"/>
+          <w:color w:val="267F99"/>
+          <w:kern w:val="0"/>
+          <w:sz w:val="24"/>
+          <w:szCs w:val="24"/>
+          <w:shd w:val="clear" w:fill="FFFFFF"/>
+          <w:lang w:val="en-US" w:eastAsia="zh-CN" w:bidi="ar"/>
+        </w:rPr>
+        <w:t>bytes32</w:t>
+      </w:r>
+      <w:r>
+        <w:rPr>
+          <w:rFonts w:hint="default" w:ascii="Menlo" w:hAnsi="Menlo" w:eastAsia="Menlo" w:cs="Menlo"/>
+          <w:b w:val="0"/>
+          <w:bCs w:val="0"/>
+          <w:color w:val="000000"/>
+          <w:kern w:val="0"/>
+          <w:sz w:val="24"/>
+          <w:szCs w:val="24"/>
+          <w:shd w:val="clear" w:fill="FFFFFF"/>
+          <w:lang w:val="en-US" w:eastAsia="zh-CN" w:bidi="ar"/>
+        </w:rPr>
+        <w:t xml:space="preserve"> </w:t>
+      </w:r>
+      <w:r>
+        <w:rPr>
+          <w:rFonts w:hint="default" w:ascii="Menlo" w:hAnsi="Menlo" w:eastAsia="Menlo" w:cs="Menlo"/>
+          <w:b w:val="0"/>
+          <w:bCs w:val="0"/>
+          <w:color w:val="0000FF"/>
+          <w:kern w:val="0"/>
+          <w:sz w:val="24"/>
+          <w:szCs w:val="24"/>
+          <w:shd w:val="clear" w:fill="FFFFFF"/>
+          <w:lang w:val="en-US" w:eastAsia="zh-CN" w:bidi="ar"/>
+        </w:rPr>
+        <w:t>private</w:t>
+      </w:r>
+      <w:r>
+        <w:rPr>
+          <w:rFonts w:hint="default" w:ascii="Menlo" w:hAnsi="Menlo" w:eastAsia="Menlo" w:cs="Menlo"/>
+          <w:b w:val="0"/>
+          <w:bCs w:val="0"/>
+          <w:color w:val="000000"/>
+          <w:kern w:val="0"/>
+          <w:sz w:val="24"/>
+          <w:szCs w:val="24"/>
+          <w:shd w:val="clear" w:fill="FFFFFF"/>
+          <w:lang w:val="en-US" w:eastAsia="zh-CN" w:bidi="ar"/>
+        </w:rPr>
+        <w:t xml:space="preserve"> </w:t>
+      </w:r>
+      <w:r>
+        <w:rPr>
+          <w:rFonts w:hint="default" w:ascii="Menlo" w:hAnsi="Menlo" w:eastAsia="Menlo" w:cs="Menlo"/>
+          <w:b w:val="0"/>
+          <w:bCs w:val="0"/>
+          <w:color w:val="0000FF"/>
+          <w:kern w:val="0"/>
+          <w:sz w:val="24"/>
+          <w:szCs w:val="24"/>
+          <w:shd w:val="clear" w:fill="FFFFFF"/>
+          <w:lang w:val="en-US" w:eastAsia="zh-CN" w:bidi="ar"/>
+        </w:rPr>
+        <w:t>constant</w:t>
+      </w:r>
+      <w:r>
+        <w:rPr>
+          <w:rFonts w:hint="default" w:ascii="Menlo" w:hAnsi="Menlo" w:eastAsia="Menlo" w:cs="Menlo"/>
+          <w:b w:val="0"/>
+          <w:bCs w:val="0"/>
+          <w:color w:val="000000"/>
+          <w:kern w:val="0"/>
+          <w:sz w:val="24"/>
+          <w:szCs w:val="24"/>
+          <w:shd w:val="clear" w:fill="FFFFFF"/>
+          <w:lang w:val="en-US" w:eastAsia="zh-CN" w:bidi="ar"/>
+        </w:rPr>
+        <w:t xml:space="preserve"> </w:t>
+      </w:r>
+      <w:r>
+        <w:rPr>
+          <w:rFonts w:hint="default" w:ascii="Menlo" w:hAnsi="Menlo" w:eastAsia="Menlo" w:cs="Menlo"/>
+          <w:b w:val="0"/>
+          <w:bCs w:val="0"/>
+          <w:color w:val="0000FF"/>
+          <w:kern w:val="0"/>
+          <w:sz w:val="24"/>
+          <w:szCs w:val="24"/>
+          <w:shd w:val="clear" w:fill="FFFFFF"/>
+          <w:lang w:val="en-US" w:eastAsia="zh-CN" w:bidi="ar"/>
+        </w:rPr>
+        <w:t>EIP712DOMAIN_TYPEHASH</w:t>
+      </w:r>
+      <w:r>
+        <w:rPr>
+          <w:rFonts w:hint="default" w:ascii="Menlo" w:hAnsi="Menlo" w:eastAsia="Menlo" w:cs="Menlo"/>
+          <w:b w:val="0"/>
+          <w:bCs w:val="0"/>
+          <w:color w:val="000000"/>
+          <w:kern w:val="0"/>
+          <w:sz w:val="24"/>
+          <w:szCs w:val="24"/>
+          <w:shd w:val="clear" w:fill="FFFFFF"/>
+          <w:lang w:val="en-US" w:eastAsia="zh-CN" w:bidi="ar"/>
+        </w:rPr>
+        <w:t xml:space="preserve"> = </w:t>
+      </w:r>
+      <w:r>
+        <w:rPr>
+          <w:rFonts w:hint="default" w:ascii="Menlo" w:hAnsi="Menlo" w:eastAsia="Menlo" w:cs="Menlo"/>
+          <w:b w:val="0"/>
+          <w:bCs w:val="0"/>
+          <w:color w:val="795E26"/>
+          <w:kern w:val="0"/>
+          <w:sz w:val="24"/>
+          <w:szCs w:val="24"/>
+          <w:shd w:val="clear" w:fill="FFFFFF"/>
+          <w:lang w:val="en-US" w:eastAsia="zh-CN" w:bidi="ar"/>
+        </w:rPr>
+        <w:t>keccak256</w:t>
+      </w:r>
+      <w:r>
+        <w:rPr>
+          <w:rFonts w:hint="default" w:ascii="Menlo" w:hAnsi="Menlo" w:eastAsia="Menlo" w:cs="Menlo"/>
+          <w:b w:val="0"/>
+          <w:bCs w:val="0"/>
+          <w:color w:val="000000"/>
+          <w:kern w:val="0"/>
+          <w:sz w:val="24"/>
+          <w:szCs w:val="24"/>
+          <w:shd w:val="clear" w:fill="FFFFFF"/>
+          <w:lang w:val="en-US" w:eastAsia="zh-CN" w:bidi="ar"/>
+        </w:rPr>
+        <w:t>(</w:t>
+      </w:r>
+      <w:r>
+        <w:rPr>
+          <w:rFonts w:hint="default" w:ascii="Menlo" w:hAnsi="Menlo" w:eastAsia="Menlo" w:cs="Menlo"/>
+          <w:b w:val="0"/>
+          <w:bCs w:val="0"/>
+          <w:color w:val="A31515"/>
+          <w:kern w:val="0"/>
+          <w:sz w:val="24"/>
+          <w:szCs w:val="24"/>
+          <w:shd w:val="clear" w:fill="FFFFFF"/>
+          <w:lang w:val="en-US" w:eastAsia="zh-CN" w:bidi="ar"/>
+        </w:rPr>
+        <w:t>"EIP712Domain(string name,string version,uint256 chainId,address verifyingContract)"</w:t>
+      </w:r>
+      <w:r>
+        <w:rPr>
+          <w:rFonts w:hint="default" w:ascii="Menlo" w:hAnsi="Menlo" w:eastAsia="Menlo" w:cs="Menlo"/>
+          <w:b w:val="0"/>
+          <w:bCs w:val="0"/>
+          <w:color w:val="000000"/>
+          <w:kern w:val="0"/>
+          <w:sz w:val="24"/>
+          <w:szCs w:val="24"/>
+          <w:shd w:val="clear" w:fill="FFFFFF"/>
+          <w:lang w:val="en-US" w:eastAsia="zh-CN" w:bidi="ar"/>
+        </w:rPr>
+        <w:t>);</w:t>
+      </w:r>
+    </w:p>
+    <w:p>
+      <w:pPr>
+        <w:rPr>
+          <w:rFonts w:hint="eastAsia"/>
+          <w:b/>
+          <w:bCs/>
+          <w:lang w:val="en-US" w:eastAsia="zh-CN"/>
+        </w:rPr>
+      </w:pPr>
+      <w:r>
+        <w:rPr>
+          <w:rFonts w:hint="eastAsia"/>
+          <w:b/>
+          <w:bCs/>
+          <w:lang w:val="en-US" w:eastAsia="zh-CN"/>
+        </w:rPr>
+        <w:t>此不可变的变量为通用,任何合约均原封不动的抄上面的.</w:t>
+      </w:r>
+    </w:p>
+    <w:p>
+      <w:pPr>
+        <w:keepNext w:val="0"/>
+        <w:keepLines w:val="0"/>
+        <w:widowControl/>
+        <w:numPr>
+          <w:ilvl w:val="0"/>
+          <w:numId w:val="1"/>
+        </w:numPr>
+        <w:suppressLineNumbers w:val="0"/>
+        <w:shd w:val="clear" w:fill="FFFFFF"/>
+        <w:spacing w:line="360" w:lineRule="atLeast"/>
+        <w:jc w:val="left"/>
+        <w:rPr>
+          <w:rFonts w:hint="eastAsia" w:ascii="Menlo" w:hAnsi="Menlo" w:eastAsia="Menlo" w:cs="Menlo"/>
+          <w:b w:val="0"/>
+          <w:bCs w:val="0"/>
+          <w:color w:val="000000"/>
+          <w:kern w:val="0"/>
+          <w:sz w:val="24"/>
+          <w:szCs w:val="24"/>
+          <w:shd w:val="clear" w:fill="FFFFFF"/>
+          <w:lang w:val="en-US" w:eastAsia="zh-CN" w:bidi="ar"/>
+        </w:rPr>
+      </w:pPr>
+      <w:r>
+        <w:rPr>
+          <w:rFonts w:hint="eastAsia"/>
+          <w:b/>
+          <w:bCs/>
+          <w:lang w:val="en-US" w:eastAsia="zh-CN"/>
+        </w:rPr>
+        <w:t>定义需要打包签名的常量:</w:t>
+      </w:r>
+      <w:r>
+        <w:rPr>
+          <w:rFonts w:hint="default" w:ascii="Menlo" w:hAnsi="Menlo" w:eastAsia="Menlo" w:cs="Menlo"/>
+          <w:b w:val="0"/>
+          <w:bCs w:val="0"/>
+          <w:color w:val="267F99"/>
+          <w:kern w:val="0"/>
+          <w:sz w:val="24"/>
+          <w:szCs w:val="24"/>
+          <w:shd w:val="clear" w:fill="FFFFFF"/>
+          <w:lang w:val="en-US" w:eastAsia="zh-CN" w:bidi="ar"/>
+        </w:rPr>
+        <w:t>bytes32</w:t>
+      </w:r>
+      <w:r>
+        <w:rPr>
+          <w:rFonts w:hint="default" w:ascii="Menlo" w:hAnsi="Menlo" w:eastAsia="Menlo" w:cs="Menlo"/>
+          <w:b w:val="0"/>
+          <w:bCs w:val="0"/>
+          <w:color w:val="000000"/>
+          <w:kern w:val="0"/>
+          <w:sz w:val="24"/>
+          <w:szCs w:val="24"/>
+          <w:shd w:val="clear" w:fill="FFFFFF"/>
+          <w:lang w:val="en-US" w:eastAsia="zh-CN" w:bidi="ar"/>
+        </w:rPr>
+        <w:t xml:space="preserve"> </w:t>
+      </w:r>
+      <w:r>
+        <w:rPr>
+          <w:rFonts w:hint="default" w:ascii="Menlo" w:hAnsi="Menlo" w:eastAsia="Menlo" w:cs="Menlo"/>
+          <w:b w:val="0"/>
+          <w:bCs w:val="0"/>
+          <w:color w:val="0000FF"/>
+          <w:kern w:val="0"/>
+          <w:sz w:val="24"/>
+          <w:szCs w:val="24"/>
+          <w:shd w:val="clear" w:fill="FFFFFF"/>
+          <w:lang w:val="en-US" w:eastAsia="zh-CN" w:bidi="ar"/>
+        </w:rPr>
+        <w:t>private</w:t>
+      </w:r>
+      <w:r>
+        <w:rPr>
+          <w:rFonts w:hint="default" w:ascii="Menlo" w:hAnsi="Menlo" w:eastAsia="Menlo" w:cs="Menlo"/>
+          <w:b w:val="0"/>
+          <w:bCs w:val="0"/>
+          <w:color w:val="000000"/>
+          <w:kern w:val="0"/>
+          <w:sz w:val="24"/>
+          <w:szCs w:val="24"/>
+          <w:shd w:val="clear" w:fill="FFFFFF"/>
+          <w:lang w:val="en-US" w:eastAsia="zh-CN" w:bidi="ar"/>
+        </w:rPr>
+        <w:t xml:space="preserve"> </w:t>
+      </w:r>
+      <w:r>
+        <w:rPr>
+          <w:rFonts w:hint="default" w:ascii="Menlo" w:hAnsi="Menlo" w:eastAsia="Menlo" w:cs="Menlo"/>
+          <w:b w:val="0"/>
+          <w:bCs w:val="0"/>
+          <w:color w:val="0000FF"/>
+          <w:kern w:val="0"/>
+          <w:sz w:val="24"/>
+          <w:szCs w:val="24"/>
+          <w:shd w:val="clear" w:fill="FFFFFF"/>
+          <w:lang w:val="en-US" w:eastAsia="zh-CN" w:bidi="ar"/>
+        </w:rPr>
+        <w:t>constant</w:t>
+      </w:r>
+      <w:r>
+        <w:rPr>
+          <w:rFonts w:hint="default" w:ascii="Menlo" w:hAnsi="Menlo" w:eastAsia="Menlo" w:cs="Menlo"/>
+          <w:b w:val="0"/>
+          <w:bCs w:val="0"/>
+          <w:color w:val="000000"/>
+          <w:kern w:val="0"/>
+          <w:sz w:val="24"/>
+          <w:szCs w:val="24"/>
+          <w:shd w:val="clear" w:fill="FFFFFF"/>
+          <w:lang w:val="en-US" w:eastAsia="zh-CN" w:bidi="ar"/>
+        </w:rPr>
+        <w:t xml:space="preserve"> </w:t>
+      </w:r>
+      <w:r>
+        <w:rPr>
+          <w:rFonts w:hint="default" w:ascii="Menlo" w:hAnsi="Menlo" w:eastAsia="Menlo" w:cs="Menlo"/>
+          <w:b w:val="0"/>
+          <w:bCs w:val="0"/>
+          <w:color w:val="0000FF"/>
+          <w:kern w:val="0"/>
+          <w:sz w:val="24"/>
+          <w:szCs w:val="24"/>
+          <w:shd w:val="clear" w:fill="FFFFFF"/>
+          <w:lang w:val="en-US" w:eastAsia="zh-CN" w:bidi="ar"/>
+        </w:rPr>
+        <w:t>MINT_TYPEHASH</w:t>
+      </w:r>
+      <w:r>
+        <w:rPr>
+          <w:rFonts w:hint="default" w:ascii="Menlo" w:hAnsi="Menlo" w:eastAsia="Menlo" w:cs="Menlo"/>
+          <w:b w:val="0"/>
+          <w:bCs w:val="0"/>
+          <w:color w:val="000000"/>
+          <w:kern w:val="0"/>
+          <w:sz w:val="24"/>
+          <w:szCs w:val="24"/>
+          <w:shd w:val="clear" w:fill="FFFFFF"/>
+          <w:lang w:val="en-US" w:eastAsia="zh-CN" w:bidi="ar"/>
+        </w:rPr>
+        <w:t xml:space="preserve"> = </w:t>
+      </w:r>
+      <w:r>
+        <w:rPr>
+          <w:rFonts w:hint="default" w:ascii="Menlo" w:hAnsi="Menlo" w:eastAsia="Menlo" w:cs="Menlo"/>
+          <w:b w:val="0"/>
+          <w:bCs w:val="0"/>
+          <w:color w:val="795E26"/>
+          <w:kern w:val="0"/>
+          <w:sz w:val="24"/>
+          <w:szCs w:val="24"/>
+          <w:shd w:val="clear" w:fill="FFFFFF"/>
+          <w:lang w:val="en-US" w:eastAsia="zh-CN" w:bidi="ar"/>
+        </w:rPr>
+        <w:t>keccak256</w:t>
+      </w:r>
+      <w:r>
+        <w:rPr>
+          <w:rFonts w:hint="default" w:ascii="Menlo" w:hAnsi="Menlo" w:eastAsia="Menlo" w:cs="Menlo"/>
+          <w:b w:val="0"/>
+          <w:bCs w:val="0"/>
+          <w:color w:val="000000"/>
+          <w:kern w:val="0"/>
+          <w:sz w:val="24"/>
+          <w:szCs w:val="24"/>
+          <w:shd w:val="clear" w:fill="FFFFFF"/>
+          <w:lang w:val="en-US" w:eastAsia="zh-CN" w:bidi="ar"/>
+        </w:rPr>
+        <w:t>(</w:t>
+      </w:r>
+      <w:r>
+        <w:rPr>
+          <w:rFonts w:hint="default" w:ascii="Menlo" w:hAnsi="Menlo" w:eastAsia="Menlo" w:cs="Menlo"/>
+          <w:b w:val="0"/>
+          <w:bCs w:val="0"/>
+          <w:color w:val="A31515"/>
+          <w:kern w:val="0"/>
+          <w:sz w:val="24"/>
+          <w:szCs w:val="24"/>
+          <w:shd w:val="clear" w:fill="FFFFFF"/>
+          <w:lang w:val="en-US" w:eastAsia="zh-CN" w:bidi="ar"/>
+        </w:rPr>
+        <w:t>"Mint(address spender,address buyer,string value)"</w:t>
+      </w:r>
+      <w:r>
+        <w:rPr>
+          <w:rFonts w:hint="default" w:ascii="Menlo" w:hAnsi="Menlo" w:eastAsia="Menlo" w:cs="Menlo"/>
+          <w:b w:val="0"/>
+          <w:bCs w:val="0"/>
+          <w:color w:val="000000"/>
+          <w:kern w:val="0"/>
+          <w:sz w:val="24"/>
+          <w:szCs w:val="24"/>
+          <w:shd w:val="clear" w:fill="FFFFFF"/>
+          <w:lang w:val="en-US" w:eastAsia="zh-CN" w:bidi="ar"/>
+        </w:rPr>
+        <w:t>);</w:t>
+      </w:r>
+      <w:r>
+        <w:rPr>
+          <w:rFonts w:hint="eastAsia" w:ascii="Menlo" w:hAnsi="Menlo" w:eastAsia="Menlo" w:cs="Menlo"/>
+          <w:b w:val="0"/>
+          <w:bCs w:val="0"/>
+          <w:color w:val="000000"/>
+          <w:kern w:val="0"/>
+          <w:sz w:val="24"/>
+          <w:szCs w:val="24"/>
+          <w:shd w:val="clear" w:fill="FFFFFF"/>
+          <w:lang w:val="en-US" w:eastAsia="zh-CN" w:bidi="ar"/>
+        </w:rPr>
+        <w:t xml:space="preserve">  </w:t>
+      </w:r>
+    </w:p>
+    <w:p>
+      <w:pPr>
+        <w:keepNext w:val="0"/>
+        <w:keepLines w:val="0"/>
+        <w:widowControl/>
+        <w:numPr>
+          <w:numId w:val="0"/>
+        </w:numPr>
+        <w:suppressLineNumbers w:val="0"/>
+        <w:shd w:val="clear" w:fill="FFFFFF"/>
+        <w:spacing w:line="360" w:lineRule="atLeast"/>
+        <w:jc w:val="left"/>
+        <w:rPr>
+          <w:rFonts w:hint="eastAsia" w:ascii="Menlo" w:hAnsi="Menlo" w:eastAsia="Menlo" w:cs="Menlo"/>
+          <w:b w:val="0"/>
+          <w:bCs w:val="0"/>
+          <w:color w:val="0000FF"/>
+          <w:kern w:val="0"/>
+          <w:sz w:val="24"/>
+          <w:szCs w:val="24"/>
+          <w:shd w:val="clear" w:fill="FFFFFF"/>
+          <w:lang w:val="en-US" w:eastAsia="zh-CN" w:bidi="ar"/>
+        </w:rPr>
+      </w:pPr>
+      <w:r>
+        <w:rPr>
+          <w:rFonts w:hint="eastAsia" w:ascii="Menlo" w:hAnsi="Menlo" w:eastAsia="Menlo" w:cs="Menlo"/>
+          <w:b w:val="0"/>
+          <w:bCs w:val="0"/>
+          <w:color w:val="000000"/>
+          <w:kern w:val="0"/>
+          <w:sz w:val="24"/>
+          <w:szCs w:val="24"/>
+          <w:shd w:val="clear" w:fill="FFFFFF"/>
+          <w:lang w:val="en-US" w:eastAsia="zh-CN" w:bidi="ar"/>
+        </w:rPr>
+        <w:t>注意</w:t>
+      </w:r>
+      <w:r>
+        <w:rPr>
+          <w:rFonts w:hint="default" w:ascii="Menlo" w:hAnsi="Menlo" w:eastAsia="Menlo" w:cs="Menlo"/>
+          <w:b w:val="0"/>
+          <w:bCs w:val="0"/>
+          <w:color w:val="A31515"/>
+          <w:kern w:val="0"/>
+          <w:sz w:val="24"/>
+          <w:szCs w:val="24"/>
+          <w:shd w:val="clear" w:fill="FFFFFF"/>
+          <w:lang w:val="en-US" w:eastAsia="zh-CN" w:bidi="ar"/>
+        </w:rPr>
+        <w:t>Mint</w:t>
+      </w:r>
+      <w:r>
+        <w:rPr>
+          <w:rFonts w:hint="eastAsia" w:ascii="Menlo" w:hAnsi="Menlo" w:eastAsia="Menlo" w:cs="Menlo"/>
+          <w:b w:val="0"/>
+          <w:bCs w:val="0"/>
+          <w:color w:val="A31515"/>
+          <w:kern w:val="0"/>
+          <w:sz w:val="24"/>
+          <w:szCs w:val="24"/>
+          <w:shd w:val="clear" w:fill="FFFFFF"/>
+          <w:lang w:val="en-US" w:eastAsia="zh-CN" w:bidi="ar"/>
+        </w:rPr>
+        <w:t>与</w:t>
+      </w:r>
+      <w:r>
+        <w:rPr>
+          <w:rFonts w:hint="default" w:ascii="Menlo" w:hAnsi="Menlo" w:eastAsia="Menlo" w:cs="Menlo"/>
+          <w:b w:val="0"/>
+          <w:bCs w:val="0"/>
+          <w:color w:val="0000FF"/>
+          <w:kern w:val="0"/>
+          <w:sz w:val="24"/>
+          <w:szCs w:val="24"/>
+          <w:shd w:val="clear" w:fill="FFFFFF"/>
+          <w:lang w:val="en-US" w:eastAsia="zh-CN" w:bidi="ar"/>
+        </w:rPr>
+        <w:t>MINT</w:t>
+      </w:r>
+      <w:r>
+        <w:rPr>
+          <w:rFonts w:hint="eastAsia" w:ascii="Menlo" w:hAnsi="Menlo" w:eastAsia="Menlo" w:cs="Menlo"/>
+          <w:b w:val="0"/>
+          <w:bCs w:val="0"/>
+          <w:color w:val="0000FF"/>
+          <w:kern w:val="0"/>
+          <w:sz w:val="24"/>
+          <w:szCs w:val="24"/>
+          <w:shd w:val="clear" w:fill="FFFFFF"/>
+          <w:lang w:val="en-US" w:eastAsia="zh-CN" w:bidi="ar"/>
+        </w:rPr>
+        <w:t>对应上</w:t>
+      </w:r>
+    </w:p>
+    <w:p>
+      <w:pPr>
+        <w:keepNext w:val="0"/>
+        <w:keepLines w:val="0"/>
+        <w:widowControl/>
+        <w:numPr>
+          <w:ilvl w:val="0"/>
+          <w:numId w:val="1"/>
+        </w:numPr>
+        <w:suppressLineNumbers w:val="0"/>
+        <w:shd w:val="clear" w:fill="FFFFFF"/>
+        <w:spacing w:line="360" w:lineRule="atLeast"/>
+        <w:ind w:left="0" w:leftChars="0" w:firstLine="0" w:firstLineChars="0"/>
+        <w:jc w:val="left"/>
+        <w:rPr>
+          <w:rFonts w:hint="eastAsia" w:ascii="Menlo" w:hAnsi="Menlo" w:eastAsia="Menlo" w:cs="Menlo"/>
+          <w:b w:val="0"/>
+          <w:bCs w:val="0"/>
+          <w:color w:val="0000FF"/>
+          <w:kern w:val="0"/>
+          <w:sz w:val="24"/>
+          <w:szCs w:val="24"/>
+          <w:shd w:val="clear" w:fill="FFFFFF"/>
+          <w:lang w:val="en-US" w:eastAsia="zh-CN" w:bidi="ar"/>
+        </w:rPr>
+      </w:pPr>
+      <w:r>
+        <w:rPr>
+          <w:rFonts w:hint="eastAsia" w:ascii="Menlo" w:hAnsi="Menlo" w:eastAsia="Menlo" w:cs="Menlo"/>
+          <w:b w:val="0"/>
+          <w:bCs w:val="0"/>
+          <w:color w:val="0000FF"/>
+          <w:kern w:val="0"/>
+          <w:sz w:val="24"/>
+          <w:szCs w:val="24"/>
+          <w:shd w:val="clear" w:fill="FFFFFF"/>
+          <w:lang w:val="en-US" w:eastAsia="zh-CN" w:bidi="ar"/>
+        </w:rPr>
+        <w:t>在合约里面打包签名:</w:t>
+      </w:r>
+    </w:p>
+    <w:p>
+      <w:pPr>
+        <w:keepNext w:val="0"/>
+        <w:keepLines w:val="0"/>
+        <w:widowControl/>
+        <w:numPr>
+          <w:numId w:val="0"/>
+        </w:numPr>
+        <w:suppressLineNumbers w:val="0"/>
+        <w:shd w:val="clear" w:fill="FFFFFF"/>
+        <w:spacing w:line="360" w:lineRule="atLeast"/>
+        <w:ind w:leftChars="0"/>
+        <w:jc w:val="left"/>
+        <w:rPr>
+          <w:rFonts w:ascii="Menlo" w:hAnsi="Menlo" w:eastAsia="Menlo" w:cs="Menlo"/>
+          <w:b w:val="0"/>
+          <w:bCs w:val="0"/>
+          <w:color w:val="000000"/>
+          <w:sz w:val="24"/>
+          <w:szCs w:val="24"/>
+        </w:rPr>
+      </w:pPr>
+      <w:r>
+        <w:rPr>
+          <w:rFonts w:hint="default" w:ascii="Menlo" w:hAnsi="Menlo" w:eastAsia="Menlo" w:cs="Menlo"/>
+          <w:b w:val="0"/>
+          <w:bCs w:val="0"/>
+          <w:color w:val="267F99"/>
+          <w:kern w:val="0"/>
+          <w:sz w:val="24"/>
+          <w:szCs w:val="24"/>
+          <w:shd w:val="clear" w:fill="FFFFFF"/>
+          <w:lang w:val="en-US" w:eastAsia="zh-CN" w:bidi="ar"/>
+        </w:rPr>
+        <w:t>bytes32</w:t>
+      </w:r>
+      <w:r>
+        <w:rPr>
+          <w:rFonts w:hint="default" w:ascii="Menlo" w:hAnsi="Menlo" w:eastAsia="Menlo" w:cs="Menlo"/>
+          <w:b w:val="0"/>
+          <w:bCs w:val="0"/>
+          <w:color w:val="000000"/>
+          <w:kern w:val="0"/>
+          <w:sz w:val="24"/>
+          <w:szCs w:val="24"/>
+          <w:shd w:val="clear" w:fill="FFFFFF"/>
+          <w:lang w:val="en-US" w:eastAsia="zh-CN" w:bidi="ar"/>
+        </w:rPr>
+        <w:t xml:space="preserve"> digest = </w:t>
+      </w:r>
+      <w:r>
+        <w:rPr>
+          <w:rFonts w:hint="default" w:ascii="Menlo" w:hAnsi="Menlo" w:eastAsia="Menlo" w:cs="Menlo"/>
+          <w:b w:val="0"/>
+          <w:bCs w:val="0"/>
+          <w:color w:val="795E26"/>
+          <w:kern w:val="0"/>
+          <w:sz w:val="24"/>
+          <w:szCs w:val="24"/>
+          <w:shd w:val="clear" w:fill="FFFFFF"/>
+          <w:lang w:val="en-US" w:eastAsia="zh-CN" w:bidi="ar"/>
+        </w:rPr>
+        <w:t>keccak256</w:t>
+      </w:r>
+      <w:r>
+        <w:rPr>
+          <w:rFonts w:hint="default" w:ascii="Menlo" w:hAnsi="Menlo" w:eastAsia="Menlo" w:cs="Menlo"/>
+          <w:b w:val="0"/>
+          <w:bCs w:val="0"/>
+          <w:color w:val="000000"/>
+          <w:kern w:val="0"/>
+          <w:sz w:val="24"/>
+          <w:szCs w:val="24"/>
+          <w:shd w:val="clear" w:fill="FFFFFF"/>
+          <w:lang w:val="en-US" w:eastAsia="zh-CN" w:bidi="ar"/>
+        </w:rPr>
+        <w:t>(</w:t>
+      </w:r>
+      <w:r>
+        <w:rPr>
+          <w:rFonts w:hint="default" w:ascii="Menlo" w:hAnsi="Menlo" w:eastAsia="Menlo" w:cs="Menlo"/>
+          <w:b w:val="0"/>
+          <w:bCs w:val="0"/>
+          <w:color w:val="0000FF"/>
+          <w:kern w:val="0"/>
+          <w:sz w:val="24"/>
+          <w:szCs w:val="24"/>
+          <w:shd w:val="clear" w:fill="FFFFFF"/>
+          <w:lang w:val="en-US" w:eastAsia="zh-CN" w:bidi="ar"/>
+        </w:rPr>
+        <w:t>abi</w:t>
+      </w:r>
+      <w:r>
+        <w:rPr>
+          <w:rFonts w:hint="default" w:ascii="Menlo" w:hAnsi="Menlo" w:eastAsia="Menlo" w:cs="Menlo"/>
+          <w:b w:val="0"/>
+          <w:bCs w:val="0"/>
+          <w:color w:val="000000"/>
+          <w:kern w:val="0"/>
+          <w:sz w:val="24"/>
+          <w:szCs w:val="24"/>
+          <w:shd w:val="clear" w:fill="FFFFFF"/>
+          <w:lang w:val="en-US" w:eastAsia="zh-CN" w:bidi="ar"/>
+        </w:rPr>
+        <w:t>.</w:t>
+      </w:r>
+      <w:r>
+        <w:rPr>
+          <w:rFonts w:hint="default" w:ascii="Menlo" w:hAnsi="Menlo" w:eastAsia="Menlo" w:cs="Menlo"/>
+          <w:b w:val="0"/>
+          <w:bCs w:val="0"/>
+          <w:color w:val="795E26"/>
+          <w:kern w:val="0"/>
+          <w:sz w:val="24"/>
+          <w:szCs w:val="24"/>
+          <w:shd w:val="clear" w:fill="FFFFFF"/>
+          <w:lang w:val="en-US" w:eastAsia="zh-CN" w:bidi="ar"/>
+        </w:rPr>
+        <w:t>encodePacked</w:t>
+      </w:r>
+      <w:r>
+        <w:rPr>
+          <w:rFonts w:hint="default" w:ascii="Menlo" w:hAnsi="Menlo" w:eastAsia="Menlo" w:cs="Menlo"/>
+          <w:b w:val="0"/>
+          <w:bCs w:val="0"/>
+          <w:color w:val="000000"/>
+          <w:kern w:val="0"/>
+          <w:sz w:val="24"/>
+          <w:szCs w:val="24"/>
+          <w:shd w:val="clear" w:fill="FFFFFF"/>
+          <w:lang w:val="en-US" w:eastAsia="zh-CN" w:bidi="ar"/>
+        </w:rPr>
+        <w:t>(</w:t>
+      </w:r>
+    </w:p>
+    <w:p>
+      <w:pPr>
+        <w:keepNext w:val="0"/>
+        <w:keepLines w:val="0"/>
+        <w:widowControl/>
+        <w:suppressLineNumbers w:val="0"/>
+        <w:shd w:val="clear" w:fill="FFFFFF"/>
+        <w:spacing w:line="360" w:lineRule="atLeast"/>
+        <w:jc w:val="left"/>
+        <w:rPr>
+          <w:rFonts w:hint="default" w:ascii="Menlo" w:hAnsi="Menlo" w:eastAsia="Menlo" w:cs="Menlo"/>
+          <w:b w:val="0"/>
+          <w:bCs w:val="0"/>
+          <w:color w:val="000000"/>
+          <w:sz w:val="24"/>
+          <w:szCs w:val="24"/>
+        </w:rPr>
+      </w:pPr>
+      <w:r>
+        <w:rPr>
+          <w:rFonts w:hint="default" w:ascii="Menlo" w:hAnsi="Menlo" w:eastAsia="Menlo" w:cs="Menlo"/>
+          <w:b w:val="0"/>
+          <w:bCs w:val="0"/>
+          <w:color w:val="A31515"/>
+          <w:kern w:val="0"/>
+          <w:sz w:val="24"/>
+          <w:szCs w:val="24"/>
+          <w:shd w:val="clear" w:fill="FFFFFF"/>
+          <w:lang w:val="en-US" w:eastAsia="zh-CN" w:bidi="ar"/>
+        </w:rPr>
+        <w:t>"\x19\x01"</w:t>
+      </w:r>
+      <w:r>
+        <w:rPr>
+          <w:rFonts w:hint="default" w:ascii="Menlo" w:hAnsi="Menlo" w:eastAsia="Menlo" w:cs="Menlo"/>
+          <w:b w:val="0"/>
+          <w:bCs w:val="0"/>
+          <w:color w:val="000000"/>
+          <w:kern w:val="0"/>
+          <w:sz w:val="24"/>
+          <w:szCs w:val="24"/>
+          <w:shd w:val="clear" w:fill="FFFFFF"/>
+          <w:lang w:val="en-US" w:eastAsia="zh-CN" w:bidi="ar"/>
+        </w:rPr>
+        <w:t>,</w:t>
+      </w:r>
+    </w:p>
+    <w:p>
+      <w:pPr>
+        <w:keepNext w:val="0"/>
+        <w:keepLines w:val="0"/>
+        <w:widowControl/>
+        <w:suppressLineNumbers w:val="0"/>
+        <w:shd w:val="clear" w:fill="FFFFFF"/>
+        <w:spacing w:line="360" w:lineRule="atLeast"/>
+        <w:jc w:val="left"/>
+        <w:rPr>
+          <w:rFonts w:hint="default" w:ascii="Menlo" w:hAnsi="Menlo" w:eastAsia="Menlo" w:cs="Menlo"/>
+          <w:b w:val="0"/>
+          <w:bCs w:val="0"/>
+          <w:color w:val="000000"/>
+          <w:sz w:val="24"/>
+          <w:szCs w:val="24"/>
+        </w:rPr>
+      </w:pPr>
+      <w:r>
+        <w:rPr>
+          <w:rFonts w:hint="default" w:ascii="Menlo" w:hAnsi="Menlo" w:eastAsia="Menlo" w:cs="Menlo"/>
+          <w:b w:val="0"/>
+          <w:bCs w:val="0"/>
+          <w:color w:val="0000FF"/>
+          <w:kern w:val="0"/>
+          <w:sz w:val="24"/>
+          <w:szCs w:val="24"/>
+          <w:shd w:val="clear" w:fill="FFFFFF"/>
+          <w:lang w:val="en-US" w:eastAsia="zh-CN" w:bidi="ar"/>
+        </w:rPr>
+        <w:t>DOMAIN_SEPARATOR</w:t>
+      </w:r>
+      <w:r>
+        <w:rPr>
+          <w:rFonts w:hint="default" w:ascii="Menlo" w:hAnsi="Menlo" w:eastAsia="Menlo" w:cs="Menlo"/>
+          <w:b w:val="0"/>
+          <w:bCs w:val="0"/>
+          <w:color w:val="000000"/>
+          <w:kern w:val="0"/>
+          <w:sz w:val="24"/>
+          <w:szCs w:val="24"/>
+          <w:shd w:val="clear" w:fill="FFFFFF"/>
+          <w:lang w:val="en-US" w:eastAsia="zh-CN" w:bidi="ar"/>
+        </w:rPr>
+        <w:t>,</w:t>
+      </w:r>
+    </w:p>
+    <w:p>
+      <w:pPr>
+        <w:keepNext w:val="0"/>
+        <w:keepLines w:val="0"/>
+        <w:widowControl/>
+        <w:suppressLineNumbers w:val="0"/>
+        <w:shd w:val="clear" w:fill="FFFFFF"/>
+        <w:spacing w:line="360" w:lineRule="atLeast"/>
+        <w:jc w:val="left"/>
+        <w:rPr>
+          <w:rFonts w:hint="default" w:ascii="Menlo" w:hAnsi="Menlo" w:eastAsia="Menlo" w:cs="Menlo"/>
+          <w:b w:val="0"/>
+          <w:bCs w:val="0"/>
+          <w:color w:val="000000"/>
+          <w:sz w:val="24"/>
+          <w:szCs w:val="24"/>
+        </w:rPr>
+      </w:pPr>
+      <w:r>
+        <w:rPr>
+          <w:rFonts w:hint="default" w:ascii="Menlo" w:hAnsi="Menlo" w:eastAsia="Menlo" w:cs="Menlo"/>
+          <w:b w:val="0"/>
+          <w:bCs w:val="0"/>
+          <w:color w:val="795E26"/>
+          <w:kern w:val="0"/>
+          <w:sz w:val="24"/>
+          <w:szCs w:val="24"/>
+          <w:shd w:val="clear" w:fill="FFFFFF"/>
+          <w:lang w:val="en-US" w:eastAsia="zh-CN" w:bidi="ar"/>
+        </w:rPr>
+        <w:t>keccak256</w:t>
+      </w:r>
+      <w:r>
+        <w:rPr>
+          <w:rFonts w:hint="default" w:ascii="Menlo" w:hAnsi="Menlo" w:eastAsia="Menlo" w:cs="Menlo"/>
+          <w:b w:val="0"/>
+          <w:bCs w:val="0"/>
+          <w:color w:val="000000"/>
+          <w:kern w:val="0"/>
+          <w:sz w:val="24"/>
+          <w:szCs w:val="24"/>
+          <w:shd w:val="clear" w:fill="FFFFFF"/>
+          <w:lang w:val="en-US" w:eastAsia="zh-CN" w:bidi="ar"/>
+        </w:rPr>
+        <w:t>(</w:t>
+      </w:r>
+      <w:r>
+        <w:rPr>
+          <w:rFonts w:hint="default" w:ascii="Menlo" w:hAnsi="Menlo" w:eastAsia="Menlo" w:cs="Menlo"/>
+          <w:b w:val="0"/>
+          <w:bCs w:val="0"/>
+          <w:color w:val="0000FF"/>
+          <w:kern w:val="0"/>
+          <w:sz w:val="24"/>
+          <w:szCs w:val="24"/>
+          <w:shd w:val="clear" w:fill="FFFFFF"/>
+          <w:lang w:val="en-US" w:eastAsia="zh-CN" w:bidi="ar"/>
+        </w:rPr>
+        <w:t>abi</w:t>
+      </w:r>
+      <w:r>
+        <w:rPr>
+          <w:rFonts w:hint="default" w:ascii="Menlo" w:hAnsi="Menlo" w:eastAsia="Menlo" w:cs="Menlo"/>
+          <w:b w:val="0"/>
+          <w:bCs w:val="0"/>
+          <w:color w:val="000000"/>
+          <w:kern w:val="0"/>
+          <w:sz w:val="24"/>
+          <w:szCs w:val="24"/>
+          <w:shd w:val="clear" w:fill="FFFFFF"/>
+          <w:lang w:val="en-US" w:eastAsia="zh-CN" w:bidi="ar"/>
+        </w:rPr>
+        <w:t>.</w:t>
+      </w:r>
+      <w:r>
+        <w:rPr>
+          <w:rFonts w:hint="default" w:ascii="Menlo" w:hAnsi="Menlo" w:eastAsia="Menlo" w:cs="Menlo"/>
+          <w:b w:val="0"/>
+          <w:bCs w:val="0"/>
+          <w:color w:val="795E26"/>
+          <w:kern w:val="0"/>
+          <w:sz w:val="24"/>
+          <w:szCs w:val="24"/>
+          <w:shd w:val="clear" w:fill="FFFFFF"/>
+          <w:lang w:val="en-US" w:eastAsia="zh-CN" w:bidi="ar"/>
+        </w:rPr>
+        <w:t>encode</w:t>
+      </w:r>
+      <w:r>
+        <w:rPr>
+          <w:rFonts w:hint="default" w:ascii="Menlo" w:hAnsi="Menlo" w:eastAsia="Menlo" w:cs="Menlo"/>
+          <w:b w:val="0"/>
+          <w:bCs w:val="0"/>
+          <w:color w:val="000000"/>
+          <w:kern w:val="0"/>
+          <w:sz w:val="24"/>
+          <w:szCs w:val="24"/>
+          <w:shd w:val="clear" w:fill="FFFFFF"/>
+          <w:lang w:val="en-US" w:eastAsia="zh-CN" w:bidi="ar"/>
+        </w:rPr>
+        <w:t>(</w:t>
+      </w:r>
+    </w:p>
+    <w:p>
+      <w:pPr>
+        <w:keepNext w:val="0"/>
+        <w:keepLines w:val="0"/>
+        <w:widowControl/>
+        <w:suppressLineNumbers w:val="0"/>
+        <w:shd w:val="clear" w:fill="FFFFFF"/>
+        <w:spacing w:line="360" w:lineRule="atLeast"/>
+        <w:jc w:val="left"/>
+        <w:rPr>
+          <w:rFonts w:hint="default" w:ascii="Menlo" w:hAnsi="Menlo" w:eastAsia="Menlo" w:cs="Menlo"/>
+          <w:b w:val="0"/>
+          <w:bCs w:val="0"/>
+          <w:color w:val="000000"/>
+          <w:sz w:val="24"/>
+          <w:szCs w:val="24"/>
+        </w:rPr>
+      </w:pPr>
+      <w:r>
+        <w:rPr>
+          <w:rFonts w:hint="default" w:ascii="Menlo" w:hAnsi="Menlo" w:eastAsia="Menlo" w:cs="Menlo"/>
+          <w:b w:val="0"/>
+          <w:bCs w:val="0"/>
+          <w:color w:val="0000FF"/>
+          <w:kern w:val="0"/>
+          <w:sz w:val="24"/>
+          <w:szCs w:val="24"/>
+          <w:shd w:val="clear" w:fill="FFFFFF"/>
+          <w:lang w:val="en-US" w:eastAsia="zh-CN" w:bidi="ar"/>
+        </w:rPr>
+        <w:t>MINT_TYPEHASH</w:t>
+      </w:r>
+      <w:r>
+        <w:rPr>
+          <w:rFonts w:hint="default" w:ascii="Menlo" w:hAnsi="Menlo" w:eastAsia="Menlo" w:cs="Menlo"/>
+          <w:b w:val="0"/>
+          <w:bCs w:val="0"/>
+          <w:color w:val="000000"/>
+          <w:kern w:val="0"/>
+          <w:sz w:val="24"/>
+          <w:szCs w:val="24"/>
+          <w:shd w:val="clear" w:fill="FFFFFF"/>
+          <w:lang w:val="en-US" w:eastAsia="zh-CN" w:bidi="ar"/>
+        </w:rPr>
+        <w:t>,</w:t>
+      </w:r>
+    </w:p>
+    <w:p>
+      <w:pPr>
+        <w:keepNext w:val="0"/>
+        <w:keepLines w:val="0"/>
+        <w:widowControl/>
+        <w:suppressLineNumbers w:val="0"/>
+        <w:shd w:val="clear" w:fill="FFFFFF"/>
+        <w:spacing w:line="360" w:lineRule="atLeast"/>
+        <w:jc w:val="left"/>
+        <w:rPr>
+          <w:rFonts w:hint="default" w:ascii="Menlo" w:hAnsi="Menlo" w:eastAsia="Menlo" w:cs="Menlo"/>
+          <w:b w:val="0"/>
+          <w:bCs w:val="0"/>
+          <w:color w:val="000000"/>
+          <w:sz w:val="24"/>
+          <w:szCs w:val="24"/>
+        </w:rPr>
+      </w:pPr>
+      <w:r>
+        <w:rPr>
+          <w:rFonts w:hint="default" w:ascii="Menlo" w:hAnsi="Menlo" w:eastAsia="Menlo" w:cs="Menlo"/>
+          <w:b w:val="0"/>
+          <w:bCs w:val="0"/>
+          <w:color w:val="000000"/>
+          <w:kern w:val="0"/>
+          <w:sz w:val="24"/>
+          <w:szCs w:val="24"/>
+          <w:shd w:val="clear" w:fill="FFFFFF"/>
+          <w:lang w:val="en-US" w:eastAsia="zh-CN" w:bidi="ar"/>
+        </w:rPr>
+        <w:t>_admin, buyer,</w:t>
+      </w:r>
+    </w:p>
+    <w:p>
+      <w:pPr>
+        <w:keepNext w:val="0"/>
+        <w:keepLines w:val="0"/>
+        <w:widowControl/>
+        <w:suppressLineNumbers w:val="0"/>
+        <w:shd w:val="clear" w:fill="FFFFFF"/>
+        <w:spacing w:line="360" w:lineRule="atLeast"/>
+        <w:jc w:val="left"/>
+        <w:rPr>
+          <w:rFonts w:hint="default" w:ascii="Menlo" w:hAnsi="Menlo" w:eastAsia="Menlo" w:cs="Menlo"/>
+          <w:b w:val="0"/>
+          <w:bCs w:val="0"/>
+          <w:color w:val="000000"/>
+          <w:sz w:val="24"/>
+          <w:szCs w:val="24"/>
+        </w:rPr>
+      </w:pPr>
+      <w:r>
+        <w:rPr>
+          <w:rFonts w:hint="default" w:ascii="Menlo" w:hAnsi="Menlo" w:eastAsia="Menlo" w:cs="Menlo"/>
+          <w:b w:val="0"/>
+          <w:bCs w:val="0"/>
+          <w:color w:val="795E26"/>
+          <w:kern w:val="0"/>
+          <w:sz w:val="24"/>
+          <w:szCs w:val="24"/>
+          <w:shd w:val="clear" w:fill="FFFFFF"/>
+          <w:lang w:val="en-US" w:eastAsia="zh-CN" w:bidi="ar"/>
+        </w:rPr>
+        <w:t>keccak256</w:t>
+      </w:r>
+      <w:r>
+        <w:rPr>
+          <w:rFonts w:hint="default" w:ascii="Menlo" w:hAnsi="Menlo" w:eastAsia="Menlo" w:cs="Menlo"/>
+          <w:b w:val="0"/>
+          <w:bCs w:val="0"/>
+          <w:color w:val="000000"/>
+          <w:kern w:val="0"/>
+          <w:sz w:val="24"/>
+          <w:szCs w:val="24"/>
+          <w:shd w:val="clear" w:fill="FFFFFF"/>
+          <w:lang w:val="en-US" w:eastAsia="zh-CN" w:bidi="ar"/>
+        </w:rPr>
+        <w:t>(</w:t>
+      </w:r>
+      <w:r>
+        <w:rPr>
+          <w:rFonts w:hint="default" w:ascii="Menlo" w:hAnsi="Menlo" w:eastAsia="Menlo" w:cs="Menlo"/>
+          <w:b w:val="0"/>
+          <w:bCs w:val="0"/>
+          <w:color w:val="0000FF"/>
+          <w:kern w:val="0"/>
+          <w:sz w:val="24"/>
+          <w:szCs w:val="24"/>
+          <w:shd w:val="clear" w:fill="FFFFFF"/>
+          <w:lang w:val="en-US" w:eastAsia="zh-CN" w:bidi="ar"/>
+        </w:rPr>
+        <w:t>abi</w:t>
+      </w:r>
+      <w:r>
+        <w:rPr>
+          <w:rFonts w:hint="default" w:ascii="Menlo" w:hAnsi="Menlo" w:eastAsia="Menlo" w:cs="Menlo"/>
+          <w:b w:val="0"/>
+          <w:bCs w:val="0"/>
+          <w:color w:val="000000"/>
+          <w:kern w:val="0"/>
+          <w:sz w:val="24"/>
+          <w:szCs w:val="24"/>
+          <w:shd w:val="clear" w:fill="FFFFFF"/>
+          <w:lang w:val="en-US" w:eastAsia="zh-CN" w:bidi="ar"/>
+        </w:rPr>
+        <w:t>.</w:t>
+      </w:r>
+      <w:r>
+        <w:rPr>
+          <w:rFonts w:hint="default" w:ascii="Menlo" w:hAnsi="Menlo" w:eastAsia="Menlo" w:cs="Menlo"/>
+          <w:b w:val="0"/>
+          <w:bCs w:val="0"/>
+          <w:color w:val="795E26"/>
+          <w:kern w:val="0"/>
+          <w:sz w:val="24"/>
+          <w:szCs w:val="24"/>
+          <w:shd w:val="clear" w:fill="FFFFFF"/>
+          <w:lang w:val="en-US" w:eastAsia="zh-CN" w:bidi="ar"/>
+        </w:rPr>
+        <w:t>encodePacked</w:t>
+      </w:r>
+      <w:r>
+        <w:rPr>
+          <w:rFonts w:hint="default" w:ascii="Menlo" w:hAnsi="Menlo" w:eastAsia="Menlo" w:cs="Menlo"/>
+          <w:b w:val="0"/>
+          <w:bCs w:val="0"/>
+          <w:color w:val="000000"/>
+          <w:kern w:val="0"/>
+          <w:sz w:val="24"/>
+          <w:szCs w:val="24"/>
+          <w:shd w:val="clear" w:fill="FFFFFF"/>
+          <w:lang w:val="en-US" w:eastAsia="zh-CN" w:bidi="ar"/>
+        </w:rPr>
+        <w:t>(value))</w:t>
+      </w:r>
+    </w:p>
+    <w:p>
+      <w:pPr>
+        <w:keepNext w:val="0"/>
+        <w:keepLines w:val="0"/>
+        <w:widowControl/>
+        <w:suppressLineNumbers w:val="0"/>
+        <w:shd w:val="clear" w:fill="FFFFFF"/>
+        <w:spacing w:line="360" w:lineRule="atLeast"/>
+        <w:jc w:val="left"/>
+        <w:rPr>
+          <w:rFonts w:hint="default" w:ascii="Menlo" w:hAnsi="Menlo" w:eastAsia="Menlo" w:cs="Menlo"/>
+          <w:b w:val="0"/>
+          <w:bCs w:val="0"/>
+          <w:color w:val="000000"/>
+          <w:sz w:val="24"/>
+          <w:szCs w:val="24"/>
+        </w:rPr>
+      </w:pPr>
+      <w:r>
+        <w:rPr>
+          <w:rFonts w:hint="default" w:ascii="Menlo" w:hAnsi="Menlo" w:eastAsia="Menlo" w:cs="Menlo"/>
+          <w:b w:val="0"/>
+          <w:bCs w:val="0"/>
+          <w:color w:val="000000"/>
+          <w:kern w:val="0"/>
+          <w:sz w:val="24"/>
+          <w:szCs w:val="24"/>
+          <w:shd w:val="clear" w:fill="FFFFFF"/>
+          <w:lang w:val="en-US" w:eastAsia="zh-CN" w:bidi="ar"/>
+        </w:rPr>
+        <w:t>))</w:t>
+      </w:r>
+    </w:p>
+    <w:p>
+      <w:pPr>
+        <w:keepNext w:val="0"/>
+        <w:keepLines w:val="0"/>
+        <w:widowControl/>
+        <w:suppressLineNumbers w:val="0"/>
+        <w:shd w:val="clear" w:fill="FFFFFF"/>
+        <w:spacing w:line="360" w:lineRule="atLeast"/>
+        <w:jc w:val="left"/>
+        <w:rPr>
+          <w:rFonts w:hint="default" w:ascii="Menlo" w:hAnsi="Menlo" w:eastAsia="Menlo" w:cs="Menlo"/>
+          <w:b w:val="0"/>
+          <w:bCs w:val="0"/>
+          <w:color w:val="000000"/>
+          <w:sz w:val="24"/>
+          <w:szCs w:val="24"/>
+        </w:rPr>
+      </w:pPr>
+      <w:r>
+        <w:rPr>
+          <w:rFonts w:hint="default" w:ascii="Menlo" w:hAnsi="Menlo" w:eastAsia="Menlo" w:cs="Menlo"/>
+          <w:b w:val="0"/>
+          <w:bCs w:val="0"/>
+          <w:color w:val="000000"/>
+          <w:kern w:val="0"/>
+          <w:sz w:val="24"/>
+          <w:szCs w:val="24"/>
+          <w:shd w:val="clear" w:fill="FFFFFF"/>
+          <w:lang w:val="en-US" w:eastAsia="zh-CN" w:bidi="ar"/>
+        </w:rPr>
+        <w:t>));</w:t>
+      </w:r>
+    </w:p>
+    <w:p>
+      <w:pPr>
+        <w:keepNext w:val="0"/>
+        <w:keepLines w:val="0"/>
+        <w:widowControl/>
+        <w:numPr>
+          <w:numId w:val="0"/>
+        </w:numPr>
+        <w:suppressLineNumbers w:val="0"/>
+        <w:shd w:val="clear" w:fill="FFFFFF"/>
+        <w:spacing w:line="360" w:lineRule="atLeast"/>
+        <w:jc w:val="left"/>
+        <w:rPr>
+          <w:rFonts w:hint="eastAsia" w:ascii="Menlo" w:hAnsi="Menlo" w:eastAsia="Menlo" w:cs="Menlo"/>
+          <w:b w:val="0"/>
+          <w:bCs w:val="0"/>
+          <w:color w:val="795E26"/>
+          <w:kern w:val="0"/>
+          <w:sz w:val="24"/>
+          <w:szCs w:val="24"/>
+          <w:shd w:val="clear" w:fill="FFFFFF"/>
+          <w:lang w:val="en-US" w:eastAsia="zh-CN" w:bidi="ar"/>
+        </w:rPr>
+      </w:pPr>
+      <w:r>
+        <w:rPr>
+          <w:rFonts w:hint="eastAsia" w:ascii="Menlo" w:hAnsi="Menlo" w:eastAsia="Menlo" w:cs="Menlo"/>
+          <w:b w:val="0"/>
+          <w:bCs w:val="0"/>
+          <w:color w:val="0000FF"/>
+          <w:kern w:val="0"/>
+          <w:sz w:val="24"/>
+          <w:szCs w:val="24"/>
+          <w:shd w:val="clear" w:fill="FFFFFF"/>
+          <w:lang w:val="en-US" w:eastAsia="zh-CN" w:bidi="ar"/>
+        </w:rPr>
+        <w:t>注意:</w:t>
+      </w:r>
+      <w:r>
+        <w:rPr>
+          <w:rFonts w:hint="default" w:ascii="Menlo" w:hAnsi="Menlo" w:eastAsia="Menlo" w:cs="Menlo"/>
+          <w:b w:val="0"/>
+          <w:bCs w:val="0"/>
+          <w:color w:val="000000"/>
+          <w:kern w:val="0"/>
+          <w:sz w:val="24"/>
+          <w:szCs w:val="24"/>
+          <w:shd w:val="clear" w:fill="FFFFFF"/>
+          <w:lang w:val="en-US" w:eastAsia="zh-CN" w:bidi="ar"/>
+        </w:rPr>
+        <w:t>value</w:t>
+      </w:r>
+      <w:r>
+        <w:rPr>
+          <w:rFonts w:hint="eastAsia" w:ascii="Menlo" w:hAnsi="Menlo" w:eastAsia="Menlo" w:cs="Menlo"/>
+          <w:b w:val="0"/>
+          <w:bCs w:val="0"/>
+          <w:color w:val="000000"/>
+          <w:kern w:val="0"/>
+          <w:sz w:val="24"/>
+          <w:szCs w:val="24"/>
+          <w:shd w:val="clear" w:fill="FFFFFF"/>
+          <w:lang w:val="en-US" w:eastAsia="zh-CN" w:bidi="ar"/>
+        </w:rPr>
+        <w:t>为字符串,则需要</w:t>
+      </w:r>
+      <w:r>
+        <w:rPr>
+          <w:rFonts w:hint="default" w:ascii="Menlo" w:hAnsi="Menlo" w:eastAsia="Menlo" w:cs="Menlo"/>
+          <w:b w:val="0"/>
+          <w:bCs w:val="0"/>
+          <w:color w:val="0000FF"/>
+          <w:kern w:val="0"/>
+          <w:sz w:val="24"/>
+          <w:szCs w:val="24"/>
+          <w:shd w:val="clear" w:fill="FFFFFF"/>
+          <w:lang w:val="en-US" w:eastAsia="zh-CN" w:bidi="ar"/>
+        </w:rPr>
+        <w:t>abi</w:t>
+      </w:r>
+      <w:r>
+        <w:rPr>
+          <w:rFonts w:hint="default" w:ascii="Menlo" w:hAnsi="Menlo" w:eastAsia="Menlo" w:cs="Menlo"/>
+          <w:b w:val="0"/>
+          <w:bCs w:val="0"/>
+          <w:color w:val="000000"/>
+          <w:kern w:val="0"/>
+          <w:sz w:val="24"/>
+          <w:szCs w:val="24"/>
+          <w:shd w:val="clear" w:fill="FFFFFF"/>
+          <w:lang w:val="en-US" w:eastAsia="zh-CN" w:bidi="ar"/>
+        </w:rPr>
+        <w:t>.</w:t>
+      </w:r>
+      <w:r>
+        <w:rPr>
+          <w:rFonts w:hint="default" w:ascii="Menlo" w:hAnsi="Menlo" w:eastAsia="Menlo" w:cs="Menlo"/>
+          <w:b w:val="0"/>
+          <w:bCs w:val="0"/>
+          <w:color w:val="795E26"/>
+          <w:kern w:val="0"/>
+          <w:sz w:val="24"/>
+          <w:szCs w:val="24"/>
+          <w:shd w:val="clear" w:fill="FFFFFF"/>
+          <w:lang w:val="en-US" w:eastAsia="zh-CN" w:bidi="ar"/>
+        </w:rPr>
+        <w:t>encodePacked</w:t>
+      </w:r>
+      <w:r>
+        <w:rPr>
+          <w:rFonts w:hint="eastAsia" w:ascii="Menlo" w:hAnsi="Menlo" w:eastAsia="Menlo" w:cs="Menlo"/>
+          <w:b w:val="0"/>
+          <w:bCs w:val="0"/>
+          <w:color w:val="795E26"/>
+          <w:kern w:val="0"/>
+          <w:sz w:val="24"/>
+          <w:szCs w:val="24"/>
+          <w:shd w:val="clear" w:fill="FFFFFF"/>
+          <w:lang w:val="en-US" w:eastAsia="zh-CN" w:bidi="ar"/>
+        </w:rPr>
+        <w:t>之后再哈希过后再打包</w:t>
+      </w:r>
+    </w:p>
+    <w:p>
+      <w:pPr>
+        <w:keepNext w:val="0"/>
+        <w:keepLines w:val="0"/>
+        <w:widowControl/>
+        <w:numPr>
+          <w:ilvl w:val="0"/>
+          <w:numId w:val="1"/>
+        </w:numPr>
+        <w:suppressLineNumbers w:val="0"/>
+        <w:shd w:val="clear" w:fill="FFFFFF"/>
+        <w:spacing w:line="360" w:lineRule="atLeast"/>
+        <w:ind w:left="0" w:leftChars="0" w:firstLine="0" w:firstLineChars="0"/>
+        <w:jc w:val="left"/>
+        <w:rPr>
+          <w:rFonts w:hint="eastAsia" w:ascii="Menlo" w:hAnsi="Menlo" w:eastAsia="Menlo" w:cs="Menlo"/>
+          <w:b w:val="0"/>
+          <w:bCs w:val="0"/>
+          <w:color w:val="795E26"/>
+          <w:kern w:val="0"/>
+          <w:sz w:val="24"/>
+          <w:szCs w:val="24"/>
+          <w:shd w:val="clear" w:fill="FFFFFF"/>
+          <w:lang w:val="en-US" w:eastAsia="zh-CN" w:bidi="ar"/>
+        </w:rPr>
+      </w:pPr>
+      <w:r>
+        <w:rPr>
+          <w:rFonts w:hint="eastAsia" w:ascii="Menlo" w:hAnsi="Menlo" w:eastAsia="Menlo" w:cs="Menlo"/>
+          <w:b w:val="0"/>
+          <w:bCs w:val="0"/>
+          <w:color w:val="795E26"/>
+          <w:kern w:val="0"/>
+          <w:sz w:val="24"/>
+          <w:szCs w:val="24"/>
+          <w:shd w:val="clear" w:fill="FFFFFF"/>
+          <w:lang w:val="en-US" w:eastAsia="zh-CN" w:bidi="ar"/>
+        </w:rPr>
+        <w:t>前端那边签名:</w:t>
+      </w:r>
+    </w:p>
+    <w:p>
+      <w:pPr>
+        <w:keepNext w:val="0"/>
+        <w:keepLines w:val="0"/>
+        <w:widowControl/>
+        <w:suppressLineNumbers w:val="0"/>
+        <w:shd w:val="clear" w:fill="FFFFFF"/>
+        <w:spacing w:line="360" w:lineRule="atLeast"/>
+        <w:jc w:val="left"/>
+        <w:rPr>
+          <w:rFonts w:hint="eastAsia" w:ascii="Menlo" w:hAnsi="Menlo" w:eastAsia="Menlo" w:cs="Menlo"/>
+          <w:b w:val="0"/>
+          <w:bCs w:val="0"/>
+          <w:color w:val="795E26"/>
+          <w:kern w:val="0"/>
+          <w:sz w:val="24"/>
+          <w:szCs w:val="24"/>
+          <w:shd w:val="clear" w:fill="FFFFFF"/>
+          <w:lang w:val="en-US" w:eastAsia="zh-CN" w:bidi="ar"/>
+        </w:rPr>
+      </w:pPr>
+      <w:r>
+        <w:rPr>
+          <w:rFonts w:hint="eastAsia" w:ascii="Menlo" w:hAnsi="Menlo" w:eastAsia="Menlo" w:cs="Menlo"/>
+          <w:b w:val="0"/>
+          <w:bCs w:val="0"/>
+          <w:color w:val="795E26"/>
+          <w:kern w:val="0"/>
+          <w:sz w:val="24"/>
+          <w:szCs w:val="24"/>
+          <w:shd w:val="clear" w:fill="FFFFFF"/>
+          <w:lang w:val="en-US" w:eastAsia="zh-CN" w:bidi="ar"/>
+        </w:rPr>
+        <w:t>定义:</w:t>
+      </w:r>
+    </w:p>
+    <w:p>
+      <w:pPr>
+        <w:keepNext w:val="0"/>
+        <w:keepLines w:val="0"/>
+        <w:widowControl/>
+        <w:suppressLineNumbers w:val="0"/>
+        <w:shd w:val="clear" w:fill="FFFFFF"/>
+        <w:spacing w:line="360" w:lineRule="atLeast"/>
+        <w:jc w:val="left"/>
+        <w:rPr>
+          <w:rFonts w:ascii="Menlo" w:hAnsi="Menlo" w:eastAsia="Menlo" w:cs="Menlo"/>
+          <w:b w:val="0"/>
+          <w:bCs w:val="0"/>
+          <w:color w:val="000000"/>
+          <w:sz w:val="24"/>
+          <w:szCs w:val="24"/>
+        </w:rPr>
+      </w:pPr>
+      <w:r>
+        <w:rPr>
+          <w:rFonts w:hint="default" w:ascii="Menlo" w:hAnsi="Menlo" w:eastAsia="Menlo" w:cs="Menlo"/>
+          <w:b w:val="0"/>
+          <w:bCs w:val="0"/>
+          <w:color w:val="001080"/>
+          <w:kern w:val="0"/>
+          <w:sz w:val="24"/>
+          <w:szCs w:val="24"/>
+          <w:shd w:val="clear" w:fill="FFFFFF"/>
+          <w:lang w:val="en-US" w:eastAsia="zh-CN" w:bidi="ar"/>
+        </w:rPr>
+        <w:t>domain</w:t>
+      </w:r>
+      <w:r>
+        <w:rPr>
+          <w:rFonts w:hint="default" w:ascii="Menlo" w:hAnsi="Menlo" w:eastAsia="Menlo" w:cs="Menlo"/>
+          <w:b w:val="0"/>
+          <w:bCs w:val="0"/>
+          <w:color w:val="000000"/>
+          <w:kern w:val="0"/>
+          <w:sz w:val="24"/>
+          <w:szCs w:val="24"/>
+          <w:shd w:val="clear" w:fill="FFFFFF"/>
+          <w:lang w:val="en-US" w:eastAsia="zh-CN" w:bidi="ar"/>
+        </w:rPr>
+        <w:t xml:space="preserve"> = {</w:t>
+      </w:r>
+    </w:p>
+    <w:p>
+      <w:pPr>
+        <w:keepNext w:val="0"/>
+        <w:keepLines w:val="0"/>
+        <w:widowControl/>
+        <w:suppressLineNumbers w:val="0"/>
+        <w:shd w:val="clear" w:fill="FFFFFF"/>
+        <w:spacing w:line="360" w:lineRule="atLeast"/>
+        <w:ind w:firstLine="420" w:firstLineChars="0"/>
+        <w:jc w:val="left"/>
+        <w:rPr>
+          <w:rFonts w:hint="default" w:ascii="Menlo" w:hAnsi="Menlo" w:eastAsia="Menlo" w:cs="Menlo"/>
+          <w:b w:val="0"/>
+          <w:bCs w:val="0"/>
+          <w:color w:val="000000"/>
+          <w:sz w:val="24"/>
+          <w:szCs w:val="24"/>
+        </w:rPr>
+      </w:pPr>
+      <w:r>
+        <w:rPr>
+          <w:rFonts w:hint="default" w:ascii="Menlo" w:hAnsi="Menlo" w:eastAsia="Menlo" w:cs="Menlo"/>
+          <w:b w:val="0"/>
+          <w:bCs w:val="0"/>
+          <w:color w:val="001080"/>
+          <w:kern w:val="0"/>
+          <w:sz w:val="24"/>
+          <w:szCs w:val="24"/>
+          <w:shd w:val="clear" w:fill="FFFFFF"/>
+          <w:lang w:val="en-US" w:eastAsia="zh-CN" w:bidi="ar"/>
+        </w:rPr>
+        <w:t>name:</w:t>
+      </w:r>
+      <w:r>
+        <w:rPr>
+          <w:rFonts w:hint="default" w:ascii="Menlo" w:hAnsi="Menlo" w:eastAsia="Menlo" w:cs="Menlo"/>
+          <w:b w:val="0"/>
+          <w:bCs w:val="0"/>
+          <w:color w:val="000000"/>
+          <w:kern w:val="0"/>
+          <w:sz w:val="24"/>
+          <w:szCs w:val="24"/>
+          <w:shd w:val="clear" w:fill="FFFFFF"/>
+          <w:lang w:val="en-US" w:eastAsia="zh-CN" w:bidi="ar"/>
+        </w:rPr>
+        <w:t xml:space="preserve"> </w:t>
+      </w:r>
+      <w:r>
+        <w:rPr>
+          <w:rFonts w:hint="default" w:ascii="Menlo" w:hAnsi="Menlo" w:eastAsia="Menlo" w:cs="Menlo"/>
+          <w:b w:val="0"/>
+          <w:bCs w:val="0"/>
+          <w:color w:val="A31515"/>
+          <w:kern w:val="0"/>
+          <w:sz w:val="24"/>
+          <w:szCs w:val="24"/>
+          <w:shd w:val="clear" w:fill="FFFFFF"/>
+          <w:lang w:val="en-US" w:eastAsia="zh-CN" w:bidi="ar"/>
+        </w:rPr>
+        <w:t>""</w:t>
+      </w:r>
+      <w:r>
+        <w:rPr>
+          <w:rFonts w:hint="default" w:ascii="Menlo" w:hAnsi="Menlo" w:eastAsia="Menlo" w:cs="Menlo"/>
+          <w:b w:val="0"/>
+          <w:bCs w:val="0"/>
+          <w:color w:val="000000"/>
+          <w:kern w:val="0"/>
+          <w:sz w:val="24"/>
+          <w:szCs w:val="24"/>
+          <w:shd w:val="clear" w:fill="FFFFFF"/>
+          <w:lang w:val="en-US" w:eastAsia="zh-CN" w:bidi="ar"/>
+        </w:rPr>
+        <w:t>,</w:t>
+      </w:r>
+    </w:p>
+    <w:p>
+      <w:pPr>
+        <w:keepNext w:val="0"/>
+        <w:keepLines w:val="0"/>
+        <w:widowControl/>
+        <w:suppressLineNumbers w:val="0"/>
+        <w:shd w:val="clear" w:fill="FFFFFF"/>
+        <w:spacing w:line="360" w:lineRule="atLeast"/>
+        <w:ind w:firstLine="420" w:firstLineChars="0"/>
+        <w:jc w:val="left"/>
+        <w:rPr>
+          <w:rFonts w:hint="default" w:ascii="Menlo" w:hAnsi="Menlo" w:eastAsia="Menlo" w:cs="Menlo"/>
+          <w:b w:val="0"/>
+          <w:bCs w:val="0"/>
+          <w:color w:val="000000"/>
+          <w:sz w:val="24"/>
+          <w:szCs w:val="24"/>
+        </w:rPr>
+      </w:pPr>
+      <w:r>
+        <w:rPr>
+          <w:rFonts w:hint="default" w:ascii="Menlo" w:hAnsi="Menlo" w:eastAsia="Menlo" w:cs="Menlo"/>
+          <w:b w:val="0"/>
+          <w:bCs w:val="0"/>
+          <w:color w:val="001080"/>
+          <w:kern w:val="0"/>
+          <w:sz w:val="24"/>
+          <w:szCs w:val="24"/>
+          <w:shd w:val="clear" w:fill="FFFFFF"/>
+          <w:lang w:val="en-US" w:eastAsia="zh-CN" w:bidi="ar"/>
+        </w:rPr>
+        <w:t>version:</w:t>
+      </w:r>
+      <w:r>
+        <w:rPr>
+          <w:rFonts w:hint="default" w:ascii="Menlo" w:hAnsi="Menlo" w:eastAsia="Menlo" w:cs="Menlo"/>
+          <w:b w:val="0"/>
+          <w:bCs w:val="0"/>
+          <w:color w:val="000000"/>
+          <w:kern w:val="0"/>
+          <w:sz w:val="24"/>
+          <w:szCs w:val="24"/>
+          <w:shd w:val="clear" w:fill="FFFFFF"/>
+          <w:lang w:val="en-US" w:eastAsia="zh-CN" w:bidi="ar"/>
+        </w:rPr>
+        <w:t xml:space="preserve"> </w:t>
+      </w:r>
+      <w:r>
+        <w:rPr>
+          <w:rFonts w:hint="default" w:ascii="Menlo" w:hAnsi="Menlo" w:eastAsia="Menlo" w:cs="Menlo"/>
+          <w:b w:val="0"/>
+          <w:bCs w:val="0"/>
+          <w:color w:val="A31515"/>
+          <w:kern w:val="0"/>
+          <w:sz w:val="24"/>
+          <w:szCs w:val="24"/>
+          <w:shd w:val="clear" w:fill="FFFFFF"/>
+          <w:lang w:val="en-US" w:eastAsia="zh-CN" w:bidi="ar"/>
+        </w:rPr>
+        <w:t>"1"</w:t>
+      </w:r>
+      <w:r>
+        <w:rPr>
+          <w:rFonts w:hint="default" w:ascii="Menlo" w:hAnsi="Menlo" w:eastAsia="Menlo" w:cs="Menlo"/>
+          <w:b w:val="0"/>
+          <w:bCs w:val="0"/>
+          <w:color w:val="000000"/>
+          <w:kern w:val="0"/>
+          <w:sz w:val="24"/>
+          <w:szCs w:val="24"/>
+          <w:shd w:val="clear" w:fill="FFFFFF"/>
+          <w:lang w:val="en-US" w:eastAsia="zh-CN" w:bidi="ar"/>
+        </w:rPr>
+        <w:t>,</w:t>
+      </w:r>
+    </w:p>
+    <w:p>
+      <w:pPr>
+        <w:keepNext w:val="0"/>
+        <w:keepLines w:val="0"/>
+        <w:widowControl/>
+        <w:suppressLineNumbers w:val="0"/>
+        <w:shd w:val="clear" w:fill="FFFFFF"/>
+        <w:spacing w:line="360" w:lineRule="atLeast"/>
+        <w:ind w:firstLine="420" w:firstLineChars="0"/>
+        <w:jc w:val="left"/>
+        <w:rPr>
+          <w:rFonts w:hint="default" w:ascii="Menlo" w:hAnsi="Menlo" w:eastAsia="Menlo" w:cs="Menlo"/>
+          <w:b w:val="0"/>
+          <w:bCs w:val="0"/>
+          <w:color w:val="000000"/>
+          <w:sz w:val="24"/>
+          <w:szCs w:val="24"/>
+        </w:rPr>
+      </w:pPr>
+      <w:r>
+        <w:rPr>
+          <w:rFonts w:hint="default" w:ascii="Menlo" w:hAnsi="Menlo" w:eastAsia="Menlo" w:cs="Menlo"/>
+          <w:b w:val="0"/>
+          <w:bCs w:val="0"/>
+          <w:color w:val="001080"/>
+          <w:kern w:val="0"/>
+          <w:sz w:val="24"/>
+          <w:szCs w:val="24"/>
+          <w:shd w:val="clear" w:fill="FFFFFF"/>
+          <w:lang w:val="en-US" w:eastAsia="zh-CN" w:bidi="ar"/>
+        </w:rPr>
+        <w:t>chainId:</w:t>
+      </w:r>
+      <w:r>
+        <w:rPr>
+          <w:rFonts w:hint="default" w:ascii="Menlo" w:hAnsi="Menlo" w:eastAsia="Menlo" w:cs="Menlo"/>
+          <w:b w:val="0"/>
+          <w:bCs w:val="0"/>
+          <w:color w:val="000000"/>
+          <w:kern w:val="0"/>
+          <w:sz w:val="24"/>
+          <w:szCs w:val="24"/>
+          <w:shd w:val="clear" w:fill="FFFFFF"/>
+          <w:lang w:val="en-US" w:eastAsia="zh-CN" w:bidi="ar"/>
+        </w:rPr>
+        <w:t xml:space="preserve"> </w:t>
+      </w:r>
+      <w:r>
+        <w:rPr>
+          <w:rFonts w:hint="default" w:ascii="Menlo" w:hAnsi="Menlo" w:eastAsia="Menlo" w:cs="Menlo"/>
+          <w:b w:val="0"/>
+          <w:bCs w:val="0"/>
+          <w:color w:val="A31515"/>
+          <w:kern w:val="0"/>
+          <w:sz w:val="24"/>
+          <w:szCs w:val="24"/>
+          <w:shd w:val="clear" w:fill="FFFFFF"/>
+          <w:lang w:val="en-US" w:eastAsia="zh-CN" w:bidi="ar"/>
+        </w:rPr>
+        <w:t>"31337"</w:t>
+      </w:r>
+      <w:r>
+        <w:rPr>
+          <w:rFonts w:hint="default" w:ascii="Menlo" w:hAnsi="Menlo" w:eastAsia="Menlo" w:cs="Menlo"/>
+          <w:b w:val="0"/>
+          <w:bCs w:val="0"/>
+          <w:color w:val="000000"/>
+          <w:kern w:val="0"/>
+          <w:sz w:val="24"/>
+          <w:szCs w:val="24"/>
+          <w:shd w:val="clear" w:fill="FFFFFF"/>
+          <w:lang w:val="en-US" w:eastAsia="zh-CN" w:bidi="ar"/>
+        </w:rPr>
+        <w:t>,</w:t>
+      </w:r>
+    </w:p>
+    <w:p>
+      <w:pPr>
+        <w:keepNext w:val="0"/>
+        <w:keepLines w:val="0"/>
+        <w:widowControl/>
+        <w:suppressLineNumbers w:val="0"/>
+        <w:shd w:val="clear" w:fill="FFFFFF"/>
+        <w:spacing w:line="360" w:lineRule="atLeast"/>
+        <w:ind w:firstLine="420" w:firstLineChars="0"/>
+        <w:jc w:val="left"/>
+        <w:rPr>
+          <w:rFonts w:hint="default" w:ascii="Menlo" w:hAnsi="Menlo" w:eastAsia="Menlo" w:cs="Menlo"/>
+          <w:b w:val="0"/>
+          <w:bCs w:val="0"/>
+          <w:color w:val="000000"/>
+          <w:sz w:val="24"/>
+          <w:szCs w:val="24"/>
+        </w:rPr>
+      </w:pPr>
+      <w:r>
+        <w:rPr>
+          <w:rFonts w:hint="default" w:ascii="Menlo" w:hAnsi="Menlo" w:eastAsia="Menlo" w:cs="Menlo"/>
+          <w:b w:val="0"/>
+          <w:bCs w:val="0"/>
+          <w:color w:val="001080"/>
+          <w:kern w:val="0"/>
+          <w:sz w:val="24"/>
+          <w:szCs w:val="24"/>
+          <w:shd w:val="clear" w:fill="FFFFFF"/>
+          <w:lang w:val="en-US" w:eastAsia="zh-CN" w:bidi="ar"/>
+        </w:rPr>
+        <w:t>verifyingContract:</w:t>
+      </w:r>
+      <w:r>
+        <w:rPr>
+          <w:rFonts w:hint="default" w:ascii="Menlo" w:hAnsi="Menlo" w:eastAsia="Menlo" w:cs="Menlo"/>
+          <w:b w:val="0"/>
+          <w:bCs w:val="0"/>
+          <w:color w:val="000000"/>
+          <w:kern w:val="0"/>
+          <w:sz w:val="24"/>
+          <w:szCs w:val="24"/>
+          <w:shd w:val="clear" w:fill="FFFFFF"/>
+          <w:lang w:val="en-US" w:eastAsia="zh-CN" w:bidi="ar"/>
+        </w:rPr>
+        <w:t xml:space="preserve"> </w:t>
+      </w:r>
+      <w:r>
+        <w:rPr>
+          <w:rFonts w:hint="default" w:ascii="Menlo" w:hAnsi="Menlo" w:eastAsia="Menlo" w:cs="Menlo"/>
+          <w:b w:val="0"/>
+          <w:bCs w:val="0"/>
+          <w:color w:val="001080"/>
+          <w:kern w:val="0"/>
+          <w:sz w:val="24"/>
+          <w:szCs w:val="24"/>
+          <w:shd w:val="clear" w:fill="FFFFFF"/>
+          <w:lang w:val="en-US" w:eastAsia="zh-CN" w:bidi="ar"/>
+        </w:rPr>
+        <w:t>PIDVoucher2</w:t>
+      </w:r>
+      <w:r>
+        <w:rPr>
+          <w:rFonts w:hint="default" w:ascii="Menlo" w:hAnsi="Menlo" w:eastAsia="Menlo" w:cs="Menlo"/>
+          <w:b w:val="0"/>
+          <w:bCs w:val="0"/>
+          <w:color w:val="000000"/>
+          <w:kern w:val="0"/>
+          <w:sz w:val="24"/>
+          <w:szCs w:val="24"/>
+          <w:shd w:val="clear" w:fill="FFFFFF"/>
+          <w:lang w:val="en-US" w:eastAsia="zh-CN" w:bidi="ar"/>
+        </w:rPr>
+        <w:t>.</w:t>
+      </w:r>
+      <w:r>
+        <w:rPr>
+          <w:rFonts w:hint="default" w:ascii="Menlo" w:hAnsi="Menlo" w:eastAsia="Menlo" w:cs="Menlo"/>
+          <w:b w:val="0"/>
+          <w:bCs w:val="0"/>
+          <w:color w:val="0070C1"/>
+          <w:kern w:val="0"/>
+          <w:sz w:val="24"/>
+          <w:szCs w:val="24"/>
+          <w:shd w:val="clear" w:fill="FFFFFF"/>
+          <w:lang w:val="en-US" w:eastAsia="zh-CN" w:bidi="ar"/>
+        </w:rPr>
+        <w:t>target</w:t>
+      </w:r>
+      <w:r>
+        <w:rPr>
+          <w:rFonts w:hint="default" w:ascii="Menlo" w:hAnsi="Menlo" w:eastAsia="Menlo" w:cs="Menlo"/>
+          <w:b w:val="0"/>
+          <w:bCs w:val="0"/>
+          <w:color w:val="000000"/>
+          <w:kern w:val="0"/>
+          <w:sz w:val="24"/>
+          <w:szCs w:val="24"/>
+          <w:shd w:val="clear" w:fill="FFFFFF"/>
+          <w:lang w:val="en-US" w:eastAsia="zh-CN" w:bidi="ar"/>
+        </w:rPr>
+        <w:t>,</w:t>
+      </w:r>
+    </w:p>
+    <w:p>
+      <w:pPr>
+        <w:keepNext w:val="0"/>
+        <w:keepLines w:val="0"/>
+        <w:widowControl/>
+        <w:suppressLineNumbers w:val="0"/>
+        <w:shd w:val="clear" w:fill="FFFFFF"/>
+        <w:spacing w:line="360" w:lineRule="atLeast"/>
+        <w:jc w:val="left"/>
+        <w:rPr>
+          <w:rFonts w:hint="default" w:ascii="Menlo" w:hAnsi="Menlo" w:eastAsia="Menlo" w:cs="Menlo"/>
+          <w:b w:val="0"/>
+          <w:bCs w:val="0"/>
+          <w:color w:val="000000"/>
+          <w:kern w:val="0"/>
+          <w:sz w:val="24"/>
+          <w:szCs w:val="24"/>
+          <w:shd w:val="clear" w:fill="FFFFFF"/>
+          <w:lang w:val="en-US" w:eastAsia="zh-CN" w:bidi="ar"/>
+        </w:rPr>
+      </w:pPr>
+      <w:r>
+        <w:rPr>
+          <w:rFonts w:hint="default" w:ascii="Menlo" w:hAnsi="Menlo" w:eastAsia="Menlo" w:cs="Menlo"/>
+          <w:b w:val="0"/>
+          <w:bCs w:val="0"/>
+          <w:color w:val="000000"/>
+          <w:kern w:val="0"/>
+          <w:sz w:val="24"/>
+          <w:szCs w:val="24"/>
+          <w:shd w:val="clear" w:fill="FFFFFF"/>
+          <w:lang w:val="en-US" w:eastAsia="zh-CN" w:bidi="ar"/>
+        </w:rPr>
+        <w:t>};</w:t>
+      </w:r>
+    </w:p>
+    <w:p>
+      <w:pPr>
+        <w:keepNext w:val="0"/>
+        <w:keepLines w:val="0"/>
+        <w:widowControl/>
+        <w:suppressLineNumbers w:val="0"/>
+        <w:shd w:val="clear" w:fill="FFFFFF"/>
+        <w:spacing w:line="360" w:lineRule="atLeast"/>
+        <w:jc w:val="left"/>
+        <w:rPr>
+          <w:rFonts w:hint="default" w:ascii="Menlo" w:hAnsi="Menlo" w:eastAsia="Menlo" w:cs="Menlo"/>
+          <w:b w:val="0"/>
+          <w:bCs w:val="0"/>
+          <w:color w:val="000000"/>
+          <w:kern w:val="0"/>
+          <w:sz w:val="24"/>
+          <w:szCs w:val="24"/>
+          <w:shd w:val="clear" w:fill="FFFFFF"/>
+          <w:lang w:val="en-US" w:eastAsia="zh-CN" w:bidi="ar"/>
+        </w:rPr>
+      </w:pPr>
+      <w:r>
+        <w:rPr>
+          <w:rFonts w:hint="eastAsia" w:ascii="Menlo" w:hAnsi="Menlo" w:eastAsia="Menlo" w:cs="Menlo"/>
+          <w:b w:val="0"/>
+          <w:bCs w:val="0"/>
+          <w:color w:val="000000"/>
+          <w:kern w:val="0"/>
+          <w:sz w:val="24"/>
+          <w:szCs w:val="24"/>
+          <w:shd w:val="clear" w:fill="FFFFFF"/>
+          <w:lang w:val="en-US" w:eastAsia="zh-CN" w:bidi="ar"/>
+        </w:rPr>
+        <w:t>注意name与合约里定义的</w:t>
+      </w:r>
+      <w:r>
+        <w:rPr>
+          <w:rFonts w:hint="default" w:ascii="Menlo" w:hAnsi="Menlo" w:eastAsia="Menlo" w:cs="Menlo"/>
+          <w:b w:val="0"/>
+          <w:bCs w:val="0"/>
+          <w:color w:val="001080"/>
+          <w:kern w:val="0"/>
+          <w:sz w:val="24"/>
+          <w:szCs w:val="24"/>
+          <w:shd w:val="clear" w:fill="FFFFFF"/>
+          <w:lang w:val="en-US" w:eastAsia="zh-CN" w:bidi="ar"/>
+        </w:rPr>
+        <w:t>domain</w:t>
+      </w:r>
+      <w:r>
+        <w:rPr>
+          <w:rFonts w:hint="default" w:ascii="Menlo" w:hAnsi="Menlo" w:eastAsia="Menlo" w:cs="Menlo"/>
+          <w:b w:val="0"/>
+          <w:bCs w:val="0"/>
+          <w:color w:val="000000"/>
+          <w:kern w:val="0"/>
+          <w:sz w:val="24"/>
+          <w:szCs w:val="24"/>
+          <w:shd w:val="clear" w:fill="FFFFFF"/>
+          <w:lang w:val="en-US" w:eastAsia="zh-CN" w:bidi="ar"/>
+        </w:rPr>
+        <w:t xml:space="preserve"> </w:t>
+      </w:r>
+      <w:r>
+        <w:rPr>
+          <w:rFonts w:hint="eastAsia" w:ascii="Menlo" w:hAnsi="Menlo" w:eastAsia="Menlo" w:cs="Menlo"/>
+          <w:b w:val="0"/>
+          <w:bCs w:val="0"/>
+          <w:color w:val="000000"/>
+          <w:kern w:val="0"/>
+          <w:sz w:val="24"/>
+          <w:szCs w:val="24"/>
+          <w:shd w:val="clear" w:fill="FFFFFF"/>
+          <w:lang w:val="en-US" w:eastAsia="zh-CN" w:bidi="ar"/>
+        </w:rPr>
+        <w:t>一致</w:t>
+      </w:r>
       <w:bookmarkStart w:id="0" w:name="_GoBack"/>
       <w:bookmarkEnd w:id="0"/>
     </w:p>
     <w:p>
       <w:pPr>
-        <w:rPr>
-          <w:rFonts w:hint="eastAsia"/>
-          <w:lang w:val="en-US" w:eastAsia="zh-CN"/>
-        </w:rPr>
-      </w:pPr>
-      <w:r>
-        <w:rPr>
-          <w:rFonts w:hint="eastAsia"/>
-          <w:lang w:val="en-US" w:eastAsia="zh-CN"/>
-        </w:rPr>
-        <w:t>如果被调用的账户不存在，低级函数</w:t>
-      </w:r>
-      <w:r>
+        <w:keepNext w:val="0"/>
+        <w:keepLines w:val="0"/>
+        <w:widowControl/>
+        <w:suppressLineNumbers w:val="0"/>
+        <w:shd w:val="clear" w:fill="FFFFFF"/>
+        <w:spacing w:line="360" w:lineRule="atLeast"/>
+        <w:jc w:val="left"/>
+        <w:rPr>
+          <w:rFonts w:hint="eastAsia" w:ascii="Menlo" w:hAnsi="Menlo" w:eastAsia="Menlo" w:cs="Menlo"/>
+          <w:b w:val="0"/>
+          <w:bCs w:val="0"/>
+          <w:color w:val="795E26"/>
+          <w:kern w:val="0"/>
+          <w:sz w:val="24"/>
+          <w:szCs w:val="24"/>
+          <w:shd w:val="clear" w:fill="FFFFFF"/>
+          <w:lang w:val="en-US" w:eastAsia="zh-CN" w:bidi="ar"/>
+        </w:rPr>
+      </w:pPr>
+    </w:p>
+    <w:p>
+      <w:pPr>
+        <w:keepNext w:val="0"/>
+        <w:keepLines w:val="0"/>
+        <w:widowControl/>
+        <w:suppressLineNumbers w:val="0"/>
+        <w:shd w:val="clear" w:fill="FFFFFF"/>
+        <w:spacing w:line="360" w:lineRule="atLeast"/>
+        <w:jc w:val="left"/>
+        <w:rPr>
+          <w:rFonts w:ascii="Menlo" w:hAnsi="Menlo" w:eastAsia="Menlo" w:cs="Menlo"/>
+          <w:b w:val="0"/>
+          <w:bCs w:val="0"/>
+          <w:color w:val="000000"/>
+          <w:sz w:val="24"/>
+          <w:szCs w:val="24"/>
+        </w:rPr>
+      </w:pPr>
+      <w:r>
+        <w:rPr>
+          <w:rFonts w:hint="default" w:ascii="Menlo" w:hAnsi="Menlo" w:eastAsia="Menlo" w:cs="Menlo"/>
+          <w:b w:val="0"/>
+          <w:bCs w:val="0"/>
+          <w:color w:val="001080"/>
+          <w:kern w:val="0"/>
+          <w:sz w:val="24"/>
+          <w:szCs w:val="24"/>
+          <w:shd w:val="clear" w:fill="FFFFFF"/>
+          <w:lang w:val="en-US" w:eastAsia="zh-CN" w:bidi="ar"/>
+        </w:rPr>
+        <w:t>typesForMint</w:t>
+      </w:r>
+      <w:r>
+        <w:rPr>
+          <w:rFonts w:hint="default" w:ascii="Menlo" w:hAnsi="Menlo" w:eastAsia="Menlo" w:cs="Menlo"/>
+          <w:b w:val="0"/>
+          <w:bCs w:val="0"/>
+          <w:color w:val="000000"/>
+          <w:kern w:val="0"/>
+          <w:sz w:val="24"/>
+          <w:szCs w:val="24"/>
+          <w:shd w:val="clear" w:fill="FFFFFF"/>
+          <w:lang w:val="en-US" w:eastAsia="zh-CN" w:bidi="ar"/>
+        </w:rPr>
+        <w:t xml:space="preserve"> = {</w:t>
+      </w:r>
+    </w:p>
+    <w:p>
+      <w:pPr>
+        <w:keepNext w:val="0"/>
+        <w:keepLines w:val="0"/>
+        <w:widowControl/>
+        <w:suppressLineNumbers w:val="0"/>
+        <w:shd w:val="clear" w:fill="FFFFFF"/>
+        <w:spacing w:line="360" w:lineRule="atLeast"/>
+        <w:ind w:firstLine="420" w:firstLineChars="0"/>
+        <w:jc w:val="left"/>
+        <w:rPr>
+          <w:rFonts w:hint="default" w:ascii="Menlo" w:hAnsi="Menlo" w:eastAsia="Menlo" w:cs="Menlo"/>
+          <w:b w:val="0"/>
+          <w:bCs w:val="0"/>
+          <w:color w:val="000000"/>
+          <w:sz w:val="24"/>
+          <w:szCs w:val="24"/>
+        </w:rPr>
+      </w:pPr>
+      <w:r>
+        <w:rPr>
+          <w:rFonts w:hint="default" w:ascii="Menlo" w:hAnsi="Menlo" w:eastAsia="Menlo" w:cs="Menlo"/>
+          <w:b w:val="0"/>
+          <w:bCs w:val="0"/>
+          <w:color w:val="001080"/>
+          <w:kern w:val="0"/>
+          <w:sz w:val="24"/>
+          <w:szCs w:val="24"/>
+          <w:shd w:val="clear" w:fill="FFFFFF"/>
+          <w:lang w:val="en-US" w:eastAsia="zh-CN" w:bidi="ar"/>
+        </w:rPr>
+        <w:t>Mint:</w:t>
+      </w:r>
+      <w:r>
+        <w:rPr>
+          <w:rFonts w:hint="default" w:ascii="Menlo" w:hAnsi="Menlo" w:eastAsia="Menlo" w:cs="Menlo"/>
+          <w:b w:val="0"/>
+          <w:bCs w:val="0"/>
+          <w:color w:val="000000"/>
+          <w:kern w:val="0"/>
+          <w:sz w:val="24"/>
+          <w:szCs w:val="24"/>
+          <w:shd w:val="clear" w:fill="FFFFFF"/>
+          <w:lang w:val="en-US" w:eastAsia="zh-CN" w:bidi="ar"/>
+        </w:rPr>
+        <w:t xml:space="preserve"> [</w:t>
+      </w:r>
+    </w:p>
+    <w:p>
+      <w:pPr>
+        <w:keepNext w:val="0"/>
+        <w:keepLines w:val="0"/>
+        <w:widowControl/>
+        <w:suppressLineNumbers w:val="0"/>
+        <w:shd w:val="clear" w:fill="FFFFFF"/>
+        <w:spacing w:line="360" w:lineRule="atLeast"/>
+        <w:ind w:left="420" w:leftChars="0" w:firstLine="420" w:firstLineChars="0"/>
+        <w:jc w:val="left"/>
+        <w:rPr>
+          <w:rFonts w:hint="default" w:ascii="Menlo" w:hAnsi="Menlo" w:eastAsia="Menlo" w:cs="Menlo"/>
+          <w:b w:val="0"/>
+          <w:bCs w:val="0"/>
+          <w:color w:val="000000"/>
+          <w:sz w:val="24"/>
+          <w:szCs w:val="24"/>
+        </w:rPr>
+      </w:pPr>
+      <w:r>
+        <w:rPr>
+          <w:rFonts w:hint="default" w:ascii="Menlo" w:hAnsi="Menlo" w:eastAsia="Menlo" w:cs="Menlo"/>
+          <w:b w:val="0"/>
+          <w:bCs w:val="0"/>
+          <w:color w:val="000000"/>
+          <w:kern w:val="0"/>
+          <w:sz w:val="24"/>
+          <w:szCs w:val="24"/>
+          <w:shd w:val="clear" w:fill="FFFFFF"/>
+          <w:lang w:val="en-US" w:eastAsia="zh-CN" w:bidi="ar"/>
+        </w:rPr>
+        <w:t xml:space="preserve">{ </w:t>
+      </w:r>
+      <w:r>
+        <w:rPr>
+          <w:rFonts w:hint="default" w:ascii="Menlo" w:hAnsi="Menlo" w:eastAsia="Menlo" w:cs="Menlo"/>
+          <w:b w:val="0"/>
+          <w:bCs w:val="0"/>
+          <w:color w:val="001080"/>
+          <w:kern w:val="0"/>
+          <w:sz w:val="24"/>
+          <w:szCs w:val="24"/>
+          <w:shd w:val="clear" w:fill="FFFFFF"/>
+          <w:lang w:val="en-US" w:eastAsia="zh-CN" w:bidi="ar"/>
+        </w:rPr>
+        <w:t>name:</w:t>
+      </w:r>
+      <w:r>
+        <w:rPr>
+          <w:rFonts w:hint="default" w:ascii="Menlo" w:hAnsi="Menlo" w:eastAsia="Menlo" w:cs="Menlo"/>
+          <w:b w:val="0"/>
+          <w:bCs w:val="0"/>
+          <w:color w:val="000000"/>
+          <w:kern w:val="0"/>
+          <w:sz w:val="24"/>
+          <w:szCs w:val="24"/>
+          <w:shd w:val="clear" w:fill="FFFFFF"/>
+          <w:lang w:val="en-US" w:eastAsia="zh-CN" w:bidi="ar"/>
+        </w:rPr>
+        <w:t xml:space="preserve"> </w:t>
+      </w:r>
+      <w:r>
+        <w:rPr>
+          <w:rFonts w:hint="default" w:ascii="Menlo" w:hAnsi="Menlo" w:eastAsia="Menlo" w:cs="Menlo"/>
+          <w:b w:val="0"/>
+          <w:bCs w:val="0"/>
+          <w:color w:val="A31515"/>
+          <w:kern w:val="0"/>
+          <w:sz w:val="24"/>
+          <w:szCs w:val="24"/>
+          <w:shd w:val="clear" w:fill="FFFFFF"/>
+          <w:lang w:val="en-US" w:eastAsia="zh-CN" w:bidi="ar"/>
+        </w:rPr>
+        <w:t>"spender"</w:t>
+      </w:r>
+      <w:r>
+        <w:rPr>
+          <w:rFonts w:hint="default" w:ascii="Menlo" w:hAnsi="Menlo" w:eastAsia="Menlo" w:cs="Menlo"/>
+          <w:b w:val="0"/>
+          <w:bCs w:val="0"/>
+          <w:color w:val="000000"/>
+          <w:kern w:val="0"/>
+          <w:sz w:val="24"/>
+          <w:szCs w:val="24"/>
+          <w:shd w:val="clear" w:fill="FFFFFF"/>
+          <w:lang w:val="en-US" w:eastAsia="zh-CN" w:bidi="ar"/>
+        </w:rPr>
+        <w:t xml:space="preserve">, </w:t>
+      </w:r>
+      <w:r>
+        <w:rPr>
+          <w:rFonts w:hint="default" w:ascii="Menlo" w:hAnsi="Menlo" w:eastAsia="Menlo" w:cs="Menlo"/>
+          <w:b w:val="0"/>
+          <w:bCs w:val="0"/>
+          <w:color w:val="001080"/>
+          <w:kern w:val="0"/>
+          <w:sz w:val="24"/>
+          <w:szCs w:val="24"/>
+          <w:shd w:val="clear" w:fill="FFFFFF"/>
+          <w:lang w:val="en-US" w:eastAsia="zh-CN" w:bidi="ar"/>
+        </w:rPr>
+        <w:t>type:</w:t>
+      </w:r>
+      <w:r>
+        <w:rPr>
+          <w:rFonts w:hint="default" w:ascii="Menlo" w:hAnsi="Menlo" w:eastAsia="Menlo" w:cs="Menlo"/>
+          <w:b w:val="0"/>
+          <w:bCs w:val="0"/>
+          <w:color w:val="000000"/>
+          <w:kern w:val="0"/>
+          <w:sz w:val="24"/>
+          <w:szCs w:val="24"/>
+          <w:shd w:val="clear" w:fill="FFFFFF"/>
+          <w:lang w:val="en-US" w:eastAsia="zh-CN" w:bidi="ar"/>
+        </w:rPr>
+        <w:t xml:space="preserve"> </w:t>
+      </w:r>
+      <w:r>
+        <w:rPr>
+          <w:rFonts w:hint="default" w:ascii="Menlo" w:hAnsi="Menlo" w:eastAsia="Menlo" w:cs="Menlo"/>
+          <w:b w:val="0"/>
+          <w:bCs w:val="0"/>
+          <w:color w:val="A31515"/>
+          <w:kern w:val="0"/>
+          <w:sz w:val="24"/>
+          <w:szCs w:val="24"/>
+          <w:shd w:val="clear" w:fill="FFFFFF"/>
+          <w:lang w:val="en-US" w:eastAsia="zh-CN" w:bidi="ar"/>
+        </w:rPr>
+        <w:t>"address"</w:t>
+      </w:r>
+      <w:r>
+        <w:rPr>
+          <w:rFonts w:hint="default" w:ascii="Menlo" w:hAnsi="Menlo" w:eastAsia="Menlo" w:cs="Menlo"/>
+          <w:b w:val="0"/>
+          <w:bCs w:val="0"/>
+          <w:color w:val="000000"/>
+          <w:kern w:val="0"/>
+          <w:sz w:val="24"/>
+          <w:szCs w:val="24"/>
+          <w:shd w:val="clear" w:fill="FFFFFF"/>
+          <w:lang w:val="en-US" w:eastAsia="zh-CN" w:bidi="ar"/>
+        </w:rPr>
+        <w:t xml:space="preserve"> },</w:t>
+      </w:r>
+    </w:p>
+    <w:p>
+      <w:pPr>
+        <w:keepNext w:val="0"/>
+        <w:keepLines w:val="0"/>
+        <w:widowControl/>
+        <w:suppressLineNumbers w:val="0"/>
+        <w:shd w:val="clear" w:fill="FFFFFF"/>
+        <w:spacing w:line="360" w:lineRule="atLeast"/>
+        <w:ind w:left="420" w:leftChars="0" w:firstLine="420" w:firstLineChars="0"/>
+        <w:jc w:val="left"/>
+        <w:rPr>
+          <w:rFonts w:hint="default" w:ascii="Menlo" w:hAnsi="Menlo" w:eastAsia="Menlo" w:cs="Menlo"/>
+          <w:b w:val="0"/>
+          <w:bCs w:val="0"/>
+          <w:color w:val="000000"/>
+          <w:sz w:val="24"/>
+          <w:szCs w:val="24"/>
+        </w:rPr>
+      </w:pPr>
+      <w:r>
+        <w:rPr>
+          <w:rFonts w:hint="default" w:ascii="Menlo" w:hAnsi="Menlo" w:eastAsia="Menlo" w:cs="Menlo"/>
+          <w:b w:val="0"/>
+          <w:bCs w:val="0"/>
+          <w:color w:val="000000"/>
+          <w:kern w:val="0"/>
+          <w:sz w:val="24"/>
+          <w:szCs w:val="24"/>
+          <w:shd w:val="clear" w:fill="FFFFFF"/>
+          <w:lang w:val="en-US" w:eastAsia="zh-CN" w:bidi="ar"/>
+        </w:rPr>
+        <w:t xml:space="preserve">{ </w:t>
+      </w:r>
+      <w:r>
+        <w:rPr>
+          <w:rFonts w:hint="default" w:ascii="Menlo" w:hAnsi="Menlo" w:eastAsia="Menlo" w:cs="Menlo"/>
+          <w:b w:val="0"/>
+          <w:bCs w:val="0"/>
+          <w:color w:val="001080"/>
+          <w:kern w:val="0"/>
+          <w:sz w:val="24"/>
+          <w:szCs w:val="24"/>
+          <w:shd w:val="clear" w:fill="FFFFFF"/>
+          <w:lang w:val="en-US" w:eastAsia="zh-CN" w:bidi="ar"/>
+        </w:rPr>
+        <w:t>name:</w:t>
+      </w:r>
+      <w:r>
+        <w:rPr>
+          <w:rFonts w:hint="default" w:ascii="Menlo" w:hAnsi="Menlo" w:eastAsia="Menlo" w:cs="Menlo"/>
+          <w:b w:val="0"/>
+          <w:bCs w:val="0"/>
+          <w:color w:val="000000"/>
+          <w:kern w:val="0"/>
+          <w:sz w:val="24"/>
+          <w:szCs w:val="24"/>
+          <w:shd w:val="clear" w:fill="FFFFFF"/>
+          <w:lang w:val="en-US" w:eastAsia="zh-CN" w:bidi="ar"/>
+        </w:rPr>
+        <w:t xml:space="preserve"> </w:t>
+      </w:r>
+      <w:r>
+        <w:rPr>
+          <w:rFonts w:hint="default" w:ascii="Menlo" w:hAnsi="Menlo" w:eastAsia="Menlo" w:cs="Menlo"/>
+          <w:b w:val="0"/>
+          <w:bCs w:val="0"/>
+          <w:color w:val="A31515"/>
+          <w:kern w:val="0"/>
+          <w:sz w:val="24"/>
+          <w:szCs w:val="24"/>
+          <w:shd w:val="clear" w:fill="FFFFFF"/>
+          <w:lang w:val="en-US" w:eastAsia="zh-CN" w:bidi="ar"/>
+        </w:rPr>
+        <w:t>"buyer"</w:t>
+      </w:r>
+      <w:r>
+        <w:rPr>
+          <w:rFonts w:hint="default" w:ascii="Menlo" w:hAnsi="Menlo" w:eastAsia="Menlo" w:cs="Menlo"/>
+          <w:b w:val="0"/>
+          <w:bCs w:val="0"/>
+          <w:color w:val="000000"/>
+          <w:kern w:val="0"/>
+          <w:sz w:val="24"/>
+          <w:szCs w:val="24"/>
+          <w:shd w:val="clear" w:fill="FFFFFF"/>
+          <w:lang w:val="en-US" w:eastAsia="zh-CN" w:bidi="ar"/>
+        </w:rPr>
+        <w:t xml:space="preserve">, </w:t>
+      </w:r>
+      <w:r>
+        <w:rPr>
+          <w:rFonts w:hint="default" w:ascii="Menlo" w:hAnsi="Menlo" w:eastAsia="Menlo" w:cs="Menlo"/>
+          <w:b w:val="0"/>
+          <w:bCs w:val="0"/>
+          <w:color w:val="001080"/>
+          <w:kern w:val="0"/>
+          <w:sz w:val="24"/>
+          <w:szCs w:val="24"/>
+          <w:shd w:val="clear" w:fill="FFFFFF"/>
+          <w:lang w:val="en-US" w:eastAsia="zh-CN" w:bidi="ar"/>
+        </w:rPr>
+        <w:t>type:</w:t>
+      </w:r>
+      <w:r>
+        <w:rPr>
+          <w:rFonts w:hint="default" w:ascii="Menlo" w:hAnsi="Menlo" w:eastAsia="Menlo" w:cs="Menlo"/>
+          <w:b w:val="0"/>
+          <w:bCs w:val="0"/>
+          <w:color w:val="000000"/>
+          <w:kern w:val="0"/>
+          <w:sz w:val="24"/>
+          <w:szCs w:val="24"/>
+          <w:shd w:val="clear" w:fill="FFFFFF"/>
+          <w:lang w:val="en-US" w:eastAsia="zh-CN" w:bidi="ar"/>
+        </w:rPr>
+        <w:t xml:space="preserve"> </w:t>
+      </w:r>
+      <w:r>
+        <w:rPr>
+          <w:rFonts w:hint="default" w:ascii="Menlo" w:hAnsi="Menlo" w:eastAsia="Menlo" w:cs="Menlo"/>
+          <w:b w:val="0"/>
+          <w:bCs w:val="0"/>
+          <w:color w:val="A31515"/>
+          <w:kern w:val="0"/>
+          <w:sz w:val="24"/>
+          <w:szCs w:val="24"/>
+          <w:shd w:val="clear" w:fill="FFFFFF"/>
+          <w:lang w:val="en-US" w:eastAsia="zh-CN" w:bidi="ar"/>
+        </w:rPr>
+        <w:t>"address"</w:t>
+      </w:r>
+      <w:r>
+        <w:rPr>
+          <w:rFonts w:hint="default" w:ascii="Menlo" w:hAnsi="Menlo" w:eastAsia="Menlo" w:cs="Menlo"/>
+          <w:b w:val="0"/>
+          <w:bCs w:val="0"/>
+          <w:color w:val="000000"/>
+          <w:kern w:val="0"/>
+          <w:sz w:val="24"/>
+          <w:szCs w:val="24"/>
+          <w:shd w:val="clear" w:fill="FFFFFF"/>
+          <w:lang w:val="en-US" w:eastAsia="zh-CN" w:bidi="ar"/>
+        </w:rPr>
+        <w:t xml:space="preserve"> },</w:t>
+      </w:r>
+    </w:p>
+    <w:p>
+      <w:pPr>
+        <w:keepNext w:val="0"/>
+        <w:keepLines w:val="0"/>
+        <w:widowControl/>
+        <w:suppressLineNumbers w:val="0"/>
+        <w:shd w:val="clear" w:fill="FFFFFF"/>
+        <w:spacing w:line="360" w:lineRule="atLeast"/>
+        <w:ind w:left="420" w:leftChars="0" w:firstLine="420" w:firstLineChars="0"/>
+        <w:jc w:val="left"/>
+        <w:rPr>
+          <w:rFonts w:hint="default" w:ascii="Menlo" w:hAnsi="Menlo" w:eastAsia="Menlo" w:cs="Menlo"/>
+          <w:b w:val="0"/>
+          <w:bCs w:val="0"/>
+          <w:color w:val="000000"/>
+          <w:sz w:val="24"/>
+          <w:szCs w:val="24"/>
+        </w:rPr>
+      </w:pPr>
+      <w:r>
+        <w:rPr>
+          <w:rFonts w:hint="default" w:ascii="Menlo" w:hAnsi="Menlo" w:eastAsia="Menlo" w:cs="Menlo"/>
+          <w:b w:val="0"/>
+          <w:bCs w:val="0"/>
+          <w:color w:val="000000"/>
+          <w:kern w:val="0"/>
+          <w:sz w:val="24"/>
+          <w:szCs w:val="24"/>
+          <w:shd w:val="clear" w:fill="FFFFFF"/>
+          <w:lang w:val="en-US" w:eastAsia="zh-CN" w:bidi="ar"/>
+        </w:rPr>
+        <w:t xml:space="preserve">{ </w:t>
+      </w:r>
+      <w:r>
+        <w:rPr>
+          <w:rFonts w:hint="default" w:ascii="Menlo" w:hAnsi="Menlo" w:eastAsia="Menlo" w:cs="Menlo"/>
+          <w:b w:val="0"/>
+          <w:bCs w:val="0"/>
+          <w:color w:val="001080"/>
+          <w:kern w:val="0"/>
+          <w:sz w:val="24"/>
+          <w:szCs w:val="24"/>
+          <w:shd w:val="clear" w:fill="FFFFFF"/>
+          <w:lang w:val="en-US" w:eastAsia="zh-CN" w:bidi="ar"/>
+        </w:rPr>
+        <w:t>name:</w:t>
+      </w:r>
+      <w:r>
+        <w:rPr>
+          <w:rFonts w:hint="default" w:ascii="Menlo" w:hAnsi="Menlo" w:eastAsia="Menlo" w:cs="Menlo"/>
+          <w:b w:val="0"/>
+          <w:bCs w:val="0"/>
+          <w:color w:val="000000"/>
+          <w:kern w:val="0"/>
+          <w:sz w:val="24"/>
+          <w:szCs w:val="24"/>
+          <w:shd w:val="clear" w:fill="FFFFFF"/>
+          <w:lang w:val="en-US" w:eastAsia="zh-CN" w:bidi="ar"/>
+        </w:rPr>
+        <w:t xml:space="preserve"> </w:t>
+      </w:r>
+      <w:r>
+        <w:rPr>
+          <w:rFonts w:hint="default" w:ascii="Menlo" w:hAnsi="Menlo" w:eastAsia="Menlo" w:cs="Menlo"/>
+          <w:b w:val="0"/>
+          <w:bCs w:val="0"/>
+          <w:color w:val="A31515"/>
+          <w:kern w:val="0"/>
+          <w:sz w:val="24"/>
+          <w:szCs w:val="24"/>
+          <w:shd w:val="clear" w:fill="FFFFFF"/>
+          <w:lang w:val="en-US" w:eastAsia="zh-CN" w:bidi="ar"/>
+        </w:rPr>
+        <w:t>"value"</w:t>
+      </w:r>
+      <w:r>
+        <w:rPr>
+          <w:rFonts w:hint="default" w:ascii="Menlo" w:hAnsi="Menlo" w:eastAsia="Menlo" w:cs="Menlo"/>
+          <w:b w:val="0"/>
+          <w:bCs w:val="0"/>
+          <w:color w:val="000000"/>
+          <w:kern w:val="0"/>
+          <w:sz w:val="24"/>
+          <w:szCs w:val="24"/>
+          <w:shd w:val="clear" w:fill="FFFFFF"/>
+          <w:lang w:val="en-US" w:eastAsia="zh-CN" w:bidi="ar"/>
+        </w:rPr>
+        <w:t xml:space="preserve">, </w:t>
+      </w:r>
+      <w:r>
+        <w:rPr>
+          <w:rFonts w:hint="default" w:ascii="Menlo" w:hAnsi="Menlo" w:eastAsia="Menlo" w:cs="Menlo"/>
+          <w:b w:val="0"/>
+          <w:bCs w:val="0"/>
+          <w:color w:val="001080"/>
+          <w:kern w:val="0"/>
+          <w:sz w:val="24"/>
+          <w:szCs w:val="24"/>
+          <w:shd w:val="clear" w:fill="FFFFFF"/>
+          <w:lang w:val="en-US" w:eastAsia="zh-CN" w:bidi="ar"/>
+        </w:rPr>
+        <w:t>type:</w:t>
+      </w:r>
+      <w:r>
+        <w:rPr>
+          <w:rFonts w:hint="default" w:ascii="Menlo" w:hAnsi="Menlo" w:eastAsia="Menlo" w:cs="Menlo"/>
+          <w:b w:val="0"/>
+          <w:bCs w:val="0"/>
+          <w:color w:val="000000"/>
+          <w:kern w:val="0"/>
+          <w:sz w:val="24"/>
+          <w:szCs w:val="24"/>
+          <w:shd w:val="clear" w:fill="FFFFFF"/>
+          <w:lang w:val="en-US" w:eastAsia="zh-CN" w:bidi="ar"/>
+        </w:rPr>
+        <w:t xml:space="preserve"> </w:t>
+      </w:r>
+      <w:r>
+        <w:rPr>
+          <w:rFonts w:hint="default" w:ascii="Menlo" w:hAnsi="Menlo" w:eastAsia="Menlo" w:cs="Menlo"/>
+          <w:b w:val="0"/>
+          <w:bCs w:val="0"/>
+          <w:color w:val="A31515"/>
+          <w:kern w:val="0"/>
+          <w:sz w:val="24"/>
+          <w:szCs w:val="24"/>
+          <w:shd w:val="clear" w:fill="FFFFFF"/>
+          <w:lang w:val="en-US" w:eastAsia="zh-CN" w:bidi="ar"/>
+        </w:rPr>
+        <w:t>"string"</w:t>
+      </w:r>
+      <w:r>
+        <w:rPr>
+          <w:rFonts w:hint="default" w:ascii="Menlo" w:hAnsi="Menlo" w:eastAsia="Menlo" w:cs="Menlo"/>
+          <w:b w:val="0"/>
+          <w:bCs w:val="0"/>
+          <w:color w:val="000000"/>
+          <w:kern w:val="0"/>
+          <w:sz w:val="24"/>
+          <w:szCs w:val="24"/>
+          <w:shd w:val="clear" w:fill="FFFFFF"/>
+          <w:lang w:val="en-US" w:eastAsia="zh-CN" w:bidi="ar"/>
+        </w:rPr>
+        <w:t xml:space="preserve"> },</w:t>
+      </w:r>
+    </w:p>
+    <w:p>
+      <w:pPr>
+        <w:keepNext w:val="0"/>
+        <w:keepLines w:val="0"/>
+        <w:widowControl/>
+        <w:suppressLineNumbers w:val="0"/>
+        <w:shd w:val="clear" w:fill="FFFFFF"/>
+        <w:spacing w:line="360" w:lineRule="atLeast"/>
+        <w:ind w:firstLine="420" w:firstLineChars="0"/>
+        <w:jc w:val="left"/>
+        <w:rPr>
+          <w:rFonts w:hint="default" w:ascii="Menlo" w:hAnsi="Menlo" w:eastAsia="Menlo" w:cs="Menlo"/>
+          <w:b w:val="0"/>
+          <w:bCs w:val="0"/>
+          <w:color w:val="000000"/>
+          <w:sz w:val="24"/>
+          <w:szCs w:val="24"/>
+        </w:rPr>
+      </w:pPr>
+      <w:r>
+        <w:rPr>
+          <w:rFonts w:hint="default" w:ascii="Menlo" w:hAnsi="Menlo" w:eastAsia="Menlo" w:cs="Menlo"/>
+          <w:b w:val="0"/>
+          <w:bCs w:val="0"/>
+          <w:color w:val="000000"/>
+          <w:kern w:val="0"/>
+          <w:sz w:val="24"/>
+          <w:szCs w:val="24"/>
+          <w:shd w:val="clear" w:fill="FFFFFF"/>
+          <w:lang w:val="en-US" w:eastAsia="zh-CN" w:bidi="ar"/>
+        </w:rPr>
+        <w:t>],</w:t>
+      </w:r>
+    </w:p>
+    <w:p>
+      <w:pPr>
+        <w:keepNext w:val="0"/>
+        <w:keepLines w:val="0"/>
+        <w:widowControl/>
+        <w:suppressLineNumbers w:val="0"/>
+        <w:shd w:val="clear" w:fill="FFFFFF"/>
+        <w:spacing w:line="360" w:lineRule="atLeast"/>
+        <w:jc w:val="left"/>
+        <w:rPr>
+          <w:rFonts w:hint="default" w:ascii="Menlo" w:hAnsi="Menlo" w:eastAsia="Menlo" w:cs="Menlo"/>
+          <w:b w:val="0"/>
+          <w:bCs w:val="0"/>
+          <w:color w:val="000000"/>
+          <w:kern w:val="0"/>
+          <w:sz w:val="24"/>
+          <w:szCs w:val="24"/>
+          <w:shd w:val="clear" w:fill="FFFFFF"/>
+          <w:lang w:val="en-US" w:eastAsia="zh-CN" w:bidi="ar"/>
+        </w:rPr>
+      </w:pPr>
+      <w:r>
+        <w:rPr>
+          <w:rFonts w:hint="default" w:ascii="Menlo" w:hAnsi="Menlo" w:eastAsia="Menlo" w:cs="Menlo"/>
+          <w:b w:val="0"/>
+          <w:bCs w:val="0"/>
+          <w:color w:val="000000"/>
+          <w:kern w:val="0"/>
+          <w:sz w:val="24"/>
+          <w:szCs w:val="24"/>
+          <w:shd w:val="clear" w:fill="FFFFFF"/>
+          <w:lang w:val="en-US" w:eastAsia="zh-CN" w:bidi="ar"/>
+        </w:rPr>
+        <w:t>};</w:t>
+      </w:r>
+    </w:p>
+    <w:p>
+      <w:pPr>
+        <w:keepNext w:val="0"/>
+        <w:keepLines w:val="0"/>
+        <w:widowControl/>
+        <w:suppressLineNumbers w:val="0"/>
+        <w:shd w:val="clear" w:fill="FFFFFF"/>
+        <w:spacing w:line="360" w:lineRule="atLeast"/>
+        <w:jc w:val="left"/>
+        <w:rPr>
+          <w:rFonts w:hint="default" w:ascii="Menlo" w:hAnsi="Menlo" w:eastAsia="Menlo" w:cs="Menlo"/>
+          <w:b w:val="0"/>
+          <w:bCs w:val="0"/>
+          <w:color w:val="000000"/>
+          <w:kern w:val="0"/>
+          <w:sz w:val="24"/>
+          <w:szCs w:val="24"/>
+          <w:shd w:val="clear" w:fill="FFFFFF"/>
+          <w:lang w:val="en-US" w:eastAsia="zh-CN" w:bidi="ar"/>
+        </w:rPr>
+      </w:pPr>
+      <w:r>
+        <w:rPr>
+          <w:rFonts w:hint="eastAsia" w:ascii="Menlo" w:hAnsi="Menlo" w:eastAsia="Menlo" w:cs="Menlo"/>
+          <w:b w:val="0"/>
+          <w:bCs w:val="0"/>
+          <w:color w:val="000000"/>
+          <w:kern w:val="0"/>
+          <w:sz w:val="24"/>
+          <w:szCs w:val="24"/>
+          <w:shd w:val="clear" w:fill="FFFFFF"/>
+          <w:lang w:val="en-US" w:eastAsia="zh-CN" w:bidi="ar"/>
+        </w:rPr>
+        <w:t>注意</w:t>
+      </w:r>
+      <w:r>
+        <w:rPr>
+          <w:rFonts w:hint="default" w:ascii="Menlo" w:hAnsi="Menlo" w:eastAsia="Menlo" w:cs="Menlo"/>
+          <w:b w:val="0"/>
+          <w:bCs w:val="0"/>
+          <w:color w:val="001080"/>
+          <w:kern w:val="0"/>
+          <w:sz w:val="24"/>
+          <w:szCs w:val="24"/>
+          <w:shd w:val="clear" w:fill="FFFFFF"/>
+          <w:lang w:val="en-US" w:eastAsia="zh-CN" w:bidi="ar"/>
+        </w:rPr>
+        <w:t>Mint</w:t>
+      </w:r>
+      <w:r>
+        <w:rPr>
+          <w:rFonts w:hint="eastAsia" w:ascii="Menlo" w:hAnsi="Menlo" w:eastAsia="Menlo" w:cs="Menlo"/>
+          <w:b w:val="0"/>
+          <w:bCs w:val="0"/>
+          <w:color w:val="001080"/>
+          <w:kern w:val="0"/>
+          <w:sz w:val="24"/>
+          <w:szCs w:val="24"/>
+          <w:shd w:val="clear" w:fill="FFFFFF"/>
+          <w:lang w:val="en-US" w:eastAsia="zh-CN" w:bidi="ar"/>
+        </w:rPr>
+        <w:t>与2中对应</w:t>
+      </w:r>
+    </w:p>
+    <w:p>
+      <w:pPr>
+        <w:keepNext w:val="0"/>
+        <w:keepLines w:val="0"/>
+        <w:widowControl/>
+        <w:numPr>
+          <w:numId w:val="0"/>
+        </w:numPr>
+        <w:suppressLineNumbers w:val="0"/>
+        <w:shd w:val="clear" w:fill="FFFFFF"/>
+        <w:spacing w:line="360" w:lineRule="atLeast"/>
+        <w:ind w:leftChars="0"/>
+        <w:jc w:val="left"/>
+        <w:rPr>
+          <w:rFonts w:hint="default" w:ascii="Menlo" w:hAnsi="Menlo" w:eastAsia="Menlo" w:cs="Menlo"/>
+          <w:b w:val="0"/>
+          <w:bCs w:val="0"/>
+          <w:color w:val="795E26"/>
+          <w:kern w:val="0"/>
+          <w:sz w:val="24"/>
+          <w:szCs w:val="24"/>
+          <w:shd w:val="clear" w:fill="FFFFFF"/>
+          <w:lang w:val="en-US" w:eastAsia="zh-CN" w:bidi="ar"/>
+        </w:rPr>
+      </w:pPr>
+    </w:p>
+    <w:p>
+      <w:pPr>
         <w:rPr>
           <w:rFonts w:hint="default"/>
-          <w:lang w:val="en-US" w:eastAsia="zh-CN"/>
-        </w:rPr>
-        <w:t> </w:t>
-      </w:r>
-      <w:r>
-        <w:rPr>
-          <w:rFonts w:hint="eastAsia"/>
-          <w:lang w:val="en-US" w:eastAsia="zh-CN"/>
-        </w:rPr>
-        <w:t>call</w:t>
-      </w:r>
-      <w:r>
-        <w:rPr>
-          <w:rFonts w:hint="default"/>
-          <w:lang w:val="en-US" w:eastAsia="zh-CN"/>
-        </w:rPr>
-        <w:t>， delegatecall 和 staticcall 的第一个返回值为 true，这是EVM设计的一部分。 如果需要的话，必须在调用之前检查账户是否存在。</w:t>
-      </w:r>
-    </w:p>
-    <w:p>
-      <w:pPr>
-        <w:rPr>
-          <w:rFonts w:hint="default"/>
+          <w:b/>
+          <w:bCs/>
           <w:lang w:val="en-US" w:eastAsia="zh-CN"/>
         </w:rPr>
       </w:pPr>
@@ -16022,6 +18642,30 @@
     </w:sectPr>
   </w:body>
 </w:document>
+</file>
+
+<file path=word/numbering.xml><?xml version="1.0" encoding="utf-8"?>
+<w:numbering xmlns:wpc="http://schemas.microsoft.com/office/word/2010/wordprocessingCanvas" xmlns:mc="http://schemas.openxmlformats.org/markup-compatibility/2006" xmlns:o="urn:schemas-microsoft-com:office:office" xmlns:r="http://schemas.openxmlformats.org/officeDocument/2006/relationships" xmlns:m="http://schemas.openxmlformats.org/officeDocument/2006/math" xmlns:v="urn:schemas-microsoft-com:vml" xmlns:wp14="http://schemas.microsoft.com/office/word/2010/wordprocessingDrawing" xmlns:wp="http://schemas.openxmlformats.org/drawingml/2006/wordprocessingDrawing" xmlns:w10="urn:schemas-microsoft-com:office:word" xmlns:w="http://schemas.openxmlformats.org/wordprocessingml/2006/main" xmlns:w14="http://schemas.microsoft.com/office/word/2010/wordml" xmlns:wpg="http://schemas.microsoft.com/office/word/2010/wordprocessingGroup" xmlns:wpi="http://schemas.microsoft.com/office/word/2010/wordprocessingInk" xmlns:wne="http://schemas.microsoft.com/office/word/2006/wordml" xmlns:wps="http://schemas.microsoft.com/office/word/2010/wordprocessingShape" xmlns:wpsCustomData="http://www.wps.cn/officeDocument/2013/wpsCustomData" mc:Ignorable="w14 wp14">
+  <w:abstractNum w:abstractNumId="0">
+    <w:nsid w:val="66BB7C65"/>
+    <w:multiLevelType w:val="singleLevel"/>
+    <w:tmpl w:val="66BB7C65"/>
+    <w:lvl w:ilvl="0" w:tentative="0">
+      <w:start w:val="2"/>
+      <w:numFmt w:val="decimal"/>
+      <w:lvlText w:val="%1."/>
+      <w:lvlJc w:val="left"/>
+      <w:pPr>
+        <w:tabs>
+          <w:tab w:val="left" w:pos="312"/>
+        </w:tabs>
+      </w:pPr>
+    </w:lvl>
+  </w:abstractNum>
+  <w:num w:numId="1">
+    <w:abstractNumId w:val="0"/>
+  </w:num>
+</w:numbering>
 </file>
 
 <file path=word/styles.xml><?xml version="1.0" encoding="utf-8"?>

--- a/合约踩坑.docx
+++ b/合约踩坑.docx
@@ -16503,6 +16503,7 @@
         <w:keepLines w:val="0"/>
         <w:widowControl/>
         <w:numPr>
+          <w:ilvl w:val="0"/>
           <w:numId w:val="0"/>
         </w:numPr>
         <w:suppressLineNumbers w:val="0"/>
@@ -16639,6 +16640,7 @@
         <w:keepLines w:val="0"/>
         <w:widowControl/>
         <w:numPr>
+          <w:ilvl w:val="0"/>
           <w:numId w:val="0"/>
         </w:numPr>
         <w:suppressLineNumbers w:val="0"/>
@@ -17220,6 +17222,7 @@
         <w:keepLines w:val="0"/>
         <w:widowControl/>
         <w:numPr>
+          <w:ilvl w:val="0"/>
           <w:numId w:val="0"/>
         </w:numPr>
         <w:suppressLineNumbers w:val="0"/>
@@ -17906,8 +17909,6 @@
         </w:rPr>
         <w:t>一致</w:t>
       </w:r>
-      <w:bookmarkStart w:id="0" w:name="_GoBack"/>
-      <w:bookmarkEnd w:id="0"/>
     </w:p>
     <w:p>
       <w:pPr>
@@ -18544,36 +18545,318 @@
         <w:spacing w:line="360" w:lineRule="atLeast"/>
         <w:jc w:val="left"/>
         <w:rPr>
+          <w:rFonts w:hint="eastAsia" w:ascii="Menlo" w:hAnsi="Menlo" w:eastAsia="Menlo" w:cs="Menlo"/>
+          <w:b w:val="0"/>
+          <w:bCs w:val="0"/>
+          <w:color w:val="001080"/>
+          <w:kern w:val="0"/>
+          <w:sz w:val="24"/>
+          <w:szCs w:val="24"/>
+          <w:shd w:val="clear" w:fill="FFFFFF"/>
+          <w:lang w:val="en-US" w:eastAsia="zh-CN" w:bidi="ar"/>
+        </w:rPr>
+      </w:pPr>
+      <w:r>
+        <w:rPr>
+          <w:rFonts w:hint="eastAsia" w:ascii="Menlo" w:hAnsi="Menlo" w:eastAsia="Menlo" w:cs="Menlo"/>
+          <w:b w:val="0"/>
+          <w:bCs w:val="0"/>
+          <w:color w:val="000000"/>
+          <w:kern w:val="0"/>
+          <w:sz w:val="24"/>
+          <w:szCs w:val="24"/>
+          <w:shd w:val="clear" w:fill="FFFFFF"/>
+          <w:lang w:val="en-US" w:eastAsia="zh-CN" w:bidi="ar"/>
+        </w:rPr>
+        <w:t>注意</w:t>
+      </w:r>
+      <w:r>
+        <w:rPr>
           <w:rFonts w:hint="default" w:ascii="Menlo" w:hAnsi="Menlo" w:eastAsia="Menlo" w:cs="Menlo"/>
           <w:b w:val="0"/>
           <w:bCs w:val="0"/>
-          <w:color w:val="000000"/>
-          <w:kern w:val="0"/>
-          <w:sz w:val="24"/>
-          <w:szCs w:val="24"/>
-          <w:shd w:val="clear" w:fill="FFFFFF"/>
-          <w:lang w:val="en-US" w:eastAsia="zh-CN" w:bidi="ar"/>
-        </w:rPr>
-      </w:pPr>
+          <w:color w:val="001080"/>
+          <w:kern w:val="0"/>
+          <w:sz w:val="24"/>
+          <w:szCs w:val="24"/>
+          <w:shd w:val="clear" w:fill="FFFFFF"/>
+          <w:lang w:val="en-US" w:eastAsia="zh-CN" w:bidi="ar"/>
+        </w:rPr>
+        <w:t>Mint</w:t>
+      </w:r>
       <w:r>
         <w:rPr>
           <w:rFonts w:hint="eastAsia" w:ascii="Menlo" w:hAnsi="Menlo" w:eastAsia="Menlo" w:cs="Menlo"/>
           <w:b w:val="0"/>
           <w:bCs w:val="0"/>
-          <w:color w:val="000000"/>
-          <w:kern w:val="0"/>
-          <w:sz w:val="24"/>
-          <w:szCs w:val="24"/>
-          <w:shd w:val="clear" w:fill="FFFFFF"/>
-          <w:lang w:val="en-US" w:eastAsia="zh-CN" w:bidi="ar"/>
-        </w:rPr>
-        <w:t>注意</w:t>
+          <w:color w:val="001080"/>
+          <w:kern w:val="0"/>
+          <w:sz w:val="24"/>
+          <w:szCs w:val="24"/>
+          <w:shd w:val="clear" w:fill="FFFFFF"/>
+          <w:lang w:val="en-US" w:eastAsia="zh-CN" w:bidi="ar"/>
+        </w:rPr>
+        <w:t>与2中对应</w:t>
+      </w:r>
+    </w:p>
+    <w:p>
+      <w:pPr>
+        <w:keepNext w:val="0"/>
+        <w:keepLines w:val="0"/>
+        <w:widowControl/>
+        <w:suppressLineNumbers w:val="0"/>
+        <w:shd w:val="clear" w:fill="FFFFFF"/>
+        <w:spacing w:line="360" w:lineRule="atLeast"/>
+        <w:jc w:val="left"/>
+        <w:rPr>
+          <w:rFonts w:hint="eastAsia" w:ascii="Menlo" w:hAnsi="Menlo" w:eastAsia="Menlo" w:cs="Menlo"/>
+          <w:b w:val="0"/>
+          <w:bCs w:val="0"/>
+          <w:color w:val="001080"/>
+          <w:kern w:val="0"/>
+          <w:sz w:val="24"/>
+          <w:szCs w:val="24"/>
+          <w:shd w:val="clear" w:fill="FFFFFF"/>
+          <w:lang w:val="en-US" w:eastAsia="zh-CN" w:bidi="ar"/>
+        </w:rPr>
+      </w:pPr>
+      <w:r>
+        <w:rPr>
+          <w:rFonts w:hint="eastAsia" w:ascii="Menlo" w:hAnsi="Menlo" w:eastAsia="Menlo" w:cs="Menlo"/>
+          <w:b w:val="0"/>
+          <w:bCs w:val="0"/>
+          <w:color w:val="001080"/>
+          <w:kern w:val="0"/>
+          <w:sz w:val="24"/>
+          <w:szCs w:val="24"/>
+          <w:shd w:val="clear" w:fill="FFFFFF"/>
+          <w:lang w:val="en-US" w:eastAsia="zh-CN" w:bidi="ar"/>
+        </w:rPr>
+        <w:t>// --------------------------</w:t>
+      </w:r>
+    </w:p>
+    <w:p>
+      <w:pPr>
+        <w:keepNext w:val="0"/>
+        <w:keepLines w:val="0"/>
+        <w:widowControl/>
+        <w:suppressLineNumbers w:val="0"/>
+        <w:jc w:val="left"/>
+      </w:pPr>
+      <w:r>
+        <w:rPr>
+          <w:rFonts w:hint="eastAsia" w:ascii="Menlo" w:hAnsi="Menlo" w:eastAsia="Menlo" w:cs="Menlo"/>
+          <w:b w:val="0"/>
+          <w:bCs w:val="0"/>
+          <w:color w:val="001080"/>
+          <w:kern w:val="0"/>
+          <w:sz w:val="24"/>
+          <w:szCs w:val="24"/>
+          <w:shd w:val="clear" w:fill="FFFFFF"/>
+          <w:lang w:val="en-US" w:eastAsia="zh-CN" w:bidi="ar"/>
+        </w:rPr>
+        <w:t xml:space="preserve">mapping: </w:t>
+      </w:r>
+      <w:r>
+        <w:rPr>
+          <w:rFonts w:hint="eastAsia" w:ascii="Menlo" w:hAnsi="Menlo" w:eastAsia="Menlo" w:cs="Menlo"/>
+          <w:b w:val="0"/>
+          <w:bCs w:val="0"/>
+          <w:color w:val="000000"/>
+          <w:kern w:val="0"/>
+          <w:sz w:val="24"/>
+          <w:szCs w:val="24"/>
+          <w:shd w:val="clear" w:fill="FFFFFF"/>
+          <w:lang w:val="en-US" w:eastAsia="zh-CN" w:bidi="ar"/>
+        </w:rPr>
+        <w:t>映射的存储位置必须是storage</w:t>
       </w:r>
       <w:r>
         <w:rPr>
           <w:rFonts w:hint="default" w:ascii="Menlo" w:hAnsi="Menlo" w:eastAsia="Menlo" w:cs="Menlo"/>
           <w:b w:val="0"/>
           <w:bCs w:val="0"/>
+          <w:color w:val="000000"/>
+          <w:kern w:val="0"/>
+          <w:sz w:val="24"/>
+          <w:szCs w:val="24"/>
+          <w:shd w:val="clear" w:fill="FFFFFF"/>
+          <w:lang w:val="en-US" w:eastAsia="zh-CN" w:bidi="ar"/>
+        </w:rPr>
+        <w:t>，因此可以用于合约的状态变量，函数中的storage变量和library函数的参数（见</w:t>
+      </w:r>
+      <w:r>
+        <w:rPr>
+          <w:rFonts w:hint="default" w:ascii="Menlo" w:hAnsi="Menlo" w:eastAsia="Menlo" w:cs="Menlo"/>
+          <w:b w:val="0"/>
+          <w:bCs w:val="0"/>
+          <w:color w:val="000000"/>
+          <w:kern w:val="0"/>
+          <w:sz w:val="24"/>
+          <w:szCs w:val="24"/>
+          <w:shd w:val="clear" w:fill="FFFFFF"/>
+          <w:lang w:val="en-US" w:eastAsia="zh-CN" w:bidi="ar"/>
+        </w:rPr>
+        <w:fldChar w:fldCharType="begin"/>
+      </w:r>
+      <w:r>
+        <w:rPr>
+          <w:rFonts w:hint="default" w:ascii="Menlo" w:hAnsi="Menlo" w:eastAsia="Menlo" w:cs="Menlo"/>
+          <w:b w:val="0"/>
+          <w:bCs w:val="0"/>
+          <w:color w:val="000000"/>
+          <w:kern w:val="0"/>
+          <w:sz w:val="24"/>
+          <w:szCs w:val="24"/>
+          <w:shd w:val="clear" w:fill="FFFFFF"/>
+          <w:lang w:val="en-US" w:eastAsia="zh-CN" w:bidi="ar"/>
+        </w:rPr>
+        <w:instrText xml:space="preserve"> HYPERLINK "https://github.com/ethereum/solidity/issues/4635" </w:instrText>
+      </w:r>
+      <w:r>
+        <w:rPr>
+          <w:rFonts w:hint="default" w:ascii="Menlo" w:hAnsi="Menlo" w:eastAsia="Menlo" w:cs="Menlo"/>
+          <w:b w:val="0"/>
+          <w:bCs w:val="0"/>
+          <w:color w:val="000000"/>
+          <w:kern w:val="0"/>
+          <w:sz w:val="24"/>
+          <w:szCs w:val="24"/>
+          <w:shd w:val="clear" w:fill="FFFFFF"/>
+          <w:lang w:val="en-US" w:eastAsia="zh-CN" w:bidi="ar"/>
+        </w:rPr>
+        <w:fldChar w:fldCharType="separate"/>
+      </w:r>
+      <w:r>
+        <w:rPr>
+          <w:rFonts w:hint="default" w:ascii="Menlo" w:hAnsi="Menlo" w:eastAsia="Menlo" w:cs="Menlo"/>
+          <w:b w:val="0"/>
+          <w:bCs w:val="0"/>
+          <w:color w:val="000000"/>
+          <w:kern w:val="0"/>
+          <w:sz w:val="24"/>
+          <w:szCs w:val="24"/>
+          <w:shd w:val="clear" w:fill="FFFFFF"/>
+          <w:lang w:val="en-US" w:eastAsia="zh-CN" w:bidi="ar"/>
+        </w:rPr>
+        <w:t>例子</w:t>
+      </w:r>
+      <w:r>
+        <w:rPr>
+          <w:rFonts w:hint="default" w:ascii="Menlo" w:hAnsi="Menlo" w:eastAsia="Menlo" w:cs="Menlo"/>
+          <w:b w:val="0"/>
+          <w:bCs w:val="0"/>
+          <w:color w:val="000000"/>
+          <w:kern w:val="0"/>
+          <w:sz w:val="24"/>
+          <w:szCs w:val="24"/>
+          <w:shd w:val="clear" w:fill="FFFFFF"/>
+          <w:lang w:val="en-US" w:eastAsia="zh-CN" w:bidi="ar"/>
+        </w:rPr>
+        <w:fldChar w:fldCharType="end"/>
+      </w:r>
+      <w:r>
+        <w:rPr>
+          <w:rFonts w:hint="eastAsia" w:ascii="Menlo" w:hAnsi="Menlo" w:eastAsia="Menlo" w:cs="Menlo"/>
+          <w:b w:val="0"/>
+          <w:bCs w:val="0"/>
+          <w:color w:val="000000"/>
+          <w:kern w:val="0"/>
+          <w:sz w:val="24"/>
+          <w:szCs w:val="24"/>
+          <w:shd w:val="clear" w:fill="FFFFFF"/>
+          <w:lang w:val="en-US" w:eastAsia="zh-CN" w:bidi="ar"/>
+        </w:rPr>
+        <w:t>:</w:t>
+      </w:r>
+      <w:r>
+        <w:rPr>
+          <w:rFonts w:ascii="宋体" w:hAnsi="宋体" w:eastAsia="宋体" w:cs="宋体"/>
+          <w:kern w:val="0"/>
+          <w:sz w:val="24"/>
+          <w:szCs w:val="24"/>
+          <w:lang w:val="en-US" w:eastAsia="zh-CN" w:bidi="ar"/>
+        </w:rPr>
+        <w:fldChar w:fldCharType="begin"/>
+      </w:r>
+      <w:r>
+        <w:rPr>
+          <w:rFonts w:ascii="宋体" w:hAnsi="宋体" w:eastAsia="宋体" w:cs="宋体"/>
+          <w:kern w:val="0"/>
+          <w:sz w:val="24"/>
+          <w:szCs w:val="24"/>
+          <w:lang w:val="en-US" w:eastAsia="zh-CN" w:bidi="ar"/>
+        </w:rPr>
+        <w:instrText xml:space="preserve"> HYPERLINK "https://github.com/ethereum/solidity/issues/4635" </w:instrText>
+      </w:r>
+      <w:r>
+        <w:rPr>
+          <w:rFonts w:ascii="宋体" w:hAnsi="宋体" w:eastAsia="宋体" w:cs="宋体"/>
+          <w:kern w:val="0"/>
+          <w:sz w:val="24"/>
+          <w:szCs w:val="24"/>
+          <w:lang w:val="en-US" w:eastAsia="zh-CN" w:bidi="ar"/>
+        </w:rPr>
+        <w:fldChar w:fldCharType="separate"/>
+      </w:r>
+      <w:r>
+        <w:rPr>
+          <w:rStyle w:val="7"/>
+          <w:rFonts w:ascii="宋体" w:hAnsi="宋体" w:eastAsia="宋体" w:cs="宋体"/>
+          <w:sz w:val="24"/>
+          <w:szCs w:val="24"/>
+        </w:rPr>
+        <w:t>Allow mapping storage parameters for library functions · Issue #4635 · ethereum/solidity (github.com)</w:t>
+      </w:r>
+      <w:r>
+        <w:rPr>
+          <w:rFonts w:ascii="宋体" w:hAnsi="宋体" w:eastAsia="宋体" w:cs="宋体"/>
+          <w:kern w:val="0"/>
+          <w:sz w:val="24"/>
+          <w:szCs w:val="24"/>
+          <w:lang w:val="en-US" w:eastAsia="zh-CN" w:bidi="ar"/>
+        </w:rPr>
+        <w:fldChar w:fldCharType="end"/>
+      </w:r>
+    </w:p>
+    <w:p>
+      <w:pPr>
+        <w:keepNext w:val="0"/>
+        <w:keepLines w:val="0"/>
+        <w:widowControl/>
+        <w:suppressLineNumbers w:val="0"/>
+        <w:jc w:val="left"/>
+      </w:pPr>
+      <w:r>
+        <w:rPr>
+          <w:rFonts w:hint="default" w:ascii="Menlo" w:hAnsi="Menlo" w:eastAsia="Menlo" w:cs="Menlo"/>
+          <w:b w:val="0"/>
+          <w:bCs w:val="0"/>
+          <w:color w:val="000000"/>
+          <w:kern w:val="0"/>
+          <w:sz w:val="24"/>
+          <w:szCs w:val="24"/>
+          <w:shd w:val="clear" w:fill="FFFFFF"/>
+          <w:lang w:val="en-US" w:eastAsia="zh-CN" w:bidi="ar"/>
+        </w:rPr>
+        <w:t>）。不能用于public函数的参数或返回结果中，因为mapping记录的是一种关系 (key - value pair)。</w:t>
+      </w:r>
+      <w:bookmarkStart w:id="0" w:name="_GoBack"/>
+      <w:bookmarkEnd w:id="0"/>
+    </w:p>
+    <w:p>
+      <w:pPr>
+        <w:keepNext w:val="0"/>
+        <w:keepLines w:val="0"/>
+        <w:widowControl/>
+        <w:suppressLineNumbers w:val="0"/>
+        <w:shd w:val="clear" w:fill="FFFFFF"/>
+        <w:spacing w:line="360" w:lineRule="atLeast"/>
+        <w:jc w:val="left"/>
+        <w:rPr>
+          <w:rFonts w:hint="default" w:ascii="Menlo" w:hAnsi="Menlo" w:eastAsia="Menlo" w:cs="Menlo"/>
+          <w:b w:val="0"/>
+          <w:bCs w:val="0"/>
           <w:color w:val="001080"/>
           <w:kern w:val="0"/>
           <w:sz w:val="24"/>
@@ -18581,22 +18864,7 @@
           <w:shd w:val="clear" w:fill="FFFFFF"/>
           <w:lang w:val="en-US" w:eastAsia="zh-CN" w:bidi="ar"/>
         </w:rPr>
-        <w:t>Mint</w:t>
-      </w:r>
-      <w:r>
-        <w:rPr>
-          <w:rFonts w:hint="eastAsia" w:ascii="Menlo" w:hAnsi="Menlo" w:eastAsia="Menlo" w:cs="Menlo"/>
-          <w:b w:val="0"/>
-          <w:bCs w:val="0"/>
-          <w:color w:val="001080"/>
-          <w:kern w:val="0"/>
-          <w:sz w:val="24"/>
-          <w:szCs w:val="24"/>
-          <w:shd w:val="clear" w:fill="FFFFFF"/>
-          <w:lang w:val="en-US" w:eastAsia="zh-CN" w:bidi="ar"/>
-        </w:rPr>
-        <w:t>与2中对应</w:t>
-      </w:r>
+      </w:pPr>
     </w:p>
     <w:p>
       <w:pPr>
@@ -18604,6 +18872,7 @@
         <w:keepLines w:val="0"/>
         <w:widowControl/>
         <w:numPr>
+          <w:ilvl w:val="0"/>
           <w:numId w:val="0"/>
         </w:numPr>
         <w:suppressLineNumbers w:val="0"/>

--- a/合约踩坑.docx
+++ b/合约踩坑.docx
@@ -18826,6 +18826,17 @@
         <w:widowControl/>
         <w:suppressLineNumbers w:val="0"/>
         <w:jc w:val="left"/>
+        <w:rPr>
+          <w:rFonts w:hint="default" w:ascii="Menlo" w:hAnsi="Menlo" w:eastAsia="Menlo" w:cs="Menlo"/>
+          <w:b w:val="0"/>
+          <w:bCs w:val="0"/>
+          <w:color w:val="000000"/>
+          <w:kern w:val="0"/>
+          <w:sz w:val="24"/>
+          <w:szCs w:val="24"/>
+          <w:shd w:val="clear" w:fill="FFFFFF"/>
+          <w:lang w:val="en-US" w:eastAsia="zh-CN" w:bidi="ar"/>
+        </w:rPr>
       </w:pPr>
       <w:r>
         <w:rPr>
@@ -18841,8 +18852,1837 @@
         </w:rPr>
         <w:t>）。不能用于public函数的参数或返回结果中，因为mapping记录的是一种关系 (key - value pair)。</w:t>
       </w:r>
+    </w:p>
+    <w:p>
+      <w:pPr>
+        <w:keepNext w:val="0"/>
+        <w:keepLines w:val="0"/>
+        <w:widowControl/>
+        <w:suppressLineNumbers w:val="0"/>
+        <w:jc w:val="left"/>
+        <w:rPr>
+          <w:rFonts w:hint="default" w:ascii="Menlo" w:hAnsi="Menlo" w:eastAsia="Menlo" w:cs="Menlo"/>
+          <w:b w:val="0"/>
+          <w:bCs w:val="0"/>
+          <w:color w:val="000000"/>
+          <w:kern w:val="0"/>
+          <w:sz w:val="24"/>
+          <w:szCs w:val="24"/>
+          <w:shd w:val="clear" w:fill="FFFFFF"/>
+          <w:lang w:val="en-US" w:eastAsia="zh-CN" w:bidi="ar"/>
+        </w:rPr>
+      </w:pPr>
+    </w:p>
+    <w:p>
+      <w:pPr>
+        <w:keepNext w:val="0"/>
+        <w:keepLines w:val="0"/>
+        <w:widowControl/>
+        <w:suppressLineNumbers w:val="0"/>
+        <w:jc w:val="left"/>
+        <w:rPr>
+          <w:rFonts w:hint="eastAsia" w:ascii="Menlo" w:hAnsi="Menlo" w:eastAsia="Menlo" w:cs="Menlo"/>
+          <w:b w:val="0"/>
+          <w:bCs w:val="0"/>
+          <w:color w:val="000000"/>
+          <w:kern w:val="0"/>
+          <w:sz w:val="24"/>
+          <w:szCs w:val="24"/>
+          <w:shd w:val="clear" w:fill="FFFFFF"/>
+          <w:lang w:val="en-US" w:eastAsia="zh-CN" w:bidi="ar"/>
+        </w:rPr>
+      </w:pPr>
+      <w:r>
+        <w:rPr>
+          <w:rFonts w:hint="eastAsia" w:ascii="Menlo" w:hAnsi="Menlo" w:eastAsia="Menlo" w:cs="Menlo"/>
+          <w:b w:val="0"/>
+          <w:bCs w:val="0"/>
+          <w:color w:val="000000"/>
+          <w:kern w:val="0"/>
+          <w:sz w:val="24"/>
+          <w:szCs w:val="24"/>
+          <w:shd w:val="clear" w:fill="FFFFFF"/>
+          <w:lang w:val="en-US" w:eastAsia="zh-CN" w:bidi="ar"/>
+        </w:rPr>
+        <w:t>// -------------------------</w:t>
+      </w:r>
+    </w:p>
+    <w:p>
+      <w:pPr>
+        <w:keepNext w:val="0"/>
+        <w:keepLines w:val="0"/>
+        <w:widowControl/>
+        <w:suppressLineNumbers w:val="0"/>
+        <w:jc w:val="left"/>
+        <w:rPr>
+          <w:rFonts w:hint="eastAsia" w:ascii="Menlo" w:hAnsi="Menlo" w:eastAsia="Menlo" w:cs="Menlo"/>
+          <w:b w:val="0"/>
+          <w:bCs w:val="0"/>
+          <w:color w:val="000000"/>
+          <w:kern w:val="0"/>
+          <w:sz w:val="24"/>
+          <w:szCs w:val="24"/>
+          <w:shd w:val="clear" w:fill="FFFFFF"/>
+          <w:lang w:val="en-US" w:eastAsia="zh-CN" w:bidi="ar"/>
+        </w:rPr>
+      </w:pPr>
+      <w:r>
+        <w:rPr>
+          <w:rFonts w:hint="eastAsia" w:ascii="Menlo" w:hAnsi="Menlo" w:eastAsia="Menlo" w:cs="Menlo"/>
+          <w:b w:val="0"/>
+          <w:bCs w:val="0"/>
+          <w:color w:val="000000"/>
+          <w:kern w:val="0"/>
+          <w:sz w:val="24"/>
+          <w:szCs w:val="24"/>
+          <w:shd w:val="clear" w:fill="FFFFFF"/>
+          <w:lang w:val="en-US" w:eastAsia="zh-CN" w:bidi="ar"/>
+        </w:rPr>
+        <w:t>delete关键字:</w:t>
+      </w:r>
+    </w:p>
+    <w:p>
+      <w:pPr>
+        <w:keepNext w:val="0"/>
+        <w:keepLines w:val="0"/>
+        <w:widowControl/>
+        <w:suppressLineNumbers w:val="0"/>
+        <w:jc w:val="left"/>
+      </w:pPr>
+      <w:r>
+        <w:rPr>
+          <w:rFonts w:hint="eastAsia" w:ascii="Menlo" w:hAnsi="Menlo" w:eastAsia="Menlo" w:cs="Menlo"/>
+          <w:b/>
+          <w:bCs/>
+          <w:i w:val="0"/>
+          <w:iCs w:val="0"/>
+          <w:caps w:val="0"/>
+          <w:color w:val="E74C3C"/>
+          <w:spacing w:val="0"/>
+          <w:kern w:val="0"/>
+          <w:sz w:val="24"/>
+          <w:szCs w:val="24"/>
+          <w:bdr w:val="none" w:color="auto" w:sz="0" w:space="0"/>
+          <w:shd w:val="clear" w:fill="F1C40F"/>
+          <w:lang w:val="en-US" w:eastAsia="zh-CN" w:bidi="ar"/>
+        </w:rPr>
+        <w:t>1.</w:t>
+      </w:r>
+      <w:r>
+        <w:rPr>
+          <w:rFonts w:ascii="Menlo" w:hAnsi="Menlo" w:eastAsia="Menlo" w:cs="Menlo"/>
+          <w:b/>
+          <w:bCs/>
+          <w:i w:val="0"/>
+          <w:iCs w:val="0"/>
+          <w:caps w:val="0"/>
+          <w:color w:val="E74C3C"/>
+          <w:spacing w:val="0"/>
+          <w:kern w:val="0"/>
+          <w:sz w:val="24"/>
+          <w:szCs w:val="24"/>
+          <w:bdr w:val="none" w:color="auto" w:sz="0" w:space="0"/>
+          <w:shd w:val="clear" w:fill="F1C40F"/>
+          <w:lang w:val="en-US" w:eastAsia="zh-CN" w:bidi="ar"/>
+        </w:rPr>
+        <w:t>delete</w:t>
+      </w:r>
+      <w:r>
+        <w:rPr>
+          <w:rStyle w:val="8"/>
+          <w:rFonts w:hint="default" w:ascii="Menlo" w:hAnsi="Menlo" w:eastAsia="Menlo" w:cs="Menlo"/>
+          <w:i w:val="0"/>
+          <w:iCs w:val="0"/>
+          <w:caps w:val="0"/>
+          <w:color w:val="E74C3C"/>
+          <w:spacing w:val="0"/>
+          <w:kern w:val="0"/>
+          <w:sz w:val="24"/>
+          <w:szCs w:val="24"/>
+          <w:bdr w:val="none" w:color="auto" w:sz="0" w:space="0"/>
+          <w:shd w:val="clear" w:fill="FFFFFF"/>
+          <w:lang w:val="en-US" w:eastAsia="zh-CN" w:bidi="ar"/>
+        </w:rPr>
+        <w:t> </w:t>
+      </w:r>
+      <w:r>
+        <w:rPr>
+          <w:rFonts w:hint="default" w:ascii="Menlo" w:hAnsi="Menlo" w:eastAsia="Menlo" w:cs="Menlo"/>
+          <w:i w:val="0"/>
+          <w:iCs w:val="0"/>
+          <w:caps w:val="0"/>
+          <w:color w:val="E74C3C"/>
+          <w:spacing w:val="0"/>
+          <w:kern w:val="0"/>
+          <w:sz w:val="24"/>
+          <w:szCs w:val="24"/>
+          <w:bdr w:val="none" w:color="auto" w:sz="0" w:space="0"/>
+          <w:shd w:val="clear" w:fill="FFFFFF"/>
+          <w:lang w:val="en-US" w:eastAsia="zh-CN" w:bidi="ar"/>
+        </w:rPr>
+        <w:t>a</w:t>
+      </w:r>
+      <w:r>
+        <w:rPr>
+          <w:rFonts w:ascii="Helvetica Neue" w:hAnsi="Helvetica Neue" w:eastAsia="Helvetica Neue" w:cs="Helvetica Neue"/>
+          <w:i w:val="0"/>
+          <w:iCs w:val="0"/>
+          <w:caps w:val="0"/>
+          <w:color w:val="404040"/>
+          <w:spacing w:val="0"/>
+          <w:kern w:val="0"/>
+          <w:sz w:val="32"/>
+          <w:szCs w:val="32"/>
+          <w:shd w:val="clear" w:fill="FCFCFC"/>
+          <w:lang w:val="en-US" w:eastAsia="zh-CN" w:bidi="ar"/>
+        </w:rPr>
+        <w:t> </w:t>
+      </w:r>
+      <w:r>
+        <w:rPr>
+          <w:rFonts w:hint="default" w:ascii="Helvetica Neue" w:hAnsi="Helvetica Neue" w:eastAsia="Helvetica Neue" w:cs="Helvetica Neue"/>
+          <w:i w:val="0"/>
+          <w:iCs w:val="0"/>
+          <w:caps w:val="0"/>
+          <w:color w:val="404040"/>
+          <w:spacing w:val="0"/>
+          <w:kern w:val="0"/>
+          <w:sz w:val="32"/>
+          <w:szCs w:val="32"/>
+          <w:shd w:val="clear" w:fill="FCFCFC"/>
+          <w:lang w:val="en-US" w:eastAsia="zh-CN" w:bidi="ar"/>
+        </w:rPr>
+        <w:t>的结果是将 </w:t>
+      </w:r>
+      <w:r>
+        <w:rPr>
+          <w:rFonts w:hint="default" w:ascii="Menlo" w:hAnsi="Menlo" w:eastAsia="Menlo" w:cs="Menlo"/>
+          <w:i w:val="0"/>
+          <w:iCs w:val="0"/>
+          <w:caps w:val="0"/>
+          <w:color w:val="E74C3C"/>
+          <w:spacing w:val="0"/>
+          <w:kern w:val="0"/>
+          <w:sz w:val="24"/>
+          <w:szCs w:val="24"/>
+          <w:bdr w:val="none" w:color="auto" w:sz="0" w:space="0"/>
+          <w:shd w:val="clear" w:fill="FFFFFF"/>
+          <w:lang w:val="en-US" w:eastAsia="zh-CN" w:bidi="ar"/>
+        </w:rPr>
+        <w:t>a</w:t>
+      </w:r>
+      <w:r>
+        <w:rPr>
+          <w:rFonts w:hint="default" w:ascii="Helvetica Neue" w:hAnsi="Helvetica Neue" w:eastAsia="Helvetica Neue" w:cs="Helvetica Neue"/>
+          <w:i w:val="0"/>
+          <w:iCs w:val="0"/>
+          <w:caps w:val="0"/>
+          <w:color w:val="404040"/>
+          <w:spacing w:val="0"/>
+          <w:kern w:val="0"/>
+          <w:sz w:val="32"/>
+          <w:szCs w:val="32"/>
+          <w:shd w:val="clear" w:fill="FCFCFC"/>
+          <w:lang w:val="en-US" w:eastAsia="zh-CN" w:bidi="ar"/>
+        </w:rPr>
+        <w:t> 的类型在初始化时的值赋值给 </w:t>
+      </w:r>
+      <w:r>
+        <w:rPr>
+          <w:rFonts w:hint="default" w:ascii="Menlo" w:hAnsi="Menlo" w:eastAsia="Menlo" w:cs="Menlo"/>
+          <w:i w:val="0"/>
+          <w:iCs w:val="0"/>
+          <w:caps w:val="0"/>
+          <w:color w:val="E74C3C"/>
+          <w:spacing w:val="0"/>
+          <w:kern w:val="0"/>
+          <w:sz w:val="24"/>
+          <w:szCs w:val="24"/>
+          <w:bdr w:val="none" w:color="auto" w:sz="0" w:space="0"/>
+          <w:shd w:val="clear" w:fill="FFFFFF"/>
+          <w:lang w:val="en-US" w:eastAsia="zh-CN" w:bidi="ar"/>
+        </w:rPr>
+        <w:t>a</w:t>
+      </w:r>
+      <w:r>
+        <w:rPr>
+          <w:rFonts w:hint="default" w:ascii="Helvetica Neue" w:hAnsi="Helvetica Neue" w:eastAsia="Helvetica Neue" w:cs="Helvetica Neue"/>
+          <w:i w:val="0"/>
+          <w:iCs w:val="0"/>
+          <w:caps w:val="0"/>
+          <w:color w:val="404040"/>
+          <w:spacing w:val="0"/>
+          <w:kern w:val="0"/>
+          <w:sz w:val="32"/>
+          <w:szCs w:val="32"/>
+          <w:shd w:val="clear" w:fill="FCFCFC"/>
+          <w:lang w:val="en-US" w:eastAsia="zh-CN" w:bidi="ar"/>
+        </w:rPr>
+        <w:t>。即对于整型变量来说，相当于 </w:t>
+      </w:r>
+      <w:r>
+        <w:rPr>
+          <w:rFonts w:hint="default" w:ascii="Menlo" w:hAnsi="Menlo" w:eastAsia="Menlo" w:cs="Menlo"/>
+          <w:i w:val="0"/>
+          <w:iCs w:val="0"/>
+          <w:caps w:val="0"/>
+          <w:color w:val="E74C3C"/>
+          <w:spacing w:val="0"/>
+          <w:kern w:val="0"/>
+          <w:sz w:val="24"/>
+          <w:szCs w:val="24"/>
+          <w:bdr w:val="none" w:color="auto" w:sz="0" w:space="0"/>
+          <w:shd w:val="clear" w:fill="FFFFFF"/>
+          <w:lang w:val="en-US" w:eastAsia="zh-CN" w:bidi="ar"/>
+        </w:rPr>
+        <w:t>a</w:t>
+      </w:r>
+      <w:r>
+        <w:rPr>
+          <w:rStyle w:val="8"/>
+          <w:rFonts w:hint="default" w:ascii="Menlo" w:hAnsi="Menlo" w:eastAsia="Menlo" w:cs="Menlo"/>
+          <w:i w:val="0"/>
+          <w:iCs w:val="0"/>
+          <w:caps w:val="0"/>
+          <w:color w:val="E74C3C"/>
+          <w:spacing w:val="0"/>
+          <w:kern w:val="0"/>
+          <w:sz w:val="24"/>
+          <w:szCs w:val="24"/>
+          <w:bdr w:val="none" w:color="auto" w:sz="0" w:space="0"/>
+          <w:shd w:val="clear" w:fill="FFFFFF"/>
+          <w:lang w:val="en-US" w:eastAsia="zh-CN" w:bidi="ar"/>
+        </w:rPr>
+        <w:t> </w:t>
+      </w:r>
+      <w:r>
+        <w:rPr>
+          <w:rFonts w:hint="default" w:ascii="Menlo" w:hAnsi="Menlo" w:eastAsia="Menlo" w:cs="Menlo"/>
+          <w:i w:val="0"/>
+          <w:iCs w:val="0"/>
+          <w:caps w:val="0"/>
+          <w:color w:val="E74C3C"/>
+          <w:spacing w:val="0"/>
+          <w:kern w:val="0"/>
+          <w:sz w:val="24"/>
+          <w:szCs w:val="24"/>
+          <w:bdr w:val="none" w:color="auto" w:sz="0" w:space="0"/>
+          <w:shd w:val="clear" w:fill="FFFFFF"/>
+          <w:lang w:val="en-US" w:eastAsia="zh-CN" w:bidi="ar"/>
+        </w:rPr>
+        <w:t>=</w:t>
+      </w:r>
+      <w:r>
+        <w:rPr>
+          <w:rStyle w:val="8"/>
+          <w:rFonts w:hint="default" w:ascii="Menlo" w:hAnsi="Menlo" w:eastAsia="Menlo" w:cs="Menlo"/>
+          <w:i w:val="0"/>
+          <w:iCs w:val="0"/>
+          <w:caps w:val="0"/>
+          <w:color w:val="E74C3C"/>
+          <w:spacing w:val="0"/>
+          <w:kern w:val="0"/>
+          <w:sz w:val="24"/>
+          <w:szCs w:val="24"/>
+          <w:bdr w:val="none" w:color="auto" w:sz="0" w:space="0"/>
+          <w:shd w:val="clear" w:fill="FFFFFF"/>
+          <w:lang w:val="en-US" w:eastAsia="zh-CN" w:bidi="ar"/>
+        </w:rPr>
+        <w:t> </w:t>
+      </w:r>
+      <w:r>
+        <w:rPr>
+          <w:rFonts w:hint="default" w:ascii="Menlo" w:hAnsi="Menlo" w:eastAsia="Menlo" w:cs="Menlo"/>
+          <w:i w:val="0"/>
+          <w:iCs w:val="0"/>
+          <w:caps w:val="0"/>
+          <w:color w:val="E74C3C"/>
+          <w:spacing w:val="0"/>
+          <w:kern w:val="0"/>
+          <w:sz w:val="24"/>
+          <w:szCs w:val="24"/>
+          <w:bdr w:val="none" w:color="auto" w:sz="0" w:space="0"/>
+          <w:shd w:val="clear" w:fill="FFFFFF"/>
+          <w:lang w:val="en-US" w:eastAsia="zh-CN" w:bidi="ar"/>
+        </w:rPr>
+        <w:t>0</w:t>
+      </w:r>
+      <w:r>
+        <w:rPr>
+          <w:rFonts w:hint="default" w:ascii="Helvetica Neue" w:hAnsi="Helvetica Neue" w:eastAsia="Helvetica Neue" w:cs="Helvetica Neue"/>
+          <w:i w:val="0"/>
+          <w:iCs w:val="0"/>
+          <w:caps w:val="0"/>
+          <w:color w:val="404040"/>
+          <w:spacing w:val="0"/>
+          <w:kern w:val="0"/>
+          <w:sz w:val="32"/>
+          <w:szCs w:val="32"/>
+          <w:shd w:val="clear" w:fill="FCFCFC"/>
+          <w:lang w:val="en-US" w:eastAsia="zh-CN" w:bidi="ar"/>
+        </w:rPr>
+        <w:t>，</w:t>
+      </w:r>
+    </w:p>
+    <w:p>
+      <w:pPr>
+        <w:keepNext w:val="0"/>
+        <w:keepLines w:val="0"/>
+        <w:widowControl/>
+        <w:suppressLineNumbers w:val="0"/>
+        <w:jc w:val="left"/>
+        <w:rPr>
+          <w:rFonts w:ascii="Helvetica Neue" w:hAnsi="Helvetica Neue" w:eastAsia="Helvetica Neue" w:cs="Helvetica Neue"/>
+          <w:i w:val="0"/>
+          <w:iCs w:val="0"/>
+          <w:caps w:val="0"/>
+          <w:color w:val="404040"/>
+          <w:spacing w:val="0"/>
+          <w:kern w:val="0"/>
+          <w:sz w:val="32"/>
+          <w:szCs w:val="32"/>
+          <w:shd w:val="clear" w:fill="FCFCFC"/>
+          <w:lang w:val="en-US" w:eastAsia="zh-CN" w:bidi="ar"/>
+        </w:rPr>
+      </w:pPr>
+      <w:r>
+        <w:rPr>
+          <w:rFonts w:ascii="Helvetica Neue" w:hAnsi="Helvetica Neue" w:eastAsia="Helvetica Neue" w:cs="Helvetica Neue"/>
+          <w:i w:val="0"/>
+          <w:iCs w:val="0"/>
+          <w:caps w:val="0"/>
+          <w:color w:val="404040"/>
+          <w:spacing w:val="0"/>
+          <w:kern w:val="0"/>
+          <w:sz w:val="32"/>
+          <w:szCs w:val="32"/>
+          <w:shd w:val="clear" w:fill="FCFCFC"/>
+          <w:lang w:val="en-US" w:eastAsia="zh-CN" w:bidi="ar"/>
+        </w:rPr>
+        <w:t>对于动态数组来说，是将数组的长度设为 0，而对于静态数组来说，是将数组中的所有元素重置。 如果对象是结构体，则将结构体中的所有属性重置</w:t>
+      </w:r>
+    </w:p>
+    <w:p>
+      <w:pPr>
+        <w:keepNext w:val="0"/>
+        <w:keepLines w:val="0"/>
+        <w:widowControl/>
+        <w:suppressLineNumbers w:val="0"/>
+        <w:jc w:val="left"/>
+      </w:pPr>
+      <w:r>
+        <w:rPr>
+          <w:rFonts w:hint="eastAsia" w:ascii="Helvetica Neue" w:hAnsi="Helvetica Neue" w:eastAsia="Helvetica Neue" w:cs="Helvetica Neue"/>
+          <w:i w:val="0"/>
+          <w:iCs w:val="0"/>
+          <w:caps w:val="0"/>
+          <w:color w:val="404040"/>
+          <w:spacing w:val="0"/>
+          <w:kern w:val="0"/>
+          <w:sz w:val="32"/>
+          <w:szCs w:val="32"/>
+          <w:shd w:val="clear" w:fill="FCFCFC"/>
+          <w:lang w:val="en-US" w:eastAsia="zh-CN" w:bidi="ar"/>
+        </w:rPr>
+        <w:t>2.</w:t>
+      </w:r>
+      <w:r>
+        <w:rPr>
+          <w:rFonts w:ascii="Menlo" w:hAnsi="Menlo" w:eastAsia="Menlo" w:cs="Menlo"/>
+          <w:b/>
+          <w:bCs/>
+          <w:i w:val="0"/>
+          <w:iCs w:val="0"/>
+          <w:caps w:val="0"/>
+          <w:color w:val="E74C3C"/>
+          <w:spacing w:val="0"/>
+          <w:kern w:val="0"/>
+          <w:sz w:val="24"/>
+          <w:szCs w:val="24"/>
+          <w:bdr w:val="none" w:color="auto" w:sz="0" w:space="0"/>
+          <w:shd w:val="clear" w:fill="F1C40F"/>
+          <w:lang w:val="en-US" w:eastAsia="zh-CN" w:bidi="ar"/>
+        </w:rPr>
+        <w:t>delete</w:t>
+      </w:r>
+      <w:r>
+        <w:rPr>
+          <w:rFonts w:ascii="Helvetica Neue" w:hAnsi="Helvetica Neue" w:eastAsia="Helvetica Neue" w:cs="Helvetica Neue"/>
+          <w:i w:val="0"/>
+          <w:iCs w:val="0"/>
+          <w:caps w:val="0"/>
+          <w:color w:val="404040"/>
+          <w:spacing w:val="0"/>
+          <w:kern w:val="0"/>
+          <w:sz w:val="32"/>
+          <w:szCs w:val="32"/>
+          <w:shd w:val="clear" w:fill="FCFCFC"/>
+          <w:lang w:val="en-US" w:eastAsia="zh-CN" w:bidi="ar"/>
+        </w:rPr>
+        <w:t> </w:t>
+      </w:r>
+      <w:r>
+        <w:rPr>
+          <w:rFonts w:hint="default" w:ascii="Helvetica Neue" w:hAnsi="Helvetica Neue" w:eastAsia="Helvetica Neue" w:cs="Helvetica Neue"/>
+          <w:i w:val="0"/>
+          <w:iCs w:val="0"/>
+          <w:caps w:val="0"/>
+          <w:color w:val="404040"/>
+          <w:spacing w:val="0"/>
+          <w:kern w:val="0"/>
+          <w:sz w:val="32"/>
+          <w:szCs w:val="32"/>
+          <w:shd w:val="clear" w:fill="FCFCFC"/>
+          <w:lang w:val="en-US" w:eastAsia="zh-CN" w:bidi="ar"/>
+        </w:rPr>
+        <w:t>对整个映射是无效的（因为映射的键可以是任意的，通常也是未知的）。 因此在你删除一个结构体时，结果将重置所有的非映射属性，这个过程是递归进行的，除非它们是映射。 然而，单个的键及其映射的值是可以被删除的。</w:t>
+      </w:r>
+    </w:p>
+    <w:p>
+      <w:pPr>
+        <w:keepNext w:val="0"/>
+        <w:keepLines w:val="0"/>
+        <w:widowControl/>
+        <w:suppressLineNumbers w:val="0"/>
+        <w:jc w:val="left"/>
+        <w:rPr>
+          <w:rFonts w:hint="eastAsia" w:ascii="Helvetica Neue" w:hAnsi="Helvetica Neue" w:eastAsia="Helvetica Neue" w:cs="Helvetica Neue"/>
+          <w:i w:val="0"/>
+          <w:iCs w:val="0"/>
+          <w:caps w:val="0"/>
+          <w:color w:val="404040"/>
+          <w:spacing w:val="0"/>
+          <w:kern w:val="0"/>
+          <w:sz w:val="32"/>
+          <w:szCs w:val="32"/>
+          <w:shd w:val="clear" w:fill="FCFCFC"/>
+          <w:lang w:val="en-US" w:eastAsia="zh-CN" w:bidi="ar"/>
+        </w:rPr>
+      </w:pPr>
+      <w:r>
+        <w:rPr>
+          <w:rFonts w:hint="eastAsia" w:ascii="Helvetica Neue" w:hAnsi="Helvetica Neue" w:eastAsia="Helvetica Neue" w:cs="Helvetica Neue"/>
+          <w:i w:val="0"/>
+          <w:iCs w:val="0"/>
+          <w:caps w:val="0"/>
+          <w:color w:val="404040"/>
+          <w:spacing w:val="0"/>
+          <w:kern w:val="0"/>
+          <w:sz w:val="32"/>
+          <w:szCs w:val="32"/>
+          <w:shd w:val="clear" w:fill="FCFCFC"/>
+          <w:lang w:val="en-US" w:eastAsia="zh-CN" w:bidi="ar"/>
+        </w:rPr>
+        <w:t>3.例子:</w:t>
+      </w:r>
+    </w:p>
+    <w:p>
+      <w:pPr>
+        <w:pStyle w:val="4"/>
+        <w:keepNext w:val="0"/>
+        <w:keepLines w:val="0"/>
+        <w:widowControl/>
+        <w:suppressLineNumbers w:val="0"/>
+        <w:pBdr>
+          <w:top w:val="none" w:color="auto" w:sz="0" w:space="0"/>
+          <w:left w:val="none" w:color="auto" w:sz="0" w:space="0"/>
+          <w:bottom w:val="none" w:color="auto" w:sz="0" w:space="0"/>
+          <w:right w:val="none" w:color="auto" w:sz="0" w:space="0"/>
+        </w:pBdr>
+        <w:spacing w:before="0" w:beforeAutospacing="0" w:after="0" w:afterAutospacing="0" w:line="28" w:lineRule="atLeast"/>
+        <w:ind w:left="0" w:right="0" w:firstLine="0"/>
+        <w:rPr>
+          <w:rFonts w:hint="default" w:ascii="Menlo" w:hAnsi="Menlo" w:eastAsia="Menlo" w:cs="Menlo"/>
+          <w:i w:val="0"/>
+          <w:iCs w:val="0"/>
+          <w:caps w:val="0"/>
+          <w:color w:val="404040"/>
+          <w:spacing w:val="0"/>
+          <w:sz w:val="24"/>
+          <w:szCs w:val="24"/>
+          <w:bdr w:val="none" w:color="auto" w:sz="0" w:space="0"/>
+        </w:rPr>
+      </w:pPr>
+      <w:r>
+        <w:rPr>
+          <w:rFonts w:hint="default" w:ascii="Menlo" w:hAnsi="Menlo" w:eastAsia="Menlo" w:cs="Menlo"/>
+          <w:b/>
+          <w:bCs/>
+          <w:i w:val="0"/>
+          <w:iCs w:val="0"/>
+          <w:caps w:val="0"/>
+          <w:color w:val="007020"/>
+          <w:spacing w:val="0"/>
+          <w:sz w:val="24"/>
+          <w:szCs w:val="24"/>
+          <w:bdr w:val="none" w:color="auto" w:sz="0" w:space="0"/>
+        </w:rPr>
+        <w:t>pragma</w:t>
+      </w:r>
+      <w:r>
+        <w:rPr>
+          <w:rFonts w:hint="default" w:ascii="Menlo" w:hAnsi="Menlo" w:eastAsia="Menlo" w:cs="Menlo"/>
+          <w:i w:val="0"/>
+          <w:iCs w:val="0"/>
+          <w:caps w:val="0"/>
+          <w:color w:val="404040"/>
+          <w:spacing w:val="0"/>
+          <w:sz w:val="24"/>
+          <w:szCs w:val="24"/>
+          <w:bdr w:val="none" w:color="auto" w:sz="0" w:space="0"/>
+        </w:rPr>
+        <w:t xml:space="preserve"> solidity </w:t>
+      </w:r>
+      <w:r>
+        <w:rPr>
+          <w:rFonts w:hint="default" w:ascii="Menlo" w:hAnsi="Menlo" w:eastAsia="Menlo" w:cs="Menlo"/>
+          <w:i w:val="0"/>
+          <w:iCs w:val="0"/>
+          <w:caps w:val="0"/>
+          <w:color w:val="666666"/>
+          <w:spacing w:val="0"/>
+          <w:sz w:val="24"/>
+          <w:szCs w:val="24"/>
+          <w:bdr w:val="none" w:color="auto" w:sz="0" w:space="0"/>
+        </w:rPr>
+        <w:t>^</w:t>
+      </w:r>
+      <w:r>
+        <w:rPr>
+          <w:rFonts w:hint="default" w:ascii="Menlo" w:hAnsi="Menlo" w:eastAsia="Menlo" w:cs="Menlo"/>
+          <w:i w:val="0"/>
+          <w:iCs w:val="0"/>
+          <w:caps w:val="0"/>
+          <w:color w:val="208050"/>
+          <w:spacing w:val="0"/>
+          <w:sz w:val="24"/>
+          <w:szCs w:val="24"/>
+          <w:bdr w:val="none" w:color="auto" w:sz="0" w:space="0"/>
+        </w:rPr>
+        <w:t>0.4</w:t>
+      </w:r>
+      <w:r>
+        <w:rPr>
+          <w:rFonts w:hint="default" w:ascii="Menlo" w:hAnsi="Menlo" w:eastAsia="Menlo" w:cs="Menlo"/>
+          <w:i w:val="0"/>
+          <w:iCs w:val="0"/>
+          <w:caps w:val="0"/>
+          <w:color w:val="404040"/>
+          <w:spacing w:val="0"/>
+          <w:sz w:val="24"/>
+          <w:szCs w:val="24"/>
+          <w:bdr w:val="none" w:color="auto" w:sz="0" w:space="0"/>
+        </w:rPr>
+        <w:t>.</w:t>
+      </w:r>
+      <w:r>
+        <w:rPr>
+          <w:rFonts w:hint="default" w:ascii="Menlo" w:hAnsi="Menlo" w:eastAsia="Menlo" w:cs="Menlo"/>
+          <w:i w:val="0"/>
+          <w:iCs w:val="0"/>
+          <w:caps w:val="0"/>
+          <w:color w:val="208050"/>
+          <w:spacing w:val="0"/>
+          <w:sz w:val="24"/>
+          <w:szCs w:val="24"/>
+          <w:bdr w:val="none" w:color="auto" w:sz="0" w:space="0"/>
+        </w:rPr>
+        <w:t>0</w:t>
+      </w:r>
+      <w:r>
+        <w:rPr>
+          <w:rFonts w:hint="default" w:ascii="Menlo" w:hAnsi="Menlo" w:eastAsia="Menlo" w:cs="Menlo"/>
+          <w:i w:val="0"/>
+          <w:iCs w:val="0"/>
+          <w:caps w:val="0"/>
+          <w:color w:val="404040"/>
+          <w:spacing w:val="0"/>
+          <w:sz w:val="24"/>
+          <w:szCs w:val="24"/>
+          <w:bdr w:val="none" w:color="auto" w:sz="0" w:space="0"/>
+        </w:rPr>
+        <w:t>;</w:t>
+      </w:r>
+    </w:p>
+    <w:p>
+      <w:pPr>
+        <w:pStyle w:val="4"/>
+        <w:keepNext w:val="0"/>
+        <w:keepLines w:val="0"/>
+        <w:widowControl/>
+        <w:suppressLineNumbers w:val="0"/>
+        <w:pBdr>
+          <w:top w:val="none" w:color="auto" w:sz="0" w:space="0"/>
+          <w:left w:val="none" w:color="auto" w:sz="0" w:space="0"/>
+          <w:bottom w:val="none" w:color="auto" w:sz="0" w:space="0"/>
+          <w:right w:val="none" w:color="auto" w:sz="0" w:space="0"/>
+        </w:pBdr>
+        <w:spacing w:before="0" w:beforeAutospacing="0" w:after="0" w:afterAutospacing="0" w:line="28" w:lineRule="atLeast"/>
+        <w:ind w:left="0" w:right="0" w:firstLine="0"/>
+        <w:rPr>
+          <w:rFonts w:hint="default" w:ascii="Menlo" w:hAnsi="Menlo" w:eastAsia="Menlo" w:cs="Menlo"/>
+          <w:i w:val="0"/>
+          <w:iCs w:val="0"/>
+          <w:caps w:val="0"/>
+          <w:color w:val="404040"/>
+          <w:spacing w:val="0"/>
+          <w:sz w:val="24"/>
+          <w:szCs w:val="24"/>
+          <w:bdr w:val="none" w:color="auto" w:sz="0" w:space="0"/>
+        </w:rPr>
+      </w:pPr>
+      <w:r>
+        <w:rPr>
+          <w:rFonts w:hint="default" w:ascii="Menlo" w:hAnsi="Menlo" w:eastAsia="Menlo" w:cs="Menlo"/>
+          <w:b/>
+          <w:bCs/>
+          <w:i w:val="0"/>
+          <w:iCs w:val="0"/>
+          <w:caps w:val="0"/>
+          <w:color w:val="007020"/>
+          <w:spacing w:val="0"/>
+          <w:sz w:val="24"/>
+          <w:szCs w:val="24"/>
+          <w:bdr w:val="none" w:color="auto" w:sz="0" w:space="0"/>
+        </w:rPr>
+        <w:t>contract</w:t>
+      </w:r>
+      <w:r>
+        <w:rPr>
+          <w:rFonts w:hint="default" w:ascii="Menlo" w:hAnsi="Menlo" w:eastAsia="Menlo" w:cs="Menlo"/>
+          <w:i w:val="0"/>
+          <w:iCs w:val="0"/>
+          <w:caps w:val="0"/>
+          <w:color w:val="404040"/>
+          <w:spacing w:val="0"/>
+          <w:sz w:val="24"/>
+          <w:szCs w:val="24"/>
+          <w:bdr w:val="none" w:color="auto" w:sz="0" w:space="0"/>
+        </w:rPr>
+        <w:t xml:space="preserve"> </w:t>
+      </w:r>
+      <w:r>
+        <w:rPr>
+          <w:rFonts w:hint="default" w:ascii="Menlo" w:hAnsi="Menlo" w:eastAsia="Menlo" w:cs="Menlo"/>
+          <w:b/>
+          <w:bCs/>
+          <w:i w:val="0"/>
+          <w:iCs w:val="0"/>
+          <w:caps w:val="0"/>
+          <w:color w:val="404040"/>
+          <w:spacing w:val="0"/>
+          <w:sz w:val="24"/>
+          <w:szCs w:val="24"/>
+          <w:bdr w:val="none" w:color="auto" w:sz="0" w:space="0"/>
+          <w:shd w:val="clear" w:fill="F1C40F"/>
+        </w:rPr>
+        <w:t>Delete</w:t>
+      </w:r>
+      <w:r>
+        <w:rPr>
+          <w:rFonts w:hint="default" w:ascii="Menlo" w:hAnsi="Menlo" w:eastAsia="Menlo" w:cs="Menlo"/>
+          <w:i w:val="0"/>
+          <w:iCs w:val="0"/>
+          <w:caps w:val="0"/>
+          <w:color w:val="404040"/>
+          <w:spacing w:val="0"/>
+          <w:sz w:val="24"/>
+          <w:szCs w:val="24"/>
+          <w:bdr w:val="none" w:color="auto" w:sz="0" w:space="0"/>
+        </w:rPr>
+        <w:t>Example {</w:t>
+      </w:r>
+    </w:p>
+    <w:p>
+      <w:pPr>
+        <w:pStyle w:val="4"/>
+        <w:keepNext w:val="0"/>
+        <w:keepLines w:val="0"/>
+        <w:widowControl/>
+        <w:suppressLineNumbers w:val="0"/>
+        <w:pBdr>
+          <w:top w:val="none" w:color="auto" w:sz="0" w:space="0"/>
+          <w:left w:val="none" w:color="auto" w:sz="0" w:space="0"/>
+          <w:bottom w:val="none" w:color="auto" w:sz="0" w:space="0"/>
+          <w:right w:val="none" w:color="auto" w:sz="0" w:space="0"/>
+        </w:pBdr>
+        <w:spacing w:before="0" w:beforeAutospacing="0" w:after="0" w:afterAutospacing="0" w:line="28" w:lineRule="atLeast"/>
+        <w:ind w:left="0" w:right="0" w:firstLine="0"/>
+        <w:rPr>
+          <w:rFonts w:hint="default" w:ascii="Menlo" w:hAnsi="Menlo" w:eastAsia="Menlo" w:cs="Menlo"/>
+          <w:i w:val="0"/>
+          <w:iCs w:val="0"/>
+          <w:caps w:val="0"/>
+          <w:color w:val="404040"/>
+          <w:spacing w:val="0"/>
+          <w:sz w:val="24"/>
+          <w:szCs w:val="24"/>
+          <w:bdr w:val="none" w:color="auto" w:sz="0" w:space="0"/>
+        </w:rPr>
+      </w:pPr>
+      <w:r>
+        <w:rPr>
+          <w:rFonts w:hint="default" w:ascii="Menlo" w:hAnsi="Menlo" w:eastAsia="Menlo" w:cs="Menlo"/>
+          <w:i w:val="0"/>
+          <w:iCs w:val="0"/>
+          <w:caps w:val="0"/>
+          <w:color w:val="404040"/>
+          <w:spacing w:val="0"/>
+          <w:sz w:val="24"/>
+          <w:szCs w:val="24"/>
+          <w:bdr w:val="none" w:color="auto" w:sz="0" w:space="0"/>
+        </w:rPr>
+        <w:t xml:space="preserve">    </w:t>
+      </w:r>
+      <w:r>
+        <w:rPr>
+          <w:rFonts w:hint="default" w:ascii="Menlo" w:hAnsi="Menlo" w:eastAsia="Menlo" w:cs="Menlo"/>
+          <w:i w:val="0"/>
+          <w:iCs w:val="0"/>
+          <w:caps w:val="0"/>
+          <w:color w:val="902000"/>
+          <w:spacing w:val="0"/>
+          <w:sz w:val="24"/>
+          <w:szCs w:val="24"/>
+          <w:bdr w:val="none" w:color="auto" w:sz="0" w:space="0"/>
+        </w:rPr>
+        <w:t>uint</w:t>
+      </w:r>
+      <w:r>
+        <w:rPr>
+          <w:rFonts w:hint="default" w:ascii="Menlo" w:hAnsi="Menlo" w:eastAsia="Menlo" w:cs="Menlo"/>
+          <w:i w:val="0"/>
+          <w:iCs w:val="0"/>
+          <w:caps w:val="0"/>
+          <w:color w:val="404040"/>
+          <w:spacing w:val="0"/>
+          <w:sz w:val="24"/>
+          <w:szCs w:val="24"/>
+          <w:bdr w:val="none" w:color="auto" w:sz="0" w:space="0"/>
+        </w:rPr>
+        <w:t xml:space="preserve"> data;</w:t>
+      </w:r>
+    </w:p>
+    <w:p>
+      <w:pPr>
+        <w:pStyle w:val="4"/>
+        <w:keepNext w:val="0"/>
+        <w:keepLines w:val="0"/>
+        <w:widowControl/>
+        <w:suppressLineNumbers w:val="0"/>
+        <w:pBdr>
+          <w:top w:val="none" w:color="auto" w:sz="0" w:space="0"/>
+          <w:left w:val="none" w:color="auto" w:sz="0" w:space="0"/>
+          <w:bottom w:val="none" w:color="auto" w:sz="0" w:space="0"/>
+          <w:right w:val="none" w:color="auto" w:sz="0" w:space="0"/>
+        </w:pBdr>
+        <w:spacing w:before="0" w:beforeAutospacing="0" w:after="0" w:afterAutospacing="0" w:line="28" w:lineRule="atLeast"/>
+        <w:ind w:left="0" w:right="0" w:firstLine="0"/>
+        <w:rPr>
+          <w:rFonts w:hint="default" w:ascii="Menlo" w:hAnsi="Menlo" w:eastAsia="Menlo" w:cs="Menlo"/>
+          <w:i w:val="0"/>
+          <w:iCs w:val="0"/>
+          <w:caps w:val="0"/>
+          <w:color w:val="404040"/>
+          <w:spacing w:val="0"/>
+          <w:sz w:val="24"/>
+          <w:szCs w:val="24"/>
+          <w:bdr w:val="none" w:color="auto" w:sz="0" w:space="0"/>
+        </w:rPr>
+      </w:pPr>
+      <w:r>
+        <w:rPr>
+          <w:rFonts w:hint="default" w:ascii="Menlo" w:hAnsi="Menlo" w:eastAsia="Menlo" w:cs="Menlo"/>
+          <w:i w:val="0"/>
+          <w:iCs w:val="0"/>
+          <w:caps w:val="0"/>
+          <w:color w:val="404040"/>
+          <w:spacing w:val="0"/>
+          <w:sz w:val="24"/>
+          <w:szCs w:val="24"/>
+          <w:bdr w:val="none" w:color="auto" w:sz="0" w:space="0"/>
+        </w:rPr>
+        <w:t xml:space="preserve">    </w:t>
+      </w:r>
+      <w:r>
+        <w:rPr>
+          <w:rFonts w:hint="default" w:ascii="Menlo" w:hAnsi="Menlo" w:eastAsia="Menlo" w:cs="Menlo"/>
+          <w:i w:val="0"/>
+          <w:iCs w:val="0"/>
+          <w:caps w:val="0"/>
+          <w:color w:val="902000"/>
+          <w:spacing w:val="0"/>
+          <w:sz w:val="24"/>
+          <w:szCs w:val="24"/>
+          <w:bdr w:val="none" w:color="auto" w:sz="0" w:space="0"/>
+        </w:rPr>
+        <w:t>uint</w:t>
+      </w:r>
+      <w:r>
+        <w:rPr>
+          <w:rFonts w:hint="default" w:ascii="Menlo" w:hAnsi="Menlo" w:eastAsia="Menlo" w:cs="Menlo"/>
+          <w:i w:val="0"/>
+          <w:iCs w:val="0"/>
+          <w:caps w:val="0"/>
+          <w:color w:val="404040"/>
+          <w:spacing w:val="0"/>
+          <w:sz w:val="24"/>
+          <w:szCs w:val="24"/>
+          <w:bdr w:val="none" w:color="auto" w:sz="0" w:space="0"/>
+        </w:rPr>
+        <w:t>[] dataArray;</w:t>
+      </w:r>
+    </w:p>
+    <w:p>
+      <w:pPr>
+        <w:pStyle w:val="4"/>
+        <w:keepNext w:val="0"/>
+        <w:keepLines w:val="0"/>
+        <w:widowControl/>
+        <w:suppressLineNumbers w:val="0"/>
+        <w:pBdr>
+          <w:top w:val="none" w:color="auto" w:sz="0" w:space="0"/>
+          <w:left w:val="none" w:color="auto" w:sz="0" w:space="0"/>
+          <w:bottom w:val="none" w:color="auto" w:sz="0" w:space="0"/>
+          <w:right w:val="none" w:color="auto" w:sz="0" w:space="0"/>
+        </w:pBdr>
+        <w:spacing w:before="0" w:beforeAutospacing="0" w:after="0" w:afterAutospacing="0" w:line="28" w:lineRule="atLeast"/>
+        <w:ind w:left="0" w:right="0" w:firstLine="0"/>
+        <w:rPr>
+          <w:rFonts w:hint="default" w:ascii="Menlo" w:hAnsi="Menlo" w:eastAsia="Menlo" w:cs="Menlo"/>
+          <w:i w:val="0"/>
+          <w:iCs w:val="0"/>
+          <w:caps w:val="0"/>
+          <w:color w:val="404040"/>
+          <w:spacing w:val="0"/>
+          <w:sz w:val="24"/>
+          <w:szCs w:val="24"/>
+          <w:bdr w:val="none" w:color="auto" w:sz="0" w:space="0"/>
+        </w:rPr>
+      </w:pPr>
+    </w:p>
+    <w:p>
+      <w:pPr>
+        <w:pStyle w:val="4"/>
+        <w:keepNext w:val="0"/>
+        <w:keepLines w:val="0"/>
+        <w:widowControl/>
+        <w:suppressLineNumbers w:val="0"/>
+        <w:pBdr>
+          <w:top w:val="none" w:color="auto" w:sz="0" w:space="0"/>
+          <w:left w:val="none" w:color="auto" w:sz="0" w:space="0"/>
+          <w:bottom w:val="none" w:color="auto" w:sz="0" w:space="0"/>
+          <w:right w:val="none" w:color="auto" w:sz="0" w:space="0"/>
+        </w:pBdr>
+        <w:spacing w:before="0" w:beforeAutospacing="0" w:after="0" w:afterAutospacing="0" w:line="28" w:lineRule="atLeast"/>
+        <w:ind w:left="0" w:right="0" w:firstLine="0"/>
+        <w:rPr>
+          <w:rFonts w:hint="default" w:ascii="Menlo" w:hAnsi="Menlo" w:eastAsia="Menlo" w:cs="Menlo"/>
+          <w:i w:val="0"/>
+          <w:iCs w:val="0"/>
+          <w:caps w:val="0"/>
+          <w:color w:val="404040"/>
+          <w:spacing w:val="0"/>
+          <w:sz w:val="24"/>
+          <w:szCs w:val="24"/>
+          <w:bdr w:val="none" w:color="auto" w:sz="0" w:space="0"/>
+        </w:rPr>
+      </w:pPr>
+      <w:r>
+        <w:rPr>
+          <w:rFonts w:hint="default" w:ascii="Menlo" w:hAnsi="Menlo" w:eastAsia="Menlo" w:cs="Menlo"/>
+          <w:i w:val="0"/>
+          <w:iCs w:val="0"/>
+          <w:caps w:val="0"/>
+          <w:color w:val="404040"/>
+          <w:spacing w:val="0"/>
+          <w:sz w:val="24"/>
+          <w:szCs w:val="24"/>
+          <w:bdr w:val="none" w:color="auto" w:sz="0" w:space="0"/>
+        </w:rPr>
+        <w:t xml:space="preserve">    </w:t>
+      </w:r>
+      <w:r>
+        <w:rPr>
+          <w:rFonts w:hint="default" w:ascii="Menlo" w:hAnsi="Menlo" w:eastAsia="Menlo" w:cs="Menlo"/>
+          <w:b/>
+          <w:bCs/>
+          <w:i w:val="0"/>
+          <w:iCs w:val="0"/>
+          <w:caps w:val="0"/>
+          <w:color w:val="007020"/>
+          <w:spacing w:val="0"/>
+          <w:sz w:val="24"/>
+          <w:szCs w:val="24"/>
+          <w:bdr w:val="none" w:color="auto" w:sz="0" w:space="0"/>
+        </w:rPr>
+        <w:t>function</w:t>
+      </w:r>
+      <w:r>
+        <w:rPr>
+          <w:rFonts w:hint="default" w:ascii="Menlo" w:hAnsi="Menlo" w:eastAsia="Menlo" w:cs="Menlo"/>
+          <w:i w:val="0"/>
+          <w:iCs w:val="0"/>
+          <w:caps w:val="0"/>
+          <w:color w:val="404040"/>
+          <w:spacing w:val="0"/>
+          <w:sz w:val="24"/>
+          <w:szCs w:val="24"/>
+          <w:bdr w:val="none" w:color="auto" w:sz="0" w:space="0"/>
+        </w:rPr>
+        <w:t xml:space="preserve"> f() </w:t>
+      </w:r>
+      <w:r>
+        <w:rPr>
+          <w:rFonts w:hint="default" w:ascii="Menlo" w:hAnsi="Menlo" w:eastAsia="Menlo" w:cs="Menlo"/>
+          <w:b/>
+          <w:bCs/>
+          <w:i w:val="0"/>
+          <w:iCs w:val="0"/>
+          <w:caps w:val="0"/>
+          <w:color w:val="007020"/>
+          <w:spacing w:val="0"/>
+          <w:sz w:val="24"/>
+          <w:szCs w:val="24"/>
+          <w:bdr w:val="none" w:color="auto" w:sz="0" w:space="0"/>
+        </w:rPr>
+        <w:t>public</w:t>
+      </w:r>
+      <w:r>
+        <w:rPr>
+          <w:rFonts w:hint="default" w:ascii="Menlo" w:hAnsi="Menlo" w:eastAsia="Menlo" w:cs="Menlo"/>
+          <w:i w:val="0"/>
+          <w:iCs w:val="0"/>
+          <w:caps w:val="0"/>
+          <w:color w:val="404040"/>
+          <w:spacing w:val="0"/>
+          <w:sz w:val="24"/>
+          <w:szCs w:val="24"/>
+          <w:bdr w:val="none" w:color="auto" w:sz="0" w:space="0"/>
+        </w:rPr>
+        <w:t xml:space="preserve"> {</w:t>
+      </w:r>
+    </w:p>
+    <w:p>
+      <w:pPr>
+        <w:pStyle w:val="4"/>
+        <w:keepNext w:val="0"/>
+        <w:keepLines w:val="0"/>
+        <w:widowControl/>
+        <w:suppressLineNumbers w:val="0"/>
+        <w:pBdr>
+          <w:top w:val="none" w:color="auto" w:sz="0" w:space="0"/>
+          <w:left w:val="none" w:color="auto" w:sz="0" w:space="0"/>
+          <w:bottom w:val="none" w:color="auto" w:sz="0" w:space="0"/>
+          <w:right w:val="none" w:color="auto" w:sz="0" w:space="0"/>
+        </w:pBdr>
+        <w:spacing w:before="0" w:beforeAutospacing="0" w:after="0" w:afterAutospacing="0" w:line="28" w:lineRule="atLeast"/>
+        <w:ind w:left="0" w:right="0" w:firstLine="0"/>
+        <w:rPr>
+          <w:rFonts w:hint="default" w:ascii="Menlo" w:hAnsi="Menlo" w:eastAsia="Menlo" w:cs="Menlo"/>
+          <w:i w:val="0"/>
+          <w:iCs w:val="0"/>
+          <w:caps w:val="0"/>
+          <w:color w:val="404040"/>
+          <w:spacing w:val="0"/>
+          <w:sz w:val="24"/>
+          <w:szCs w:val="24"/>
+          <w:bdr w:val="none" w:color="auto" w:sz="0" w:space="0"/>
+        </w:rPr>
+      </w:pPr>
+      <w:r>
+        <w:rPr>
+          <w:rFonts w:hint="default" w:ascii="Menlo" w:hAnsi="Menlo" w:eastAsia="Menlo" w:cs="Menlo"/>
+          <w:i w:val="0"/>
+          <w:iCs w:val="0"/>
+          <w:caps w:val="0"/>
+          <w:color w:val="404040"/>
+          <w:spacing w:val="0"/>
+          <w:sz w:val="24"/>
+          <w:szCs w:val="24"/>
+          <w:bdr w:val="none" w:color="auto" w:sz="0" w:space="0"/>
+        </w:rPr>
+        <w:t xml:space="preserve">        </w:t>
+      </w:r>
+      <w:r>
+        <w:rPr>
+          <w:rFonts w:hint="default" w:ascii="Menlo" w:hAnsi="Menlo" w:eastAsia="Menlo" w:cs="Menlo"/>
+          <w:i w:val="0"/>
+          <w:iCs w:val="0"/>
+          <w:caps w:val="0"/>
+          <w:color w:val="902000"/>
+          <w:spacing w:val="0"/>
+          <w:sz w:val="24"/>
+          <w:szCs w:val="24"/>
+          <w:bdr w:val="none" w:color="auto" w:sz="0" w:space="0"/>
+        </w:rPr>
+        <w:t>uint</w:t>
+      </w:r>
+      <w:r>
+        <w:rPr>
+          <w:rFonts w:hint="default" w:ascii="Menlo" w:hAnsi="Menlo" w:eastAsia="Menlo" w:cs="Menlo"/>
+          <w:i w:val="0"/>
+          <w:iCs w:val="0"/>
+          <w:caps w:val="0"/>
+          <w:color w:val="404040"/>
+          <w:spacing w:val="0"/>
+          <w:sz w:val="24"/>
+          <w:szCs w:val="24"/>
+          <w:bdr w:val="none" w:color="auto" w:sz="0" w:space="0"/>
+        </w:rPr>
+        <w:t xml:space="preserve"> x </w:t>
+      </w:r>
+      <w:r>
+        <w:rPr>
+          <w:rFonts w:hint="default" w:ascii="Menlo" w:hAnsi="Menlo" w:eastAsia="Menlo" w:cs="Menlo"/>
+          <w:i w:val="0"/>
+          <w:iCs w:val="0"/>
+          <w:caps w:val="0"/>
+          <w:color w:val="666666"/>
+          <w:spacing w:val="0"/>
+          <w:sz w:val="24"/>
+          <w:szCs w:val="24"/>
+          <w:bdr w:val="none" w:color="auto" w:sz="0" w:space="0"/>
+        </w:rPr>
+        <w:t>=</w:t>
+      </w:r>
+      <w:r>
+        <w:rPr>
+          <w:rFonts w:hint="default" w:ascii="Menlo" w:hAnsi="Menlo" w:eastAsia="Menlo" w:cs="Menlo"/>
+          <w:i w:val="0"/>
+          <w:iCs w:val="0"/>
+          <w:caps w:val="0"/>
+          <w:color w:val="404040"/>
+          <w:spacing w:val="0"/>
+          <w:sz w:val="24"/>
+          <w:szCs w:val="24"/>
+          <w:bdr w:val="none" w:color="auto" w:sz="0" w:space="0"/>
+        </w:rPr>
+        <w:t xml:space="preserve"> data;</w:t>
+      </w:r>
+    </w:p>
+    <w:p>
+      <w:pPr>
+        <w:pStyle w:val="4"/>
+        <w:keepNext w:val="0"/>
+        <w:keepLines w:val="0"/>
+        <w:widowControl/>
+        <w:suppressLineNumbers w:val="0"/>
+        <w:pBdr>
+          <w:top w:val="none" w:color="auto" w:sz="0" w:space="0"/>
+          <w:left w:val="none" w:color="auto" w:sz="0" w:space="0"/>
+          <w:bottom w:val="none" w:color="auto" w:sz="0" w:space="0"/>
+          <w:right w:val="none" w:color="auto" w:sz="0" w:space="0"/>
+        </w:pBdr>
+        <w:spacing w:before="0" w:beforeAutospacing="0" w:after="0" w:afterAutospacing="0" w:line="28" w:lineRule="atLeast"/>
+        <w:ind w:left="0" w:right="0" w:firstLine="0"/>
+        <w:rPr>
+          <w:rFonts w:hint="default" w:ascii="Menlo" w:hAnsi="Menlo" w:eastAsia="Menlo" w:cs="Menlo"/>
+          <w:i w:val="0"/>
+          <w:iCs w:val="0"/>
+          <w:caps w:val="0"/>
+          <w:color w:val="404040"/>
+          <w:spacing w:val="0"/>
+          <w:sz w:val="24"/>
+          <w:szCs w:val="24"/>
+          <w:bdr w:val="none" w:color="auto" w:sz="0" w:space="0"/>
+        </w:rPr>
+      </w:pPr>
+      <w:r>
+        <w:rPr>
+          <w:rFonts w:hint="default" w:ascii="Menlo" w:hAnsi="Menlo" w:eastAsia="Menlo" w:cs="Menlo"/>
+          <w:i w:val="0"/>
+          <w:iCs w:val="0"/>
+          <w:caps w:val="0"/>
+          <w:color w:val="404040"/>
+          <w:spacing w:val="0"/>
+          <w:sz w:val="24"/>
+          <w:szCs w:val="24"/>
+          <w:bdr w:val="none" w:color="auto" w:sz="0" w:space="0"/>
+        </w:rPr>
+        <w:t xml:space="preserve">        </w:t>
+      </w:r>
+      <w:r>
+        <w:rPr>
+          <w:rFonts w:hint="default" w:ascii="Menlo" w:hAnsi="Menlo" w:eastAsia="Menlo" w:cs="Menlo"/>
+          <w:b/>
+          <w:bCs/>
+          <w:i w:val="0"/>
+          <w:iCs w:val="0"/>
+          <w:caps w:val="0"/>
+          <w:color w:val="007020"/>
+          <w:spacing w:val="0"/>
+          <w:sz w:val="24"/>
+          <w:szCs w:val="24"/>
+          <w:bdr w:val="none" w:color="auto" w:sz="0" w:space="0"/>
+          <w:shd w:val="clear" w:fill="F1C40F"/>
+        </w:rPr>
+        <w:t>delete</w:t>
+      </w:r>
+      <w:r>
+        <w:rPr>
+          <w:rFonts w:hint="default" w:ascii="Menlo" w:hAnsi="Menlo" w:eastAsia="Menlo" w:cs="Menlo"/>
+          <w:i w:val="0"/>
+          <w:iCs w:val="0"/>
+          <w:caps w:val="0"/>
+          <w:color w:val="404040"/>
+          <w:spacing w:val="0"/>
+          <w:sz w:val="24"/>
+          <w:szCs w:val="24"/>
+          <w:bdr w:val="none" w:color="auto" w:sz="0" w:space="0"/>
+        </w:rPr>
+        <w:t xml:space="preserve"> x; </w:t>
+      </w:r>
+      <w:r>
+        <w:rPr>
+          <w:rFonts w:hint="default" w:ascii="Menlo" w:hAnsi="Menlo" w:eastAsia="Menlo" w:cs="Menlo"/>
+          <w:i/>
+          <w:iCs/>
+          <w:caps w:val="0"/>
+          <w:color w:val="408090"/>
+          <w:spacing w:val="0"/>
+          <w:sz w:val="24"/>
+          <w:szCs w:val="24"/>
+          <w:bdr w:val="none" w:color="auto" w:sz="0" w:space="0"/>
+        </w:rPr>
+        <w:t>// 将 x 设为 0，并不影响数据</w:t>
+      </w:r>
+    </w:p>
+    <w:p>
+      <w:pPr>
+        <w:pStyle w:val="4"/>
+        <w:keepNext w:val="0"/>
+        <w:keepLines w:val="0"/>
+        <w:widowControl/>
+        <w:suppressLineNumbers w:val="0"/>
+        <w:pBdr>
+          <w:top w:val="none" w:color="auto" w:sz="0" w:space="0"/>
+          <w:left w:val="none" w:color="auto" w:sz="0" w:space="0"/>
+          <w:bottom w:val="none" w:color="auto" w:sz="0" w:space="0"/>
+          <w:right w:val="none" w:color="auto" w:sz="0" w:space="0"/>
+        </w:pBdr>
+        <w:spacing w:before="0" w:beforeAutospacing="0" w:after="0" w:afterAutospacing="0" w:line="28" w:lineRule="atLeast"/>
+        <w:ind w:left="0" w:right="0" w:firstLine="0"/>
+        <w:rPr>
+          <w:rFonts w:hint="default" w:ascii="Menlo" w:hAnsi="Menlo" w:eastAsia="Menlo" w:cs="Menlo"/>
+          <w:i w:val="0"/>
+          <w:iCs w:val="0"/>
+          <w:caps w:val="0"/>
+          <w:color w:val="404040"/>
+          <w:spacing w:val="0"/>
+          <w:sz w:val="24"/>
+          <w:szCs w:val="24"/>
+          <w:bdr w:val="none" w:color="auto" w:sz="0" w:space="0"/>
+        </w:rPr>
+      </w:pPr>
+      <w:r>
+        <w:rPr>
+          <w:rFonts w:hint="default" w:ascii="Menlo" w:hAnsi="Menlo" w:eastAsia="Menlo" w:cs="Menlo"/>
+          <w:i w:val="0"/>
+          <w:iCs w:val="0"/>
+          <w:caps w:val="0"/>
+          <w:color w:val="404040"/>
+          <w:spacing w:val="0"/>
+          <w:sz w:val="24"/>
+          <w:szCs w:val="24"/>
+          <w:bdr w:val="none" w:color="auto" w:sz="0" w:space="0"/>
+        </w:rPr>
+        <w:t xml:space="preserve">        </w:t>
+      </w:r>
+      <w:r>
+        <w:rPr>
+          <w:rFonts w:hint="default" w:ascii="Menlo" w:hAnsi="Menlo" w:eastAsia="Menlo" w:cs="Menlo"/>
+          <w:b/>
+          <w:bCs/>
+          <w:i w:val="0"/>
+          <w:iCs w:val="0"/>
+          <w:caps w:val="0"/>
+          <w:color w:val="007020"/>
+          <w:spacing w:val="0"/>
+          <w:sz w:val="24"/>
+          <w:szCs w:val="24"/>
+          <w:bdr w:val="none" w:color="auto" w:sz="0" w:space="0"/>
+          <w:shd w:val="clear" w:fill="F1C40F"/>
+        </w:rPr>
+        <w:t>delete</w:t>
+      </w:r>
+      <w:r>
+        <w:rPr>
+          <w:rFonts w:hint="default" w:ascii="Menlo" w:hAnsi="Menlo" w:eastAsia="Menlo" w:cs="Menlo"/>
+          <w:i w:val="0"/>
+          <w:iCs w:val="0"/>
+          <w:caps w:val="0"/>
+          <w:color w:val="404040"/>
+          <w:spacing w:val="0"/>
+          <w:sz w:val="24"/>
+          <w:szCs w:val="24"/>
+          <w:bdr w:val="none" w:color="auto" w:sz="0" w:space="0"/>
+        </w:rPr>
+        <w:t xml:space="preserve"> data; </w:t>
+      </w:r>
+      <w:r>
+        <w:rPr>
+          <w:rFonts w:hint="default" w:ascii="Menlo" w:hAnsi="Menlo" w:eastAsia="Menlo" w:cs="Menlo"/>
+          <w:i/>
+          <w:iCs/>
+          <w:caps w:val="0"/>
+          <w:color w:val="408090"/>
+          <w:spacing w:val="0"/>
+          <w:sz w:val="24"/>
+          <w:szCs w:val="24"/>
+          <w:bdr w:val="none" w:color="auto" w:sz="0" w:space="0"/>
+        </w:rPr>
+        <w:t>// 将 data 设为 0，并不影响 x，因为它仍然有个副本</w:t>
+      </w:r>
+    </w:p>
+    <w:p>
+      <w:pPr>
+        <w:pStyle w:val="4"/>
+        <w:keepNext w:val="0"/>
+        <w:keepLines w:val="0"/>
+        <w:widowControl/>
+        <w:suppressLineNumbers w:val="0"/>
+        <w:pBdr>
+          <w:top w:val="none" w:color="auto" w:sz="0" w:space="0"/>
+          <w:left w:val="none" w:color="auto" w:sz="0" w:space="0"/>
+          <w:bottom w:val="none" w:color="auto" w:sz="0" w:space="0"/>
+          <w:right w:val="none" w:color="auto" w:sz="0" w:space="0"/>
+        </w:pBdr>
+        <w:spacing w:before="0" w:beforeAutospacing="0" w:after="0" w:afterAutospacing="0" w:line="28" w:lineRule="atLeast"/>
+        <w:ind w:left="0" w:right="0" w:firstLine="0"/>
+        <w:rPr>
+          <w:rFonts w:hint="default" w:ascii="Menlo" w:hAnsi="Menlo" w:eastAsia="Menlo" w:cs="Menlo"/>
+          <w:i w:val="0"/>
+          <w:iCs w:val="0"/>
+          <w:caps w:val="0"/>
+          <w:color w:val="404040"/>
+          <w:spacing w:val="0"/>
+          <w:sz w:val="24"/>
+          <w:szCs w:val="24"/>
+          <w:bdr w:val="none" w:color="auto" w:sz="0" w:space="0"/>
+        </w:rPr>
+      </w:pPr>
+      <w:r>
+        <w:rPr>
+          <w:rFonts w:hint="default" w:ascii="Menlo" w:hAnsi="Menlo" w:eastAsia="Menlo" w:cs="Menlo"/>
+          <w:i w:val="0"/>
+          <w:iCs w:val="0"/>
+          <w:caps w:val="0"/>
+          <w:color w:val="404040"/>
+          <w:spacing w:val="0"/>
+          <w:sz w:val="24"/>
+          <w:szCs w:val="24"/>
+          <w:bdr w:val="none" w:color="auto" w:sz="0" w:space="0"/>
+        </w:rPr>
+        <w:t xml:space="preserve">        </w:t>
+      </w:r>
+      <w:r>
+        <w:rPr>
+          <w:rFonts w:hint="default" w:ascii="Menlo" w:hAnsi="Menlo" w:eastAsia="Menlo" w:cs="Menlo"/>
+          <w:i w:val="0"/>
+          <w:iCs w:val="0"/>
+          <w:caps w:val="0"/>
+          <w:color w:val="902000"/>
+          <w:spacing w:val="0"/>
+          <w:sz w:val="24"/>
+          <w:szCs w:val="24"/>
+          <w:bdr w:val="none" w:color="auto" w:sz="0" w:space="0"/>
+        </w:rPr>
+        <w:t>uint</w:t>
+      </w:r>
+      <w:r>
+        <w:rPr>
+          <w:rFonts w:hint="default" w:ascii="Menlo" w:hAnsi="Menlo" w:eastAsia="Menlo" w:cs="Menlo"/>
+          <w:i w:val="0"/>
+          <w:iCs w:val="0"/>
+          <w:caps w:val="0"/>
+          <w:color w:val="404040"/>
+          <w:spacing w:val="0"/>
+          <w:sz w:val="24"/>
+          <w:szCs w:val="24"/>
+          <w:bdr w:val="none" w:color="auto" w:sz="0" w:space="0"/>
+        </w:rPr>
+        <w:t xml:space="preserve">[] </w:t>
+      </w:r>
+      <w:r>
+        <w:rPr>
+          <w:rFonts w:hint="default" w:ascii="Menlo" w:hAnsi="Menlo" w:eastAsia="Menlo" w:cs="Menlo"/>
+          <w:b/>
+          <w:bCs/>
+          <w:i w:val="0"/>
+          <w:iCs w:val="0"/>
+          <w:caps w:val="0"/>
+          <w:color w:val="007020"/>
+          <w:spacing w:val="0"/>
+          <w:sz w:val="24"/>
+          <w:szCs w:val="24"/>
+          <w:bdr w:val="none" w:color="auto" w:sz="0" w:space="0"/>
+        </w:rPr>
+        <w:t>storage</w:t>
+      </w:r>
+      <w:r>
+        <w:rPr>
+          <w:rFonts w:hint="default" w:ascii="Menlo" w:hAnsi="Menlo" w:eastAsia="Menlo" w:cs="Menlo"/>
+          <w:i w:val="0"/>
+          <w:iCs w:val="0"/>
+          <w:caps w:val="0"/>
+          <w:color w:val="404040"/>
+          <w:spacing w:val="0"/>
+          <w:sz w:val="24"/>
+          <w:szCs w:val="24"/>
+          <w:bdr w:val="none" w:color="auto" w:sz="0" w:space="0"/>
+        </w:rPr>
+        <w:t xml:space="preserve"> y </w:t>
+      </w:r>
+      <w:r>
+        <w:rPr>
+          <w:rFonts w:hint="default" w:ascii="Menlo" w:hAnsi="Menlo" w:eastAsia="Menlo" w:cs="Menlo"/>
+          <w:i w:val="0"/>
+          <w:iCs w:val="0"/>
+          <w:caps w:val="0"/>
+          <w:color w:val="666666"/>
+          <w:spacing w:val="0"/>
+          <w:sz w:val="24"/>
+          <w:szCs w:val="24"/>
+          <w:bdr w:val="none" w:color="auto" w:sz="0" w:space="0"/>
+        </w:rPr>
+        <w:t>=</w:t>
+      </w:r>
+      <w:r>
+        <w:rPr>
+          <w:rFonts w:hint="default" w:ascii="Menlo" w:hAnsi="Menlo" w:eastAsia="Menlo" w:cs="Menlo"/>
+          <w:i w:val="0"/>
+          <w:iCs w:val="0"/>
+          <w:caps w:val="0"/>
+          <w:color w:val="404040"/>
+          <w:spacing w:val="0"/>
+          <w:sz w:val="24"/>
+          <w:szCs w:val="24"/>
+          <w:bdr w:val="none" w:color="auto" w:sz="0" w:space="0"/>
+        </w:rPr>
+        <w:t xml:space="preserve"> dataArray;</w:t>
+      </w:r>
+    </w:p>
+    <w:p>
+      <w:pPr>
+        <w:pStyle w:val="4"/>
+        <w:keepNext w:val="0"/>
+        <w:keepLines w:val="0"/>
+        <w:widowControl/>
+        <w:suppressLineNumbers w:val="0"/>
+        <w:pBdr>
+          <w:top w:val="none" w:color="auto" w:sz="0" w:space="0"/>
+          <w:left w:val="none" w:color="auto" w:sz="0" w:space="0"/>
+          <w:bottom w:val="none" w:color="auto" w:sz="0" w:space="0"/>
+          <w:right w:val="none" w:color="auto" w:sz="0" w:space="0"/>
+        </w:pBdr>
+        <w:spacing w:before="0" w:beforeAutospacing="0" w:after="0" w:afterAutospacing="0" w:line="28" w:lineRule="atLeast"/>
+        <w:ind w:left="0" w:right="0" w:firstLine="0"/>
+        <w:rPr>
+          <w:rFonts w:hint="default" w:ascii="Menlo" w:hAnsi="Menlo" w:eastAsia="Menlo" w:cs="Menlo"/>
+          <w:i w:val="0"/>
+          <w:iCs w:val="0"/>
+          <w:caps w:val="0"/>
+          <w:color w:val="404040"/>
+          <w:spacing w:val="0"/>
+          <w:sz w:val="24"/>
+          <w:szCs w:val="24"/>
+          <w:bdr w:val="none" w:color="auto" w:sz="0" w:space="0"/>
+        </w:rPr>
+      </w:pPr>
+      <w:r>
+        <w:rPr>
+          <w:rFonts w:hint="default" w:ascii="Menlo" w:hAnsi="Menlo" w:eastAsia="Menlo" w:cs="Menlo"/>
+          <w:i w:val="0"/>
+          <w:iCs w:val="0"/>
+          <w:caps w:val="0"/>
+          <w:color w:val="404040"/>
+          <w:spacing w:val="0"/>
+          <w:sz w:val="24"/>
+          <w:szCs w:val="24"/>
+          <w:bdr w:val="none" w:color="auto" w:sz="0" w:space="0"/>
+        </w:rPr>
+        <w:t xml:space="preserve">        </w:t>
+      </w:r>
+      <w:r>
+        <w:rPr>
+          <w:rFonts w:hint="default" w:ascii="Menlo" w:hAnsi="Menlo" w:eastAsia="Menlo" w:cs="Menlo"/>
+          <w:b/>
+          <w:bCs/>
+          <w:i w:val="0"/>
+          <w:iCs w:val="0"/>
+          <w:caps w:val="0"/>
+          <w:color w:val="007020"/>
+          <w:spacing w:val="0"/>
+          <w:sz w:val="24"/>
+          <w:szCs w:val="24"/>
+          <w:bdr w:val="none" w:color="auto" w:sz="0" w:space="0"/>
+          <w:shd w:val="clear" w:fill="F1C40F"/>
+        </w:rPr>
+        <w:t>delete</w:t>
+      </w:r>
+      <w:r>
+        <w:rPr>
+          <w:rFonts w:hint="default" w:ascii="Menlo" w:hAnsi="Menlo" w:eastAsia="Menlo" w:cs="Menlo"/>
+          <w:i w:val="0"/>
+          <w:iCs w:val="0"/>
+          <w:caps w:val="0"/>
+          <w:color w:val="404040"/>
+          <w:spacing w:val="0"/>
+          <w:sz w:val="24"/>
+          <w:szCs w:val="24"/>
+          <w:bdr w:val="none" w:color="auto" w:sz="0" w:space="0"/>
+        </w:rPr>
+        <w:t xml:space="preserve"> dataArray;</w:t>
+      </w:r>
+    </w:p>
+    <w:p>
+      <w:pPr>
+        <w:pStyle w:val="4"/>
+        <w:keepNext w:val="0"/>
+        <w:keepLines w:val="0"/>
+        <w:widowControl/>
+        <w:suppressLineNumbers w:val="0"/>
+        <w:pBdr>
+          <w:top w:val="none" w:color="auto" w:sz="0" w:space="0"/>
+          <w:left w:val="none" w:color="auto" w:sz="0" w:space="0"/>
+          <w:bottom w:val="none" w:color="auto" w:sz="0" w:space="0"/>
+          <w:right w:val="none" w:color="auto" w:sz="0" w:space="0"/>
+        </w:pBdr>
+        <w:spacing w:before="0" w:beforeAutospacing="0" w:after="0" w:afterAutospacing="0" w:line="28" w:lineRule="atLeast"/>
+        <w:ind w:left="0" w:right="0" w:firstLine="0"/>
+        <w:rPr>
+          <w:rFonts w:hint="default" w:ascii="Menlo" w:hAnsi="Menlo" w:eastAsia="Menlo" w:cs="Menlo"/>
+          <w:i w:val="0"/>
+          <w:iCs w:val="0"/>
+          <w:caps w:val="0"/>
+          <w:color w:val="404040"/>
+          <w:spacing w:val="0"/>
+          <w:sz w:val="24"/>
+          <w:szCs w:val="24"/>
+          <w:bdr w:val="none" w:color="auto" w:sz="0" w:space="0"/>
+        </w:rPr>
+      </w:pPr>
+      <w:r>
+        <w:rPr>
+          <w:rFonts w:hint="default" w:ascii="Menlo" w:hAnsi="Menlo" w:eastAsia="Menlo" w:cs="Menlo"/>
+          <w:i w:val="0"/>
+          <w:iCs w:val="0"/>
+          <w:caps w:val="0"/>
+          <w:color w:val="404040"/>
+          <w:spacing w:val="0"/>
+          <w:sz w:val="24"/>
+          <w:szCs w:val="24"/>
+          <w:bdr w:val="none" w:color="auto" w:sz="0" w:space="0"/>
+        </w:rPr>
+        <w:t xml:space="preserve">        </w:t>
+      </w:r>
+      <w:r>
+        <w:rPr>
+          <w:rFonts w:hint="default" w:ascii="Menlo" w:hAnsi="Menlo" w:eastAsia="Menlo" w:cs="Menlo"/>
+          <w:i/>
+          <w:iCs/>
+          <w:caps w:val="0"/>
+          <w:color w:val="408090"/>
+          <w:spacing w:val="0"/>
+          <w:sz w:val="24"/>
+          <w:szCs w:val="24"/>
+          <w:bdr w:val="none" w:color="auto" w:sz="0" w:space="0"/>
+        </w:rPr>
+        <w:t>// 将 dataArray.length 设为 0，但由于 uint[] 是一个复杂的对象，y 也将受到影响，</w:t>
+      </w:r>
+    </w:p>
+    <w:p>
+      <w:pPr>
+        <w:pStyle w:val="4"/>
+        <w:keepNext w:val="0"/>
+        <w:keepLines w:val="0"/>
+        <w:widowControl/>
+        <w:suppressLineNumbers w:val="0"/>
+        <w:pBdr>
+          <w:top w:val="none" w:color="auto" w:sz="0" w:space="0"/>
+          <w:left w:val="none" w:color="auto" w:sz="0" w:space="0"/>
+          <w:bottom w:val="none" w:color="auto" w:sz="0" w:space="0"/>
+          <w:right w:val="none" w:color="auto" w:sz="0" w:space="0"/>
+        </w:pBdr>
+        <w:spacing w:before="0" w:beforeAutospacing="0" w:after="0" w:afterAutospacing="0" w:line="28" w:lineRule="atLeast"/>
+        <w:ind w:left="0" w:right="0" w:firstLine="0"/>
+        <w:rPr>
+          <w:rFonts w:hint="default" w:ascii="Menlo" w:hAnsi="Menlo" w:eastAsia="Menlo" w:cs="Menlo"/>
+          <w:i w:val="0"/>
+          <w:iCs w:val="0"/>
+          <w:caps w:val="0"/>
+          <w:color w:val="404040"/>
+          <w:spacing w:val="0"/>
+          <w:sz w:val="24"/>
+          <w:szCs w:val="24"/>
+          <w:bdr w:val="none" w:color="auto" w:sz="0" w:space="0"/>
+        </w:rPr>
+      </w:pPr>
+      <w:r>
+        <w:rPr>
+          <w:rFonts w:hint="default" w:ascii="Menlo" w:hAnsi="Menlo" w:eastAsia="Menlo" w:cs="Menlo"/>
+          <w:i w:val="0"/>
+          <w:iCs w:val="0"/>
+          <w:caps w:val="0"/>
+          <w:color w:val="404040"/>
+          <w:spacing w:val="0"/>
+          <w:sz w:val="24"/>
+          <w:szCs w:val="24"/>
+          <w:bdr w:val="none" w:color="auto" w:sz="0" w:space="0"/>
+        </w:rPr>
+        <w:t xml:space="preserve">        </w:t>
+      </w:r>
+      <w:r>
+        <w:rPr>
+          <w:rFonts w:hint="default" w:ascii="Menlo" w:hAnsi="Menlo" w:eastAsia="Menlo" w:cs="Menlo"/>
+          <w:i/>
+          <w:iCs/>
+          <w:caps w:val="0"/>
+          <w:color w:val="408090"/>
+          <w:spacing w:val="0"/>
+          <w:sz w:val="24"/>
+          <w:szCs w:val="24"/>
+          <w:bdr w:val="none" w:color="auto" w:sz="0" w:space="0"/>
+        </w:rPr>
+        <w:t>// 因为它是一个存储位置是 storage 的对象的别名。</w:t>
+      </w:r>
+    </w:p>
+    <w:p>
+      <w:pPr>
+        <w:pStyle w:val="4"/>
+        <w:keepNext w:val="0"/>
+        <w:keepLines w:val="0"/>
+        <w:widowControl/>
+        <w:suppressLineNumbers w:val="0"/>
+        <w:pBdr>
+          <w:top w:val="none" w:color="auto" w:sz="0" w:space="0"/>
+          <w:left w:val="none" w:color="auto" w:sz="0" w:space="0"/>
+          <w:bottom w:val="none" w:color="auto" w:sz="0" w:space="0"/>
+          <w:right w:val="none" w:color="auto" w:sz="0" w:space="0"/>
+        </w:pBdr>
+        <w:spacing w:before="0" w:beforeAutospacing="0" w:after="0" w:afterAutospacing="0" w:line="28" w:lineRule="atLeast"/>
+        <w:ind w:left="0" w:right="0" w:firstLine="0"/>
+        <w:rPr>
+          <w:rFonts w:hint="default" w:ascii="Menlo" w:hAnsi="Menlo" w:eastAsia="Menlo" w:cs="Menlo"/>
+          <w:i w:val="0"/>
+          <w:iCs w:val="0"/>
+          <w:caps w:val="0"/>
+          <w:color w:val="404040"/>
+          <w:spacing w:val="0"/>
+          <w:sz w:val="24"/>
+          <w:szCs w:val="24"/>
+          <w:bdr w:val="none" w:color="auto" w:sz="0" w:space="0"/>
+        </w:rPr>
+      </w:pPr>
+      <w:r>
+        <w:rPr>
+          <w:rFonts w:hint="default" w:ascii="Menlo" w:hAnsi="Menlo" w:eastAsia="Menlo" w:cs="Menlo"/>
+          <w:i w:val="0"/>
+          <w:iCs w:val="0"/>
+          <w:caps w:val="0"/>
+          <w:color w:val="404040"/>
+          <w:spacing w:val="0"/>
+          <w:sz w:val="24"/>
+          <w:szCs w:val="24"/>
+          <w:bdr w:val="none" w:color="auto" w:sz="0" w:space="0"/>
+        </w:rPr>
+        <w:t xml:space="preserve">        </w:t>
+      </w:r>
+      <w:r>
+        <w:rPr>
+          <w:rFonts w:hint="default" w:ascii="Menlo" w:hAnsi="Menlo" w:eastAsia="Menlo" w:cs="Menlo"/>
+          <w:i/>
+          <w:iCs/>
+          <w:caps w:val="0"/>
+          <w:color w:val="408090"/>
+          <w:spacing w:val="0"/>
+          <w:sz w:val="24"/>
+          <w:szCs w:val="24"/>
+          <w:bdr w:val="none" w:color="auto" w:sz="0" w:space="0"/>
+        </w:rPr>
+        <w:t>// 另一方面："</w:t>
+      </w:r>
+      <w:r>
+        <w:rPr>
+          <w:rFonts w:hint="default" w:ascii="Menlo" w:hAnsi="Menlo" w:eastAsia="Menlo" w:cs="Menlo"/>
+          <w:b/>
+          <w:bCs/>
+          <w:i/>
+          <w:iCs/>
+          <w:caps w:val="0"/>
+          <w:color w:val="408090"/>
+          <w:spacing w:val="0"/>
+          <w:sz w:val="24"/>
+          <w:szCs w:val="24"/>
+          <w:bdr w:val="none" w:color="auto" w:sz="0" w:space="0"/>
+          <w:shd w:val="clear" w:fill="F1C40F"/>
+        </w:rPr>
+        <w:t>delete</w:t>
+      </w:r>
+      <w:r>
+        <w:rPr>
+          <w:rFonts w:hint="default" w:ascii="Menlo" w:hAnsi="Menlo" w:eastAsia="Menlo" w:cs="Menlo"/>
+          <w:i/>
+          <w:iCs/>
+          <w:caps w:val="0"/>
+          <w:color w:val="408090"/>
+          <w:spacing w:val="0"/>
+          <w:sz w:val="24"/>
+          <w:szCs w:val="24"/>
+          <w:bdr w:val="none" w:color="auto" w:sz="0" w:space="0"/>
+        </w:rPr>
+        <w:t xml:space="preserve"> y" 是非法的，</w:t>
+      </w:r>
+      <w:r>
+        <w:rPr>
+          <w:rFonts w:hint="eastAsia" w:ascii="Menlo" w:hAnsi="Menlo" w:eastAsia="宋体" w:cs="Menlo"/>
+          <w:i/>
+          <w:iCs/>
+          <w:caps w:val="0"/>
+          <w:color w:val="408090"/>
+          <w:spacing w:val="0"/>
+          <w:sz w:val="24"/>
+          <w:szCs w:val="24"/>
+          <w:lang w:val="en-US" w:eastAsia="zh-CN"/>
+        </w:rPr>
+        <w:t>因为delete相当于是在给数组重新赋值.</w:t>
+      </w:r>
+      <w:r>
+        <w:rPr>
+          <w:rFonts w:hint="default" w:ascii="Menlo" w:hAnsi="Menlo" w:eastAsia="Menlo" w:cs="Menlo"/>
+          <w:i/>
+          <w:iCs/>
+          <w:caps w:val="0"/>
+          <w:color w:val="408090"/>
+          <w:spacing w:val="0"/>
+          <w:sz w:val="24"/>
+          <w:szCs w:val="24"/>
+          <w:bdr w:val="none" w:color="auto" w:sz="0" w:space="0"/>
+        </w:rPr>
+        <w:t>引用了 storage 对象的局部变量只能由已有的 storage 对象赋值。</w:t>
+      </w:r>
+      <w:r>
+        <w:rPr>
+          <w:rFonts w:hint="default" w:ascii="Menlo" w:hAnsi="Menlo" w:eastAsia="Menlo" w:cs="Menlo"/>
+          <w:i w:val="0"/>
+          <w:iCs w:val="0"/>
+          <w:caps w:val="0"/>
+          <w:color w:val="404040"/>
+          <w:spacing w:val="0"/>
+          <w:sz w:val="24"/>
+          <w:szCs w:val="24"/>
+          <w:bdr w:val="none" w:color="auto" w:sz="0" w:space="0"/>
+        </w:rPr>
+        <w:t xml:space="preserve">    </w:t>
+      </w:r>
+    </w:p>
+    <w:p>
+      <w:pPr>
+        <w:pStyle w:val="4"/>
+        <w:keepNext w:val="0"/>
+        <w:keepLines w:val="0"/>
+        <w:widowControl/>
+        <w:suppressLineNumbers w:val="0"/>
+        <w:pBdr>
+          <w:top w:val="none" w:color="auto" w:sz="0" w:space="0"/>
+          <w:left w:val="none" w:color="auto" w:sz="0" w:space="0"/>
+          <w:bottom w:val="none" w:color="auto" w:sz="0" w:space="0"/>
+          <w:right w:val="none" w:color="auto" w:sz="0" w:space="0"/>
+        </w:pBdr>
+        <w:spacing w:before="0" w:beforeAutospacing="0" w:after="0" w:afterAutospacing="0" w:line="28" w:lineRule="atLeast"/>
+        <w:ind w:left="0" w:right="0" w:firstLine="0"/>
+        <w:rPr>
+          <w:rFonts w:ascii="Menlo" w:hAnsi="Menlo" w:eastAsia="Menlo" w:cs="Menlo"/>
+          <w:i w:val="0"/>
+          <w:iCs w:val="0"/>
+          <w:caps w:val="0"/>
+          <w:color w:val="404040"/>
+          <w:spacing w:val="0"/>
+          <w:sz w:val="24"/>
+          <w:szCs w:val="24"/>
+        </w:rPr>
+      </w:pPr>
       <w:bookmarkStart w:id="0" w:name="_GoBack"/>
       <w:bookmarkEnd w:id="0"/>
+      <w:r>
+        <w:rPr>
+          <w:rFonts w:hint="default" w:ascii="Menlo" w:hAnsi="Menlo" w:eastAsia="Menlo" w:cs="Menlo"/>
+          <w:i w:val="0"/>
+          <w:iCs w:val="0"/>
+          <w:caps w:val="0"/>
+          <w:color w:val="404040"/>
+          <w:spacing w:val="0"/>
+          <w:sz w:val="24"/>
+          <w:szCs w:val="24"/>
+          <w:bdr w:val="none" w:color="auto" w:sz="0" w:space="0"/>
+        </w:rPr>
+        <w:t>}}</w:t>
+      </w:r>
+    </w:p>
+    <w:p>
+      <w:pPr>
+        <w:keepNext w:val="0"/>
+        <w:keepLines w:val="0"/>
+        <w:widowControl/>
+        <w:suppressLineNumbers w:val="0"/>
+        <w:jc w:val="left"/>
+        <w:rPr>
+          <w:rFonts w:hint="default" w:ascii="Helvetica Neue" w:hAnsi="Helvetica Neue" w:eastAsia="Helvetica Neue" w:cs="Helvetica Neue"/>
+          <w:i w:val="0"/>
+          <w:iCs w:val="0"/>
+          <w:caps w:val="0"/>
+          <w:color w:val="404040"/>
+          <w:spacing w:val="0"/>
+          <w:kern w:val="0"/>
+          <w:sz w:val="32"/>
+          <w:szCs w:val="32"/>
+          <w:shd w:val="clear" w:fill="FCFCFC"/>
+          <w:lang w:val="en-US" w:eastAsia="zh-CN" w:bidi="ar"/>
+        </w:rPr>
+      </w:pPr>
+    </w:p>
+    <w:p>
+      <w:pPr>
+        <w:keepNext w:val="0"/>
+        <w:keepLines w:val="0"/>
+        <w:widowControl/>
+        <w:suppressLineNumbers w:val="0"/>
+        <w:jc w:val="left"/>
+        <w:rPr>
+          <w:rFonts w:ascii="Helvetica Neue" w:hAnsi="Helvetica Neue" w:eastAsia="Helvetica Neue" w:cs="Helvetica Neue"/>
+          <w:i w:val="0"/>
+          <w:iCs w:val="0"/>
+          <w:caps w:val="0"/>
+          <w:color w:val="404040"/>
+          <w:spacing w:val="0"/>
+          <w:kern w:val="0"/>
+          <w:sz w:val="32"/>
+          <w:szCs w:val="32"/>
+          <w:shd w:val="clear" w:fill="FCFCFC"/>
+          <w:lang w:val="en-US" w:eastAsia="zh-CN" w:bidi="ar"/>
+        </w:rPr>
+      </w:pPr>
+    </w:p>
+    <w:p>
+      <w:pPr>
+        <w:keepNext w:val="0"/>
+        <w:keepLines w:val="0"/>
+        <w:widowControl/>
+        <w:suppressLineNumbers w:val="0"/>
+        <w:jc w:val="left"/>
+        <w:rPr>
+          <w:rFonts w:hint="default" w:ascii="Menlo" w:hAnsi="Menlo" w:eastAsia="Menlo" w:cs="Menlo"/>
+          <w:b w:val="0"/>
+          <w:bCs w:val="0"/>
+          <w:color w:val="000000"/>
+          <w:kern w:val="0"/>
+          <w:sz w:val="24"/>
+          <w:szCs w:val="24"/>
+          <w:shd w:val="clear" w:fill="FFFFFF"/>
+          <w:lang w:val="en-US" w:eastAsia="zh-CN" w:bidi="ar"/>
+        </w:rPr>
+      </w:pPr>
     </w:p>
     <w:p>
       <w:pPr>

--- a/合约踩坑.docx
+++ b/合约踩坑.docx
@@ -18962,7 +18962,6 @@
           <w:kern w:val="0"/>
           <w:sz w:val="24"/>
           <w:szCs w:val="24"/>
-          <w:bdr w:val="none" w:color="auto" w:sz="0" w:space="0"/>
           <w:shd w:val="clear" w:fill="F1C40F"/>
           <w:lang w:val="en-US" w:eastAsia="zh-CN" w:bidi="ar"/>
         </w:rPr>
@@ -18981,7 +18980,6 @@
           <w:kern w:val="0"/>
           <w:sz w:val="24"/>
           <w:szCs w:val="24"/>
-          <w:bdr w:val="none" w:color="auto" w:sz="0" w:space="0"/>
           <w:shd w:val="clear" w:fill="F1C40F"/>
           <w:lang w:val="en-US" w:eastAsia="zh-CN" w:bidi="ar"/>
         </w:rPr>
@@ -18999,7 +18997,6 @@
           <w:kern w:val="0"/>
           <w:sz w:val="24"/>
           <w:szCs w:val="24"/>
-          <w:bdr w:val="none" w:color="auto" w:sz="0" w:space="0"/>
           <w:shd w:val="clear" w:fill="FFFFFF"/>
           <w:lang w:val="en-US" w:eastAsia="zh-CN" w:bidi="ar"/>
         </w:rPr>
@@ -19016,7 +19013,6 @@
           <w:kern w:val="0"/>
           <w:sz w:val="24"/>
           <w:szCs w:val="24"/>
-          <w:bdr w:val="none" w:color="auto" w:sz="0" w:space="0"/>
           <w:shd w:val="clear" w:fill="FFFFFF"/>
           <w:lang w:val="en-US" w:eastAsia="zh-CN" w:bidi="ar"/>
         </w:rPr>
@@ -19065,7 +19061,6 @@
           <w:kern w:val="0"/>
           <w:sz w:val="24"/>
           <w:szCs w:val="24"/>
-          <w:bdr w:val="none" w:color="auto" w:sz="0" w:space="0"/>
           <w:shd w:val="clear" w:fill="FFFFFF"/>
           <w:lang w:val="en-US" w:eastAsia="zh-CN" w:bidi="ar"/>
         </w:rPr>
@@ -19098,7 +19093,6 @@
           <w:kern w:val="0"/>
           <w:sz w:val="24"/>
           <w:szCs w:val="24"/>
-          <w:bdr w:val="none" w:color="auto" w:sz="0" w:space="0"/>
           <w:shd w:val="clear" w:fill="FFFFFF"/>
           <w:lang w:val="en-US" w:eastAsia="zh-CN" w:bidi="ar"/>
         </w:rPr>
@@ -19131,7 +19125,6 @@
           <w:kern w:val="0"/>
           <w:sz w:val="24"/>
           <w:szCs w:val="24"/>
-          <w:bdr w:val="none" w:color="auto" w:sz="0" w:space="0"/>
           <w:shd w:val="clear" w:fill="FFFFFF"/>
           <w:lang w:val="en-US" w:eastAsia="zh-CN" w:bidi="ar"/>
         </w:rPr>
@@ -19149,7 +19142,6 @@
           <w:kern w:val="0"/>
           <w:sz w:val="24"/>
           <w:szCs w:val="24"/>
-          <w:bdr w:val="none" w:color="auto" w:sz="0" w:space="0"/>
           <w:shd w:val="clear" w:fill="FFFFFF"/>
           <w:lang w:val="en-US" w:eastAsia="zh-CN" w:bidi="ar"/>
         </w:rPr>
@@ -19166,7 +19158,6 @@
           <w:kern w:val="0"/>
           <w:sz w:val="24"/>
           <w:szCs w:val="24"/>
-          <w:bdr w:val="none" w:color="auto" w:sz="0" w:space="0"/>
           <w:shd w:val="clear" w:fill="FFFFFF"/>
           <w:lang w:val="en-US" w:eastAsia="zh-CN" w:bidi="ar"/>
         </w:rPr>
@@ -19184,7 +19175,6 @@
           <w:kern w:val="0"/>
           <w:sz w:val="24"/>
           <w:szCs w:val="24"/>
-          <w:bdr w:val="none" w:color="auto" w:sz="0" w:space="0"/>
           <w:shd w:val="clear" w:fill="FFFFFF"/>
           <w:lang w:val="en-US" w:eastAsia="zh-CN" w:bidi="ar"/>
         </w:rPr>
@@ -19201,7 +19191,6 @@
           <w:kern w:val="0"/>
           <w:sz w:val="24"/>
           <w:szCs w:val="24"/>
-          <w:bdr w:val="none" w:color="auto" w:sz="0" w:space="0"/>
           <w:shd w:val="clear" w:fill="FFFFFF"/>
           <w:lang w:val="en-US" w:eastAsia="zh-CN" w:bidi="ar"/>
         </w:rPr>
@@ -19299,7 +19288,6 @@
           <w:kern w:val="0"/>
           <w:sz w:val="24"/>
           <w:szCs w:val="24"/>
-          <w:bdr w:val="none" w:color="auto" w:sz="0" w:space="0"/>
           <w:shd w:val="clear" w:fill="F1C40F"/>
           <w:lang w:val="en-US" w:eastAsia="zh-CN" w:bidi="ar"/>
         </w:rPr>
@@ -19400,7 +19388,6 @@
           <w:spacing w:val="0"/>
           <w:sz w:val="24"/>
           <w:szCs w:val="24"/>
-          <w:bdr w:val="none" w:color="auto" w:sz="0" w:space="0"/>
         </w:rPr>
       </w:pPr>
       <w:r>
@@ -19415,7 +19402,6 @@
           <w:spacing w:val="0"/>
           <w:sz w:val="24"/>
           <w:szCs w:val="24"/>
-          <w:bdr w:val="none" w:color="auto" w:sz="0" w:space="0"/>
         </w:rPr>
         <w:t>pragma</w:t>
       </w:r>
@@ -19429,7 +19415,6 @@
           <w:spacing w:val="0"/>
           <w:sz w:val="24"/>
           <w:szCs w:val="24"/>
-          <w:bdr w:val="none" w:color="auto" w:sz="0" w:space="0"/>
         </w:rPr>
         <w:t xml:space="preserve"> solidity </w:t>
       </w:r>
@@ -19443,7 +19428,6 @@
           <w:spacing w:val="0"/>
           <w:sz w:val="24"/>
           <w:szCs w:val="24"/>
-          <w:bdr w:val="none" w:color="auto" w:sz="0" w:space="0"/>
         </w:rPr>
         <w:t>^</w:t>
       </w:r>
@@ -19457,7 +19441,6 @@
           <w:spacing w:val="0"/>
           <w:sz w:val="24"/>
           <w:szCs w:val="24"/>
-          <w:bdr w:val="none" w:color="auto" w:sz="0" w:space="0"/>
         </w:rPr>
         <w:t>0.4</w:t>
       </w:r>
@@ -19471,7 +19454,6 @@
           <w:spacing w:val="0"/>
           <w:sz w:val="24"/>
           <w:szCs w:val="24"/>
-          <w:bdr w:val="none" w:color="auto" w:sz="0" w:space="0"/>
         </w:rPr>
         <w:t>.</w:t>
       </w:r>
@@ -19485,7 +19467,6 @@
           <w:spacing w:val="0"/>
           <w:sz w:val="24"/>
           <w:szCs w:val="24"/>
-          <w:bdr w:val="none" w:color="auto" w:sz="0" w:space="0"/>
         </w:rPr>
         <w:t>0</w:t>
       </w:r>
@@ -19499,7 +19480,6 @@
           <w:spacing w:val="0"/>
           <w:sz w:val="24"/>
           <w:szCs w:val="24"/>
-          <w:bdr w:val="none" w:color="auto" w:sz="0" w:space="0"/>
         </w:rPr>
         <w:t>;</w:t>
       </w:r>
@@ -19528,7 +19508,6 @@
           <w:spacing w:val="0"/>
           <w:sz w:val="24"/>
           <w:szCs w:val="24"/>
-          <w:bdr w:val="none" w:color="auto" w:sz="0" w:space="0"/>
         </w:rPr>
       </w:pPr>
       <w:r>
@@ -19543,7 +19522,6 @@
           <w:spacing w:val="0"/>
           <w:sz w:val="24"/>
           <w:szCs w:val="24"/>
-          <w:bdr w:val="none" w:color="auto" w:sz="0" w:space="0"/>
         </w:rPr>
         <w:t>contract</w:t>
       </w:r>
@@ -19557,7 +19535,6 @@
           <w:spacing w:val="0"/>
           <w:sz w:val="24"/>
           <w:szCs w:val="24"/>
-          <w:bdr w:val="none" w:color="auto" w:sz="0" w:space="0"/>
         </w:rPr>
         <w:t xml:space="preserve"> </w:t>
       </w:r>
@@ -19573,7 +19550,6 @@
           <w:spacing w:val="0"/>
           <w:sz w:val="24"/>
           <w:szCs w:val="24"/>
-          <w:bdr w:val="none" w:color="auto" w:sz="0" w:space="0"/>
           <w:shd w:val="clear" w:fill="F1C40F"/>
         </w:rPr>
         <w:t>Delete</w:t>
@@ -19588,7 +19564,6 @@
           <w:spacing w:val="0"/>
           <w:sz w:val="24"/>
           <w:szCs w:val="24"/>
-          <w:bdr w:val="none" w:color="auto" w:sz="0" w:space="0"/>
         </w:rPr>
         <w:t>Example {</w:t>
       </w:r>
@@ -19617,7 +19592,6 @@
           <w:spacing w:val="0"/>
           <w:sz w:val="24"/>
           <w:szCs w:val="24"/>
-          <w:bdr w:val="none" w:color="auto" w:sz="0" w:space="0"/>
         </w:rPr>
       </w:pPr>
       <w:r>
@@ -19630,7 +19604,6 @@
           <w:spacing w:val="0"/>
           <w:sz w:val="24"/>
           <w:szCs w:val="24"/>
-          <w:bdr w:val="none" w:color="auto" w:sz="0" w:space="0"/>
         </w:rPr>
         <w:t xml:space="preserve">    </w:t>
       </w:r>
@@ -19644,7 +19617,6 @@
           <w:spacing w:val="0"/>
           <w:sz w:val="24"/>
           <w:szCs w:val="24"/>
-          <w:bdr w:val="none" w:color="auto" w:sz="0" w:space="0"/>
         </w:rPr>
         <w:t>uint</w:t>
       </w:r>
@@ -19658,7 +19630,6 @@
           <w:spacing w:val="0"/>
           <w:sz w:val="24"/>
           <w:szCs w:val="24"/>
-          <w:bdr w:val="none" w:color="auto" w:sz="0" w:space="0"/>
         </w:rPr>
         <w:t xml:space="preserve"> data;</w:t>
       </w:r>
@@ -19687,7 +19658,6 @@
           <w:spacing w:val="0"/>
           <w:sz w:val="24"/>
           <w:szCs w:val="24"/>
-          <w:bdr w:val="none" w:color="auto" w:sz="0" w:space="0"/>
         </w:rPr>
       </w:pPr>
       <w:r>
@@ -19700,7 +19670,6 @@
           <w:spacing w:val="0"/>
           <w:sz w:val="24"/>
           <w:szCs w:val="24"/>
-          <w:bdr w:val="none" w:color="auto" w:sz="0" w:space="0"/>
         </w:rPr>
         <w:t xml:space="preserve">    </w:t>
       </w:r>
@@ -19714,7 +19683,6 @@
           <w:spacing w:val="0"/>
           <w:sz w:val="24"/>
           <w:szCs w:val="24"/>
-          <w:bdr w:val="none" w:color="auto" w:sz="0" w:space="0"/>
         </w:rPr>
         <w:t>uint</w:t>
       </w:r>
@@ -19728,7 +19696,6 @@
           <w:spacing w:val="0"/>
           <w:sz w:val="24"/>
           <w:szCs w:val="24"/>
-          <w:bdr w:val="none" w:color="auto" w:sz="0" w:space="0"/>
         </w:rPr>
         <w:t>[] dataArray;</w:t>
       </w:r>
@@ -19757,7 +19724,6 @@
           <w:spacing w:val="0"/>
           <w:sz w:val="24"/>
           <w:szCs w:val="24"/>
-          <w:bdr w:val="none" w:color="auto" w:sz="0" w:space="0"/>
         </w:rPr>
       </w:pPr>
     </w:p>
@@ -19785,7 +19751,6 @@
           <w:spacing w:val="0"/>
           <w:sz w:val="24"/>
           <w:szCs w:val="24"/>
-          <w:bdr w:val="none" w:color="auto" w:sz="0" w:space="0"/>
         </w:rPr>
       </w:pPr>
       <w:r>
@@ -19798,7 +19763,6 @@
           <w:spacing w:val="0"/>
           <w:sz w:val="24"/>
           <w:szCs w:val="24"/>
-          <w:bdr w:val="none" w:color="auto" w:sz="0" w:space="0"/>
         </w:rPr>
         <w:t xml:space="preserve">    </w:t>
       </w:r>
@@ -19814,7 +19778,6 @@
           <w:spacing w:val="0"/>
           <w:sz w:val="24"/>
           <w:szCs w:val="24"/>
-          <w:bdr w:val="none" w:color="auto" w:sz="0" w:space="0"/>
         </w:rPr>
         <w:t>function</w:t>
       </w:r>
@@ -19828,7 +19791,6 @@
           <w:spacing w:val="0"/>
           <w:sz w:val="24"/>
           <w:szCs w:val="24"/>
-          <w:bdr w:val="none" w:color="auto" w:sz="0" w:space="0"/>
         </w:rPr>
         <w:t xml:space="preserve"> f() </w:t>
       </w:r>
@@ -19844,7 +19806,6 @@
           <w:spacing w:val="0"/>
           <w:sz w:val="24"/>
           <w:szCs w:val="24"/>
-          <w:bdr w:val="none" w:color="auto" w:sz="0" w:space="0"/>
         </w:rPr>
         <w:t>public</w:t>
       </w:r>
@@ -19858,7 +19819,6 @@
           <w:spacing w:val="0"/>
           <w:sz w:val="24"/>
           <w:szCs w:val="24"/>
-          <w:bdr w:val="none" w:color="auto" w:sz="0" w:space="0"/>
         </w:rPr>
         <w:t xml:space="preserve"> {</w:t>
       </w:r>
@@ -19887,7 +19847,6 @@
           <w:spacing w:val="0"/>
           <w:sz w:val="24"/>
           <w:szCs w:val="24"/>
-          <w:bdr w:val="none" w:color="auto" w:sz="0" w:space="0"/>
         </w:rPr>
       </w:pPr>
       <w:r>
@@ -19900,7 +19859,6 @@
           <w:spacing w:val="0"/>
           <w:sz w:val="24"/>
           <w:szCs w:val="24"/>
-          <w:bdr w:val="none" w:color="auto" w:sz="0" w:space="0"/>
         </w:rPr>
         <w:t xml:space="preserve">        </w:t>
       </w:r>
@@ -19914,7 +19872,6 @@
           <w:spacing w:val="0"/>
           <w:sz w:val="24"/>
           <w:szCs w:val="24"/>
-          <w:bdr w:val="none" w:color="auto" w:sz="0" w:space="0"/>
         </w:rPr>
         <w:t>uint</w:t>
       </w:r>
@@ -19928,7 +19885,6 @@
           <w:spacing w:val="0"/>
           <w:sz w:val="24"/>
           <w:szCs w:val="24"/>
-          <w:bdr w:val="none" w:color="auto" w:sz="0" w:space="0"/>
         </w:rPr>
         <w:t xml:space="preserve"> x </w:t>
       </w:r>
@@ -19942,7 +19898,6 @@
           <w:spacing w:val="0"/>
           <w:sz w:val="24"/>
           <w:szCs w:val="24"/>
-          <w:bdr w:val="none" w:color="auto" w:sz="0" w:space="0"/>
         </w:rPr>
         <w:t>=</w:t>
       </w:r>
@@ -19956,7 +19911,6 @@
           <w:spacing w:val="0"/>
           <w:sz w:val="24"/>
           <w:szCs w:val="24"/>
-          <w:bdr w:val="none" w:color="auto" w:sz="0" w:space="0"/>
         </w:rPr>
         <w:t xml:space="preserve"> data;</w:t>
       </w:r>
@@ -19985,7 +19939,6 @@
           <w:spacing w:val="0"/>
           <w:sz w:val="24"/>
           <w:szCs w:val="24"/>
-          <w:bdr w:val="none" w:color="auto" w:sz="0" w:space="0"/>
         </w:rPr>
       </w:pPr>
       <w:r>
@@ -19998,7 +19951,6 @@
           <w:spacing w:val="0"/>
           <w:sz w:val="24"/>
           <w:szCs w:val="24"/>
-          <w:bdr w:val="none" w:color="auto" w:sz="0" w:space="0"/>
         </w:rPr>
         <w:t xml:space="preserve">        </w:t>
       </w:r>
@@ -20014,7 +19966,6 @@
           <w:spacing w:val="0"/>
           <w:sz w:val="24"/>
           <w:szCs w:val="24"/>
-          <w:bdr w:val="none" w:color="auto" w:sz="0" w:space="0"/>
           <w:shd w:val="clear" w:fill="F1C40F"/>
         </w:rPr>
         <w:t>delete</w:t>
@@ -20029,7 +19980,6 @@
           <w:spacing w:val="0"/>
           <w:sz w:val="24"/>
           <w:szCs w:val="24"/>
-          <w:bdr w:val="none" w:color="auto" w:sz="0" w:space="0"/>
         </w:rPr>
         <w:t xml:space="preserve"> x; </w:t>
       </w:r>
@@ -20043,7 +19993,6 @@
           <w:spacing w:val="0"/>
           <w:sz w:val="24"/>
           <w:szCs w:val="24"/>
-          <w:bdr w:val="none" w:color="auto" w:sz="0" w:space="0"/>
         </w:rPr>
         <w:t>// 将 x 设为 0，并不影响数据</w:t>
       </w:r>
@@ -20072,7 +20021,6 @@
           <w:spacing w:val="0"/>
           <w:sz w:val="24"/>
           <w:szCs w:val="24"/>
-          <w:bdr w:val="none" w:color="auto" w:sz="0" w:space="0"/>
         </w:rPr>
       </w:pPr>
       <w:r>
@@ -20085,7 +20033,6 @@
           <w:spacing w:val="0"/>
           <w:sz w:val="24"/>
           <w:szCs w:val="24"/>
-          <w:bdr w:val="none" w:color="auto" w:sz="0" w:space="0"/>
         </w:rPr>
         <w:t xml:space="preserve">        </w:t>
       </w:r>
@@ -20101,7 +20048,6 @@
           <w:spacing w:val="0"/>
           <w:sz w:val="24"/>
           <w:szCs w:val="24"/>
-          <w:bdr w:val="none" w:color="auto" w:sz="0" w:space="0"/>
           <w:shd w:val="clear" w:fill="F1C40F"/>
         </w:rPr>
         <w:t>delete</w:t>
@@ -20116,7 +20062,6 @@
           <w:spacing w:val="0"/>
           <w:sz w:val="24"/>
           <w:szCs w:val="24"/>
-          <w:bdr w:val="none" w:color="auto" w:sz="0" w:space="0"/>
         </w:rPr>
         <w:t xml:space="preserve"> data; </w:t>
       </w:r>
@@ -20130,7 +20075,6 @@
           <w:spacing w:val="0"/>
           <w:sz w:val="24"/>
           <w:szCs w:val="24"/>
-          <w:bdr w:val="none" w:color="auto" w:sz="0" w:space="0"/>
         </w:rPr>
         <w:t>// 将 data 设为 0，并不影响 x，因为它仍然有个副本</w:t>
       </w:r>
@@ -20159,7 +20103,6 @@
           <w:spacing w:val="0"/>
           <w:sz w:val="24"/>
           <w:szCs w:val="24"/>
-          <w:bdr w:val="none" w:color="auto" w:sz="0" w:space="0"/>
         </w:rPr>
       </w:pPr>
       <w:r>
@@ -20172,7 +20115,6 @@
           <w:spacing w:val="0"/>
           <w:sz w:val="24"/>
           <w:szCs w:val="24"/>
-          <w:bdr w:val="none" w:color="auto" w:sz="0" w:space="0"/>
         </w:rPr>
         <w:t xml:space="preserve">        </w:t>
       </w:r>
@@ -20186,7 +20128,6 @@
           <w:spacing w:val="0"/>
           <w:sz w:val="24"/>
           <w:szCs w:val="24"/>
-          <w:bdr w:val="none" w:color="auto" w:sz="0" w:space="0"/>
         </w:rPr>
         <w:t>uint</w:t>
       </w:r>
@@ -20200,7 +20141,6 @@
           <w:spacing w:val="0"/>
           <w:sz w:val="24"/>
           <w:szCs w:val="24"/>
-          <w:bdr w:val="none" w:color="auto" w:sz="0" w:space="0"/>
         </w:rPr>
         <w:t xml:space="preserve">[] </w:t>
       </w:r>
@@ -20216,7 +20156,6 @@
           <w:spacing w:val="0"/>
           <w:sz w:val="24"/>
           <w:szCs w:val="24"/>
-          <w:bdr w:val="none" w:color="auto" w:sz="0" w:space="0"/>
         </w:rPr>
         <w:t>storage</w:t>
       </w:r>
@@ -20230,7 +20169,6 @@
           <w:spacing w:val="0"/>
           <w:sz w:val="24"/>
           <w:szCs w:val="24"/>
-          <w:bdr w:val="none" w:color="auto" w:sz="0" w:space="0"/>
         </w:rPr>
         <w:t xml:space="preserve"> y </w:t>
       </w:r>
@@ -20244,7 +20182,6 @@
           <w:spacing w:val="0"/>
           <w:sz w:val="24"/>
           <w:szCs w:val="24"/>
-          <w:bdr w:val="none" w:color="auto" w:sz="0" w:space="0"/>
         </w:rPr>
         <w:t>=</w:t>
       </w:r>
@@ -20258,7 +20195,6 @@
           <w:spacing w:val="0"/>
           <w:sz w:val="24"/>
           <w:szCs w:val="24"/>
-          <w:bdr w:val="none" w:color="auto" w:sz="0" w:space="0"/>
         </w:rPr>
         <w:t xml:space="preserve"> dataArray;</w:t>
       </w:r>
@@ -20287,7 +20223,6 @@
           <w:spacing w:val="0"/>
           <w:sz w:val="24"/>
           <w:szCs w:val="24"/>
-          <w:bdr w:val="none" w:color="auto" w:sz="0" w:space="0"/>
         </w:rPr>
       </w:pPr>
       <w:r>
@@ -20300,7 +20235,6 @@
           <w:spacing w:val="0"/>
           <w:sz w:val="24"/>
           <w:szCs w:val="24"/>
-          <w:bdr w:val="none" w:color="auto" w:sz="0" w:space="0"/>
         </w:rPr>
         <w:t xml:space="preserve">        </w:t>
       </w:r>
@@ -20316,7 +20250,6 @@
           <w:spacing w:val="0"/>
           <w:sz w:val="24"/>
           <w:szCs w:val="24"/>
-          <w:bdr w:val="none" w:color="auto" w:sz="0" w:space="0"/>
           <w:shd w:val="clear" w:fill="F1C40F"/>
         </w:rPr>
         <w:t>delete</w:t>
@@ -20331,7 +20264,6 @@
           <w:spacing w:val="0"/>
           <w:sz w:val="24"/>
           <w:szCs w:val="24"/>
-          <w:bdr w:val="none" w:color="auto" w:sz="0" w:space="0"/>
         </w:rPr>
         <w:t xml:space="preserve"> dataArray;</w:t>
       </w:r>
@@ -20360,7 +20292,6 @@
           <w:spacing w:val="0"/>
           <w:sz w:val="24"/>
           <w:szCs w:val="24"/>
-          <w:bdr w:val="none" w:color="auto" w:sz="0" w:space="0"/>
         </w:rPr>
       </w:pPr>
       <w:r>
@@ -20373,7 +20304,6 @@
           <w:spacing w:val="0"/>
           <w:sz w:val="24"/>
           <w:szCs w:val="24"/>
-          <w:bdr w:val="none" w:color="auto" w:sz="0" w:space="0"/>
         </w:rPr>
         <w:t xml:space="preserve">        </w:t>
       </w:r>
@@ -20387,7 +20317,6 @@
           <w:spacing w:val="0"/>
           <w:sz w:val="24"/>
           <w:szCs w:val="24"/>
-          <w:bdr w:val="none" w:color="auto" w:sz="0" w:space="0"/>
         </w:rPr>
         <w:t>// 将 dataArray.length 设为 0，但由于 uint[] 是一个复杂的对象，y 也将受到影响，</w:t>
       </w:r>
@@ -20416,7 +20345,6 @@
           <w:spacing w:val="0"/>
           <w:sz w:val="24"/>
           <w:szCs w:val="24"/>
-          <w:bdr w:val="none" w:color="auto" w:sz="0" w:space="0"/>
         </w:rPr>
       </w:pPr>
       <w:r>
@@ -20429,7 +20357,6 @@
           <w:spacing w:val="0"/>
           <w:sz w:val="24"/>
           <w:szCs w:val="24"/>
-          <w:bdr w:val="none" w:color="auto" w:sz="0" w:space="0"/>
         </w:rPr>
         <w:t xml:space="preserve">        </w:t>
       </w:r>
@@ -20443,7 +20370,6 @@
           <w:spacing w:val="0"/>
           <w:sz w:val="24"/>
           <w:szCs w:val="24"/>
-          <w:bdr w:val="none" w:color="auto" w:sz="0" w:space="0"/>
         </w:rPr>
         <w:t>// 因为它是一个存储位置是 storage 的对象的别名。</w:t>
       </w:r>
@@ -20472,7 +20398,6 @@
           <w:spacing w:val="0"/>
           <w:sz w:val="24"/>
           <w:szCs w:val="24"/>
-          <w:bdr w:val="none" w:color="auto" w:sz="0" w:space="0"/>
         </w:rPr>
       </w:pPr>
       <w:r>
@@ -20485,7 +20410,6 @@
           <w:spacing w:val="0"/>
           <w:sz w:val="24"/>
           <w:szCs w:val="24"/>
-          <w:bdr w:val="none" w:color="auto" w:sz="0" w:space="0"/>
         </w:rPr>
         <w:t xml:space="preserve">        </w:t>
       </w:r>
@@ -20499,7 +20423,6 @@
           <w:spacing w:val="0"/>
           <w:sz w:val="24"/>
           <w:szCs w:val="24"/>
-          <w:bdr w:val="none" w:color="auto" w:sz="0" w:space="0"/>
         </w:rPr>
         <w:t>// 另一方面："</w:t>
       </w:r>
@@ -20515,7 +20438,6 @@
           <w:spacing w:val="0"/>
           <w:sz w:val="24"/>
           <w:szCs w:val="24"/>
-          <w:bdr w:val="none" w:color="auto" w:sz="0" w:space="0"/>
           <w:shd w:val="clear" w:fill="F1C40F"/>
         </w:rPr>
         <w:t>delete</w:t>
@@ -20530,7 +20452,6 @@
           <w:spacing w:val="0"/>
           <w:sz w:val="24"/>
           <w:szCs w:val="24"/>
-          <w:bdr w:val="none" w:color="auto" w:sz="0" w:space="0"/>
         </w:rPr>
         <w:t xml:space="preserve"> y" 是非法的，</w:t>
       </w:r>
@@ -20558,7 +20479,6 @@
           <w:spacing w:val="0"/>
           <w:sz w:val="24"/>
           <w:szCs w:val="24"/>
-          <w:bdr w:val="none" w:color="auto" w:sz="0" w:space="0"/>
         </w:rPr>
         <w:t>引用了 storage 对象的局部变量只能由已有的 storage 对象赋值。</w:t>
       </w:r>
@@ -20572,7 +20492,6 @@
           <w:spacing w:val="0"/>
           <w:sz w:val="24"/>
           <w:szCs w:val="24"/>
-          <w:bdr w:val="none" w:color="auto" w:sz="0" w:space="0"/>
         </w:rPr>
         <w:t xml:space="preserve">    </w:t>
       </w:r>
@@ -20603,8 +20522,6 @@
           <w:szCs w:val="24"/>
         </w:rPr>
       </w:pPr>
-      <w:bookmarkStart w:id="0" w:name="_GoBack"/>
-      <w:bookmarkEnd w:id="0"/>
       <w:r>
         <w:rPr>
           <w:rFonts w:hint="default" w:ascii="Menlo" w:hAnsi="Menlo" w:eastAsia="Menlo" w:cs="Menlo"/>
@@ -20615,10 +20532,217 @@
           <w:spacing w:val="0"/>
           <w:sz w:val="24"/>
           <w:szCs w:val="24"/>
-          <w:bdr w:val="none" w:color="auto" w:sz="0" w:space="0"/>
         </w:rPr>
         <w:t>}}</w:t>
       </w:r>
+    </w:p>
+    <w:p>
+      <w:pPr>
+        <w:keepNext w:val="0"/>
+        <w:keepLines w:val="0"/>
+        <w:widowControl/>
+        <w:suppressLineNumbers w:val="0"/>
+        <w:jc w:val="left"/>
+        <w:rPr>
+          <w:rFonts w:hint="default" w:ascii="Helvetica Neue" w:hAnsi="Helvetica Neue" w:eastAsia="Helvetica Neue" w:cs="Helvetica Neue"/>
+          <w:i w:val="0"/>
+          <w:iCs w:val="0"/>
+          <w:caps w:val="0"/>
+          <w:color w:val="404040"/>
+          <w:spacing w:val="0"/>
+          <w:kern w:val="0"/>
+          <w:sz w:val="32"/>
+          <w:szCs w:val="32"/>
+          <w:shd w:val="clear" w:fill="FCFCFC"/>
+          <w:lang w:val="en-US" w:eastAsia="zh-CN" w:bidi="ar"/>
+        </w:rPr>
+      </w:pPr>
+    </w:p>
+    <w:p>
+      <w:pPr>
+        <w:keepNext w:val="0"/>
+        <w:keepLines w:val="0"/>
+        <w:widowControl/>
+        <w:suppressLineNumbers w:val="0"/>
+        <w:jc w:val="left"/>
+        <w:rPr>
+          <w:rFonts w:hint="eastAsia" w:ascii="Helvetica Neue" w:hAnsi="Helvetica Neue" w:eastAsia="Helvetica Neue" w:cs="Helvetica Neue"/>
+          <w:i w:val="0"/>
+          <w:iCs w:val="0"/>
+          <w:caps w:val="0"/>
+          <w:color w:val="404040"/>
+          <w:spacing w:val="0"/>
+          <w:kern w:val="0"/>
+          <w:sz w:val="32"/>
+          <w:szCs w:val="32"/>
+          <w:shd w:val="clear" w:fill="FCFCFC"/>
+          <w:lang w:val="en-US" w:eastAsia="zh-CN" w:bidi="ar"/>
+        </w:rPr>
+      </w:pPr>
+      <w:r>
+        <w:rPr>
+          <w:rFonts w:hint="eastAsia" w:ascii="Helvetica Neue" w:hAnsi="Helvetica Neue" w:eastAsia="Helvetica Neue" w:cs="Helvetica Neue"/>
+          <w:i w:val="0"/>
+          <w:iCs w:val="0"/>
+          <w:caps w:val="0"/>
+          <w:color w:val="404040"/>
+          <w:spacing w:val="0"/>
+          <w:kern w:val="0"/>
+          <w:sz w:val="32"/>
+          <w:szCs w:val="32"/>
+          <w:shd w:val="clear" w:fill="FCFCFC"/>
+          <w:lang w:val="en-US" w:eastAsia="zh-CN" w:bidi="ar"/>
+        </w:rPr>
+        <w:t>//----------------------</w:t>
+      </w:r>
+    </w:p>
+    <w:p>
+      <w:pPr>
+        <w:keepNext w:val="0"/>
+        <w:keepLines w:val="0"/>
+        <w:widowControl/>
+        <w:suppressLineNumbers w:val="0"/>
+        <w:jc w:val="left"/>
+        <w:rPr>
+          <w:rFonts w:hint="eastAsia" w:ascii="Helvetica Neue" w:hAnsi="Helvetica Neue" w:eastAsia="Helvetica Neue" w:cs="Helvetica Neue"/>
+          <w:i w:val="0"/>
+          <w:iCs w:val="0"/>
+          <w:caps w:val="0"/>
+          <w:color w:val="404040"/>
+          <w:spacing w:val="0"/>
+          <w:kern w:val="0"/>
+          <w:sz w:val="32"/>
+          <w:szCs w:val="32"/>
+          <w:shd w:val="clear" w:fill="FCFCFC"/>
+          <w:lang w:val="en-US" w:eastAsia="zh-CN" w:bidi="ar"/>
+        </w:rPr>
+      </w:pPr>
+      <w:r>
+        <w:rPr>
+          <w:rFonts w:hint="eastAsia" w:ascii="Helvetica Neue" w:hAnsi="Helvetica Neue" w:eastAsia="Helvetica Neue" w:cs="Helvetica Neue"/>
+          <w:i w:val="0"/>
+          <w:iCs w:val="0"/>
+          <w:caps w:val="0"/>
+          <w:color w:val="404040"/>
+          <w:spacing w:val="0"/>
+          <w:kern w:val="0"/>
+          <w:sz w:val="32"/>
+          <w:szCs w:val="32"/>
+          <w:shd w:val="clear" w:fill="FCFCFC"/>
+          <w:lang w:val="en-US" w:eastAsia="zh-CN" w:bidi="ar"/>
+        </w:rPr>
+        <w:t>receive和fallback函数:</w:t>
+      </w:r>
+    </w:p>
+    <w:p>
+      <w:pPr>
+        <w:keepNext w:val="0"/>
+        <w:keepLines w:val="0"/>
+        <w:widowControl/>
+        <w:suppressLineNumbers w:val="0"/>
+        <w:jc w:val="left"/>
+        <w:rPr>
+          <w:rFonts w:ascii="Helvetica" w:hAnsi="Helvetica" w:eastAsia="Helvetica" w:cs="Helvetica"/>
+          <w:i w:val="0"/>
+          <w:iCs w:val="0"/>
+          <w:caps w:val="0"/>
+          <w:color w:val="E6EDF3"/>
+          <w:spacing w:val="0"/>
+          <w:kern w:val="0"/>
+          <w:sz w:val="32"/>
+          <w:szCs w:val="32"/>
+          <w:shd w:val="clear" w:fill="0D1117"/>
+          <w:lang w:val="en-US" w:eastAsia="zh-CN" w:bidi="ar"/>
+        </w:rPr>
+      </w:pPr>
+      <w:r>
+        <w:rPr>
+          <w:rFonts w:hint="eastAsia" w:ascii="Helvetica Neue" w:hAnsi="Helvetica Neue" w:eastAsia="Helvetica Neue" w:cs="Helvetica Neue"/>
+          <w:i w:val="0"/>
+          <w:iCs w:val="0"/>
+          <w:caps w:val="0"/>
+          <w:color w:val="404040"/>
+          <w:spacing w:val="0"/>
+          <w:kern w:val="0"/>
+          <w:sz w:val="32"/>
+          <w:szCs w:val="32"/>
+          <w:shd w:val="clear" w:fill="FCFCFC"/>
+          <w:lang w:val="en-US" w:eastAsia="zh-CN" w:bidi="ar"/>
+        </w:rPr>
+        <w:t>在定义时,receive必须要有external和payable修饰,</w:t>
+      </w:r>
+      <w:r>
+        <w:rPr>
+          <w:rFonts w:ascii="Helvetica" w:hAnsi="Helvetica" w:eastAsia="Helvetica" w:cs="Helvetica"/>
+          <w:i w:val="0"/>
+          <w:iCs w:val="0"/>
+          <w:caps w:val="0"/>
+          <w:color w:val="E6EDF3"/>
+          <w:spacing w:val="0"/>
+          <w:kern w:val="0"/>
+          <w:sz w:val="32"/>
+          <w:szCs w:val="32"/>
+          <w:shd w:val="clear" w:fill="0D1117"/>
+          <w:lang w:val="en-US" w:eastAsia="zh-CN" w:bidi="ar"/>
+        </w:rPr>
+        <w:t>不能有任何的参数，不能返回任何值</w:t>
+      </w:r>
+    </w:p>
+    <w:p>
+      <w:pPr>
+        <w:keepNext w:val="0"/>
+        <w:keepLines w:val="0"/>
+        <w:widowControl/>
+        <w:suppressLineNumbers w:val="0"/>
+        <w:jc w:val="left"/>
+        <w:rPr>
+          <w:rFonts w:hint="default" w:ascii="Helvetica" w:hAnsi="Helvetica" w:eastAsia="Helvetica" w:cs="Helvetica"/>
+          <w:i w:val="0"/>
+          <w:iCs w:val="0"/>
+          <w:caps w:val="0"/>
+          <w:color w:val="E6EDF3"/>
+          <w:spacing w:val="0"/>
+          <w:kern w:val="0"/>
+          <w:sz w:val="32"/>
+          <w:szCs w:val="32"/>
+          <w:shd w:val="clear" w:fill="0D1117"/>
+          <w:lang w:val="en-US" w:eastAsia="zh-CN" w:bidi="ar"/>
+        </w:rPr>
+      </w:pPr>
+      <w:r>
+        <w:rPr>
+          <w:rFonts w:hint="eastAsia" w:ascii="Helvetica" w:hAnsi="Helvetica" w:eastAsia="Helvetica" w:cs="Helvetica"/>
+          <w:i w:val="0"/>
+          <w:iCs w:val="0"/>
+          <w:caps w:val="0"/>
+          <w:color w:val="E6EDF3"/>
+          <w:spacing w:val="0"/>
+          <w:kern w:val="0"/>
+          <w:sz w:val="32"/>
+          <w:szCs w:val="32"/>
+          <w:shd w:val="clear" w:fill="0D1117"/>
+          <w:lang w:val="en-US" w:eastAsia="zh-CN" w:bidi="ar"/>
+        </w:rPr>
+        <w:t>fallback可以不用</w:t>
+      </w:r>
+      <w:r>
+        <w:rPr>
+          <w:rFonts w:hint="eastAsia" w:ascii="Helvetica Neue" w:hAnsi="Helvetica Neue" w:eastAsia="Helvetica Neue" w:cs="Helvetica Neue"/>
+          <w:i w:val="0"/>
+          <w:iCs w:val="0"/>
+          <w:caps w:val="0"/>
+          <w:color w:val="404040"/>
+          <w:spacing w:val="0"/>
+          <w:kern w:val="0"/>
+          <w:sz w:val="32"/>
+          <w:szCs w:val="32"/>
+          <w:shd w:val="clear" w:fill="FCFCFC"/>
+          <w:lang w:val="en-US" w:eastAsia="zh-CN" w:bidi="ar"/>
+        </w:rPr>
+        <w:t>payable,但一般加上</w:t>
+      </w:r>
+      <w:bookmarkStart w:id="0" w:name="_GoBack"/>
+      <w:bookmarkEnd w:id="0"/>
     </w:p>
     <w:p>
       <w:pPr>

--- a/合约踩坑.docx
+++ b/合约踩坑.docx
@@ -20696,16 +20696,16 @@
         <w:suppressLineNumbers w:val="0"/>
         <w:jc w:val="left"/>
         <w:rPr>
-          <w:rFonts w:hint="default" w:ascii="Helvetica" w:hAnsi="Helvetica" w:eastAsia="Helvetica" w:cs="Helvetica"/>
+          <w:rFonts w:hint="eastAsia" w:ascii="Helvetica Neue" w:hAnsi="Helvetica Neue" w:eastAsia="Helvetica Neue" w:cs="Helvetica Neue"/>
           <w:i w:val="0"/>
           <w:iCs w:val="0"/>
           <w:caps w:val="0"/>
-          <w:color w:val="E6EDF3"/>
+          <w:color w:val="404040"/>
           <w:spacing w:val="0"/>
           <w:kern w:val="0"/>
           <w:sz w:val="32"/>
           <w:szCs w:val="32"/>
-          <w:shd w:val="clear" w:fill="0D1117"/>
+          <w:shd w:val="clear" w:fill="FCFCFC"/>
           <w:lang w:val="en-US" w:eastAsia="zh-CN" w:bidi="ar"/>
         </w:rPr>
       </w:pPr>
@@ -20741,8 +20741,447 @@
         </w:rPr>
         <w:t>payable,但一般加上</w:t>
       </w:r>
+    </w:p>
+    <w:p>
+      <w:pPr>
+        <w:keepNext w:val="0"/>
+        <w:keepLines w:val="0"/>
+        <w:widowControl/>
+        <w:suppressLineNumbers w:val="0"/>
+        <w:jc w:val="left"/>
+        <w:rPr>
+          <w:rFonts w:hint="eastAsia" w:ascii="Helvetica Neue" w:hAnsi="Helvetica Neue" w:eastAsia="Helvetica Neue" w:cs="Helvetica Neue"/>
+          <w:i w:val="0"/>
+          <w:iCs w:val="0"/>
+          <w:caps w:val="0"/>
+          <w:color w:val="404040"/>
+          <w:spacing w:val="0"/>
+          <w:kern w:val="0"/>
+          <w:sz w:val="32"/>
+          <w:szCs w:val="32"/>
+          <w:shd w:val="clear" w:fill="FCFCFC"/>
+          <w:lang w:val="en-US" w:eastAsia="zh-CN" w:bidi="ar"/>
+        </w:rPr>
+      </w:pPr>
+    </w:p>
+    <w:p>
+      <w:pPr>
+        <w:keepNext w:val="0"/>
+        <w:keepLines w:val="0"/>
+        <w:widowControl/>
+        <w:suppressLineNumbers w:val="0"/>
+        <w:jc w:val="left"/>
+        <w:rPr>
+          <w:rFonts w:hint="default" w:ascii="Helvetica Neue" w:hAnsi="Helvetica Neue" w:eastAsia="Helvetica Neue" w:cs="Helvetica Neue"/>
+          <w:i w:val="0"/>
+          <w:iCs w:val="0"/>
+          <w:caps w:val="0"/>
+          <w:color w:val="404040"/>
+          <w:spacing w:val="0"/>
+          <w:kern w:val="0"/>
+          <w:sz w:val="32"/>
+          <w:szCs w:val="32"/>
+          <w:shd w:val="clear" w:fill="FCFCFC"/>
+          <w:lang w:val="en-US" w:eastAsia="zh-CN" w:bidi="ar"/>
+        </w:rPr>
+      </w:pPr>
+      <w:r>
+        <w:rPr>
+          <w:rFonts w:hint="default" w:ascii="Helvetica Neue" w:hAnsi="Helvetica Neue" w:eastAsia="Helvetica Neue" w:cs="Helvetica Neue"/>
+          <w:i w:val="0"/>
+          <w:iCs w:val="0"/>
+          <w:caps w:val="0"/>
+          <w:color w:val="404040"/>
+          <w:spacing w:val="0"/>
+          <w:kern w:val="0"/>
+          <w:sz w:val="32"/>
+          <w:szCs w:val="32"/>
+          <w:shd w:val="clear" w:fill="FCFCFC"/>
+          <w:lang w:val="en-US" w:eastAsia="zh-CN" w:bidi="ar"/>
+        </w:rPr>
+        <w:t>// ==========================</w:t>
+      </w:r>
+    </w:p>
+    <w:p>
+      <w:pPr>
+        <w:keepNext w:val="0"/>
+        <w:keepLines w:val="0"/>
+        <w:widowControl/>
+        <w:suppressLineNumbers w:val="0"/>
+        <w:jc w:val="left"/>
+        <w:rPr>
+          <w:rFonts w:hint="eastAsia" w:ascii="Helvetica Neue" w:hAnsi="Helvetica Neue" w:eastAsia="Helvetica Neue" w:cs="Helvetica Neue"/>
+          <w:i w:val="0"/>
+          <w:iCs w:val="0"/>
+          <w:caps w:val="0"/>
+          <w:color w:val="404040"/>
+          <w:spacing w:val="0"/>
+          <w:kern w:val="0"/>
+          <w:sz w:val="32"/>
+          <w:szCs w:val="32"/>
+          <w:shd w:val="clear" w:fill="FCFCFC"/>
+          <w:lang w:val="en-US" w:eastAsia="zh-CN" w:bidi="ar"/>
+        </w:rPr>
+      </w:pPr>
+      <w:r>
+        <w:rPr>
+          <w:rFonts w:hint="eastAsia" w:ascii="Helvetica Neue" w:hAnsi="Helvetica Neue" w:eastAsia="Helvetica Neue" w:cs="Helvetica Neue"/>
+          <w:i w:val="0"/>
+          <w:iCs w:val="0"/>
+          <w:caps w:val="0"/>
+          <w:color w:val="404040"/>
+          <w:spacing w:val="0"/>
+          <w:kern w:val="0"/>
+          <w:sz w:val="32"/>
+          <w:szCs w:val="32"/>
+          <w:shd w:val="clear" w:fill="FCFCFC"/>
+          <w:lang w:val="en-US" w:eastAsia="zh-CN" w:bidi="ar"/>
+        </w:rPr>
+        <w:t>内联汇编中遇到一个事情:</w:t>
+      </w:r>
+    </w:p>
+    <w:p>
+      <w:pPr>
+        <w:keepNext w:val="0"/>
+        <w:keepLines w:val="0"/>
+        <w:widowControl/>
+        <w:suppressLineNumbers w:val="0"/>
+        <w:jc w:val="left"/>
+      </w:pPr>
+      <w:r>
+        <w:rPr>
+          <w:rFonts w:hint="eastAsia" w:ascii="Helvetica Neue" w:hAnsi="Helvetica Neue" w:eastAsia="Helvetica Neue" w:cs="Helvetica Neue"/>
+          <w:i w:val="0"/>
+          <w:iCs w:val="0"/>
+          <w:caps w:val="0"/>
+          <w:color w:val="404040"/>
+          <w:spacing w:val="0"/>
+          <w:kern w:val="0"/>
+          <w:sz w:val="32"/>
+          <w:szCs w:val="32"/>
+          <w:shd w:val="clear" w:fill="FCFCFC"/>
+          <w:lang w:val="en-US" w:eastAsia="zh-CN" w:bidi="ar"/>
+        </w:rPr>
+        <w:t xml:space="preserve"> </w:t>
+      </w:r>
+      <w:r>
+        <w:drawing>
+          <wp:inline distT="0" distB="0" distL="114300" distR="114300">
+            <wp:extent cx="5268595" cy="3178175"/>
+            <wp:effectExtent l="0" t="0" r="14605" b="22225"/>
+            <wp:docPr id="3" name="图片 1"/>
+            <wp:cNvGraphicFramePr>
+              <a:graphicFrameLocks xmlns:a="http://schemas.openxmlformats.org/drawingml/2006/main" noChangeAspect="1"/>
+            </wp:cNvGraphicFramePr>
+            <a:graphic xmlns:a="http://schemas.openxmlformats.org/drawingml/2006/main">
+              <a:graphicData uri="http://schemas.openxmlformats.org/drawingml/2006/picture">
+                <pic:pic xmlns:pic="http://schemas.openxmlformats.org/drawingml/2006/picture">
+                  <pic:nvPicPr>
+                    <pic:cNvPr id="3" name="图片 1"/>
+                    <pic:cNvPicPr>
+                      <a:picLocks noChangeAspect="1"/>
+                    </pic:cNvPicPr>
+                  </pic:nvPicPr>
+                  <pic:blipFill>
+                    <a:blip r:embed="rId6"/>
+                    <a:stretch>
+                      <a:fillRect/>
+                    </a:stretch>
+                  </pic:blipFill>
+                  <pic:spPr>
+                    <a:xfrm>
+                      <a:off x="0" y="0"/>
+                      <a:ext cx="5268595" cy="3178175"/>
+                    </a:xfrm>
+                    <a:prstGeom prst="rect">
+                      <a:avLst/>
+                    </a:prstGeom>
+                    <a:noFill/>
+                    <a:ln>
+                      <a:noFill/>
+                    </a:ln>
+                  </pic:spPr>
+                </pic:pic>
+              </a:graphicData>
+            </a:graphic>
+          </wp:inline>
+        </w:drawing>
+      </w:r>
+    </w:p>
+    <w:p>
+      <w:pPr>
+        <w:keepNext w:val="0"/>
+        <w:keepLines w:val="0"/>
+        <w:widowControl/>
+        <w:suppressLineNumbers w:val="0"/>
+        <w:jc w:val="left"/>
+        <w:rPr>
+          <w:rFonts w:hint="eastAsia"/>
+          <w:lang w:val="en-US" w:eastAsia="zh-CN"/>
+        </w:rPr>
+      </w:pPr>
+      <w:r>
+        <w:rPr>
+          <w:rFonts w:hint="eastAsia"/>
+          <w:lang w:val="en-US" w:eastAsia="zh-CN"/>
+        </w:rPr>
+        <w:t>在12行如果存入的数据是一个数字, 那么返回bytes32的数据是这样的:</w:t>
+      </w:r>
+    </w:p>
+    <w:p>
+      <w:pPr>
+        <w:keepNext w:val="0"/>
+        <w:keepLines w:val="0"/>
+        <w:widowControl/>
+        <w:suppressLineNumbers w:val="0"/>
+        <w:jc w:val="left"/>
+      </w:pPr>
+      <w:r>
+        <w:drawing>
+          <wp:inline distT="0" distB="0" distL="114300" distR="114300">
+            <wp:extent cx="3181350" cy="1076325"/>
+            <wp:effectExtent l="0" t="0" r="19050" b="15875"/>
+            <wp:docPr id="4" name="图片 2"/>
+            <wp:cNvGraphicFramePr>
+              <a:graphicFrameLocks xmlns:a="http://schemas.openxmlformats.org/drawingml/2006/main" noChangeAspect="1"/>
+            </wp:cNvGraphicFramePr>
+            <a:graphic xmlns:a="http://schemas.openxmlformats.org/drawingml/2006/main">
+              <a:graphicData uri="http://schemas.openxmlformats.org/drawingml/2006/picture">
+                <pic:pic xmlns:pic="http://schemas.openxmlformats.org/drawingml/2006/picture">
+                  <pic:nvPicPr>
+                    <pic:cNvPr id="4" name="图片 2"/>
+                    <pic:cNvPicPr>
+                      <a:picLocks noChangeAspect="1"/>
+                    </pic:cNvPicPr>
+                  </pic:nvPicPr>
+                  <pic:blipFill>
+                    <a:blip r:embed="rId7"/>
+                    <a:stretch>
+                      <a:fillRect/>
+                    </a:stretch>
+                  </pic:blipFill>
+                  <pic:spPr>
+                    <a:xfrm>
+                      <a:off x="0" y="0"/>
+                      <a:ext cx="3181350" cy="1076325"/>
+                    </a:xfrm>
+                    <a:prstGeom prst="rect">
+                      <a:avLst/>
+                    </a:prstGeom>
+                    <a:noFill/>
+                    <a:ln>
+                      <a:noFill/>
+                    </a:ln>
+                  </pic:spPr>
+                </pic:pic>
+              </a:graphicData>
+            </a:graphic>
+          </wp:inline>
+        </w:drawing>
+      </w:r>
+    </w:p>
+    <w:p>
+      <w:pPr>
+        <w:keepNext w:val="0"/>
+        <w:keepLines w:val="0"/>
+        <w:widowControl/>
+        <w:suppressLineNumbers w:val="0"/>
+        <w:jc w:val="left"/>
+        <w:rPr>
+          <w:rFonts w:hint="eastAsia"/>
+          <w:lang w:val="en-US" w:eastAsia="zh-CN"/>
+        </w:rPr>
+      </w:pPr>
+      <w:r>
+        <w:rPr>
+          <w:rFonts w:hint="eastAsia"/>
+          <w:lang w:val="en-US" w:eastAsia="zh-CN"/>
+        </w:rPr>
+        <w:t>翻了官方文档, 字节数组和字符串为左对齐, 那么此处的情况应该是先给mload出来是uint类型的, 然后强转成bytes32.</w:t>
+      </w:r>
+    </w:p>
+    <w:p>
+      <w:pPr>
+        <w:keepNext w:val="0"/>
+        <w:keepLines w:val="0"/>
+        <w:widowControl/>
+        <w:suppressLineNumbers w:val="0"/>
+        <w:jc w:val="left"/>
+        <w:rPr>
+          <w:rFonts w:hint="eastAsia"/>
+          <w:lang w:val="en-US" w:eastAsia="zh-CN"/>
+        </w:rPr>
+      </w:pPr>
+    </w:p>
+    <w:p>
+      <w:pPr>
+        <w:keepNext w:val="0"/>
+        <w:keepLines w:val="0"/>
+        <w:widowControl/>
+        <w:suppressLineNumbers w:val="0"/>
+        <w:jc w:val="left"/>
+        <w:rPr>
+          <w:rFonts w:hint="eastAsia"/>
+          <w:lang w:val="en-US" w:eastAsia="zh-CN"/>
+        </w:rPr>
+      </w:pPr>
+      <w:r>
+        <w:rPr>
+          <w:rFonts w:hint="eastAsia"/>
+          <w:lang w:val="en-US" w:eastAsia="zh-CN"/>
+        </w:rPr>
+        <w:t>12行存入为字符串,则结果是:</w:t>
+      </w:r>
+    </w:p>
+    <w:p>
+      <w:pPr>
+        <w:keepNext w:val="0"/>
+        <w:keepLines w:val="0"/>
+        <w:widowControl/>
+        <w:suppressLineNumbers w:val="0"/>
+        <w:jc w:val="left"/>
+      </w:pPr>
+      <w:r>
+        <w:drawing>
+          <wp:inline distT="0" distB="0" distL="114300" distR="114300">
+            <wp:extent cx="3352800" cy="1628775"/>
+            <wp:effectExtent l="0" t="0" r="0" b="22225"/>
+            <wp:docPr id="5" name="图片 3"/>
+            <wp:cNvGraphicFramePr>
+              <a:graphicFrameLocks xmlns:a="http://schemas.openxmlformats.org/drawingml/2006/main" noChangeAspect="1"/>
+            </wp:cNvGraphicFramePr>
+            <a:graphic xmlns:a="http://schemas.openxmlformats.org/drawingml/2006/main">
+              <a:graphicData uri="http://schemas.openxmlformats.org/drawingml/2006/picture">
+                <pic:pic xmlns:pic="http://schemas.openxmlformats.org/drawingml/2006/picture">
+                  <pic:nvPicPr>
+                    <pic:cNvPr id="5" name="图片 3"/>
+                    <pic:cNvPicPr>
+                      <a:picLocks noChangeAspect="1"/>
+                    </pic:cNvPicPr>
+                  </pic:nvPicPr>
+                  <pic:blipFill>
+                    <a:blip r:embed="rId8"/>
+                    <a:stretch>
+                      <a:fillRect/>
+                    </a:stretch>
+                  </pic:blipFill>
+                  <pic:spPr>
+                    <a:xfrm>
+                      <a:off x="0" y="0"/>
+                      <a:ext cx="3352800" cy="1628775"/>
+                    </a:xfrm>
+                    <a:prstGeom prst="rect">
+                      <a:avLst/>
+                    </a:prstGeom>
+                    <a:noFill/>
+                    <a:ln>
+                      <a:noFill/>
+                    </a:ln>
+                  </pic:spPr>
+                </pic:pic>
+              </a:graphicData>
+            </a:graphic>
+          </wp:inline>
+        </w:drawing>
+      </w:r>
+    </w:p>
+    <w:p>
+      <w:pPr>
+        <w:keepNext w:val="0"/>
+        <w:keepLines w:val="0"/>
+        <w:widowControl/>
+        <w:suppressLineNumbers w:val="0"/>
+        <w:jc w:val="left"/>
+        <w:rPr>
+          <w:rFonts w:hint="eastAsia"/>
+          <w:lang w:val="en-US" w:eastAsia="zh-CN"/>
+        </w:rPr>
+      </w:pPr>
+      <w:r>
+        <w:rPr>
+          <w:rFonts w:hint="eastAsia"/>
+          <w:lang w:val="en-US" w:eastAsia="zh-CN"/>
+        </w:rPr>
+        <w:t>原因是先mload为字节数组.</w:t>
+      </w:r>
+    </w:p>
+    <w:p>
+      <w:pPr>
+        <w:keepNext w:val="0"/>
+        <w:keepLines w:val="0"/>
+        <w:widowControl/>
+        <w:suppressLineNumbers w:val="0"/>
+        <w:jc w:val="left"/>
+        <w:rPr>
+          <w:rFonts w:hint="eastAsia"/>
+          <w:lang w:val="en-US" w:eastAsia="zh-CN"/>
+        </w:rPr>
+      </w:pPr>
+    </w:p>
+    <w:p>
+      <w:pPr>
+        <w:keepNext w:val="0"/>
+        <w:keepLines w:val="0"/>
+        <w:widowControl/>
+        <w:suppressLineNumbers w:val="0"/>
+        <w:jc w:val="left"/>
+        <w:rPr>
+          <w:rFonts w:hint="default"/>
+          <w:lang w:val="en-US" w:eastAsia="zh-CN"/>
+        </w:rPr>
+      </w:pPr>
+      <w:r>
+        <w:rPr>
+          <w:rFonts w:hint="eastAsia"/>
+          <w:lang w:val="en-US" w:eastAsia="zh-CN"/>
+        </w:rPr>
+        <w:t>不多15行,直接赋值,不创建中间量也是这样:</w:t>
+      </w:r>
       <w:bookmarkStart w:id="0" w:name="_GoBack"/>
       <w:bookmarkEnd w:id="0"/>
+      <w:r>
+        <w:drawing>
+          <wp:inline distT="0" distB="0" distL="114300" distR="114300">
+            <wp:extent cx="5268595" cy="3167380"/>
+            <wp:effectExtent l="0" t="0" r="14605" b="7620"/>
+            <wp:docPr id="6" name="图片 4"/>
+            <wp:cNvGraphicFramePr>
+              <a:graphicFrameLocks xmlns:a="http://schemas.openxmlformats.org/drawingml/2006/main" noChangeAspect="1"/>
+            </wp:cNvGraphicFramePr>
+            <a:graphic xmlns:a="http://schemas.openxmlformats.org/drawingml/2006/main">
+              <a:graphicData uri="http://schemas.openxmlformats.org/drawingml/2006/picture">
+                <pic:pic xmlns:pic="http://schemas.openxmlformats.org/drawingml/2006/picture">
+                  <pic:nvPicPr>
+                    <pic:cNvPr id="6" name="图片 4"/>
+                    <pic:cNvPicPr>
+                      <a:picLocks noChangeAspect="1"/>
+                    </pic:cNvPicPr>
+                  </pic:nvPicPr>
+                  <pic:blipFill>
+                    <a:blip r:embed="rId9"/>
+                    <a:stretch>
+                      <a:fillRect/>
+                    </a:stretch>
+                  </pic:blipFill>
+                  <pic:spPr>
+                    <a:xfrm>
+                      <a:off x="0" y="0"/>
+                      <a:ext cx="5268595" cy="3167380"/>
+                    </a:xfrm>
+                    <a:prstGeom prst="rect">
+                      <a:avLst/>
+                    </a:prstGeom>
+                    <a:noFill/>
+                    <a:ln>
+                      <a:noFill/>
+                    </a:ln>
+                  </pic:spPr>
+                </pic:pic>
+              </a:graphicData>
+            </a:graphic>
+          </wp:inline>
+        </w:drawing>
+      </w:r>
     </w:p>
     <w:p>
       <w:pPr>

--- a/合约踩坑.docx
+++ b/合约踩坑.docx
@@ -21137,8 +21137,6 @@
         </w:rPr>
         <w:t>不多15行,直接赋值,不创建中间量也是这样:</w:t>
       </w:r>
-      <w:bookmarkStart w:id="0" w:name="_GoBack"/>
-      <w:bookmarkEnd w:id="0"/>
       <w:r>
         <w:drawing>
           <wp:inline distT="0" distB="0" distL="114300" distR="114300">
@@ -21191,6 +21189,1442 @@
         <w:suppressLineNumbers w:val="0"/>
         <w:jc w:val="left"/>
         <w:rPr>
+          <w:rFonts w:hint="eastAsia" w:ascii="Helvetica Neue" w:hAnsi="Helvetica Neue" w:eastAsia="Helvetica Neue" w:cs="Helvetica Neue"/>
+          <w:i w:val="0"/>
+          <w:iCs w:val="0"/>
+          <w:caps w:val="0"/>
+          <w:color w:val="404040"/>
+          <w:spacing w:val="0"/>
+          <w:kern w:val="0"/>
+          <w:sz w:val="32"/>
+          <w:szCs w:val="32"/>
+          <w:shd w:val="clear" w:fill="FCFCFC"/>
+          <w:lang w:val="en-US" w:eastAsia="zh-CN" w:bidi="ar"/>
+        </w:rPr>
+      </w:pPr>
+      <w:r>
+        <w:rPr>
+          <w:rFonts w:hint="eastAsia" w:ascii="Helvetica Neue" w:hAnsi="Helvetica Neue" w:eastAsia="Helvetica Neue" w:cs="Helvetica Neue"/>
+          <w:i w:val="0"/>
+          <w:iCs w:val="0"/>
+          <w:caps w:val="0"/>
+          <w:color w:val="404040"/>
+          <w:spacing w:val="0"/>
+          <w:kern w:val="0"/>
+          <w:sz w:val="32"/>
+          <w:szCs w:val="32"/>
+          <w:shd w:val="clear" w:fill="FCFCFC"/>
+          <w:lang w:val="en-US" w:eastAsia="zh-CN" w:bidi="ar"/>
+        </w:rPr>
+        <w:t>假如在之前存了一个256位的数,那么存下一个就得跳过256位:</w:t>
+      </w:r>
+    </w:p>
+    <w:p>
+      <w:pPr>
+        <w:keepNext w:val="0"/>
+        <w:keepLines w:val="0"/>
+        <w:widowControl/>
+        <w:suppressLineNumbers w:val="0"/>
+        <w:shd w:val="clear" w:fill="222336"/>
+        <w:spacing w:line="360" w:lineRule="atLeast"/>
+        <w:jc w:val="left"/>
+        <w:rPr>
+          <w:rFonts w:ascii="Menlo" w:hAnsi="Menlo" w:eastAsia="Menlo" w:cs="Menlo"/>
+          <w:b w:val="0"/>
+          <w:bCs w:val="0"/>
+          <w:color w:val="BABBCC"/>
+          <w:sz w:val="24"/>
+          <w:szCs w:val="24"/>
+        </w:rPr>
+      </w:pPr>
+      <w:r>
+        <w:rPr>
+          <w:rFonts w:hint="default" w:ascii="Menlo" w:hAnsi="Menlo" w:eastAsia="Menlo" w:cs="Menlo"/>
+          <w:b w:val="0"/>
+          <w:bCs w:val="0"/>
+          <w:color w:val="BABBCC"/>
+          <w:kern w:val="0"/>
+          <w:sz w:val="24"/>
+          <w:szCs w:val="24"/>
+          <w:shd w:val="clear" w:fill="222336"/>
+          <w:lang w:val="en-US" w:eastAsia="zh-CN" w:bidi="ar"/>
+        </w:rPr>
+        <w:t>mstore</w:t>
+      </w:r>
+      <w:r>
+        <w:rPr>
+          <w:rFonts w:hint="default" w:ascii="Menlo" w:hAnsi="Menlo" w:eastAsia="Menlo" w:cs="Menlo"/>
+          <w:b w:val="0"/>
+          <w:bCs w:val="0"/>
+          <w:color w:val="DCDCDC"/>
+          <w:kern w:val="0"/>
+          <w:sz w:val="24"/>
+          <w:szCs w:val="24"/>
+          <w:shd w:val="clear" w:fill="222336"/>
+          <w:lang w:val="en-US" w:eastAsia="zh-CN" w:bidi="ar"/>
+        </w:rPr>
+        <w:t>(</w:t>
+      </w:r>
+      <w:r>
+        <w:rPr>
+          <w:rFonts w:hint="default" w:ascii="Menlo" w:hAnsi="Menlo" w:eastAsia="Menlo" w:cs="Menlo"/>
+          <w:b w:val="0"/>
+          <w:bCs w:val="0"/>
+          <w:color w:val="BABBCC"/>
+          <w:kern w:val="0"/>
+          <w:sz w:val="24"/>
+          <w:szCs w:val="24"/>
+          <w:shd w:val="clear" w:fill="222336"/>
+          <w:lang w:val="en-US" w:eastAsia="zh-CN" w:bidi="ar"/>
+        </w:rPr>
+        <w:t>add</w:t>
+      </w:r>
+      <w:r>
+        <w:rPr>
+          <w:rFonts w:hint="default" w:ascii="Menlo" w:hAnsi="Menlo" w:eastAsia="Menlo" w:cs="Menlo"/>
+          <w:b w:val="0"/>
+          <w:bCs w:val="0"/>
+          <w:color w:val="DCDCDC"/>
+          <w:kern w:val="0"/>
+          <w:sz w:val="24"/>
+          <w:szCs w:val="24"/>
+          <w:shd w:val="clear" w:fill="222336"/>
+          <w:lang w:val="en-US" w:eastAsia="zh-CN" w:bidi="ar"/>
+        </w:rPr>
+        <w:t>(</w:t>
+      </w:r>
+      <w:r>
+        <w:rPr>
+          <w:rFonts w:hint="default" w:ascii="Menlo" w:hAnsi="Menlo" w:eastAsia="Menlo" w:cs="Menlo"/>
+          <w:b w:val="0"/>
+          <w:bCs w:val="0"/>
+          <w:color w:val="BABBCC"/>
+          <w:kern w:val="0"/>
+          <w:sz w:val="24"/>
+          <w:szCs w:val="24"/>
+          <w:shd w:val="clear" w:fill="222336"/>
+          <w:lang w:val="en-US" w:eastAsia="zh-CN" w:bidi="ar"/>
+        </w:rPr>
+        <w:t>m</w:t>
+      </w:r>
+      <w:r>
+        <w:rPr>
+          <w:rFonts w:hint="default" w:ascii="Menlo" w:hAnsi="Menlo" w:eastAsia="Menlo" w:cs="Menlo"/>
+          <w:b w:val="0"/>
+          <w:bCs w:val="0"/>
+          <w:color w:val="DCDCDC"/>
+          <w:kern w:val="0"/>
+          <w:sz w:val="24"/>
+          <w:szCs w:val="24"/>
+          <w:shd w:val="clear" w:fill="222336"/>
+          <w:lang w:val="en-US" w:eastAsia="zh-CN" w:bidi="ar"/>
+        </w:rPr>
+        <w:t>,</w:t>
+      </w:r>
+      <w:r>
+        <w:rPr>
+          <w:rFonts w:hint="default" w:ascii="Menlo" w:hAnsi="Menlo" w:eastAsia="Menlo" w:cs="Menlo"/>
+          <w:b w:val="0"/>
+          <w:bCs w:val="0"/>
+          <w:color w:val="BABBCC"/>
+          <w:kern w:val="0"/>
+          <w:sz w:val="24"/>
+          <w:szCs w:val="24"/>
+          <w:shd w:val="clear" w:fill="222336"/>
+          <w:lang w:val="en-US" w:eastAsia="zh-CN" w:bidi="ar"/>
+        </w:rPr>
+        <w:t xml:space="preserve"> </w:t>
+      </w:r>
+      <w:r>
+        <w:rPr>
+          <w:rFonts w:hint="default" w:ascii="Menlo" w:hAnsi="Menlo" w:eastAsia="Menlo" w:cs="Menlo"/>
+          <w:b w:val="0"/>
+          <w:bCs w:val="0"/>
+          <w:color w:val="5BB498"/>
+          <w:kern w:val="0"/>
+          <w:sz w:val="24"/>
+          <w:szCs w:val="24"/>
+          <w:shd w:val="clear" w:fill="222336"/>
+          <w:lang w:val="en-US" w:eastAsia="zh-CN" w:bidi="ar"/>
+        </w:rPr>
+        <w:t>0x20</w:t>
+      </w:r>
+      <w:r>
+        <w:rPr>
+          <w:rFonts w:hint="default" w:ascii="Menlo" w:hAnsi="Menlo" w:eastAsia="Menlo" w:cs="Menlo"/>
+          <w:b w:val="0"/>
+          <w:bCs w:val="0"/>
+          <w:color w:val="DCDCDC"/>
+          <w:kern w:val="0"/>
+          <w:sz w:val="24"/>
+          <w:szCs w:val="24"/>
+          <w:shd w:val="clear" w:fill="222336"/>
+          <w:lang w:val="en-US" w:eastAsia="zh-CN" w:bidi="ar"/>
+        </w:rPr>
+        <w:t>),</w:t>
+      </w:r>
+      <w:r>
+        <w:rPr>
+          <w:rFonts w:hint="default" w:ascii="Menlo" w:hAnsi="Menlo" w:eastAsia="Menlo" w:cs="Menlo"/>
+          <w:b w:val="0"/>
+          <w:bCs w:val="0"/>
+          <w:color w:val="BABBCC"/>
+          <w:kern w:val="0"/>
+          <w:sz w:val="24"/>
+          <w:szCs w:val="24"/>
+          <w:shd w:val="clear" w:fill="222336"/>
+          <w:lang w:val="en-US" w:eastAsia="zh-CN" w:bidi="ar"/>
+        </w:rPr>
+        <w:t xml:space="preserve"> </w:t>
+      </w:r>
+      <w:r>
+        <w:rPr>
+          <w:rFonts w:hint="default" w:ascii="Menlo" w:hAnsi="Menlo" w:eastAsia="Menlo" w:cs="Menlo"/>
+          <w:b w:val="0"/>
+          <w:bCs w:val="0"/>
+          <w:color w:val="5BB498"/>
+          <w:kern w:val="0"/>
+          <w:sz w:val="24"/>
+          <w:szCs w:val="24"/>
+          <w:shd w:val="clear" w:fill="222336"/>
+          <w:lang w:val="en-US" w:eastAsia="zh-CN" w:bidi="ar"/>
+        </w:rPr>
+        <w:t>0x11</w:t>
+      </w:r>
+      <w:r>
+        <w:rPr>
+          <w:rFonts w:hint="default" w:ascii="Menlo" w:hAnsi="Menlo" w:eastAsia="Menlo" w:cs="Menlo"/>
+          <w:b w:val="0"/>
+          <w:bCs w:val="0"/>
+          <w:color w:val="DCDCDC"/>
+          <w:kern w:val="0"/>
+          <w:sz w:val="24"/>
+          <w:szCs w:val="24"/>
+          <w:shd w:val="clear" w:fill="222336"/>
+          <w:lang w:val="en-US" w:eastAsia="zh-CN" w:bidi="ar"/>
+        </w:rPr>
+        <w:t>)</w:t>
+      </w:r>
+    </w:p>
+    <w:p>
+      <w:pPr>
+        <w:keepNext w:val="0"/>
+        <w:keepLines w:val="0"/>
+        <w:widowControl/>
+        <w:suppressLineNumbers w:val="0"/>
+        <w:shd w:val="clear" w:fill="222336"/>
+        <w:spacing w:line="360" w:lineRule="atLeast"/>
+        <w:jc w:val="left"/>
+        <w:rPr>
+          <w:rFonts w:hint="default" w:ascii="Menlo" w:hAnsi="Menlo" w:eastAsia="Menlo" w:cs="Menlo"/>
+          <w:b w:val="0"/>
+          <w:bCs w:val="0"/>
+          <w:color w:val="DCDCDC"/>
+          <w:kern w:val="0"/>
+          <w:sz w:val="24"/>
+          <w:szCs w:val="24"/>
+          <w:shd w:val="clear" w:fill="222336"/>
+          <w:lang w:val="en-US" w:eastAsia="zh-CN" w:bidi="ar"/>
+        </w:rPr>
+      </w:pPr>
+      <w:r>
+        <w:rPr>
+          <w:rFonts w:hint="default" w:ascii="Menlo" w:hAnsi="Menlo" w:eastAsia="Menlo" w:cs="Menlo"/>
+          <w:b w:val="0"/>
+          <w:bCs w:val="0"/>
+          <w:color w:val="BABBCC"/>
+          <w:kern w:val="0"/>
+          <w:sz w:val="24"/>
+          <w:szCs w:val="24"/>
+          <w:shd w:val="clear" w:fill="222336"/>
+          <w:lang w:val="en-US" w:eastAsia="zh-CN" w:bidi="ar"/>
+        </w:rPr>
+        <w:t>mstore</w:t>
+      </w:r>
+      <w:r>
+        <w:rPr>
+          <w:rFonts w:hint="default" w:ascii="Menlo" w:hAnsi="Menlo" w:eastAsia="Menlo" w:cs="Menlo"/>
+          <w:b w:val="0"/>
+          <w:bCs w:val="0"/>
+          <w:color w:val="DCDCDC"/>
+          <w:kern w:val="0"/>
+          <w:sz w:val="24"/>
+          <w:szCs w:val="24"/>
+          <w:shd w:val="clear" w:fill="222336"/>
+          <w:lang w:val="en-US" w:eastAsia="zh-CN" w:bidi="ar"/>
+        </w:rPr>
+        <w:t>(</w:t>
+      </w:r>
+      <w:r>
+        <w:rPr>
+          <w:rFonts w:hint="default" w:ascii="Menlo" w:hAnsi="Menlo" w:eastAsia="Menlo" w:cs="Menlo"/>
+          <w:b w:val="0"/>
+          <w:bCs w:val="0"/>
+          <w:color w:val="BABBCC"/>
+          <w:kern w:val="0"/>
+          <w:sz w:val="24"/>
+          <w:szCs w:val="24"/>
+          <w:shd w:val="clear" w:fill="222336"/>
+          <w:lang w:val="en-US" w:eastAsia="zh-CN" w:bidi="ar"/>
+        </w:rPr>
+        <w:t>add</w:t>
+      </w:r>
+      <w:r>
+        <w:rPr>
+          <w:rFonts w:hint="default" w:ascii="Menlo" w:hAnsi="Menlo" w:eastAsia="Menlo" w:cs="Menlo"/>
+          <w:b w:val="0"/>
+          <w:bCs w:val="0"/>
+          <w:color w:val="DCDCDC"/>
+          <w:kern w:val="0"/>
+          <w:sz w:val="24"/>
+          <w:szCs w:val="24"/>
+          <w:shd w:val="clear" w:fill="222336"/>
+          <w:lang w:val="en-US" w:eastAsia="zh-CN" w:bidi="ar"/>
+        </w:rPr>
+        <w:t>(</w:t>
+      </w:r>
+      <w:r>
+        <w:rPr>
+          <w:rFonts w:hint="default" w:ascii="Menlo" w:hAnsi="Menlo" w:eastAsia="Menlo" w:cs="Menlo"/>
+          <w:b w:val="0"/>
+          <w:bCs w:val="0"/>
+          <w:color w:val="BABBCC"/>
+          <w:kern w:val="0"/>
+          <w:sz w:val="24"/>
+          <w:szCs w:val="24"/>
+          <w:shd w:val="clear" w:fill="222336"/>
+          <w:lang w:val="en-US" w:eastAsia="zh-CN" w:bidi="ar"/>
+        </w:rPr>
+        <w:t>m</w:t>
+      </w:r>
+      <w:r>
+        <w:rPr>
+          <w:rFonts w:hint="default" w:ascii="Menlo" w:hAnsi="Menlo" w:eastAsia="Menlo" w:cs="Menlo"/>
+          <w:b w:val="0"/>
+          <w:bCs w:val="0"/>
+          <w:color w:val="DCDCDC"/>
+          <w:kern w:val="0"/>
+          <w:sz w:val="24"/>
+          <w:szCs w:val="24"/>
+          <w:shd w:val="clear" w:fill="222336"/>
+          <w:lang w:val="en-US" w:eastAsia="zh-CN" w:bidi="ar"/>
+        </w:rPr>
+        <w:t>,</w:t>
+      </w:r>
+      <w:r>
+        <w:rPr>
+          <w:rFonts w:hint="default" w:ascii="Menlo" w:hAnsi="Menlo" w:eastAsia="Menlo" w:cs="Menlo"/>
+          <w:b w:val="0"/>
+          <w:bCs w:val="0"/>
+          <w:color w:val="BABBCC"/>
+          <w:kern w:val="0"/>
+          <w:sz w:val="24"/>
+          <w:szCs w:val="24"/>
+          <w:shd w:val="clear" w:fill="222336"/>
+          <w:lang w:val="en-US" w:eastAsia="zh-CN" w:bidi="ar"/>
+        </w:rPr>
+        <w:t xml:space="preserve"> </w:t>
+      </w:r>
+      <w:r>
+        <w:rPr>
+          <w:rFonts w:hint="default" w:ascii="Menlo" w:hAnsi="Menlo" w:eastAsia="Menlo" w:cs="Menlo"/>
+          <w:b w:val="0"/>
+          <w:bCs w:val="0"/>
+          <w:color w:val="5BB498"/>
+          <w:kern w:val="0"/>
+          <w:sz w:val="24"/>
+          <w:szCs w:val="24"/>
+          <w:shd w:val="clear" w:fill="222336"/>
+          <w:lang w:val="en-US" w:eastAsia="zh-CN" w:bidi="ar"/>
+        </w:rPr>
+        <w:t>0x40</w:t>
+      </w:r>
+      <w:r>
+        <w:rPr>
+          <w:rFonts w:hint="default" w:ascii="Menlo" w:hAnsi="Menlo" w:eastAsia="Menlo" w:cs="Menlo"/>
+          <w:b w:val="0"/>
+          <w:bCs w:val="0"/>
+          <w:color w:val="DCDCDC"/>
+          <w:kern w:val="0"/>
+          <w:sz w:val="24"/>
+          <w:szCs w:val="24"/>
+          <w:shd w:val="clear" w:fill="222336"/>
+          <w:lang w:val="en-US" w:eastAsia="zh-CN" w:bidi="ar"/>
+        </w:rPr>
+        <w:t>),</w:t>
+      </w:r>
+      <w:r>
+        <w:rPr>
+          <w:rFonts w:hint="default" w:ascii="Menlo" w:hAnsi="Menlo" w:eastAsia="Menlo" w:cs="Menlo"/>
+          <w:b w:val="0"/>
+          <w:bCs w:val="0"/>
+          <w:color w:val="BABBCC"/>
+          <w:kern w:val="0"/>
+          <w:sz w:val="24"/>
+          <w:szCs w:val="24"/>
+          <w:shd w:val="clear" w:fill="222336"/>
+          <w:lang w:val="en-US" w:eastAsia="zh-CN" w:bidi="ar"/>
+        </w:rPr>
+        <w:t xml:space="preserve"> </w:t>
+      </w:r>
+      <w:r>
+        <w:rPr>
+          <w:rFonts w:hint="default" w:ascii="Menlo" w:hAnsi="Menlo" w:eastAsia="Menlo" w:cs="Menlo"/>
+          <w:b w:val="0"/>
+          <w:bCs w:val="0"/>
+          <w:color w:val="5BB498"/>
+          <w:kern w:val="0"/>
+          <w:sz w:val="24"/>
+          <w:szCs w:val="24"/>
+          <w:shd w:val="clear" w:fill="222336"/>
+          <w:lang w:val="en-US" w:eastAsia="zh-CN" w:bidi="ar"/>
+        </w:rPr>
+        <w:t>0x22</w:t>
+      </w:r>
+      <w:r>
+        <w:rPr>
+          <w:rFonts w:hint="default" w:ascii="Menlo" w:hAnsi="Menlo" w:eastAsia="Menlo" w:cs="Menlo"/>
+          <w:b w:val="0"/>
+          <w:bCs w:val="0"/>
+          <w:color w:val="DCDCDC"/>
+          <w:kern w:val="0"/>
+          <w:sz w:val="24"/>
+          <w:szCs w:val="24"/>
+          <w:shd w:val="clear" w:fill="222336"/>
+          <w:lang w:val="en-US" w:eastAsia="zh-CN" w:bidi="ar"/>
+        </w:rPr>
+        <w:t>)</w:t>
+      </w:r>
+    </w:p>
+    <w:p>
+      <w:pPr>
+        <w:keepNext w:val="0"/>
+        <w:keepLines w:val="0"/>
+        <w:widowControl/>
+        <w:suppressLineNumbers w:val="0"/>
+        <w:shd w:val="clear" w:fill="222336"/>
+        <w:spacing w:line="360" w:lineRule="atLeast"/>
+        <w:jc w:val="left"/>
+        <w:rPr>
+          <w:rFonts w:hint="default" w:ascii="Menlo" w:hAnsi="Menlo" w:eastAsia="Menlo" w:cs="Menlo"/>
+          <w:b w:val="0"/>
+          <w:bCs w:val="0"/>
+          <w:color w:val="BABBCC"/>
+          <w:sz w:val="24"/>
+          <w:szCs w:val="24"/>
+        </w:rPr>
+      </w:pPr>
+      <w:r>
+        <w:rPr>
+          <w:rFonts w:hint="default" w:ascii="Menlo" w:hAnsi="Menlo" w:eastAsia="Menlo" w:cs="Menlo"/>
+          <w:b w:val="0"/>
+          <w:bCs w:val="0"/>
+          <w:color w:val="608B4E"/>
+          <w:kern w:val="0"/>
+          <w:sz w:val="24"/>
+          <w:szCs w:val="24"/>
+          <w:shd w:val="clear" w:fill="222336"/>
+          <w:lang w:val="en-US" w:eastAsia="zh-CN" w:bidi="ar"/>
+        </w:rPr>
+        <w:t>// 从内存地址 m 读取数据，并将其存储到 result 变量中</w:t>
+      </w:r>
+    </w:p>
+    <w:p>
+      <w:pPr>
+        <w:keepNext w:val="0"/>
+        <w:keepLines w:val="0"/>
+        <w:widowControl/>
+        <w:suppressLineNumbers w:val="0"/>
+        <w:shd w:val="clear" w:fill="222336"/>
+        <w:spacing w:line="360" w:lineRule="atLeast"/>
+        <w:jc w:val="left"/>
+        <w:rPr>
+          <w:rFonts w:hint="default" w:ascii="Menlo" w:hAnsi="Menlo" w:eastAsia="Menlo" w:cs="Menlo"/>
+          <w:b w:val="0"/>
+          <w:bCs w:val="0"/>
+          <w:color w:val="BABBCC"/>
+          <w:sz w:val="24"/>
+          <w:szCs w:val="24"/>
+        </w:rPr>
+      </w:pPr>
+      <w:r>
+        <w:rPr>
+          <w:rFonts w:hint="default" w:ascii="Menlo" w:hAnsi="Menlo" w:eastAsia="Menlo" w:cs="Menlo"/>
+          <w:b w:val="0"/>
+          <w:bCs w:val="0"/>
+          <w:color w:val="BABBCC"/>
+          <w:kern w:val="0"/>
+          <w:sz w:val="24"/>
+          <w:szCs w:val="24"/>
+          <w:shd w:val="clear" w:fill="222336"/>
+          <w:lang w:val="en-US" w:eastAsia="zh-CN" w:bidi="ar"/>
+        </w:rPr>
+        <w:t>result := mload</w:t>
+      </w:r>
+      <w:r>
+        <w:rPr>
+          <w:rFonts w:hint="default" w:ascii="Menlo" w:hAnsi="Menlo" w:eastAsia="Menlo" w:cs="Menlo"/>
+          <w:b w:val="0"/>
+          <w:bCs w:val="0"/>
+          <w:color w:val="DCDCDC"/>
+          <w:kern w:val="0"/>
+          <w:sz w:val="24"/>
+          <w:szCs w:val="24"/>
+          <w:shd w:val="clear" w:fill="222336"/>
+          <w:lang w:val="en-US" w:eastAsia="zh-CN" w:bidi="ar"/>
+        </w:rPr>
+        <w:t>(</w:t>
+      </w:r>
+      <w:r>
+        <w:rPr>
+          <w:rFonts w:hint="default" w:ascii="Menlo" w:hAnsi="Menlo" w:eastAsia="Menlo" w:cs="Menlo"/>
+          <w:b w:val="0"/>
+          <w:bCs w:val="0"/>
+          <w:color w:val="BABBCC"/>
+          <w:kern w:val="0"/>
+          <w:sz w:val="24"/>
+          <w:szCs w:val="24"/>
+          <w:shd w:val="clear" w:fill="222336"/>
+          <w:lang w:val="en-US" w:eastAsia="zh-CN" w:bidi="ar"/>
+        </w:rPr>
+        <w:t>add</w:t>
+      </w:r>
+      <w:r>
+        <w:rPr>
+          <w:rFonts w:hint="default" w:ascii="Menlo" w:hAnsi="Menlo" w:eastAsia="Menlo" w:cs="Menlo"/>
+          <w:b w:val="0"/>
+          <w:bCs w:val="0"/>
+          <w:color w:val="DCDCDC"/>
+          <w:kern w:val="0"/>
+          <w:sz w:val="24"/>
+          <w:szCs w:val="24"/>
+          <w:shd w:val="clear" w:fill="222336"/>
+          <w:lang w:val="en-US" w:eastAsia="zh-CN" w:bidi="ar"/>
+        </w:rPr>
+        <w:t>(</w:t>
+      </w:r>
+      <w:r>
+        <w:rPr>
+          <w:rFonts w:hint="default" w:ascii="Menlo" w:hAnsi="Menlo" w:eastAsia="Menlo" w:cs="Menlo"/>
+          <w:b w:val="0"/>
+          <w:bCs w:val="0"/>
+          <w:color w:val="BABBCC"/>
+          <w:kern w:val="0"/>
+          <w:sz w:val="24"/>
+          <w:szCs w:val="24"/>
+          <w:shd w:val="clear" w:fill="222336"/>
+          <w:lang w:val="en-US" w:eastAsia="zh-CN" w:bidi="ar"/>
+        </w:rPr>
+        <w:t>m</w:t>
+      </w:r>
+      <w:r>
+        <w:rPr>
+          <w:rFonts w:hint="default" w:ascii="Menlo" w:hAnsi="Menlo" w:eastAsia="Menlo" w:cs="Menlo"/>
+          <w:b w:val="0"/>
+          <w:bCs w:val="0"/>
+          <w:color w:val="DCDCDC"/>
+          <w:kern w:val="0"/>
+          <w:sz w:val="24"/>
+          <w:szCs w:val="24"/>
+          <w:shd w:val="clear" w:fill="222336"/>
+          <w:lang w:val="en-US" w:eastAsia="zh-CN" w:bidi="ar"/>
+        </w:rPr>
+        <w:t>,</w:t>
+      </w:r>
+      <w:r>
+        <w:rPr>
+          <w:rFonts w:hint="default" w:ascii="Menlo" w:hAnsi="Menlo" w:eastAsia="Menlo" w:cs="Menlo"/>
+          <w:b w:val="0"/>
+          <w:bCs w:val="0"/>
+          <w:color w:val="BABBCC"/>
+          <w:kern w:val="0"/>
+          <w:sz w:val="24"/>
+          <w:szCs w:val="24"/>
+          <w:shd w:val="clear" w:fill="222336"/>
+          <w:lang w:val="en-US" w:eastAsia="zh-CN" w:bidi="ar"/>
+        </w:rPr>
+        <w:t xml:space="preserve"> </w:t>
+      </w:r>
+      <w:r>
+        <w:rPr>
+          <w:rFonts w:hint="default" w:ascii="Menlo" w:hAnsi="Menlo" w:eastAsia="Menlo" w:cs="Menlo"/>
+          <w:b w:val="0"/>
+          <w:bCs w:val="0"/>
+          <w:color w:val="5BB498"/>
+          <w:kern w:val="0"/>
+          <w:sz w:val="24"/>
+          <w:szCs w:val="24"/>
+          <w:shd w:val="clear" w:fill="222336"/>
+          <w:lang w:val="en-US" w:eastAsia="zh-CN" w:bidi="ar"/>
+        </w:rPr>
+        <w:t>0x20</w:t>
+      </w:r>
+      <w:r>
+        <w:rPr>
+          <w:rFonts w:hint="default" w:ascii="Menlo" w:hAnsi="Menlo" w:eastAsia="Menlo" w:cs="Menlo"/>
+          <w:b w:val="0"/>
+          <w:bCs w:val="0"/>
+          <w:color w:val="DCDCDC"/>
+          <w:kern w:val="0"/>
+          <w:sz w:val="24"/>
+          <w:szCs w:val="24"/>
+          <w:shd w:val="clear" w:fill="222336"/>
+          <w:lang w:val="en-US" w:eastAsia="zh-CN" w:bidi="ar"/>
+        </w:rPr>
+        <w:t>))</w:t>
+      </w:r>
+    </w:p>
+    <w:p>
+      <w:pPr>
+        <w:keepNext w:val="0"/>
+        <w:keepLines w:val="0"/>
+        <w:widowControl/>
+        <w:suppressLineNumbers w:val="0"/>
+        <w:shd w:val="clear" w:fill="222336"/>
+        <w:spacing w:line="360" w:lineRule="atLeast"/>
+        <w:jc w:val="left"/>
+        <w:rPr>
+          <w:rFonts w:hint="default" w:ascii="Menlo" w:hAnsi="Menlo" w:eastAsia="Menlo" w:cs="Menlo"/>
+          <w:b w:val="0"/>
+          <w:bCs w:val="0"/>
+          <w:color w:val="DCDCDC"/>
+          <w:kern w:val="0"/>
+          <w:sz w:val="24"/>
+          <w:szCs w:val="24"/>
+          <w:shd w:val="clear" w:fill="222336"/>
+          <w:lang w:val="en-US" w:eastAsia="zh-CN" w:bidi="ar"/>
+        </w:rPr>
+      </w:pPr>
+    </w:p>
+    <w:p>
+      <w:pPr>
+        <w:keepNext w:val="0"/>
+        <w:keepLines w:val="0"/>
+        <w:widowControl/>
+        <w:suppressLineNumbers w:val="0"/>
+        <w:jc w:val="left"/>
+        <w:rPr>
+          <w:rFonts w:hint="eastAsia" w:ascii="Helvetica Neue" w:hAnsi="Helvetica Neue" w:eastAsia="Helvetica Neue" w:cs="Helvetica Neue"/>
+          <w:i w:val="0"/>
+          <w:iCs w:val="0"/>
+          <w:caps w:val="0"/>
+          <w:color w:val="404040"/>
+          <w:spacing w:val="0"/>
+          <w:kern w:val="0"/>
+          <w:sz w:val="32"/>
+          <w:szCs w:val="32"/>
+          <w:shd w:val="clear" w:fill="FCFCFC"/>
+          <w:lang w:val="en-US" w:eastAsia="zh-CN" w:bidi="ar"/>
+        </w:rPr>
+      </w:pPr>
+    </w:p>
+    <w:p>
+      <w:pPr>
+        <w:keepNext w:val="0"/>
+        <w:keepLines w:val="0"/>
+        <w:widowControl/>
+        <w:suppressLineNumbers w:val="0"/>
+        <w:jc w:val="left"/>
+        <w:rPr>
+          <w:rFonts w:hint="eastAsia" w:ascii="Helvetica Neue" w:hAnsi="Helvetica Neue" w:eastAsia="Helvetica Neue" w:cs="Helvetica Neue"/>
+          <w:i w:val="0"/>
+          <w:iCs w:val="0"/>
+          <w:caps w:val="0"/>
+          <w:color w:val="404040"/>
+          <w:spacing w:val="0"/>
+          <w:kern w:val="0"/>
+          <w:sz w:val="32"/>
+          <w:szCs w:val="32"/>
+          <w:shd w:val="clear" w:fill="FCFCFC"/>
+          <w:lang w:val="en-US" w:eastAsia="zh-CN" w:bidi="ar"/>
+        </w:rPr>
+      </w:pPr>
+    </w:p>
+    <w:p>
+      <w:pPr>
+        <w:keepNext w:val="0"/>
+        <w:keepLines w:val="0"/>
+        <w:widowControl/>
+        <w:suppressLineNumbers w:val="0"/>
+        <w:jc w:val="left"/>
+        <w:rPr>
+          <w:rFonts w:hint="eastAsia" w:ascii="Helvetica Neue" w:hAnsi="Helvetica Neue" w:eastAsia="Helvetica Neue" w:cs="Helvetica Neue"/>
+          <w:i w:val="0"/>
+          <w:iCs w:val="0"/>
+          <w:caps w:val="0"/>
+          <w:color w:val="404040"/>
+          <w:spacing w:val="0"/>
+          <w:kern w:val="0"/>
+          <w:sz w:val="32"/>
+          <w:szCs w:val="32"/>
+          <w:shd w:val="clear" w:fill="FCFCFC"/>
+          <w:lang w:val="en-US" w:eastAsia="zh-CN" w:bidi="ar"/>
+        </w:rPr>
+      </w:pPr>
+      <w:r>
+        <w:rPr>
+          <w:rFonts w:hint="eastAsia" w:ascii="Helvetica Neue" w:hAnsi="Helvetica Neue" w:eastAsia="Helvetica Neue" w:cs="Helvetica Neue"/>
+          <w:i w:val="0"/>
+          <w:iCs w:val="0"/>
+          <w:caps w:val="0"/>
+          <w:color w:val="404040"/>
+          <w:spacing w:val="0"/>
+          <w:kern w:val="0"/>
+          <w:sz w:val="32"/>
+          <w:szCs w:val="32"/>
+          <w:shd w:val="clear" w:fill="FCFCFC"/>
+          <w:lang w:val="en-US" w:eastAsia="zh-CN" w:bidi="ar"/>
+        </w:rPr>
+        <w:t>如果这样存:</w:t>
+      </w:r>
+    </w:p>
+    <w:p>
+      <w:pPr>
+        <w:keepNext w:val="0"/>
+        <w:keepLines w:val="0"/>
+        <w:widowControl/>
+        <w:suppressLineNumbers w:val="0"/>
+        <w:shd w:val="clear" w:fill="222336"/>
+        <w:spacing w:line="360" w:lineRule="atLeast"/>
+        <w:jc w:val="left"/>
+        <w:rPr>
+          <w:rFonts w:ascii="Menlo" w:hAnsi="Menlo" w:eastAsia="Menlo" w:cs="Menlo"/>
+          <w:b w:val="0"/>
+          <w:bCs w:val="0"/>
+          <w:color w:val="BABBCC"/>
+          <w:sz w:val="24"/>
+          <w:szCs w:val="24"/>
+        </w:rPr>
+      </w:pPr>
+      <w:r>
+        <w:rPr>
+          <w:rFonts w:hint="default" w:ascii="Menlo" w:hAnsi="Menlo" w:eastAsia="Menlo" w:cs="Menlo"/>
+          <w:b w:val="0"/>
+          <w:bCs w:val="0"/>
+          <w:color w:val="BABBCC"/>
+          <w:kern w:val="0"/>
+          <w:sz w:val="24"/>
+          <w:szCs w:val="24"/>
+          <w:shd w:val="clear" w:fill="222336"/>
+          <w:lang w:val="en-US" w:eastAsia="zh-CN" w:bidi="ar"/>
+        </w:rPr>
+        <w:t>mstore</w:t>
+      </w:r>
+      <w:r>
+        <w:rPr>
+          <w:rFonts w:hint="default" w:ascii="Menlo" w:hAnsi="Menlo" w:eastAsia="Menlo" w:cs="Menlo"/>
+          <w:b w:val="0"/>
+          <w:bCs w:val="0"/>
+          <w:color w:val="DCDCDC"/>
+          <w:kern w:val="0"/>
+          <w:sz w:val="24"/>
+          <w:szCs w:val="24"/>
+          <w:shd w:val="clear" w:fill="222336"/>
+          <w:lang w:val="en-US" w:eastAsia="zh-CN" w:bidi="ar"/>
+        </w:rPr>
+        <w:t>(</w:t>
+      </w:r>
+      <w:r>
+        <w:rPr>
+          <w:rFonts w:hint="default" w:ascii="Menlo" w:hAnsi="Menlo" w:eastAsia="Menlo" w:cs="Menlo"/>
+          <w:b w:val="0"/>
+          <w:bCs w:val="0"/>
+          <w:color w:val="BABBCC"/>
+          <w:kern w:val="0"/>
+          <w:sz w:val="24"/>
+          <w:szCs w:val="24"/>
+          <w:shd w:val="clear" w:fill="222336"/>
+          <w:lang w:val="en-US" w:eastAsia="zh-CN" w:bidi="ar"/>
+        </w:rPr>
+        <w:t>add</w:t>
+      </w:r>
+      <w:r>
+        <w:rPr>
+          <w:rFonts w:hint="default" w:ascii="Menlo" w:hAnsi="Menlo" w:eastAsia="Menlo" w:cs="Menlo"/>
+          <w:b w:val="0"/>
+          <w:bCs w:val="0"/>
+          <w:color w:val="DCDCDC"/>
+          <w:kern w:val="0"/>
+          <w:sz w:val="24"/>
+          <w:szCs w:val="24"/>
+          <w:shd w:val="clear" w:fill="222336"/>
+          <w:lang w:val="en-US" w:eastAsia="zh-CN" w:bidi="ar"/>
+        </w:rPr>
+        <w:t>(</w:t>
+      </w:r>
+      <w:r>
+        <w:rPr>
+          <w:rFonts w:hint="default" w:ascii="Menlo" w:hAnsi="Menlo" w:eastAsia="Menlo" w:cs="Menlo"/>
+          <w:b w:val="0"/>
+          <w:bCs w:val="0"/>
+          <w:color w:val="BABBCC"/>
+          <w:kern w:val="0"/>
+          <w:sz w:val="24"/>
+          <w:szCs w:val="24"/>
+          <w:shd w:val="clear" w:fill="222336"/>
+          <w:lang w:val="en-US" w:eastAsia="zh-CN" w:bidi="ar"/>
+        </w:rPr>
+        <w:t>m</w:t>
+      </w:r>
+      <w:r>
+        <w:rPr>
+          <w:rFonts w:hint="default" w:ascii="Menlo" w:hAnsi="Menlo" w:eastAsia="Menlo" w:cs="Menlo"/>
+          <w:b w:val="0"/>
+          <w:bCs w:val="0"/>
+          <w:color w:val="DCDCDC"/>
+          <w:kern w:val="0"/>
+          <w:sz w:val="24"/>
+          <w:szCs w:val="24"/>
+          <w:shd w:val="clear" w:fill="222336"/>
+          <w:lang w:val="en-US" w:eastAsia="zh-CN" w:bidi="ar"/>
+        </w:rPr>
+        <w:t>,</w:t>
+      </w:r>
+      <w:r>
+        <w:rPr>
+          <w:rFonts w:hint="default" w:ascii="Menlo" w:hAnsi="Menlo" w:eastAsia="Menlo" w:cs="Menlo"/>
+          <w:b w:val="0"/>
+          <w:bCs w:val="0"/>
+          <w:color w:val="BABBCC"/>
+          <w:kern w:val="0"/>
+          <w:sz w:val="24"/>
+          <w:szCs w:val="24"/>
+          <w:shd w:val="clear" w:fill="222336"/>
+          <w:lang w:val="en-US" w:eastAsia="zh-CN" w:bidi="ar"/>
+        </w:rPr>
+        <w:t xml:space="preserve"> </w:t>
+      </w:r>
+      <w:r>
+        <w:rPr>
+          <w:rFonts w:hint="default" w:ascii="Menlo" w:hAnsi="Menlo" w:eastAsia="Menlo" w:cs="Menlo"/>
+          <w:b w:val="0"/>
+          <w:bCs w:val="0"/>
+          <w:color w:val="5BB498"/>
+          <w:kern w:val="0"/>
+          <w:sz w:val="24"/>
+          <w:szCs w:val="24"/>
+          <w:shd w:val="clear" w:fill="222336"/>
+          <w:lang w:val="en-US" w:eastAsia="zh-CN" w:bidi="ar"/>
+        </w:rPr>
+        <w:t>0x20</w:t>
+      </w:r>
+      <w:r>
+        <w:rPr>
+          <w:rFonts w:hint="default" w:ascii="Menlo" w:hAnsi="Menlo" w:eastAsia="Menlo" w:cs="Menlo"/>
+          <w:b w:val="0"/>
+          <w:bCs w:val="0"/>
+          <w:color w:val="DCDCDC"/>
+          <w:kern w:val="0"/>
+          <w:sz w:val="24"/>
+          <w:szCs w:val="24"/>
+          <w:shd w:val="clear" w:fill="222336"/>
+          <w:lang w:val="en-US" w:eastAsia="zh-CN" w:bidi="ar"/>
+        </w:rPr>
+        <w:t>),</w:t>
+      </w:r>
+      <w:r>
+        <w:rPr>
+          <w:rFonts w:hint="default" w:ascii="Menlo" w:hAnsi="Menlo" w:eastAsia="Menlo" w:cs="Menlo"/>
+          <w:b w:val="0"/>
+          <w:bCs w:val="0"/>
+          <w:color w:val="BABBCC"/>
+          <w:kern w:val="0"/>
+          <w:sz w:val="24"/>
+          <w:szCs w:val="24"/>
+          <w:shd w:val="clear" w:fill="222336"/>
+          <w:lang w:val="en-US" w:eastAsia="zh-CN" w:bidi="ar"/>
+        </w:rPr>
+        <w:t xml:space="preserve"> </w:t>
+      </w:r>
+      <w:r>
+        <w:rPr>
+          <w:rFonts w:hint="default" w:ascii="Menlo" w:hAnsi="Menlo" w:eastAsia="Menlo" w:cs="Menlo"/>
+          <w:b w:val="0"/>
+          <w:bCs w:val="0"/>
+          <w:color w:val="5BB498"/>
+          <w:kern w:val="0"/>
+          <w:sz w:val="24"/>
+          <w:szCs w:val="24"/>
+          <w:shd w:val="clear" w:fill="222336"/>
+          <w:lang w:val="en-US" w:eastAsia="zh-CN" w:bidi="ar"/>
+        </w:rPr>
+        <w:t>0x11</w:t>
+      </w:r>
+      <w:r>
+        <w:rPr>
+          <w:rFonts w:hint="default" w:ascii="Menlo" w:hAnsi="Menlo" w:eastAsia="Menlo" w:cs="Menlo"/>
+          <w:b w:val="0"/>
+          <w:bCs w:val="0"/>
+          <w:color w:val="DCDCDC"/>
+          <w:kern w:val="0"/>
+          <w:sz w:val="24"/>
+          <w:szCs w:val="24"/>
+          <w:shd w:val="clear" w:fill="222336"/>
+          <w:lang w:val="en-US" w:eastAsia="zh-CN" w:bidi="ar"/>
+        </w:rPr>
+        <w:t>)</w:t>
+      </w:r>
+    </w:p>
+    <w:p>
+      <w:pPr>
+        <w:keepNext w:val="0"/>
+        <w:keepLines w:val="0"/>
+        <w:widowControl/>
+        <w:suppressLineNumbers w:val="0"/>
+        <w:shd w:val="clear" w:fill="222336"/>
+        <w:spacing w:line="360" w:lineRule="atLeast"/>
+        <w:jc w:val="left"/>
+        <w:rPr>
+          <w:rFonts w:hint="default" w:ascii="Menlo" w:hAnsi="Menlo" w:eastAsia="Menlo" w:cs="Menlo"/>
+          <w:b w:val="0"/>
+          <w:bCs w:val="0"/>
+          <w:color w:val="BABBCC"/>
+          <w:sz w:val="24"/>
+          <w:szCs w:val="24"/>
+        </w:rPr>
+      </w:pPr>
+      <w:r>
+        <w:rPr>
+          <w:rFonts w:hint="default" w:ascii="Menlo" w:hAnsi="Menlo" w:eastAsia="Menlo" w:cs="Menlo"/>
+          <w:b w:val="0"/>
+          <w:bCs w:val="0"/>
+          <w:color w:val="BABBCC"/>
+          <w:kern w:val="0"/>
+          <w:sz w:val="24"/>
+          <w:szCs w:val="24"/>
+          <w:shd w:val="clear" w:fill="222336"/>
+          <w:lang w:val="en-US" w:eastAsia="zh-CN" w:bidi="ar"/>
+        </w:rPr>
+        <w:t>mstore</w:t>
+      </w:r>
+      <w:r>
+        <w:rPr>
+          <w:rFonts w:hint="default" w:ascii="Menlo" w:hAnsi="Menlo" w:eastAsia="Menlo" w:cs="Menlo"/>
+          <w:b w:val="0"/>
+          <w:bCs w:val="0"/>
+          <w:color w:val="DCDCDC"/>
+          <w:kern w:val="0"/>
+          <w:sz w:val="24"/>
+          <w:szCs w:val="24"/>
+          <w:shd w:val="clear" w:fill="222336"/>
+          <w:lang w:val="en-US" w:eastAsia="zh-CN" w:bidi="ar"/>
+        </w:rPr>
+        <w:t>(</w:t>
+      </w:r>
+      <w:r>
+        <w:rPr>
+          <w:rFonts w:hint="default" w:ascii="Menlo" w:hAnsi="Menlo" w:eastAsia="Menlo" w:cs="Menlo"/>
+          <w:b w:val="0"/>
+          <w:bCs w:val="0"/>
+          <w:color w:val="BABBCC"/>
+          <w:kern w:val="0"/>
+          <w:sz w:val="24"/>
+          <w:szCs w:val="24"/>
+          <w:shd w:val="clear" w:fill="222336"/>
+          <w:lang w:val="en-US" w:eastAsia="zh-CN" w:bidi="ar"/>
+        </w:rPr>
+        <w:t>add</w:t>
+      </w:r>
+      <w:r>
+        <w:rPr>
+          <w:rFonts w:hint="default" w:ascii="Menlo" w:hAnsi="Menlo" w:eastAsia="Menlo" w:cs="Menlo"/>
+          <w:b w:val="0"/>
+          <w:bCs w:val="0"/>
+          <w:color w:val="DCDCDC"/>
+          <w:kern w:val="0"/>
+          <w:sz w:val="24"/>
+          <w:szCs w:val="24"/>
+          <w:shd w:val="clear" w:fill="222336"/>
+          <w:lang w:val="en-US" w:eastAsia="zh-CN" w:bidi="ar"/>
+        </w:rPr>
+        <w:t>(</w:t>
+      </w:r>
+      <w:r>
+        <w:rPr>
+          <w:rFonts w:hint="default" w:ascii="Menlo" w:hAnsi="Menlo" w:eastAsia="Menlo" w:cs="Menlo"/>
+          <w:b w:val="0"/>
+          <w:bCs w:val="0"/>
+          <w:color w:val="BABBCC"/>
+          <w:kern w:val="0"/>
+          <w:sz w:val="24"/>
+          <w:szCs w:val="24"/>
+          <w:shd w:val="clear" w:fill="222336"/>
+          <w:lang w:val="en-US" w:eastAsia="zh-CN" w:bidi="ar"/>
+        </w:rPr>
+        <w:t>m</w:t>
+      </w:r>
+      <w:r>
+        <w:rPr>
+          <w:rFonts w:hint="default" w:ascii="Menlo" w:hAnsi="Menlo" w:eastAsia="Menlo" w:cs="Menlo"/>
+          <w:b w:val="0"/>
+          <w:bCs w:val="0"/>
+          <w:color w:val="DCDCDC"/>
+          <w:kern w:val="0"/>
+          <w:sz w:val="24"/>
+          <w:szCs w:val="24"/>
+          <w:shd w:val="clear" w:fill="222336"/>
+          <w:lang w:val="en-US" w:eastAsia="zh-CN" w:bidi="ar"/>
+        </w:rPr>
+        <w:t>,</w:t>
+      </w:r>
+      <w:r>
+        <w:rPr>
+          <w:rFonts w:hint="default" w:ascii="Menlo" w:hAnsi="Menlo" w:eastAsia="Menlo" w:cs="Menlo"/>
+          <w:b w:val="0"/>
+          <w:bCs w:val="0"/>
+          <w:color w:val="BABBCC"/>
+          <w:kern w:val="0"/>
+          <w:sz w:val="24"/>
+          <w:szCs w:val="24"/>
+          <w:shd w:val="clear" w:fill="222336"/>
+          <w:lang w:val="en-US" w:eastAsia="zh-CN" w:bidi="ar"/>
+        </w:rPr>
+        <w:t xml:space="preserve"> </w:t>
+      </w:r>
+      <w:r>
+        <w:rPr>
+          <w:rFonts w:hint="default" w:ascii="Menlo" w:hAnsi="Menlo" w:eastAsia="Menlo" w:cs="Menlo"/>
+          <w:b w:val="0"/>
+          <w:bCs w:val="0"/>
+          <w:color w:val="5BB498"/>
+          <w:kern w:val="0"/>
+          <w:sz w:val="24"/>
+          <w:szCs w:val="24"/>
+          <w:shd w:val="clear" w:fill="222336"/>
+          <w:lang w:val="en-US" w:eastAsia="zh-CN" w:bidi="ar"/>
+        </w:rPr>
+        <w:t>0x21</w:t>
+      </w:r>
+      <w:r>
+        <w:rPr>
+          <w:rFonts w:hint="default" w:ascii="Menlo" w:hAnsi="Menlo" w:eastAsia="Menlo" w:cs="Menlo"/>
+          <w:b w:val="0"/>
+          <w:bCs w:val="0"/>
+          <w:color w:val="DCDCDC"/>
+          <w:kern w:val="0"/>
+          <w:sz w:val="24"/>
+          <w:szCs w:val="24"/>
+          <w:shd w:val="clear" w:fill="222336"/>
+          <w:lang w:val="en-US" w:eastAsia="zh-CN" w:bidi="ar"/>
+        </w:rPr>
+        <w:t>),</w:t>
+      </w:r>
+      <w:r>
+        <w:rPr>
+          <w:rFonts w:hint="default" w:ascii="Menlo" w:hAnsi="Menlo" w:eastAsia="Menlo" w:cs="Menlo"/>
+          <w:b w:val="0"/>
+          <w:bCs w:val="0"/>
+          <w:color w:val="BABBCC"/>
+          <w:kern w:val="0"/>
+          <w:sz w:val="24"/>
+          <w:szCs w:val="24"/>
+          <w:shd w:val="clear" w:fill="222336"/>
+          <w:lang w:val="en-US" w:eastAsia="zh-CN" w:bidi="ar"/>
+        </w:rPr>
+        <w:t xml:space="preserve"> </w:t>
+      </w:r>
+      <w:r>
+        <w:rPr>
+          <w:rFonts w:hint="default" w:ascii="Menlo" w:hAnsi="Menlo" w:eastAsia="Menlo" w:cs="Menlo"/>
+          <w:b w:val="0"/>
+          <w:bCs w:val="0"/>
+          <w:color w:val="5BB498"/>
+          <w:kern w:val="0"/>
+          <w:sz w:val="24"/>
+          <w:szCs w:val="24"/>
+          <w:shd w:val="clear" w:fill="222336"/>
+          <w:lang w:val="en-US" w:eastAsia="zh-CN" w:bidi="ar"/>
+        </w:rPr>
+        <w:t>0x22</w:t>
+      </w:r>
+      <w:r>
+        <w:rPr>
+          <w:rFonts w:hint="default" w:ascii="Menlo" w:hAnsi="Menlo" w:eastAsia="Menlo" w:cs="Menlo"/>
+          <w:b w:val="0"/>
+          <w:bCs w:val="0"/>
+          <w:color w:val="DCDCDC"/>
+          <w:kern w:val="0"/>
+          <w:sz w:val="24"/>
+          <w:szCs w:val="24"/>
+          <w:shd w:val="clear" w:fill="222336"/>
+          <w:lang w:val="en-US" w:eastAsia="zh-CN" w:bidi="ar"/>
+        </w:rPr>
+        <w:t>)</w:t>
+      </w:r>
+    </w:p>
+    <w:p>
+      <w:pPr>
+        <w:keepNext w:val="0"/>
+        <w:keepLines w:val="0"/>
+        <w:widowControl/>
+        <w:suppressLineNumbers w:val="0"/>
+        <w:shd w:val="clear" w:fill="222336"/>
+        <w:spacing w:line="360" w:lineRule="atLeast"/>
+        <w:jc w:val="left"/>
+        <w:rPr>
+          <w:rFonts w:hint="default" w:ascii="Menlo" w:hAnsi="Menlo" w:eastAsia="Menlo" w:cs="Menlo"/>
+          <w:b w:val="0"/>
+          <w:bCs w:val="0"/>
+          <w:color w:val="BABBCC"/>
+          <w:sz w:val="24"/>
+          <w:szCs w:val="24"/>
+        </w:rPr>
+      </w:pPr>
+      <w:r>
+        <w:rPr>
+          <w:rFonts w:hint="default" w:ascii="Menlo" w:hAnsi="Menlo" w:eastAsia="Menlo" w:cs="Menlo"/>
+          <w:b w:val="0"/>
+          <w:bCs w:val="0"/>
+          <w:color w:val="BABBCC"/>
+          <w:kern w:val="0"/>
+          <w:sz w:val="24"/>
+          <w:szCs w:val="24"/>
+          <w:shd w:val="clear" w:fill="222336"/>
+          <w:lang w:val="en-US" w:eastAsia="zh-CN" w:bidi="ar"/>
+        </w:rPr>
+        <w:t>mstore</w:t>
+      </w:r>
+      <w:r>
+        <w:rPr>
+          <w:rFonts w:hint="default" w:ascii="Menlo" w:hAnsi="Menlo" w:eastAsia="Menlo" w:cs="Menlo"/>
+          <w:b w:val="0"/>
+          <w:bCs w:val="0"/>
+          <w:color w:val="DCDCDC"/>
+          <w:kern w:val="0"/>
+          <w:sz w:val="24"/>
+          <w:szCs w:val="24"/>
+          <w:shd w:val="clear" w:fill="222336"/>
+          <w:lang w:val="en-US" w:eastAsia="zh-CN" w:bidi="ar"/>
+        </w:rPr>
+        <w:t>(</w:t>
+      </w:r>
+      <w:r>
+        <w:rPr>
+          <w:rFonts w:hint="default" w:ascii="Menlo" w:hAnsi="Menlo" w:eastAsia="Menlo" w:cs="Menlo"/>
+          <w:b w:val="0"/>
+          <w:bCs w:val="0"/>
+          <w:color w:val="BABBCC"/>
+          <w:kern w:val="0"/>
+          <w:sz w:val="24"/>
+          <w:szCs w:val="24"/>
+          <w:shd w:val="clear" w:fill="222336"/>
+          <w:lang w:val="en-US" w:eastAsia="zh-CN" w:bidi="ar"/>
+        </w:rPr>
+        <w:t>add</w:t>
+      </w:r>
+      <w:r>
+        <w:rPr>
+          <w:rFonts w:hint="default" w:ascii="Menlo" w:hAnsi="Menlo" w:eastAsia="Menlo" w:cs="Menlo"/>
+          <w:b w:val="0"/>
+          <w:bCs w:val="0"/>
+          <w:color w:val="DCDCDC"/>
+          <w:kern w:val="0"/>
+          <w:sz w:val="24"/>
+          <w:szCs w:val="24"/>
+          <w:shd w:val="clear" w:fill="222336"/>
+          <w:lang w:val="en-US" w:eastAsia="zh-CN" w:bidi="ar"/>
+        </w:rPr>
+        <w:t>(</w:t>
+      </w:r>
+      <w:r>
+        <w:rPr>
+          <w:rFonts w:hint="default" w:ascii="Menlo" w:hAnsi="Menlo" w:eastAsia="Menlo" w:cs="Menlo"/>
+          <w:b w:val="0"/>
+          <w:bCs w:val="0"/>
+          <w:color w:val="BABBCC"/>
+          <w:kern w:val="0"/>
+          <w:sz w:val="24"/>
+          <w:szCs w:val="24"/>
+          <w:shd w:val="clear" w:fill="222336"/>
+          <w:lang w:val="en-US" w:eastAsia="zh-CN" w:bidi="ar"/>
+        </w:rPr>
+        <w:t>m</w:t>
+      </w:r>
+      <w:r>
+        <w:rPr>
+          <w:rFonts w:hint="default" w:ascii="Menlo" w:hAnsi="Menlo" w:eastAsia="Menlo" w:cs="Menlo"/>
+          <w:b w:val="0"/>
+          <w:bCs w:val="0"/>
+          <w:color w:val="DCDCDC"/>
+          <w:kern w:val="0"/>
+          <w:sz w:val="24"/>
+          <w:szCs w:val="24"/>
+          <w:shd w:val="clear" w:fill="222336"/>
+          <w:lang w:val="en-US" w:eastAsia="zh-CN" w:bidi="ar"/>
+        </w:rPr>
+        <w:t>,</w:t>
+      </w:r>
+      <w:r>
+        <w:rPr>
+          <w:rFonts w:hint="default" w:ascii="Menlo" w:hAnsi="Menlo" w:eastAsia="Menlo" w:cs="Menlo"/>
+          <w:b w:val="0"/>
+          <w:bCs w:val="0"/>
+          <w:color w:val="BABBCC"/>
+          <w:kern w:val="0"/>
+          <w:sz w:val="24"/>
+          <w:szCs w:val="24"/>
+          <w:shd w:val="clear" w:fill="222336"/>
+          <w:lang w:val="en-US" w:eastAsia="zh-CN" w:bidi="ar"/>
+        </w:rPr>
+        <w:t xml:space="preserve"> </w:t>
+      </w:r>
+      <w:r>
+        <w:rPr>
+          <w:rFonts w:hint="default" w:ascii="Menlo" w:hAnsi="Menlo" w:eastAsia="Menlo" w:cs="Menlo"/>
+          <w:b w:val="0"/>
+          <w:bCs w:val="0"/>
+          <w:color w:val="5BB498"/>
+          <w:kern w:val="0"/>
+          <w:sz w:val="24"/>
+          <w:szCs w:val="24"/>
+          <w:shd w:val="clear" w:fill="222336"/>
+          <w:lang w:val="en-US" w:eastAsia="zh-CN" w:bidi="ar"/>
+        </w:rPr>
+        <w:t>0x23</w:t>
+      </w:r>
+      <w:r>
+        <w:rPr>
+          <w:rFonts w:hint="default" w:ascii="Menlo" w:hAnsi="Menlo" w:eastAsia="Menlo" w:cs="Menlo"/>
+          <w:b w:val="0"/>
+          <w:bCs w:val="0"/>
+          <w:color w:val="DCDCDC"/>
+          <w:kern w:val="0"/>
+          <w:sz w:val="24"/>
+          <w:szCs w:val="24"/>
+          <w:shd w:val="clear" w:fill="222336"/>
+          <w:lang w:val="en-US" w:eastAsia="zh-CN" w:bidi="ar"/>
+        </w:rPr>
+        <w:t>),</w:t>
+      </w:r>
+      <w:r>
+        <w:rPr>
+          <w:rFonts w:hint="default" w:ascii="Menlo" w:hAnsi="Menlo" w:eastAsia="Menlo" w:cs="Menlo"/>
+          <w:b w:val="0"/>
+          <w:bCs w:val="0"/>
+          <w:color w:val="BABBCC"/>
+          <w:kern w:val="0"/>
+          <w:sz w:val="24"/>
+          <w:szCs w:val="24"/>
+          <w:shd w:val="clear" w:fill="222336"/>
+          <w:lang w:val="en-US" w:eastAsia="zh-CN" w:bidi="ar"/>
+        </w:rPr>
+        <w:t xml:space="preserve"> </w:t>
+      </w:r>
+      <w:r>
+        <w:rPr>
+          <w:rFonts w:hint="default" w:ascii="Menlo" w:hAnsi="Menlo" w:eastAsia="Menlo" w:cs="Menlo"/>
+          <w:b w:val="0"/>
+          <w:bCs w:val="0"/>
+          <w:color w:val="5BB498"/>
+          <w:kern w:val="0"/>
+          <w:sz w:val="24"/>
+          <w:szCs w:val="24"/>
+          <w:shd w:val="clear" w:fill="222336"/>
+          <w:lang w:val="en-US" w:eastAsia="zh-CN" w:bidi="ar"/>
+        </w:rPr>
+        <w:t>0x22</w:t>
+      </w:r>
+      <w:r>
+        <w:rPr>
+          <w:rFonts w:hint="default" w:ascii="Menlo" w:hAnsi="Menlo" w:eastAsia="Menlo" w:cs="Menlo"/>
+          <w:b w:val="0"/>
+          <w:bCs w:val="0"/>
+          <w:color w:val="DCDCDC"/>
+          <w:kern w:val="0"/>
+          <w:sz w:val="24"/>
+          <w:szCs w:val="24"/>
+          <w:shd w:val="clear" w:fill="222336"/>
+          <w:lang w:val="en-US" w:eastAsia="zh-CN" w:bidi="ar"/>
+        </w:rPr>
+        <w:t>)</w:t>
+      </w:r>
+    </w:p>
+    <w:p>
+      <w:pPr>
+        <w:keepNext w:val="0"/>
+        <w:keepLines w:val="0"/>
+        <w:widowControl/>
+        <w:suppressLineNumbers w:val="0"/>
+        <w:shd w:val="clear" w:fill="222336"/>
+        <w:spacing w:line="360" w:lineRule="atLeast"/>
+        <w:jc w:val="left"/>
+        <w:rPr>
+          <w:rFonts w:hint="default" w:ascii="Menlo" w:hAnsi="Menlo" w:eastAsia="Menlo" w:cs="Menlo"/>
+          <w:b w:val="0"/>
+          <w:bCs w:val="0"/>
+          <w:color w:val="BABBCC"/>
+          <w:sz w:val="24"/>
+          <w:szCs w:val="24"/>
+        </w:rPr>
+      </w:pPr>
+      <w:r>
+        <w:rPr>
+          <w:rFonts w:hint="default" w:ascii="Menlo" w:hAnsi="Menlo" w:eastAsia="Menlo" w:cs="Menlo"/>
+          <w:b w:val="0"/>
+          <w:bCs w:val="0"/>
+          <w:color w:val="608B4E"/>
+          <w:kern w:val="0"/>
+          <w:sz w:val="24"/>
+          <w:szCs w:val="24"/>
+          <w:shd w:val="clear" w:fill="222336"/>
+          <w:lang w:val="en-US" w:eastAsia="zh-CN" w:bidi="ar"/>
+        </w:rPr>
+        <w:t>// 从内存地址 m 读取数据，并将其存储到 result 变量中</w:t>
+      </w:r>
+    </w:p>
+    <w:p>
+      <w:pPr>
+        <w:keepNext w:val="0"/>
+        <w:keepLines w:val="0"/>
+        <w:widowControl/>
+        <w:suppressLineNumbers w:val="0"/>
+        <w:shd w:val="clear" w:fill="222336"/>
+        <w:spacing w:line="360" w:lineRule="atLeast"/>
+        <w:jc w:val="left"/>
+        <w:rPr>
+          <w:rFonts w:hint="default" w:ascii="Menlo" w:hAnsi="Menlo" w:eastAsia="Menlo" w:cs="Menlo"/>
+          <w:b w:val="0"/>
+          <w:bCs w:val="0"/>
+          <w:color w:val="BABBCC"/>
+          <w:sz w:val="24"/>
+          <w:szCs w:val="24"/>
+        </w:rPr>
+      </w:pPr>
+      <w:r>
+        <w:rPr>
+          <w:rFonts w:hint="default" w:ascii="Menlo" w:hAnsi="Menlo" w:eastAsia="Menlo" w:cs="Menlo"/>
+          <w:b w:val="0"/>
+          <w:bCs w:val="0"/>
+          <w:color w:val="BABBCC"/>
+          <w:kern w:val="0"/>
+          <w:sz w:val="24"/>
+          <w:szCs w:val="24"/>
+          <w:shd w:val="clear" w:fill="222336"/>
+          <w:lang w:val="en-US" w:eastAsia="zh-CN" w:bidi="ar"/>
+        </w:rPr>
+        <w:t>result := mload</w:t>
+      </w:r>
+      <w:r>
+        <w:rPr>
+          <w:rFonts w:hint="default" w:ascii="Menlo" w:hAnsi="Menlo" w:eastAsia="Menlo" w:cs="Menlo"/>
+          <w:b w:val="0"/>
+          <w:bCs w:val="0"/>
+          <w:color w:val="DCDCDC"/>
+          <w:kern w:val="0"/>
+          <w:sz w:val="24"/>
+          <w:szCs w:val="24"/>
+          <w:shd w:val="clear" w:fill="222336"/>
+          <w:lang w:val="en-US" w:eastAsia="zh-CN" w:bidi="ar"/>
+        </w:rPr>
+        <w:t>(</w:t>
+      </w:r>
+      <w:r>
+        <w:rPr>
+          <w:rFonts w:hint="default" w:ascii="Menlo" w:hAnsi="Menlo" w:eastAsia="Menlo" w:cs="Menlo"/>
+          <w:b w:val="0"/>
+          <w:bCs w:val="0"/>
+          <w:color w:val="BABBCC"/>
+          <w:kern w:val="0"/>
+          <w:sz w:val="24"/>
+          <w:szCs w:val="24"/>
+          <w:shd w:val="clear" w:fill="222336"/>
+          <w:lang w:val="en-US" w:eastAsia="zh-CN" w:bidi="ar"/>
+        </w:rPr>
+        <w:t>add</w:t>
+      </w:r>
+      <w:r>
+        <w:rPr>
+          <w:rFonts w:hint="default" w:ascii="Menlo" w:hAnsi="Menlo" w:eastAsia="Menlo" w:cs="Menlo"/>
+          <w:b w:val="0"/>
+          <w:bCs w:val="0"/>
+          <w:color w:val="DCDCDC"/>
+          <w:kern w:val="0"/>
+          <w:sz w:val="24"/>
+          <w:szCs w:val="24"/>
+          <w:shd w:val="clear" w:fill="222336"/>
+          <w:lang w:val="en-US" w:eastAsia="zh-CN" w:bidi="ar"/>
+        </w:rPr>
+        <w:t>(</w:t>
+      </w:r>
+      <w:r>
+        <w:rPr>
+          <w:rFonts w:hint="default" w:ascii="Menlo" w:hAnsi="Menlo" w:eastAsia="Menlo" w:cs="Menlo"/>
+          <w:b w:val="0"/>
+          <w:bCs w:val="0"/>
+          <w:color w:val="BABBCC"/>
+          <w:kern w:val="0"/>
+          <w:sz w:val="24"/>
+          <w:szCs w:val="24"/>
+          <w:shd w:val="clear" w:fill="222336"/>
+          <w:lang w:val="en-US" w:eastAsia="zh-CN" w:bidi="ar"/>
+        </w:rPr>
+        <w:t>m</w:t>
+      </w:r>
+      <w:r>
+        <w:rPr>
+          <w:rFonts w:hint="default" w:ascii="Menlo" w:hAnsi="Menlo" w:eastAsia="Menlo" w:cs="Menlo"/>
+          <w:b w:val="0"/>
+          <w:bCs w:val="0"/>
+          <w:color w:val="DCDCDC"/>
+          <w:kern w:val="0"/>
+          <w:sz w:val="24"/>
+          <w:szCs w:val="24"/>
+          <w:shd w:val="clear" w:fill="222336"/>
+          <w:lang w:val="en-US" w:eastAsia="zh-CN" w:bidi="ar"/>
+        </w:rPr>
+        <w:t>,</w:t>
+      </w:r>
+      <w:r>
+        <w:rPr>
+          <w:rFonts w:hint="default" w:ascii="Menlo" w:hAnsi="Menlo" w:eastAsia="Menlo" w:cs="Menlo"/>
+          <w:b w:val="0"/>
+          <w:bCs w:val="0"/>
+          <w:color w:val="BABBCC"/>
+          <w:kern w:val="0"/>
+          <w:sz w:val="24"/>
+          <w:szCs w:val="24"/>
+          <w:shd w:val="clear" w:fill="222336"/>
+          <w:lang w:val="en-US" w:eastAsia="zh-CN" w:bidi="ar"/>
+        </w:rPr>
+        <w:t xml:space="preserve"> </w:t>
+      </w:r>
+      <w:r>
+        <w:rPr>
+          <w:rFonts w:hint="default" w:ascii="Menlo" w:hAnsi="Menlo" w:eastAsia="Menlo" w:cs="Menlo"/>
+          <w:b w:val="0"/>
+          <w:bCs w:val="0"/>
+          <w:color w:val="5BB498"/>
+          <w:kern w:val="0"/>
+          <w:sz w:val="24"/>
+          <w:szCs w:val="24"/>
+          <w:shd w:val="clear" w:fill="222336"/>
+          <w:lang w:val="en-US" w:eastAsia="zh-CN" w:bidi="ar"/>
+        </w:rPr>
+        <w:t>0x20</w:t>
+      </w:r>
+      <w:r>
+        <w:rPr>
+          <w:rFonts w:hint="default" w:ascii="Menlo" w:hAnsi="Menlo" w:eastAsia="Menlo" w:cs="Menlo"/>
+          <w:b w:val="0"/>
+          <w:bCs w:val="0"/>
+          <w:color w:val="DCDCDC"/>
+          <w:kern w:val="0"/>
+          <w:sz w:val="24"/>
+          <w:szCs w:val="24"/>
+          <w:shd w:val="clear" w:fill="222336"/>
+          <w:lang w:val="en-US" w:eastAsia="zh-CN" w:bidi="ar"/>
+        </w:rPr>
+        <w:t>))</w:t>
+      </w:r>
+    </w:p>
+    <w:p>
+      <w:pPr>
+        <w:keepNext w:val="0"/>
+        <w:keepLines w:val="0"/>
+        <w:widowControl/>
+        <w:suppressLineNumbers w:val="0"/>
+        <w:jc w:val="left"/>
+        <w:rPr>
           <w:rFonts w:hint="default" w:ascii="Helvetica Neue" w:hAnsi="Helvetica Neue" w:eastAsia="Helvetica Neue" w:cs="Helvetica Neue"/>
           <w:i w:val="0"/>
           <w:iCs w:val="0"/>
@@ -21213,7 +22647,7 @@
         <w:suppressLineNumbers w:val="0"/>
         <w:jc w:val="left"/>
         <w:rPr>
-          <w:rFonts w:ascii="Helvetica Neue" w:hAnsi="Helvetica Neue" w:eastAsia="Helvetica Neue" w:cs="Helvetica Neue"/>
+          <w:rFonts w:hint="eastAsia" w:ascii="Helvetica Neue" w:hAnsi="Helvetica Neue" w:eastAsia="Helvetica Neue" w:cs="Helvetica Neue"/>
           <w:i w:val="0"/>
           <w:iCs w:val="0"/>
           <w:caps w:val="0"/>
@@ -21226,6 +22660,574 @@
           <w:lang w:val="en-US" w:eastAsia="zh-CN" w:bidi="ar"/>
         </w:rPr>
       </w:pPr>
+      <w:r>
+        <w:rPr>
+          <w:rFonts w:hint="eastAsia" w:ascii="Helvetica Neue" w:hAnsi="Helvetica Neue" w:eastAsia="Helvetica Neue" w:cs="Helvetica Neue"/>
+          <w:i w:val="0"/>
+          <w:iCs w:val="0"/>
+          <w:caps w:val="0"/>
+          <w:color w:val="404040"/>
+          <w:spacing w:val="0"/>
+          <w:kern w:val="0"/>
+          <w:sz w:val="32"/>
+          <w:szCs w:val="32"/>
+          <w:shd w:val="clear" w:fill="FCFCFC"/>
+          <w:lang w:val="en-US" w:eastAsia="zh-CN" w:bidi="ar"/>
+        </w:rPr>
+        <w:t>那么得到的数据就变成:</w:t>
+      </w:r>
+    </w:p>
+    <w:p>
+      <w:pPr>
+        <w:keepNext w:val="0"/>
+        <w:keepLines w:val="0"/>
+        <w:widowControl/>
+        <w:suppressLineNumbers w:val="0"/>
+        <w:jc w:val="left"/>
+      </w:pPr>
+      <w:r>
+        <w:drawing>
+          <wp:inline distT="0" distB="0" distL="114300" distR="114300">
+            <wp:extent cx="3286125" cy="942975"/>
+            <wp:effectExtent l="0" t="0" r="15875" b="22225"/>
+            <wp:docPr id="7" name="图片 5"/>
+            <wp:cNvGraphicFramePr>
+              <a:graphicFrameLocks xmlns:a="http://schemas.openxmlformats.org/drawingml/2006/main" noChangeAspect="1"/>
+            </wp:cNvGraphicFramePr>
+            <a:graphic xmlns:a="http://schemas.openxmlformats.org/drawingml/2006/main">
+              <a:graphicData uri="http://schemas.openxmlformats.org/drawingml/2006/picture">
+                <pic:pic xmlns:pic="http://schemas.openxmlformats.org/drawingml/2006/picture">
+                  <pic:nvPicPr>
+                    <pic:cNvPr id="7" name="图片 5"/>
+                    <pic:cNvPicPr>
+                      <a:picLocks noChangeAspect="1"/>
+                    </pic:cNvPicPr>
+                  </pic:nvPicPr>
+                  <pic:blipFill>
+                    <a:blip r:embed="rId10"/>
+                    <a:stretch>
+                      <a:fillRect/>
+                    </a:stretch>
+                  </pic:blipFill>
+                  <pic:spPr>
+                    <a:xfrm>
+                      <a:off x="0" y="0"/>
+                      <a:ext cx="3286125" cy="942975"/>
+                    </a:xfrm>
+                    <a:prstGeom prst="rect">
+                      <a:avLst/>
+                    </a:prstGeom>
+                    <a:noFill/>
+                    <a:ln>
+                      <a:noFill/>
+                    </a:ln>
+                  </pic:spPr>
+                </pic:pic>
+              </a:graphicData>
+            </a:graphic>
+          </wp:inline>
+        </w:drawing>
+      </w:r>
+    </w:p>
+    <w:p>
+      <w:pPr>
+        <w:keepNext w:val="0"/>
+        <w:keepLines w:val="0"/>
+        <w:widowControl/>
+        <w:suppressLineNumbers w:val="0"/>
+        <w:jc w:val="left"/>
+      </w:pPr>
+    </w:p>
+    <w:p>
+      <w:pPr>
+        <w:keepNext w:val="0"/>
+        <w:keepLines w:val="0"/>
+        <w:widowControl/>
+        <w:suppressLineNumbers w:val="0"/>
+        <w:jc w:val="left"/>
+        <w:rPr>
+          <w:rFonts w:hint="eastAsia"/>
+          <w:lang w:val="en-US" w:eastAsia="zh-CN"/>
+        </w:rPr>
+      </w:pPr>
+      <w:r>
+        <w:rPr>
+          <w:rFonts w:hint="eastAsia"/>
+          <w:lang w:val="en-US" w:eastAsia="zh-CN"/>
+        </w:rPr>
+        <w:t>在汇编中,如果一个槽存入数据为:</w:t>
+      </w:r>
+    </w:p>
+    <w:p>
+      <w:pPr>
+        <w:keepNext w:val="0"/>
+        <w:keepLines w:val="0"/>
+        <w:widowControl/>
+        <w:suppressLineNumbers w:val="0"/>
+        <w:shd w:val="clear" w:fill="222336"/>
+        <w:spacing w:line="360" w:lineRule="atLeast"/>
+        <w:jc w:val="left"/>
+        <w:rPr>
+          <w:rFonts w:ascii="Menlo" w:hAnsi="Menlo" w:eastAsia="Menlo" w:cs="Menlo"/>
+          <w:b w:val="0"/>
+          <w:bCs w:val="0"/>
+          <w:color w:val="BABBCC"/>
+          <w:sz w:val="24"/>
+          <w:szCs w:val="24"/>
+        </w:rPr>
+      </w:pPr>
+      <w:r>
+        <w:rPr>
+          <w:rFonts w:hint="default" w:ascii="Menlo" w:hAnsi="Menlo" w:eastAsia="Menlo" w:cs="Menlo"/>
+          <w:b w:val="0"/>
+          <w:bCs w:val="0"/>
+          <w:color w:val="BABBCC"/>
+          <w:kern w:val="0"/>
+          <w:sz w:val="24"/>
+          <w:szCs w:val="24"/>
+          <w:shd w:val="clear" w:fill="222336"/>
+          <w:lang w:val="en-US" w:eastAsia="zh-CN" w:bidi="ar"/>
+        </w:rPr>
+        <w:t>mstore8</w:t>
+      </w:r>
+      <w:r>
+        <w:rPr>
+          <w:rFonts w:hint="default" w:ascii="Menlo" w:hAnsi="Menlo" w:eastAsia="Menlo" w:cs="Menlo"/>
+          <w:b w:val="0"/>
+          <w:bCs w:val="0"/>
+          <w:color w:val="DCDCDC"/>
+          <w:kern w:val="0"/>
+          <w:sz w:val="24"/>
+          <w:szCs w:val="24"/>
+          <w:shd w:val="clear" w:fill="222336"/>
+          <w:lang w:val="en-US" w:eastAsia="zh-CN" w:bidi="ar"/>
+        </w:rPr>
+        <w:t>(</w:t>
+      </w:r>
+      <w:r>
+        <w:rPr>
+          <w:rFonts w:hint="default" w:ascii="Menlo" w:hAnsi="Menlo" w:eastAsia="Menlo" w:cs="Menlo"/>
+          <w:b w:val="0"/>
+          <w:bCs w:val="0"/>
+          <w:color w:val="BABBCC"/>
+          <w:kern w:val="0"/>
+          <w:sz w:val="24"/>
+          <w:szCs w:val="24"/>
+          <w:shd w:val="clear" w:fill="222336"/>
+          <w:lang w:val="en-US" w:eastAsia="zh-CN" w:bidi="ar"/>
+        </w:rPr>
+        <w:t>add</w:t>
+      </w:r>
+      <w:r>
+        <w:rPr>
+          <w:rFonts w:hint="default" w:ascii="Menlo" w:hAnsi="Menlo" w:eastAsia="Menlo" w:cs="Menlo"/>
+          <w:b w:val="0"/>
+          <w:bCs w:val="0"/>
+          <w:color w:val="DCDCDC"/>
+          <w:kern w:val="0"/>
+          <w:sz w:val="24"/>
+          <w:szCs w:val="24"/>
+          <w:shd w:val="clear" w:fill="222336"/>
+          <w:lang w:val="en-US" w:eastAsia="zh-CN" w:bidi="ar"/>
+        </w:rPr>
+        <w:t>(</w:t>
+      </w:r>
+      <w:r>
+        <w:rPr>
+          <w:rFonts w:hint="default" w:ascii="Menlo" w:hAnsi="Menlo" w:eastAsia="Menlo" w:cs="Menlo"/>
+          <w:b w:val="0"/>
+          <w:bCs w:val="0"/>
+          <w:color w:val="BABBCC"/>
+          <w:kern w:val="0"/>
+          <w:sz w:val="24"/>
+          <w:szCs w:val="24"/>
+          <w:shd w:val="clear" w:fill="222336"/>
+          <w:lang w:val="en-US" w:eastAsia="zh-CN" w:bidi="ar"/>
+        </w:rPr>
+        <w:t>m</w:t>
+      </w:r>
+      <w:r>
+        <w:rPr>
+          <w:rFonts w:hint="default" w:ascii="Menlo" w:hAnsi="Menlo" w:eastAsia="Menlo" w:cs="Menlo"/>
+          <w:b w:val="0"/>
+          <w:bCs w:val="0"/>
+          <w:color w:val="DCDCDC"/>
+          <w:kern w:val="0"/>
+          <w:sz w:val="24"/>
+          <w:szCs w:val="24"/>
+          <w:shd w:val="clear" w:fill="222336"/>
+          <w:lang w:val="en-US" w:eastAsia="zh-CN" w:bidi="ar"/>
+        </w:rPr>
+        <w:t>,</w:t>
+      </w:r>
+      <w:r>
+        <w:rPr>
+          <w:rFonts w:hint="default" w:ascii="Menlo" w:hAnsi="Menlo" w:eastAsia="Menlo" w:cs="Menlo"/>
+          <w:b w:val="0"/>
+          <w:bCs w:val="0"/>
+          <w:color w:val="BABBCC"/>
+          <w:kern w:val="0"/>
+          <w:sz w:val="24"/>
+          <w:szCs w:val="24"/>
+          <w:shd w:val="clear" w:fill="222336"/>
+          <w:lang w:val="en-US" w:eastAsia="zh-CN" w:bidi="ar"/>
+        </w:rPr>
+        <w:t xml:space="preserve"> </w:t>
+      </w:r>
+      <w:r>
+        <w:rPr>
+          <w:rFonts w:hint="default" w:ascii="Menlo" w:hAnsi="Menlo" w:eastAsia="Menlo" w:cs="Menlo"/>
+          <w:b w:val="0"/>
+          <w:bCs w:val="0"/>
+          <w:color w:val="5BB498"/>
+          <w:kern w:val="0"/>
+          <w:sz w:val="24"/>
+          <w:szCs w:val="24"/>
+          <w:shd w:val="clear" w:fill="222336"/>
+          <w:lang w:val="en-US" w:eastAsia="zh-CN" w:bidi="ar"/>
+        </w:rPr>
+        <w:t>0x20</w:t>
+      </w:r>
+      <w:r>
+        <w:rPr>
+          <w:rFonts w:hint="default" w:ascii="Menlo" w:hAnsi="Menlo" w:eastAsia="Menlo" w:cs="Menlo"/>
+          <w:b w:val="0"/>
+          <w:bCs w:val="0"/>
+          <w:color w:val="DCDCDC"/>
+          <w:kern w:val="0"/>
+          <w:sz w:val="24"/>
+          <w:szCs w:val="24"/>
+          <w:shd w:val="clear" w:fill="222336"/>
+          <w:lang w:val="en-US" w:eastAsia="zh-CN" w:bidi="ar"/>
+        </w:rPr>
+        <w:t>),</w:t>
+      </w:r>
+      <w:r>
+        <w:rPr>
+          <w:rFonts w:hint="default" w:ascii="Menlo" w:hAnsi="Menlo" w:eastAsia="Menlo" w:cs="Menlo"/>
+          <w:b w:val="0"/>
+          <w:bCs w:val="0"/>
+          <w:color w:val="BABBCC"/>
+          <w:kern w:val="0"/>
+          <w:sz w:val="24"/>
+          <w:szCs w:val="24"/>
+          <w:shd w:val="clear" w:fill="222336"/>
+          <w:lang w:val="en-US" w:eastAsia="zh-CN" w:bidi="ar"/>
+        </w:rPr>
+        <w:t xml:space="preserve"> </w:t>
+      </w:r>
+      <w:r>
+        <w:rPr>
+          <w:rFonts w:hint="default" w:ascii="Menlo" w:hAnsi="Menlo" w:eastAsia="Menlo" w:cs="Menlo"/>
+          <w:b w:val="0"/>
+          <w:bCs w:val="0"/>
+          <w:color w:val="5BB498"/>
+          <w:kern w:val="0"/>
+          <w:sz w:val="24"/>
+          <w:szCs w:val="24"/>
+          <w:shd w:val="clear" w:fill="222336"/>
+          <w:lang w:val="en-US" w:eastAsia="zh-CN" w:bidi="ar"/>
+        </w:rPr>
+        <w:t>0x11</w:t>
+      </w:r>
+      <w:r>
+        <w:rPr>
+          <w:rFonts w:hint="default" w:ascii="Menlo" w:hAnsi="Menlo" w:eastAsia="Menlo" w:cs="Menlo"/>
+          <w:b w:val="0"/>
+          <w:bCs w:val="0"/>
+          <w:color w:val="DCDCDC"/>
+          <w:kern w:val="0"/>
+          <w:sz w:val="24"/>
+          <w:szCs w:val="24"/>
+          <w:shd w:val="clear" w:fill="222336"/>
+          <w:lang w:val="en-US" w:eastAsia="zh-CN" w:bidi="ar"/>
+        </w:rPr>
+        <w:t>)</w:t>
+      </w:r>
+    </w:p>
+    <w:p>
+      <w:pPr>
+        <w:keepNext w:val="0"/>
+        <w:keepLines w:val="0"/>
+        <w:widowControl/>
+        <w:suppressLineNumbers w:val="0"/>
+        <w:shd w:val="clear" w:fill="222336"/>
+        <w:spacing w:line="360" w:lineRule="atLeast"/>
+        <w:jc w:val="left"/>
+        <w:rPr>
+          <w:rFonts w:hint="default" w:ascii="Menlo" w:hAnsi="Menlo" w:eastAsia="Menlo" w:cs="Menlo"/>
+          <w:b w:val="0"/>
+          <w:bCs w:val="0"/>
+          <w:color w:val="BABBCC"/>
+          <w:sz w:val="24"/>
+          <w:szCs w:val="24"/>
+        </w:rPr>
+      </w:pPr>
+      <w:r>
+        <w:rPr>
+          <w:rFonts w:hint="default" w:ascii="Menlo" w:hAnsi="Menlo" w:eastAsia="Menlo" w:cs="Menlo"/>
+          <w:b w:val="0"/>
+          <w:bCs w:val="0"/>
+          <w:color w:val="BABBCC"/>
+          <w:kern w:val="0"/>
+          <w:sz w:val="24"/>
+          <w:szCs w:val="24"/>
+          <w:shd w:val="clear" w:fill="222336"/>
+          <w:lang w:val="en-US" w:eastAsia="zh-CN" w:bidi="ar"/>
+        </w:rPr>
+        <w:t>mstore8</w:t>
+      </w:r>
+      <w:r>
+        <w:rPr>
+          <w:rFonts w:hint="default" w:ascii="Menlo" w:hAnsi="Menlo" w:eastAsia="Menlo" w:cs="Menlo"/>
+          <w:b w:val="0"/>
+          <w:bCs w:val="0"/>
+          <w:color w:val="DCDCDC"/>
+          <w:kern w:val="0"/>
+          <w:sz w:val="24"/>
+          <w:szCs w:val="24"/>
+          <w:shd w:val="clear" w:fill="222336"/>
+          <w:lang w:val="en-US" w:eastAsia="zh-CN" w:bidi="ar"/>
+        </w:rPr>
+        <w:t>(</w:t>
+      </w:r>
+      <w:r>
+        <w:rPr>
+          <w:rFonts w:hint="default" w:ascii="Menlo" w:hAnsi="Menlo" w:eastAsia="Menlo" w:cs="Menlo"/>
+          <w:b w:val="0"/>
+          <w:bCs w:val="0"/>
+          <w:color w:val="BABBCC"/>
+          <w:kern w:val="0"/>
+          <w:sz w:val="24"/>
+          <w:szCs w:val="24"/>
+          <w:shd w:val="clear" w:fill="222336"/>
+          <w:lang w:val="en-US" w:eastAsia="zh-CN" w:bidi="ar"/>
+        </w:rPr>
+        <w:t>add</w:t>
+      </w:r>
+      <w:r>
+        <w:rPr>
+          <w:rFonts w:hint="default" w:ascii="Menlo" w:hAnsi="Menlo" w:eastAsia="Menlo" w:cs="Menlo"/>
+          <w:b w:val="0"/>
+          <w:bCs w:val="0"/>
+          <w:color w:val="DCDCDC"/>
+          <w:kern w:val="0"/>
+          <w:sz w:val="24"/>
+          <w:szCs w:val="24"/>
+          <w:shd w:val="clear" w:fill="222336"/>
+          <w:lang w:val="en-US" w:eastAsia="zh-CN" w:bidi="ar"/>
+        </w:rPr>
+        <w:t>(</w:t>
+      </w:r>
+      <w:r>
+        <w:rPr>
+          <w:rFonts w:hint="default" w:ascii="Menlo" w:hAnsi="Menlo" w:eastAsia="Menlo" w:cs="Menlo"/>
+          <w:b w:val="0"/>
+          <w:bCs w:val="0"/>
+          <w:color w:val="BABBCC"/>
+          <w:kern w:val="0"/>
+          <w:sz w:val="24"/>
+          <w:szCs w:val="24"/>
+          <w:shd w:val="clear" w:fill="222336"/>
+          <w:lang w:val="en-US" w:eastAsia="zh-CN" w:bidi="ar"/>
+        </w:rPr>
+        <w:t>m</w:t>
+      </w:r>
+      <w:r>
+        <w:rPr>
+          <w:rFonts w:hint="default" w:ascii="Menlo" w:hAnsi="Menlo" w:eastAsia="Menlo" w:cs="Menlo"/>
+          <w:b w:val="0"/>
+          <w:bCs w:val="0"/>
+          <w:color w:val="DCDCDC"/>
+          <w:kern w:val="0"/>
+          <w:sz w:val="24"/>
+          <w:szCs w:val="24"/>
+          <w:shd w:val="clear" w:fill="222336"/>
+          <w:lang w:val="en-US" w:eastAsia="zh-CN" w:bidi="ar"/>
+        </w:rPr>
+        <w:t>,</w:t>
+      </w:r>
+      <w:r>
+        <w:rPr>
+          <w:rFonts w:hint="default" w:ascii="Menlo" w:hAnsi="Menlo" w:eastAsia="Menlo" w:cs="Menlo"/>
+          <w:b w:val="0"/>
+          <w:bCs w:val="0"/>
+          <w:color w:val="BABBCC"/>
+          <w:kern w:val="0"/>
+          <w:sz w:val="24"/>
+          <w:szCs w:val="24"/>
+          <w:shd w:val="clear" w:fill="222336"/>
+          <w:lang w:val="en-US" w:eastAsia="zh-CN" w:bidi="ar"/>
+        </w:rPr>
+        <w:t xml:space="preserve"> </w:t>
+      </w:r>
+      <w:r>
+        <w:rPr>
+          <w:rFonts w:hint="default" w:ascii="Menlo" w:hAnsi="Menlo" w:eastAsia="Menlo" w:cs="Menlo"/>
+          <w:b w:val="0"/>
+          <w:bCs w:val="0"/>
+          <w:color w:val="5BB498"/>
+          <w:kern w:val="0"/>
+          <w:sz w:val="24"/>
+          <w:szCs w:val="24"/>
+          <w:shd w:val="clear" w:fill="222336"/>
+          <w:lang w:val="en-US" w:eastAsia="zh-CN" w:bidi="ar"/>
+        </w:rPr>
+        <w:t>0x21</w:t>
+      </w:r>
+      <w:r>
+        <w:rPr>
+          <w:rFonts w:hint="default" w:ascii="Menlo" w:hAnsi="Menlo" w:eastAsia="Menlo" w:cs="Menlo"/>
+          <w:b w:val="0"/>
+          <w:bCs w:val="0"/>
+          <w:color w:val="DCDCDC"/>
+          <w:kern w:val="0"/>
+          <w:sz w:val="24"/>
+          <w:szCs w:val="24"/>
+          <w:shd w:val="clear" w:fill="222336"/>
+          <w:lang w:val="en-US" w:eastAsia="zh-CN" w:bidi="ar"/>
+        </w:rPr>
+        <w:t>),</w:t>
+      </w:r>
+      <w:r>
+        <w:rPr>
+          <w:rFonts w:hint="default" w:ascii="Menlo" w:hAnsi="Menlo" w:eastAsia="Menlo" w:cs="Menlo"/>
+          <w:b w:val="0"/>
+          <w:bCs w:val="0"/>
+          <w:color w:val="BABBCC"/>
+          <w:kern w:val="0"/>
+          <w:sz w:val="24"/>
+          <w:szCs w:val="24"/>
+          <w:shd w:val="clear" w:fill="222336"/>
+          <w:lang w:val="en-US" w:eastAsia="zh-CN" w:bidi="ar"/>
+        </w:rPr>
+        <w:t xml:space="preserve"> </w:t>
+      </w:r>
+      <w:r>
+        <w:rPr>
+          <w:rFonts w:hint="default" w:ascii="Menlo" w:hAnsi="Menlo" w:eastAsia="Menlo" w:cs="Menlo"/>
+          <w:b w:val="0"/>
+          <w:bCs w:val="0"/>
+          <w:color w:val="5BB498"/>
+          <w:kern w:val="0"/>
+          <w:sz w:val="24"/>
+          <w:szCs w:val="24"/>
+          <w:shd w:val="clear" w:fill="222336"/>
+          <w:lang w:val="en-US" w:eastAsia="zh-CN" w:bidi="ar"/>
+        </w:rPr>
+        <w:t>0x22</w:t>
+      </w:r>
+      <w:r>
+        <w:rPr>
+          <w:rFonts w:hint="default" w:ascii="Menlo" w:hAnsi="Menlo" w:eastAsia="Menlo" w:cs="Menlo"/>
+          <w:b w:val="0"/>
+          <w:bCs w:val="0"/>
+          <w:color w:val="DCDCDC"/>
+          <w:kern w:val="0"/>
+          <w:sz w:val="24"/>
+          <w:szCs w:val="24"/>
+          <w:shd w:val="clear" w:fill="222336"/>
+          <w:lang w:val="en-US" w:eastAsia="zh-CN" w:bidi="ar"/>
+        </w:rPr>
+        <w:t>)</w:t>
+      </w:r>
+    </w:p>
+    <w:p>
+      <w:pPr>
+        <w:keepNext w:val="0"/>
+        <w:keepLines w:val="0"/>
+        <w:widowControl/>
+        <w:suppressLineNumbers w:val="0"/>
+        <w:jc w:val="left"/>
+        <w:rPr>
+          <w:rFonts w:hint="eastAsia"/>
+          <w:lang w:val="en-US" w:eastAsia="zh-CN"/>
+        </w:rPr>
+      </w:pPr>
+      <w:r>
+        <w:rPr>
+          <w:rFonts w:hint="eastAsia"/>
+          <w:lang w:val="en-US" w:eastAsia="zh-CN"/>
+        </w:rPr>
+        <w:t>则, 存储方式为左对齐, 即0x22存右边</w:t>
+      </w:r>
+    </w:p>
+    <w:p>
+      <w:pPr>
+        <w:keepNext w:val="0"/>
+        <w:keepLines w:val="0"/>
+        <w:widowControl/>
+        <w:suppressLineNumbers w:val="0"/>
+        <w:jc w:val="left"/>
+        <w:rPr>
+          <w:rFonts w:hint="eastAsia"/>
+          <w:lang w:val="en-US" w:eastAsia="zh-CN"/>
+        </w:rPr>
+      </w:pPr>
+    </w:p>
+    <w:p>
+      <w:pPr>
+        <w:keepNext w:val="0"/>
+        <w:keepLines w:val="0"/>
+        <w:widowControl/>
+        <w:suppressLineNumbers w:val="0"/>
+        <w:jc w:val="left"/>
+        <w:rPr>
+          <w:rFonts w:hint="default"/>
+          <w:lang w:val="en-US" w:eastAsia="zh-CN"/>
+        </w:rPr>
+      </w:pPr>
+      <w:r>
+        <w:rPr>
+          <w:rFonts w:hint="eastAsia"/>
+          <w:lang w:val="en-US" w:eastAsia="zh-CN"/>
+        </w:rPr>
+        <w:t>注意:若存数字不要用</w:t>
+      </w:r>
+      <w:r>
+        <w:rPr>
+          <w:rFonts w:hint="default" w:ascii="Menlo" w:hAnsi="Menlo" w:eastAsia="Menlo" w:cs="Menlo"/>
+          <w:b w:val="0"/>
+          <w:bCs w:val="0"/>
+          <w:color w:val="BABBCC"/>
+          <w:kern w:val="0"/>
+          <w:sz w:val="24"/>
+          <w:szCs w:val="24"/>
+          <w:shd w:val="clear" w:fill="222336"/>
+          <w:lang w:val="en-US" w:eastAsia="zh-CN" w:bidi="ar"/>
+        </w:rPr>
+        <w:t>mstore8</w:t>
+      </w:r>
+      <w:r>
+        <w:rPr>
+          <w:rFonts w:hint="eastAsia" w:ascii="Menlo" w:hAnsi="Menlo" w:eastAsia="Menlo" w:cs="Menlo"/>
+          <w:b w:val="0"/>
+          <w:bCs w:val="0"/>
+          <w:color w:val="BABBCC"/>
+          <w:kern w:val="0"/>
+          <w:sz w:val="24"/>
+          <w:szCs w:val="24"/>
+          <w:shd w:val="clear" w:fill="222336"/>
+          <w:lang w:val="en-US" w:eastAsia="zh-CN" w:bidi="ar"/>
+        </w:rPr>
+        <w:t>,一定用</w:t>
+      </w:r>
+      <w:r>
+        <w:rPr>
+          <w:rFonts w:hint="default" w:ascii="Menlo" w:hAnsi="Menlo" w:eastAsia="Menlo" w:cs="Menlo"/>
+          <w:b w:val="0"/>
+          <w:bCs w:val="0"/>
+          <w:color w:val="BABBCC"/>
+          <w:kern w:val="0"/>
+          <w:sz w:val="24"/>
+          <w:szCs w:val="24"/>
+          <w:shd w:val="clear" w:fill="222336"/>
+          <w:lang w:val="en-US" w:eastAsia="zh-CN" w:bidi="ar"/>
+        </w:rPr>
+        <w:t>mstore</w:t>
+      </w:r>
+      <w:bookmarkStart w:id="0" w:name="_GoBack"/>
+      <w:bookmarkEnd w:id="0"/>
     </w:p>
     <w:p>
       <w:pPr>

--- a/合约踩坑.docx
+++ b/合约踩坑.docx
@@ -17237,6 +17237,7 @@
           <w:kern w:val="0"/>
           <w:sz w:val="24"/>
           <w:szCs w:val="24"/>
+          <w:highlight w:val="red"/>
           <w:shd w:val="clear" w:fill="FFFFFF"/>
           <w:lang w:val="en-US" w:eastAsia="zh-CN" w:bidi="ar"/>
         </w:rPr>
@@ -17250,6 +17251,7 @@
           <w:kern w:val="0"/>
           <w:sz w:val="24"/>
           <w:szCs w:val="24"/>
+          <w:highlight w:val="red"/>
           <w:shd w:val="clear" w:fill="FFFFFF"/>
           <w:lang w:val="en-US" w:eastAsia="zh-CN" w:bidi="ar"/>
         </w:rPr>
@@ -17264,6 +17266,7 @@
           <w:kern w:val="0"/>
           <w:sz w:val="24"/>
           <w:szCs w:val="24"/>
+          <w:highlight w:val="red"/>
           <w:shd w:val="clear" w:fill="FFFFFF"/>
           <w:lang w:val="en-US" w:eastAsia="zh-CN" w:bidi="ar"/>
         </w:rPr>
@@ -17278,6 +17281,7 @@
           <w:kern w:val="0"/>
           <w:sz w:val="24"/>
           <w:szCs w:val="24"/>
+          <w:highlight w:val="red"/>
           <w:shd w:val="clear" w:fill="FFFFFF"/>
           <w:lang w:val="en-US" w:eastAsia="zh-CN" w:bidi="ar"/>
         </w:rPr>
@@ -17292,6 +17296,7 @@
           <w:kern w:val="0"/>
           <w:sz w:val="24"/>
           <w:szCs w:val="24"/>
+          <w:highlight w:val="red"/>
           <w:shd w:val="clear" w:fill="FFFFFF"/>
           <w:lang w:val="en-US" w:eastAsia="zh-CN" w:bidi="ar"/>
         </w:rPr>
@@ -17306,6 +17311,7 @@
           <w:kern w:val="0"/>
           <w:sz w:val="24"/>
           <w:szCs w:val="24"/>
+          <w:highlight w:val="red"/>
           <w:shd w:val="clear" w:fill="FFFFFF"/>
           <w:lang w:val="en-US" w:eastAsia="zh-CN" w:bidi="ar"/>
         </w:rPr>
@@ -17320,6 +17326,7 @@
           <w:kern w:val="0"/>
           <w:sz w:val="24"/>
           <w:szCs w:val="24"/>
+          <w:highlight w:val="red"/>
           <w:shd w:val="clear" w:fill="FFFFFF"/>
           <w:lang w:val="en-US" w:eastAsia="zh-CN" w:bidi="ar"/>
         </w:rPr>
@@ -17334,11 +17341,14 @@
           <w:kern w:val="0"/>
           <w:sz w:val="24"/>
           <w:szCs w:val="24"/>
+          <w:highlight w:val="red"/>
           <w:shd w:val="clear" w:fill="FFFFFF"/>
           <w:lang w:val="en-US" w:eastAsia="zh-CN" w:bidi="ar"/>
         </w:rPr>
         <w:t>之后再哈希过后再打包</w:t>
       </w:r>
+      <w:bookmarkStart w:id="0" w:name="_GoBack"/>
+      <w:bookmarkEnd w:id="0"/>
     </w:p>
     <w:p>
       <w:pPr>
@@ -23226,8 +23236,6 @@
         </w:rPr>
         <w:t>mstore</w:t>
       </w:r>
-      <w:bookmarkStart w:id="0" w:name="_GoBack"/>
-      <w:bookmarkEnd w:id="0"/>
     </w:p>
     <w:p>
       <w:pPr>

--- a/合约踩坑.docx
+++ b/合约踩坑.docx
@@ -17347,8 +17347,6 @@
         </w:rPr>
         <w:t>之后再哈希过后再打包</w:t>
       </w:r>
-      <w:bookmarkStart w:id="0" w:name="_GoBack"/>
-      <w:bookmarkEnd w:id="0"/>
     </w:p>
     <w:p>
       <w:pPr>
@@ -23183,8 +23181,15 @@
         <w:suppressLineNumbers w:val="0"/>
         <w:jc w:val="left"/>
         <w:rPr>
-          <w:rFonts w:hint="default"/>
-          <w:lang w:val="en-US" w:eastAsia="zh-CN"/>
+          <w:rFonts w:hint="default" w:ascii="Menlo" w:hAnsi="Menlo" w:eastAsia="Menlo" w:cs="Menlo"/>
+          <w:b w:val="0"/>
+          <w:bCs w:val="0"/>
+          <w:color w:val="BABBCC"/>
+          <w:kern w:val="0"/>
+          <w:sz w:val="24"/>
+          <w:szCs w:val="24"/>
+          <w:shd w:val="clear" w:fill="222336"/>
+          <w:lang w:val="en-US" w:eastAsia="zh-CN" w:bidi="ar"/>
         </w:rPr>
       </w:pPr>
       <w:r>
@@ -23236,6 +23241,462 @@
         </w:rPr>
         <w:t>mstore</w:t>
       </w:r>
+    </w:p>
+    <w:p>
+      <w:pPr>
+        <w:keepNext w:val="0"/>
+        <w:keepLines w:val="0"/>
+        <w:widowControl/>
+        <w:suppressLineNumbers w:val="0"/>
+        <w:jc w:val="left"/>
+        <w:rPr>
+          <w:rFonts w:hint="default" w:ascii="Menlo" w:hAnsi="Menlo" w:eastAsia="Menlo" w:cs="Menlo"/>
+          <w:b w:val="0"/>
+          <w:bCs w:val="0"/>
+          <w:color w:val="BABBCC"/>
+          <w:kern w:val="0"/>
+          <w:sz w:val="24"/>
+          <w:szCs w:val="24"/>
+          <w:shd w:val="clear" w:fill="222336"/>
+          <w:lang w:val="en-US" w:eastAsia="zh-CN" w:bidi="ar"/>
+        </w:rPr>
+      </w:pPr>
+    </w:p>
+    <w:p>
+      <w:pPr>
+        <w:keepNext w:val="0"/>
+        <w:keepLines w:val="0"/>
+        <w:widowControl/>
+        <w:suppressLineNumbers w:val="0"/>
+        <w:jc w:val="left"/>
+        <w:rPr>
+          <w:rFonts w:hint="eastAsia" w:ascii="Menlo" w:hAnsi="Menlo" w:eastAsia="Menlo" w:cs="Menlo"/>
+          <w:b w:val="0"/>
+          <w:bCs w:val="0"/>
+          <w:color w:val="BABBCC"/>
+          <w:kern w:val="0"/>
+          <w:sz w:val="24"/>
+          <w:szCs w:val="24"/>
+          <w:shd w:val="clear" w:fill="222336"/>
+          <w:lang w:val="en-US" w:eastAsia="zh-CN" w:bidi="ar"/>
+        </w:rPr>
+      </w:pPr>
+      <w:r>
+        <w:rPr>
+          <w:rFonts w:hint="eastAsia" w:ascii="Menlo" w:hAnsi="Menlo" w:eastAsia="Menlo" w:cs="Menlo"/>
+          <w:b w:val="0"/>
+          <w:bCs w:val="0"/>
+          <w:color w:val="BABBCC"/>
+          <w:kern w:val="0"/>
+          <w:sz w:val="24"/>
+          <w:szCs w:val="24"/>
+          <w:shd w:val="clear" w:fill="222336"/>
+          <w:lang w:val="en-US" w:eastAsia="zh-CN" w:bidi="ar"/>
+        </w:rPr>
+        <w:t>// =================================================</w:t>
+      </w:r>
+    </w:p>
+    <w:p>
+      <w:pPr>
+        <w:keepNext w:val="0"/>
+        <w:keepLines w:val="0"/>
+        <w:widowControl/>
+        <w:suppressLineNumbers w:val="0"/>
+        <w:jc w:val="left"/>
+        <w:rPr>
+          <w:rFonts w:hint="eastAsia" w:ascii="Menlo" w:hAnsi="Menlo" w:eastAsia="Menlo" w:cs="Menlo"/>
+          <w:b w:val="0"/>
+          <w:bCs w:val="0"/>
+          <w:color w:val="BABBCC"/>
+          <w:kern w:val="0"/>
+          <w:sz w:val="24"/>
+          <w:szCs w:val="24"/>
+          <w:shd w:val="clear" w:fill="222336"/>
+          <w:lang w:val="en-US" w:eastAsia="zh-CN" w:bidi="ar"/>
+        </w:rPr>
+      </w:pPr>
+    </w:p>
+    <w:p>
+      <w:pPr>
+        <w:keepNext w:val="0"/>
+        <w:keepLines w:val="0"/>
+        <w:widowControl/>
+        <w:suppressLineNumbers w:val="0"/>
+        <w:jc w:val="left"/>
+        <w:rPr>
+          <w:rFonts w:hint="eastAsia" w:ascii="Menlo" w:hAnsi="Menlo" w:eastAsia="Menlo" w:cs="Menlo"/>
+          <w:b w:val="0"/>
+          <w:bCs w:val="0"/>
+          <w:color w:val="BABBCC"/>
+          <w:kern w:val="0"/>
+          <w:sz w:val="24"/>
+          <w:szCs w:val="24"/>
+          <w:shd w:val="clear" w:fill="222336"/>
+          <w:lang w:val="en-US" w:eastAsia="zh-CN" w:bidi="ar"/>
+        </w:rPr>
+      </w:pPr>
+      <w:r>
+        <w:rPr>
+          <w:rFonts w:hint="eastAsia" w:ascii="Menlo" w:hAnsi="Menlo" w:eastAsia="Menlo" w:cs="Menlo"/>
+          <w:b w:val="0"/>
+          <w:bCs w:val="0"/>
+          <w:color w:val="BABBCC"/>
+          <w:kern w:val="0"/>
+          <w:sz w:val="24"/>
+          <w:szCs w:val="24"/>
+          <w:shd w:val="clear" w:fill="222336"/>
+          <w:lang w:val="en-US" w:eastAsia="zh-CN" w:bidi="ar"/>
+        </w:rPr>
+        <w:t>发nft时, 若为721标准, 则元数据要写一个函数tokenURI, 将元数据的ipfs地址通过读取此函数展示出来, 若为1155标准, 则用uri函数名即可.</w:t>
+      </w:r>
+    </w:p>
+    <w:p>
+      <w:pPr>
+        <w:keepNext w:val="0"/>
+        <w:keepLines w:val="0"/>
+        <w:widowControl/>
+        <w:suppressLineNumbers w:val="0"/>
+        <w:shd w:val="clear" w:fill="FFFFFF"/>
+        <w:spacing w:line="360" w:lineRule="atLeast"/>
+        <w:jc w:val="left"/>
+        <w:rPr>
+          <w:rFonts w:hint="default" w:ascii="Menlo" w:hAnsi="Menlo" w:eastAsia="Menlo" w:cs="Menlo"/>
+          <w:b w:val="0"/>
+          <w:bCs w:val="0"/>
+          <w:color w:val="A31515"/>
+          <w:kern w:val="0"/>
+          <w:sz w:val="24"/>
+          <w:szCs w:val="24"/>
+          <w:shd w:val="clear" w:fill="FFFFFF"/>
+          <w:lang w:val="en-US" w:eastAsia="zh-CN" w:bidi="ar"/>
+        </w:rPr>
+      </w:pPr>
+      <w:r>
+        <w:rPr>
+          <w:rFonts w:hint="eastAsia" w:ascii="Menlo" w:hAnsi="Menlo" w:eastAsia="Menlo" w:cs="Menlo"/>
+          <w:b w:val="0"/>
+          <w:bCs w:val="0"/>
+          <w:color w:val="BABBCC"/>
+          <w:kern w:val="0"/>
+          <w:sz w:val="24"/>
+          <w:szCs w:val="24"/>
+          <w:shd w:val="clear" w:fill="222336"/>
+          <w:lang w:val="en-US" w:eastAsia="zh-CN" w:bidi="ar"/>
+        </w:rPr>
+        <w:t>baseuri为:</w:t>
+      </w:r>
+      <w:r>
+        <w:rPr>
+          <w:rFonts w:hint="default" w:ascii="Menlo" w:hAnsi="Menlo" w:eastAsia="Menlo" w:cs="Menlo"/>
+          <w:b w:val="0"/>
+          <w:bCs w:val="0"/>
+          <w:color w:val="A31515"/>
+          <w:kern w:val="0"/>
+          <w:sz w:val="24"/>
+          <w:szCs w:val="24"/>
+          <w:shd w:val="clear" w:fill="FFFFFF"/>
+          <w:lang w:val="en-US" w:eastAsia="zh-CN" w:bidi="ar"/>
+        </w:rPr>
+        <w:t>ipfs://</w:t>
+      </w:r>
+      <w:r>
+        <w:rPr>
+          <w:rFonts w:hint="eastAsia" w:ascii="Menlo" w:hAnsi="Menlo" w:eastAsia="Menlo" w:cs="Menlo"/>
+          <w:b w:val="0"/>
+          <w:bCs w:val="0"/>
+          <w:color w:val="A31515"/>
+          <w:kern w:val="0"/>
+          <w:sz w:val="24"/>
+          <w:szCs w:val="24"/>
+          <w:shd w:val="clear" w:fill="FFFFFF"/>
+          <w:lang w:val="en-US" w:eastAsia="zh-CN" w:bidi="ar"/>
+        </w:rPr>
+        <w:t>cid</w:t>
+      </w:r>
+      <w:r>
+        <w:rPr>
+          <w:rFonts w:hint="default" w:ascii="Menlo" w:hAnsi="Menlo" w:eastAsia="Menlo" w:cs="Menlo"/>
+          <w:b w:val="0"/>
+          <w:bCs w:val="0"/>
+          <w:color w:val="A31515"/>
+          <w:kern w:val="0"/>
+          <w:sz w:val="24"/>
+          <w:szCs w:val="24"/>
+          <w:shd w:val="clear" w:fill="FFFFFF"/>
+          <w:lang w:val="en-US" w:eastAsia="zh-CN" w:bidi="ar"/>
+        </w:rPr>
+        <w:t>/</w:t>
+      </w:r>
+      <w:r>
+        <w:rPr>
+          <w:rFonts w:hint="eastAsia" w:ascii="Menlo" w:hAnsi="Menlo" w:eastAsia="Menlo" w:cs="Menlo"/>
+          <w:b w:val="0"/>
+          <w:bCs w:val="0"/>
+          <w:color w:val="A31515"/>
+          <w:kern w:val="0"/>
+          <w:sz w:val="24"/>
+          <w:szCs w:val="24"/>
+          <w:shd w:val="clear" w:fill="FFFFFF"/>
+          <w:lang w:val="en-US" w:eastAsia="zh-CN" w:bidi="ar"/>
+        </w:rPr>
+        <w:t>x</w:t>
+      </w:r>
+      <w:r>
+        <w:rPr>
+          <w:rFonts w:hint="default" w:ascii="Menlo" w:hAnsi="Menlo" w:eastAsia="Menlo" w:cs="Menlo"/>
+          <w:b w:val="0"/>
+          <w:bCs w:val="0"/>
+          <w:color w:val="A31515"/>
+          <w:kern w:val="0"/>
+          <w:sz w:val="24"/>
+          <w:szCs w:val="24"/>
+          <w:shd w:val="clear" w:fill="FFFFFF"/>
+          <w:lang w:val="en-US" w:eastAsia="zh-CN" w:bidi="ar"/>
+        </w:rPr>
+        <w:t>.</w:t>
+      </w:r>
+      <w:r>
+        <w:rPr>
+          <w:rFonts w:hint="eastAsia" w:ascii="Menlo" w:hAnsi="Menlo" w:eastAsia="Menlo" w:cs="Menlo"/>
+          <w:b w:val="0"/>
+          <w:bCs w:val="0"/>
+          <w:color w:val="A31515"/>
+          <w:kern w:val="0"/>
+          <w:sz w:val="24"/>
+          <w:szCs w:val="24"/>
+          <w:shd w:val="clear" w:fill="FFFFFF"/>
+          <w:lang w:val="en-US" w:eastAsia="zh-CN" w:bidi="ar"/>
+        </w:rPr>
+        <w:t>json</w:t>
+      </w:r>
+    </w:p>
+    <w:p>
+      <w:pPr>
+        <w:keepNext w:val="0"/>
+        <w:keepLines w:val="0"/>
+        <w:widowControl/>
+        <w:suppressLineNumbers w:val="0"/>
+        <w:shd w:val="clear" w:fill="FFFFFF"/>
+        <w:spacing w:line="360" w:lineRule="atLeast"/>
+        <w:jc w:val="left"/>
+        <w:rPr>
+          <w:rFonts w:hint="eastAsia" w:ascii="Menlo" w:hAnsi="Menlo" w:eastAsia="Menlo" w:cs="Menlo"/>
+          <w:b w:val="0"/>
+          <w:bCs w:val="0"/>
+          <w:color w:val="A31515"/>
+          <w:kern w:val="0"/>
+          <w:sz w:val="24"/>
+          <w:szCs w:val="24"/>
+          <w:shd w:val="clear" w:fill="FFFFFF"/>
+          <w:lang w:val="en-US" w:eastAsia="zh-CN" w:bidi="ar"/>
+        </w:rPr>
+      </w:pPr>
+      <w:r>
+        <w:rPr>
+          <w:rFonts w:hint="eastAsia" w:ascii="Menlo" w:hAnsi="Menlo" w:eastAsia="Menlo" w:cs="Menlo"/>
+          <w:b w:val="0"/>
+          <w:bCs w:val="0"/>
+          <w:color w:val="A31515"/>
+          <w:kern w:val="0"/>
+          <w:sz w:val="24"/>
+          <w:szCs w:val="24"/>
+          <w:shd w:val="clear" w:fill="FFFFFF"/>
+          <w:lang w:val="en-US" w:eastAsia="zh-CN" w:bidi="ar"/>
+        </w:rPr>
+        <w:t>然后</w:t>
+      </w:r>
+      <w:r>
+        <w:rPr>
+          <w:rFonts w:hint="default" w:ascii="Menlo" w:hAnsi="Menlo" w:eastAsia="Menlo" w:cs="Menlo"/>
+          <w:b w:val="0"/>
+          <w:bCs w:val="0"/>
+          <w:color w:val="A31515"/>
+          <w:kern w:val="0"/>
+          <w:sz w:val="24"/>
+          <w:szCs w:val="24"/>
+          <w:shd w:val="clear" w:fill="FFFFFF"/>
+          <w:lang w:val="en-US" w:eastAsia="zh-CN" w:bidi="ar"/>
+        </w:rPr>
+        <w:t>,</w:t>
+      </w:r>
+      <w:r>
+        <w:rPr>
+          <w:rFonts w:hint="eastAsia" w:ascii="Menlo" w:hAnsi="Menlo" w:eastAsia="Menlo" w:cs="Menlo"/>
+          <w:b w:val="0"/>
+          <w:bCs w:val="0"/>
+          <w:color w:val="A31515"/>
+          <w:kern w:val="0"/>
+          <w:sz w:val="24"/>
+          <w:szCs w:val="24"/>
+          <w:shd w:val="clear" w:fill="FFFFFF"/>
+          <w:lang w:val="en-US" w:eastAsia="zh-CN" w:bidi="ar"/>
+        </w:rPr>
+        <w:t>元数据里, 图片地址为:"image": "ipfs://cid/1.gif",</w:t>
+      </w:r>
+    </w:p>
+    <w:p>
+      <w:pPr>
+        <w:keepNext w:val="0"/>
+        <w:keepLines w:val="0"/>
+        <w:widowControl/>
+        <w:suppressLineNumbers w:val="0"/>
+        <w:shd w:val="clear" w:fill="FFFFFF"/>
+        <w:spacing w:line="360" w:lineRule="atLeast"/>
+        <w:jc w:val="left"/>
+        <w:rPr>
+          <w:rFonts w:hint="eastAsia" w:ascii="Menlo" w:hAnsi="Menlo" w:eastAsia="Menlo" w:cs="Menlo"/>
+          <w:b w:val="0"/>
+          <w:bCs w:val="0"/>
+          <w:color w:val="A31515"/>
+          <w:kern w:val="0"/>
+          <w:sz w:val="24"/>
+          <w:szCs w:val="24"/>
+          <w:shd w:val="clear" w:fill="FFFFFF"/>
+          <w:lang w:val="en-US" w:eastAsia="zh-CN" w:bidi="ar"/>
+        </w:rPr>
+      </w:pPr>
+    </w:p>
+    <w:p>
+      <w:pPr>
+        <w:keepNext w:val="0"/>
+        <w:keepLines w:val="0"/>
+        <w:widowControl/>
+        <w:suppressLineNumbers w:val="0"/>
+        <w:shd w:val="clear" w:fill="FFFFFF"/>
+        <w:spacing w:line="360" w:lineRule="atLeast"/>
+        <w:jc w:val="left"/>
+        <w:rPr>
+          <w:rFonts w:hint="default" w:ascii="Menlo" w:hAnsi="Menlo" w:eastAsia="Menlo" w:cs="Menlo"/>
+          <w:b w:val="0"/>
+          <w:bCs w:val="0"/>
+          <w:color w:val="A31515"/>
+          <w:kern w:val="0"/>
+          <w:sz w:val="24"/>
+          <w:szCs w:val="24"/>
+          <w:shd w:val="clear" w:fill="FFFFFF"/>
+          <w:lang w:val="en-US" w:eastAsia="zh-CN" w:bidi="ar"/>
+        </w:rPr>
+      </w:pPr>
+      <w:r>
+        <w:rPr>
+          <w:rFonts w:hint="eastAsia" w:ascii="Menlo" w:hAnsi="Menlo" w:eastAsia="Menlo" w:cs="Menlo"/>
+          <w:b w:val="0"/>
+          <w:bCs w:val="0"/>
+          <w:color w:val="A31515"/>
+          <w:kern w:val="0"/>
+          <w:sz w:val="24"/>
+          <w:szCs w:val="24"/>
+          <w:shd w:val="clear" w:fill="FFFFFF"/>
+          <w:lang w:val="en-US" w:eastAsia="zh-CN" w:bidi="ar"/>
+        </w:rPr>
+        <w:t xml:space="preserve">注意⚠: 在ipfs上传入元数据后,一定要用ipfs的网关访问成功才行 </w:t>
+      </w:r>
+      <w:r>
+        <w:rPr>
+          <w:rFonts w:hint="eastAsia" w:ascii="Menlo" w:hAnsi="Menlo" w:eastAsia="Menlo" w:cs="Menlo"/>
+          <w:b w:val="0"/>
+          <w:bCs w:val="0"/>
+          <w:color w:val="A31515"/>
+          <w:kern w:val="0"/>
+          <w:sz w:val="24"/>
+          <w:szCs w:val="24"/>
+          <w:shd w:val="clear" w:fill="FFFFFF"/>
+          <w:lang w:val="en-US" w:eastAsia="zh-CN" w:bidi="ar"/>
+        </w:rPr>
+        <w:fldChar w:fldCharType="begin"/>
+      </w:r>
+      <w:r>
+        <w:rPr>
+          <w:rFonts w:hint="eastAsia" w:ascii="Menlo" w:hAnsi="Menlo" w:eastAsia="Menlo" w:cs="Menlo"/>
+          <w:b w:val="0"/>
+          <w:bCs w:val="0"/>
+          <w:color w:val="A31515"/>
+          <w:kern w:val="0"/>
+          <w:sz w:val="24"/>
+          <w:szCs w:val="24"/>
+          <w:shd w:val="clear" w:fill="FFFFFF"/>
+          <w:lang w:val="en-US" w:eastAsia="zh-CN" w:bidi="ar"/>
+        </w:rPr>
+        <w:instrText xml:space="preserve"> HYPERLINK "https://ipfs.io/ipfs/CID" </w:instrText>
+      </w:r>
+      <w:r>
+        <w:rPr>
+          <w:rFonts w:hint="eastAsia" w:ascii="Menlo" w:hAnsi="Menlo" w:eastAsia="Menlo" w:cs="Menlo"/>
+          <w:b w:val="0"/>
+          <w:bCs w:val="0"/>
+          <w:color w:val="A31515"/>
+          <w:kern w:val="0"/>
+          <w:sz w:val="24"/>
+          <w:szCs w:val="24"/>
+          <w:shd w:val="clear" w:fill="FFFFFF"/>
+          <w:lang w:val="en-US" w:eastAsia="zh-CN" w:bidi="ar"/>
+        </w:rPr>
+        <w:fldChar w:fldCharType="separate"/>
+      </w:r>
+      <w:r>
+        <w:rPr>
+          <w:rStyle w:val="7"/>
+          <w:rFonts w:hint="eastAsia" w:ascii="Menlo" w:hAnsi="Menlo" w:eastAsia="Menlo" w:cs="Menlo"/>
+          <w:b w:val="0"/>
+          <w:bCs w:val="0"/>
+          <w:kern w:val="0"/>
+          <w:sz w:val="24"/>
+          <w:szCs w:val="24"/>
+          <w:shd w:val="clear" w:fill="FFFFFF"/>
+          <w:lang w:val="en-US" w:eastAsia="zh-CN" w:bidi="ar"/>
+        </w:rPr>
+        <w:t>https://ipfs.io/ipfs/CID</w:t>
+      </w:r>
+      <w:r>
+        <w:rPr>
+          <w:rFonts w:hint="eastAsia" w:ascii="Menlo" w:hAnsi="Menlo" w:eastAsia="Menlo" w:cs="Menlo"/>
+          <w:b w:val="0"/>
+          <w:bCs w:val="0"/>
+          <w:color w:val="A31515"/>
+          <w:kern w:val="0"/>
+          <w:sz w:val="24"/>
+          <w:szCs w:val="24"/>
+          <w:shd w:val="clear" w:fill="FFFFFF"/>
+          <w:lang w:val="en-US" w:eastAsia="zh-CN" w:bidi="ar"/>
+        </w:rPr>
+        <w:fldChar w:fldCharType="end"/>
+      </w:r>
+      <w:r>
+        <w:rPr>
+          <w:rFonts w:hint="eastAsia" w:ascii="Menlo" w:hAnsi="Menlo" w:eastAsia="Menlo" w:cs="Menlo"/>
+          <w:b w:val="0"/>
+          <w:bCs w:val="0"/>
+          <w:color w:val="A31515"/>
+          <w:kern w:val="0"/>
+          <w:sz w:val="24"/>
+          <w:szCs w:val="24"/>
+          <w:shd w:val="clear" w:fill="FFFFFF"/>
+          <w:lang w:val="en-US" w:eastAsia="zh-CN" w:bidi="ar"/>
+        </w:rPr>
+        <w:t xml:space="preserve">      还有元数据里面不能有注释,另外,当ipfs的公共网关能访问过后, 看钱包能否展示nft的图片, 若能展示, 则opensea也应该可以展示了</w:t>
+      </w:r>
+      <w:bookmarkStart w:id="0" w:name="_GoBack"/>
+      <w:bookmarkEnd w:id="0"/>
+    </w:p>
+    <w:p>
+      <w:pPr>
+        <w:keepNext w:val="0"/>
+        <w:keepLines w:val="0"/>
+        <w:widowControl/>
+        <w:suppressLineNumbers w:val="0"/>
+        <w:jc w:val="left"/>
+        <w:rPr>
+          <w:rFonts w:hint="default" w:ascii="Menlo" w:hAnsi="Menlo" w:eastAsia="Menlo" w:cs="Menlo"/>
+          <w:b w:val="0"/>
+          <w:bCs w:val="0"/>
+          <w:color w:val="BABBCC"/>
+          <w:kern w:val="0"/>
+          <w:sz w:val="24"/>
+          <w:szCs w:val="24"/>
+          <w:shd w:val="clear" w:fill="222336"/>
+          <w:lang w:val="en-US" w:eastAsia="zh-CN" w:bidi="ar"/>
+        </w:rPr>
+      </w:pPr>
     </w:p>
     <w:p>
       <w:pPr>
